--- a/paper2/paper.docx
+++ b/paper2/paper.docx
@@ -6569,6 +6569,161 @@
       <w:bookmarkEnd w:id="4"/>
     </w:p>
     <w:p/>
+    <w:p>
+      <w:r>
+        <w:t>Рассмотрим далее каждый из этапов подробнее.</w:t>
+      </w:r>
+    </w:p>
+    <w:p>
+      <w:pPr>
+        <w:pStyle w:val="1"/>
+      </w:pPr>
+      <w:r>
+        <w:lastRenderedPageBreak/>
+        <w:t>Нахождение перекрёстных ссылок</w:t>
+      </w:r>
+    </w:p>
+    <w:p>
+      <w:r>
+        <w:t>Основной целью данного этапа является определение переменных, которые могут в процессе выполнения программы ссылать на одни и те же области памяти. В основе используемого алгоритма нахождения перекрёстных ссылок лежит алгоритм Андерсена</w:t>
+      </w:r>
+      <w:proofErr w:type="gramStart"/>
+      <w:r>
+        <w:t xml:space="preserve"> </w:t>
+      </w:r>
+      <w:r>
+        <w:t>[].</w:t>
+      </w:r>
+      <w:r>
+        <w:t xml:space="preserve"> </w:t>
+      </w:r>
+      <w:proofErr w:type="gramEnd"/>
+      <w:r>
+        <w:t>Нахождение множеств перекрёстных ссылок выполняется</w:t>
+      </w:r>
+      <w:r>
+        <w:t xml:space="preserve"> для каждой функции отдельно. </w:t>
+      </w:r>
+      <w:r>
+        <w:t xml:space="preserve">На </w:t>
+      </w:r>
+      <w:r>
+        <w:fldChar w:fldCharType="begin"/>
+      </w:r>
+      <w:r>
+        <w:instrText xml:space="preserve"> REF _Ref388362311 \h </w:instrText>
+      </w:r>
+      <w:r>
+        <w:fldChar w:fldCharType="separate"/>
+      </w:r>
+      <w:r>
+        <w:t xml:space="preserve">рис. </w:t>
+      </w:r>
+      <w:r>
+        <w:rPr>
+          <w:noProof/>
+        </w:rPr>
+        <w:t>3</w:t>
+      </w:r>
+      <w:r>
+        <w:t xml:space="preserve"> </w:t>
+      </w:r>
+      <w:r>
+        <w:fldChar w:fldCharType="end"/>
+      </w:r>
+      <w:r>
+        <w:t xml:space="preserve"> представлен</w:t>
+      </w:r>
+      <w:r>
+        <w:t>а схема</w:t>
+      </w:r>
+      <w:r>
+        <w:t xml:space="preserve"> алгоритм</w:t>
+      </w:r>
+      <w:r>
+        <w:t>а</w:t>
+      </w:r>
+      <w:r>
+        <w:t xml:space="preserve"> нахождения перекрёстных ссылок</w:t>
+      </w:r>
+      <w:r>
+        <w:t xml:space="preserve"> для функции</w:t>
+      </w:r>
+      <w:r>
+        <w:t>.</w:t>
+      </w:r>
+    </w:p>
+    <w:p>
+      <w:pPr>
+        <w:keepNext/>
+        <w:ind w:firstLine="0"/>
+      </w:pPr>
+      <w:r>
+        <w:rPr>
+          <w:noProof/>
+          <w:lang w:eastAsia="ru-RU"/>
+        </w:rPr>
+        <w:drawing>
+          <wp:inline distT="0" distB="0" distL="0" distR="0">
+            <wp:extent cx="5928360" cy="3457330"/>
+            <wp:effectExtent l="19050" t="0" r="0" b="0"/>
+            <wp:docPr id="3" name="Рисунок 2" descr="alias_analysis.emf"/>
+            <wp:cNvGraphicFramePr>
+              <a:graphicFrameLocks xmlns:a="http://schemas.openxmlformats.org/drawingml/2006/main" noChangeAspect="1"/>
+            </wp:cNvGraphicFramePr>
+            <a:graphic xmlns:a="http://schemas.openxmlformats.org/drawingml/2006/main">
+              <a:graphicData uri="http://schemas.openxmlformats.org/drawingml/2006/picture">
+                <pic:pic xmlns:pic="http://schemas.openxmlformats.org/drawingml/2006/picture">
+                  <pic:nvPicPr>
+                    <pic:cNvPr id="0" name="alias_analysis.emf"/>
+                    <pic:cNvPicPr/>
+                  </pic:nvPicPr>
+                  <pic:blipFill>
+                    <a:blip r:embed="rId8" cstate="print"/>
+                    <a:stretch>
+                      <a:fillRect/>
+                    </a:stretch>
+                  </pic:blipFill>
+                  <pic:spPr>
+                    <a:xfrm>
+                      <a:off x="0" y="0"/>
+                      <a:ext cx="5934652" cy="3461000"/>
+                    </a:xfrm>
+                    <a:prstGeom prst="rect">
+                      <a:avLst/>
+                    </a:prstGeom>
+                  </pic:spPr>
+                </pic:pic>
+              </a:graphicData>
+            </a:graphic>
+          </wp:inline>
+        </w:drawing>
+      </w:r>
+    </w:p>
+    <w:p>
+      <w:pPr>
+        <w:jc w:val="center"/>
+      </w:pPr>
+      <w:bookmarkStart w:id="5" w:name="_Ref388362311"/>
+      <w:r>
+        <w:t xml:space="preserve">Рисунок </w:t>
+      </w:r>
+      <w:fldSimple w:instr=" SEQ Рисунок \* ARABIC ">
+        <w:r>
+          <w:rPr>
+            <w:noProof/>
+          </w:rPr>
+          <w:t>3</w:t>
+        </w:r>
+      </w:fldSimple>
+      <w:r>
+        <w:t xml:space="preserve"> </w:t>
+      </w:r>
+      <w:r>
+        <w:t>Схема алгоритма нахождения перекрёстных ссылок</w:t>
+      </w:r>
+      <w:bookmarkEnd w:id="5"/>
+    </w:p>
     <w:p/>
     <w:sectPr>
       <w:pgSz w:w="11906" w:h="16838"/>
@@ -8266,7 +8421,7 @@
 </file>
 
 <file path=customXml/itemProps1.xml><?xml version="1.0" encoding="utf-8"?>
-<ds:datastoreItem xmlns:ds="http://schemas.openxmlformats.org/officeDocument/2006/customXml" ds:itemID="{29192A46-ACF2-4DEA-B34F-E990FAF3032C}">
+<ds:datastoreItem xmlns:ds="http://schemas.openxmlformats.org/officeDocument/2006/customXml" ds:itemID="{91019802-7390-4D66-A6B1-FB8671BB4675}">
   <ds:schemaRefs>
     <ds:schemaRef ds:uri="http://schemas.openxmlformats.org/officeDocument/2006/bibliography"/>
   </ds:schemaRefs>

--- a/paper2/paper.docx
+++ b/paper2/paper.docx
@@ -6657,6 +6657,7 @@
       <w:pPr>
         <w:keepNext/>
         <w:ind w:firstLine="0"/>
+        <w:jc w:val="center"/>
       </w:pPr>
       <w:r>
         <w:rPr>
@@ -6723,6 +6724,174 @@
         <w:t>Схема алгоритма нахождения перекрёстных ссылок</w:t>
       </w:r>
       <w:bookmarkEnd w:id="5"/>
+    </w:p>
+    <w:p>
+      <w:pPr>
+        <w:keepNext/>
+        <w:jc w:val="center"/>
+      </w:pPr>
+      <w:r>
+        <w:rPr>
+          <w:noProof/>
+          <w:lang w:eastAsia="ru-RU"/>
+        </w:rPr>
+        <w:drawing>
+          <wp:inline distT="0" distB="0" distL="0" distR="0">
+            <wp:extent cx="2622363" cy="1597828"/>
+            <wp:effectExtent l="19050" t="0" r="6537" b="0"/>
+            <wp:docPr id="4" name="Рисунок 3" descr="eval-lhs.emf"/>
+            <wp:cNvGraphicFramePr>
+              <a:graphicFrameLocks xmlns:a="http://schemas.openxmlformats.org/drawingml/2006/main" noChangeAspect="1"/>
+            </wp:cNvGraphicFramePr>
+            <a:graphic xmlns:a="http://schemas.openxmlformats.org/drawingml/2006/main">
+              <a:graphicData uri="http://schemas.openxmlformats.org/drawingml/2006/picture">
+                <pic:pic xmlns:pic="http://schemas.openxmlformats.org/drawingml/2006/picture">
+                  <pic:nvPicPr>
+                    <pic:cNvPr id="0" name="eval-lhs.emf"/>
+                    <pic:cNvPicPr/>
+                  </pic:nvPicPr>
+                  <pic:blipFill>
+                    <a:blip r:embed="rId9" cstate="print"/>
+                    <a:stretch>
+                      <a:fillRect/>
+                    </a:stretch>
+                  </pic:blipFill>
+                  <pic:spPr>
+                    <a:xfrm>
+                      <a:off x="0" y="0"/>
+                      <a:ext cx="2622363" cy="1597828"/>
+                    </a:xfrm>
+                    <a:prstGeom prst="rect">
+                      <a:avLst/>
+                    </a:prstGeom>
+                  </pic:spPr>
+                </pic:pic>
+              </a:graphicData>
+            </a:graphic>
+          </wp:inline>
+        </w:drawing>
+      </w:r>
+    </w:p>
+    <w:p>
+      <w:pPr>
+        <w:jc w:val="center"/>
+      </w:pPr>
+      <w:r>
+        <w:t xml:space="preserve">Рисунок </w:t>
+      </w:r>
+      <w:fldSimple w:instr=" SEQ Рисунок \* ARABIC ">
+        <w:r>
+          <w:rPr>
+            <w:noProof/>
+          </w:rPr>
+          <w:t>4</w:t>
+        </w:r>
+      </w:fldSimple>
+      <w:r>
+        <w:t xml:space="preserve"> Схема алгоритма функции </w:t>
+      </w:r>
+      <w:r>
+        <w:rPr>
+          <w:lang w:val="en-US"/>
+        </w:rPr>
+        <w:t>eval</w:t>
+      </w:r>
+      <w:r>
+        <w:t>-</w:t>
+      </w:r>
+      <w:r>
+        <w:rPr>
+          <w:lang w:val="en-US"/>
+        </w:rPr>
+        <w:t>lhs</w:t>
+      </w:r>
+    </w:p>
+    <w:p>
+      <w:pPr>
+        <w:keepNext/>
+        <w:jc w:val="center"/>
+      </w:pPr>
+      <w:r>
+        <w:rPr>
+          <w:noProof/>
+          <w:lang w:eastAsia="ru-RU"/>
+        </w:rPr>
+        <w:lastRenderedPageBreak/>
+        <w:drawing>
+          <wp:inline distT="0" distB="0" distL="0" distR="0">
+            <wp:extent cx="3418444" cy="4019550"/>
+            <wp:effectExtent l="19050" t="0" r="0" b="0"/>
+            <wp:docPr id="5" name="Рисунок 4" descr="eval-rhs.emf"/>
+            <wp:cNvGraphicFramePr>
+              <a:graphicFrameLocks xmlns:a="http://schemas.openxmlformats.org/drawingml/2006/main" noChangeAspect="1"/>
+            </wp:cNvGraphicFramePr>
+            <a:graphic xmlns:a="http://schemas.openxmlformats.org/drawingml/2006/main">
+              <a:graphicData uri="http://schemas.openxmlformats.org/drawingml/2006/picture">
+                <pic:pic xmlns:pic="http://schemas.openxmlformats.org/drawingml/2006/picture">
+                  <pic:nvPicPr>
+                    <pic:cNvPr id="0" name="eval-rhs.emf"/>
+                    <pic:cNvPicPr/>
+                  </pic:nvPicPr>
+                  <pic:blipFill>
+                    <a:blip r:embed="rId10" cstate="print"/>
+                    <a:stretch>
+                      <a:fillRect/>
+                    </a:stretch>
+                  </pic:blipFill>
+                  <pic:spPr>
+                    <a:xfrm>
+                      <a:off x="0" y="0"/>
+                      <a:ext cx="3419998" cy="4021378"/>
+                    </a:xfrm>
+                    <a:prstGeom prst="rect">
+                      <a:avLst/>
+                    </a:prstGeom>
+                  </pic:spPr>
+                </pic:pic>
+              </a:graphicData>
+            </a:graphic>
+          </wp:inline>
+        </w:drawing>
+      </w:r>
+    </w:p>
+    <w:p>
+      <w:pPr>
+        <w:jc w:val="center"/>
+      </w:pPr>
+      <w:r>
+        <w:t xml:space="preserve">Рисунок </w:t>
+      </w:r>
+      <w:fldSimple w:instr=" SEQ Рисунок \* ARABIC ">
+        <w:r>
+          <w:rPr>
+            <w:noProof/>
+          </w:rPr>
+          <w:t>5</w:t>
+        </w:r>
+      </w:fldSimple>
+      <w:r>
+        <w:t xml:space="preserve"> </w:t>
+      </w:r>
+      <w:r>
+        <w:t xml:space="preserve">Схема алгоритма функции </w:t>
+      </w:r>
+      <w:r>
+        <w:rPr>
+          <w:lang w:val="en-US"/>
+        </w:rPr>
+        <w:t>eval</w:t>
+      </w:r>
+      <w:r>
+        <w:t>-</w:t>
+      </w:r>
+      <w:proofErr w:type="spellStart"/>
+      <w:r>
+        <w:rPr>
+          <w:lang w:val="en-US"/>
+        </w:rPr>
+        <w:t>rhs</w:t>
+      </w:r>
+      <w:proofErr w:type="spellEnd"/>
     </w:p>
     <w:p/>
     <w:sectPr>
@@ -8421,7 +8590,7 @@
 </file>
 
 <file path=customXml/itemProps1.xml><?xml version="1.0" encoding="utf-8"?>
-<ds:datastoreItem xmlns:ds="http://schemas.openxmlformats.org/officeDocument/2006/customXml" ds:itemID="{91019802-7390-4D66-A6B1-FB8671BB4675}">
+<ds:datastoreItem xmlns:ds="http://schemas.openxmlformats.org/officeDocument/2006/customXml" ds:itemID="{E1317152-5E64-49C4-8997-2D23D6BD0DE4}">
   <ds:schemaRefs>
     <ds:schemaRef ds:uri="http://schemas.openxmlformats.org/officeDocument/2006/bibliography"/>
   </ds:schemaRefs>

--- a/paper2/paper.docx
+++ b/paper2/paper.docx
@@ -6594,16 +6594,40 @@
       <w:r>
         <w:t>[].</w:t>
       </w:r>
+      <w:proofErr w:type="gramEnd"/>
+    </w:p>
+    <w:p>
       <w:r>
         <w:t xml:space="preserve"> </w:t>
       </w:r>
+      <w:r>
+        <w:t>Процесс н</w:t>
+      </w:r>
+      <w:r>
+        <w:t>ахождение множеств перекрёстных ссылок выполняется</w:t>
+      </w:r>
+      <w:r>
+        <w:t xml:space="preserve"> для каждой функции отдельно. </w:t>
+      </w:r>
+      <w:r>
+        <w:t xml:space="preserve">В начале для каждой переменной, используемой в функции,  множества  перекрестных ссылок задаются </w:t>
+      </w:r>
+      <w:proofErr w:type="gramStart"/>
+      <w:r>
+        <w:t>пустыми</w:t>
+      </w:r>
       <w:proofErr w:type="gramEnd"/>
       <w:r>
-        <w:t>Нахождение множеств перекрёстных ссылок выполняется</w:t>
-      </w:r>
-      <w:r>
-        <w:t xml:space="preserve"> для каждой функции отдельно. </w:t>
-      </w:r>
+        <w:t xml:space="preserve">. Затем выполняется итеративный процесс их вычисления до тех пор, пока эти множества не перестанут изменяться. На каждой итерации выполняется анализ каждой инструкции присваивания, используемой в функции. </w:t>
+      </w:r>
+      <w:r>
+        <w:t>Анализ инструкции</w:t>
+      </w:r>
+    </w:p>
+    <w:p>
+      <w:pPr>
+        <w:ind w:firstLine="0"/>
+      </w:pPr>
       <w:r>
         <w:t xml:space="preserve">На </w:t>
       </w:r>
@@ -6651,6 +6675,99 @@
       </w:r>
       <w:r>
         <w:t>.</w:t>
+      </w:r>
+      <w:r>
+        <w:t xml:space="preserve"> </w:t>
+      </w:r>
+      <w:r>
+        <w:t xml:space="preserve">На </w:t>
+      </w:r>
+      <w:r>
+        <w:fldChar w:fldCharType="begin"/>
+      </w:r>
+      <w:r>
+        <w:instrText xml:space="preserve"> REF _Ref388364599 \h </w:instrText>
+      </w:r>
+      <w:r>
+        <w:fldChar w:fldCharType="separate"/>
+      </w:r>
+      <w:r>
+        <w:t xml:space="preserve">рис. 4 </w:t>
+      </w:r>
+      <w:r>
+        <w:fldChar w:fldCharType="end"/>
+      </w:r>
+      <w:r>
+        <w:t xml:space="preserve">и </w:t>
+      </w:r>
+      <w:r>
+        <w:fldChar w:fldCharType="begin"/>
+      </w:r>
+      <w:r>
+        <w:instrText xml:space="preserve"> REF _Ref388364603 \h </w:instrText>
+      </w:r>
+      <w:r>
+        <w:fldChar w:fldCharType="separate"/>
+      </w:r>
+      <w:r>
+        <w:t xml:space="preserve">рис. </w:t>
+      </w:r>
+      <w:r>
+        <w:rPr>
+          <w:noProof/>
+        </w:rPr>
+        <w:t>5</w:t>
+      </w:r>
+      <w:r>
+        <w:t xml:space="preserve"> </w:t>
+      </w:r>
+      <w:r>
+        <w:fldChar w:fldCharType="end"/>
+      </w:r>
+      <w:r>
+        <w:t xml:space="preserve">представлены схемы используемых в процессе нахождения перекрестных ссылок функций </w:t>
+      </w:r>
+      <w:r>
+        <w:rPr>
+          <w:lang w:val="en-US"/>
+        </w:rPr>
+        <w:t>eval</w:t>
+      </w:r>
+      <w:r>
+        <w:t>-</w:t>
+      </w:r>
+      <w:r>
+        <w:rPr>
+          <w:lang w:val="en-US"/>
+        </w:rPr>
+        <w:t>lhs</w:t>
+      </w:r>
+      <w:r>
+        <w:t xml:space="preserve"> </w:t>
+      </w:r>
+      <w:r>
+        <w:t xml:space="preserve">и </w:t>
+      </w:r>
+      <w:r>
+        <w:rPr>
+          <w:lang w:val="en-US"/>
+        </w:rPr>
+        <w:t>eval</w:t>
+      </w:r>
+      <w:r>
+        <w:t>-</w:t>
+      </w:r>
+      <w:r>
+        <w:rPr>
+          <w:lang w:val="en-US"/>
+        </w:rPr>
+        <w:t>rhs</w:t>
+      </w:r>
+      <w:r>
+        <w:t xml:space="preserve"> </w:t>
+      </w:r>
+      <w:r>
+        <w:t>соответственно.</w:t>
       </w:r>
     </w:p>
     <w:p>
@@ -6735,10 +6852,11 @@
           <w:noProof/>
           <w:lang w:eastAsia="ru-RU"/>
         </w:rPr>
+        <w:lastRenderedPageBreak/>
         <w:drawing>
           <wp:inline distT="0" distB="0" distL="0" distR="0">
-            <wp:extent cx="2622363" cy="1597828"/>
-            <wp:effectExtent l="19050" t="0" r="6537" b="0"/>
+            <wp:extent cx="3095231" cy="1885950"/>
+            <wp:effectExtent l="19050" t="0" r="0" b="0"/>
             <wp:docPr id="4" name="Рисунок 3" descr="eval-lhs.emf"/>
             <wp:cNvGraphicFramePr>
               <a:graphicFrameLocks xmlns:a="http://schemas.openxmlformats.org/drawingml/2006/main" noChangeAspect="1"/>
@@ -6759,7 +6877,7 @@
                   <pic:spPr>
                     <a:xfrm>
                       <a:off x="0" y="0"/>
-                      <a:ext cx="2622363" cy="1597828"/>
+                      <a:ext cx="3096436" cy="1886684"/>
                     </a:xfrm>
                     <a:prstGeom prst="rect">
                       <a:avLst/>
@@ -6776,6 +6894,7 @@
       <w:pPr>
         <w:jc w:val="center"/>
       </w:pPr>
+      <w:bookmarkStart w:id="6" w:name="_Ref388364599"/>
       <w:r>
         <w:t xml:space="preserve">Рисунок </w:t>
       </w:r>
@@ -6805,6 +6924,7 @@
         </w:rPr>
         <w:t>lhs</w:t>
       </w:r>
+      <w:bookmarkEnd w:id="6"/>
     </w:p>
     <w:p>
       <w:pPr>
@@ -6816,11 +6936,10 @@
           <w:noProof/>
           <w:lang w:eastAsia="ru-RU"/>
         </w:rPr>
-        <w:lastRenderedPageBreak/>
         <w:drawing>
           <wp:inline distT="0" distB="0" distL="0" distR="0">
-            <wp:extent cx="3418444" cy="4019550"/>
-            <wp:effectExtent l="19050" t="0" r="0" b="0"/>
+            <wp:extent cx="3762375" cy="4423961"/>
+            <wp:effectExtent l="19050" t="0" r="9525" b="0"/>
             <wp:docPr id="5" name="Рисунок 4" descr="eval-rhs.emf"/>
             <wp:cNvGraphicFramePr>
               <a:graphicFrameLocks xmlns:a="http://schemas.openxmlformats.org/drawingml/2006/main" noChangeAspect="1"/>
@@ -6841,7 +6960,7 @@
                   <pic:spPr>
                     <a:xfrm>
                       <a:off x="0" y="0"/>
-                      <a:ext cx="3419998" cy="4021378"/>
+                      <a:ext cx="3768057" cy="4430642"/>
                     </a:xfrm>
                     <a:prstGeom prst="rect">
                       <a:avLst/>
@@ -6858,6 +6977,7 @@
       <w:pPr>
         <w:jc w:val="center"/>
       </w:pPr>
+      <w:bookmarkStart w:id="7" w:name="_Ref388364603"/>
       <w:r>
         <w:t xml:space="preserve">Рисунок </w:t>
       </w:r>
@@ -6884,14 +7004,21 @@
       <w:r>
         <w:t>-</w:t>
       </w:r>
-      <w:proofErr w:type="spellStart"/>
       <w:r>
         <w:rPr>
           <w:lang w:val="en-US"/>
         </w:rPr>
         <w:t>rhs</w:t>
       </w:r>
-      <w:proofErr w:type="spellEnd"/>
+      <w:bookmarkEnd w:id="7"/>
+    </w:p>
+    <w:p>
+      <w:pPr>
+        <w:pStyle w:val="1"/>
+      </w:pPr>
+      <w:r>
+        <w:t>Формирование относительных множеств блокировок</w:t>
+      </w:r>
     </w:p>
     <w:p/>
     <w:sectPr>
@@ -8590,7 +8717,7 @@
 </file>
 
 <file path=customXml/itemProps1.xml><?xml version="1.0" encoding="utf-8"?>
-<ds:datastoreItem xmlns:ds="http://schemas.openxmlformats.org/officeDocument/2006/customXml" ds:itemID="{E1317152-5E64-49C4-8997-2D23D6BD0DE4}">
+<ds:datastoreItem xmlns:ds="http://schemas.openxmlformats.org/officeDocument/2006/customXml" ds:itemID="{0CF28970-D693-44C1-B988-6ADE7BD51BBB}">
   <ds:schemaRefs>
     <ds:schemaRef ds:uri="http://schemas.openxmlformats.org/officeDocument/2006/bibliography"/>
   </ds:schemaRefs>

--- a/paper2/paper.docx
+++ b/paper2/paper.docx
@@ -6286,11 +6286,6 @@
       </w:r>
     </w:p>
     <w:p>
-      <w:pPr>
-        <w:rPr>
-          <w:lang w:val="en-US"/>
-        </w:rPr>
-      </w:pPr>
       <w:r>
         <w:t xml:space="preserve">Описываемый метод основан на методе статического поиска гонок </w:t>
       </w:r>
@@ -6310,9 +6305,6 @@
         <w:t>сительного множества блокировок. Метод состоит из четырех этапов</w:t>
       </w:r>
       <w:r>
-        <w:rPr>
-          <w:lang w:val="en-US"/>
-        </w:rPr>
         <w:t>:</w:t>
       </w:r>
     </w:p>
@@ -6585,7 +6577,82 @@
     </w:p>
     <w:p>
       <w:r>
-        <w:t>Основной целью данного этапа является определение переменных, которые могут в процессе выполнения программы ссылать на одни и те же области памяти. В основе используемого алгоритма нахождения перекрёстных ссылок лежит алгоритм Андерсена</w:t>
+        <w:t xml:space="preserve">Основной целью данного этапа является определение переменных, которые могут в процессе выполнения программы ссылать на одни и те же области памяти. </w:t>
+      </w:r>
+    </w:p>
+    <w:p>
+      <w:r>
+        <w:t xml:space="preserve">Сказать, что бывает два типа </w:t>
+      </w:r>
+      <w:r>
+        <w:rPr>
+          <w:lang w:val="en-US"/>
+        </w:rPr>
+        <w:t>flow</w:t>
+      </w:r>
+      <w:r>
+        <w:t>-</w:t>
+      </w:r>
+      <w:r>
+        <w:rPr>
+          <w:lang w:val="en-US"/>
+        </w:rPr>
+        <w:t>sensitive</w:t>
+      </w:r>
+      <w:r>
+        <w:t xml:space="preserve"> </w:t>
+      </w:r>
+      <w:r>
+        <w:t xml:space="preserve">и </w:t>
+      </w:r>
+      <w:r>
+        <w:rPr>
+          <w:lang w:val="en-US"/>
+        </w:rPr>
+        <w:t>flow</w:t>
+      </w:r>
+      <w:r>
+        <w:t>-</w:t>
+      </w:r>
+      <w:r>
+        <w:rPr>
+          <w:lang w:val="en-US"/>
+        </w:rPr>
+        <w:t>insensitive</w:t>
+      </w:r>
+      <w:r>
+        <w:t xml:space="preserve">. </w:t>
+      </w:r>
+      <w:proofErr w:type="spellStart"/>
+      <w:r>
+        <w:t>Объясниь</w:t>
+      </w:r>
+      <w:proofErr w:type="spellEnd"/>
+      <w:r>
+        <w:t xml:space="preserve"> почему был выбран </w:t>
+      </w:r>
+      <w:r>
+        <w:rPr>
+          <w:lang w:val="en-US"/>
+        </w:rPr>
+        <w:t>flow</w:t>
+      </w:r>
+      <w:r>
+        <w:t>-</w:t>
+      </w:r>
+      <w:r>
+        <w:rPr>
+          <w:lang w:val="en-US"/>
+        </w:rPr>
+        <w:t>insensitive</w:t>
+      </w:r>
+      <w:r>
+        <w:t>…</w:t>
+      </w:r>
+    </w:p>
+    <w:p>
+      <w:r>
+        <w:t>В основе используемого алгоритма нахождения перекрёстных ссылок лежит алгоритм Андерсена</w:t>
       </w:r>
       <w:proofErr w:type="gramStart"/>
       <w:r>
@@ -6618,10 +6685,47 @@
       </w:r>
       <w:proofErr w:type="gramEnd"/>
       <w:r>
-        <w:t xml:space="preserve">. Затем выполняется итеративный процесс их вычисления до тех пор, пока эти множества не перестанут изменяться. На каждой итерации выполняется анализ каждой инструкции присваивания, используемой в функции. </w:t>
-      </w:r>
-      <w:r>
-        <w:t>Анализ инструкции</w:t>
+        <w:t>. Затем выполняется итеративный процесс их вычисления до тех пор, пока эти множества не перестанут изменяться. На каждой итерации выполняется анализ каждой инструкции присва</w:t>
+      </w:r>
+      <w:r>
+        <w:t>ивания, используемой в функции.</w:t>
+      </w:r>
+    </w:p>
+    <w:p>
+      <w:r>
+        <w:t>Множества перекрестных ссылок можно представить в виде графа, вершинами которого являются пере</w:t>
+      </w:r>
+      <w:r>
+        <w:t xml:space="preserve">менные. </w:t>
+      </w:r>
+      <w:proofErr w:type="gramStart"/>
+      <w:r>
+        <w:t>Продумай</w:t>
+      </w:r>
+      <w:proofErr w:type="gramEnd"/>
+      <w:r>
+        <w:t xml:space="preserve"> как это описать.</w:t>
+      </w:r>
+    </w:p>
+    <w:p>
+      <w:r>
+        <w:t xml:space="preserve">Тут про </w:t>
+      </w:r>
+      <w:proofErr w:type="spellStart"/>
+      <w:r>
+        <w:t>графиеское</w:t>
+      </w:r>
+      <w:proofErr w:type="spellEnd"/>
+      <w:r>
+        <w:t xml:space="preserve"> </w:t>
+      </w:r>
+      <w:proofErr w:type="gramStart"/>
+      <w:r>
+        <w:t>представлении</w:t>
+      </w:r>
+      <w:proofErr w:type="gramEnd"/>
+      <w:r>
+        <w:t xml:space="preserve"> множеств. Тут про 6 вариантов </w:t>
       </w:r>
     </w:p>
     <w:p>
@@ -6995,15 +7099,18 @@
       <w:r>
         <w:t xml:space="preserve">Схема алгоритма функции </w:t>
       </w:r>
+      <w:proofErr w:type="spellStart"/>
       <w:r>
         <w:rPr>
           <w:lang w:val="en-US"/>
         </w:rPr>
         <w:t>eval</w:t>
       </w:r>
+      <w:proofErr w:type="spellEnd"/>
       <w:r>
         <w:t>-</w:t>
       </w:r>
+      <w:proofErr w:type="spellStart"/>
       <w:r>
         <w:rPr>
           <w:lang w:val="en-US"/>
@@ -7011,13 +7118,27 @@
         <w:t>rhs</w:t>
       </w:r>
       <w:bookmarkEnd w:id="7"/>
+      <w:proofErr w:type="spellEnd"/>
     </w:p>
     <w:p>
+      <w:r>
+        <w:t>Тут пример применения.</w:t>
+      </w:r>
+    </w:p>
+    <w:p>
       <w:pPr>
         <w:pStyle w:val="1"/>
       </w:pPr>
       <w:r>
-        <w:t>Формирование относительных множеств блокировок</w:t>
+        <w:t>Формирование относительных множе</w:t>
+      </w:r>
+      <w:proofErr w:type="gramStart"/>
+      <w:r>
+        <w:t>ств бл</w:t>
+      </w:r>
+      <w:proofErr w:type="gramEnd"/>
+      <w:r>
+        <w:t>окировок</w:t>
       </w:r>
     </w:p>
     <w:p/>
@@ -8717,7 +8838,7 @@
 </file>
 
 <file path=customXml/itemProps1.xml><?xml version="1.0" encoding="utf-8"?>
-<ds:datastoreItem xmlns:ds="http://schemas.openxmlformats.org/officeDocument/2006/customXml" ds:itemID="{0CF28970-D693-44C1-B988-6ADE7BD51BBB}">
+<ds:datastoreItem xmlns:ds="http://schemas.openxmlformats.org/officeDocument/2006/customXml" ds:itemID="{9C07F717-754A-4639-9C04-CB1364526C92}">
   <ds:schemaRefs>
     <ds:schemaRef ds:uri="http://schemas.openxmlformats.org/officeDocument/2006/bibliography"/>
   </ds:schemaRefs>

--- a/paper2/paper.docx
+++ b/paper2/paper.docx
@@ -6624,10 +6624,12 @@
         <w:t xml:space="preserve">. </w:t>
       </w:r>
       <w:proofErr w:type="spellStart"/>
+      <w:proofErr w:type="gramStart"/>
       <w:r>
         <w:t>Объясниь</w:t>
       </w:r>
       <w:proofErr w:type="spellEnd"/>
+      <w:proofErr w:type="gramEnd"/>
       <w:r>
         <w:t xml:space="preserve"> почему был выбран </w:t>
       </w:r>
@@ -6649,6 +6651,9 @@
       <w:r>
         <w:t>…</w:t>
       </w:r>
+      <w:r>
+        <w:t xml:space="preserve"> (если останется время!)</w:t>
+      </w:r>
     </w:p>
     <w:p>
       <w:r>
@@ -6671,66 +6676,1145 @@
         <w:t>Процесс н</w:t>
       </w:r>
       <w:r>
-        <w:t>ахождение множеств перекрёстных ссылок выполняется</w:t>
-      </w:r>
-      <w:r>
-        <w:t xml:space="preserve"> для каждой функции отдельно. </w:t>
-      </w:r>
-      <w:r>
-        <w:t xml:space="preserve">В начале для каждой переменной, используемой в функции,  множества  перекрестных ссылок задаются </w:t>
-      </w:r>
-      <w:proofErr w:type="gramStart"/>
-      <w:r>
-        <w:t>пустыми</w:t>
-      </w:r>
-      <w:proofErr w:type="gramEnd"/>
-      <w:r>
-        <w:t>. Затем выполняется итеративный процесс их вычисления до тех пор, пока эти множества не перестанут изменяться. На каждой итерации выполняется анализ каждой инструкции присва</w:t>
-      </w:r>
-      <w:r>
-        <w:t>ивания, используемой в функции.</w:t>
+        <w:t>ахождение перекрёстных ссылок выполняется</w:t>
+      </w:r>
+      <w:r>
+        <w:t xml:space="preserve"> для каждой функции </w:t>
+      </w:r>
+      <w:r>
+        <w:t>независимо</w:t>
+      </w:r>
+      <w:r>
+        <w:t xml:space="preserve">. </w:t>
+      </w:r>
+      <w:r>
+        <w:t>Изначально множества областей, на которые может ссылаться каждая переменная, полагаются пустыми. Затем выполняется итеративный процесс формирования этих множеств областей для каждой переменной. Этот процесс продолжается до тех пор, пока множества не перестанут меняться.</w:t>
+      </w:r>
+      <w:r>
+        <w:t xml:space="preserve"> Анализируемые инструкции присваивания, действия,</w:t>
+      </w:r>
+      <w:r>
+        <w:t xml:space="preserve"> выполняемые в процессе анализа</w:t>
+      </w:r>
+      <w:r>
+        <w:t xml:space="preserve">, и примеры изменения искомых множеств показаны в </w:t>
+      </w:r>
+      <w:r>
+        <w:fldChar w:fldCharType="begin"/>
+      </w:r>
+      <w:r>
+        <w:instrText xml:space="preserve"> REF _Ref388383406 \h </w:instrText>
+      </w:r>
+      <w:r>
+        <w:fldChar w:fldCharType="separate"/>
+      </w:r>
+      <w:r>
+        <w:t xml:space="preserve">таблице </w:t>
+      </w:r>
+      <w:r>
+        <w:rPr>
+          <w:noProof/>
+        </w:rPr>
+        <w:t>1</w:t>
+      </w:r>
+      <w:r>
+        <w:fldChar w:fldCharType="end"/>
+      </w:r>
+      <w:r>
+        <w:t>.</w:t>
       </w:r>
     </w:p>
     <w:p>
-      <w:r>
-        <w:t>Множества перекрестных ссылок можно представить в виде графа, вершинами которого являются пере</w:t>
-      </w:r>
-      <w:r>
-        <w:t xml:space="preserve">менные. </w:t>
-      </w:r>
-      <w:proofErr w:type="gramStart"/>
-      <w:r>
-        <w:t>Продумай</w:t>
-      </w:r>
-      <w:proofErr w:type="gramEnd"/>
-      <w:r>
-        <w:t xml:space="preserve"> как это описать.</w:t>
-      </w:r>
+      <w:pPr>
+        <w:jc w:val="center"/>
+      </w:pPr>
+      <w:bookmarkStart w:id="5" w:name="_Ref388383406"/>
+      <w:r>
+        <w:t xml:space="preserve">Таблица </w:t>
+      </w:r>
+      <w:fldSimple w:instr=" SEQ Таблица \* ARABIC ">
+        <w:r>
+          <w:rPr>
+            <w:noProof/>
+          </w:rPr>
+          <w:t>1</w:t>
+        </w:r>
+      </w:fldSimple>
+      <w:r>
+        <w:t xml:space="preserve"> Анализируемые инструкции присваивания</w:t>
+      </w:r>
+      <w:bookmarkEnd w:id="5"/>
     </w:p>
+    <w:tbl>
+      <w:tblPr>
+        <w:tblStyle w:val="a3"/>
+        <w:tblW w:w="0" w:type="auto"/>
+        <w:tblLook w:val="04A0"/>
+      </w:tblPr>
+      <w:tblGrid>
+        <w:gridCol w:w="1809"/>
+        <w:gridCol w:w="3261"/>
+        <w:gridCol w:w="4501"/>
+      </w:tblGrid>
+      <w:tr>
+        <w:tc>
+          <w:tcPr>
+            <w:tcW w:w="1809" w:type="dxa"/>
+            <w:tcBorders>
+              <w:top w:val="single" w:sz="4" w:space="0" w:color="auto"/>
+              <w:left w:val="single" w:sz="4" w:space="0" w:color="auto"/>
+              <w:bottom w:val="single" w:sz="4" w:space="0" w:color="auto"/>
+              <w:right w:val="single" w:sz="4" w:space="0" w:color="auto"/>
+            </w:tcBorders>
+          </w:tcPr>
+          <w:p>
+            <w:pPr>
+              <w:ind w:firstLine="0"/>
+              <w:rPr>
+                <w:b/>
+              </w:rPr>
+            </w:pPr>
+            <w:r>
+              <w:rPr>
+                <w:b/>
+              </w:rPr>
+              <w:t>Инструкция</w:t>
+            </w:r>
+          </w:p>
+        </w:tc>
+        <w:tc>
+          <w:tcPr>
+            <w:tcW w:w="3261" w:type="dxa"/>
+            <w:tcBorders>
+              <w:top w:val="single" w:sz="4" w:space="0" w:color="auto"/>
+              <w:left w:val="single" w:sz="4" w:space="0" w:color="auto"/>
+              <w:bottom w:val="single" w:sz="4" w:space="0" w:color="auto"/>
+              <w:right w:val="single" w:sz="4" w:space="0" w:color="auto"/>
+            </w:tcBorders>
+          </w:tcPr>
+          <w:p>
+            <w:pPr>
+              <w:ind w:firstLine="0"/>
+              <w:rPr>
+                <w:b/>
+              </w:rPr>
+            </w:pPr>
+            <w:r>
+              <w:rPr>
+                <w:b/>
+              </w:rPr>
+              <w:t>Действия</w:t>
+            </w:r>
+          </w:p>
+        </w:tc>
+        <w:tc>
+          <w:tcPr>
+            <w:tcW w:w="4501" w:type="dxa"/>
+            <w:tcBorders>
+              <w:top w:val="single" w:sz="4" w:space="0" w:color="auto"/>
+              <w:left w:val="single" w:sz="4" w:space="0" w:color="auto"/>
+              <w:bottom w:val="single" w:sz="4" w:space="0" w:color="auto"/>
+              <w:right w:val="single" w:sz="4" w:space="0" w:color="auto"/>
+            </w:tcBorders>
+          </w:tcPr>
+          <w:p>
+            <w:pPr>
+              <w:ind w:firstLine="0"/>
+              <w:rPr>
+                <w:b/>
+              </w:rPr>
+            </w:pPr>
+            <w:r>
+              <w:rPr>
+                <w:b/>
+              </w:rPr>
+              <w:t>Пример</w:t>
+            </w:r>
+          </w:p>
+        </w:tc>
+      </w:tr>
+      <w:tr>
+        <w:tc>
+          <w:tcPr>
+            <w:tcW w:w="1809" w:type="dxa"/>
+            <w:tcBorders>
+              <w:top w:val="single" w:sz="4" w:space="0" w:color="auto"/>
+            </w:tcBorders>
+          </w:tcPr>
+          <w:p>
+            <w:pPr>
+              <w:ind w:firstLine="0"/>
+              <w:rPr>
+                <w:lang w:val="en-US"/>
+              </w:rPr>
+            </w:pPr>
+            <w:r>
+              <w:rPr>
+                <w:lang w:val="en-US"/>
+              </w:rPr>
+              <w:t>p = q</w:t>
+            </w:r>
+          </w:p>
+        </w:tc>
+        <w:tc>
+          <w:tcPr>
+            <w:tcW w:w="3261" w:type="dxa"/>
+            <w:tcBorders>
+              <w:top w:val="single" w:sz="4" w:space="0" w:color="auto"/>
+            </w:tcBorders>
+          </w:tcPr>
+          <w:p>
+            <w:pPr>
+              <w:ind w:firstLine="0"/>
+              <w:jc w:val="left"/>
+            </w:pPr>
+            <w:r>
+              <w:t xml:space="preserve">Множество областей, соответствующее переменной </w:t>
+            </w:r>
+            <w:r>
+              <w:rPr>
+                <w:lang w:val="en-US"/>
+              </w:rPr>
+              <w:t>p</w:t>
+            </w:r>
+            <w:r>
+              <w:t xml:space="preserve"> </w:t>
+            </w:r>
+            <w:r>
+              <w:t xml:space="preserve">из левой части оператора присваивания, пополняется элементами из множества, соответствующего переменной </w:t>
+            </w:r>
+            <w:r>
+              <w:rPr>
+                <w:lang w:val="en-US"/>
+              </w:rPr>
+              <w:t>q</w:t>
+            </w:r>
+            <w:r>
+              <w:t xml:space="preserve"> </w:t>
+            </w:r>
+            <w:r>
+              <w:t>из правой части оператора присваивания.</w:t>
+            </w:r>
+          </w:p>
+        </w:tc>
+        <w:tc>
+          <w:tcPr>
+            <w:tcW w:w="4501" w:type="dxa"/>
+            <w:tcBorders>
+              <w:top w:val="single" w:sz="4" w:space="0" w:color="auto"/>
+            </w:tcBorders>
+          </w:tcPr>
+          <w:p>
+            <w:pPr>
+              <w:ind w:firstLine="0"/>
+            </w:pPr>
+            <w:r>
+              <w:rPr>
+                <w:i/>
+              </w:rPr>
+              <w:t>До выполнения</w:t>
+            </w:r>
+            <w:r>
+              <w:t>:</w:t>
+            </w:r>
+          </w:p>
+          <w:p>
+            <w:pPr>
+              <w:ind w:firstLine="0"/>
+            </w:pPr>
+            <w:r>
+              <w:rPr>
+                <w:lang w:val="en-US"/>
+              </w:rPr>
+              <w:t>PT</w:t>
+            </w:r>
+            <w:r>
+              <w:t>[“</w:t>
+            </w:r>
+            <w:r>
+              <w:rPr>
+                <w:lang w:val="en-US"/>
+              </w:rPr>
+              <w:t>p</w:t>
+            </w:r>
+            <w:r>
+              <w:t>”] = {“</w:t>
+            </w:r>
+            <w:r>
+              <w:rPr>
+                <w:lang w:val="en-US"/>
+              </w:rPr>
+              <w:t>c</w:t>
+            </w:r>
+            <w:r>
+              <w:t>”}</w:t>
+            </w:r>
+            <w:r>
+              <w:t xml:space="preserve">, </w:t>
+            </w:r>
+            <w:r>
+              <w:rPr>
+                <w:lang w:val="en-US"/>
+              </w:rPr>
+              <w:t>PT</w:t>
+            </w:r>
+            <w:r>
+              <w:t>[“</w:t>
+            </w:r>
+            <w:r>
+              <w:rPr>
+                <w:lang w:val="en-US"/>
+              </w:rPr>
+              <w:t>q</w:t>
+            </w:r>
+            <w:r>
+              <w:t>”] = {“</w:t>
+            </w:r>
+            <w:r>
+              <w:rPr>
+                <w:lang w:val="en-US"/>
+              </w:rPr>
+              <w:t>a</w:t>
+            </w:r>
+            <w:r>
+              <w:t>”, “</w:t>
+            </w:r>
+            <w:r>
+              <w:rPr>
+                <w:lang w:val="en-US"/>
+              </w:rPr>
+              <w:t>b</w:t>
+            </w:r>
+            <w:r>
+              <w:t>”}</w:t>
+            </w:r>
+          </w:p>
+          <w:p>
+            <w:pPr>
+              <w:ind w:firstLine="0"/>
+              <w:rPr>
+                <w:lang w:val="en-US"/>
+              </w:rPr>
+            </w:pPr>
+            <w:r>
+              <w:rPr>
+                <w:lang w:val="en-US"/>
+              </w:rPr>
+              <w:drawing>
+                <wp:inline distT="0" distB="0" distL="0" distR="0">
+                  <wp:extent cx="1645254" cy="1099447"/>
+                  <wp:effectExtent l="19050" t="0" r="0" b="0"/>
+                  <wp:docPr id="8" name="Рисунок 6" descr="pq1.emf"/>
+                  <wp:cNvGraphicFramePr>
+                    <a:graphicFrameLocks xmlns:a="http://schemas.openxmlformats.org/drawingml/2006/main" noChangeAspect="1"/>
+                  </wp:cNvGraphicFramePr>
+                  <a:graphic xmlns:a="http://schemas.openxmlformats.org/drawingml/2006/main">
+                    <a:graphicData uri="http://schemas.openxmlformats.org/drawingml/2006/picture">
+                      <pic:pic xmlns:pic="http://schemas.openxmlformats.org/drawingml/2006/picture">
+                        <pic:nvPicPr>
+                          <pic:cNvPr id="0" name="pq1.emf"/>
+                          <pic:cNvPicPr/>
+                        </pic:nvPicPr>
+                        <pic:blipFill>
+                          <a:blip r:embed="rId8" cstate="print"/>
+                          <a:stretch>
+                            <a:fillRect/>
+                          </a:stretch>
+                        </pic:blipFill>
+                        <pic:spPr>
+                          <a:xfrm>
+                            <a:off x="0" y="0"/>
+                            <a:ext cx="1645254" cy="1099447"/>
+                          </a:xfrm>
+                          <a:prstGeom prst="rect">
+                            <a:avLst/>
+                          </a:prstGeom>
+                        </pic:spPr>
+                      </pic:pic>
+                    </a:graphicData>
+                  </a:graphic>
+                </wp:inline>
+              </w:drawing>
+            </w:r>
+          </w:p>
+          <w:p>
+            <w:pPr>
+              <w:ind w:firstLine="0"/>
+              <w:rPr>
+                <w:i/>
+                <w:lang w:val="en-US"/>
+              </w:rPr>
+            </w:pPr>
+            <w:r>
+              <w:rPr>
+                <w:i/>
+              </w:rPr>
+              <w:t>После</w:t>
+            </w:r>
+            <w:r>
+              <w:rPr>
+                <w:i/>
+                <w:lang w:val="en-US"/>
+              </w:rPr>
+              <w:t xml:space="preserve"> </w:t>
+            </w:r>
+            <w:r>
+              <w:rPr>
+                <w:i/>
+              </w:rPr>
+              <w:t>выполнения</w:t>
+            </w:r>
+            <w:r>
+              <w:rPr>
+                <w:i/>
+                <w:lang w:val="en-US"/>
+              </w:rPr>
+              <w:t>:</w:t>
+            </w:r>
+          </w:p>
+          <w:p>
+            <w:pPr>
+              <w:ind w:firstLine="0"/>
+              <w:rPr>
+                <w:lang w:val="en-US"/>
+              </w:rPr>
+            </w:pPr>
+            <w:r>
+              <w:rPr>
+                <w:lang w:val="en-US"/>
+              </w:rPr>
+              <w:t>PT</w:t>
+            </w:r>
+            <w:r>
+              <w:rPr>
+                <w:lang w:val="en-US"/>
+              </w:rPr>
+              <w:t>[“</w:t>
+            </w:r>
+            <w:r>
+              <w:rPr>
+                <w:lang w:val="en-US"/>
+              </w:rPr>
+              <w:t>p</w:t>
+            </w:r>
+            <w:r>
+              <w:rPr>
+                <w:lang w:val="en-US"/>
+              </w:rPr>
+              <w:t>”] = {“</w:t>
+            </w:r>
+            <w:r>
+              <w:rPr>
+                <w:lang w:val="en-US"/>
+              </w:rPr>
+              <w:t>a</w:t>
+            </w:r>
+            <w:r>
+              <w:rPr>
+                <w:lang w:val="en-US"/>
+              </w:rPr>
+              <w:t>”, “</w:t>
+            </w:r>
+            <w:r>
+              <w:rPr>
+                <w:lang w:val="en-US"/>
+              </w:rPr>
+              <w:t>b</w:t>
+            </w:r>
+            <w:r>
+              <w:rPr>
+                <w:lang w:val="en-US"/>
+              </w:rPr>
+              <w:t>”, “</w:t>
+            </w:r>
+            <w:r>
+              <w:rPr>
+                <w:lang w:val="en-US"/>
+              </w:rPr>
+              <w:t>c</w:t>
+            </w:r>
+            <w:r>
+              <w:rPr>
+                <w:lang w:val="en-US"/>
+              </w:rPr>
+              <w:t>”}</w:t>
+            </w:r>
+            <w:r>
+              <w:rPr>
+                <w:lang w:val="en-US"/>
+              </w:rPr>
+              <w:t xml:space="preserve">, </w:t>
+            </w:r>
+            <w:r>
+              <w:rPr>
+                <w:lang w:val="en-US"/>
+              </w:rPr>
+              <w:t>PT[“q”] = {“a”, “b”}</w:t>
+            </w:r>
+          </w:p>
+          <w:p>
+            <w:pPr>
+              <w:ind w:firstLine="0"/>
+              <w:rPr>
+                <w:lang w:val="en-US"/>
+              </w:rPr>
+            </w:pPr>
+            <w:r>
+              <w:rPr>
+                <w:lang w:val="en-US"/>
+              </w:rPr>
+              <w:drawing>
+                <wp:inline distT="0" distB="0" distL="0" distR="0">
+                  <wp:extent cx="1638300" cy="1094711"/>
+                  <wp:effectExtent l="19050" t="0" r="0" b="0"/>
+                  <wp:docPr id="10" name="Рисунок 8" descr="pq2.emf"/>
+                  <wp:cNvGraphicFramePr>
+                    <a:graphicFrameLocks xmlns:a="http://schemas.openxmlformats.org/drawingml/2006/main" noChangeAspect="1"/>
+                  </wp:cNvGraphicFramePr>
+                  <a:graphic xmlns:a="http://schemas.openxmlformats.org/drawingml/2006/main">
+                    <a:graphicData uri="http://schemas.openxmlformats.org/drawingml/2006/picture">
+                      <pic:pic xmlns:pic="http://schemas.openxmlformats.org/drawingml/2006/picture">
+                        <pic:nvPicPr>
+                          <pic:cNvPr id="0" name="pq2.emf"/>
+                          <pic:cNvPicPr/>
+                        </pic:nvPicPr>
+                        <pic:blipFill>
+                          <a:blip r:embed="rId9" cstate="print"/>
+                          <a:stretch>
+                            <a:fillRect/>
+                          </a:stretch>
+                        </pic:blipFill>
+                        <pic:spPr>
+                          <a:xfrm>
+                            <a:off x="0" y="0"/>
+                            <a:ext cx="1642066" cy="1097227"/>
+                          </a:xfrm>
+                          <a:prstGeom prst="rect">
+                            <a:avLst/>
+                          </a:prstGeom>
+                        </pic:spPr>
+                      </pic:pic>
+                    </a:graphicData>
+                  </a:graphic>
+                </wp:inline>
+              </w:drawing>
+            </w:r>
+          </w:p>
+        </w:tc>
+      </w:tr>
+      <w:tr>
+        <w:tc>
+          <w:tcPr>
+            <w:tcW w:w="1809" w:type="dxa"/>
+          </w:tcPr>
+          <w:p>
+            <w:pPr>
+              <w:ind w:firstLine="0"/>
+            </w:pPr>
+            <w:r>
+              <w:rPr>
+                <w:lang w:val="en-US"/>
+              </w:rPr>
+              <w:t>p</w:t>
+            </w:r>
+            <w:r>
+              <w:t xml:space="preserve"> = &amp;</w:t>
+            </w:r>
+            <w:r>
+              <w:rPr>
+                <w:lang w:val="en-US"/>
+              </w:rPr>
+              <w:t>q</w:t>
+            </w:r>
+          </w:p>
+        </w:tc>
+        <w:tc>
+          <w:tcPr>
+            <w:tcW w:w="3261" w:type="dxa"/>
+          </w:tcPr>
+          <w:p>
+            <w:pPr>
+              <w:ind w:firstLine="0"/>
+              <w:jc w:val="left"/>
+            </w:pPr>
+            <w:r>
+              <w:t>Во</w:t>
+            </w:r>
+            <w:r>
+              <w:t xml:space="preserve"> м</w:t>
+            </w:r>
+            <w:r>
+              <w:t>ножество</w:t>
+            </w:r>
+            <w:r>
+              <w:t xml:space="preserve"> областей, соответствующее переменной </w:t>
+            </w:r>
+            <w:r>
+              <w:rPr>
+                <w:lang w:val="en-US"/>
+              </w:rPr>
+              <w:t>p</w:t>
+            </w:r>
+            <w:r>
+              <w:t xml:space="preserve"> </w:t>
+            </w:r>
+            <w:r>
+              <w:t>из правой част</w:t>
+            </w:r>
+            <w:r>
+              <w:t>и оператора присваивания, добавляется область</w:t>
+            </w:r>
+            <w:r>
+              <w:t>, соответствую</w:t>
+            </w:r>
+            <w:r>
+              <w:t>щая</w:t>
+            </w:r>
+            <w:r>
+              <w:t xml:space="preserve"> переменной </w:t>
+            </w:r>
+            <w:r>
+              <w:rPr>
+                <w:lang w:val="en-US"/>
+              </w:rPr>
+              <w:t>q</w:t>
+            </w:r>
+            <w:r>
+              <w:t xml:space="preserve"> </w:t>
+            </w:r>
+            <w:r>
+              <w:t>из правой части оператора присваивания.</w:t>
+            </w:r>
+          </w:p>
+        </w:tc>
+        <w:tc>
+          <w:tcPr>
+            <w:tcW w:w="4501" w:type="dxa"/>
+          </w:tcPr>
+          <w:p>
+            <w:pPr>
+              <w:ind w:firstLine="0"/>
+              <w:rPr>
+                <w:i/>
+              </w:rPr>
+            </w:pPr>
+            <w:r>
+              <w:rPr>
+                <w:i/>
+              </w:rPr>
+              <w:t>До выполнения:</w:t>
+            </w:r>
+          </w:p>
+          <w:p>
+            <w:pPr>
+              <w:ind w:firstLine="0"/>
+            </w:pPr>
+            <w:r>
+              <w:rPr>
+                <w:lang w:val="en-US"/>
+              </w:rPr>
+              <w:t>PT</w:t>
+            </w:r>
+            <w:r>
+              <w:t>[“</w:t>
+            </w:r>
+            <w:r>
+              <w:rPr>
+                <w:lang w:val="en-US"/>
+              </w:rPr>
+              <w:t>p</w:t>
+            </w:r>
+            <w:r>
+              <w:t>”] = {“</w:t>
+            </w:r>
+            <w:r>
+              <w:rPr>
+                <w:lang w:val="en-US"/>
+              </w:rPr>
+              <w:t>a</w:t>
+            </w:r>
+            <w:r>
+              <w:t>”, “</w:t>
+            </w:r>
+            <w:r>
+              <w:rPr>
+                <w:lang w:val="en-US"/>
+              </w:rPr>
+              <w:t>b</w:t>
+            </w:r>
+            <w:r>
+              <w:t xml:space="preserve">”}, </w:t>
+            </w:r>
+            <w:r>
+              <w:rPr>
+                <w:lang w:val="en-US"/>
+              </w:rPr>
+              <w:t>PT</w:t>
+            </w:r>
+            <w:r>
+              <w:t>[“</w:t>
+            </w:r>
+            <w:r>
+              <w:rPr>
+                <w:lang w:val="en-US"/>
+              </w:rPr>
+              <w:t>q</w:t>
+            </w:r>
+            <w:r>
+              <w:t>”] = {“</w:t>
+            </w:r>
+            <w:r>
+              <w:rPr>
+                <w:lang w:val="en-US"/>
+              </w:rPr>
+              <w:t>c</w:t>
+            </w:r>
+            <w:r>
+              <w:t>”}</w:t>
+            </w:r>
+          </w:p>
+          <w:p>
+            <w:pPr>
+              <w:ind w:firstLine="0"/>
+            </w:pPr>
+            <w:r>
+              <w:rPr>
+                <w:lang w:val="en-US"/>
+              </w:rPr>
+              <w:drawing>
+                <wp:inline distT="0" distB="0" distL="0" distR="0">
+                  <wp:extent cx="1638300" cy="1094710"/>
+                  <wp:effectExtent l="19050" t="0" r="0" b="0"/>
+                  <wp:docPr id="12" name="Рисунок 10" descr="pq3.emf"/>
+                  <wp:cNvGraphicFramePr>
+                    <a:graphicFrameLocks xmlns:a="http://schemas.openxmlformats.org/drawingml/2006/main" noChangeAspect="1"/>
+                  </wp:cNvGraphicFramePr>
+                  <a:graphic xmlns:a="http://schemas.openxmlformats.org/drawingml/2006/main">
+                    <a:graphicData uri="http://schemas.openxmlformats.org/drawingml/2006/picture">
+                      <pic:pic xmlns:pic="http://schemas.openxmlformats.org/drawingml/2006/picture">
+                        <pic:nvPicPr>
+                          <pic:cNvPr id="0" name="pq3.emf"/>
+                          <pic:cNvPicPr/>
+                        </pic:nvPicPr>
+                        <pic:blipFill>
+                          <a:blip r:embed="rId10" cstate="print"/>
+                          <a:stretch>
+                            <a:fillRect/>
+                          </a:stretch>
+                        </pic:blipFill>
+                        <pic:spPr>
+                          <a:xfrm>
+                            <a:off x="0" y="0"/>
+                            <a:ext cx="1646392" cy="1100117"/>
+                          </a:xfrm>
+                          <a:prstGeom prst="rect">
+                            <a:avLst/>
+                          </a:prstGeom>
+                        </pic:spPr>
+                      </pic:pic>
+                    </a:graphicData>
+                  </a:graphic>
+                </wp:inline>
+              </w:drawing>
+            </w:r>
+          </w:p>
+          <w:p>
+            <w:pPr>
+              <w:ind w:firstLine="0"/>
+            </w:pPr>
+            <w:r>
+              <w:lastRenderedPageBreak/>
+              <w:t>После выполнения</w:t>
+            </w:r>
+            <w:r>
+              <w:t>:</w:t>
+            </w:r>
+          </w:p>
+          <w:p>
+            <w:pPr>
+              <w:ind w:firstLine="0"/>
+              <w:rPr>
+                <w:lang w:val="en-US"/>
+              </w:rPr>
+            </w:pPr>
+            <w:r>
+              <w:rPr>
+                <w:lang w:val="en-US"/>
+              </w:rPr>
+              <w:t>PT</w:t>
+            </w:r>
+            <w:r>
+              <w:t>[“</w:t>
+            </w:r>
+            <w:r>
+              <w:rPr>
+                <w:lang w:val="en-US"/>
+              </w:rPr>
+              <w:t>p</w:t>
+            </w:r>
+            <w:r>
+              <w:t>”] = {“</w:t>
+            </w:r>
+            <w:r>
+              <w:rPr>
+                <w:lang w:val="en-US"/>
+              </w:rPr>
+              <w:t>a</w:t>
+            </w:r>
+            <w:r>
+              <w:t>”, “</w:t>
+            </w:r>
+            <w:r>
+              <w:rPr>
+                <w:lang w:val="en-US"/>
+              </w:rPr>
+              <w:t>b</w:t>
+            </w:r>
+            <w:r>
+              <w:t>”, “</w:t>
+            </w:r>
+            <w:r>
+              <w:rPr>
+                <w:lang w:val="en-US"/>
+              </w:rPr>
+              <w:t>q</w:t>
+            </w:r>
+            <w:r>
+              <w:t xml:space="preserve">”}, </w:t>
+            </w:r>
+            <w:r>
+              <w:rPr>
+                <w:lang w:val="en-US"/>
+              </w:rPr>
+              <w:t>PT</w:t>
+            </w:r>
+            <w:r>
+              <w:t>[“</w:t>
+            </w:r>
+            <w:r>
+              <w:rPr>
+                <w:lang w:val="en-US"/>
+              </w:rPr>
+              <w:t>q</w:t>
+            </w:r>
+            <w:r>
+              <w:t>”] = {“</w:t>
+            </w:r>
+            <w:r>
+              <w:rPr>
+                <w:lang w:val="en-US"/>
+              </w:rPr>
+              <w:t>c</w:t>
+            </w:r>
+            <w:r>
+              <w:t>”}</w:t>
+            </w:r>
+          </w:p>
+          <w:p>
+            <w:pPr>
+              <w:ind w:firstLine="0"/>
+              <w:rPr>
+                <w:lang w:val="en-US"/>
+              </w:rPr>
+            </w:pPr>
+            <w:r>
+              <w:rPr>
+                <w:lang w:val="en-US"/>
+              </w:rPr>
+              <w:drawing>
+                <wp:inline distT="0" distB="0" distL="0" distR="0">
+                  <wp:extent cx="1662102" cy="1110615"/>
+                  <wp:effectExtent l="19050" t="0" r="0" b="0"/>
+                  <wp:docPr id="14" name="Рисунок 12" descr="pq4.emf"/>
+                  <wp:cNvGraphicFramePr>
+                    <a:graphicFrameLocks xmlns:a="http://schemas.openxmlformats.org/drawingml/2006/main" noChangeAspect="1"/>
+                  </wp:cNvGraphicFramePr>
+                  <a:graphic xmlns:a="http://schemas.openxmlformats.org/drawingml/2006/main">
+                    <a:graphicData uri="http://schemas.openxmlformats.org/drawingml/2006/picture">
+                      <pic:pic xmlns:pic="http://schemas.openxmlformats.org/drawingml/2006/picture">
+                        <pic:nvPicPr>
+                          <pic:cNvPr id="0" name="pq4.emf"/>
+                          <pic:cNvPicPr/>
+                        </pic:nvPicPr>
+                        <pic:blipFill>
+                          <a:blip r:embed="rId11" cstate="print"/>
+                          <a:stretch>
+                            <a:fillRect/>
+                          </a:stretch>
+                        </pic:blipFill>
+                        <pic:spPr>
+                          <a:xfrm>
+                            <a:off x="0" y="0"/>
+                            <a:ext cx="1665291" cy="1112746"/>
+                          </a:xfrm>
+                          <a:prstGeom prst="rect">
+                            <a:avLst/>
+                          </a:prstGeom>
+                        </pic:spPr>
+                      </pic:pic>
+                    </a:graphicData>
+                  </a:graphic>
+                </wp:inline>
+              </w:drawing>
+            </w:r>
+          </w:p>
+        </w:tc>
+      </w:tr>
+      <w:tr>
+        <w:tc>
+          <w:tcPr>
+            <w:tcW w:w="1809" w:type="dxa"/>
+          </w:tcPr>
+          <w:p>
+            <w:pPr>
+              <w:ind w:firstLine="0"/>
+            </w:pPr>
+            <w:r>
+              <w:rPr>
+                <w:lang w:val="en-US"/>
+              </w:rPr>
+              <w:lastRenderedPageBreak/>
+              <w:t>p</w:t>
+            </w:r>
+            <w:r>
+              <w:t xml:space="preserve"> = *</w:t>
+            </w:r>
+            <w:r>
+              <w:rPr>
+                <w:lang w:val="en-US"/>
+              </w:rPr>
+              <w:t>q</w:t>
+            </w:r>
+          </w:p>
+        </w:tc>
+        <w:tc>
+          <w:tcPr>
+            <w:tcW w:w="3261" w:type="dxa"/>
+          </w:tcPr>
+          <w:p>
+            <w:pPr>
+              <w:ind w:firstLine="0"/>
+            </w:pPr>
+          </w:p>
+        </w:tc>
+        <w:tc>
+          <w:tcPr>
+            <w:tcW w:w="4501" w:type="dxa"/>
+          </w:tcPr>
+          <w:p>
+            <w:pPr>
+              <w:ind w:firstLine="0"/>
+              <w:rPr>
+                <w:lang w:val="en-US"/>
+              </w:rPr>
+            </w:pPr>
+            <w:r>
+              <w:t>До выполнения</w:t>
+            </w:r>
+            <w:r>
+              <w:rPr>
+                <w:lang w:val="en-US"/>
+              </w:rPr>
+              <w:t>:</w:t>
+            </w:r>
+          </w:p>
+          <w:p>
+            <w:pPr>
+              <w:ind w:firstLine="0"/>
+              <w:rPr>
+                <w:lang w:val="en-US"/>
+              </w:rPr>
+            </w:pPr>
+            <w:r>
+              <w:rPr>
+                <w:lang w:val="en-US"/>
+              </w:rPr>
+              <w:t>PT[“p”] = {“}, PT[“q”] = {“a”, “b”}</w:t>
+            </w:r>
+          </w:p>
+          <w:p>
+            <w:pPr>
+              <w:ind w:firstLine="0"/>
+              <w:rPr>
+                <w:lang w:val="en-US"/>
+              </w:rPr>
+            </w:pPr>
+            <w:r>
+              <w:t>После выполнения</w:t>
+            </w:r>
+            <w:r>
+              <w:rPr>
+                <w:lang w:val="en-US"/>
+              </w:rPr>
+              <w:t>:</w:t>
+            </w:r>
+          </w:p>
+          <w:p>
+            <w:pPr>
+              <w:ind w:firstLine="0"/>
+              <w:rPr>
+                <w:lang w:val="en-US"/>
+              </w:rPr>
+            </w:pPr>
+          </w:p>
+        </w:tc>
+      </w:tr>
+      <w:tr>
+        <w:tc>
+          <w:tcPr>
+            <w:tcW w:w="1809" w:type="dxa"/>
+          </w:tcPr>
+          <w:p>
+            <w:pPr>
+              <w:ind w:firstLine="0"/>
+            </w:pPr>
+            <w:r>
+              <w:t>*</w:t>
+            </w:r>
+            <w:r>
+              <w:rPr>
+                <w:lang w:val="en-US"/>
+              </w:rPr>
+              <w:t>p</w:t>
+            </w:r>
+            <w:r>
+              <w:t xml:space="preserve"> = </w:t>
+            </w:r>
+            <w:r>
+              <w:rPr>
+                <w:lang w:val="en-US"/>
+              </w:rPr>
+              <w:t>q</w:t>
+            </w:r>
+          </w:p>
+        </w:tc>
+        <w:tc>
+          <w:tcPr>
+            <w:tcW w:w="3261" w:type="dxa"/>
+          </w:tcPr>
+          <w:p>
+            <w:pPr>
+              <w:ind w:firstLine="0"/>
+            </w:pPr>
+          </w:p>
+        </w:tc>
+        <w:tc>
+          <w:tcPr>
+            <w:tcW w:w="4501" w:type="dxa"/>
+          </w:tcPr>
+          <w:p>
+            <w:pPr>
+              <w:ind w:firstLine="0"/>
+            </w:pPr>
+          </w:p>
+        </w:tc>
+      </w:tr>
+      <w:tr>
+        <w:tc>
+          <w:tcPr>
+            <w:tcW w:w="1809" w:type="dxa"/>
+          </w:tcPr>
+          <w:p>
+            <w:pPr>
+              <w:ind w:firstLine="0"/>
+            </w:pPr>
+            <w:r>
+              <w:t>*</w:t>
+            </w:r>
+            <w:r>
+              <w:rPr>
+                <w:lang w:val="en-US"/>
+              </w:rPr>
+              <w:t>p</w:t>
+            </w:r>
+            <w:r>
+              <w:t xml:space="preserve"> = &amp;</w:t>
+            </w:r>
+            <w:r>
+              <w:rPr>
+                <w:lang w:val="en-US"/>
+              </w:rPr>
+              <w:t>q</w:t>
+            </w:r>
+          </w:p>
+        </w:tc>
+        <w:tc>
+          <w:tcPr>
+            <w:tcW w:w="3261" w:type="dxa"/>
+          </w:tcPr>
+          <w:p>
+            <w:pPr>
+              <w:ind w:firstLine="0"/>
+            </w:pPr>
+          </w:p>
+        </w:tc>
+        <w:tc>
+          <w:tcPr>
+            <w:tcW w:w="4501" w:type="dxa"/>
+          </w:tcPr>
+          <w:p>
+            <w:pPr>
+              <w:ind w:firstLine="0"/>
+            </w:pPr>
+          </w:p>
+        </w:tc>
+      </w:tr>
+      <w:tr>
+        <w:tc>
+          <w:tcPr>
+            <w:tcW w:w="1809" w:type="dxa"/>
+          </w:tcPr>
+          <w:p>
+            <w:pPr>
+              <w:ind w:firstLine="0"/>
+            </w:pPr>
+            <w:r>
+              <w:t>*</w:t>
+            </w:r>
+            <w:r>
+              <w:rPr>
+                <w:lang w:val="en-US"/>
+              </w:rPr>
+              <w:t>p</w:t>
+            </w:r>
+            <w:r>
+              <w:t xml:space="preserve"> = *</w:t>
+            </w:r>
+            <w:r>
+              <w:rPr>
+                <w:lang w:val="en-US"/>
+              </w:rPr>
+              <w:t>q</w:t>
+            </w:r>
+          </w:p>
+        </w:tc>
+        <w:tc>
+          <w:tcPr>
+            <w:tcW w:w="3261" w:type="dxa"/>
+          </w:tcPr>
+          <w:p>
+            <w:pPr>
+              <w:ind w:firstLine="0"/>
+            </w:pPr>
+          </w:p>
+        </w:tc>
+        <w:tc>
+          <w:tcPr>
+            <w:tcW w:w="4501" w:type="dxa"/>
+          </w:tcPr>
+          <w:p>
+            <w:pPr>
+              <w:ind w:firstLine="0"/>
+            </w:pPr>
+          </w:p>
+        </w:tc>
+      </w:tr>
+    </w:tbl>
     <w:p>
-      <w:r>
-        <w:t xml:space="preserve">Тут про </w:t>
-      </w:r>
-      <w:proofErr w:type="spellStart"/>
-      <w:r>
-        <w:t>графиеское</w:t>
-      </w:r>
-      <w:proofErr w:type="spellEnd"/>
-      <w:r>
-        <w:t xml:space="preserve"> </w:t>
-      </w:r>
-      <w:proofErr w:type="gramStart"/>
-      <w:r>
-        <w:t>представлении</w:t>
-      </w:r>
-      <w:proofErr w:type="gramEnd"/>
-      <w:r>
-        <w:t xml:space="preserve"> множеств. Тут про 6 вариантов </w:t>
-      </w:r>
-    </w:p>
-    <w:p>
-      <w:pPr>
-        <w:ind w:firstLine="0"/>
+      <w:pPr>
+        <w:rPr>
+          <w:lang w:val="en-US"/>
+        </w:rPr>
       </w:pPr>
       <w:r>
         <w:t xml:space="preserve">На </w:t>
@@ -6873,6 +7957,13 @@
       <w:r>
         <w:t>соответственно.</w:t>
       </w:r>
+    </w:p>
+    <w:p>
+      <w:pPr>
+        <w:rPr>
+          <w:lang w:val="en-US"/>
+        </w:rPr>
+      </w:pPr>
     </w:p>
     <w:p>
       <w:pPr>
@@ -6901,7 +7992,7 @@
                     <pic:cNvPicPr/>
                   </pic:nvPicPr>
                   <pic:blipFill>
-                    <a:blip r:embed="rId8" cstate="print"/>
+                    <a:blip r:embed="rId12" cstate="print"/>
                     <a:stretch>
                       <a:fillRect/>
                     </a:stretch>
@@ -6926,7 +8017,7 @@
       <w:pPr>
         <w:jc w:val="center"/>
       </w:pPr>
-      <w:bookmarkStart w:id="5" w:name="_Ref388362311"/>
+      <w:bookmarkStart w:id="6" w:name="_Ref388362311"/>
       <w:r>
         <w:t xml:space="preserve">Рисунок </w:t>
       </w:r>
@@ -6944,7 +8035,7 @@
       <w:r>
         <w:t>Схема алгоритма нахождения перекрёстных ссылок</w:t>
       </w:r>
-      <w:bookmarkEnd w:id="5"/>
+      <w:bookmarkEnd w:id="6"/>
     </w:p>
     <w:p>
       <w:pPr>
@@ -6973,7 +8064,7 @@
                     <pic:cNvPicPr/>
                   </pic:nvPicPr>
                   <pic:blipFill>
-                    <a:blip r:embed="rId9" cstate="print"/>
+                    <a:blip r:embed="rId13" cstate="print"/>
                     <a:stretch>
                       <a:fillRect/>
                     </a:stretch>
@@ -6997,8 +8088,11 @@
     <w:p>
       <w:pPr>
         <w:jc w:val="center"/>
-      </w:pPr>
-      <w:bookmarkStart w:id="6" w:name="_Ref388364599"/>
+        <w:rPr>
+          <w:lang w:val="en-US"/>
+        </w:rPr>
+      </w:pPr>
+      <w:bookmarkStart w:id="7" w:name="_Ref388364599"/>
       <w:r>
         <w:t xml:space="preserve">Рисунок </w:t>
       </w:r>
@@ -7028,7 +8122,7 @@
         </w:rPr>
         <w:t>lhs</w:t>
       </w:r>
-      <w:bookmarkEnd w:id="6"/>
+      <w:bookmarkEnd w:id="7"/>
     </w:p>
     <w:p>
       <w:pPr>
@@ -7056,7 +8150,7 @@
                     <pic:cNvPicPr/>
                   </pic:nvPicPr>
                   <pic:blipFill>
-                    <a:blip r:embed="rId10" cstate="print"/>
+                    <a:blip r:embed="rId14" cstate="print"/>
                     <a:stretch>
                       <a:fillRect/>
                     </a:stretch>
@@ -7081,7 +8175,7 @@
       <w:pPr>
         <w:jc w:val="center"/>
       </w:pPr>
-      <w:bookmarkStart w:id="7" w:name="_Ref388364603"/>
+      <w:bookmarkStart w:id="8" w:name="_Ref388364603"/>
       <w:r>
         <w:t xml:space="preserve">Рисунок </w:t>
       </w:r>
@@ -7099,26 +8193,22 @@
       <w:r>
         <w:t xml:space="preserve">Схема алгоритма функции </w:t>
       </w:r>
-      <w:proofErr w:type="spellStart"/>
       <w:r>
         <w:rPr>
           <w:lang w:val="en-US"/>
         </w:rPr>
         <w:t>eval</w:t>
       </w:r>
-      <w:proofErr w:type="spellEnd"/>
       <w:r>
         <w:t>-</w:t>
       </w:r>
-      <w:proofErr w:type="spellStart"/>
       <w:r>
         <w:rPr>
           <w:lang w:val="en-US"/>
         </w:rPr>
         <w:t>rhs</w:t>
       </w:r>
-      <w:bookmarkEnd w:id="7"/>
-      <w:proofErr w:type="spellEnd"/>
+      <w:bookmarkEnd w:id="8"/>
     </w:p>
     <w:p>
       <w:r>
@@ -7790,6 +8880,95 @@
     </w:lvl>
   </w:abstractNum>
   <w:abstractNum w:abstractNumId="7">
+    <w:nsid w:val="22F849BF"/>
+    <w:multiLevelType w:val="hybridMultilevel"/>
+    <w:tmpl w:val="BB1CB16E"/>
+    <w:lvl w:ilvl="0" w:tplc="709A5EDC">
+      <w:start w:val="1"/>
+      <w:numFmt w:val="decimal"/>
+      <w:lvlText w:val="%1."/>
+      <w:lvlJc w:val="left"/>
+      <w:pPr>
+        <w:ind w:left="1211" w:hanging="360"/>
+      </w:pPr>
+      <w:rPr>
+        <w:rFonts w:hint="default"/>
+      </w:rPr>
+    </w:lvl>
+    <w:lvl w:ilvl="1" w:tplc="04190019" w:tentative="1">
+      <w:start w:val="1"/>
+      <w:numFmt w:val="lowerLetter"/>
+      <w:lvlText w:val="%2."/>
+      <w:lvlJc w:val="left"/>
+      <w:pPr>
+        <w:ind w:left="1931" w:hanging="360"/>
+      </w:pPr>
+    </w:lvl>
+    <w:lvl w:ilvl="2" w:tplc="0419001B" w:tentative="1">
+      <w:start w:val="1"/>
+      <w:numFmt w:val="lowerRoman"/>
+      <w:lvlText w:val="%3."/>
+      <w:lvlJc w:val="right"/>
+      <w:pPr>
+        <w:ind w:left="2651" w:hanging="180"/>
+      </w:pPr>
+    </w:lvl>
+    <w:lvl w:ilvl="3" w:tplc="0419000F" w:tentative="1">
+      <w:start w:val="1"/>
+      <w:numFmt w:val="decimal"/>
+      <w:lvlText w:val="%4."/>
+      <w:lvlJc w:val="left"/>
+      <w:pPr>
+        <w:ind w:left="3371" w:hanging="360"/>
+      </w:pPr>
+    </w:lvl>
+    <w:lvl w:ilvl="4" w:tplc="04190019" w:tentative="1">
+      <w:start w:val="1"/>
+      <w:numFmt w:val="lowerLetter"/>
+      <w:lvlText w:val="%5."/>
+      <w:lvlJc w:val="left"/>
+      <w:pPr>
+        <w:ind w:left="4091" w:hanging="360"/>
+      </w:pPr>
+    </w:lvl>
+    <w:lvl w:ilvl="5" w:tplc="0419001B" w:tentative="1">
+      <w:start w:val="1"/>
+      <w:numFmt w:val="lowerRoman"/>
+      <w:lvlText w:val="%6."/>
+      <w:lvlJc w:val="right"/>
+      <w:pPr>
+        <w:ind w:left="4811" w:hanging="180"/>
+      </w:pPr>
+    </w:lvl>
+    <w:lvl w:ilvl="6" w:tplc="0419000F" w:tentative="1">
+      <w:start w:val="1"/>
+      <w:numFmt w:val="decimal"/>
+      <w:lvlText w:val="%7."/>
+      <w:lvlJc w:val="left"/>
+      <w:pPr>
+        <w:ind w:left="5531" w:hanging="360"/>
+      </w:pPr>
+    </w:lvl>
+    <w:lvl w:ilvl="7" w:tplc="04190019" w:tentative="1">
+      <w:start w:val="1"/>
+      <w:numFmt w:val="lowerLetter"/>
+      <w:lvlText w:val="%8."/>
+      <w:lvlJc w:val="left"/>
+      <w:pPr>
+        <w:ind w:left="6251" w:hanging="360"/>
+      </w:pPr>
+    </w:lvl>
+    <w:lvl w:ilvl="8" w:tplc="0419001B" w:tentative="1">
+      <w:start w:val="1"/>
+      <w:numFmt w:val="lowerRoman"/>
+      <w:lvlText w:val="%9."/>
+      <w:lvlJc w:val="right"/>
+      <w:pPr>
+        <w:ind w:left="6971" w:hanging="180"/>
+      </w:pPr>
+    </w:lvl>
+  </w:abstractNum>
+  <w:abstractNum w:abstractNumId="8">
     <w:nsid w:val="49EE7B68"/>
     <w:multiLevelType w:val="hybridMultilevel"/>
     <w:tmpl w:val="1F10ECFA"/>
@@ -7875,7 +9054,7 @@
       </w:pPr>
     </w:lvl>
   </w:abstractNum>
-  <w:abstractNum w:abstractNumId="8">
+  <w:abstractNum w:abstractNumId="9">
     <w:nsid w:val="53F947AE"/>
     <w:multiLevelType w:val="hybridMultilevel"/>
     <w:tmpl w:val="3FC49ED0"/>
@@ -7961,7 +9140,7 @@
       </w:pPr>
     </w:lvl>
   </w:abstractNum>
-  <w:abstractNum w:abstractNumId="9">
+  <w:abstractNum w:abstractNumId="10">
     <w:nsid w:val="5C2E1DB5"/>
     <w:multiLevelType w:val="hybridMultilevel"/>
     <w:tmpl w:val="A14EC028"/>
@@ -8047,7 +9226,7 @@
       </w:pPr>
     </w:lvl>
   </w:abstractNum>
-  <w:abstractNum w:abstractNumId="10">
+  <w:abstractNum w:abstractNumId="11">
     <w:nsid w:val="6EBF68B2"/>
     <w:multiLevelType w:val="hybridMultilevel"/>
     <w:tmpl w:val="E5D01060"/>
@@ -8143,16 +9322,16 @@
     <w:abstractNumId w:val="2"/>
   </w:num>
   <w:num w:numId="3">
-    <w:abstractNumId w:val="10"/>
+    <w:abstractNumId w:val="11"/>
   </w:num>
   <w:num w:numId="4">
     <w:abstractNumId w:val="0"/>
   </w:num>
   <w:num w:numId="5">
-    <w:abstractNumId w:val="8"/>
+    <w:abstractNumId w:val="9"/>
   </w:num>
   <w:num w:numId="6">
-    <w:abstractNumId w:val="7"/>
+    <w:abstractNumId w:val="8"/>
   </w:num>
   <w:num w:numId="7">
     <w:abstractNumId w:val="6"/>
@@ -8164,10 +9343,13 @@
     <w:abstractNumId w:val="5"/>
   </w:num>
   <w:num w:numId="10">
-    <w:abstractNumId w:val="9"/>
+    <w:abstractNumId w:val="10"/>
   </w:num>
   <w:num w:numId="11">
     <w:abstractNumId w:val="4"/>
+  </w:num>
+  <w:num w:numId="12">
+    <w:abstractNumId w:val="7"/>
   </w:num>
 </w:numbering>
 </file>
@@ -8372,7 +9554,6 @@
   <w:style w:type="character" w:default="1" w:styleId="a0">
     <w:name w:val="Default Paragraph Font"/>
     <w:uiPriority w:val="1"/>
-    <w:semiHidden/>
     <w:unhideWhenUsed/>
   </w:style>
   <w:style w:type="table" w:default="1" w:styleId="a1">
@@ -8838,7 +10019,7 @@
 </file>
 
 <file path=customXml/itemProps1.xml><?xml version="1.0" encoding="utf-8"?>
-<ds:datastoreItem xmlns:ds="http://schemas.openxmlformats.org/officeDocument/2006/customXml" ds:itemID="{9C07F717-754A-4639-9C04-CB1364526C92}">
+<ds:datastoreItem xmlns:ds="http://schemas.openxmlformats.org/officeDocument/2006/customXml" ds:itemID="{8B2F7138-A634-4544-AA80-EB9041CCB784}">
   <ds:schemaRefs>
     <ds:schemaRef ds:uri="http://schemas.openxmlformats.org/officeDocument/2006/bibliography"/>
   </ds:schemaRefs>

--- a/paper2/paper.docx
+++ b/paper2/paper.docx
@@ -6938,7 +6938,22 @@
               <w:t>p</w:t>
             </w:r>
             <w:r>
-              <w:t>”] = {“</w:t>
+              <w:t>”] = {</w:t>
+            </w:r>
+            <w:r>
+              <w:t>“</w:t>
+            </w:r>
+            <w:r>
+              <w:rPr>
+                <w:lang w:val="en-US"/>
+              </w:rPr>
+              <w:t>b</w:t>
+            </w:r>
+            <w:r>
+              <w:t xml:space="preserve">”, </w:t>
+            </w:r>
+            <w:r>
+              <w:t>“</w:t>
             </w:r>
             <w:r>
               <w:rPr>
@@ -7259,7 +7274,13 @@
               <w:t xml:space="preserve"> </w:t>
             </w:r>
             <w:r>
-              <w:t>из правой част</w:t>
+              <w:t xml:space="preserve">из </w:t>
+            </w:r>
+            <w:r>
+              <w:t>левой</w:t>
+            </w:r>
+            <w:r>
+              <w:t xml:space="preserve"> част</w:t>
             </w:r>
             <w:r>
               <w:t>и оператора присваивания, добавляется область</w:t>
@@ -7421,13 +7442,16 @@
           <w:p>
             <w:pPr>
               <w:ind w:firstLine="0"/>
+              <w:rPr>
+                <w:i/>
+              </w:rPr>
             </w:pPr>
             <w:r>
+              <w:rPr>
+                <w:i/>
+              </w:rPr>
               <w:lastRenderedPageBreak/>
-              <w:t>После выполнения</w:t>
-            </w:r>
-            <w:r>
-              <w:t>:</w:t>
+              <w:t>После выполнения:</w:t>
             </w:r>
           </w:p>
           <w:p>
@@ -7594,7 +7618,35 @@
           <w:p>
             <w:pPr>
               <w:ind w:firstLine="0"/>
+              <w:jc w:val="left"/>
             </w:pPr>
+            <w:r>
+              <w:t xml:space="preserve">Множество областей, соответствующее переменной </w:t>
+            </w:r>
+            <w:r>
+              <w:rPr>
+                <w:lang w:val="en-US"/>
+              </w:rPr>
+              <w:t>p</w:t>
+            </w:r>
+            <w:r>
+              <w:t xml:space="preserve"> </w:t>
+            </w:r>
+            <w:r>
+              <w:t xml:space="preserve">из левой части присваивания, пополняется элементами из множеств областей, соответствующих областям, на которые ссылается переменная </w:t>
+            </w:r>
+            <w:r>
+              <w:rPr>
+                <w:lang w:val="en-US"/>
+              </w:rPr>
+              <w:t>q</w:t>
+            </w:r>
+            <w:r>
+              <w:t xml:space="preserve"> </w:t>
+            </w:r>
+            <w:r>
+              <w:t>из правой части присваивания.</w:t>
+            </w:r>
           </w:p>
         </w:tc>
         <w:tc>
@@ -7605,14 +7657,19 @@
             <w:pPr>
               <w:ind w:firstLine="0"/>
               <w:rPr>
+                <w:i/>
                 <w:lang w:val="en-US"/>
               </w:rPr>
             </w:pPr>
             <w:r>
+              <w:rPr>
+                <w:i/>
+              </w:rPr>
               <w:t>До выполнения</w:t>
             </w:r>
             <w:r>
               <w:rPr>
+                <w:i/>
                 <w:lang w:val="en-US"/>
               </w:rPr>
               <w:t>:</w:t>
@@ -7629,7 +7686,49 @@
               <w:rPr>
                 <w:lang w:val="en-US"/>
               </w:rPr>
-              <w:t>PT[“p”] = {“}, PT[“q”] = {“a”, “b”}</w:t>
+              <w:t>PT[“p”] = {“</w:t>
+            </w:r>
+            <w:r>
+              <w:rPr>
+                <w:lang w:val="en-US"/>
+              </w:rPr>
+              <w:t>a”, “b”</w:t>
+            </w:r>
+            <w:r>
+              <w:rPr>
+                <w:lang w:val="en-US"/>
+              </w:rPr>
+              <w:t>}, PT[“q”] = {“</w:t>
+            </w:r>
+            <w:r>
+              <w:rPr>
+                <w:lang w:val="en-US"/>
+              </w:rPr>
+              <w:t>d</w:t>
+            </w:r>
+            <w:r>
+              <w:rPr>
+                <w:lang w:val="en-US"/>
+              </w:rPr>
+              <w:t>”, “</w:t>
+            </w:r>
+            <w:r>
+              <w:rPr>
+                <w:lang w:val="en-US"/>
+              </w:rPr>
+              <w:t>e</w:t>
+            </w:r>
+            <w:r>
+              <w:rPr>
+                <w:lang w:val="en-US"/>
+              </w:rPr>
+              <w:t>”}</w:t>
+            </w:r>
+            <w:r>
+              <w:rPr>
+                <w:lang w:val="en-US"/>
+              </w:rPr>
+              <w:t>, PT[“d”] = {“a”}, PT[“e”] = {“c”}</w:t>
             </w:r>
           </w:p>
           <w:p>
@@ -7640,22 +7739,141 @@
               </w:rPr>
             </w:pPr>
             <w:r>
-              <w:t>После выполнения</w:t>
-            </w:r>
-            <w:r>
-              <w:rPr>
-                <w:lang w:val="en-US"/>
-              </w:rPr>
-              <w:t>:</w:t>
+              <w:rPr>
+                <w:lang w:val="en-US"/>
+              </w:rPr>
+              <w:drawing>
+                <wp:inline distT="0" distB="0" distL="0" distR="0">
+                  <wp:extent cx="2344340" cy="1108658"/>
+                  <wp:effectExtent l="19050" t="0" r="0" b="0"/>
+                  <wp:docPr id="16" name="Рисунок 14" descr="pq5.emf"/>
+                  <wp:cNvGraphicFramePr>
+                    <a:graphicFrameLocks xmlns:a="http://schemas.openxmlformats.org/drawingml/2006/main" noChangeAspect="1"/>
+                  </wp:cNvGraphicFramePr>
+                  <a:graphic xmlns:a="http://schemas.openxmlformats.org/drawingml/2006/main">
+                    <a:graphicData uri="http://schemas.openxmlformats.org/drawingml/2006/picture">
+                      <pic:pic xmlns:pic="http://schemas.openxmlformats.org/drawingml/2006/picture">
+                        <pic:nvPicPr>
+                          <pic:cNvPr id="0" name="pq5.emf"/>
+                          <pic:cNvPicPr/>
+                        </pic:nvPicPr>
+                        <pic:blipFill>
+                          <a:blip r:embed="rId12" cstate="print"/>
+                          <a:stretch>
+                            <a:fillRect/>
+                          </a:stretch>
+                        </pic:blipFill>
+                        <pic:spPr>
+                          <a:xfrm>
+                            <a:off x="0" y="0"/>
+                            <a:ext cx="2344340" cy="1108658"/>
+                          </a:xfrm>
+                          <a:prstGeom prst="rect">
+                            <a:avLst/>
+                          </a:prstGeom>
+                        </pic:spPr>
+                      </pic:pic>
+                    </a:graphicData>
+                  </a:graphic>
+                </wp:inline>
+              </w:drawing>
             </w:r>
           </w:p>
           <w:p>
             <w:pPr>
               <w:ind w:firstLine="0"/>
               <w:rPr>
+                <w:i/>
                 <w:lang w:val="en-US"/>
               </w:rPr>
             </w:pPr>
+            <w:r>
+              <w:rPr>
+                <w:i/>
+              </w:rPr>
+              <w:t>После выполнения</w:t>
+            </w:r>
+            <w:r>
+              <w:rPr>
+                <w:i/>
+                <w:lang w:val="en-US"/>
+              </w:rPr>
+              <w:t>:</w:t>
+            </w:r>
+          </w:p>
+          <w:p>
+            <w:pPr>
+              <w:ind w:firstLine="0"/>
+              <w:rPr>
+                <w:lang w:val="en-US"/>
+              </w:rPr>
+            </w:pPr>
+            <w:r>
+              <w:rPr>
+                <w:lang w:val="en-US"/>
+              </w:rPr>
+              <w:t>PT[“p”] = {“a”, “b”</w:t>
+            </w:r>
+            <w:r>
+              <w:rPr>
+                <w:lang w:val="en-US"/>
+              </w:rPr>
+              <w:t>, “c”</w:t>
+            </w:r>
+            <w:r>
+              <w:rPr>
+                <w:lang w:val="en-US"/>
+              </w:rPr>
+              <w:t>}, PT[“q”] = {“d”, “e”}, PT[“d”] = {“a”}, PT[“e”] = {“c”}</w:t>
+            </w:r>
+          </w:p>
+          <w:p>
+            <w:pPr>
+              <w:ind w:firstLine="0"/>
+              <w:rPr>
+                <w:lang w:val="en-US"/>
+              </w:rPr>
+            </w:pPr>
+            <w:r>
+              <w:rPr>
+                <w:lang w:val="en-US"/>
+              </w:rPr>
+              <w:drawing>
+                <wp:inline distT="0" distB="0" distL="0" distR="0">
+                  <wp:extent cx="2362200" cy="1117089"/>
+                  <wp:effectExtent l="19050" t="0" r="0" b="0"/>
+                  <wp:docPr id="18" name="Рисунок 16" descr="pq6.emf"/>
+                  <wp:cNvGraphicFramePr>
+                    <a:graphicFrameLocks xmlns:a="http://schemas.openxmlformats.org/drawingml/2006/main" noChangeAspect="1"/>
+                  </wp:cNvGraphicFramePr>
+                  <a:graphic xmlns:a="http://schemas.openxmlformats.org/drawingml/2006/main">
+                    <a:graphicData uri="http://schemas.openxmlformats.org/drawingml/2006/picture">
+                      <pic:pic xmlns:pic="http://schemas.openxmlformats.org/drawingml/2006/picture">
+                        <pic:nvPicPr>
+                          <pic:cNvPr id="0" name="pq6.emf"/>
+                          <pic:cNvPicPr/>
+                        </pic:nvPicPr>
+                        <pic:blipFill>
+                          <a:blip r:embed="rId13" cstate="print"/>
+                          <a:stretch>
+                            <a:fillRect/>
+                          </a:stretch>
+                        </pic:blipFill>
+                        <pic:spPr>
+                          <a:xfrm>
+                            <a:off x="0" y="0"/>
+                            <a:ext cx="2366574" cy="1119157"/>
+                          </a:xfrm>
+                          <a:prstGeom prst="rect">
+                            <a:avLst/>
+                          </a:prstGeom>
+                        </pic:spPr>
+                      </pic:pic>
+                    </a:graphicData>
+                  </a:graphic>
+                </wp:inline>
+              </w:drawing>
+            </w:r>
           </w:p>
         </w:tc>
       </w:tr>
@@ -7705,7 +7923,164 @@
           <w:p>
             <w:pPr>
               <w:ind w:firstLine="0"/>
+              <w:rPr>
+                <w:i/>
+              </w:rPr>
             </w:pPr>
+            <w:r>
+              <w:rPr>
+                <w:i/>
+              </w:rPr>
+              <w:t>До выполнения</w:t>
+            </w:r>
+            <w:r>
+              <w:rPr>
+                <w:i/>
+                <w:lang w:val="en-US"/>
+              </w:rPr>
+              <w:t>:</w:t>
+            </w:r>
+          </w:p>
+          <w:p>
+            <w:pPr>
+              <w:ind w:firstLine="0"/>
+              <w:rPr>
+                <w:lang w:val="en-US"/>
+              </w:rPr>
+            </w:pPr>
+            <w:r>
+              <w:rPr>
+                <w:lang w:val="en-US"/>
+              </w:rPr>
+              <w:t>PT[“p”] = {“a”, “b”}, PT[“q”] = {“c”, “d”}, PT[“a”] = {“c”}, PT[“b”] = {“e”}</w:t>
+            </w:r>
+          </w:p>
+          <w:p>
+            <w:pPr>
+              <w:ind w:firstLine="0"/>
+            </w:pPr>
+            <w:r>
+              <w:drawing>
+                <wp:inline distT="0" distB="0" distL="0" distR="0">
+                  <wp:extent cx="2352675" cy="1112585"/>
+                  <wp:effectExtent l="19050" t="0" r="9525" b="0"/>
+                  <wp:docPr id="20" name="Рисунок 18" descr="pq7.emf"/>
+                  <wp:cNvGraphicFramePr>
+                    <a:graphicFrameLocks xmlns:a="http://schemas.openxmlformats.org/drawingml/2006/main" noChangeAspect="1"/>
+                  </wp:cNvGraphicFramePr>
+                  <a:graphic xmlns:a="http://schemas.openxmlformats.org/drawingml/2006/main">
+                    <a:graphicData uri="http://schemas.openxmlformats.org/drawingml/2006/picture">
+                      <pic:pic xmlns:pic="http://schemas.openxmlformats.org/drawingml/2006/picture">
+                        <pic:nvPicPr>
+                          <pic:cNvPr id="0" name="pq7.emf"/>
+                          <pic:cNvPicPr/>
+                        </pic:nvPicPr>
+                        <pic:blipFill>
+                          <a:blip r:embed="rId14" cstate="print"/>
+                          <a:stretch>
+                            <a:fillRect/>
+                          </a:stretch>
+                        </pic:blipFill>
+                        <pic:spPr>
+                          <a:xfrm>
+                            <a:off x="0" y="0"/>
+                            <a:ext cx="2353118" cy="1112794"/>
+                          </a:xfrm>
+                          <a:prstGeom prst="rect">
+                            <a:avLst/>
+                          </a:prstGeom>
+                        </pic:spPr>
+                      </pic:pic>
+                    </a:graphicData>
+                  </a:graphic>
+                </wp:inline>
+              </w:drawing>
+            </w:r>
+          </w:p>
+          <w:p>
+            <w:pPr>
+              <w:ind w:firstLine="0"/>
+              <w:rPr>
+                <w:i/>
+                <w:lang w:val="en-US"/>
+              </w:rPr>
+            </w:pPr>
+            <w:r>
+              <w:rPr>
+                <w:i/>
+              </w:rPr>
+              <w:t>После выполнения</w:t>
+            </w:r>
+            <w:r>
+              <w:rPr>
+                <w:i/>
+                <w:lang w:val="en-US"/>
+              </w:rPr>
+              <w:t>:</w:t>
+            </w:r>
+          </w:p>
+          <w:p>
+            <w:pPr>
+              <w:ind w:firstLine="0"/>
+              <w:rPr>
+                <w:lang w:val="en-US"/>
+              </w:rPr>
+            </w:pPr>
+            <w:r>
+              <w:rPr>
+                <w:lang w:val="en-US"/>
+              </w:rPr>
+              <w:t>PT[“p”] = {“a”, “b”}, PT[“q”] = {“c”, “d”}, PT[“a”] = {“c”, “d”}, PT[“b”] = {“c”, “d”, “e”}</w:t>
+            </w:r>
+          </w:p>
+          <w:p>
+            <w:pPr>
+              <w:ind w:firstLine="0"/>
+              <w:rPr>
+                <w:lang w:val="en-US"/>
+              </w:rPr>
+            </w:pPr>
+            <w:r>
+              <w:rPr>
+                <w:lang w:val="en-US"/>
+              </w:rPr>
+              <w:lastRenderedPageBreak/>
+              <w:drawing>
+                <wp:inline distT="0" distB="0" distL="0" distR="0">
+                  <wp:extent cx="2362200" cy="1117090"/>
+                  <wp:effectExtent l="19050" t="0" r="0" b="0"/>
+                  <wp:docPr id="22" name="Рисунок 20" descr="pq8.emf"/>
+                  <wp:cNvGraphicFramePr>
+                    <a:graphicFrameLocks xmlns:a="http://schemas.openxmlformats.org/drawingml/2006/main" noChangeAspect="1"/>
+                  </wp:cNvGraphicFramePr>
+                  <a:graphic xmlns:a="http://schemas.openxmlformats.org/drawingml/2006/main">
+                    <a:graphicData uri="http://schemas.openxmlformats.org/drawingml/2006/picture">
+                      <pic:pic xmlns:pic="http://schemas.openxmlformats.org/drawingml/2006/picture">
+                        <pic:nvPicPr>
+                          <pic:cNvPr id="0" name="pq8.emf"/>
+                          <pic:cNvPicPr/>
+                        </pic:nvPicPr>
+                        <pic:blipFill>
+                          <a:blip r:embed="rId15" cstate="print"/>
+                          <a:stretch>
+                            <a:fillRect/>
+                          </a:stretch>
+                        </pic:blipFill>
+                        <pic:spPr>
+                          <a:xfrm>
+                            <a:off x="0" y="0"/>
+                            <a:ext cx="2369172" cy="1120387"/>
+                          </a:xfrm>
+                          <a:prstGeom prst="rect">
+                            <a:avLst/>
+                          </a:prstGeom>
+                        </pic:spPr>
+                      </pic:pic>
+                    </a:graphicData>
+                  </a:graphic>
+                </wp:inline>
+              </w:drawing>
+            </w:r>
           </w:p>
         </w:tc>
       </w:tr>
@@ -7719,6 +8094,7 @@
               <w:ind w:firstLine="0"/>
             </w:pPr>
             <w:r>
+              <w:lastRenderedPageBreak/>
               <w:t>*</w:t>
             </w:r>
             <w:r>
@@ -7755,7 +8131,194 @@
           <w:p>
             <w:pPr>
               <w:ind w:firstLine="0"/>
+              <w:rPr>
+                <w:i/>
+                <w:lang w:val="en-US"/>
+              </w:rPr>
             </w:pPr>
+            <w:r>
+              <w:rPr>
+                <w:i/>
+              </w:rPr>
+              <w:t>До выполнения</w:t>
+            </w:r>
+            <w:r>
+              <w:rPr>
+                <w:i/>
+                <w:lang w:val="en-US"/>
+              </w:rPr>
+              <w:t>:</w:t>
+            </w:r>
+          </w:p>
+          <w:p>
+            <w:pPr>
+              <w:ind w:firstLine="0"/>
+              <w:rPr>
+                <w:lang w:val="en-US"/>
+              </w:rPr>
+            </w:pPr>
+            <w:r>
+              <w:rPr>
+                <w:lang w:val="en-US"/>
+              </w:rPr>
+              <w:t>PT[“p”] = {“a”, “b”}, PT[“q”] = {}, PT[“a”] = {}, PT[“b”] = {}</w:t>
+            </w:r>
+          </w:p>
+          <w:p>
+            <w:pPr>
+              <w:ind w:firstLine="0"/>
+              <w:rPr>
+                <w:lang w:val="en-US"/>
+              </w:rPr>
+            </w:pPr>
+            <w:r>
+              <w:rPr>
+                <w:lang w:val="en-US"/>
+              </w:rPr>
+              <w:drawing>
+                <wp:inline distT="0" distB="0" distL="0" distR="0">
+                  <wp:extent cx="1657350" cy="834078"/>
+                  <wp:effectExtent l="19050" t="0" r="0" b="0"/>
+                  <wp:docPr id="24" name="Рисунок 22" descr="pq9.emf"/>
+                  <wp:cNvGraphicFramePr>
+                    <a:graphicFrameLocks xmlns:a="http://schemas.openxmlformats.org/drawingml/2006/main" noChangeAspect="1"/>
+                  </wp:cNvGraphicFramePr>
+                  <a:graphic xmlns:a="http://schemas.openxmlformats.org/drawingml/2006/main">
+                    <a:graphicData uri="http://schemas.openxmlformats.org/drawingml/2006/picture">
+                      <pic:pic xmlns:pic="http://schemas.openxmlformats.org/drawingml/2006/picture">
+                        <pic:nvPicPr>
+                          <pic:cNvPr id="0" name="pq9.emf"/>
+                          <pic:cNvPicPr/>
+                        </pic:nvPicPr>
+                        <pic:blipFill>
+                          <a:blip r:embed="rId16" cstate="print"/>
+                          <a:stretch>
+                            <a:fillRect/>
+                          </a:stretch>
+                        </pic:blipFill>
+                        <pic:spPr>
+                          <a:xfrm>
+                            <a:off x="0" y="0"/>
+                            <a:ext cx="1654811" cy="832800"/>
+                          </a:xfrm>
+                          <a:prstGeom prst="rect">
+                            <a:avLst/>
+                          </a:prstGeom>
+                        </pic:spPr>
+                      </pic:pic>
+                    </a:graphicData>
+                  </a:graphic>
+                </wp:inline>
+              </w:drawing>
+            </w:r>
+          </w:p>
+          <w:p>
+            <w:pPr>
+              <w:ind w:firstLine="0"/>
+              <w:rPr>
+                <w:i/>
+                <w:lang w:val="en-US"/>
+              </w:rPr>
+            </w:pPr>
+            <w:r>
+              <w:rPr>
+                <w:i/>
+              </w:rPr>
+              <w:t>После выполнения</w:t>
+            </w:r>
+            <w:r>
+              <w:rPr>
+                <w:i/>
+                <w:lang w:val="en-US"/>
+              </w:rPr>
+              <w:t>:</w:t>
+            </w:r>
+          </w:p>
+          <w:p>
+            <w:pPr>
+              <w:ind w:firstLine="0"/>
+              <w:rPr>
+                <w:lang w:val="en-US"/>
+              </w:rPr>
+            </w:pPr>
+            <w:r>
+              <w:rPr>
+                <w:lang w:val="en-US"/>
+              </w:rPr>
+              <w:t>T[“p”] = {“a”, “b”}, PT[“q”] = {}, PT[“a”] = {</w:t>
+            </w:r>
+            <w:r>
+              <w:rPr>
+                <w:lang w:val="en-US"/>
+              </w:rPr>
+              <w:t>“q”</w:t>
+            </w:r>
+            <w:r>
+              <w:rPr>
+                <w:lang w:val="en-US"/>
+              </w:rPr>
+              <w:t>}, PT[“b”] = {</w:t>
+            </w:r>
+            <w:r>
+              <w:rPr>
+                <w:lang w:val="en-US"/>
+              </w:rPr>
+              <w:t>“q”</w:t>
+            </w:r>
+            <w:r>
+              <w:rPr>
+                <w:lang w:val="en-US"/>
+              </w:rPr>
+              <w:t>}</w:t>
+            </w:r>
+          </w:p>
+          <w:p>
+            <w:pPr>
+              <w:ind w:firstLine="0"/>
+              <w:rPr>
+                <w:lang w:val="en-US"/>
+              </w:rPr>
+            </w:pPr>
+            <w:r>
+              <w:rPr>
+                <w:lang w:val="en-US"/>
+              </w:rPr>
+              <w:drawing>
+                <wp:inline distT="0" distB="0" distL="0" distR="0">
+                  <wp:extent cx="1657350" cy="834079"/>
+                  <wp:effectExtent l="19050" t="0" r="0" b="0"/>
+                  <wp:docPr id="26" name="Рисунок 24" descr="pq10.emf"/>
+                  <wp:cNvGraphicFramePr>
+                    <a:graphicFrameLocks xmlns:a="http://schemas.openxmlformats.org/drawingml/2006/main" noChangeAspect="1"/>
+                  </wp:cNvGraphicFramePr>
+                  <a:graphic xmlns:a="http://schemas.openxmlformats.org/drawingml/2006/main">
+                    <a:graphicData uri="http://schemas.openxmlformats.org/drawingml/2006/picture">
+                      <pic:pic xmlns:pic="http://schemas.openxmlformats.org/drawingml/2006/picture">
+                        <pic:nvPicPr>
+                          <pic:cNvPr id="0" name="pq10.emf"/>
+                          <pic:cNvPicPr/>
+                        </pic:nvPicPr>
+                        <pic:blipFill>
+                          <a:blip r:embed="rId17" cstate="print"/>
+                          <a:stretch>
+                            <a:fillRect/>
+                          </a:stretch>
+                        </pic:blipFill>
+                        <pic:spPr>
+                          <a:xfrm>
+                            <a:off x="0" y="0"/>
+                            <a:ext cx="1662026" cy="836432"/>
+                          </a:xfrm>
+                          <a:prstGeom prst="rect">
+                            <a:avLst/>
+                          </a:prstGeom>
+                        </pic:spPr>
+                      </pic:pic>
+                    </a:graphicData>
+                  </a:graphic>
+                </wp:inline>
+              </w:drawing>
+            </w:r>
           </w:p>
         </w:tc>
       </w:tr>
@@ -7811,11 +8374,6 @@
       </w:tr>
     </w:tbl>
     <w:p>
-      <w:pPr>
-        <w:rPr>
-          <w:lang w:val="en-US"/>
-        </w:rPr>
-      </w:pPr>
       <w:r>
         <w:t xml:space="preserve">На </w:t>
       </w:r>
@@ -7913,7 +8471,19 @@
         <w:fldChar w:fldCharType="end"/>
       </w:r>
       <w:r>
-        <w:t xml:space="preserve">представлены схемы используемых в процессе нахождения перекрестных ссылок функций </w:t>
+        <w:t xml:space="preserve">представлены схемы </w:t>
+      </w:r>
+      <w:r>
+        <w:t xml:space="preserve">алгоритмов, </w:t>
+      </w:r>
+      <w:r>
+        <w:t>используемых в процессе нахождения перекрестных ссылок</w:t>
+      </w:r>
+      <w:r>
+        <w:t>,</w:t>
+      </w:r>
+      <w:r>
+        <w:t xml:space="preserve"> функций </w:t>
       </w:r>
       <w:r>
         <w:rPr>
@@ -7958,13 +8528,7 @@
         <w:t>соответственно.</w:t>
       </w:r>
     </w:p>
-    <w:p>
-      <w:pPr>
-        <w:rPr>
-          <w:lang w:val="en-US"/>
-        </w:rPr>
-      </w:pPr>
-    </w:p>
+    <w:p/>
     <w:p>
       <w:pPr>
         <w:keepNext/>
@@ -7976,6 +8540,7 @@
           <w:noProof/>
           <w:lang w:eastAsia="ru-RU"/>
         </w:rPr>
+        <w:lastRenderedPageBreak/>
         <w:drawing>
           <wp:inline distT="0" distB="0" distL="0" distR="0">
             <wp:extent cx="5928360" cy="3457330"/>
@@ -7992,7 +8557,7 @@
                     <pic:cNvPicPr/>
                   </pic:nvPicPr>
                   <pic:blipFill>
-                    <a:blip r:embed="rId12" cstate="print"/>
+                    <a:blip r:embed="rId18" cstate="print"/>
                     <a:stretch>
                       <a:fillRect/>
                     </a:stretch>
@@ -8047,7 +8612,6 @@
           <w:noProof/>
           <w:lang w:eastAsia="ru-RU"/>
         </w:rPr>
-        <w:lastRenderedPageBreak/>
         <w:drawing>
           <wp:inline distT="0" distB="0" distL="0" distR="0">
             <wp:extent cx="3095231" cy="1885950"/>
@@ -8064,7 +8628,7 @@
                     <pic:cNvPicPr/>
                   </pic:nvPicPr>
                   <pic:blipFill>
-                    <a:blip r:embed="rId13" cstate="print"/>
+                    <a:blip r:embed="rId19" cstate="print"/>
                     <a:stretch>
                       <a:fillRect/>
                     </a:stretch>
@@ -8134,6 +8698,7 @@
           <w:noProof/>
           <w:lang w:eastAsia="ru-RU"/>
         </w:rPr>
+        <w:lastRenderedPageBreak/>
         <w:drawing>
           <wp:inline distT="0" distB="0" distL="0" distR="0">
             <wp:extent cx="3762375" cy="4423961"/>
@@ -8150,7 +8715,7 @@
                     <pic:cNvPicPr/>
                   </pic:nvPicPr>
                   <pic:blipFill>
-                    <a:blip r:embed="rId14" cstate="print"/>
+                    <a:blip r:embed="rId20" cstate="print"/>
                     <a:stretch>
                       <a:fillRect/>
                     </a:stretch>
@@ -10019,7 +10584,7 @@
 </file>
 
 <file path=customXml/itemProps1.xml><?xml version="1.0" encoding="utf-8"?>
-<ds:datastoreItem xmlns:ds="http://schemas.openxmlformats.org/officeDocument/2006/customXml" ds:itemID="{8B2F7138-A634-4544-AA80-EB9041CCB784}">
+<ds:datastoreItem xmlns:ds="http://schemas.openxmlformats.org/officeDocument/2006/customXml" ds:itemID="{7C10E0A2-A361-4063-95A3-B474F9539EB8}">
   <ds:schemaRefs>
     <ds:schemaRef ds:uri="http://schemas.openxmlformats.org/officeDocument/2006/bibliography"/>
   </ds:schemaRefs>

--- a/paper2/paper.docx
+++ b/paper2/paper.docx
@@ -6752,9 +6752,9 @@
         <w:tblLook w:val="04A0"/>
       </w:tblPr>
       <w:tblGrid>
-        <w:gridCol w:w="1809"/>
-        <w:gridCol w:w="3261"/>
-        <w:gridCol w:w="4501"/>
+        <w:gridCol w:w="1737"/>
+        <w:gridCol w:w="2998"/>
+        <w:gridCol w:w="4836"/>
       </w:tblGrid>
       <w:tr>
         <w:tc>
@@ -7304,7 +7304,11 @@
               <w:t xml:space="preserve"> </w:t>
             </w:r>
             <w:r>
-              <w:t>из правой части оператора присваивания.</w:t>
+              <w:t xml:space="preserve">из правой </w:t>
+            </w:r>
+            <w:r>
+              <w:lastRenderedPageBreak/>
+              <w:t>части оператора присваивания.</w:t>
             </w:r>
           </w:p>
         </w:tc>
@@ -7323,6 +7327,7 @@
               <w:rPr>
                 <w:i/>
               </w:rPr>
+              <w:lastRenderedPageBreak/>
               <w:t>До выполнения:</w:t>
             </w:r>
           </w:p>
@@ -8161,7 +8166,7 @@
               <w:rPr>
                 <w:lang w:val="en-US"/>
               </w:rPr>
-              <w:t>PT[“p”] = {“a”, “b”}, PT[“q”] = {}, PT[“a”] = {}, PT[“b”] = {}</w:t>
+              <w:t>PT[“p”] = {“a”, “b”}</w:t>
             </w:r>
           </w:p>
           <w:p>
@@ -8245,7 +8250,7 @@
               <w:rPr>
                 <w:lang w:val="en-US"/>
               </w:rPr>
-              <w:t>T[“p”] = {“a”, “b”}, PT[“q”] = {}, PT[“a”] = {</w:t>
+              <w:t>T[“p”] = {“a”, “b”}, PT[“a”] = {</w:t>
             </w:r>
             <w:r>
               <w:rPr>
@@ -8368,13 +8373,210 @@
           <w:p>
             <w:pPr>
               <w:ind w:firstLine="0"/>
+              <w:rPr>
+                <w:i/>
+                <w:lang w:val="en-US"/>
+              </w:rPr>
             </w:pPr>
+            <w:r>
+              <w:rPr>
+                <w:i/>
+              </w:rPr>
+              <w:t>До выполнения</w:t>
+            </w:r>
+            <w:r>
+              <w:rPr>
+                <w:i/>
+                <w:lang w:val="en-US"/>
+              </w:rPr>
+              <w:t>:</w:t>
+            </w:r>
+          </w:p>
+          <w:p>
+            <w:pPr>
+              <w:ind w:firstLine="0"/>
+              <w:rPr>
+                <w:lang w:val="en-US"/>
+              </w:rPr>
+            </w:pPr>
+            <w:r>
+              <w:rPr>
+                <w:lang w:val="en-US"/>
+              </w:rPr>
+              <w:t>PT[“p”] = {“a”, “b”}, PT[“q”] = {“g”, “h”}, PT[“a”] = {“c”}, PT[“b”] = {“f”}, PT[“g”] = {“c”, “d”}, PT[“h”] = {“e”}</w:t>
+            </w:r>
+          </w:p>
+          <w:p>
+            <w:pPr>
+              <w:ind w:firstLine="0"/>
+              <w:rPr>
+                <w:lang w:val="en-US"/>
+              </w:rPr>
+            </w:pPr>
+            <w:r>
+              <w:rPr>
+                <w:lang w:val="en-US"/>
+              </w:rPr>
+              <w:drawing>
+                <wp:inline distT="0" distB="0" distL="0" distR="0">
+                  <wp:extent cx="2910847" cy="1447800"/>
+                  <wp:effectExtent l="19050" t="0" r="3803" b="0"/>
+                  <wp:docPr id="28" name="Рисунок 26" descr="pq11.emf"/>
+                  <wp:cNvGraphicFramePr>
+                    <a:graphicFrameLocks xmlns:a="http://schemas.openxmlformats.org/drawingml/2006/main" noChangeAspect="1"/>
+                  </wp:cNvGraphicFramePr>
+                  <a:graphic xmlns:a="http://schemas.openxmlformats.org/drawingml/2006/main">
+                    <a:graphicData uri="http://schemas.openxmlformats.org/drawingml/2006/picture">
+                      <pic:pic xmlns:pic="http://schemas.openxmlformats.org/drawingml/2006/picture">
+                        <pic:nvPicPr>
+                          <pic:cNvPr id="0" name="pq11.emf"/>
+                          <pic:cNvPicPr/>
+                        </pic:nvPicPr>
+                        <pic:blipFill>
+                          <a:blip r:embed="rId18" cstate="print"/>
+                          <a:stretch>
+                            <a:fillRect/>
+                          </a:stretch>
+                        </pic:blipFill>
+                        <pic:spPr>
+                          <a:xfrm>
+                            <a:off x="0" y="0"/>
+                            <a:ext cx="2915027" cy="1449879"/>
+                          </a:xfrm>
+                          <a:prstGeom prst="rect">
+                            <a:avLst/>
+                          </a:prstGeom>
+                        </pic:spPr>
+                      </pic:pic>
+                    </a:graphicData>
+                  </a:graphic>
+                </wp:inline>
+              </w:drawing>
+            </w:r>
+          </w:p>
+          <w:p>
+            <w:pPr>
+              <w:ind w:firstLine="0"/>
+              <w:rPr>
+                <w:i/>
+                <w:lang w:val="en-US"/>
+              </w:rPr>
+            </w:pPr>
+            <w:r>
+              <w:rPr>
+                <w:i/>
+              </w:rPr>
+              <w:t>После выполнения</w:t>
+            </w:r>
+            <w:r>
+              <w:rPr>
+                <w:i/>
+                <w:lang w:val="en-US"/>
+              </w:rPr>
+              <w:t>:</w:t>
+            </w:r>
+          </w:p>
+          <w:p>
+            <w:pPr>
+              <w:ind w:firstLine="0"/>
+              <w:rPr>
+                <w:lang w:val="en-US"/>
+              </w:rPr>
+            </w:pPr>
+            <w:r>
+              <w:rPr>
+                <w:lang w:val="en-US"/>
+              </w:rPr>
+              <w:t>PT[“p”] = {“a”, “b”}, PT[“q”] = {“g”, “h”}, PT[“a”] = {“c”</w:t>
+            </w:r>
+            <w:r>
+              <w:rPr>
+                <w:lang w:val="en-US"/>
+              </w:rPr>
+              <w:t>, “d”, “e”</w:t>
+            </w:r>
+            <w:r>
+              <w:rPr>
+                <w:lang w:val="en-US"/>
+              </w:rPr>
+              <w:t>}, PT[“b”] = {</w:t>
+            </w:r>
+            <w:r>
+              <w:rPr>
+                <w:lang w:val="en-US"/>
+              </w:rPr>
+              <w:t xml:space="preserve">“c”, “d”, “e”, </w:t>
+            </w:r>
+            <w:r>
+              <w:rPr>
+                <w:lang w:val="en-US"/>
+              </w:rPr>
+              <w:t>“f”}, PT[“g”] = {“c”, “d”}, PT[“h”] = {“e”}</w:t>
+            </w:r>
+          </w:p>
+          <w:p>
+            <w:pPr>
+              <w:ind w:firstLine="0"/>
+              <w:rPr>
+                <w:lang w:val="en-US"/>
+              </w:rPr>
+            </w:pPr>
+          </w:p>
+          <w:p>
+            <w:pPr>
+              <w:ind w:firstLine="0"/>
+              <w:rPr>
+                <w:lang w:val="en-US"/>
+              </w:rPr>
+            </w:pPr>
+            <w:r>
+              <w:rPr>
+                <w:lang w:val="en-US"/>
+              </w:rPr>
+              <w:lastRenderedPageBreak/>
+              <w:drawing>
+                <wp:inline distT="0" distB="0" distL="0" distR="0">
+                  <wp:extent cx="2911475" cy="1448113"/>
+                  <wp:effectExtent l="19050" t="0" r="3175" b="0"/>
+                  <wp:docPr id="30" name="Рисунок 28" descr="pq12.emf"/>
+                  <wp:cNvGraphicFramePr>
+                    <a:graphicFrameLocks xmlns:a="http://schemas.openxmlformats.org/drawingml/2006/main" noChangeAspect="1"/>
+                  </wp:cNvGraphicFramePr>
+                  <a:graphic xmlns:a="http://schemas.openxmlformats.org/drawingml/2006/main">
+                    <a:graphicData uri="http://schemas.openxmlformats.org/drawingml/2006/picture">
+                      <pic:pic xmlns:pic="http://schemas.openxmlformats.org/drawingml/2006/picture">
+                        <pic:nvPicPr>
+                          <pic:cNvPr id="0" name="pq12.emf"/>
+                          <pic:cNvPicPr/>
+                        </pic:nvPicPr>
+                        <pic:blipFill>
+                          <a:blip r:embed="rId19" cstate="print"/>
+                          <a:stretch>
+                            <a:fillRect/>
+                          </a:stretch>
+                        </pic:blipFill>
+                        <pic:spPr>
+                          <a:xfrm>
+                            <a:off x="0" y="0"/>
+                            <a:ext cx="2917472" cy="1451096"/>
+                          </a:xfrm>
+                          <a:prstGeom prst="rect">
+                            <a:avLst/>
+                          </a:prstGeom>
+                        </pic:spPr>
+                      </pic:pic>
+                    </a:graphicData>
+                  </a:graphic>
+                </wp:inline>
+              </w:drawing>
+            </w:r>
           </w:p>
         </w:tc>
       </w:tr>
     </w:tbl>
     <w:p>
       <w:r>
+        <w:lastRenderedPageBreak/>
         <w:t xml:space="preserve">На </w:t>
       </w:r>
       <w:r>
@@ -8540,7 +8742,6 @@
           <w:noProof/>
           <w:lang w:eastAsia="ru-RU"/>
         </w:rPr>
-        <w:lastRenderedPageBreak/>
         <w:drawing>
           <wp:inline distT="0" distB="0" distL="0" distR="0">
             <wp:extent cx="5928360" cy="3457330"/>
@@ -8557,7 +8758,7 @@
                     <pic:cNvPicPr/>
                   </pic:nvPicPr>
                   <pic:blipFill>
-                    <a:blip r:embed="rId18" cstate="print"/>
+                    <a:blip r:embed="rId20" cstate="print"/>
                     <a:stretch>
                       <a:fillRect/>
                     </a:stretch>
@@ -8628,7 +8829,7 @@
                     <pic:cNvPicPr/>
                   </pic:nvPicPr>
                   <pic:blipFill>
-                    <a:blip r:embed="rId19" cstate="print"/>
+                    <a:blip r:embed="rId21" cstate="print"/>
                     <a:stretch>
                       <a:fillRect/>
                     </a:stretch>
@@ -8715,7 +8916,7 @@
                     <pic:cNvPicPr/>
                   </pic:nvPicPr>
                   <pic:blipFill>
-                    <a:blip r:embed="rId20" cstate="print"/>
+                    <a:blip r:embed="rId22" cstate="print"/>
                     <a:stretch>
                       <a:fillRect/>
                     </a:stretch>
@@ -10584,7 +10785,7 @@
 </file>
 
 <file path=customXml/itemProps1.xml><?xml version="1.0" encoding="utf-8"?>
-<ds:datastoreItem xmlns:ds="http://schemas.openxmlformats.org/officeDocument/2006/customXml" ds:itemID="{7C10E0A2-A361-4063-95A3-B474F9539EB8}">
+<ds:datastoreItem xmlns:ds="http://schemas.openxmlformats.org/officeDocument/2006/customXml" ds:itemID="{166A3113-23A5-4B3B-A6B6-532189957256}">
   <ds:schemaRefs>
     <ds:schemaRef ds:uri="http://schemas.openxmlformats.org/officeDocument/2006/bibliography"/>
   </ds:schemaRefs>

--- a/paper2/paper.docx
+++ b/paper2/paper.docx
@@ -7626,6 +7626,39 @@
               <w:jc w:val="left"/>
             </w:pPr>
             <w:r>
+              <w:t xml:space="preserve">Пусть </w:t>
+            </w:r>
+            <w:r>
+              <w:rPr>
+                <w:lang w:val="en-US"/>
+              </w:rPr>
+              <w:t>S</w:t>
+            </w:r>
+            <w:r>
+              <w:t xml:space="preserve"> – </w:t>
+            </w:r>
+            <w:r>
+              <w:t xml:space="preserve">множество областей, соответствующее переменной </w:t>
+            </w:r>
+            <w:r>
+              <w:rPr>
+                <w:lang w:val="en-US"/>
+              </w:rPr>
+              <w:t>q</w:t>
+            </w:r>
+            <w:r>
+              <w:t xml:space="preserve"> </w:t>
+            </w:r>
+            <w:r>
+              <w:t>из правой части оператора присваивания. Тогда</w:t>
+            </w:r>
+          </w:p>
+          <w:p>
+            <w:pPr>
+              <w:ind w:firstLine="0"/>
+              <w:jc w:val="left"/>
+            </w:pPr>
+            <w:r>
               <w:t xml:space="preserve">Множество областей, соответствующее переменной </w:t>
             </w:r>
             <w:r>
@@ -7638,19 +7671,19 @@
               <w:t xml:space="preserve"> </w:t>
             </w:r>
             <w:r>
-              <w:t xml:space="preserve">из левой части присваивания, пополняется элементами из множеств областей, соответствующих областям, на которые ссылается переменная </w:t>
-            </w:r>
-            <w:r>
-              <w:rPr>
-                <w:lang w:val="en-US"/>
-              </w:rPr>
-              <w:t>q</w:t>
-            </w:r>
-            <w:r>
-              <w:t xml:space="preserve"> </w:t>
-            </w:r>
-            <w:r>
-              <w:t>из правой части присваивания.</w:t>
+              <w:t xml:space="preserve">из левой части присваивания, пополняется элементами из множеств областей, соответствующих </w:t>
+            </w:r>
+            <w:r>
+              <w:t xml:space="preserve">переменным из </w:t>
+            </w:r>
+            <w:r>
+              <w:rPr>
+                <w:lang w:val="en-US"/>
+              </w:rPr>
+              <w:t>S</w:t>
+            </w:r>
+            <w:r>
+              <w:t>.</w:t>
             </w:r>
           </w:p>
         </w:tc>
@@ -7918,7 +7951,86 @@
           <w:p>
             <w:pPr>
               <w:ind w:firstLine="0"/>
+              <w:jc w:val="left"/>
             </w:pPr>
+            <w:r>
+              <w:t xml:space="preserve">Пусть </w:t>
+            </w:r>
+            <w:r>
+              <w:rPr>
+                <w:lang w:val="en-US"/>
+              </w:rPr>
+              <w:t>S</w:t>
+            </w:r>
+            <w:r>
+              <w:t xml:space="preserve"> – </w:t>
+            </w:r>
+            <w:r>
+              <w:t xml:space="preserve">множество областей, соответствующее переменной </w:t>
+            </w:r>
+            <w:r>
+              <w:rPr>
+                <w:lang w:val="en-US"/>
+              </w:rPr>
+              <w:t>q</w:t>
+            </w:r>
+            <w:r>
+              <w:t xml:space="preserve"> </w:t>
+            </w:r>
+            <w:r>
+              <w:t xml:space="preserve">из левой части оператора присваивания, </w:t>
+            </w:r>
+            <w:r>
+              <w:rPr>
+                <w:lang w:val="en-US"/>
+              </w:rPr>
+              <w:t>T</w:t>
+            </w:r>
+            <w:r>
+              <w:t xml:space="preserve"> </w:t>
+            </w:r>
+            <w:r>
+              <w:t>–</w:t>
+            </w:r>
+            <w:r>
+              <w:t xml:space="preserve"> </w:t>
+            </w:r>
+            <w:r>
+              <w:t xml:space="preserve">множество областей, соответствующее переменной </w:t>
+            </w:r>
+            <w:r>
+              <w:rPr>
+                <w:lang w:val="en-US"/>
+              </w:rPr>
+              <w:t>q</w:t>
+            </w:r>
+            <w:r>
+              <w:t xml:space="preserve"> </w:t>
+            </w:r>
+            <w:r>
+              <w:t xml:space="preserve">из правой части оператора присваивания. Тогда во все множества, соответствующие элементам из </w:t>
+            </w:r>
+            <w:r>
+              <w:rPr>
+                <w:lang w:val="en-US"/>
+              </w:rPr>
+              <w:t>S</w:t>
+            </w:r>
+            <w:r>
+              <w:t xml:space="preserve"> </w:t>
+            </w:r>
+            <w:r>
+              <w:t xml:space="preserve">добавляются элементы из </w:t>
+            </w:r>
+            <w:r>
+              <w:rPr>
+                <w:lang w:val="en-US"/>
+              </w:rPr>
+              <w:t>T</w:t>
+            </w:r>
+            <w:r>
+              <w:t>.</w:t>
+            </w:r>
           </w:p>
         </w:tc>
         <w:tc>
@@ -7941,7 +8053,6 @@
             <w:r>
               <w:rPr>
                 <w:i/>
-                <w:lang w:val="en-US"/>
               </w:rPr>
               <w:t>:</w:t>
             </w:r>
@@ -7957,7 +8068,124 @@
               <w:rPr>
                 <w:lang w:val="en-US"/>
               </w:rPr>
-              <w:t>PT[“p”] = {“a”, “b”}, PT[“q”] = {“c”, “d”}, PT[“a”] = {“c”}, PT[“b”] = {“e”}</w:t>
+              <w:t>PT</w:t>
+            </w:r>
+            <w:r>
+              <w:t>[“</w:t>
+            </w:r>
+            <w:r>
+              <w:rPr>
+                <w:lang w:val="en-US"/>
+              </w:rPr>
+              <w:t>p</w:t>
+            </w:r>
+            <w:r>
+              <w:t>”] = {“</w:t>
+            </w:r>
+            <w:r>
+              <w:rPr>
+                <w:lang w:val="en-US"/>
+              </w:rPr>
+              <w:t>a</w:t>
+            </w:r>
+            <w:r>
+              <w:t>”, “</w:t>
+            </w:r>
+            <w:r>
+              <w:rPr>
+                <w:lang w:val="en-US"/>
+              </w:rPr>
+              <w:t>b</w:t>
+            </w:r>
+            <w:r>
+              <w:t xml:space="preserve">”}, </w:t>
+            </w:r>
+            <w:r>
+              <w:rPr>
+                <w:lang w:val="en-US"/>
+              </w:rPr>
+              <w:t>PT</w:t>
+            </w:r>
+            <w:r>
+              <w:t>[“</w:t>
+            </w:r>
+            <w:r>
+              <w:rPr>
+                <w:lang w:val="en-US"/>
+              </w:rPr>
+              <w:t>q</w:t>
+            </w:r>
+            <w:r>
+              <w:t>”] = {“</w:t>
+            </w:r>
+            <w:r>
+              <w:rPr>
+                <w:lang w:val="en-US"/>
+              </w:rPr>
+              <w:t>c</w:t>
+            </w:r>
+            <w:r>
+              <w:t>”, “</w:t>
+            </w:r>
+            <w:r>
+              <w:rPr>
+                <w:lang w:val="en-US"/>
+              </w:rPr>
+              <w:t>d</w:t>
+            </w:r>
+            <w:r>
+              <w:t xml:space="preserve">”}, </w:t>
+            </w:r>
+            <w:r>
+              <w:rPr>
+                <w:lang w:val="en-US"/>
+              </w:rPr>
+              <w:t>PT</w:t>
+            </w:r>
+            <w:r>
+              <w:t>[“</w:t>
+            </w:r>
+            <w:r>
+              <w:rPr>
+                <w:lang w:val="en-US"/>
+              </w:rPr>
+              <w:t>a</w:t>
+            </w:r>
+            <w:r>
+              <w:t>”] = {“</w:t>
+            </w:r>
+            <w:r>
+              <w:rPr>
+                <w:lang w:val="en-US"/>
+              </w:rPr>
+              <w:t>c</w:t>
+            </w:r>
+            <w:r>
+              <w:t xml:space="preserve">”}, </w:t>
+            </w:r>
+            <w:r>
+              <w:rPr>
+                <w:lang w:val="en-US"/>
+              </w:rPr>
+              <w:t>PT</w:t>
+            </w:r>
+            <w:r>
+              <w:t>[“</w:t>
+            </w:r>
+            <w:r>
+              <w:rPr>
+                <w:lang w:val="en-US"/>
+              </w:rPr>
+              <w:t>b</w:t>
+            </w:r>
+            <w:r>
+              <w:t>”] = {“</w:t>
+            </w:r>
+            <w:r>
+              <w:rPr>
+                <w:lang w:val="en-US"/>
+              </w:rPr>
+              <w:t>e”}</w:t>
             </w:r>
           </w:p>
           <w:p>
@@ -8126,7 +8354,59 @@
           <w:p>
             <w:pPr>
               <w:ind w:firstLine="0"/>
+              <w:jc w:val="left"/>
             </w:pPr>
+            <w:r>
+              <w:t xml:space="preserve">Пусть </w:t>
+            </w:r>
+            <w:r>
+              <w:rPr>
+                <w:lang w:val="en-US"/>
+              </w:rPr>
+              <w:t>S</w:t>
+            </w:r>
+            <w:r>
+              <w:t xml:space="preserve"> – </w:t>
+            </w:r>
+            <w:r>
+              <w:t xml:space="preserve">множество областей, соответствующее переменной </w:t>
+            </w:r>
+            <w:r>
+              <w:rPr>
+                <w:lang w:val="en-US"/>
+              </w:rPr>
+              <w:t>p</w:t>
+            </w:r>
+            <w:r>
+              <w:t xml:space="preserve"> </w:t>
+            </w:r>
+            <w:r>
+              <w:t xml:space="preserve">из правой части оператора присваивания. Тогда во все множества, соответствующие элементам из </w:t>
+            </w:r>
+            <w:r>
+              <w:rPr>
+                <w:lang w:val="en-US"/>
+              </w:rPr>
+              <w:t>S</w:t>
+            </w:r>
+            <w:r>
+              <w:t xml:space="preserve">, </w:t>
+            </w:r>
+            <w:r>
+              <w:t xml:space="preserve">добавляется область, соответствующая переменной </w:t>
+            </w:r>
+            <w:r>
+              <w:rPr>
+                <w:lang w:val="en-US"/>
+              </w:rPr>
+              <w:t>q</w:t>
+            </w:r>
+            <w:r>
+              <w:t xml:space="preserve"> </w:t>
+            </w:r>
+            <w:r>
+              <w:t>из правой части присваивания.</w:t>
+            </w:r>
           </w:p>
         </w:tc>
         <w:tc>
@@ -8363,7 +8643,86 @@
           <w:p>
             <w:pPr>
               <w:ind w:firstLine="0"/>
+              <w:jc w:val="left"/>
             </w:pPr>
+            <w:r>
+              <w:t xml:space="preserve">Пусть </w:t>
+            </w:r>
+            <w:r>
+              <w:rPr>
+                <w:lang w:val="en-US"/>
+              </w:rPr>
+              <w:t>S</w:t>
+            </w:r>
+            <w:r>
+              <w:t xml:space="preserve"> – </w:t>
+            </w:r>
+            <w:r>
+              <w:t xml:space="preserve">множество областей, соответствующее переменной </w:t>
+            </w:r>
+            <w:r>
+              <w:rPr>
+                <w:lang w:val="en-US"/>
+              </w:rPr>
+              <w:t>p</w:t>
+            </w:r>
+            <w:r>
+              <w:t xml:space="preserve"> </w:t>
+            </w:r>
+            <w:r>
+              <w:t xml:space="preserve">из правой части присваивания, </w:t>
+            </w:r>
+            <w:r>
+              <w:rPr>
+                <w:lang w:val="en-US"/>
+              </w:rPr>
+              <w:t>T</w:t>
+            </w:r>
+            <w:r>
+              <w:t xml:space="preserve"> </w:t>
+            </w:r>
+            <w:r>
+              <w:t>–</w:t>
+            </w:r>
+            <w:r>
+              <w:t xml:space="preserve"> </w:t>
+            </w:r>
+            <w:r>
+              <w:t xml:space="preserve">множество областей, соответствующее переменной </w:t>
+            </w:r>
+            <w:r>
+              <w:rPr>
+                <w:lang w:val="en-US"/>
+              </w:rPr>
+              <w:t>q</w:t>
+            </w:r>
+            <w:r>
+              <w:t xml:space="preserve"> </w:t>
+            </w:r>
+            <w:r>
+              <w:t xml:space="preserve">из правой части присваивания. Тогда все множества, соответствующие элементам из </w:t>
+            </w:r>
+            <w:r>
+              <w:rPr>
+                <w:lang w:val="en-US"/>
+              </w:rPr>
+              <w:t>S</w:t>
+            </w:r>
+            <w:r>
+              <w:t xml:space="preserve">, </w:t>
+            </w:r>
+            <w:r>
+              <w:t xml:space="preserve">пополняются элементами из множеств, соответствующих элементам из </w:t>
+            </w:r>
+            <w:r>
+              <w:rPr>
+                <w:lang w:val="en-US"/>
+              </w:rPr>
+              <w:t>T</w:t>
+            </w:r>
+            <w:r>
+              <w:t>.</w:t>
+            </w:r>
           </w:p>
         </w:tc>
         <w:tc>
@@ -8375,7 +8734,6 @@
               <w:ind w:firstLine="0"/>
               <w:rPr>
                 <w:i/>
-                <w:lang w:val="en-US"/>
               </w:rPr>
             </w:pPr>
             <w:r>
@@ -8387,7 +8745,6 @@
             <w:r>
               <w:rPr>
                 <w:i/>
-                <w:lang w:val="en-US"/>
               </w:rPr>
               <w:t>:</w:t>
             </w:r>
@@ -8403,7 +8760,178 @@
               <w:rPr>
                 <w:lang w:val="en-US"/>
               </w:rPr>
-              <w:t>PT[“p”] = {“a”, “b”}, PT[“q”] = {“g”, “h”}, PT[“a”] = {“c”}, PT[“b”] = {“f”}, PT[“g”] = {“c”, “d”}, PT[“h”] = {“e”}</w:t>
+              <w:t>PT</w:t>
+            </w:r>
+            <w:r>
+              <w:t>[“</w:t>
+            </w:r>
+            <w:r>
+              <w:rPr>
+                <w:lang w:val="en-US"/>
+              </w:rPr>
+              <w:t>p</w:t>
+            </w:r>
+            <w:r>
+              <w:t>”] = {“</w:t>
+            </w:r>
+            <w:r>
+              <w:rPr>
+                <w:lang w:val="en-US"/>
+              </w:rPr>
+              <w:t>a</w:t>
+            </w:r>
+            <w:r>
+              <w:t>”, “</w:t>
+            </w:r>
+            <w:r>
+              <w:rPr>
+                <w:lang w:val="en-US"/>
+              </w:rPr>
+              <w:t>b</w:t>
+            </w:r>
+            <w:r>
+              <w:t xml:space="preserve">”}, </w:t>
+            </w:r>
+            <w:r>
+              <w:rPr>
+                <w:lang w:val="en-US"/>
+              </w:rPr>
+              <w:t>PT</w:t>
+            </w:r>
+            <w:r>
+              <w:t>[“</w:t>
+            </w:r>
+            <w:r>
+              <w:rPr>
+                <w:lang w:val="en-US"/>
+              </w:rPr>
+              <w:t>q</w:t>
+            </w:r>
+            <w:r>
+              <w:t>”] = {“</w:t>
+            </w:r>
+            <w:r>
+              <w:rPr>
+                <w:lang w:val="en-US"/>
+              </w:rPr>
+              <w:t>g</w:t>
+            </w:r>
+            <w:r>
+              <w:t>”, “</w:t>
+            </w:r>
+            <w:r>
+              <w:rPr>
+                <w:lang w:val="en-US"/>
+              </w:rPr>
+              <w:t>h</w:t>
+            </w:r>
+            <w:r>
+              <w:t xml:space="preserve">”}, </w:t>
+            </w:r>
+            <w:r>
+              <w:rPr>
+                <w:lang w:val="en-US"/>
+              </w:rPr>
+              <w:t>PT</w:t>
+            </w:r>
+            <w:r>
+              <w:t>[“</w:t>
+            </w:r>
+            <w:r>
+              <w:rPr>
+                <w:lang w:val="en-US"/>
+              </w:rPr>
+              <w:t>a</w:t>
+            </w:r>
+            <w:r>
+              <w:t>”] = {“</w:t>
+            </w:r>
+            <w:r>
+              <w:rPr>
+                <w:lang w:val="en-US"/>
+              </w:rPr>
+              <w:t>c</w:t>
+            </w:r>
+            <w:r>
+              <w:t xml:space="preserve">”}, </w:t>
+            </w:r>
+            <w:r>
+              <w:rPr>
+                <w:lang w:val="en-US"/>
+              </w:rPr>
+              <w:t>PT</w:t>
+            </w:r>
+            <w:r>
+              <w:t>[“</w:t>
+            </w:r>
+            <w:r>
+              <w:rPr>
+                <w:lang w:val="en-US"/>
+              </w:rPr>
+              <w:t>b</w:t>
+            </w:r>
+            <w:r>
+              <w:t>”] = {“</w:t>
+            </w:r>
+            <w:r>
+              <w:rPr>
+                <w:lang w:val="en-US"/>
+              </w:rPr>
+              <w:t>f</w:t>
+            </w:r>
+            <w:r>
+              <w:t xml:space="preserve">”}, </w:t>
+            </w:r>
+            <w:r>
+              <w:rPr>
+                <w:lang w:val="en-US"/>
+              </w:rPr>
+              <w:t>PT</w:t>
+            </w:r>
+            <w:r>
+              <w:t>[“</w:t>
+            </w:r>
+            <w:r>
+              <w:rPr>
+                <w:lang w:val="en-US"/>
+              </w:rPr>
+              <w:t>g</w:t>
+            </w:r>
+            <w:r>
+              <w:t>”] = {“</w:t>
+            </w:r>
+            <w:r>
+              <w:rPr>
+                <w:lang w:val="en-US"/>
+              </w:rPr>
+              <w:t>c</w:t>
+            </w:r>
+            <w:r>
+              <w:t>”, “</w:t>
+            </w:r>
+            <w:r>
+              <w:rPr>
+                <w:lang w:val="en-US"/>
+              </w:rPr>
+              <w:t>d</w:t>
+            </w:r>
+            <w:r>
+              <w:t xml:space="preserve">”}, </w:t>
+            </w:r>
+            <w:r>
+              <w:rPr>
+                <w:lang w:val="en-US"/>
+              </w:rPr>
+              <w:t>PT</w:t>
+            </w:r>
+            <w:r>
+              <w:t>[</w:t>
+            </w:r>
+            <w:r>
+              <w:rPr>
+                <w:lang w:val="en-US"/>
+              </w:rPr>
+              <w:t>“h”] = {“e”}</w:t>
             </w:r>
           </w:p>
           <w:p>
@@ -10785,7 +11313,7 @@
 </file>
 
 <file path=customXml/itemProps1.xml><?xml version="1.0" encoding="utf-8"?>
-<ds:datastoreItem xmlns:ds="http://schemas.openxmlformats.org/officeDocument/2006/customXml" ds:itemID="{166A3113-23A5-4B3B-A6B6-532189957256}">
+<ds:datastoreItem xmlns:ds="http://schemas.openxmlformats.org/officeDocument/2006/customXml" ds:itemID="{38E6D2B5-5BBC-4769-98F8-5EB4E7535F4F}">
   <ds:schemaRefs>
     <ds:schemaRef ds:uri="http://schemas.openxmlformats.org/officeDocument/2006/bibliography"/>
   </ds:schemaRefs>

--- a/paper2/paper.docx
+++ b/paper2/paper.docx
@@ -9430,8 +9430,8 @@
         <w:lastRenderedPageBreak/>
         <w:drawing>
           <wp:inline distT="0" distB="0" distL="0" distR="0">
-            <wp:extent cx="3762375" cy="4423961"/>
-            <wp:effectExtent l="19050" t="0" r="9525" b="0"/>
+            <wp:extent cx="3768057" cy="4430639"/>
+            <wp:effectExtent l="19050" t="0" r="3843" b="0"/>
             <wp:docPr id="5" name="Рисунок 4" descr="eval-rhs.emf"/>
             <wp:cNvGraphicFramePr>
               <a:graphicFrameLocks xmlns:a="http://schemas.openxmlformats.org/drawingml/2006/main" noChangeAspect="1"/>
@@ -9452,7 +9452,7 @@
                   <pic:spPr>
                     <a:xfrm>
                       <a:off x="0" y="0"/>
-                      <a:ext cx="3768057" cy="4430642"/>
+                      <a:ext cx="3768057" cy="4430639"/>
                     </a:xfrm>
                     <a:prstGeom prst="rect">
                       <a:avLst/>
@@ -11313,7 +11313,7 @@
 </file>
 
 <file path=customXml/itemProps1.xml><?xml version="1.0" encoding="utf-8"?>
-<ds:datastoreItem xmlns:ds="http://schemas.openxmlformats.org/officeDocument/2006/customXml" ds:itemID="{38E6D2B5-5BBC-4769-98F8-5EB4E7535F4F}">
+<ds:datastoreItem xmlns:ds="http://schemas.openxmlformats.org/officeDocument/2006/customXml" ds:itemID="{2BAD7247-F3F1-461D-9D53-6B6FDEEE1747}">
   <ds:schemaRefs>
     <ds:schemaRef ds:uri="http://schemas.openxmlformats.org/officeDocument/2006/bibliography"/>
   </ds:schemaRefs>

--- a/paper2/paper.docx
+++ b/paper2/paper.docx
@@ -9525,7 +9525,11 @@
         <w:t>окировок</w:t>
       </w:r>
     </w:p>
-    <w:p/>
+    <w:p>
+      <w:r>
+        <w:t xml:space="preserve">На данном этапе выполняется сопоставление каждой инструкции относительного множества блокировок, которое уже сформировалось к началу её выполнения. Под относительным множеством блокировок понимается </w:t>
+      </w:r>
+    </w:p>
     <w:sectPr>
       <w:pgSz w:w="11906" w:h="16838"/>
       <w:pgMar w:top="1134" w:right="850" w:bottom="1134" w:left="1701" w:header="708" w:footer="708" w:gutter="0"/>
@@ -11313,7 +11317,7 @@
 </file>
 
 <file path=customXml/itemProps1.xml><?xml version="1.0" encoding="utf-8"?>
-<ds:datastoreItem xmlns:ds="http://schemas.openxmlformats.org/officeDocument/2006/customXml" ds:itemID="{2BAD7247-F3F1-461D-9D53-6B6FDEEE1747}">
+<ds:datastoreItem xmlns:ds="http://schemas.openxmlformats.org/officeDocument/2006/customXml" ds:itemID="{1813F2B8-7C8D-4877-B82D-84B82FD7AF5E}">
   <ds:schemaRefs>
     <ds:schemaRef ds:uri="http://schemas.openxmlformats.org/officeDocument/2006/bibliography"/>
   </ds:schemaRefs>

--- a/paper2/paper.docx
+++ b/paper2/paper.docx
@@ -7013,7 +7013,8 @@
             </w:pPr>
             <w:r>
               <w:rPr>
-                <w:lang w:val="en-US"/>
+                <w:noProof/>
+                <w:lang w:eastAsia="ru-RU"/>
               </w:rPr>
               <w:drawing>
                 <wp:inline distT="0" distB="0" distL="0" distR="0">
@@ -7176,7 +7177,8 @@
             </w:pPr>
             <w:r>
               <w:rPr>
-                <w:lang w:val="en-US"/>
+                <w:noProof/>
+                <w:lang w:eastAsia="ru-RU"/>
               </w:rPr>
               <w:drawing>
                 <wp:inline distT="0" distB="0" distL="0" distR="0">
@@ -7405,7 +7407,8 @@
             </w:pPr>
             <w:r>
               <w:rPr>
-                <w:lang w:val="en-US"/>
+                <w:noProof/>
+                <w:lang w:eastAsia="ru-RU"/>
               </w:rPr>
               <w:drawing>
                 <wp:inline distT="0" distB="0" distL="0" distR="0">
@@ -7462,9 +7465,6 @@
           <w:p>
             <w:pPr>
               <w:ind w:firstLine="0"/>
-              <w:rPr>
-                <w:lang w:val="en-US"/>
-              </w:rPr>
             </w:pPr>
             <w:r>
               <w:rPr>
@@ -7548,7 +7548,8 @@
             </w:pPr>
             <w:r>
               <w:rPr>
-                <w:lang w:val="en-US"/>
+                <w:noProof/>
+                <w:lang w:eastAsia="ru-RU"/>
               </w:rPr>
               <w:drawing>
                 <wp:inline distT="0" distB="0" distL="0" distR="0">
@@ -7696,7 +7697,6 @@
               <w:ind w:firstLine="0"/>
               <w:rPr>
                 <w:i/>
-                <w:lang w:val="en-US"/>
               </w:rPr>
             </w:pPr>
             <w:r>
@@ -7708,7 +7708,6 @@
             <w:r>
               <w:rPr>
                 <w:i/>
-                <w:lang w:val="en-US"/>
               </w:rPr>
               <w:t>:</w:t>
             </w:r>
@@ -7716,27 +7715,63 @@
           <w:p>
             <w:pPr>
               <w:ind w:firstLine="0"/>
-              <w:rPr>
-                <w:lang w:val="en-US"/>
-              </w:rPr>
             </w:pPr>
             <w:r>
               <w:rPr>
                 <w:lang w:val="en-US"/>
               </w:rPr>
-              <w:t>PT[“p”] = {“</w:t>
-            </w:r>
-            <w:r>
-              <w:rPr>
-                <w:lang w:val="en-US"/>
-              </w:rPr>
-              <w:t>a”, “b”</w:t>
-            </w:r>
-            <w:r>
-              <w:rPr>
-                <w:lang w:val="en-US"/>
-              </w:rPr>
-              <w:t>}, PT[“q”] = {“</w:t>
+              <w:t>PT</w:t>
+            </w:r>
+            <w:r>
+              <w:t>[“</w:t>
+            </w:r>
+            <w:r>
+              <w:rPr>
+                <w:lang w:val="en-US"/>
+              </w:rPr>
+              <w:t>p</w:t>
+            </w:r>
+            <w:r>
+              <w:t>”] = {“</w:t>
+            </w:r>
+            <w:r>
+              <w:rPr>
+                <w:lang w:val="en-US"/>
+              </w:rPr>
+              <w:t>a</w:t>
+            </w:r>
+            <w:r>
+              <w:t>”, “</w:t>
+            </w:r>
+            <w:r>
+              <w:rPr>
+                <w:lang w:val="en-US"/>
+              </w:rPr>
+              <w:t>b</w:t>
+            </w:r>
+            <w:r>
+              <w:t>”</w:t>
+            </w:r>
+            <w:r>
+              <w:t xml:space="preserve">}, </w:t>
+            </w:r>
+            <w:r>
+              <w:rPr>
+                <w:lang w:val="en-US"/>
+              </w:rPr>
+              <w:t>PT</w:t>
+            </w:r>
+            <w:r>
+              <w:t>[“</w:t>
+            </w:r>
+            <w:r>
+              <w:rPr>
+                <w:lang w:val="en-US"/>
+              </w:rPr>
+              <w:t>q</w:t>
+            </w:r>
+            <w:r>
+              <w:t>”] = {“</w:t>
             </w:r>
             <w:r>
               <w:rPr>
@@ -7745,9 +7780,6 @@
               <w:t>d</w:t>
             </w:r>
             <w:r>
-              <w:rPr>
-                <w:lang w:val="en-US"/>
-              </w:rPr>
               <w:t>”, “</w:t>
             </w:r>
             <w:r>
@@ -7757,16 +7789,64 @@
               <w:t>e</w:t>
             </w:r>
             <w:r>
-              <w:rPr>
-                <w:lang w:val="en-US"/>
-              </w:rPr>
               <w:t>”}</w:t>
             </w:r>
             <w:r>
-              <w:rPr>
-                <w:lang w:val="en-US"/>
-              </w:rPr>
-              <w:t>, PT[“d”] = {“a”}, PT[“e”] = {“c”}</w:t>
+              <w:t xml:space="preserve">, </w:t>
+            </w:r>
+            <w:r>
+              <w:rPr>
+                <w:lang w:val="en-US"/>
+              </w:rPr>
+              <w:t>PT</w:t>
+            </w:r>
+            <w:r>
+              <w:t>[“</w:t>
+            </w:r>
+            <w:r>
+              <w:rPr>
+                <w:lang w:val="en-US"/>
+              </w:rPr>
+              <w:t>d</w:t>
+            </w:r>
+            <w:r>
+              <w:t>”] = {“</w:t>
+            </w:r>
+            <w:r>
+              <w:rPr>
+                <w:lang w:val="en-US"/>
+              </w:rPr>
+              <w:t>a</w:t>
+            </w:r>
+            <w:r>
+              <w:t xml:space="preserve">”}, </w:t>
+            </w:r>
+            <w:r>
+              <w:rPr>
+                <w:lang w:val="en-US"/>
+              </w:rPr>
+              <w:t>PT</w:t>
+            </w:r>
+            <w:r>
+              <w:t>[“</w:t>
+            </w:r>
+            <w:r>
+              <w:rPr>
+                <w:lang w:val="en-US"/>
+              </w:rPr>
+              <w:t>e</w:t>
+            </w:r>
+            <w:r>
+              <w:t>”] = {“</w:t>
+            </w:r>
+            <w:r>
+              <w:rPr>
+                <w:lang w:val="en-US"/>
+              </w:rPr>
+              <w:t>c</w:t>
+            </w:r>
+            <w:r>
+              <w:t>”}</w:t>
             </w:r>
           </w:p>
           <w:p>
@@ -7778,7 +7858,8 @@
             </w:pPr>
             <w:r>
               <w:rPr>
-                <w:lang w:val="en-US"/>
+                <w:noProof/>
+                <w:lang w:eastAsia="ru-RU"/>
               </w:rPr>
               <w:drawing>
                 <wp:inline distT="0" distB="0" distL="0" distR="0">
@@ -7829,7 +7910,20 @@
               <w:rPr>
                 <w:i/>
               </w:rPr>
-              <w:t>После выполнения</w:t>
+              <w:t>После</w:t>
+            </w:r>
+            <w:r>
+              <w:rPr>
+                <w:i/>
+                <w:lang w:val="en-US"/>
+              </w:rPr>
+              <w:t xml:space="preserve"> </w:t>
+            </w:r>
+            <w:r>
+              <w:rPr>
+                <w:i/>
+              </w:rPr>
+              <w:t>выполнения</w:t>
             </w:r>
             <w:r>
               <w:rPr>
@@ -7874,7 +7968,8 @@
             </w:pPr>
             <w:r>
               <w:rPr>
-                <w:lang w:val="en-US"/>
+                <w:noProof/>
+                <w:lang w:eastAsia="ru-RU"/>
               </w:rPr>
               <w:drawing>
                 <wp:inline distT="0" distB="0" distL="0" distR="0">
@@ -8060,9 +8155,6 @@
           <w:p>
             <w:pPr>
               <w:ind w:firstLine="0"/>
-              <w:rPr>
-                <w:lang w:val="en-US"/>
-              </w:rPr>
             </w:pPr>
             <w:r>
               <w:rPr>
@@ -8185,7 +8277,10 @@
               <w:rPr>
                 <w:lang w:val="en-US"/>
               </w:rPr>
-              <w:t>e”}</w:t>
+              <w:t>e</w:t>
+            </w:r>
+            <w:r>
+              <w:t>”}</w:t>
             </w:r>
           </w:p>
           <w:p>
@@ -8193,6 +8288,10 @@
               <w:ind w:firstLine="0"/>
             </w:pPr>
             <w:r>
+              <w:rPr>
+                <w:noProof/>
+                <w:lang w:eastAsia="ru-RU"/>
+              </w:rPr>
               <w:drawing>
                 <wp:inline distT="0" distB="0" distL="0" distR="0">
                   <wp:extent cx="2352675" cy="1112585"/>
@@ -8235,7 +8334,6 @@
               <w:ind w:firstLine="0"/>
               <w:rPr>
                 <w:i/>
-                <w:lang w:val="en-US"/>
               </w:rPr>
             </w:pPr>
             <w:r>
@@ -8247,7 +8345,6 @@
             <w:r>
               <w:rPr>
                 <w:i/>
-                <w:lang w:val="en-US"/>
               </w:rPr>
               <w:t>:</w:t>
             </w:r>
@@ -8255,15 +8352,159 @@
           <w:p>
             <w:pPr>
               <w:ind w:firstLine="0"/>
-              <w:rPr>
-                <w:lang w:val="en-US"/>
-              </w:rPr>
             </w:pPr>
             <w:r>
               <w:rPr>
                 <w:lang w:val="en-US"/>
               </w:rPr>
-              <w:t>PT[“p”] = {“a”, “b”}, PT[“q”] = {“c”, “d”}, PT[“a”] = {“c”, “d”}, PT[“b”] = {“c”, “d”, “e”}</w:t>
+              <w:t>PT</w:t>
+            </w:r>
+            <w:r>
+              <w:t>[“</w:t>
+            </w:r>
+            <w:r>
+              <w:rPr>
+                <w:lang w:val="en-US"/>
+              </w:rPr>
+              <w:t>p</w:t>
+            </w:r>
+            <w:r>
+              <w:t>”] = {“</w:t>
+            </w:r>
+            <w:r>
+              <w:rPr>
+                <w:lang w:val="en-US"/>
+              </w:rPr>
+              <w:t>a</w:t>
+            </w:r>
+            <w:r>
+              <w:t>”, “</w:t>
+            </w:r>
+            <w:r>
+              <w:rPr>
+                <w:lang w:val="en-US"/>
+              </w:rPr>
+              <w:t>b</w:t>
+            </w:r>
+            <w:r>
+              <w:t xml:space="preserve">”}, </w:t>
+            </w:r>
+            <w:r>
+              <w:rPr>
+                <w:lang w:val="en-US"/>
+              </w:rPr>
+              <w:t>PT</w:t>
+            </w:r>
+            <w:r>
+              <w:t>[“</w:t>
+            </w:r>
+            <w:r>
+              <w:rPr>
+                <w:lang w:val="en-US"/>
+              </w:rPr>
+              <w:t>q</w:t>
+            </w:r>
+            <w:r>
+              <w:t>”] = {“</w:t>
+            </w:r>
+            <w:r>
+              <w:rPr>
+                <w:lang w:val="en-US"/>
+              </w:rPr>
+              <w:t>c</w:t>
+            </w:r>
+            <w:r>
+              <w:t>”, “</w:t>
+            </w:r>
+            <w:r>
+              <w:rPr>
+                <w:lang w:val="en-US"/>
+              </w:rPr>
+              <w:t>d</w:t>
+            </w:r>
+            <w:r>
+              <w:t xml:space="preserve">”}, </w:t>
+            </w:r>
+            <w:r>
+              <w:rPr>
+                <w:lang w:val="en-US"/>
+              </w:rPr>
+              <w:t>PT</w:t>
+            </w:r>
+            <w:r>
+              <w:t>[“</w:t>
+            </w:r>
+            <w:r>
+              <w:rPr>
+                <w:lang w:val="en-US"/>
+              </w:rPr>
+              <w:t>a</w:t>
+            </w:r>
+            <w:r>
+              <w:t>”] = {“</w:t>
+            </w:r>
+            <w:r>
+              <w:rPr>
+                <w:lang w:val="en-US"/>
+              </w:rPr>
+              <w:t>c</w:t>
+            </w:r>
+            <w:r>
+              <w:t>”, “</w:t>
+            </w:r>
+            <w:r>
+              <w:rPr>
+                <w:lang w:val="en-US"/>
+              </w:rPr>
+              <w:t>d</w:t>
+            </w:r>
+            <w:r>
+              <w:t xml:space="preserve">”}, </w:t>
+            </w:r>
+            <w:r>
+              <w:rPr>
+                <w:lang w:val="en-US"/>
+              </w:rPr>
+              <w:t>PT</w:t>
+            </w:r>
+            <w:r>
+              <w:t>[“</w:t>
+            </w:r>
+            <w:r>
+              <w:rPr>
+                <w:lang w:val="en-US"/>
+              </w:rPr>
+              <w:t>b</w:t>
+            </w:r>
+            <w:r>
+              <w:t>”] = {“</w:t>
+            </w:r>
+            <w:r>
+              <w:rPr>
+                <w:lang w:val="en-US"/>
+              </w:rPr>
+              <w:t>c</w:t>
+            </w:r>
+            <w:r>
+              <w:t>”, “</w:t>
+            </w:r>
+            <w:r>
+              <w:rPr>
+                <w:lang w:val="en-US"/>
+              </w:rPr>
+              <w:t>d</w:t>
+            </w:r>
+            <w:r>
+              <w:t>”, “</w:t>
+            </w:r>
+            <w:r>
+              <w:rPr>
+                <w:lang w:val="en-US"/>
+              </w:rPr>
+              <w:t>e</w:t>
+            </w:r>
+            <w:r>
+              <w:t>”}</w:t>
             </w:r>
           </w:p>
           <w:p>
@@ -8275,7 +8516,8 @@
             </w:pPr>
             <w:r>
               <w:rPr>
-                <w:lang w:val="en-US"/>
+                <w:noProof/>
+                <w:lang w:eastAsia="ru-RU"/>
               </w:rPr>
               <w:lastRenderedPageBreak/>
               <w:drawing>
@@ -8418,7 +8660,6 @@
               <w:ind w:firstLine="0"/>
               <w:rPr>
                 <w:i/>
-                <w:lang w:val="en-US"/>
               </w:rPr>
             </w:pPr>
             <w:r>
@@ -8430,7 +8671,6 @@
             <w:r>
               <w:rPr>
                 <w:i/>
-                <w:lang w:val="en-US"/>
               </w:rPr>
               <w:t>:</w:t>
             </w:r>
@@ -8438,15 +8678,42 @@
           <w:p>
             <w:pPr>
               <w:ind w:firstLine="0"/>
-              <w:rPr>
-                <w:lang w:val="en-US"/>
-              </w:rPr>
             </w:pPr>
             <w:r>
               <w:rPr>
                 <w:lang w:val="en-US"/>
               </w:rPr>
-              <w:t>PT[“p”] = {“a”, “b”}</w:t>
+              <w:t>PT</w:t>
+            </w:r>
+            <w:r>
+              <w:t>[“</w:t>
+            </w:r>
+            <w:r>
+              <w:rPr>
+                <w:lang w:val="en-US"/>
+              </w:rPr>
+              <w:t>p</w:t>
+            </w:r>
+            <w:r>
+              <w:t>”] = {“</w:t>
+            </w:r>
+            <w:r>
+              <w:rPr>
+                <w:lang w:val="en-US"/>
+              </w:rPr>
+              <w:t>a</w:t>
+            </w:r>
+            <w:r>
+              <w:t>”, “</w:t>
+            </w:r>
+            <w:r>
+              <w:rPr>
+                <w:lang w:val="en-US"/>
+              </w:rPr>
+              <w:t>b</w:t>
+            </w:r>
+            <w:r>
+              <w:t>”}</w:t>
             </w:r>
           </w:p>
           <w:p>
@@ -8458,7 +8725,8 @@
             </w:pPr>
             <w:r>
               <w:rPr>
-                <w:lang w:val="en-US"/>
+                <w:noProof/>
+                <w:lang w:eastAsia="ru-RU"/>
               </w:rPr>
               <w:drawing>
                 <wp:inline distT="0" distB="0" distL="0" distR="0">
@@ -8509,7 +8777,20 @@
               <w:rPr>
                 <w:i/>
               </w:rPr>
-              <w:t>После выполнения</w:t>
+              <w:t>После</w:t>
+            </w:r>
+            <w:r>
+              <w:rPr>
+                <w:i/>
+                <w:lang w:val="en-US"/>
+              </w:rPr>
+              <w:t xml:space="preserve"> </w:t>
+            </w:r>
+            <w:r>
+              <w:rPr>
+                <w:i/>
+              </w:rPr>
+              <w:t>выполнения</w:t>
             </w:r>
             <w:r>
               <w:rPr>
@@ -8566,7 +8847,8 @@
             </w:pPr>
             <w:r>
               <w:rPr>
-                <w:lang w:val="en-US"/>
+                <w:noProof/>
+                <w:lang w:eastAsia="ru-RU"/>
               </w:rPr>
               <w:drawing>
                 <wp:inline distT="0" distB="0" distL="0" distR="0">
@@ -8752,9 +9034,6 @@
           <w:p>
             <w:pPr>
               <w:ind w:firstLine="0"/>
-              <w:rPr>
-                <w:lang w:val="en-US"/>
-              </w:rPr>
             </w:pPr>
             <w:r>
               <w:rPr>
@@ -8928,10 +9207,25 @@
               <w:t>[</w:t>
             </w:r>
             <w:r>
-              <w:rPr>
-                <w:lang w:val="en-US"/>
-              </w:rPr>
-              <w:t>“h”] = {“e”}</w:t>
+              <w:t>“</w:t>
+            </w:r>
+            <w:r>
+              <w:rPr>
+                <w:lang w:val="en-US"/>
+              </w:rPr>
+              <w:t>h</w:t>
+            </w:r>
+            <w:r>
+              <w:t>”] = {“</w:t>
+            </w:r>
+            <w:r>
+              <w:rPr>
+                <w:lang w:val="en-US"/>
+              </w:rPr>
+              <w:t>e</w:t>
+            </w:r>
+            <w:r>
+              <w:t>”}</w:t>
             </w:r>
           </w:p>
           <w:p>
@@ -8943,7 +9237,8 @@
             </w:pPr>
             <w:r>
               <w:rPr>
-                <w:lang w:val="en-US"/>
+                <w:noProof/>
+                <w:lang w:eastAsia="ru-RU"/>
               </w:rPr>
               <w:drawing>
                 <wp:inline distT="0" distB="0" distL="0" distR="0">
@@ -8994,7 +9289,20 @@
               <w:rPr>
                 <w:i/>
               </w:rPr>
-              <w:t>После выполнения</w:t>
+              <w:t>После</w:t>
+            </w:r>
+            <w:r>
+              <w:rPr>
+                <w:i/>
+                <w:lang w:val="en-US"/>
+              </w:rPr>
+              <w:t xml:space="preserve"> </w:t>
+            </w:r>
+            <w:r>
+              <w:rPr>
+                <w:i/>
+              </w:rPr>
+              <w:t>выполнения</w:t>
             </w:r>
             <w:r>
               <w:rPr>
@@ -9059,7 +9367,8 @@
             </w:pPr>
             <w:r>
               <w:rPr>
-                <w:lang w:val="en-US"/>
+                <w:noProof/>
+                <w:lang w:eastAsia="ru-RU"/>
               </w:rPr>
               <w:lastRenderedPageBreak/>
               <w:drawing>
@@ -9381,9 +9690,6 @@
     <w:p>
       <w:pPr>
         <w:jc w:val="center"/>
-        <w:rPr>
-          <w:lang w:val="en-US"/>
-        </w:rPr>
       </w:pPr>
       <w:bookmarkStart w:id="7" w:name="_Ref388364599"/>
       <w:r>
@@ -9506,7 +9812,7 @@
     </w:p>
     <w:p>
       <w:r>
-        <w:t>Тут пример применения.</w:t>
+        <w:t>Тут пример применения, если останется время.</w:t>
       </w:r>
     </w:p>
     <w:p>
@@ -9527,7 +9833,196 @@
     </w:p>
     <w:p>
       <w:r>
-        <w:t xml:space="preserve">На данном этапе выполняется сопоставление каждой инструкции относительного множества блокировок, которое уже сформировалось к началу её выполнения. Под относительным множеством блокировок понимается </w:t>
+        <w:t>На данном этапе выполняется сопоставление каждой инструкции относительного множества блокировок, которое уже сформировалось к началу её выполнения. Под относительным множеством блокировок</w:t>
+      </w:r>
+      <w:r>
+        <w:t xml:space="preserve"> </w:t>
+      </w:r>
+      <m:oMath>
+        <m:r>
+          <w:rPr>
+            <w:rFonts w:ascii="Cambria Math" w:hAnsi="Cambria Math"/>
+          </w:rPr>
+          <m:t>L</m:t>
+        </m:r>
+      </m:oMath>
+      <w:r>
+        <w:t xml:space="preserve"> понимается </w:t>
+      </w:r>
+      <w:r>
+        <w:t>пара</w:t>
+      </w:r>
+      <w:proofErr w:type="gramStart"/>
+      <w:r>
+        <w:t xml:space="preserve"> </w:t>
+      </w:r>
+      <m:oMath>
+        <m:r>
+          <w:rPr>
+            <w:rFonts w:ascii="Cambria Math" w:hAnsi="Cambria Math"/>
+          </w:rPr>
+          <m:t>(</m:t>
+        </m:r>
+        <m:sSub>
+          <m:sSubPr>
+            <m:ctrlPr>
+              <w:rPr>
+                <w:rFonts w:ascii="Cambria Math" w:hAnsi="Cambria Math"/>
+                <w:i/>
+              </w:rPr>
+            </m:ctrlPr>
+          </m:sSubPr>
+          <m:e>
+            <m:r>
+              <w:rPr>
+                <w:rFonts w:ascii="Cambria Math" w:hAnsi="Cambria Math"/>
+                <w:lang w:val="en-US"/>
+              </w:rPr>
+              <m:t>L</m:t>
+            </m:r>
+          </m:e>
+          <m:sub>
+            <m:r>
+              <w:rPr>
+                <w:rFonts w:ascii="Cambria Math" w:hAnsi="Cambria Math"/>
+              </w:rPr>
+              <m:t>+</m:t>
+            </m:r>
+          </m:sub>
+        </m:sSub>
+        <m:r>
+          <w:rPr>
+            <w:rFonts w:ascii="Cambria Math" w:hAnsi="Cambria Math"/>
+          </w:rPr>
+          <m:t xml:space="preserve">, </m:t>
+        </m:r>
+        <m:sSub>
+          <m:sSubPr>
+            <m:ctrlPr>
+              <w:rPr>
+                <w:rFonts w:ascii="Cambria Math" w:hAnsi="Cambria Math"/>
+                <w:i/>
+              </w:rPr>
+            </m:ctrlPr>
+          </m:sSubPr>
+          <m:e>
+            <m:r>
+              <w:rPr>
+                <w:rFonts w:ascii="Cambria Math" w:hAnsi="Cambria Math"/>
+              </w:rPr>
+              <m:t>L</m:t>
+            </m:r>
+          </m:e>
+          <m:sub>
+            <m:r>
+              <w:rPr>
+                <w:rFonts w:ascii="Cambria Math" w:hAnsi="Cambria Math"/>
+              </w:rPr>
+              <m:t>-</m:t>
+            </m:r>
+          </m:sub>
+        </m:sSub>
+        <m:r>
+          <w:rPr>
+            <w:rFonts w:ascii="Cambria Math" w:hAnsi="Cambria Math"/>
+          </w:rPr>
+          <m:t>)</m:t>
+        </m:r>
+      </m:oMath>
+      <w:r>
+        <w:rPr>
+          <w:rFonts w:eastAsiaTheme="minorEastAsia"/>
+        </w:rPr>
+        <w:t xml:space="preserve">, </w:t>
+      </w:r>
+      <w:proofErr w:type="gramEnd"/>
+      <w:r>
+        <w:rPr>
+          <w:rFonts w:eastAsiaTheme="minorEastAsia"/>
+        </w:rPr>
+        <w:t xml:space="preserve">где </w:t>
+      </w:r>
+      <m:oMath>
+        <m:sSub>
+          <m:sSubPr>
+            <m:ctrlPr>
+              <w:rPr>
+                <w:rFonts w:ascii="Cambria Math" w:eastAsiaTheme="minorEastAsia" w:hAnsi="Cambria Math"/>
+                <w:i/>
+              </w:rPr>
+            </m:ctrlPr>
+          </m:sSubPr>
+          <m:e>
+            <m:r>
+              <w:rPr>
+                <w:rFonts w:ascii="Cambria Math" w:eastAsiaTheme="minorEastAsia" w:hAnsi="Cambria Math"/>
+                <w:lang w:val="en-US"/>
+              </w:rPr>
+              <m:t>L</m:t>
+            </m:r>
+          </m:e>
+          <m:sub>
+            <m:r>
+              <w:rPr>
+                <w:rFonts w:ascii="Cambria Math" w:eastAsiaTheme="minorEastAsia" w:hAnsi="Cambria Math"/>
+              </w:rPr>
+              <m:t>+</m:t>
+            </m:r>
+          </m:sub>
+        </m:sSub>
+      </m:oMath>
+      <w:r>
+        <w:rPr>
+          <w:rFonts w:eastAsiaTheme="minorEastAsia"/>
+        </w:rPr>
+        <w:t xml:space="preserve"> - </w:t>
+      </w:r>
+      <w:r>
+        <w:rPr>
+          <w:rFonts w:eastAsiaTheme="minorEastAsia"/>
+        </w:rPr>
+        <w:t xml:space="preserve">множество обязательно захваченных блокировок, </w:t>
+      </w:r>
+      <m:oMath>
+        <m:sSub>
+          <m:sSubPr>
+            <m:ctrlPr>
+              <w:rPr>
+                <w:rFonts w:ascii="Cambria Math" w:eastAsiaTheme="minorEastAsia" w:hAnsi="Cambria Math"/>
+                <w:i/>
+              </w:rPr>
+            </m:ctrlPr>
+          </m:sSubPr>
+          <m:e>
+            <m:r>
+              <w:rPr>
+                <w:rFonts w:ascii="Cambria Math" w:eastAsiaTheme="minorEastAsia" w:hAnsi="Cambria Math"/>
+                <w:lang w:val="en-US"/>
+              </w:rPr>
+              <m:t>L</m:t>
+            </m:r>
+          </m:e>
+          <m:sub>
+            <m:r>
+              <w:rPr>
+                <w:rFonts w:ascii="Cambria Math" w:eastAsiaTheme="minorEastAsia" w:hAnsi="Cambria Math"/>
+              </w:rPr>
+              <m:t>-</m:t>
+            </m:r>
+          </m:sub>
+        </m:sSub>
+      </m:oMath>
+      <w:r>
+        <w:rPr>
+          <w:rFonts w:eastAsiaTheme="minorEastAsia"/>
+        </w:rPr>
+        <w:t xml:space="preserve"> - </w:t>
+      </w:r>
+      <w:r>
+        <w:rPr>
+          <w:rFonts w:eastAsiaTheme="minorEastAsia"/>
+        </w:rPr>
+        <w:t>множество освобождённых блокировок. Данное множество отражает изменение множеств захваченных и освобождённых блокировок с начала выполнения функции.</w:t>
       </w:r>
     </w:p>
     <w:sectPr>
@@ -10852,6 +11347,7 @@
   <w:style w:type="character" w:default="1" w:styleId="a0">
     <w:name w:val="Default Paragraph Font"/>
     <w:uiPriority w:val="1"/>
+    <w:semiHidden/>
     <w:unhideWhenUsed/>
   </w:style>
   <w:style w:type="table" w:default="1" w:styleId="a1">
@@ -11317,7 +11813,7 @@
 </file>
 
 <file path=customXml/itemProps1.xml><?xml version="1.0" encoding="utf-8"?>
-<ds:datastoreItem xmlns:ds="http://schemas.openxmlformats.org/officeDocument/2006/customXml" ds:itemID="{1813F2B8-7C8D-4877-B82D-84B82FD7AF5E}">
+<ds:datastoreItem xmlns:ds="http://schemas.openxmlformats.org/officeDocument/2006/customXml" ds:itemID="{78606C9A-2236-4ECF-B37B-8AB4B8E70185}">
   <ds:schemaRefs>
     <ds:schemaRef ds:uri="http://schemas.openxmlformats.org/officeDocument/2006/bibliography"/>
   </ds:schemaRefs>

--- a/paper2/paper.docx
+++ b/paper2/paper.docx
@@ -6278,6 +6278,11 @@
       </w:r>
     </w:p>
     <w:p>
+      <w:r>
+        <w:t>Нужен переход!</w:t>
+      </w:r>
+    </w:p>
+    <w:p>
       <w:pPr>
         <w:pStyle w:val="1"/>
       </w:pPr>
@@ -6429,6 +6434,7 @@
     <w:p>
       <w:pPr>
         <w:keepNext/>
+        <w:jc w:val="center"/>
       </w:pPr>
       <w:r>
         <w:rPr>
@@ -6437,8 +6443,8 @@
         </w:rPr>
         <w:drawing>
           <wp:inline distT="0" distB="0" distL="0" distR="0">
-            <wp:extent cx="4943475" cy="1775000"/>
-            <wp:effectExtent l="0" t="0" r="0" b="0"/>
+            <wp:extent cx="3390900" cy="1217534"/>
+            <wp:effectExtent l="19050" t="0" r="0" b="0"/>
             <wp:docPr id="1" name="Рисунок 0" descr="idef0-black-box.emf"/>
             <wp:cNvGraphicFramePr>
               <a:graphicFrameLocks xmlns:a="http://schemas.openxmlformats.org/drawingml/2006/main" noChangeAspect="1"/>
@@ -6459,7 +6465,7 @@
                   <pic:spPr>
                     <a:xfrm>
                       <a:off x="0" y="0"/>
-                      <a:ext cx="4956553" cy="1779696"/>
+                      <a:ext cx="3415840" cy="1226489"/>
                     </a:xfrm>
                     <a:prstGeom prst="rect">
                       <a:avLst/>
@@ -6496,6 +6502,7 @@
     <w:p>
       <w:pPr>
         <w:keepNext/>
+        <w:jc w:val="center"/>
       </w:pPr>
       <w:r>
         <w:rPr>
@@ -6504,7 +6511,7 @@
         </w:rPr>
         <w:drawing>
           <wp:inline distT="0" distB="0" distL="0" distR="0">
-            <wp:extent cx="5013444" cy="1967865"/>
+            <wp:extent cx="5442585" cy="2136312"/>
             <wp:effectExtent l="19050" t="0" r="0" b="0"/>
             <wp:docPr id="2" name="Рисунок 1" descr="idef0.emf"/>
             <wp:cNvGraphicFramePr>
@@ -6526,7 +6533,7 @@
                   <pic:spPr>
                     <a:xfrm>
                       <a:off x="0" y="0"/>
-                      <a:ext cx="5011040" cy="1966922"/>
+                      <a:ext cx="5443962" cy="2136853"/>
                     </a:xfrm>
                     <a:prstGeom prst="rect">
                       <a:avLst/>
@@ -9820,20 +9827,23 @@
         <w:pStyle w:val="1"/>
       </w:pPr>
       <w:r>
-        <w:t>Формирование относительных множе</w:t>
-      </w:r>
-      <w:proofErr w:type="gramStart"/>
-      <w:r>
-        <w:t>ств бл</w:t>
-      </w:r>
-      <w:proofErr w:type="gramEnd"/>
-      <w:r>
-        <w:t>окировок</w:t>
+        <w:t>Формирование относительных множеств блокировок</w:t>
       </w:r>
     </w:p>
     <w:p>
-      <w:r>
-        <w:t>На данном этапе выполняется сопоставление каждой инструкции относительного множества блокировок, которое уже сформировалось к началу её выполнения. Под относительным множеством блокировок</w:t>
+      <w:pPr>
+        <w:rPr>
+          <w:rFonts w:eastAsiaTheme="minorEastAsia"/>
+        </w:rPr>
+      </w:pPr>
+      <w:r>
+        <w:t xml:space="preserve">На данном этапе выполняется </w:t>
+      </w:r>
+      <w:r>
+        <w:t xml:space="preserve">формирование и </w:t>
+      </w:r>
+      <w:r>
+        <w:t>сопоставление каждой инструкции относительного множества блокировок, которое уже сформировалось к началу её выполнения. Под относительным множеством блокировок</w:t>
       </w:r>
       <w:r>
         <w:t xml:space="preserve"> </w:t>
@@ -9850,11 +9860,7 @@
         <w:t xml:space="preserve"> понимается </w:t>
       </w:r>
       <w:r>
-        <w:t>пара</w:t>
-      </w:r>
-      <w:proofErr w:type="gramStart"/>
-      <w:r>
-        <w:t xml:space="preserve"> </w:t>
+        <w:t xml:space="preserve">пара </w:t>
       </w:r>
       <m:oMath>
         <m:r>
@@ -9935,7 +9941,6 @@
         </w:rPr>
         <w:t xml:space="preserve">, </w:t>
       </w:r>
-      <w:proofErr w:type="gramEnd"/>
       <w:r>
         <w:rPr>
           <w:rFonts w:eastAsiaTheme="minorEastAsia"/>
@@ -10022,8 +10027,2495 @@
         <w:rPr>
           <w:rFonts w:eastAsiaTheme="minorEastAsia"/>
         </w:rPr>
-        <w:t>множество освобождённых блокировок. Данное множество отражает изменение множеств захваченных и освобождённых блокировок с начала выполнения функции.</w:t>
-      </w:r>
+        <w:t>множество освобождённых блокировок. Данное множество отражает изменение множеств</w:t>
+      </w:r>
+      <w:r>
+        <w:rPr>
+          <w:rFonts w:eastAsiaTheme="minorEastAsia"/>
+        </w:rPr>
+        <w:t>а</w:t>
+      </w:r>
+      <w:r>
+        <w:rPr>
+          <w:rFonts w:eastAsiaTheme="minorEastAsia"/>
+        </w:rPr>
+        <w:t xml:space="preserve"> блокировок</w:t>
+      </w:r>
+      <w:r>
+        <w:rPr>
+          <w:rFonts w:eastAsiaTheme="minorEastAsia"/>
+        </w:rPr>
+        <w:t>, производимое</w:t>
+      </w:r>
+      <w:r>
+        <w:rPr>
+          <w:rFonts w:eastAsiaTheme="minorEastAsia"/>
+        </w:rPr>
+        <w:t xml:space="preserve"> </w:t>
+      </w:r>
+      <w:r>
+        <w:rPr>
+          <w:rFonts w:eastAsiaTheme="minorEastAsia"/>
+        </w:rPr>
+        <w:t>во время</w:t>
+      </w:r>
+      <w:r>
+        <w:rPr>
+          <w:rFonts w:eastAsiaTheme="minorEastAsia"/>
+        </w:rPr>
+        <w:t xml:space="preserve"> выполнения функции.</w:t>
+      </w:r>
+    </w:p>
+    <w:p>
+      <w:pPr>
+        <w:rPr>
+          <w:rFonts w:eastAsiaTheme="minorEastAsia"/>
+        </w:rPr>
+      </w:pPr>
+      <w:r>
+        <w:rPr>
+          <w:rFonts w:eastAsiaTheme="minorEastAsia"/>
+        </w:rPr>
+        <w:t xml:space="preserve">Для  формирования множеств обязательно захваченных </w:t>
+      </w:r>
+      <w:proofErr w:type="gramStart"/>
+      <w:r>
+        <w:rPr>
+          <w:rFonts w:eastAsiaTheme="minorEastAsia"/>
+        </w:rPr>
+        <w:t>блокировок</w:t>
+      </w:r>
+      <w:proofErr w:type="gramEnd"/>
+      <w:r>
+        <w:rPr>
+          <w:rFonts w:eastAsiaTheme="minorEastAsia"/>
+        </w:rPr>
+        <w:t xml:space="preserve"> необходимо знать </w:t>
+      </w:r>
+      <w:proofErr w:type="gramStart"/>
+      <w:r>
+        <w:rPr>
+          <w:rFonts w:eastAsiaTheme="minorEastAsia"/>
+        </w:rPr>
+        <w:t>какие</w:t>
+      </w:r>
+      <w:proofErr w:type="gramEnd"/>
+      <w:r>
+        <w:rPr>
+          <w:rFonts w:eastAsiaTheme="minorEastAsia"/>
+        </w:rPr>
+        <w:t xml:space="preserve"> базовые блоки графа потока управления  функции входят в ядро функции, т.е. встречаются на всех путях выполнения функции из графа потока управления.</w:t>
+      </w:r>
+      <w:r>
+        <w:rPr>
+          <w:rFonts w:eastAsiaTheme="minorEastAsia"/>
+        </w:rPr>
+        <w:t xml:space="preserve"> Ввёдем ограничение на количество раз, которое базовый блок может встретиться в пути, равное </w:t>
+      </w:r>
+      <m:oMath>
+        <m:r>
+          <w:rPr>
+            <w:rFonts w:ascii="Cambria Math" w:eastAsiaTheme="minorEastAsia" w:hAnsi="Cambria Math"/>
+          </w:rPr>
+          <m:t>K</m:t>
+        </m:r>
+      </m:oMath>
+      <w:r>
+        <w:rPr>
+          <w:rFonts w:eastAsiaTheme="minorEastAsia"/>
+        </w:rPr>
+        <w:t>.</w:t>
+      </w:r>
+      <w:r>
+        <w:rPr>
+          <w:rFonts w:eastAsiaTheme="minorEastAsia"/>
+        </w:rPr>
+        <w:t xml:space="preserve"> Тогда алгоритм определения ядра функции, основанный на поиске в глубину. Может быть </w:t>
+      </w:r>
+      <w:proofErr w:type="gramStart"/>
+      <w:r>
+        <w:rPr>
+          <w:rFonts w:eastAsiaTheme="minorEastAsia"/>
+        </w:rPr>
+        <w:t>описан</w:t>
+      </w:r>
+      <w:proofErr w:type="gramEnd"/>
+      <w:r>
+        <w:rPr>
+          <w:rFonts w:eastAsiaTheme="minorEastAsia"/>
+        </w:rPr>
+        <w:t xml:space="preserve"> следующим псевдокодом, показанным на </w:t>
+      </w:r>
+      <w:r>
+        <w:rPr>
+          <w:rFonts w:eastAsiaTheme="minorEastAsia"/>
+        </w:rPr>
+        <w:fldChar w:fldCharType="begin"/>
+      </w:r>
+      <w:r>
+        <w:rPr>
+          <w:rFonts w:eastAsiaTheme="minorEastAsia"/>
+        </w:rPr>
+        <w:instrText xml:space="preserve"> REF _Ref388441811 \h </w:instrText>
+      </w:r>
+      <w:r>
+        <w:rPr>
+          <w:rFonts w:eastAsiaTheme="minorEastAsia"/>
+        </w:rPr>
+      </w:r>
+      <w:r>
+        <w:rPr>
+          <w:rFonts w:eastAsiaTheme="minorEastAsia"/>
+        </w:rPr>
+        <w:fldChar w:fldCharType="separate"/>
+      </w:r>
+      <w:r>
+        <w:t>листинге 3</w:t>
+      </w:r>
+      <w:r>
+        <w:rPr>
+          <w:rFonts w:eastAsiaTheme="minorEastAsia"/>
+        </w:rPr>
+        <w:fldChar w:fldCharType="end"/>
+      </w:r>
+      <w:r>
+        <w:rPr>
+          <w:rFonts w:eastAsiaTheme="minorEastAsia"/>
+        </w:rPr>
+        <w:t>.</w:t>
+      </w:r>
+    </w:p>
+    <w:tbl>
+      <w:tblPr>
+        <w:tblStyle w:val="a3"/>
+        <w:tblW w:w="0" w:type="auto"/>
+        <w:tblLook w:val="04A0"/>
+      </w:tblPr>
+      <w:tblGrid>
+        <w:gridCol w:w="9571"/>
+      </w:tblGrid>
+      <w:tr>
+        <w:trPr>
+          <w:cantSplit/>
+        </w:trPr>
+        <w:tc>
+          <w:tcPr>
+            <w:tcW w:w="9571" w:type="dxa"/>
+            <w:tcBorders>
+              <w:top w:val="nil"/>
+              <w:left w:val="nil"/>
+              <w:bottom w:val="nil"/>
+              <w:right w:val="nil"/>
+            </w:tcBorders>
+          </w:tcPr>
+          <w:p>
+            <w:pPr>
+              <w:tabs>
+                <w:tab w:val="clear" w:pos="8505"/>
+                <w:tab w:val="left" w:pos="916"/>
+                <w:tab w:val="left" w:pos="1832"/>
+                <w:tab w:val="left" w:pos="2748"/>
+                <w:tab w:val="left" w:pos="3664"/>
+                <w:tab w:val="left" w:pos="4580"/>
+                <w:tab w:val="left" w:pos="5496"/>
+                <w:tab w:val="left" w:pos="6412"/>
+                <w:tab w:val="left" w:pos="7328"/>
+                <w:tab w:val="left" w:pos="8244"/>
+                <w:tab w:val="left" w:pos="9160"/>
+                <w:tab w:val="left" w:pos="10076"/>
+                <w:tab w:val="left" w:pos="10992"/>
+                <w:tab w:val="left" w:pos="11908"/>
+                <w:tab w:val="left" w:pos="12824"/>
+                <w:tab w:val="left" w:pos="13740"/>
+                <w:tab w:val="left" w:pos="14656"/>
+              </w:tabs>
+              <w:spacing w:line="240" w:lineRule="auto"/>
+              <w:ind w:firstLine="0"/>
+              <w:contextualSpacing w:val="0"/>
+              <w:jc w:val="left"/>
+              <w:rPr>
+                <w:rFonts w:ascii="Courier New" w:eastAsia="Times New Roman" w:hAnsi="Courier New" w:cs="Courier New"/>
+                <w:color w:val="000000"/>
+                <w:sz w:val="24"/>
+                <w:szCs w:val="24"/>
+                <w:lang w:eastAsia="ru-RU"/>
+              </w:rPr>
+            </w:pPr>
+            <w:proofErr w:type="spellStart"/>
+            <w:r>
+              <w:rPr>
+                <w:rFonts w:ascii="Courier New" w:eastAsia="Times New Roman" w:hAnsi="Courier New" w:cs="Courier New"/>
+                <w:b/>
+                <w:bCs/>
+                <w:color w:val="7F0055"/>
+                <w:sz w:val="24"/>
+                <w:szCs w:val="24"/>
+                <w:lang w:eastAsia="ru-RU"/>
+              </w:rPr>
+              <w:lastRenderedPageBreak/>
+              <w:t>def</w:t>
+            </w:r>
+            <w:proofErr w:type="spellEnd"/>
+            <w:r>
+              <w:rPr>
+                <w:rFonts w:ascii="Courier New" w:eastAsia="Times New Roman" w:hAnsi="Courier New" w:cs="Courier New"/>
+                <w:color w:val="000000"/>
+                <w:sz w:val="24"/>
+                <w:szCs w:val="24"/>
+                <w:lang w:eastAsia="ru-RU"/>
+              </w:rPr>
+              <w:t xml:space="preserve"> </w:t>
+            </w:r>
+            <w:proofErr w:type="spellStart"/>
+            <w:r>
+              <w:rPr>
+                <w:rFonts w:ascii="Courier New" w:eastAsia="Times New Roman" w:hAnsi="Courier New" w:cs="Courier New"/>
+                <w:color w:val="000000"/>
+                <w:sz w:val="24"/>
+                <w:szCs w:val="24"/>
+                <w:lang w:eastAsia="ru-RU"/>
+              </w:rPr>
+              <w:t>walk</w:t>
+            </w:r>
+            <w:proofErr w:type="spellEnd"/>
+            <w:r>
+              <w:rPr>
+                <w:rFonts w:ascii="Courier New" w:eastAsia="Times New Roman" w:hAnsi="Courier New" w:cs="Courier New"/>
+                <w:color w:val="000000"/>
+                <w:sz w:val="24"/>
+                <w:szCs w:val="24"/>
+                <w:lang w:eastAsia="ru-RU"/>
+              </w:rPr>
+              <w:t>(</w:t>
+            </w:r>
+            <w:proofErr w:type="spellStart"/>
+            <w:r>
+              <w:rPr>
+                <w:rFonts w:ascii="Courier New" w:eastAsia="Times New Roman" w:hAnsi="Courier New" w:cs="Courier New"/>
+                <w:color w:val="000000"/>
+                <w:sz w:val="24"/>
+                <w:szCs w:val="24"/>
+                <w:lang w:eastAsia="ru-RU"/>
+              </w:rPr>
+              <w:t>v</w:t>
+            </w:r>
+            <w:proofErr w:type="spellEnd"/>
+            <w:r>
+              <w:rPr>
+                <w:rFonts w:ascii="Courier New" w:eastAsia="Times New Roman" w:hAnsi="Courier New" w:cs="Courier New"/>
+                <w:color w:val="000000"/>
+                <w:sz w:val="24"/>
+                <w:szCs w:val="24"/>
+                <w:lang w:eastAsia="ru-RU"/>
+              </w:rPr>
+              <w:t xml:space="preserve">, </w:t>
+            </w:r>
+            <w:proofErr w:type="spellStart"/>
+            <w:r>
+              <w:rPr>
+                <w:rFonts w:ascii="Courier New" w:eastAsia="Times New Roman" w:hAnsi="Courier New" w:cs="Courier New"/>
+                <w:color w:val="000000"/>
+                <w:sz w:val="24"/>
+                <w:szCs w:val="24"/>
+                <w:lang w:eastAsia="ru-RU"/>
+              </w:rPr>
+              <w:t>p</w:t>
+            </w:r>
+            <w:proofErr w:type="spellEnd"/>
+            <w:r>
+              <w:rPr>
+                <w:rFonts w:ascii="Courier New" w:eastAsia="Times New Roman" w:hAnsi="Courier New" w:cs="Courier New"/>
+                <w:color w:val="000000"/>
+                <w:sz w:val="24"/>
+                <w:szCs w:val="24"/>
+                <w:lang w:eastAsia="ru-RU"/>
+              </w:rPr>
+              <w:t>):</w:t>
+            </w:r>
+          </w:p>
+          <w:p>
+            <w:pPr>
+              <w:tabs>
+                <w:tab w:val="clear" w:pos="8505"/>
+                <w:tab w:val="left" w:pos="916"/>
+                <w:tab w:val="left" w:pos="1832"/>
+                <w:tab w:val="left" w:pos="2748"/>
+                <w:tab w:val="left" w:pos="3664"/>
+                <w:tab w:val="left" w:pos="4580"/>
+                <w:tab w:val="left" w:pos="5496"/>
+                <w:tab w:val="left" w:pos="6412"/>
+                <w:tab w:val="left" w:pos="7328"/>
+                <w:tab w:val="left" w:pos="8244"/>
+                <w:tab w:val="left" w:pos="9160"/>
+                <w:tab w:val="left" w:pos="10076"/>
+                <w:tab w:val="left" w:pos="10992"/>
+                <w:tab w:val="left" w:pos="11908"/>
+                <w:tab w:val="left" w:pos="12824"/>
+                <w:tab w:val="left" w:pos="13740"/>
+                <w:tab w:val="left" w:pos="14656"/>
+              </w:tabs>
+              <w:spacing w:line="240" w:lineRule="auto"/>
+              <w:ind w:firstLine="0"/>
+              <w:contextualSpacing w:val="0"/>
+              <w:jc w:val="left"/>
+              <w:rPr>
+                <w:rFonts w:ascii="Courier New" w:eastAsia="Times New Roman" w:hAnsi="Courier New" w:cs="Courier New"/>
+                <w:color w:val="000000"/>
+                <w:sz w:val="24"/>
+                <w:szCs w:val="24"/>
+                <w:lang w:eastAsia="ru-RU"/>
+              </w:rPr>
+            </w:pPr>
+            <w:r>
+              <w:rPr>
+                <w:rFonts w:ascii="Courier New" w:eastAsia="Times New Roman" w:hAnsi="Courier New" w:cs="Courier New"/>
+                <w:color w:val="000000"/>
+                <w:sz w:val="24"/>
+                <w:szCs w:val="24"/>
+                <w:lang w:eastAsia="ru-RU"/>
+              </w:rPr>
+              <w:t xml:space="preserve">    </w:t>
+            </w:r>
+            <w:proofErr w:type="spellStart"/>
+            <w:r>
+              <w:rPr>
+                <w:rFonts w:ascii="Courier New" w:eastAsia="Times New Roman" w:hAnsi="Courier New" w:cs="Courier New"/>
+                <w:color w:val="000000"/>
+                <w:sz w:val="24"/>
+                <w:szCs w:val="24"/>
+                <w:lang w:eastAsia="ru-RU"/>
+              </w:rPr>
+              <w:t>p</w:t>
+            </w:r>
+            <w:proofErr w:type="spellEnd"/>
+            <w:r>
+              <w:rPr>
+                <w:rFonts w:ascii="Courier New" w:eastAsia="Times New Roman" w:hAnsi="Courier New" w:cs="Courier New"/>
+                <w:color w:val="000000"/>
+                <w:sz w:val="24"/>
+                <w:szCs w:val="24"/>
+                <w:lang w:eastAsia="ru-RU"/>
+              </w:rPr>
+              <w:t xml:space="preserve"> = </w:t>
+            </w:r>
+            <w:proofErr w:type="spellStart"/>
+            <w:r>
+              <w:rPr>
+                <w:rFonts w:ascii="Courier New" w:eastAsia="Times New Roman" w:hAnsi="Courier New" w:cs="Courier New"/>
+                <w:color w:val="000000"/>
+                <w:sz w:val="24"/>
+                <w:szCs w:val="24"/>
+                <w:lang w:eastAsia="ru-RU"/>
+              </w:rPr>
+              <w:t>p</w:t>
+            </w:r>
+            <w:proofErr w:type="spellEnd"/>
+            <w:r>
+              <w:rPr>
+                <w:rFonts w:ascii="Courier New" w:eastAsia="Times New Roman" w:hAnsi="Courier New" w:cs="Courier New"/>
+                <w:color w:val="000000"/>
+                <w:sz w:val="24"/>
+                <w:szCs w:val="24"/>
+                <w:lang w:eastAsia="ru-RU"/>
+              </w:rPr>
+              <w:t xml:space="preserve"> + </w:t>
+            </w:r>
+            <w:proofErr w:type="spellStart"/>
+            <w:r>
+              <w:rPr>
+                <w:rFonts w:ascii="Courier New" w:eastAsia="Times New Roman" w:hAnsi="Courier New" w:cs="Courier New"/>
+                <w:color w:val="000000"/>
+                <w:sz w:val="24"/>
+                <w:szCs w:val="24"/>
+                <w:lang w:eastAsia="ru-RU"/>
+              </w:rPr>
+              <w:t>v</w:t>
+            </w:r>
+            <w:proofErr w:type="spellEnd"/>
+            <w:r>
+              <w:rPr>
+                <w:rFonts w:ascii="Courier New" w:eastAsia="Times New Roman" w:hAnsi="Courier New" w:cs="Courier New"/>
+                <w:color w:val="000000"/>
+                <w:sz w:val="24"/>
+                <w:szCs w:val="24"/>
+                <w:lang w:eastAsia="ru-RU"/>
+              </w:rPr>
+              <w:t xml:space="preserve">  </w:t>
+            </w:r>
+            <w:r>
+              <w:rPr>
+                <w:rFonts w:ascii="Courier New" w:eastAsia="Times New Roman" w:hAnsi="Courier New" w:cs="Courier New"/>
+                <w:color w:val="3F7F59"/>
+                <w:sz w:val="24"/>
+                <w:szCs w:val="24"/>
+                <w:lang w:eastAsia="ru-RU"/>
+              </w:rPr>
+              <w:t xml:space="preserve"># добавляем блок </w:t>
+            </w:r>
+            <w:proofErr w:type="spellStart"/>
+            <w:r>
+              <w:rPr>
+                <w:rFonts w:ascii="Courier New" w:eastAsia="Times New Roman" w:hAnsi="Courier New" w:cs="Courier New"/>
+                <w:color w:val="3F7F59"/>
+                <w:sz w:val="24"/>
+                <w:szCs w:val="24"/>
+                <w:lang w:eastAsia="ru-RU"/>
+              </w:rPr>
+              <w:t>v</w:t>
+            </w:r>
+            <w:proofErr w:type="spellEnd"/>
+            <w:r>
+              <w:rPr>
+                <w:rFonts w:ascii="Courier New" w:eastAsia="Times New Roman" w:hAnsi="Courier New" w:cs="Courier New"/>
+                <w:color w:val="3F7F59"/>
+                <w:sz w:val="24"/>
+                <w:szCs w:val="24"/>
+                <w:lang w:eastAsia="ru-RU"/>
+              </w:rPr>
+              <w:t xml:space="preserve"> в путь </w:t>
+            </w:r>
+            <w:proofErr w:type="spellStart"/>
+            <w:r>
+              <w:rPr>
+                <w:rFonts w:ascii="Courier New" w:eastAsia="Times New Roman" w:hAnsi="Courier New" w:cs="Courier New"/>
+                <w:color w:val="3F7F59"/>
+                <w:sz w:val="24"/>
+                <w:szCs w:val="24"/>
+                <w:lang w:eastAsia="ru-RU"/>
+              </w:rPr>
+              <w:t>p</w:t>
+            </w:r>
+            <w:proofErr w:type="spellEnd"/>
+          </w:p>
+          <w:p>
+            <w:pPr>
+              <w:tabs>
+                <w:tab w:val="clear" w:pos="8505"/>
+                <w:tab w:val="left" w:pos="916"/>
+                <w:tab w:val="left" w:pos="1832"/>
+                <w:tab w:val="left" w:pos="2748"/>
+                <w:tab w:val="left" w:pos="3664"/>
+                <w:tab w:val="left" w:pos="4580"/>
+                <w:tab w:val="left" w:pos="5496"/>
+                <w:tab w:val="left" w:pos="6412"/>
+                <w:tab w:val="left" w:pos="7328"/>
+                <w:tab w:val="left" w:pos="8244"/>
+                <w:tab w:val="left" w:pos="9160"/>
+                <w:tab w:val="left" w:pos="10076"/>
+                <w:tab w:val="left" w:pos="10992"/>
+                <w:tab w:val="left" w:pos="11908"/>
+                <w:tab w:val="left" w:pos="12824"/>
+                <w:tab w:val="left" w:pos="13740"/>
+                <w:tab w:val="left" w:pos="14656"/>
+              </w:tabs>
+              <w:spacing w:line="240" w:lineRule="auto"/>
+              <w:ind w:firstLine="0"/>
+              <w:contextualSpacing w:val="0"/>
+              <w:jc w:val="left"/>
+              <w:rPr>
+                <w:rFonts w:ascii="Courier New" w:eastAsia="Times New Roman" w:hAnsi="Courier New" w:cs="Courier New"/>
+                <w:color w:val="000000"/>
+                <w:sz w:val="24"/>
+                <w:szCs w:val="24"/>
+                <w:lang w:eastAsia="ru-RU"/>
+              </w:rPr>
+            </w:pPr>
+            <w:r>
+              <w:rPr>
+                <w:rFonts w:ascii="Courier New" w:eastAsia="Times New Roman" w:hAnsi="Courier New" w:cs="Courier New"/>
+                <w:color w:val="000000"/>
+                <w:sz w:val="24"/>
+                <w:szCs w:val="24"/>
+                <w:lang w:eastAsia="ru-RU"/>
+              </w:rPr>
+              <w:t xml:space="preserve">   </w:t>
+            </w:r>
+            <w:r>
+              <w:rPr>
+                <w:rFonts w:ascii="Courier New" w:eastAsia="Times New Roman" w:hAnsi="Courier New" w:cs="Courier New"/>
+                <w:color w:val="3F7F59"/>
+                <w:sz w:val="24"/>
+                <w:szCs w:val="24"/>
+                <w:lang w:eastAsia="ru-RU"/>
+              </w:rPr>
+              <w:t xml:space="preserve"># </w:t>
+            </w:r>
+            <w:proofErr w:type="spellStart"/>
+            <w:r>
+              <w:rPr>
+                <w:rFonts w:ascii="Courier New" w:eastAsia="Times New Roman" w:hAnsi="Courier New" w:cs="Courier New"/>
+                <w:color w:val="3F7F59"/>
+                <w:sz w:val="24"/>
+                <w:szCs w:val="24"/>
+                <w:lang w:eastAsia="ru-RU"/>
+              </w:rPr>
+              <w:t>v.next</w:t>
+            </w:r>
+            <w:proofErr w:type="spellEnd"/>
+            <w:r>
+              <w:rPr>
+                <w:rFonts w:ascii="Courier New" w:eastAsia="Times New Roman" w:hAnsi="Courier New" w:cs="Courier New"/>
+                <w:color w:val="3F7F59"/>
+                <w:sz w:val="24"/>
+                <w:szCs w:val="24"/>
+                <w:lang w:eastAsia="ru-RU"/>
+              </w:rPr>
+              <w:t>() – получение списка базовых блоков, на которые</w:t>
+            </w:r>
+          </w:p>
+          <w:p>
+            <w:pPr>
+              <w:tabs>
+                <w:tab w:val="clear" w:pos="8505"/>
+                <w:tab w:val="left" w:pos="916"/>
+                <w:tab w:val="left" w:pos="1832"/>
+                <w:tab w:val="left" w:pos="2748"/>
+                <w:tab w:val="left" w:pos="3664"/>
+                <w:tab w:val="left" w:pos="4580"/>
+                <w:tab w:val="left" w:pos="5496"/>
+                <w:tab w:val="left" w:pos="6412"/>
+                <w:tab w:val="left" w:pos="7328"/>
+                <w:tab w:val="left" w:pos="8244"/>
+                <w:tab w:val="left" w:pos="9160"/>
+                <w:tab w:val="left" w:pos="10076"/>
+                <w:tab w:val="left" w:pos="10992"/>
+                <w:tab w:val="left" w:pos="11908"/>
+                <w:tab w:val="left" w:pos="12824"/>
+                <w:tab w:val="left" w:pos="13740"/>
+                <w:tab w:val="left" w:pos="14656"/>
+              </w:tabs>
+              <w:spacing w:line="240" w:lineRule="auto"/>
+              <w:ind w:firstLine="0"/>
+              <w:contextualSpacing w:val="0"/>
+              <w:jc w:val="left"/>
+              <w:rPr>
+                <w:rFonts w:ascii="Courier New" w:eastAsia="Times New Roman" w:hAnsi="Courier New" w:cs="Courier New"/>
+                <w:color w:val="000000"/>
+                <w:sz w:val="24"/>
+                <w:szCs w:val="24"/>
+                <w:lang w:eastAsia="ru-RU"/>
+              </w:rPr>
+            </w:pPr>
+            <w:r>
+              <w:rPr>
+                <w:rFonts w:ascii="Courier New" w:eastAsia="Times New Roman" w:hAnsi="Courier New" w:cs="Courier New"/>
+                <w:color w:val="000000"/>
+                <w:sz w:val="24"/>
+                <w:szCs w:val="24"/>
+                <w:lang w:eastAsia="ru-RU"/>
+              </w:rPr>
+              <w:t xml:space="preserve">   </w:t>
+            </w:r>
+            <w:r>
+              <w:rPr>
+                <w:rFonts w:ascii="Courier New" w:eastAsia="Times New Roman" w:hAnsi="Courier New" w:cs="Courier New"/>
+                <w:color w:val="3F7F59"/>
+                <w:sz w:val="24"/>
+                <w:szCs w:val="24"/>
+                <w:lang w:eastAsia="ru-RU"/>
+              </w:rPr>
+              <w:t xml:space="preserve"># может быть совершён переход из блока </w:t>
+            </w:r>
+            <w:proofErr w:type="spellStart"/>
+            <w:r>
+              <w:rPr>
+                <w:rFonts w:ascii="Courier New" w:eastAsia="Times New Roman" w:hAnsi="Courier New" w:cs="Courier New"/>
+                <w:color w:val="3F7F59"/>
+                <w:sz w:val="24"/>
+                <w:szCs w:val="24"/>
+                <w:lang w:eastAsia="ru-RU"/>
+              </w:rPr>
+              <w:t>v</w:t>
+            </w:r>
+            <w:proofErr w:type="spellEnd"/>
+          </w:p>
+          <w:p>
+            <w:pPr>
+              <w:tabs>
+                <w:tab w:val="clear" w:pos="8505"/>
+                <w:tab w:val="left" w:pos="916"/>
+                <w:tab w:val="left" w:pos="1832"/>
+                <w:tab w:val="left" w:pos="2748"/>
+                <w:tab w:val="left" w:pos="3664"/>
+                <w:tab w:val="left" w:pos="4580"/>
+                <w:tab w:val="left" w:pos="5496"/>
+                <w:tab w:val="left" w:pos="6412"/>
+                <w:tab w:val="left" w:pos="7328"/>
+                <w:tab w:val="left" w:pos="8244"/>
+                <w:tab w:val="left" w:pos="9160"/>
+                <w:tab w:val="left" w:pos="10076"/>
+                <w:tab w:val="left" w:pos="10992"/>
+                <w:tab w:val="left" w:pos="11908"/>
+                <w:tab w:val="left" w:pos="12824"/>
+                <w:tab w:val="left" w:pos="13740"/>
+                <w:tab w:val="left" w:pos="14656"/>
+              </w:tabs>
+              <w:spacing w:line="240" w:lineRule="auto"/>
+              <w:ind w:firstLine="0"/>
+              <w:contextualSpacing w:val="0"/>
+              <w:jc w:val="left"/>
+              <w:rPr>
+                <w:rFonts w:ascii="Courier New" w:eastAsia="Times New Roman" w:hAnsi="Courier New" w:cs="Courier New"/>
+                <w:color w:val="000000"/>
+                <w:sz w:val="24"/>
+                <w:szCs w:val="24"/>
+                <w:lang w:val="en-US" w:eastAsia="ru-RU"/>
+              </w:rPr>
+            </w:pPr>
+            <w:r>
+              <w:rPr>
+                <w:rFonts w:ascii="Courier New" w:eastAsia="Times New Roman" w:hAnsi="Courier New" w:cs="Courier New"/>
+                <w:color w:val="000000"/>
+                <w:sz w:val="24"/>
+                <w:szCs w:val="24"/>
+                <w:lang w:eastAsia="ru-RU"/>
+              </w:rPr>
+              <w:t xml:space="preserve">    </w:t>
+            </w:r>
+            <w:r>
+              <w:rPr>
+                <w:rFonts w:ascii="Courier New" w:eastAsia="Times New Roman" w:hAnsi="Courier New" w:cs="Courier New"/>
+                <w:b/>
+                <w:bCs/>
+                <w:color w:val="7F0055"/>
+                <w:sz w:val="24"/>
+                <w:szCs w:val="24"/>
+                <w:lang w:val="en-US" w:eastAsia="ru-RU"/>
+              </w:rPr>
+              <w:t>if</w:t>
+            </w:r>
+            <w:r>
+              <w:rPr>
+                <w:rFonts w:ascii="Courier New" w:eastAsia="Times New Roman" w:hAnsi="Courier New" w:cs="Courier New"/>
+                <w:color w:val="000000"/>
+                <w:sz w:val="24"/>
+                <w:szCs w:val="24"/>
+                <w:lang w:val="en-US" w:eastAsia="ru-RU"/>
+              </w:rPr>
+              <w:t xml:space="preserve"> </w:t>
+            </w:r>
+            <w:proofErr w:type="spellStart"/>
+            <w:r>
+              <w:rPr>
+                <w:rFonts w:ascii="Courier New" w:eastAsia="Times New Roman" w:hAnsi="Courier New" w:cs="Courier New"/>
+                <w:color w:val="000000"/>
+                <w:sz w:val="24"/>
+                <w:szCs w:val="24"/>
+                <w:lang w:val="en-US" w:eastAsia="ru-RU"/>
+              </w:rPr>
+              <w:t>v.next</w:t>
+            </w:r>
+            <w:proofErr w:type="spellEnd"/>
+            <w:r>
+              <w:rPr>
+                <w:rFonts w:ascii="Courier New" w:eastAsia="Times New Roman" w:hAnsi="Courier New" w:cs="Courier New"/>
+                <w:color w:val="000000"/>
+                <w:sz w:val="24"/>
+                <w:szCs w:val="24"/>
+                <w:lang w:val="en-US" w:eastAsia="ru-RU"/>
+              </w:rPr>
+              <w:t xml:space="preserve">() </w:t>
+            </w:r>
+            <w:r>
+              <w:rPr>
+                <w:rFonts w:ascii="Courier New" w:eastAsia="Times New Roman" w:hAnsi="Courier New" w:cs="Courier New"/>
+                <w:b/>
+                <w:bCs/>
+                <w:color w:val="7F0055"/>
+                <w:sz w:val="24"/>
+                <w:szCs w:val="24"/>
+                <w:lang w:val="en-US" w:eastAsia="ru-RU"/>
+              </w:rPr>
+              <w:t>is</w:t>
+            </w:r>
+            <w:r>
+              <w:rPr>
+                <w:rFonts w:ascii="Courier New" w:eastAsia="Times New Roman" w:hAnsi="Courier New" w:cs="Courier New"/>
+                <w:color w:val="000000"/>
+                <w:sz w:val="24"/>
+                <w:szCs w:val="24"/>
+                <w:lang w:val="en-US" w:eastAsia="ru-RU"/>
+              </w:rPr>
+              <w:t xml:space="preserve"> empty:</w:t>
+            </w:r>
+          </w:p>
+          <w:p>
+            <w:pPr>
+              <w:tabs>
+                <w:tab w:val="clear" w:pos="8505"/>
+                <w:tab w:val="left" w:pos="916"/>
+                <w:tab w:val="left" w:pos="1832"/>
+                <w:tab w:val="left" w:pos="2748"/>
+                <w:tab w:val="left" w:pos="3664"/>
+                <w:tab w:val="left" w:pos="4580"/>
+                <w:tab w:val="left" w:pos="5496"/>
+                <w:tab w:val="left" w:pos="6412"/>
+                <w:tab w:val="left" w:pos="7328"/>
+                <w:tab w:val="left" w:pos="8244"/>
+                <w:tab w:val="left" w:pos="9160"/>
+                <w:tab w:val="left" w:pos="10076"/>
+                <w:tab w:val="left" w:pos="10992"/>
+                <w:tab w:val="left" w:pos="11908"/>
+                <w:tab w:val="left" w:pos="12824"/>
+                <w:tab w:val="left" w:pos="13740"/>
+                <w:tab w:val="left" w:pos="14656"/>
+              </w:tabs>
+              <w:spacing w:line="240" w:lineRule="auto"/>
+              <w:ind w:firstLine="0"/>
+              <w:contextualSpacing w:val="0"/>
+              <w:jc w:val="left"/>
+              <w:rPr>
+                <w:rFonts w:ascii="Courier New" w:eastAsia="Times New Roman" w:hAnsi="Courier New" w:cs="Courier New"/>
+                <w:color w:val="000000"/>
+                <w:sz w:val="24"/>
+                <w:szCs w:val="24"/>
+                <w:lang w:eastAsia="ru-RU"/>
+              </w:rPr>
+            </w:pPr>
+            <w:r>
+              <w:rPr>
+                <w:rFonts w:ascii="Courier New" w:eastAsia="Times New Roman" w:hAnsi="Courier New" w:cs="Courier New"/>
+                <w:color w:val="000000"/>
+                <w:sz w:val="24"/>
+                <w:szCs w:val="24"/>
+                <w:lang w:val="en-US" w:eastAsia="ru-RU"/>
+              </w:rPr>
+              <w:t xml:space="preserve">        </w:t>
+            </w:r>
+            <w:proofErr w:type="spellStart"/>
+            <w:r>
+              <w:rPr>
+                <w:rFonts w:ascii="Courier New" w:eastAsia="Times New Roman" w:hAnsi="Courier New" w:cs="Courier New"/>
+                <w:b/>
+                <w:bCs/>
+                <w:color w:val="7F0055"/>
+                <w:sz w:val="24"/>
+                <w:szCs w:val="24"/>
+                <w:lang w:eastAsia="ru-RU"/>
+              </w:rPr>
+              <w:t>return</w:t>
+            </w:r>
+            <w:proofErr w:type="spellEnd"/>
+            <w:r>
+              <w:rPr>
+                <w:rFonts w:ascii="Courier New" w:eastAsia="Times New Roman" w:hAnsi="Courier New" w:cs="Courier New"/>
+                <w:color w:val="000000"/>
+                <w:sz w:val="24"/>
+                <w:szCs w:val="24"/>
+                <w:lang w:eastAsia="ru-RU"/>
+              </w:rPr>
+              <w:t xml:space="preserve"> </w:t>
+            </w:r>
+            <w:proofErr w:type="spellStart"/>
+            <w:r>
+              <w:rPr>
+                <w:rFonts w:ascii="Courier New" w:eastAsia="Times New Roman" w:hAnsi="Courier New" w:cs="Courier New"/>
+                <w:color w:val="000000"/>
+                <w:sz w:val="24"/>
+                <w:szCs w:val="24"/>
+                <w:lang w:eastAsia="ru-RU"/>
+              </w:rPr>
+              <w:t>set</w:t>
+            </w:r>
+            <w:proofErr w:type="spellEnd"/>
+            <w:r>
+              <w:rPr>
+                <w:rFonts w:ascii="Courier New" w:eastAsia="Times New Roman" w:hAnsi="Courier New" w:cs="Courier New"/>
+                <w:color w:val="000000"/>
+                <w:sz w:val="24"/>
+                <w:szCs w:val="24"/>
+                <w:lang w:eastAsia="ru-RU"/>
+              </w:rPr>
+              <w:t>(</w:t>
+            </w:r>
+            <w:proofErr w:type="spellStart"/>
+            <w:r>
+              <w:rPr>
+                <w:rFonts w:ascii="Courier New" w:eastAsia="Times New Roman" w:hAnsi="Courier New" w:cs="Courier New"/>
+                <w:color w:val="000000"/>
+                <w:sz w:val="24"/>
+                <w:szCs w:val="24"/>
+                <w:lang w:eastAsia="ru-RU"/>
+              </w:rPr>
+              <w:t>p</w:t>
+            </w:r>
+            <w:proofErr w:type="spellEnd"/>
+            <w:r>
+              <w:rPr>
+                <w:rFonts w:ascii="Courier New" w:eastAsia="Times New Roman" w:hAnsi="Courier New" w:cs="Courier New"/>
+                <w:color w:val="000000"/>
+                <w:sz w:val="24"/>
+                <w:szCs w:val="24"/>
+                <w:lang w:eastAsia="ru-RU"/>
+              </w:rPr>
+              <w:t>)</w:t>
+            </w:r>
+          </w:p>
+          <w:p>
+            <w:pPr>
+              <w:tabs>
+                <w:tab w:val="clear" w:pos="8505"/>
+                <w:tab w:val="left" w:pos="916"/>
+                <w:tab w:val="left" w:pos="1832"/>
+                <w:tab w:val="left" w:pos="2748"/>
+                <w:tab w:val="left" w:pos="3664"/>
+                <w:tab w:val="left" w:pos="4580"/>
+                <w:tab w:val="left" w:pos="5496"/>
+                <w:tab w:val="left" w:pos="6412"/>
+                <w:tab w:val="left" w:pos="7328"/>
+                <w:tab w:val="left" w:pos="8244"/>
+                <w:tab w:val="left" w:pos="9160"/>
+                <w:tab w:val="left" w:pos="10076"/>
+                <w:tab w:val="left" w:pos="10992"/>
+                <w:tab w:val="left" w:pos="11908"/>
+                <w:tab w:val="left" w:pos="12824"/>
+                <w:tab w:val="left" w:pos="13740"/>
+                <w:tab w:val="left" w:pos="14656"/>
+              </w:tabs>
+              <w:spacing w:line="240" w:lineRule="auto"/>
+              <w:ind w:firstLine="0"/>
+              <w:contextualSpacing w:val="0"/>
+              <w:jc w:val="left"/>
+              <w:rPr>
+                <w:rFonts w:ascii="Courier New" w:eastAsia="Times New Roman" w:hAnsi="Courier New" w:cs="Courier New"/>
+                <w:color w:val="000000"/>
+                <w:sz w:val="24"/>
+                <w:szCs w:val="24"/>
+                <w:lang w:eastAsia="ru-RU"/>
+              </w:rPr>
+            </w:pPr>
+          </w:p>
+          <w:p>
+            <w:pPr>
+              <w:tabs>
+                <w:tab w:val="clear" w:pos="8505"/>
+                <w:tab w:val="left" w:pos="916"/>
+                <w:tab w:val="left" w:pos="1832"/>
+                <w:tab w:val="left" w:pos="2748"/>
+                <w:tab w:val="left" w:pos="3664"/>
+                <w:tab w:val="left" w:pos="4580"/>
+                <w:tab w:val="left" w:pos="5496"/>
+                <w:tab w:val="left" w:pos="6412"/>
+                <w:tab w:val="left" w:pos="7328"/>
+                <w:tab w:val="left" w:pos="8244"/>
+                <w:tab w:val="left" w:pos="9160"/>
+                <w:tab w:val="left" w:pos="10076"/>
+                <w:tab w:val="left" w:pos="10992"/>
+                <w:tab w:val="left" w:pos="11908"/>
+                <w:tab w:val="left" w:pos="12824"/>
+                <w:tab w:val="left" w:pos="13740"/>
+                <w:tab w:val="left" w:pos="14656"/>
+              </w:tabs>
+              <w:spacing w:line="240" w:lineRule="auto"/>
+              <w:ind w:firstLine="0"/>
+              <w:contextualSpacing w:val="0"/>
+              <w:jc w:val="left"/>
+              <w:rPr>
+                <w:rFonts w:ascii="Courier New" w:eastAsia="Times New Roman" w:hAnsi="Courier New" w:cs="Courier New"/>
+                <w:color w:val="000000"/>
+                <w:sz w:val="24"/>
+                <w:szCs w:val="24"/>
+                <w:lang w:eastAsia="ru-RU"/>
+              </w:rPr>
+            </w:pPr>
+            <w:r>
+              <w:rPr>
+                <w:rFonts w:ascii="Courier New" w:eastAsia="Times New Roman" w:hAnsi="Courier New" w:cs="Courier New"/>
+                <w:color w:val="000000"/>
+                <w:sz w:val="24"/>
+                <w:szCs w:val="24"/>
+                <w:lang w:eastAsia="ru-RU"/>
+              </w:rPr>
+              <w:t xml:space="preserve">    </w:t>
+            </w:r>
+            <w:r>
+              <w:rPr>
+                <w:rFonts w:ascii="Courier New" w:eastAsia="Times New Roman" w:hAnsi="Courier New" w:cs="Courier New"/>
+                <w:color w:val="3F7F59"/>
+                <w:sz w:val="24"/>
+                <w:szCs w:val="24"/>
+                <w:lang w:eastAsia="ru-RU"/>
+              </w:rPr>
+              <w:t># получаем множества блоков,</w:t>
+            </w:r>
+          </w:p>
+          <w:p>
+            <w:pPr>
+              <w:tabs>
+                <w:tab w:val="clear" w:pos="8505"/>
+                <w:tab w:val="left" w:pos="916"/>
+                <w:tab w:val="left" w:pos="1832"/>
+                <w:tab w:val="left" w:pos="2748"/>
+                <w:tab w:val="left" w:pos="3664"/>
+                <w:tab w:val="left" w:pos="4580"/>
+                <w:tab w:val="left" w:pos="5496"/>
+                <w:tab w:val="left" w:pos="6412"/>
+                <w:tab w:val="left" w:pos="7328"/>
+                <w:tab w:val="left" w:pos="8244"/>
+                <w:tab w:val="left" w:pos="9160"/>
+                <w:tab w:val="left" w:pos="10076"/>
+                <w:tab w:val="left" w:pos="10992"/>
+                <w:tab w:val="left" w:pos="11908"/>
+                <w:tab w:val="left" w:pos="12824"/>
+                <w:tab w:val="left" w:pos="13740"/>
+                <w:tab w:val="left" w:pos="14656"/>
+              </w:tabs>
+              <w:spacing w:line="240" w:lineRule="auto"/>
+              <w:ind w:firstLine="0"/>
+              <w:contextualSpacing w:val="0"/>
+              <w:jc w:val="left"/>
+              <w:rPr>
+                <w:rFonts w:ascii="Courier New" w:eastAsia="Times New Roman" w:hAnsi="Courier New" w:cs="Courier New"/>
+                <w:color w:val="000000"/>
+                <w:sz w:val="24"/>
+                <w:szCs w:val="24"/>
+                <w:lang w:eastAsia="ru-RU"/>
+              </w:rPr>
+            </w:pPr>
+            <w:r>
+              <w:rPr>
+                <w:rFonts w:ascii="Courier New" w:eastAsia="Times New Roman" w:hAnsi="Courier New" w:cs="Courier New"/>
+                <w:color w:val="000000"/>
+                <w:sz w:val="24"/>
+                <w:szCs w:val="24"/>
+                <w:lang w:eastAsia="ru-RU"/>
+              </w:rPr>
+              <w:t xml:space="preserve">    </w:t>
+            </w:r>
+            <w:proofErr w:type="gramStart"/>
+            <w:r>
+              <w:rPr>
+                <w:rFonts w:ascii="Courier New" w:eastAsia="Times New Roman" w:hAnsi="Courier New" w:cs="Courier New"/>
+                <w:color w:val="3F7F59"/>
+                <w:sz w:val="24"/>
+                <w:szCs w:val="24"/>
+                <w:lang w:eastAsia="ru-RU"/>
+              </w:rPr>
+              <w:t xml:space="preserve"># встречающихся в путях, проходящих через </w:t>
+            </w:r>
+            <w:proofErr w:type="spellStart"/>
+            <w:r>
+              <w:rPr>
+                <w:rFonts w:ascii="Courier New" w:eastAsia="Times New Roman" w:hAnsi="Courier New" w:cs="Courier New"/>
+                <w:color w:val="3F7F59"/>
+                <w:sz w:val="24"/>
+                <w:szCs w:val="24"/>
+                <w:lang w:eastAsia="ru-RU"/>
+              </w:rPr>
+              <w:t>v</w:t>
+            </w:r>
+            <w:proofErr w:type="spellEnd"/>
+            <w:proofErr w:type="gramEnd"/>
+          </w:p>
+          <w:p>
+            <w:pPr>
+              <w:tabs>
+                <w:tab w:val="clear" w:pos="8505"/>
+                <w:tab w:val="left" w:pos="916"/>
+                <w:tab w:val="left" w:pos="1832"/>
+                <w:tab w:val="left" w:pos="2748"/>
+                <w:tab w:val="left" w:pos="3664"/>
+                <w:tab w:val="left" w:pos="4580"/>
+                <w:tab w:val="left" w:pos="5496"/>
+                <w:tab w:val="left" w:pos="6412"/>
+                <w:tab w:val="left" w:pos="7328"/>
+                <w:tab w:val="left" w:pos="8244"/>
+                <w:tab w:val="left" w:pos="9160"/>
+                <w:tab w:val="left" w:pos="10076"/>
+                <w:tab w:val="left" w:pos="10992"/>
+                <w:tab w:val="left" w:pos="11908"/>
+                <w:tab w:val="left" w:pos="12824"/>
+                <w:tab w:val="left" w:pos="13740"/>
+                <w:tab w:val="left" w:pos="14656"/>
+              </w:tabs>
+              <w:spacing w:line="240" w:lineRule="auto"/>
+              <w:ind w:firstLine="0"/>
+              <w:contextualSpacing w:val="0"/>
+              <w:jc w:val="left"/>
+              <w:rPr>
+                <w:rFonts w:ascii="Courier New" w:eastAsia="Times New Roman" w:hAnsi="Courier New" w:cs="Courier New"/>
+                <w:color w:val="000000"/>
+                <w:sz w:val="24"/>
+                <w:szCs w:val="24"/>
+                <w:lang w:val="en-US" w:eastAsia="ru-RU"/>
+              </w:rPr>
+            </w:pPr>
+            <w:r>
+              <w:rPr>
+                <w:rFonts w:ascii="Courier New" w:eastAsia="Times New Roman" w:hAnsi="Courier New" w:cs="Courier New"/>
+                <w:color w:val="000000"/>
+                <w:sz w:val="24"/>
+                <w:szCs w:val="24"/>
+                <w:lang w:eastAsia="ru-RU"/>
+              </w:rPr>
+              <w:t xml:space="preserve">    </w:t>
+            </w:r>
+            <w:r>
+              <w:rPr>
+                <w:rFonts w:ascii="Courier New" w:eastAsia="Times New Roman" w:hAnsi="Courier New" w:cs="Courier New"/>
+                <w:color w:val="000000"/>
+                <w:sz w:val="24"/>
+                <w:szCs w:val="24"/>
+                <w:lang w:val="en-US" w:eastAsia="ru-RU"/>
+              </w:rPr>
+              <w:t>C = []</w:t>
+            </w:r>
+          </w:p>
+          <w:p>
+            <w:pPr>
+              <w:tabs>
+                <w:tab w:val="clear" w:pos="8505"/>
+                <w:tab w:val="left" w:pos="916"/>
+                <w:tab w:val="left" w:pos="1832"/>
+                <w:tab w:val="left" w:pos="2748"/>
+                <w:tab w:val="left" w:pos="3664"/>
+                <w:tab w:val="left" w:pos="4580"/>
+                <w:tab w:val="left" w:pos="5496"/>
+                <w:tab w:val="left" w:pos="6412"/>
+                <w:tab w:val="left" w:pos="7328"/>
+                <w:tab w:val="left" w:pos="8244"/>
+                <w:tab w:val="left" w:pos="9160"/>
+                <w:tab w:val="left" w:pos="10076"/>
+                <w:tab w:val="left" w:pos="10992"/>
+                <w:tab w:val="left" w:pos="11908"/>
+                <w:tab w:val="left" w:pos="12824"/>
+                <w:tab w:val="left" w:pos="13740"/>
+                <w:tab w:val="left" w:pos="14656"/>
+              </w:tabs>
+              <w:spacing w:line="240" w:lineRule="auto"/>
+              <w:ind w:firstLine="0"/>
+              <w:contextualSpacing w:val="0"/>
+              <w:jc w:val="left"/>
+              <w:rPr>
+                <w:rFonts w:ascii="Courier New" w:eastAsia="Times New Roman" w:hAnsi="Courier New" w:cs="Courier New"/>
+                <w:color w:val="000000"/>
+                <w:sz w:val="24"/>
+                <w:szCs w:val="24"/>
+                <w:lang w:val="en-US" w:eastAsia="ru-RU"/>
+              </w:rPr>
+            </w:pPr>
+            <w:r>
+              <w:rPr>
+                <w:rFonts w:ascii="Courier New" w:eastAsia="Times New Roman" w:hAnsi="Courier New" w:cs="Courier New"/>
+                <w:color w:val="000000"/>
+                <w:sz w:val="24"/>
+                <w:szCs w:val="24"/>
+                <w:lang w:val="en-US" w:eastAsia="ru-RU"/>
+              </w:rPr>
+              <w:t xml:space="preserve">    N = 0</w:t>
+            </w:r>
+          </w:p>
+          <w:p>
+            <w:pPr>
+              <w:tabs>
+                <w:tab w:val="clear" w:pos="8505"/>
+                <w:tab w:val="left" w:pos="916"/>
+                <w:tab w:val="left" w:pos="1832"/>
+                <w:tab w:val="left" w:pos="2748"/>
+                <w:tab w:val="left" w:pos="3664"/>
+                <w:tab w:val="left" w:pos="4580"/>
+                <w:tab w:val="left" w:pos="5496"/>
+                <w:tab w:val="left" w:pos="6412"/>
+                <w:tab w:val="left" w:pos="7328"/>
+                <w:tab w:val="left" w:pos="8244"/>
+                <w:tab w:val="left" w:pos="9160"/>
+                <w:tab w:val="left" w:pos="10076"/>
+                <w:tab w:val="left" w:pos="10992"/>
+                <w:tab w:val="left" w:pos="11908"/>
+                <w:tab w:val="left" w:pos="12824"/>
+                <w:tab w:val="left" w:pos="13740"/>
+                <w:tab w:val="left" w:pos="14656"/>
+              </w:tabs>
+              <w:spacing w:line="240" w:lineRule="auto"/>
+              <w:ind w:firstLine="0"/>
+              <w:contextualSpacing w:val="0"/>
+              <w:jc w:val="left"/>
+              <w:rPr>
+                <w:rFonts w:ascii="Courier New" w:eastAsia="Times New Roman" w:hAnsi="Courier New" w:cs="Courier New"/>
+                <w:color w:val="000000"/>
+                <w:sz w:val="24"/>
+                <w:szCs w:val="24"/>
+                <w:lang w:val="en-US" w:eastAsia="ru-RU"/>
+              </w:rPr>
+            </w:pPr>
+            <w:r>
+              <w:rPr>
+                <w:rFonts w:ascii="Courier New" w:eastAsia="Times New Roman" w:hAnsi="Courier New" w:cs="Courier New"/>
+                <w:color w:val="000000"/>
+                <w:sz w:val="24"/>
+                <w:szCs w:val="24"/>
+                <w:lang w:val="en-US" w:eastAsia="ru-RU"/>
+              </w:rPr>
+              <w:t xml:space="preserve">    </w:t>
+            </w:r>
+            <w:r>
+              <w:rPr>
+                <w:rFonts w:ascii="Courier New" w:eastAsia="Times New Roman" w:hAnsi="Courier New" w:cs="Courier New"/>
+                <w:b/>
+                <w:bCs/>
+                <w:color w:val="7F0055"/>
+                <w:sz w:val="24"/>
+                <w:szCs w:val="24"/>
+                <w:lang w:val="en-US" w:eastAsia="ru-RU"/>
+              </w:rPr>
+              <w:t>for</w:t>
+            </w:r>
+            <w:r>
+              <w:rPr>
+                <w:rFonts w:ascii="Courier New" w:eastAsia="Times New Roman" w:hAnsi="Courier New" w:cs="Courier New"/>
+                <w:color w:val="000000"/>
+                <w:sz w:val="24"/>
+                <w:szCs w:val="24"/>
+                <w:lang w:val="en-US" w:eastAsia="ru-RU"/>
+              </w:rPr>
+              <w:t xml:space="preserve"> w </w:t>
+            </w:r>
+            <w:r>
+              <w:rPr>
+                <w:rFonts w:ascii="Courier New" w:eastAsia="Times New Roman" w:hAnsi="Courier New" w:cs="Courier New"/>
+                <w:b/>
+                <w:bCs/>
+                <w:color w:val="7F0055"/>
+                <w:sz w:val="24"/>
+                <w:szCs w:val="24"/>
+                <w:lang w:val="en-US" w:eastAsia="ru-RU"/>
+              </w:rPr>
+              <w:t>in</w:t>
+            </w:r>
+            <w:r>
+              <w:rPr>
+                <w:rFonts w:ascii="Courier New" w:eastAsia="Times New Roman" w:hAnsi="Courier New" w:cs="Courier New"/>
+                <w:color w:val="000000"/>
+                <w:sz w:val="24"/>
+                <w:szCs w:val="24"/>
+                <w:lang w:val="en-US" w:eastAsia="ru-RU"/>
+              </w:rPr>
+              <w:t xml:space="preserve"> </w:t>
+            </w:r>
+            <w:proofErr w:type="spellStart"/>
+            <w:r>
+              <w:rPr>
+                <w:rFonts w:ascii="Courier New" w:eastAsia="Times New Roman" w:hAnsi="Courier New" w:cs="Courier New"/>
+                <w:color w:val="000000"/>
+                <w:sz w:val="24"/>
+                <w:szCs w:val="24"/>
+                <w:lang w:val="en-US" w:eastAsia="ru-RU"/>
+              </w:rPr>
+              <w:t>v.next</w:t>
+            </w:r>
+            <w:proofErr w:type="spellEnd"/>
+            <w:r>
+              <w:rPr>
+                <w:rFonts w:ascii="Courier New" w:eastAsia="Times New Roman" w:hAnsi="Courier New" w:cs="Courier New"/>
+                <w:color w:val="000000"/>
+                <w:sz w:val="24"/>
+                <w:szCs w:val="24"/>
+                <w:lang w:val="en-US" w:eastAsia="ru-RU"/>
+              </w:rPr>
+              <w:t>():</w:t>
+            </w:r>
+          </w:p>
+          <w:p>
+            <w:pPr>
+              <w:tabs>
+                <w:tab w:val="clear" w:pos="8505"/>
+                <w:tab w:val="left" w:pos="916"/>
+                <w:tab w:val="left" w:pos="1832"/>
+                <w:tab w:val="left" w:pos="2748"/>
+                <w:tab w:val="left" w:pos="3664"/>
+                <w:tab w:val="left" w:pos="4580"/>
+                <w:tab w:val="left" w:pos="5496"/>
+                <w:tab w:val="left" w:pos="6412"/>
+                <w:tab w:val="left" w:pos="7328"/>
+                <w:tab w:val="left" w:pos="8244"/>
+                <w:tab w:val="left" w:pos="9160"/>
+                <w:tab w:val="left" w:pos="10076"/>
+                <w:tab w:val="left" w:pos="10992"/>
+                <w:tab w:val="left" w:pos="11908"/>
+                <w:tab w:val="left" w:pos="12824"/>
+                <w:tab w:val="left" w:pos="13740"/>
+                <w:tab w:val="left" w:pos="14656"/>
+              </w:tabs>
+              <w:spacing w:line="240" w:lineRule="auto"/>
+              <w:ind w:firstLine="0"/>
+              <w:contextualSpacing w:val="0"/>
+              <w:jc w:val="left"/>
+              <w:rPr>
+                <w:rFonts w:ascii="Courier New" w:eastAsia="Times New Roman" w:hAnsi="Courier New" w:cs="Courier New"/>
+                <w:color w:val="000000"/>
+                <w:sz w:val="24"/>
+                <w:szCs w:val="24"/>
+                <w:lang w:eastAsia="ru-RU"/>
+              </w:rPr>
+            </w:pPr>
+            <w:r>
+              <w:rPr>
+                <w:rFonts w:ascii="Courier New" w:eastAsia="Times New Roman" w:hAnsi="Courier New" w:cs="Courier New"/>
+                <w:color w:val="000000"/>
+                <w:sz w:val="24"/>
+                <w:szCs w:val="24"/>
+                <w:lang w:val="en-US" w:eastAsia="ru-RU"/>
+              </w:rPr>
+              <w:t xml:space="preserve">        </w:t>
+            </w:r>
+            <w:r>
+              <w:rPr>
+                <w:rFonts w:ascii="Courier New" w:eastAsia="Times New Roman" w:hAnsi="Courier New" w:cs="Courier New"/>
+                <w:color w:val="3F7F59"/>
+                <w:sz w:val="24"/>
+                <w:szCs w:val="24"/>
+                <w:lang w:eastAsia="ru-RU"/>
+              </w:rPr>
+              <w:t xml:space="preserve"># </w:t>
+            </w:r>
+            <w:proofErr w:type="spellStart"/>
+            <w:r>
+              <w:rPr>
+                <w:rFonts w:ascii="Courier New" w:eastAsia="Times New Roman" w:hAnsi="Courier New" w:cs="Courier New"/>
+                <w:color w:val="3F7F59"/>
+                <w:sz w:val="24"/>
+                <w:szCs w:val="24"/>
+                <w:lang w:eastAsia="ru-RU"/>
+              </w:rPr>
+              <w:t>count</w:t>
+            </w:r>
+            <w:proofErr w:type="spellEnd"/>
+            <w:r>
+              <w:rPr>
+                <w:rFonts w:ascii="Courier New" w:eastAsia="Times New Roman" w:hAnsi="Courier New" w:cs="Courier New"/>
+                <w:color w:val="3F7F59"/>
+                <w:sz w:val="24"/>
+                <w:szCs w:val="24"/>
+                <w:lang w:eastAsia="ru-RU"/>
+              </w:rPr>
+              <w:t>(</w:t>
+            </w:r>
+            <w:proofErr w:type="spellStart"/>
+            <w:r>
+              <w:rPr>
+                <w:rFonts w:ascii="Courier New" w:eastAsia="Times New Roman" w:hAnsi="Courier New" w:cs="Courier New"/>
+                <w:color w:val="3F7F59"/>
+                <w:sz w:val="24"/>
+                <w:szCs w:val="24"/>
+                <w:lang w:eastAsia="ru-RU"/>
+              </w:rPr>
+              <w:t>w</w:t>
+            </w:r>
+            <w:proofErr w:type="spellEnd"/>
+            <w:r>
+              <w:rPr>
+                <w:rFonts w:ascii="Courier New" w:eastAsia="Times New Roman" w:hAnsi="Courier New" w:cs="Courier New"/>
+                <w:color w:val="3F7F59"/>
+                <w:sz w:val="24"/>
+                <w:szCs w:val="24"/>
+                <w:lang w:eastAsia="ru-RU"/>
+              </w:rPr>
+              <w:t xml:space="preserve"> </w:t>
+            </w:r>
+            <w:proofErr w:type="spellStart"/>
+            <w:r>
+              <w:rPr>
+                <w:rFonts w:ascii="Courier New" w:eastAsia="Times New Roman" w:hAnsi="Courier New" w:cs="Courier New"/>
+                <w:color w:val="3F7F59"/>
+                <w:sz w:val="24"/>
+                <w:szCs w:val="24"/>
+                <w:lang w:eastAsia="ru-RU"/>
+              </w:rPr>
+              <w:t>in</w:t>
+            </w:r>
+            <w:proofErr w:type="spellEnd"/>
+            <w:r>
+              <w:rPr>
+                <w:rFonts w:ascii="Courier New" w:eastAsia="Times New Roman" w:hAnsi="Courier New" w:cs="Courier New"/>
+                <w:color w:val="3F7F59"/>
+                <w:sz w:val="24"/>
+                <w:szCs w:val="24"/>
+                <w:lang w:eastAsia="ru-RU"/>
+              </w:rPr>
+              <w:t xml:space="preserve"> </w:t>
+            </w:r>
+            <w:proofErr w:type="spellStart"/>
+            <w:r>
+              <w:rPr>
+                <w:rFonts w:ascii="Courier New" w:eastAsia="Times New Roman" w:hAnsi="Courier New" w:cs="Courier New"/>
+                <w:color w:val="3F7F59"/>
+                <w:sz w:val="24"/>
+                <w:szCs w:val="24"/>
+                <w:lang w:eastAsia="ru-RU"/>
+              </w:rPr>
+              <w:t>p</w:t>
+            </w:r>
+            <w:proofErr w:type="spellEnd"/>
+            <w:r>
+              <w:rPr>
+                <w:rFonts w:ascii="Courier New" w:eastAsia="Times New Roman" w:hAnsi="Courier New" w:cs="Courier New"/>
+                <w:color w:val="3F7F59"/>
+                <w:sz w:val="24"/>
+                <w:szCs w:val="24"/>
+                <w:lang w:eastAsia="ru-RU"/>
+              </w:rPr>
+              <w:t>) – получение количества раз,</w:t>
+            </w:r>
+          </w:p>
+          <w:p>
+            <w:pPr>
+              <w:tabs>
+                <w:tab w:val="clear" w:pos="8505"/>
+                <w:tab w:val="left" w:pos="916"/>
+                <w:tab w:val="left" w:pos="1832"/>
+                <w:tab w:val="left" w:pos="2748"/>
+                <w:tab w:val="left" w:pos="3664"/>
+                <w:tab w:val="left" w:pos="4580"/>
+                <w:tab w:val="left" w:pos="5496"/>
+                <w:tab w:val="left" w:pos="6412"/>
+                <w:tab w:val="left" w:pos="7328"/>
+                <w:tab w:val="left" w:pos="8244"/>
+                <w:tab w:val="left" w:pos="9160"/>
+                <w:tab w:val="left" w:pos="10076"/>
+                <w:tab w:val="left" w:pos="10992"/>
+                <w:tab w:val="left" w:pos="11908"/>
+                <w:tab w:val="left" w:pos="12824"/>
+                <w:tab w:val="left" w:pos="13740"/>
+                <w:tab w:val="left" w:pos="14656"/>
+              </w:tabs>
+              <w:spacing w:line="240" w:lineRule="auto"/>
+              <w:ind w:firstLine="0"/>
+              <w:contextualSpacing w:val="0"/>
+              <w:jc w:val="left"/>
+              <w:rPr>
+                <w:rFonts w:ascii="Courier New" w:eastAsia="Times New Roman" w:hAnsi="Courier New" w:cs="Courier New"/>
+                <w:color w:val="000000"/>
+                <w:sz w:val="24"/>
+                <w:szCs w:val="24"/>
+                <w:lang w:eastAsia="ru-RU"/>
+              </w:rPr>
+            </w:pPr>
+            <w:r>
+              <w:rPr>
+                <w:rFonts w:ascii="Courier New" w:eastAsia="Times New Roman" w:hAnsi="Courier New" w:cs="Courier New"/>
+                <w:color w:val="000000"/>
+                <w:sz w:val="24"/>
+                <w:szCs w:val="24"/>
+                <w:lang w:eastAsia="ru-RU"/>
+              </w:rPr>
+              <w:t xml:space="preserve">        </w:t>
+            </w:r>
+            <w:r>
+              <w:rPr>
+                <w:rFonts w:ascii="Courier New" w:eastAsia="Times New Roman" w:hAnsi="Courier New" w:cs="Courier New"/>
+                <w:color w:val="3F7F59"/>
+                <w:sz w:val="24"/>
+                <w:szCs w:val="24"/>
+                <w:lang w:eastAsia="ru-RU"/>
+              </w:rPr>
+              <w:t xml:space="preserve"># </w:t>
+            </w:r>
+            <w:proofErr w:type="gramStart"/>
+            <w:r>
+              <w:rPr>
+                <w:rFonts w:ascii="Courier New" w:eastAsia="Times New Roman" w:hAnsi="Courier New" w:cs="Courier New"/>
+                <w:color w:val="3F7F59"/>
+                <w:sz w:val="24"/>
+                <w:szCs w:val="24"/>
+                <w:lang w:eastAsia="ru-RU"/>
+              </w:rPr>
+              <w:t>которое</w:t>
+            </w:r>
+            <w:proofErr w:type="gramEnd"/>
+            <w:r>
+              <w:rPr>
+                <w:rFonts w:ascii="Courier New" w:eastAsia="Times New Roman" w:hAnsi="Courier New" w:cs="Courier New"/>
+                <w:color w:val="3F7F59"/>
+                <w:sz w:val="24"/>
+                <w:szCs w:val="24"/>
+                <w:lang w:eastAsia="ru-RU"/>
+              </w:rPr>
+              <w:t xml:space="preserve"> блок </w:t>
+            </w:r>
+            <w:proofErr w:type="spellStart"/>
+            <w:r>
+              <w:rPr>
+                <w:rFonts w:ascii="Courier New" w:eastAsia="Times New Roman" w:hAnsi="Courier New" w:cs="Courier New"/>
+                <w:color w:val="3F7F59"/>
+                <w:sz w:val="24"/>
+                <w:szCs w:val="24"/>
+                <w:lang w:eastAsia="ru-RU"/>
+              </w:rPr>
+              <w:t>w</w:t>
+            </w:r>
+            <w:proofErr w:type="spellEnd"/>
+            <w:r>
+              <w:rPr>
+                <w:rFonts w:ascii="Courier New" w:eastAsia="Times New Roman" w:hAnsi="Courier New" w:cs="Courier New"/>
+                <w:color w:val="3F7F59"/>
+                <w:sz w:val="24"/>
+                <w:szCs w:val="24"/>
+                <w:lang w:eastAsia="ru-RU"/>
+              </w:rPr>
+              <w:t xml:space="preserve"> встречается в пути </w:t>
+            </w:r>
+            <w:proofErr w:type="spellStart"/>
+            <w:r>
+              <w:rPr>
+                <w:rFonts w:ascii="Courier New" w:eastAsia="Times New Roman" w:hAnsi="Courier New" w:cs="Courier New"/>
+                <w:color w:val="3F7F59"/>
+                <w:sz w:val="24"/>
+                <w:szCs w:val="24"/>
+                <w:lang w:eastAsia="ru-RU"/>
+              </w:rPr>
+              <w:t>p</w:t>
+            </w:r>
+            <w:proofErr w:type="spellEnd"/>
+          </w:p>
+          <w:p>
+            <w:pPr>
+              <w:tabs>
+                <w:tab w:val="clear" w:pos="8505"/>
+                <w:tab w:val="left" w:pos="916"/>
+                <w:tab w:val="left" w:pos="1832"/>
+                <w:tab w:val="left" w:pos="2748"/>
+                <w:tab w:val="left" w:pos="3664"/>
+                <w:tab w:val="left" w:pos="4580"/>
+                <w:tab w:val="left" w:pos="5496"/>
+                <w:tab w:val="left" w:pos="6412"/>
+                <w:tab w:val="left" w:pos="7328"/>
+                <w:tab w:val="left" w:pos="8244"/>
+                <w:tab w:val="left" w:pos="9160"/>
+                <w:tab w:val="left" w:pos="10076"/>
+                <w:tab w:val="left" w:pos="10992"/>
+                <w:tab w:val="left" w:pos="11908"/>
+                <w:tab w:val="left" w:pos="12824"/>
+                <w:tab w:val="left" w:pos="13740"/>
+                <w:tab w:val="left" w:pos="14656"/>
+              </w:tabs>
+              <w:spacing w:line="240" w:lineRule="auto"/>
+              <w:ind w:firstLine="0"/>
+              <w:contextualSpacing w:val="0"/>
+              <w:jc w:val="left"/>
+              <w:rPr>
+                <w:rFonts w:ascii="Courier New" w:eastAsia="Times New Roman" w:hAnsi="Courier New" w:cs="Courier New"/>
+                <w:color w:val="000000"/>
+                <w:sz w:val="24"/>
+                <w:szCs w:val="24"/>
+                <w:lang w:val="en-US" w:eastAsia="ru-RU"/>
+              </w:rPr>
+            </w:pPr>
+            <w:r>
+              <w:rPr>
+                <w:rFonts w:ascii="Courier New" w:eastAsia="Times New Roman" w:hAnsi="Courier New" w:cs="Courier New"/>
+                <w:color w:val="000000"/>
+                <w:sz w:val="24"/>
+                <w:szCs w:val="24"/>
+                <w:lang w:eastAsia="ru-RU"/>
+              </w:rPr>
+              <w:t xml:space="preserve">        </w:t>
+            </w:r>
+            <w:r>
+              <w:rPr>
+                <w:rFonts w:ascii="Courier New" w:eastAsia="Times New Roman" w:hAnsi="Courier New" w:cs="Courier New"/>
+                <w:b/>
+                <w:bCs/>
+                <w:color w:val="7F0055"/>
+                <w:sz w:val="24"/>
+                <w:szCs w:val="24"/>
+                <w:lang w:val="en-US" w:eastAsia="ru-RU"/>
+              </w:rPr>
+              <w:t>if</w:t>
+            </w:r>
+            <w:r>
+              <w:rPr>
+                <w:rFonts w:ascii="Courier New" w:eastAsia="Times New Roman" w:hAnsi="Courier New" w:cs="Courier New"/>
+                <w:color w:val="000000"/>
+                <w:sz w:val="24"/>
+                <w:szCs w:val="24"/>
+                <w:lang w:val="en-US" w:eastAsia="ru-RU"/>
+              </w:rPr>
+              <w:t xml:space="preserve"> count(w </w:t>
+            </w:r>
+            <w:r>
+              <w:rPr>
+                <w:rFonts w:ascii="Courier New" w:eastAsia="Times New Roman" w:hAnsi="Courier New" w:cs="Courier New"/>
+                <w:b/>
+                <w:bCs/>
+                <w:color w:val="7F0055"/>
+                <w:sz w:val="24"/>
+                <w:szCs w:val="24"/>
+                <w:lang w:val="en-US" w:eastAsia="ru-RU"/>
+              </w:rPr>
+              <w:t>in</w:t>
+            </w:r>
+            <w:r>
+              <w:rPr>
+                <w:rFonts w:ascii="Courier New" w:eastAsia="Times New Roman" w:hAnsi="Courier New" w:cs="Courier New"/>
+                <w:color w:val="000000"/>
+                <w:sz w:val="24"/>
+                <w:szCs w:val="24"/>
+                <w:lang w:val="en-US" w:eastAsia="ru-RU"/>
+              </w:rPr>
+              <w:t xml:space="preserve"> p) &lt;= K:</w:t>
+            </w:r>
+          </w:p>
+          <w:p>
+            <w:pPr>
+              <w:tabs>
+                <w:tab w:val="clear" w:pos="8505"/>
+                <w:tab w:val="left" w:pos="916"/>
+                <w:tab w:val="left" w:pos="1832"/>
+                <w:tab w:val="left" w:pos="2748"/>
+                <w:tab w:val="left" w:pos="3664"/>
+                <w:tab w:val="left" w:pos="4580"/>
+                <w:tab w:val="left" w:pos="5496"/>
+                <w:tab w:val="left" w:pos="6412"/>
+                <w:tab w:val="left" w:pos="7328"/>
+                <w:tab w:val="left" w:pos="8244"/>
+                <w:tab w:val="left" w:pos="9160"/>
+                <w:tab w:val="left" w:pos="10076"/>
+                <w:tab w:val="left" w:pos="10992"/>
+                <w:tab w:val="left" w:pos="11908"/>
+                <w:tab w:val="left" w:pos="12824"/>
+                <w:tab w:val="left" w:pos="13740"/>
+                <w:tab w:val="left" w:pos="14656"/>
+              </w:tabs>
+              <w:spacing w:line="240" w:lineRule="auto"/>
+              <w:ind w:firstLine="0"/>
+              <w:contextualSpacing w:val="0"/>
+              <w:jc w:val="left"/>
+              <w:rPr>
+                <w:rFonts w:ascii="Courier New" w:eastAsia="Times New Roman" w:hAnsi="Courier New" w:cs="Courier New"/>
+                <w:color w:val="000000"/>
+                <w:sz w:val="24"/>
+                <w:szCs w:val="24"/>
+                <w:lang w:val="en-US" w:eastAsia="ru-RU"/>
+              </w:rPr>
+            </w:pPr>
+            <w:r>
+              <w:rPr>
+                <w:rFonts w:ascii="Courier New" w:eastAsia="Times New Roman" w:hAnsi="Courier New" w:cs="Courier New"/>
+                <w:color w:val="000000"/>
+                <w:sz w:val="24"/>
+                <w:szCs w:val="24"/>
+                <w:lang w:val="en-US" w:eastAsia="ru-RU"/>
+              </w:rPr>
+              <w:t xml:space="preserve">            C[N] = walk(w, p)</w:t>
+            </w:r>
+          </w:p>
+          <w:p>
+            <w:pPr>
+              <w:tabs>
+                <w:tab w:val="clear" w:pos="8505"/>
+                <w:tab w:val="left" w:pos="916"/>
+                <w:tab w:val="left" w:pos="1832"/>
+                <w:tab w:val="left" w:pos="2748"/>
+                <w:tab w:val="left" w:pos="3664"/>
+                <w:tab w:val="left" w:pos="4580"/>
+                <w:tab w:val="left" w:pos="5496"/>
+                <w:tab w:val="left" w:pos="6412"/>
+                <w:tab w:val="left" w:pos="7328"/>
+                <w:tab w:val="left" w:pos="8244"/>
+                <w:tab w:val="left" w:pos="9160"/>
+                <w:tab w:val="left" w:pos="10076"/>
+                <w:tab w:val="left" w:pos="10992"/>
+                <w:tab w:val="left" w:pos="11908"/>
+                <w:tab w:val="left" w:pos="12824"/>
+                <w:tab w:val="left" w:pos="13740"/>
+                <w:tab w:val="left" w:pos="14656"/>
+              </w:tabs>
+              <w:spacing w:line="240" w:lineRule="auto"/>
+              <w:ind w:firstLine="0"/>
+              <w:contextualSpacing w:val="0"/>
+              <w:jc w:val="left"/>
+              <w:rPr>
+                <w:rFonts w:ascii="Courier New" w:eastAsia="Times New Roman" w:hAnsi="Courier New" w:cs="Courier New"/>
+                <w:color w:val="000000"/>
+                <w:sz w:val="24"/>
+                <w:szCs w:val="24"/>
+                <w:lang w:val="en-US" w:eastAsia="ru-RU"/>
+              </w:rPr>
+            </w:pPr>
+            <w:r>
+              <w:rPr>
+                <w:rFonts w:ascii="Courier New" w:eastAsia="Times New Roman" w:hAnsi="Courier New" w:cs="Courier New"/>
+                <w:color w:val="000000"/>
+                <w:sz w:val="24"/>
+                <w:szCs w:val="24"/>
+                <w:lang w:val="en-US" w:eastAsia="ru-RU"/>
+              </w:rPr>
+              <w:t xml:space="preserve">            N = N + 1</w:t>
+            </w:r>
+          </w:p>
+          <w:p>
+            <w:pPr>
+              <w:tabs>
+                <w:tab w:val="clear" w:pos="8505"/>
+                <w:tab w:val="left" w:pos="916"/>
+                <w:tab w:val="left" w:pos="1832"/>
+                <w:tab w:val="left" w:pos="2748"/>
+                <w:tab w:val="left" w:pos="3664"/>
+                <w:tab w:val="left" w:pos="4580"/>
+                <w:tab w:val="left" w:pos="5496"/>
+                <w:tab w:val="left" w:pos="6412"/>
+                <w:tab w:val="left" w:pos="7328"/>
+                <w:tab w:val="left" w:pos="8244"/>
+                <w:tab w:val="left" w:pos="9160"/>
+                <w:tab w:val="left" w:pos="10076"/>
+                <w:tab w:val="left" w:pos="10992"/>
+                <w:tab w:val="left" w:pos="11908"/>
+                <w:tab w:val="left" w:pos="12824"/>
+                <w:tab w:val="left" w:pos="13740"/>
+                <w:tab w:val="left" w:pos="14656"/>
+              </w:tabs>
+              <w:spacing w:line="240" w:lineRule="auto"/>
+              <w:ind w:firstLine="0"/>
+              <w:contextualSpacing w:val="0"/>
+              <w:jc w:val="left"/>
+              <w:rPr>
+                <w:rFonts w:ascii="Courier New" w:eastAsia="Times New Roman" w:hAnsi="Courier New" w:cs="Courier New"/>
+                <w:color w:val="000000"/>
+                <w:sz w:val="24"/>
+                <w:szCs w:val="24"/>
+                <w:lang w:val="en-US" w:eastAsia="ru-RU"/>
+              </w:rPr>
+            </w:pPr>
+          </w:p>
+          <w:p>
+            <w:pPr>
+              <w:tabs>
+                <w:tab w:val="clear" w:pos="8505"/>
+                <w:tab w:val="left" w:pos="916"/>
+                <w:tab w:val="left" w:pos="1832"/>
+                <w:tab w:val="left" w:pos="2748"/>
+                <w:tab w:val="left" w:pos="3664"/>
+                <w:tab w:val="left" w:pos="4580"/>
+                <w:tab w:val="left" w:pos="5496"/>
+                <w:tab w:val="left" w:pos="6412"/>
+                <w:tab w:val="left" w:pos="7328"/>
+                <w:tab w:val="left" w:pos="8244"/>
+                <w:tab w:val="left" w:pos="9160"/>
+                <w:tab w:val="left" w:pos="10076"/>
+                <w:tab w:val="left" w:pos="10992"/>
+                <w:tab w:val="left" w:pos="11908"/>
+                <w:tab w:val="left" w:pos="12824"/>
+                <w:tab w:val="left" w:pos="13740"/>
+                <w:tab w:val="left" w:pos="14656"/>
+              </w:tabs>
+              <w:spacing w:line="240" w:lineRule="auto"/>
+              <w:ind w:firstLine="0"/>
+              <w:contextualSpacing w:val="0"/>
+              <w:jc w:val="left"/>
+              <w:rPr>
+                <w:rFonts w:ascii="Courier New" w:eastAsia="Times New Roman" w:hAnsi="Courier New" w:cs="Courier New"/>
+                <w:color w:val="000000"/>
+                <w:sz w:val="24"/>
+                <w:szCs w:val="24"/>
+                <w:lang w:eastAsia="ru-RU"/>
+              </w:rPr>
+            </w:pPr>
+            <w:r>
+              <w:rPr>
+                <w:rFonts w:ascii="Courier New" w:eastAsia="Times New Roman" w:hAnsi="Courier New" w:cs="Courier New"/>
+                <w:color w:val="000000"/>
+                <w:sz w:val="24"/>
+                <w:szCs w:val="24"/>
+                <w:lang w:val="en-US" w:eastAsia="ru-RU"/>
+              </w:rPr>
+              <w:t xml:space="preserve">    </w:t>
+            </w:r>
+            <w:r>
+              <w:rPr>
+                <w:rFonts w:ascii="Courier New" w:eastAsia="Times New Roman" w:hAnsi="Courier New" w:cs="Courier New"/>
+                <w:color w:val="3F7F59"/>
+                <w:sz w:val="24"/>
+                <w:szCs w:val="24"/>
+                <w:lang w:eastAsia="ru-RU"/>
+              </w:rPr>
+              <w:t># строим пересечение множе</w:t>
+            </w:r>
+            <w:proofErr w:type="gramStart"/>
+            <w:r>
+              <w:rPr>
+                <w:rFonts w:ascii="Courier New" w:eastAsia="Times New Roman" w:hAnsi="Courier New" w:cs="Courier New"/>
+                <w:color w:val="3F7F59"/>
+                <w:sz w:val="24"/>
+                <w:szCs w:val="24"/>
+                <w:lang w:eastAsia="ru-RU"/>
+              </w:rPr>
+              <w:t>ств бл</w:t>
+            </w:r>
+            <w:proofErr w:type="gramEnd"/>
+            <w:r>
+              <w:rPr>
+                <w:rFonts w:ascii="Courier New" w:eastAsia="Times New Roman" w:hAnsi="Courier New" w:cs="Courier New"/>
+                <w:color w:val="3F7F59"/>
+                <w:sz w:val="24"/>
+                <w:szCs w:val="24"/>
+                <w:lang w:eastAsia="ru-RU"/>
+              </w:rPr>
+              <w:t>оков, которые</w:t>
+            </w:r>
+          </w:p>
+          <w:p>
+            <w:pPr>
+              <w:tabs>
+                <w:tab w:val="clear" w:pos="8505"/>
+                <w:tab w:val="left" w:pos="916"/>
+                <w:tab w:val="left" w:pos="1832"/>
+                <w:tab w:val="left" w:pos="2748"/>
+                <w:tab w:val="left" w:pos="3664"/>
+                <w:tab w:val="left" w:pos="4580"/>
+                <w:tab w:val="left" w:pos="5496"/>
+                <w:tab w:val="left" w:pos="6412"/>
+                <w:tab w:val="left" w:pos="7328"/>
+                <w:tab w:val="left" w:pos="8244"/>
+                <w:tab w:val="left" w:pos="9160"/>
+                <w:tab w:val="left" w:pos="10076"/>
+                <w:tab w:val="left" w:pos="10992"/>
+                <w:tab w:val="left" w:pos="11908"/>
+                <w:tab w:val="left" w:pos="12824"/>
+                <w:tab w:val="left" w:pos="13740"/>
+                <w:tab w:val="left" w:pos="14656"/>
+              </w:tabs>
+              <w:spacing w:line="240" w:lineRule="auto"/>
+              <w:ind w:firstLine="0"/>
+              <w:contextualSpacing w:val="0"/>
+              <w:jc w:val="left"/>
+              <w:rPr>
+                <w:rFonts w:ascii="Courier New" w:eastAsia="Times New Roman" w:hAnsi="Courier New" w:cs="Courier New"/>
+                <w:color w:val="000000"/>
+                <w:sz w:val="24"/>
+                <w:szCs w:val="24"/>
+                <w:lang w:eastAsia="ru-RU"/>
+              </w:rPr>
+            </w:pPr>
+            <w:r>
+              <w:rPr>
+                <w:rFonts w:ascii="Courier New" w:eastAsia="Times New Roman" w:hAnsi="Courier New" w:cs="Courier New"/>
+                <w:color w:val="000000"/>
+                <w:sz w:val="24"/>
+                <w:szCs w:val="24"/>
+                <w:lang w:eastAsia="ru-RU"/>
+              </w:rPr>
+              <w:t xml:space="preserve">    </w:t>
+            </w:r>
+            <w:r>
+              <w:rPr>
+                <w:rFonts w:ascii="Courier New" w:eastAsia="Times New Roman" w:hAnsi="Courier New" w:cs="Courier New"/>
+                <w:color w:val="3F7F59"/>
+                <w:sz w:val="24"/>
+                <w:szCs w:val="24"/>
+                <w:lang w:eastAsia="ru-RU"/>
+              </w:rPr>
+              <w:t xml:space="preserve"># встречаются в путях, проходящих через </w:t>
+            </w:r>
+            <w:proofErr w:type="spellStart"/>
+            <w:r>
+              <w:rPr>
+                <w:rFonts w:ascii="Courier New" w:eastAsia="Times New Roman" w:hAnsi="Courier New" w:cs="Courier New"/>
+                <w:color w:val="3F7F59"/>
+                <w:sz w:val="24"/>
+                <w:szCs w:val="24"/>
+                <w:lang w:eastAsia="ru-RU"/>
+              </w:rPr>
+              <w:t>v</w:t>
+            </w:r>
+            <w:proofErr w:type="spellEnd"/>
+          </w:p>
+          <w:p>
+            <w:pPr>
+              <w:tabs>
+                <w:tab w:val="clear" w:pos="8505"/>
+                <w:tab w:val="left" w:pos="916"/>
+                <w:tab w:val="left" w:pos="1832"/>
+                <w:tab w:val="left" w:pos="2748"/>
+                <w:tab w:val="left" w:pos="3664"/>
+                <w:tab w:val="left" w:pos="4580"/>
+                <w:tab w:val="left" w:pos="5496"/>
+                <w:tab w:val="left" w:pos="6412"/>
+                <w:tab w:val="left" w:pos="7328"/>
+                <w:tab w:val="left" w:pos="8244"/>
+                <w:tab w:val="left" w:pos="9160"/>
+                <w:tab w:val="left" w:pos="10076"/>
+                <w:tab w:val="left" w:pos="10992"/>
+                <w:tab w:val="left" w:pos="11908"/>
+                <w:tab w:val="left" w:pos="12824"/>
+                <w:tab w:val="left" w:pos="13740"/>
+                <w:tab w:val="left" w:pos="14656"/>
+              </w:tabs>
+              <w:spacing w:line="240" w:lineRule="auto"/>
+              <w:ind w:firstLine="0"/>
+              <w:contextualSpacing w:val="0"/>
+              <w:jc w:val="left"/>
+              <w:rPr>
+                <w:rFonts w:ascii="Courier New" w:eastAsia="Times New Roman" w:hAnsi="Courier New" w:cs="Courier New"/>
+                <w:color w:val="000000"/>
+                <w:sz w:val="24"/>
+                <w:szCs w:val="24"/>
+                <w:lang w:val="en-US" w:eastAsia="ru-RU"/>
+              </w:rPr>
+            </w:pPr>
+            <w:r>
+              <w:rPr>
+                <w:rFonts w:ascii="Courier New" w:eastAsia="Times New Roman" w:hAnsi="Courier New" w:cs="Courier New"/>
+                <w:color w:val="000000"/>
+                <w:sz w:val="24"/>
+                <w:szCs w:val="24"/>
+                <w:lang w:eastAsia="ru-RU"/>
+              </w:rPr>
+              <w:t xml:space="preserve">    </w:t>
+            </w:r>
+            <w:r>
+              <w:rPr>
+                <w:rFonts w:ascii="Courier New" w:eastAsia="Times New Roman" w:hAnsi="Courier New" w:cs="Courier New"/>
+                <w:color w:val="000000"/>
+                <w:sz w:val="24"/>
+                <w:szCs w:val="24"/>
+                <w:lang w:val="en-US" w:eastAsia="ru-RU"/>
+              </w:rPr>
+              <w:t>core =  C[0]</w:t>
+            </w:r>
+          </w:p>
+          <w:p>
+            <w:pPr>
+              <w:tabs>
+                <w:tab w:val="clear" w:pos="8505"/>
+                <w:tab w:val="left" w:pos="916"/>
+                <w:tab w:val="left" w:pos="1832"/>
+                <w:tab w:val="left" w:pos="2748"/>
+                <w:tab w:val="left" w:pos="3664"/>
+                <w:tab w:val="left" w:pos="4580"/>
+                <w:tab w:val="left" w:pos="5496"/>
+                <w:tab w:val="left" w:pos="6412"/>
+                <w:tab w:val="left" w:pos="7328"/>
+                <w:tab w:val="left" w:pos="8244"/>
+                <w:tab w:val="left" w:pos="9160"/>
+                <w:tab w:val="left" w:pos="10076"/>
+                <w:tab w:val="left" w:pos="10992"/>
+                <w:tab w:val="left" w:pos="11908"/>
+                <w:tab w:val="left" w:pos="12824"/>
+                <w:tab w:val="left" w:pos="13740"/>
+                <w:tab w:val="left" w:pos="14656"/>
+              </w:tabs>
+              <w:spacing w:line="240" w:lineRule="auto"/>
+              <w:ind w:firstLine="0"/>
+              <w:contextualSpacing w:val="0"/>
+              <w:jc w:val="left"/>
+              <w:rPr>
+                <w:rFonts w:ascii="Courier New" w:eastAsia="Times New Roman" w:hAnsi="Courier New" w:cs="Courier New"/>
+                <w:color w:val="000000"/>
+                <w:sz w:val="24"/>
+                <w:szCs w:val="24"/>
+                <w:lang w:val="en-US" w:eastAsia="ru-RU"/>
+              </w:rPr>
+            </w:pPr>
+            <w:r>
+              <w:rPr>
+                <w:rFonts w:ascii="Courier New" w:eastAsia="Times New Roman" w:hAnsi="Courier New" w:cs="Courier New"/>
+                <w:color w:val="000000"/>
+                <w:sz w:val="24"/>
+                <w:szCs w:val="24"/>
+                <w:lang w:val="en-US" w:eastAsia="ru-RU"/>
+              </w:rPr>
+              <w:t xml:space="preserve">    </w:t>
+            </w:r>
+            <w:r>
+              <w:rPr>
+                <w:rFonts w:ascii="Courier New" w:eastAsia="Times New Roman" w:hAnsi="Courier New" w:cs="Courier New"/>
+                <w:b/>
+                <w:bCs/>
+                <w:color w:val="7F0055"/>
+                <w:sz w:val="24"/>
+                <w:szCs w:val="24"/>
+                <w:lang w:val="en-US" w:eastAsia="ru-RU"/>
+              </w:rPr>
+              <w:t>for</w:t>
+            </w:r>
+            <w:r>
+              <w:rPr>
+                <w:rFonts w:ascii="Courier New" w:eastAsia="Times New Roman" w:hAnsi="Courier New" w:cs="Courier New"/>
+                <w:color w:val="000000"/>
+                <w:sz w:val="24"/>
+                <w:szCs w:val="24"/>
+                <w:lang w:val="en-US" w:eastAsia="ru-RU"/>
+              </w:rPr>
+              <w:t xml:space="preserve"> I = 0 to N:</w:t>
+            </w:r>
+          </w:p>
+          <w:p>
+            <w:pPr>
+              <w:tabs>
+                <w:tab w:val="clear" w:pos="8505"/>
+                <w:tab w:val="left" w:pos="916"/>
+                <w:tab w:val="left" w:pos="1832"/>
+                <w:tab w:val="left" w:pos="2748"/>
+                <w:tab w:val="left" w:pos="3664"/>
+                <w:tab w:val="left" w:pos="4580"/>
+                <w:tab w:val="left" w:pos="5496"/>
+                <w:tab w:val="left" w:pos="6412"/>
+                <w:tab w:val="left" w:pos="7328"/>
+                <w:tab w:val="left" w:pos="8244"/>
+                <w:tab w:val="left" w:pos="9160"/>
+                <w:tab w:val="left" w:pos="10076"/>
+                <w:tab w:val="left" w:pos="10992"/>
+                <w:tab w:val="left" w:pos="11908"/>
+                <w:tab w:val="left" w:pos="12824"/>
+                <w:tab w:val="left" w:pos="13740"/>
+                <w:tab w:val="left" w:pos="14656"/>
+              </w:tabs>
+              <w:spacing w:line="240" w:lineRule="auto"/>
+              <w:ind w:firstLine="0"/>
+              <w:contextualSpacing w:val="0"/>
+              <w:jc w:val="left"/>
+              <w:rPr>
+                <w:rFonts w:ascii="Courier New" w:eastAsia="Times New Roman" w:hAnsi="Courier New" w:cs="Courier New"/>
+                <w:color w:val="000000"/>
+                <w:sz w:val="24"/>
+                <w:szCs w:val="24"/>
+                <w:lang w:val="en-US" w:eastAsia="ru-RU"/>
+              </w:rPr>
+            </w:pPr>
+            <w:r>
+              <w:rPr>
+                <w:rFonts w:ascii="Courier New" w:eastAsia="Times New Roman" w:hAnsi="Courier New" w:cs="Courier New"/>
+                <w:color w:val="000000"/>
+                <w:sz w:val="24"/>
+                <w:szCs w:val="24"/>
+                <w:lang w:val="en-US" w:eastAsia="ru-RU"/>
+              </w:rPr>
+              <w:t xml:space="preserve">        </w:t>
+            </w:r>
+            <w:r>
+              <w:rPr>
+                <w:rFonts w:ascii="Courier New" w:eastAsia="Times New Roman" w:hAnsi="Courier New" w:cs="Courier New"/>
+                <w:b/>
+                <w:bCs/>
+                <w:color w:val="7F0055"/>
+                <w:sz w:val="24"/>
+                <w:szCs w:val="24"/>
+                <w:lang w:val="en-US" w:eastAsia="ru-RU"/>
+              </w:rPr>
+              <w:t>if</w:t>
+            </w:r>
+            <w:r>
+              <w:rPr>
+                <w:rFonts w:ascii="Courier New" w:eastAsia="Times New Roman" w:hAnsi="Courier New" w:cs="Courier New"/>
+                <w:color w:val="000000"/>
+                <w:sz w:val="24"/>
+                <w:szCs w:val="24"/>
+                <w:lang w:val="en-US" w:eastAsia="ru-RU"/>
+              </w:rPr>
+              <w:t xml:space="preserve"> core </w:t>
+            </w:r>
+            <w:r>
+              <w:rPr>
+                <w:rFonts w:ascii="Courier New" w:eastAsia="Times New Roman" w:hAnsi="Courier New" w:cs="Courier New"/>
+                <w:b/>
+                <w:bCs/>
+                <w:color w:val="7F0055"/>
+                <w:sz w:val="24"/>
+                <w:szCs w:val="24"/>
+                <w:lang w:val="en-US" w:eastAsia="ru-RU"/>
+              </w:rPr>
+              <w:t>is</w:t>
+            </w:r>
+            <w:r>
+              <w:rPr>
+                <w:rFonts w:ascii="Courier New" w:eastAsia="Times New Roman" w:hAnsi="Courier New" w:cs="Courier New"/>
+                <w:color w:val="000000"/>
+                <w:sz w:val="24"/>
+                <w:szCs w:val="24"/>
+                <w:lang w:val="en-US" w:eastAsia="ru-RU"/>
+              </w:rPr>
+              <w:t xml:space="preserve"> empty:</w:t>
+            </w:r>
+          </w:p>
+          <w:p>
+            <w:pPr>
+              <w:tabs>
+                <w:tab w:val="clear" w:pos="8505"/>
+                <w:tab w:val="left" w:pos="916"/>
+                <w:tab w:val="left" w:pos="1832"/>
+                <w:tab w:val="left" w:pos="2748"/>
+                <w:tab w:val="left" w:pos="3664"/>
+                <w:tab w:val="left" w:pos="4580"/>
+                <w:tab w:val="left" w:pos="5496"/>
+                <w:tab w:val="left" w:pos="6412"/>
+                <w:tab w:val="left" w:pos="7328"/>
+                <w:tab w:val="left" w:pos="8244"/>
+                <w:tab w:val="left" w:pos="9160"/>
+                <w:tab w:val="left" w:pos="10076"/>
+                <w:tab w:val="left" w:pos="10992"/>
+                <w:tab w:val="left" w:pos="11908"/>
+                <w:tab w:val="left" w:pos="12824"/>
+                <w:tab w:val="left" w:pos="13740"/>
+                <w:tab w:val="left" w:pos="14656"/>
+              </w:tabs>
+              <w:spacing w:line="240" w:lineRule="auto"/>
+              <w:ind w:firstLine="0"/>
+              <w:contextualSpacing w:val="0"/>
+              <w:jc w:val="left"/>
+              <w:rPr>
+                <w:rFonts w:ascii="Courier New" w:eastAsia="Times New Roman" w:hAnsi="Courier New" w:cs="Courier New"/>
+                <w:color w:val="000000"/>
+                <w:sz w:val="24"/>
+                <w:szCs w:val="24"/>
+                <w:lang w:val="en-US" w:eastAsia="ru-RU"/>
+              </w:rPr>
+            </w:pPr>
+            <w:r>
+              <w:rPr>
+                <w:rFonts w:ascii="Courier New" w:eastAsia="Times New Roman" w:hAnsi="Courier New" w:cs="Courier New"/>
+                <w:color w:val="000000"/>
+                <w:sz w:val="24"/>
+                <w:szCs w:val="24"/>
+                <w:lang w:val="en-US" w:eastAsia="ru-RU"/>
+              </w:rPr>
+              <w:t xml:space="preserve">            </w:t>
+            </w:r>
+            <w:r>
+              <w:rPr>
+                <w:rFonts w:ascii="Courier New" w:eastAsia="Times New Roman" w:hAnsi="Courier New" w:cs="Courier New"/>
+                <w:b/>
+                <w:bCs/>
+                <w:color w:val="7F0055"/>
+                <w:sz w:val="24"/>
+                <w:szCs w:val="24"/>
+                <w:lang w:val="en-US" w:eastAsia="ru-RU"/>
+              </w:rPr>
+              <w:t>break</w:t>
+            </w:r>
+          </w:p>
+          <w:p>
+            <w:pPr>
+              <w:tabs>
+                <w:tab w:val="clear" w:pos="8505"/>
+                <w:tab w:val="left" w:pos="916"/>
+                <w:tab w:val="left" w:pos="1832"/>
+                <w:tab w:val="left" w:pos="2748"/>
+                <w:tab w:val="left" w:pos="3664"/>
+                <w:tab w:val="left" w:pos="4580"/>
+                <w:tab w:val="left" w:pos="5496"/>
+                <w:tab w:val="left" w:pos="6412"/>
+                <w:tab w:val="left" w:pos="7328"/>
+                <w:tab w:val="left" w:pos="8244"/>
+                <w:tab w:val="left" w:pos="9160"/>
+                <w:tab w:val="left" w:pos="10076"/>
+                <w:tab w:val="left" w:pos="10992"/>
+                <w:tab w:val="left" w:pos="11908"/>
+                <w:tab w:val="left" w:pos="12824"/>
+                <w:tab w:val="left" w:pos="13740"/>
+                <w:tab w:val="left" w:pos="14656"/>
+              </w:tabs>
+              <w:spacing w:line="240" w:lineRule="auto"/>
+              <w:ind w:firstLine="0"/>
+              <w:contextualSpacing w:val="0"/>
+              <w:jc w:val="left"/>
+              <w:rPr>
+                <w:rFonts w:ascii="Courier New" w:eastAsia="Times New Roman" w:hAnsi="Courier New" w:cs="Courier New"/>
+                <w:color w:val="000000"/>
+                <w:sz w:val="24"/>
+                <w:szCs w:val="24"/>
+                <w:lang w:val="en-US" w:eastAsia="ru-RU"/>
+              </w:rPr>
+            </w:pPr>
+            <w:r>
+              <w:rPr>
+                <w:rFonts w:ascii="Courier New" w:eastAsia="Times New Roman" w:hAnsi="Courier New" w:cs="Courier New"/>
+                <w:color w:val="000000"/>
+                <w:sz w:val="24"/>
+                <w:szCs w:val="24"/>
+                <w:lang w:val="en-US" w:eastAsia="ru-RU"/>
+              </w:rPr>
+              <w:t xml:space="preserve">        core = intersect(core, S[I])</w:t>
+            </w:r>
+          </w:p>
+          <w:p>
+            <w:pPr>
+              <w:tabs>
+                <w:tab w:val="clear" w:pos="8505"/>
+                <w:tab w:val="left" w:pos="916"/>
+                <w:tab w:val="left" w:pos="1832"/>
+                <w:tab w:val="left" w:pos="2748"/>
+                <w:tab w:val="left" w:pos="3664"/>
+                <w:tab w:val="left" w:pos="4580"/>
+                <w:tab w:val="left" w:pos="5496"/>
+                <w:tab w:val="left" w:pos="6412"/>
+                <w:tab w:val="left" w:pos="7328"/>
+                <w:tab w:val="left" w:pos="8244"/>
+                <w:tab w:val="left" w:pos="9160"/>
+                <w:tab w:val="left" w:pos="10076"/>
+                <w:tab w:val="left" w:pos="10992"/>
+                <w:tab w:val="left" w:pos="11908"/>
+                <w:tab w:val="left" w:pos="12824"/>
+                <w:tab w:val="left" w:pos="13740"/>
+                <w:tab w:val="left" w:pos="14656"/>
+              </w:tabs>
+              <w:spacing w:line="240" w:lineRule="auto"/>
+              <w:ind w:firstLine="0"/>
+              <w:contextualSpacing w:val="0"/>
+              <w:jc w:val="left"/>
+              <w:rPr>
+                <w:rFonts w:ascii="Courier New" w:eastAsia="Times New Roman" w:hAnsi="Courier New" w:cs="Courier New"/>
+                <w:color w:val="000000"/>
+                <w:sz w:val="24"/>
+                <w:szCs w:val="24"/>
+                <w:lang w:val="en-US" w:eastAsia="ru-RU"/>
+              </w:rPr>
+            </w:pPr>
+          </w:p>
+          <w:p>
+            <w:pPr>
+              <w:tabs>
+                <w:tab w:val="clear" w:pos="8505"/>
+                <w:tab w:val="left" w:pos="916"/>
+                <w:tab w:val="left" w:pos="1832"/>
+                <w:tab w:val="left" w:pos="2748"/>
+                <w:tab w:val="left" w:pos="3664"/>
+                <w:tab w:val="left" w:pos="4580"/>
+                <w:tab w:val="left" w:pos="5496"/>
+                <w:tab w:val="left" w:pos="6412"/>
+                <w:tab w:val="left" w:pos="7328"/>
+                <w:tab w:val="left" w:pos="8244"/>
+                <w:tab w:val="left" w:pos="9160"/>
+                <w:tab w:val="left" w:pos="10076"/>
+                <w:tab w:val="left" w:pos="10992"/>
+                <w:tab w:val="left" w:pos="11908"/>
+                <w:tab w:val="left" w:pos="12824"/>
+                <w:tab w:val="left" w:pos="13740"/>
+                <w:tab w:val="left" w:pos="14656"/>
+              </w:tabs>
+              <w:spacing w:line="240" w:lineRule="auto"/>
+              <w:ind w:firstLine="0"/>
+              <w:contextualSpacing w:val="0"/>
+              <w:jc w:val="left"/>
+              <w:rPr>
+                <w:rFonts w:ascii="Courier New" w:eastAsia="Times New Roman" w:hAnsi="Courier New" w:cs="Courier New"/>
+                <w:color w:val="000000"/>
+                <w:sz w:val="24"/>
+                <w:szCs w:val="24"/>
+                <w:lang w:eastAsia="ru-RU"/>
+              </w:rPr>
+            </w:pPr>
+            <w:r>
+              <w:rPr>
+                <w:rFonts w:ascii="Courier New" w:eastAsia="Times New Roman" w:hAnsi="Courier New" w:cs="Courier New"/>
+                <w:color w:val="000000"/>
+                <w:sz w:val="24"/>
+                <w:szCs w:val="24"/>
+                <w:lang w:val="en-US" w:eastAsia="ru-RU"/>
+              </w:rPr>
+              <w:t xml:space="preserve">    </w:t>
+            </w:r>
+            <w:proofErr w:type="spellStart"/>
+            <w:r>
+              <w:rPr>
+                <w:rFonts w:ascii="Courier New" w:eastAsia="Times New Roman" w:hAnsi="Courier New" w:cs="Courier New"/>
+                <w:b/>
+                <w:bCs/>
+                <w:color w:val="7F0055"/>
+                <w:sz w:val="24"/>
+                <w:szCs w:val="24"/>
+                <w:lang w:eastAsia="ru-RU"/>
+              </w:rPr>
+              <w:t>return</w:t>
+            </w:r>
+            <w:proofErr w:type="spellEnd"/>
+            <w:r>
+              <w:rPr>
+                <w:rFonts w:ascii="Courier New" w:eastAsia="Times New Roman" w:hAnsi="Courier New" w:cs="Courier New"/>
+                <w:color w:val="000000"/>
+                <w:sz w:val="24"/>
+                <w:szCs w:val="24"/>
+                <w:lang w:eastAsia="ru-RU"/>
+              </w:rPr>
+              <w:t xml:space="preserve"> </w:t>
+            </w:r>
+            <w:proofErr w:type="spellStart"/>
+            <w:r>
+              <w:rPr>
+                <w:rFonts w:ascii="Courier New" w:eastAsia="Times New Roman" w:hAnsi="Courier New" w:cs="Courier New"/>
+                <w:color w:val="000000"/>
+                <w:sz w:val="24"/>
+                <w:szCs w:val="24"/>
+                <w:lang w:eastAsia="ru-RU"/>
+              </w:rPr>
+              <w:t>core</w:t>
+            </w:r>
+            <w:proofErr w:type="spellEnd"/>
+          </w:p>
+          <w:p>
+            <w:pPr>
+              <w:tabs>
+                <w:tab w:val="clear" w:pos="8505"/>
+                <w:tab w:val="left" w:pos="916"/>
+                <w:tab w:val="left" w:pos="1832"/>
+                <w:tab w:val="left" w:pos="2748"/>
+                <w:tab w:val="left" w:pos="3664"/>
+                <w:tab w:val="left" w:pos="4580"/>
+                <w:tab w:val="left" w:pos="5496"/>
+                <w:tab w:val="left" w:pos="6412"/>
+                <w:tab w:val="left" w:pos="7328"/>
+                <w:tab w:val="left" w:pos="8244"/>
+                <w:tab w:val="left" w:pos="9160"/>
+                <w:tab w:val="left" w:pos="10076"/>
+                <w:tab w:val="left" w:pos="10992"/>
+                <w:tab w:val="left" w:pos="11908"/>
+                <w:tab w:val="left" w:pos="12824"/>
+                <w:tab w:val="left" w:pos="13740"/>
+                <w:tab w:val="left" w:pos="14656"/>
+              </w:tabs>
+              <w:spacing w:line="240" w:lineRule="auto"/>
+              <w:ind w:firstLine="0"/>
+              <w:contextualSpacing w:val="0"/>
+              <w:jc w:val="left"/>
+              <w:rPr>
+                <w:rFonts w:ascii="Courier New" w:eastAsia="Times New Roman" w:hAnsi="Courier New" w:cs="Courier New"/>
+                <w:color w:val="000000"/>
+                <w:sz w:val="24"/>
+                <w:szCs w:val="24"/>
+                <w:lang w:eastAsia="ru-RU"/>
+              </w:rPr>
+            </w:pPr>
+          </w:p>
+          <w:p>
+            <w:pPr>
+              <w:tabs>
+                <w:tab w:val="clear" w:pos="8505"/>
+                <w:tab w:val="left" w:pos="916"/>
+                <w:tab w:val="left" w:pos="1832"/>
+                <w:tab w:val="left" w:pos="2748"/>
+                <w:tab w:val="left" w:pos="3664"/>
+                <w:tab w:val="left" w:pos="4580"/>
+                <w:tab w:val="left" w:pos="5496"/>
+                <w:tab w:val="left" w:pos="6412"/>
+                <w:tab w:val="left" w:pos="7328"/>
+                <w:tab w:val="left" w:pos="8244"/>
+                <w:tab w:val="left" w:pos="9160"/>
+                <w:tab w:val="left" w:pos="10076"/>
+                <w:tab w:val="left" w:pos="10992"/>
+                <w:tab w:val="left" w:pos="11908"/>
+                <w:tab w:val="left" w:pos="12824"/>
+                <w:tab w:val="left" w:pos="13740"/>
+                <w:tab w:val="left" w:pos="14656"/>
+              </w:tabs>
+              <w:spacing w:line="240" w:lineRule="auto"/>
+              <w:ind w:firstLine="0"/>
+              <w:contextualSpacing w:val="0"/>
+              <w:jc w:val="left"/>
+              <w:rPr>
+                <w:rFonts w:ascii="Courier New" w:eastAsia="Times New Roman" w:hAnsi="Courier New" w:cs="Courier New"/>
+                <w:color w:val="000000"/>
+                <w:sz w:val="24"/>
+                <w:szCs w:val="24"/>
+                <w:lang w:eastAsia="ru-RU"/>
+              </w:rPr>
+            </w:pPr>
+            <w:proofErr w:type="spellStart"/>
+            <w:r>
+              <w:rPr>
+                <w:rFonts w:ascii="Courier New" w:eastAsia="Times New Roman" w:hAnsi="Courier New" w:cs="Courier New"/>
+                <w:color w:val="000000"/>
+                <w:sz w:val="24"/>
+                <w:szCs w:val="24"/>
+                <w:lang w:eastAsia="ru-RU"/>
+              </w:rPr>
+              <w:t>entry</w:t>
+            </w:r>
+            <w:proofErr w:type="spellEnd"/>
+            <w:r>
+              <w:rPr>
+                <w:rFonts w:ascii="Courier New" w:eastAsia="Times New Roman" w:hAnsi="Courier New" w:cs="Courier New"/>
+                <w:color w:val="000000"/>
+                <w:sz w:val="24"/>
+                <w:szCs w:val="24"/>
+                <w:lang w:eastAsia="ru-RU"/>
+              </w:rPr>
+              <w:t xml:space="preserve"> = &lt;начальный базовый блок функции&gt;</w:t>
+            </w:r>
+          </w:p>
+          <w:p>
+            <w:pPr>
+              <w:tabs>
+                <w:tab w:val="clear" w:pos="8505"/>
+                <w:tab w:val="left" w:pos="916"/>
+                <w:tab w:val="left" w:pos="1832"/>
+                <w:tab w:val="left" w:pos="2748"/>
+                <w:tab w:val="left" w:pos="3664"/>
+                <w:tab w:val="left" w:pos="4580"/>
+                <w:tab w:val="left" w:pos="5496"/>
+                <w:tab w:val="left" w:pos="6412"/>
+                <w:tab w:val="left" w:pos="7328"/>
+                <w:tab w:val="left" w:pos="8244"/>
+                <w:tab w:val="left" w:pos="9160"/>
+                <w:tab w:val="left" w:pos="10076"/>
+                <w:tab w:val="left" w:pos="10992"/>
+                <w:tab w:val="left" w:pos="11908"/>
+                <w:tab w:val="left" w:pos="12824"/>
+                <w:tab w:val="left" w:pos="13740"/>
+                <w:tab w:val="left" w:pos="14656"/>
+              </w:tabs>
+              <w:spacing w:line="240" w:lineRule="auto"/>
+              <w:ind w:firstLine="0"/>
+              <w:contextualSpacing w:val="0"/>
+              <w:jc w:val="left"/>
+              <w:rPr>
+                <w:rFonts w:ascii="Courier New" w:eastAsia="Times New Roman" w:hAnsi="Courier New" w:cs="Courier New"/>
+                <w:color w:val="000000"/>
+                <w:sz w:val="24"/>
+                <w:szCs w:val="24"/>
+                <w:lang w:eastAsia="ru-RU"/>
+              </w:rPr>
+            </w:pPr>
+            <w:proofErr w:type="spellStart"/>
+            <w:r>
+              <w:rPr>
+                <w:rFonts w:ascii="Courier New" w:eastAsia="Times New Roman" w:hAnsi="Courier New" w:cs="Courier New"/>
+                <w:color w:val="000000"/>
+                <w:sz w:val="24"/>
+                <w:szCs w:val="24"/>
+                <w:lang w:eastAsia="ru-RU"/>
+              </w:rPr>
+              <w:t>core</w:t>
+            </w:r>
+            <w:proofErr w:type="spellEnd"/>
+            <w:r>
+              <w:rPr>
+                <w:rFonts w:ascii="Courier New" w:eastAsia="Times New Roman" w:hAnsi="Courier New" w:cs="Courier New"/>
+                <w:color w:val="000000"/>
+                <w:sz w:val="24"/>
+                <w:szCs w:val="24"/>
+                <w:lang w:eastAsia="ru-RU"/>
+              </w:rPr>
+              <w:t xml:space="preserve"> = </w:t>
+            </w:r>
+            <w:proofErr w:type="spellStart"/>
+            <w:r>
+              <w:rPr>
+                <w:rFonts w:ascii="Courier New" w:eastAsia="Times New Roman" w:hAnsi="Courier New" w:cs="Courier New"/>
+                <w:color w:val="000000"/>
+                <w:sz w:val="24"/>
+                <w:szCs w:val="24"/>
+                <w:lang w:eastAsia="ru-RU"/>
+              </w:rPr>
+              <w:t>walk</w:t>
+            </w:r>
+            <w:proofErr w:type="spellEnd"/>
+            <w:r>
+              <w:rPr>
+                <w:rFonts w:ascii="Courier New" w:eastAsia="Times New Roman" w:hAnsi="Courier New" w:cs="Courier New"/>
+                <w:color w:val="000000"/>
+                <w:sz w:val="24"/>
+                <w:szCs w:val="24"/>
+                <w:lang w:eastAsia="ru-RU"/>
+              </w:rPr>
+              <w:t>(</w:t>
+            </w:r>
+            <w:proofErr w:type="spellStart"/>
+            <w:r>
+              <w:rPr>
+                <w:rFonts w:ascii="Courier New" w:eastAsia="Times New Roman" w:hAnsi="Courier New" w:cs="Courier New"/>
+                <w:color w:val="000000"/>
+                <w:sz w:val="24"/>
+                <w:szCs w:val="24"/>
+                <w:lang w:eastAsia="ru-RU"/>
+              </w:rPr>
+              <w:t>entry</w:t>
+            </w:r>
+            <w:proofErr w:type="spellEnd"/>
+            <w:r>
+              <w:rPr>
+                <w:rFonts w:ascii="Courier New" w:eastAsia="Times New Roman" w:hAnsi="Courier New" w:cs="Courier New"/>
+                <w:color w:val="000000"/>
+                <w:sz w:val="24"/>
+                <w:szCs w:val="24"/>
+                <w:lang w:eastAsia="ru-RU"/>
+              </w:rPr>
+              <w:t>, [])</w:t>
+            </w:r>
+          </w:p>
+          <w:p>
+            <w:pPr>
+              <w:keepNext/>
+              <w:ind w:firstLine="0"/>
+              <w:rPr>
+                <w:rFonts w:eastAsiaTheme="minorEastAsia"/>
+                <w:lang w:val="en-US"/>
+              </w:rPr>
+            </w:pPr>
+          </w:p>
+        </w:tc>
+      </w:tr>
+    </w:tbl>
+    <w:p>
+      <w:pPr>
+        <w:jc w:val="center"/>
+      </w:pPr>
+      <w:bookmarkStart w:id="9" w:name="_Ref388441811"/>
+      <w:r>
+        <w:t xml:space="preserve">Листинг </w:t>
+      </w:r>
+      <w:fldSimple w:instr=" SEQ Листинг \* ARABIC ">
+        <w:r>
+          <w:rPr>
+            <w:noProof/>
+          </w:rPr>
+          <w:t>3</w:t>
+        </w:r>
+      </w:fldSimple>
+      <w:r>
+        <w:t>. Алгоритм определения ядра функции</w:t>
+      </w:r>
+      <w:bookmarkEnd w:id="9"/>
+    </w:p>
+    <w:p>
+      <w:pPr>
+        <w:rPr>
+          <w:rFonts w:eastAsiaTheme="minorEastAsia"/>
+        </w:rPr>
+      </w:pPr>
+    </w:p>
+    <w:p>
+      <w:pPr>
+        <w:pStyle w:val="1"/>
+      </w:pPr>
+      <w:r>
+        <w:t>Формирование таблиц защищенного доступа</w:t>
+      </w:r>
+    </w:p>
+    <w:p>
+      <w:proofErr w:type="spellStart"/>
+      <w:r>
+        <w:t>Бла-бла</w:t>
+      </w:r>
+      <w:proofErr w:type="spellEnd"/>
+    </w:p>
+    <w:p>
+      <w:pPr>
+        <w:pStyle w:val="1"/>
+      </w:pPr>
+      <w:r>
+        <w:t>Определение мест возможного возникновения гонок</w:t>
+      </w:r>
+    </w:p>
+    <w:p>
+      <w:proofErr w:type="spellStart"/>
+      <w:r>
+        <w:t>Бла-Бла</w:t>
+      </w:r>
+      <w:proofErr w:type="spellEnd"/>
+    </w:p>
+    <w:p>
+      <w:pPr>
+        <w:pStyle w:val="1"/>
+      </w:pPr>
+      <w:r>
+        <w:t>Заключение</w:t>
+      </w:r>
+    </w:p>
+    <w:p>
+      <w:proofErr w:type="spellStart"/>
+      <w:r>
+        <w:t>Бла-Бла</w:t>
+      </w:r>
+      <w:proofErr w:type="spellEnd"/>
     </w:p>
     <w:sectPr>
       <w:pgSz w:w="11906" w:h="16838"/>
@@ -11347,7 +13839,6 @@
   <w:style w:type="character" w:default="1" w:styleId="a0">
     <w:name w:val="Default Paragraph Font"/>
     <w:uiPriority w:val="1"/>
-    <w:semiHidden/>
     <w:unhideWhenUsed/>
   </w:style>
   <w:style w:type="table" w:default="1" w:styleId="a1">
@@ -11813,7 +14304,7 @@
 </file>
 
 <file path=customXml/itemProps1.xml><?xml version="1.0" encoding="utf-8"?>
-<ds:datastoreItem xmlns:ds="http://schemas.openxmlformats.org/officeDocument/2006/customXml" ds:itemID="{78606C9A-2236-4ECF-B37B-8AB4B8E70185}">
+<ds:datastoreItem xmlns:ds="http://schemas.openxmlformats.org/officeDocument/2006/customXml" ds:itemID="{8D448CA0-650A-40E8-B623-C770A9E470EE}">
   <ds:schemaRefs>
     <ds:schemaRef ds:uri="http://schemas.openxmlformats.org/officeDocument/2006/bibliography"/>
   </ds:schemaRefs>

--- a/paper2/paper.docx
+++ b/paper2/paper.docx
@@ -10076,35 +10076,7 @@
         <w:rPr>
           <w:rFonts w:eastAsiaTheme="minorEastAsia"/>
         </w:rPr>
-        <w:t xml:space="preserve">Для  формирования множеств обязательно захваченных </w:t>
-      </w:r>
-      <w:proofErr w:type="gramStart"/>
-      <w:r>
-        <w:rPr>
-          <w:rFonts w:eastAsiaTheme="minorEastAsia"/>
-        </w:rPr>
-        <w:t>блокировок</w:t>
-      </w:r>
-      <w:proofErr w:type="gramEnd"/>
-      <w:r>
-        <w:rPr>
-          <w:rFonts w:eastAsiaTheme="minorEastAsia"/>
-        </w:rPr>
-        <w:t xml:space="preserve"> необходимо знать </w:t>
-      </w:r>
-      <w:proofErr w:type="gramStart"/>
-      <w:r>
-        <w:rPr>
-          <w:rFonts w:eastAsiaTheme="minorEastAsia"/>
-        </w:rPr>
-        <w:t>какие</w:t>
-      </w:r>
-      <w:proofErr w:type="gramEnd"/>
-      <w:r>
-        <w:rPr>
-          <w:rFonts w:eastAsiaTheme="minorEastAsia"/>
-        </w:rPr>
-        <w:t xml:space="preserve"> базовые блоки графа потока управления  функции входят в ядро функции, т.е. встречаются на всех путях выполнения функции из графа потока управления.</w:t>
+        <w:t>Для  формирования множеств обязательно захваченных блокировок необходимо знать какие базовые блоки графа потока управления  функции входят в ядро функции, т.е. встречаются на всех путях выполнения функции из графа потока управления.</w:t>
       </w:r>
       <w:r>
         <w:rPr>
@@ -10130,21 +10102,19 @@
         <w:rPr>
           <w:rFonts w:eastAsiaTheme="minorEastAsia"/>
         </w:rPr>
-        <w:t xml:space="preserve"> Тогда алгоритм определения ядра функции, основанный на поиске в глубину. Может быть </w:t>
-      </w:r>
-      <w:proofErr w:type="gramStart"/>
+        <w:t xml:space="preserve"> Тогда алгоритм определения ядра функции, </w:t>
+      </w:r>
       <w:r>
         <w:rPr>
           <w:rFonts w:eastAsiaTheme="minorEastAsia"/>
         </w:rPr>
-        <w:t>описан</w:t>
-      </w:r>
-      <w:proofErr w:type="gramEnd"/>
+        <w:t>основанный на поиске в глубину м</w:t>
+      </w:r>
       <w:r>
         <w:rPr>
           <w:rFonts w:eastAsiaTheme="minorEastAsia"/>
         </w:rPr>
-        <w:t xml:space="preserve"> следующим псевдокодом, показанным на </w:t>
+        <w:t xml:space="preserve">ожет быть описан следующим псевдокодом, показанным на </w:t>
       </w:r>
       <w:r>
         <w:rPr>
@@ -10236,8 +10206,8 @@
               <w:rPr>
                 <w:rFonts w:ascii="Courier New" w:eastAsia="Times New Roman" w:hAnsi="Courier New" w:cs="Courier New"/>
                 <w:color w:val="000000"/>
-                <w:sz w:val="24"/>
-                <w:szCs w:val="24"/>
+                <w:sz w:val="20"/>
+                <w:szCs w:val="20"/>
                 <w:lang w:eastAsia="ru-RU"/>
               </w:rPr>
             </w:pPr>
@@ -10248,8 +10218,8 @@
                 <w:b/>
                 <w:bCs/>
                 <w:color w:val="7F0055"/>
-                <w:sz w:val="24"/>
-                <w:szCs w:val="24"/>
+                <w:sz w:val="20"/>
+                <w:szCs w:val="20"/>
                 <w:lang w:eastAsia="ru-RU"/>
               </w:rPr>
               <w:lastRenderedPageBreak/>
@@ -10260,8 +10230,8 @@
               <w:rPr>
                 <w:rFonts w:ascii="Courier New" w:eastAsia="Times New Roman" w:hAnsi="Courier New" w:cs="Courier New"/>
                 <w:color w:val="000000"/>
-                <w:sz w:val="24"/>
-                <w:szCs w:val="24"/>
+                <w:sz w:val="20"/>
+                <w:szCs w:val="20"/>
                 <w:lang w:eastAsia="ru-RU"/>
               </w:rPr>
               <w:t xml:space="preserve"> </w:t>
@@ -10271,8 +10241,8 @@
               <w:rPr>
                 <w:rFonts w:ascii="Courier New" w:eastAsia="Times New Roman" w:hAnsi="Courier New" w:cs="Courier New"/>
                 <w:color w:val="000000"/>
-                <w:sz w:val="24"/>
-                <w:szCs w:val="24"/>
+                <w:sz w:val="20"/>
+                <w:szCs w:val="20"/>
                 <w:lang w:eastAsia="ru-RU"/>
               </w:rPr>
               <w:t>walk</w:t>
@@ -10282,8 +10252,8 @@
               <w:rPr>
                 <w:rFonts w:ascii="Courier New" w:eastAsia="Times New Roman" w:hAnsi="Courier New" w:cs="Courier New"/>
                 <w:color w:val="000000"/>
-                <w:sz w:val="24"/>
-                <w:szCs w:val="24"/>
+                <w:sz w:val="20"/>
+                <w:szCs w:val="20"/>
                 <w:lang w:eastAsia="ru-RU"/>
               </w:rPr>
               <w:t>(</w:t>
@@ -10293,8 +10263,8 @@
               <w:rPr>
                 <w:rFonts w:ascii="Courier New" w:eastAsia="Times New Roman" w:hAnsi="Courier New" w:cs="Courier New"/>
                 <w:color w:val="000000"/>
-                <w:sz w:val="24"/>
-                <w:szCs w:val="24"/>
+                <w:sz w:val="20"/>
+                <w:szCs w:val="20"/>
                 <w:lang w:eastAsia="ru-RU"/>
               </w:rPr>
               <w:t>v</w:t>
@@ -10304,8 +10274,8 @@
               <w:rPr>
                 <w:rFonts w:ascii="Courier New" w:eastAsia="Times New Roman" w:hAnsi="Courier New" w:cs="Courier New"/>
                 <w:color w:val="000000"/>
-                <w:sz w:val="24"/>
-                <w:szCs w:val="24"/>
+                <w:sz w:val="20"/>
+                <w:szCs w:val="20"/>
                 <w:lang w:eastAsia="ru-RU"/>
               </w:rPr>
               <w:t xml:space="preserve">, </w:t>
@@ -10315,8 +10285,8 @@
               <w:rPr>
                 <w:rFonts w:ascii="Courier New" w:eastAsia="Times New Roman" w:hAnsi="Courier New" w:cs="Courier New"/>
                 <w:color w:val="000000"/>
-                <w:sz w:val="24"/>
-                <w:szCs w:val="24"/>
+                <w:sz w:val="20"/>
+                <w:szCs w:val="20"/>
                 <w:lang w:eastAsia="ru-RU"/>
               </w:rPr>
               <w:t>p</w:t>
@@ -10326,8 +10296,8 @@
               <w:rPr>
                 <w:rFonts w:ascii="Courier New" w:eastAsia="Times New Roman" w:hAnsi="Courier New" w:cs="Courier New"/>
                 <w:color w:val="000000"/>
-                <w:sz w:val="24"/>
-                <w:szCs w:val="24"/>
+                <w:sz w:val="20"/>
+                <w:szCs w:val="20"/>
                 <w:lang w:eastAsia="ru-RU"/>
               </w:rPr>
               <w:t>):</w:t>
@@ -10361,8 +10331,8 @@
               <w:rPr>
                 <w:rFonts w:ascii="Courier New" w:eastAsia="Times New Roman" w:hAnsi="Courier New" w:cs="Courier New"/>
                 <w:color w:val="000000"/>
-                <w:sz w:val="24"/>
-                <w:szCs w:val="24"/>
+                <w:sz w:val="20"/>
+                <w:szCs w:val="20"/>
                 <w:lang w:eastAsia="ru-RU"/>
               </w:rPr>
             </w:pPr>
@@ -10370,8 +10340,8 @@
               <w:rPr>
                 <w:rFonts w:ascii="Courier New" w:eastAsia="Times New Roman" w:hAnsi="Courier New" w:cs="Courier New"/>
                 <w:color w:val="000000"/>
-                <w:sz w:val="24"/>
-                <w:szCs w:val="24"/>
+                <w:sz w:val="20"/>
+                <w:szCs w:val="20"/>
                 <w:lang w:eastAsia="ru-RU"/>
               </w:rPr>
               <w:t xml:space="preserve">    </w:t>
@@ -10381,8 +10351,8 @@
               <w:rPr>
                 <w:rFonts w:ascii="Courier New" w:eastAsia="Times New Roman" w:hAnsi="Courier New" w:cs="Courier New"/>
                 <w:color w:val="000000"/>
-                <w:sz w:val="24"/>
-                <w:szCs w:val="24"/>
+                <w:sz w:val="20"/>
+                <w:szCs w:val="20"/>
                 <w:lang w:eastAsia="ru-RU"/>
               </w:rPr>
               <w:t>p</w:t>
@@ -10392,8 +10362,8 @@
               <w:rPr>
                 <w:rFonts w:ascii="Courier New" w:eastAsia="Times New Roman" w:hAnsi="Courier New" w:cs="Courier New"/>
                 <w:color w:val="000000"/>
-                <w:sz w:val="24"/>
-                <w:szCs w:val="24"/>
+                <w:sz w:val="20"/>
+                <w:szCs w:val="20"/>
                 <w:lang w:eastAsia="ru-RU"/>
               </w:rPr>
               <w:t xml:space="preserve"> = </w:t>
@@ -10403,8 +10373,8 @@
               <w:rPr>
                 <w:rFonts w:ascii="Courier New" w:eastAsia="Times New Roman" w:hAnsi="Courier New" w:cs="Courier New"/>
                 <w:color w:val="000000"/>
-                <w:sz w:val="24"/>
-                <w:szCs w:val="24"/>
+                <w:sz w:val="20"/>
+                <w:szCs w:val="20"/>
                 <w:lang w:eastAsia="ru-RU"/>
               </w:rPr>
               <w:t>p</w:t>
@@ -10414,8 +10384,8 @@
               <w:rPr>
                 <w:rFonts w:ascii="Courier New" w:eastAsia="Times New Roman" w:hAnsi="Courier New" w:cs="Courier New"/>
                 <w:color w:val="000000"/>
-                <w:sz w:val="24"/>
-                <w:szCs w:val="24"/>
+                <w:sz w:val="20"/>
+                <w:szCs w:val="20"/>
                 <w:lang w:eastAsia="ru-RU"/>
               </w:rPr>
               <w:t xml:space="preserve"> + </w:t>
@@ -10425,8 +10395,8 @@
               <w:rPr>
                 <w:rFonts w:ascii="Courier New" w:eastAsia="Times New Roman" w:hAnsi="Courier New" w:cs="Courier New"/>
                 <w:color w:val="000000"/>
-                <w:sz w:val="24"/>
-                <w:szCs w:val="24"/>
+                <w:sz w:val="20"/>
+                <w:szCs w:val="20"/>
                 <w:lang w:eastAsia="ru-RU"/>
               </w:rPr>
               <w:t>v</w:t>
@@ -10436,8 +10406,8 @@
               <w:rPr>
                 <w:rFonts w:ascii="Courier New" w:eastAsia="Times New Roman" w:hAnsi="Courier New" w:cs="Courier New"/>
                 <w:color w:val="000000"/>
-                <w:sz w:val="24"/>
-                <w:szCs w:val="24"/>
+                <w:sz w:val="20"/>
+                <w:szCs w:val="20"/>
                 <w:lang w:eastAsia="ru-RU"/>
               </w:rPr>
               <w:t xml:space="preserve">  </w:t>
@@ -10446,8 +10416,8 @@
               <w:rPr>
                 <w:rFonts w:ascii="Courier New" w:eastAsia="Times New Roman" w:hAnsi="Courier New" w:cs="Courier New"/>
                 <w:color w:val="3F7F59"/>
-                <w:sz w:val="24"/>
-                <w:szCs w:val="24"/>
+                <w:sz w:val="20"/>
+                <w:szCs w:val="20"/>
                 <w:lang w:eastAsia="ru-RU"/>
               </w:rPr>
               <w:t xml:space="preserve"># добавляем блок </w:t>
@@ -10457,8 +10427,8 @@
               <w:rPr>
                 <w:rFonts w:ascii="Courier New" w:eastAsia="Times New Roman" w:hAnsi="Courier New" w:cs="Courier New"/>
                 <w:color w:val="3F7F59"/>
-                <w:sz w:val="24"/>
-                <w:szCs w:val="24"/>
+                <w:sz w:val="20"/>
+                <w:szCs w:val="20"/>
                 <w:lang w:eastAsia="ru-RU"/>
               </w:rPr>
               <w:t>v</w:t>
@@ -10468,8 +10438,8 @@
               <w:rPr>
                 <w:rFonts w:ascii="Courier New" w:eastAsia="Times New Roman" w:hAnsi="Courier New" w:cs="Courier New"/>
                 <w:color w:val="3F7F59"/>
-                <w:sz w:val="24"/>
-                <w:szCs w:val="24"/>
+                <w:sz w:val="20"/>
+                <w:szCs w:val="20"/>
                 <w:lang w:eastAsia="ru-RU"/>
               </w:rPr>
               <w:t xml:space="preserve"> в путь </w:t>
@@ -10479,8 +10449,8 @@
               <w:rPr>
                 <w:rFonts w:ascii="Courier New" w:eastAsia="Times New Roman" w:hAnsi="Courier New" w:cs="Courier New"/>
                 <w:color w:val="3F7F59"/>
-                <w:sz w:val="24"/>
-                <w:szCs w:val="24"/>
+                <w:sz w:val="20"/>
+                <w:szCs w:val="20"/>
                 <w:lang w:eastAsia="ru-RU"/>
               </w:rPr>
               <w:t>p</w:t>
@@ -10515,8 +10485,8 @@
               <w:rPr>
                 <w:rFonts w:ascii="Courier New" w:eastAsia="Times New Roman" w:hAnsi="Courier New" w:cs="Courier New"/>
                 <w:color w:val="000000"/>
-                <w:sz w:val="24"/>
-                <w:szCs w:val="24"/>
+                <w:sz w:val="20"/>
+                <w:szCs w:val="20"/>
                 <w:lang w:eastAsia="ru-RU"/>
               </w:rPr>
             </w:pPr>
@@ -10524,8 +10494,8 @@
               <w:rPr>
                 <w:rFonts w:ascii="Courier New" w:eastAsia="Times New Roman" w:hAnsi="Courier New" w:cs="Courier New"/>
                 <w:color w:val="000000"/>
-                <w:sz w:val="24"/>
-                <w:szCs w:val="24"/>
+                <w:sz w:val="20"/>
+                <w:szCs w:val="20"/>
                 <w:lang w:eastAsia="ru-RU"/>
               </w:rPr>
               <w:t xml:space="preserve">   </w:t>
@@ -10534,8 +10504,8 @@
               <w:rPr>
                 <w:rFonts w:ascii="Courier New" w:eastAsia="Times New Roman" w:hAnsi="Courier New" w:cs="Courier New"/>
                 <w:color w:val="3F7F59"/>
-                <w:sz w:val="24"/>
-                <w:szCs w:val="24"/>
+                <w:sz w:val="20"/>
+                <w:szCs w:val="20"/>
                 <w:lang w:eastAsia="ru-RU"/>
               </w:rPr>
               <w:t xml:space="preserve"># </w:t>
@@ -10545,8 +10515,8 @@
               <w:rPr>
                 <w:rFonts w:ascii="Courier New" w:eastAsia="Times New Roman" w:hAnsi="Courier New" w:cs="Courier New"/>
                 <w:color w:val="3F7F59"/>
-                <w:sz w:val="24"/>
-                <w:szCs w:val="24"/>
+                <w:sz w:val="20"/>
+                <w:szCs w:val="20"/>
                 <w:lang w:eastAsia="ru-RU"/>
               </w:rPr>
               <w:t>v.next</w:t>
@@ -10556,8 +10526,8 @@
               <w:rPr>
                 <w:rFonts w:ascii="Courier New" w:eastAsia="Times New Roman" w:hAnsi="Courier New" w:cs="Courier New"/>
                 <w:color w:val="3F7F59"/>
-                <w:sz w:val="24"/>
-                <w:szCs w:val="24"/>
+                <w:sz w:val="20"/>
+                <w:szCs w:val="20"/>
                 <w:lang w:eastAsia="ru-RU"/>
               </w:rPr>
               <w:t>() – получение списка базовых блоков, на которые</w:t>
@@ -10591,8 +10561,8 @@
               <w:rPr>
                 <w:rFonts w:ascii="Courier New" w:eastAsia="Times New Roman" w:hAnsi="Courier New" w:cs="Courier New"/>
                 <w:color w:val="000000"/>
-                <w:sz w:val="24"/>
-                <w:szCs w:val="24"/>
+                <w:sz w:val="20"/>
+                <w:szCs w:val="20"/>
                 <w:lang w:eastAsia="ru-RU"/>
               </w:rPr>
             </w:pPr>
@@ -10600,8 +10570,8 @@
               <w:rPr>
                 <w:rFonts w:ascii="Courier New" w:eastAsia="Times New Roman" w:hAnsi="Courier New" w:cs="Courier New"/>
                 <w:color w:val="000000"/>
-                <w:sz w:val="24"/>
-                <w:szCs w:val="24"/>
+                <w:sz w:val="20"/>
+                <w:szCs w:val="20"/>
                 <w:lang w:eastAsia="ru-RU"/>
               </w:rPr>
               <w:t xml:space="preserve">   </w:t>
@@ -10610,8 +10580,8 @@
               <w:rPr>
                 <w:rFonts w:ascii="Courier New" w:eastAsia="Times New Roman" w:hAnsi="Courier New" w:cs="Courier New"/>
                 <w:color w:val="3F7F59"/>
-                <w:sz w:val="24"/>
-                <w:szCs w:val="24"/>
+                <w:sz w:val="20"/>
+                <w:szCs w:val="20"/>
                 <w:lang w:eastAsia="ru-RU"/>
               </w:rPr>
               <w:t xml:space="preserve"># может быть совершён переход из блока </w:t>
@@ -10621,8 +10591,8 @@
               <w:rPr>
                 <w:rFonts w:ascii="Courier New" w:eastAsia="Times New Roman" w:hAnsi="Courier New" w:cs="Courier New"/>
                 <w:color w:val="3F7F59"/>
-                <w:sz w:val="24"/>
-                <w:szCs w:val="24"/>
+                <w:sz w:val="20"/>
+                <w:szCs w:val="20"/>
                 <w:lang w:eastAsia="ru-RU"/>
               </w:rPr>
               <w:t>v</w:t>
@@ -10657,8 +10627,8 @@
               <w:rPr>
                 <w:rFonts w:ascii="Courier New" w:eastAsia="Times New Roman" w:hAnsi="Courier New" w:cs="Courier New"/>
                 <w:color w:val="000000"/>
-                <w:sz w:val="24"/>
-                <w:szCs w:val="24"/>
+                <w:sz w:val="20"/>
+                <w:szCs w:val="20"/>
                 <w:lang w:val="en-US" w:eastAsia="ru-RU"/>
               </w:rPr>
             </w:pPr>
@@ -10666,8 +10636,8 @@
               <w:rPr>
                 <w:rFonts w:ascii="Courier New" w:eastAsia="Times New Roman" w:hAnsi="Courier New" w:cs="Courier New"/>
                 <w:color w:val="000000"/>
-                <w:sz w:val="24"/>
-                <w:szCs w:val="24"/>
+                <w:sz w:val="20"/>
+                <w:szCs w:val="20"/>
                 <w:lang w:eastAsia="ru-RU"/>
               </w:rPr>
               <w:t xml:space="preserve">    </w:t>
@@ -10678,8 +10648,8 @@
                 <w:b/>
                 <w:bCs/>
                 <w:color w:val="7F0055"/>
-                <w:sz w:val="24"/>
-                <w:szCs w:val="24"/>
+                <w:sz w:val="20"/>
+                <w:szCs w:val="20"/>
                 <w:lang w:val="en-US" w:eastAsia="ru-RU"/>
               </w:rPr>
               <w:t>if</w:t>
@@ -10688,8 +10658,8 @@
               <w:rPr>
                 <w:rFonts w:ascii="Courier New" w:eastAsia="Times New Roman" w:hAnsi="Courier New" w:cs="Courier New"/>
                 <w:color w:val="000000"/>
-                <w:sz w:val="24"/>
-                <w:szCs w:val="24"/>
+                <w:sz w:val="20"/>
+                <w:szCs w:val="20"/>
                 <w:lang w:val="en-US" w:eastAsia="ru-RU"/>
               </w:rPr>
               <w:t xml:space="preserve"> </w:t>
@@ -10699,8 +10669,8 @@
               <w:rPr>
                 <w:rFonts w:ascii="Courier New" w:eastAsia="Times New Roman" w:hAnsi="Courier New" w:cs="Courier New"/>
                 <w:color w:val="000000"/>
-                <w:sz w:val="24"/>
-                <w:szCs w:val="24"/>
+                <w:sz w:val="20"/>
+                <w:szCs w:val="20"/>
                 <w:lang w:val="en-US" w:eastAsia="ru-RU"/>
               </w:rPr>
               <w:t>v.next</w:t>
@@ -10710,8 +10680,8 @@
               <w:rPr>
                 <w:rFonts w:ascii="Courier New" w:eastAsia="Times New Roman" w:hAnsi="Courier New" w:cs="Courier New"/>
                 <w:color w:val="000000"/>
-                <w:sz w:val="24"/>
-                <w:szCs w:val="24"/>
+                <w:sz w:val="20"/>
+                <w:szCs w:val="20"/>
                 <w:lang w:val="en-US" w:eastAsia="ru-RU"/>
               </w:rPr>
               <w:t xml:space="preserve">() </w:t>
@@ -10722,8 +10692,8 @@
                 <w:b/>
                 <w:bCs/>
                 <w:color w:val="7F0055"/>
-                <w:sz w:val="24"/>
-                <w:szCs w:val="24"/>
+                <w:sz w:val="20"/>
+                <w:szCs w:val="20"/>
                 <w:lang w:val="en-US" w:eastAsia="ru-RU"/>
               </w:rPr>
               <w:t>is</w:t>
@@ -10732,8 +10702,8 @@
               <w:rPr>
                 <w:rFonts w:ascii="Courier New" w:eastAsia="Times New Roman" w:hAnsi="Courier New" w:cs="Courier New"/>
                 <w:color w:val="000000"/>
-                <w:sz w:val="24"/>
-                <w:szCs w:val="24"/>
+                <w:sz w:val="20"/>
+                <w:szCs w:val="20"/>
                 <w:lang w:val="en-US" w:eastAsia="ru-RU"/>
               </w:rPr>
               <w:t xml:space="preserve"> empty:</w:t>
@@ -10767,8 +10737,8 @@
               <w:rPr>
                 <w:rFonts w:ascii="Courier New" w:eastAsia="Times New Roman" w:hAnsi="Courier New" w:cs="Courier New"/>
                 <w:color w:val="000000"/>
-                <w:sz w:val="24"/>
-                <w:szCs w:val="24"/>
+                <w:sz w:val="20"/>
+                <w:szCs w:val="20"/>
                 <w:lang w:eastAsia="ru-RU"/>
               </w:rPr>
             </w:pPr>
@@ -10776,8 +10746,8 @@
               <w:rPr>
                 <w:rFonts w:ascii="Courier New" w:eastAsia="Times New Roman" w:hAnsi="Courier New" w:cs="Courier New"/>
                 <w:color w:val="000000"/>
-                <w:sz w:val="24"/>
-                <w:szCs w:val="24"/>
+                <w:sz w:val="20"/>
+                <w:szCs w:val="20"/>
                 <w:lang w:val="en-US" w:eastAsia="ru-RU"/>
               </w:rPr>
               <w:t xml:space="preserve">        </w:t>
@@ -10789,8 +10759,8 @@
                 <w:b/>
                 <w:bCs/>
                 <w:color w:val="7F0055"/>
-                <w:sz w:val="24"/>
-                <w:szCs w:val="24"/>
+                <w:sz w:val="20"/>
+                <w:szCs w:val="20"/>
                 <w:lang w:eastAsia="ru-RU"/>
               </w:rPr>
               <w:t>return</w:t>
@@ -10800,8 +10770,8 @@
               <w:rPr>
                 <w:rFonts w:ascii="Courier New" w:eastAsia="Times New Roman" w:hAnsi="Courier New" w:cs="Courier New"/>
                 <w:color w:val="000000"/>
-                <w:sz w:val="24"/>
-                <w:szCs w:val="24"/>
+                <w:sz w:val="20"/>
+                <w:szCs w:val="20"/>
                 <w:lang w:eastAsia="ru-RU"/>
               </w:rPr>
               <w:t xml:space="preserve"> </w:t>
@@ -10811,8 +10781,8 @@
               <w:rPr>
                 <w:rFonts w:ascii="Courier New" w:eastAsia="Times New Roman" w:hAnsi="Courier New" w:cs="Courier New"/>
                 <w:color w:val="000000"/>
-                <w:sz w:val="24"/>
-                <w:szCs w:val="24"/>
+                <w:sz w:val="20"/>
+                <w:szCs w:val="20"/>
                 <w:lang w:eastAsia="ru-RU"/>
               </w:rPr>
               <w:t>set</w:t>
@@ -10822,8 +10792,8 @@
               <w:rPr>
                 <w:rFonts w:ascii="Courier New" w:eastAsia="Times New Roman" w:hAnsi="Courier New" w:cs="Courier New"/>
                 <w:color w:val="000000"/>
-                <w:sz w:val="24"/>
-                <w:szCs w:val="24"/>
+                <w:sz w:val="20"/>
+                <w:szCs w:val="20"/>
                 <w:lang w:eastAsia="ru-RU"/>
               </w:rPr>
               <w:t>(</w:t>
@@ -10833,8 +10803,8 @@
               <w:rPr>
                 <w:rFonts w:ascii="Courier New" w:eastAsia="Times New Roman" w:hAnsi="Courier New" w:cs="Courier New"/>
                 <w:color w:val="000000"/>
-                <w:sz w:val="24"/>
-                <w:szCs w:val="24"/>
+                <w:sz w:val="20"/>
+                <w:szCs w:val="20"/>
                 <w:lang w:eastAsia="ru-RU"/>
               </w:rPr>
               <w:t>p</w:t>
@@ -10844,8 +10814,8 @@
               <w:rPr>
                 <w:rFonts w:ascii="Courier New" w:eastAsia="Times New Roman" w:hAnsi="Courier New" w:cs="Courier New"/>
                 <w:color w:val="000000"/>
-                <w:sz w:val="24"/>
-                <w:szCs w:val="24"/>
+                <w:sz w:val="20"/>
+                <w:szCs w:val="20"/>
                 <w:lang w:eastAsia="ru-RU"/>
               </w:rPr>
               <w:t>)</w:t>
@@ -10879,8 +10849,8 @@
               <w:rPr>
                 <w:rFonts w:ascii="Courier New" w:eastAsia="Times New Roman" w:hAnsi="Courier New" w:cs="Courier New"/>
                 <w:color w:val="000000"/>
-                <w:sz w:val="24"/>
-                <w:szCs w:val="24"/>
+                <w:sz w:val="20"/>
+                <w:szCs w:val="20"/>
                 <w:lang w:eastAsia="ru-RU"/>
               </w:rPr>
             </w:pPr>
@@ -10913,8 +10883,8 @@
               <w:rPr>
                 <w:rFonts w:ascii="Courier New" w:eastAsia="Times New Roman" w:hAnsi="Courier New" w:cs="Courier New"/>
                 <w:color w:val="000000"/>
-                <w:sz w:val="24"/>
-                <w:szCs w:val="24"/>
+                <w:sz w:val="20"/>
+                <w:szCs w:val="20"/>
                 <w:lang w:eastAsia="ru-RU"/>
               </w:rPr>
             </w:pPr>
@@ -10922,8 +10892,8 @@
               <w:rPr>
                 <w:rFonts w:ascii="Courier New" w:eastAsia="Times New Roman" w:hAnsi="Courier New" w:cs="Courier New"/>
                 <w:color w:val="000000"/>
-                <w:sz w:val="24"/>
-                <w:szCs w:val="24"/>
+                <w:sz w:val="20"/>
+                <w:szCs w:val="20"/>
                 <w:lang w:eastAsia="ru-RU"/>
               </w:rPr>
               <w:t xml:space="preserve">    </w:t>
@@ -10932,8 +10902,8 @@
               <w:rPr>
                 <w:rFonts w:ascii="Courier New" w:eastAsia="Times New Roman" w:hAnsi="Courier New" w:cs="Courier New"/>
                 <w:color w:val="3F7F59"/>
-                <w:sz w:val="24"/>
-                <w:szCs w:val="24"/>
+                <w:sz w:val="20"/>
+                <w:szCs w:val="20"/>
                 <w:lang w:eastAsia="ru-RU"/>
               </w:rPr>
               <w:t># получаем множества блоков,</w:t>
@@ -10967,8 +10937,8 @@
               <w:rPr>
                 <w:rFonts w:ascii="Courier New" w:eastAsia="Times New Roman" w:hAnsi="Courier New" w:cs="Courier New"/>
                 <w:color w:val="000000"/>
-                <w:sz w:val="24"/>
-                <w:szCs w:val="24"/>
+                <w:sz w:val="20"/>
+                <w:szCs w:val="20"/>
                 <w:lang w:eastAsia="ru-RU"/>
               </w:rPr>
             </w:pPr>
@@ -10976,8 +10946,8 @@
               <w:rPr>
                 <w:rFonts w:ascii="Courier New" w:eastAsia="Times New Roman" w:hAnsi="Courier New" w:cs="Courier New"/>
                 <w:color w:val="000000"/>
-                <w:sz w:val="24"/>
-                <w:szCs w:val="24"/>
+                <w:sz w:val="20"/>
+                <w:szCs w:val="20"/>
                 <w:lang w:eastAsia="ru-RU"/>
               </w:rPr>
               <w:t xml:space="preserve">    </w:t>
@@ -10987,8 +10957,8 @@
               <w:rPr>
                 <w:rFonts w:ascii="Courier New" w:eastAsia="Times New Roman" w:hAnsi="Courier New" w:cs="Courier New"/>
                 <w:color w:val="3F7F59"/>
-                <w:sz w:val="24"/>
-                <w:szCs w:val="24"/>
+                <w:sz w:val="20"/>
+                <w:szCs w:val="20"/>
                 <w:lang w:eastAsia="ru-RU"/>
               </w:rPr>
               <w:t xml:space="preserve"># встречающихся в путях, проходящих через </w:t>
@@ -10998,8 +10968,8 @@
               <w:rPr>
                 <w:rFonts w:ascii="Courier New" w:eastAsia="Times New Roman" w:hAnsi="Courier New" w:cs="Courier New"/>
                 <w:color w:val="3F7F59"/>
-                <w:sz w:val="24"/>
-                <w:szCs w:val="24"/>
+                <w:sz w:val="20"/>
+                <w:szCs w:val="20"/>
                 <w:lang w:eastAsia="ru-RU"/>
               </w:rPr>
               <w:t>v</w:t>
@@ -11035,8 +11005,8 @@
               <w:rPr>
                 <w:rFonts w:ascii="Courier New" w:eastAsia="Times New Roman" w:hAnsi="Courier New" w:cs="Courier New"/>
                 <w:color w:val="000000"/>
-                <w:sz w:val="24"/>
-                <w:szCs w:val="24"/>
+                <w:sz w:val="20"/>
+                <w:szCs w:val="20"/>
                 <w:lang w:val="en-US" w:eastAsia="ru-RU"/>
               </w:rPr>
             </w:pPr>
@@ -11044,8 +11014,8 @@
               <w:rPr>
                 <w:rFonts w:ascii="Courier New" w:eastAsia="Times New Roman" w:hAnsi="Courier New" w:cs="Courier New"/>
                 <w:color w:val="000000"/>
-                <w:sz w:val="24"/>
-                <w:szCs w:val="24"/>
+                <w:sz w:val="20"/>
+                <w:szCs w:val="20"/>
                 <w:lang w:eastAsia="ru-RU"/>
               </w:rPr>
               <w:t xml:space="preserve">    </w:t>
@@ -11054,8 +11024,8 @@
               <w:rPr>
                 <w:rFonts w:ascii="Courier New" w:eastAsia="Times New Roman" w:hAnsi="Courier New" w:cs="Courier New"/>
                 <w:color w:val="000000"/>
-                <w:sz w:val="24"/>
-                <w:szCs w:val="24"/>
+                <w:sz w:val="20"/>
+                <w:szCs w:val="20"/>
                 <w:lang w:val="en-US" w:eastAsia="ru-RU"/>
               </w:rPr>
               <w:t>C = []</w:t>
@@ -11089,8 +11059,8 @@
               <w:rPr>
                 <w:rFonts w:ascii="Courier New" w:eastAsia="Times New Roman" w:hAnsi="Courier New" w:cs="Courier New"/>
                 <w:color w:val="000000"/>
-                <w:sz w:val="24"/>
-                <w:szCs w:val="24"/>
+                <w:sz w:val="20"/>
+                <w:szCs w:val="20"/>
                 <w:lang w:val="en-US" w:eastAsia="ru-RU"/>
               </w:rPr>
             </w:pPr>
@@ -11098,8 +11068,8 @@
               <w:rPr>
                 <w:rFonts w:ascii="Courier New" w:eastAsia="Times New Roman" w:hAnsi="Courier New" w:cs="Courier New"/>
                 <w:color w:val="000000"/>
-                <w:sz w:val="24"/>
-                <w:szCs w:val="24"/>
+                <w:sz w:val="20"/>
+                <w:szCs w:val="20"/>
                 <w:lang w:val="en-US" w:eastAsia="ru-RU"/>
               </w:rPr>
               <w:t xml:space="preserve">    N = 0</w:t>
@@ -11133,8 +11103,8 @@
               <w:rPr>
                 <w:rFonts w:ascii="Courier New" w:eastAsia="Times New Roman" w:hAnsi="Courier New" w:cs="Courier New"/>
                 <w:color w:val="000000"/>
-                <w:sz w:val="24"/>
-                <w:szCs w:val="24"/>
+                <w:sz w:val="20"/>
+                <w:szCs w:val="20"/>
                 <w:lang w:val="en-US" w:eastAsia="ru-RU"/>
               </w:rPr>
             </w:pPr>
@@ -11142,8 +11112,8 @@
               <w:rPr>
                 <w:rFonts w:ascii="Courier New" w:eastAsia="Times New Roman" w:hAnsi="Courier New" w:cs="Courier New"/>
                 <w:color w:val="000000"/>
-                <w:sz w:val="24"/>
-                <w:szCs w:val="24"/>
+                <w:sz w:val="20"/>
+                <w:szCs w:val="20"/>
                 <w:lang w:val="en-US" w:eastAsia="ru-RU"/>
               </w:rPr>
               <w:t xml:space="preserve">    </w:t>
@@ -11154,8 +11124,8 @@
                 <w:b/>
                 <w:bCs/>
                 <w:color w:val="7F0055"/>
-                <w:sz w:val="24"/>
-                <w:szCs w:val="24"/>
+                <w:sz w:val="20"/>
+                <w:szCs w:val="20"/>
                 <w:lang w:val="en-US" w:eastAsia="ru-RU"/>
               </w:rPr>
               <w:t>for</w:t>
@@ -11164,8 +11134,8 @@
               <w:rPr>
                 <w:rFonts w:ascii="Courier New" w:eastAsia="Times New Roman" w:hAnsi="Courier New" w:cs="Courier New"/>
                 <w:color w:val="000000"/>
-                <w:sz w:val="24"/>
-                <w:szCs w:val="24"/>
+                <w:sz w:val="20"/>
+                <w:szCs w:val="20"/>
                 <w:lang w:val="en-US" w:eastAsia="ru-RU"/>
               </w:rPr>
               <w:t xml:space="preserve"> w </w:t>
@@ -11176,8 +11146,8 @@
                 <w:b/>
                 <w:bCs/>
                 <w:color w:val="7F0055"/>
-                <w:sz w:val="24"/>
-                <w:szCs w:val="24"/>
+                <w:sz w:val="20"/>
+                <w:szCs w:val="20"/>
                 <w:lang w:val="en-US" w:eastAsia="ru-RU"/>
               </w:rPr>
               <w:t>in</w:t>
@@ -11186,8 +11156,8 @@
               <w:rPr>
                 <w:rFonts w:ascii="Courier New" w:eastAsia="Times New Roman" w:hAnsi="Courier New" w:cs="Courier New"/>
                 <w:color w:val="000000"/>
-                <w:sz w:val="24"/>
-                <w:szCs w:val="24"/>
+                <w:sz w:val="20"/>
+                <w:szCs w:val="20"/>
                 <w:lang w:val="en-US" w:eastAsia="ru-RU"/>
               </w:rPr>
               <w:t xml:space="preserve"> </w:t>
@@ -11197,8 +11167,8 @@
               <w:rPr>
                 <w:rFonts w:ascii="Courier New" w:eastAsia="Times New Roman" w:hAnsi="Courier New" w:cs="Courier New"/>
                 <w:color w:val="000000"/>
-                <w:sz w:val="24"/>
-                <w:szCs w:val="24"/>
+                <w:sz w:val="20"/>
+                <w:szCs w:val="20"/>
                 <w:lang w:val="en-US" w:eastAsia="ru-RU"/>
               </w:rPr>
               <w:t>v.next</w:t>
@@ -11208,8 +11178,8 @@
               <w:rPr>
                 <w:rFonts w:ascii="Courier New" w:eastAsia="Times New Roman" w:hAnsi="Courier New" w:cs="Courier New"/>
                 <w:color w:val="000000"/>
-                <w:sz w:val="24"/>
-                <w:szCs w:val="24"/>
+                <w:sz w:val="20"/>
+                <w:szCs w:val="20"/>
                 <w:lang w:val="en-US" w:eastAsia="ru-RU"/>
               </w:rPr>
               <w:t>():</w:t>
@@ -11243,8 +11213,8 @@
               <w:rPr>
                 <w:rFonts w:ascii="Courier New" w:eastAsia="Times New Roman" w:hAnsi="Courier New" w:cs="Courier New"/>
                 <w:color w:val="000000"/>
-                <w:sz w:val="24"/>
-                <w:szCs w:val="24"/>
+                <w:sz w:val="20"/>
+                <w:szCs w:val="20"/>
                 <w:lang w:eastAsia="ru-RU"/>
               </w:rPr>
             </w:pPr>
@@ -11252,8 +11222,8 @@
               <w:rPr>
                 <w:rFonts w:ascii="Courier New" w:eastAsia="Times New Roman" w:hAnsi="Courier New" w:cs="Courier New"/>
                 <w:color w:val="000000"/>
-                <w:sz w:val="24"/>
-                <w:szCs w:val="24"/>
+                <w:sz w:val="20"/>
+                <w:szCs w:val="20"/>
                 <w:lang w:val="en-US" w:eastAsia="ru-RU"/>
               </w:rPr>
               <w:t xml:space="preserve">        </w:t>
@@ -11262,8 +11232,8 @@
               <w:rPr>
                 <w:rFonts w:ascii="Courier New" w:eastAsia="Times New Roman" w:hAnsi="Courier New" w:cs="Courier New"/>
                 <w:color w:val="3F7F59"/>
-                <w:sz w:val="24"/>
-                <w:szCs w:val="24"/>
+                <w:sz w:val="20"/>
+                <w:szCs w:val="20"/>
                 <w:lang w:eastAsia="ru-RU"/>
               </w:rPr>
               <w:t xml:space="preserve"># </w:t>
@@ -11273,8 +11243,8 @@
               <w:rPr>
                 <w:rFonts w:ascii="Courier New" w:eastAsia="Times New Roman" w:hAnsi="Courier New" w:cs="Courier New"/>
                 <w:color w:val="3F7F59"/>
-                <w:sz w:val="24"/>
-                <w:szCs w:val="24"/>
+                <w:sz w:val="20"/>
+                <w:szCs w:val="20"/>
                 <w:lang w:eastAsia="ru-RU"/>
               </w:rPr>
               <w:t>count</w:t>
@@ -11284,8 +11254,8 @@
               <w:rPr>
                 <w:rFonts w:ascii="Courier New" w:eastAsia="Times New Roman" w:hAnsi="Courier New" w:cs="Courier New"/>
                 <w:color w:val="3F7F59"/>
-                <w:sz w:val="24"/>
-                <w:szCs w:val="24"/>
+                <w:sz w:val="20"/>
+                <w:szCs w:val="20"/>
                 <w:lang w:eastAsia="ru-RU"/>
               </w:rPr>
               <w:t>(</w:t>
@@ -11295,8 +11265,8 @@
               <w:rPr>
                 <w:rFonts w:ascii="Courier New" w:eastAsia="Times New Roman" w:hAnsi="Courier New" w:cs="Courier New"/>
                 <w:color w:val="3F7F59"/>
-                <w:sz w:val="24"/>
-                <w:szCs w:val="24"/>
+                <w:sz w:val="20"/>
+                <w:szCs w:val="20"/>
                 <w:lang w:eastAsia="ru-RU"/>
               </w:rPr>
               <w:t>w</w:t>
@@ -11306,8 +11276,8 @@
               <w:rPr>
                 <w:rFonts w:ascii="Courier New" w:eastAsia="Times New Roman" w:hAnsi="Courier New" w:cs="Courier New"/>
                 <w:color w:val="3F7F59"/>
-                <w:sz w:val="24"/>
-                <w:szCs w:val="24"/>
+                <w:sz w:val="20"/>
+                <w:szCs w:val="20"/>
                 <w:lang w:eastAsia="ru-RU"/>
               </w:rPr>
               <w:t xml:space="preserve"> </w:t>
@@ -11317,8 +11287,8 @@
               <w:rPr>
                 <w:rFonts w:ascii="Courier New" w:eastAsia="Times New Roman" w:hAnsi="Courier New" w:cs="Courier New"/>
                 <w:color w:val="3F7F59"/>
-                <w:sz w:val="24"/>
-                <w:szCs w:val="24"/>
+                <w:sz w:val="20"/>
+                <w:szCs w:val="20"/>
                 <w:lang w:eastAsia="ru-RU"/>
               </w:rPr>
               <w:t>in</w:t>
@@ -11328,8 +11298,8 @@
               <w:rPr>
                 <w:rFonts w:ascii="Courier New" w:eastAsia="Times New Roman" w:hAnsi="Courier New" w:cs="Courier New"/>
                 <w:color w:val="3F7F59"/>
-                <w:sz w:val="24"/>
-                <w:szCs w:val="24"/>
+                <w:sz w:val="20"/>
+                <w:szCs w:val="20"/>
                 <w:lang w:eastAsia="ru-RU"/>
               </w:rPr>
               <w:t xml:space="preserve"> </w:t>
@@ -11339,8 +11309,8 @@
               <w:rPr>
                 <w:rFonts w:ascii="Courier New" w:eastAsia="Times New Roman" w:hAnsi="Courier New" w:cs="Courier New"/>
                 <w:color w:val="3F7F59"/>
-                <w:sz w:val="24"/>
-                <w:szCs w:val="24"/>
+                <w:sz w:val="20"/>
+                <w:szCs w:val="20"/>
                 <w:lang w:eastAsia="ru-RU"/>
               </w:rPr>
               <w:t>p</w:t>
@@ -11350,8 +11320,8 @@
               <w:rPr>
                 <w:rFonts w:ascii="Courier New" w:eastAsia="Times New Roman" w:hAnsi="Courier New" w:cs="Courier New"/>
                 <w:color w:val="3F7F59"/>
-                <w:sz w:val="24"/>
-                <w:szCs w:val="24"/>
+                <w:sz w:val="20"/>
+                <w:szCs w:val="20"/>
                 <w:lang w:eastAsia="ru-RU"/>
               </w:rPr>
               <w:t>) – получение количества раз,</w:t>
@@ -11385,8 +11355,8 @@
               <w:rPr>
                 <w:rFonts w:ascii="Courier New" w:eastAsia="Times New Roman" w:hAnsi="Courier New" w:cs="Courier New"/>
                 <w:color w:val="000000"/>
-                <w:sz w:val="24"/>
-                <w:szCs w:val="24"/>
+                <w:sz w:val="20"/>
+                <w:szCs w:val="20"/>
                 <w:lang w:eastAsia="ru-RU"/>
               </w:rPr>
             </w:pPr>
@@ -11394,8 +11364,8 @@
               <w:rPr>
                 <w:rFonts w:ascii="Courier New" w:eastAsia="Times New Roman" w:hAnsi="Courier New" w:cs="Courier New"/>
                 <w:color w:val="000000"/>
-                <w:sz w:val="24"/>
-                <w:szCs w:val="24"/>
+                <w:sz w:val="20"/>
+                <w:szCs w:val="20"/>
                 <w:lang w:eastAsia="ru-RU"/>
               </w:rPr>
               <w:t xml:space="preserve">        </w:t>
@@ -11404,8 +11374,8 @@
               <w:rPr>
                 <w:rFonts w:ascii="Courier New" w:eastAsia="Times New Roman" w:hAnsi="Courier New" w:cs="Courier New"/>
                 <w:color w:val="3F7F59"/>
-                <w:sz w:val="24"/>
-                <w:szCs w:val="24"/>
+                <w:sz w:val="20"/>
+                <w:szCs w:val="20"/>
                 <w:lang w:eastAsia="ru-RU"/>
               </w:rPr>
               <w:t xml:space="preserve"># </w:t>
@@ -11415,8 +11385,8 @@
               <w:rPr>
                 <w:rFonts w:ascii="Courier New" w:eastAsia="Times New Roman" w:hAnsi="Courier New" w:cs="Courier New"/>
                 <w:color w:val="3F7F59"/>
-                <w:sz w:val="24"/>
-                <w:szCs w:val="24"/>
+                <w:sz w:val="20"/>
+                <w:szCs w:val="20"/>
                 <w:lang w:eastAsia="ru-RU"/>
               </w:rPr>
               <w:t>которое</w:t>
@@ -11426,8 +11396,8 @@
               <w:rPr>
                 <w:rFonts w:ascii="Courier New" w:eastAsia="Times New Roman" w:hAnsi="Courier New" w:cs="Courier New"/>
                 <w:color w:val="3F7F59"/>
-                <w:sz w:val="24"/>
-                <w:szCs w:val="24"/>
+                <w:sz w:val="20"/>
+                <w:szCs w:val="20"/>
                 <w:lang w:eastAsia="ru-RU"/>
               </w:rPr>
               <w:t xml:space="preserve"> блок </w:t>
@@ -11437,8 +11407,8 @@
               <w:rPr>
                 <w:rFonts w:ascii="Courier New" w:eastAsia="Times New Roman" w:hAnsi="Courier New" w:cs="Courier New"/>
                 <w:color w:val="3F7F59"/>
-                <w:sz w:val="24"/>
-                <w:szCs w:val="24"/>
+                <w:sz w:val="20"/>
+                <w:szCs w:val="20"/>
                 <w:lang w:eastAsia="ru-RU"/>
               </w:rPr>
               <w:t>w</w:t>
@@ -11448,8 +11418,8 @@
               <w:rPr>
                 <w:rFonts w:ascii="Courier New" w:eastAsia="Times New Roman" w:hAnsi="Courier New" w:cs="Courier New"/>
                 <w:color w:val="3F7F59"/>
-                <w:sz w:val="24"/>
-                <w:szCs w:val="24"/>
+                <w:sz w:val="20"/>
+                <w:szCs w:val="20"/>
                 <w:lang w:eastAsia="ru-RU"/>
               </w:rPr>
               <w:t xml:space="preserve"> встречается в пути </w:t>
@@ -11459,8 +11429,8 @@
               <w:rPr>
                 <w:rFonts w:ascii="Courier New" w:eastAsia="Times New Roman" w:hAnsi="Courier New" w:cs="Courier New"/>
                 <w:color w:val="3F7F59"/>
-                <w:sz w:val="24"/>
-                <w:szCs w:val="24"/>
+                <w:sz w:val="20"/>
+                <w:szCs w:val="20"/>
                 <w:lang w:eastAsia="ru-RU"/>
               </w:rPr>
               <w:t>p</w:t>
@@ -11495,8 +11465,8 @@
               <w:rPr>
                 <w:rFonts w:ascii="Courier New" w:eastAsia="Times New Roman" w:hAnsi="Courier New" w:cs="Courier New"/>
                 <w:color w:val="000000"/>
-                <w:sz w:val="24"/>
-                <w:szCs w:val="24"/>
+                <w:sz w:val="20"/>
+                <w:szCs w:val="20"/>
                 <w:lang w:val="en-US" w:eastAsia="ru-RU"/>
               </w:rPr>
             </w:pPr>
@@ -11504,8 +11474,8 @@
               <w:rPr>
                 <w:rFonts w:ascii="Courier New" w:eastAsia="Times New Roman" w:hAnsi="Courier New" w:cs="Courier New"/>
                 <w:color w:val="000000"/>
-                <w:sz w:val="24"/>
-                <w:szCs w:val="24"/>
+                <w:sz w:val="20"/>
+                <w:szCs w:val="20"/>
                 <w:lang w:eastAsia="ru-RU"/>
               </w:rPr>
               <w:t xml:space="preserve">        </w:t>
@@ -11516,8 +11486,8 @@
                 <w:b/>
                 <w:bCs/>
                 <w:color w:val="7F0055"/>
-                <w:sz w:val="24"/>
-                <w:szCs w:val="24"/>
+                <w:sz w:val="20"/>
+                <w:szCs w:val="20"/>
                 <w:lang w:val="en-US" w:eastAsia="ru-RU"/>
               </w:rPr>
               <w:t>if</w:t>
@@ -11526,8 +11496,8 @@
               <w:rPr>
                 <w:rFonts w:ascii="Courier New" w:eastAsia="Times New Roman" w:hAnsi="Courier New" w:cs="Courier New"/>
                 <w:color w:val="000000"/>
-                <w:sz w:val="24"/>
-                <w:szCs w:val="24"/>
+                <w:sz w:val="20"/>
+                <w:szCs w:val="20"/>
                 <w:lang w:val="en-US" w:eastAsia="ru-RU"/>
               </w:rPr>
               <w:t xml:space="preserve"> count(w </w:t>
@@ -11538,8 +11508,8 @@
                 <w:b/>
                 <w:bCs/>
                 <w:color w:val="7F0055"/>
-                <w:sz w:val="24"/>
-                <w:szCs w:val="24"/>
+                <w:sz w:val="20"/>
+                <w:szCs w:val="20"/>
                 <w:lang w:val="en-US" w:eastAsia="ru-RU"/>
               </w:rPr>
               <w:t>in</w:t>
@@ -11548,8 +11518,8 @@
               <w:rPr>
                 <w:rFonts w:ascii="Courier New" w:eastAsia="Times New Roman" w:hAnsi="Courier New" w:cs="Courier New"/>
                 <w:color w:val="000000"/>
-                <w:sz w:val="24"/>
-                <w:szCs w:val="24"/>
+                <w:sz w:val="20"/>
+                <w:szCs w:val="20"/>
                 <w:lang w:val="en-US" w:eastAsia="ru-RU"/>
               </w:rPr>
               <w:t xml:space="preserve"> p) &lt;= K:</w:t>
@@ -11583,8 +11553,8 @@
               <w:rPr>
                 <w:rFonts w:ascii="Courier New" w:eastAsia="Times New Roman" w:hAnsi="Courier New" w:cs="Courier New"/>
                 <w:color w:val="000000"/>
-                <w:sz w:val="24"/>
-                <w:szCs w:val="24"/>
+                <w:sz w:val="20"/>
+                <w:szCs w:val="20"/>
                 <w:lang w:val="en-US" w:eastAsia="ru-RU"/>
               </w:rPr>
             </w:pPr>
@@ -11592,8 +11562,8 @@
               <w:rPr>
                 <w:rFonts w:ascii="Courier New" w:eastAsia="Times New Roman" w:hAnsi="Courier New" w:cs="Courier New"/>
                 <w:color w:val="000000"/>
-                <w:sz w:val="24"/>
-                <w:szCs w:val="24"/>
+                <w:sz w:val="20"/>
+                <w:szCs w:val="20"/>
                 <w:lang w:val="en-US" w:eastAsia="ru-RU"/>
               </w:rPr>
               <w:t xml:space="preserve">            C[N] = walk(w, p)</w:t>
@@ -11627,8 +11597,8 @@
               <w:rPr>
                 <w:rFonts w:ascii="Courier New" w:eastAsia="Times New Roman" w:hAnsi="Courier New" w:cs="Courier New"/>
                 <w:color w:val="000000"/>
-                <w:sz w:val="24"/>
-                <w:szCs w:val="24"/>
+                <w:sz w:val="20"/>
+                <w:szCs w:val="20"/>
                 <w:lang w:val="en-US" w:eastAsia="ru-RU"/>
               </w:rPr>
             </w:pPr>
@@ -11636,8 +11606,8 @@
               <w:rPr>
                 <w:rFonts w:ascii="Courier New" w:eastAsia="Times New Roman" w:hAnsi="Courier New" w:cs="Courier New"/>
                 <w:color w:val="000000"/>
-                <w:sz w:val="24"/>
-                <w:szCs w:val="24"/>
+                <w:sz w:val="20"/>
+                <w:szCs w:val="20"/>
                 <w:lang w:val="en-US" w:eastAsia="ru-RU"/>
               </w:rPr>
               <w:t xml:space="preserve">            N = N + 1</w:t>
@@ -11671,8 +11641,8 @@
               <w:rPr>
                 <w:rFonts w:ascii="Courier New" w:eastAsia="Times New Roman" w:hAnsi="Courier New" w:cs="Courier New"/>
                 <w:color w:val="000000"/>
-                <w:sz w:val="24"/>
-                <w:szCs w:val="24"/>
+                <w:sz w:val="20"/>
+                <w:szCs w:val="20"/>
                 <w:lang w:val="en-US" w:eastAsia="ru-RU"/>
               </w:rPr>
             </w:pPr>
@@ -11705,8 +11675,8 @@
               <w:rPr>
                 <w:rFonts w:ascii="Courier New" w:eastAsia="Times New Roman" w:hAnsi="Courier New" w:cs="Courier New"/>
                 <w:color w:val="000000"/>
-                <w:sz w:val="24"/>
-                <w:szCs w:val="24"/>
+                <w:sz w:val="20"/>
+                <w:szCs w:val="20"/>
                 <w:lang w:eastAsia="ru-RU"/>
               </w:rPr>
             </w:pPr>
@@ -11714,8 +11684,8 @@
               <w:rPr>
                 <w:rFonts w:ascii="Courier New" w:eastAsia="Times New Roman" w:hAnsi="Courier New" w:cs="Courier New"/>
                 <w:color w:val="000000"/>
-                <w:sz w:val="24"/>
-                <w:szCs w:val="24"/>
+                <w:sz w:val="20"/>
+                <w:szCs w:val="20"/>
                 <w:lang w:val="en-US" w:eastAsia="ru-RU"/>
               </w:rPr>
               <w:t xml:space="preserve">    </w:t>
@@ -11724,8 +11694,8 @@
               <w:rPr>
                 <w:rFonts w:ascii="Courier New" w:eastAsia="Times New Roman" w:hAnsi="Courier New" w:cs="Courier New"/>
                 <w:color w:val="3F7F59"/>
-                <w:sz w:val="24"/>
-                <w:szCs w:val="24"/>
+                <w:sz w:val="20"/>
+                <w:szCs w:val="20"/>
                 <w:lang w:eastAsia="ru-RU"/>
               </w:rPr>
               <w:t># строим пересечение множе</w:t>
@@ -11735,8 +11705,8 @@
               <w:rPr>
                 <w:rFonts w:ascii="Courier New" w:eastAsia="Times New Roman" w:hAnsi="Courier New" w:cs="Courier New"/>
                 <w:color w:val="3F7F59"/>
-                <w:sz w:val="24"/>
-                <w:szCs w:val="24"/>
+                <w:sz w:val="20"/>
+                <w:szCs w:val="20"/>
                 <w:lang w:eastAsia="ru-RU"/>
               </w:rPr>
               <w:t>ств бл</w:t>
@@ -11746,8 +11716,8 @@
               <w:rPr>
                 <w:rFonts w:ascii="Courier New" w:eastAsia="Times New Roman" w:hAnsi="Courier New" w:cs="Courier New"/>
                 <w:color w:val="3F7F59"/>
-                <w:sz w:val="24"/>
-                <w:szCs w:val="24"/>
+                <w:sz w:val="20"/>
+                <w:szCs w:val="20"/>
                 <w:lang w:eastAsia="ru-RU"/>
               </w:rPr>
               <w:t>оков, которые</w:t>
@@ -11781,8 +11751,8 @@
               <w:rPr>
                 <w:rFonts w:ascii="Courier New" w:eastAsia="Times New Roman" w:hAnsi="Courier New" w:cs="Courier New"/>
                 <w:color w:val="000000"/>
-                <w:sz w:val="24"/>
-                <w:szCs w:val="24"/>
+                <w:sz w:val="20"/>
+                <w:szCs w:val="20"/>
                 <w:lang w:eastAsia="ru-RU"/>
               </w:rPr>
             </w:pPr>
@@ -11790,8 +11760,8 @@
               <w:rPr>
                 <w:rFonts w:ascii="Courier New" w:eastAsia="Times New Roman" w:hAnsi="Courier New" w:cs="Courier New"/>
                 <w:color w:val="000000"/>
-                <w:sz w:val="24"/>
-                <w:szCs w:val="24"/>
+                <w:sz w:val="20"/>
+                <w:szCs w:val="20"/>
                 <w:lang w:eastAsia="ru-RU"/>
               </w:rPr>
               <w:t xml:space="preserve">    </w:t>
@@ -11800,8 +11770,8 @@
               <w:rPr>
                 <w:rFonts w:ascii="Courier New" w:eastAsia="Times New Roman" w:hAnsi="Courier New" w:cs="Courier New"/>
                 <w:color w:val="3F7F59"/>
-                <w:sz w:val="24"/>
-                <w:szCs w:val="24"/>
+                <w:sz w:val="20"/>
+                <w:szCs w:val="20"/>
                 <w:lang w:eastAsia="ru-RU"/>
               </w:rPr>
               <w:t xml:space="preserve"># встречаются в путях, проходящих через </w:t>
@@ -11811,8 +11781,8 @@
               <w:rPr>
                 <w:rFonts w:ascii="Courier New" w:eastAsia="Times New Roman" w:hAnsi="Courier New" w:cs="Courier New"/>
                 <w:color w:val="3F7F59"/>
-                <w:sz w:val="24"/>
-                <w:szCs w:val="24"/>
+                <w:sz w:val="20"/>
+                <w:szCs w:val="20"/>
                 <w:lang w:eastAsia="ru-RU"/>
               </w:rPr>
               <w:t>v</w:t>
@@ -11847,8 +11817,8 @@
               <w:rPr>
                 <w:rFonts w:ascii="Courier New" w:eastAsia="Times New Roman" w:hAnsi="Courier New" w:cs="Courier New"/>
                 <w:color w:val="000000"/>
-                <w:sz w:val="24"/>
-                <w:szCs w:val="24"/>
+                <w:sz w:val="20"/>
+                <w:szCs w:val="20"/>
                 <w:lang w:val="en-US" w:eastAsia="ru-RU"/>
               </w:rPr>
             </w:pPr>
@@ -11856,8 +11826,8 @@
               <w:rPr>
                 <w:rFonts w:ascii="Courier New" w:eastAsia="Times New Roman" w:hAnsi="Courier New" w:cs="Courier New"/>
                 <w:color w:val="000000"/>
-                <w:sz w:val="24"/>
-                <w:szCs w:val="24"/>
+                <w:sz w:val="20"/>
+                <w:szCs w:val="20"/>
                 <w:lang w:eastAsia="ru-RU"/>
               </w:rPr>
               <w:t xml:space="preserve">    </w:t>
@@ -11866,8 +11836,8 @@
               <w:rPr>
                 <w:rFonts w:ascii="Courier New" w:eastAsia="Times New Roman" w:hAnsi="Courier New" w:cs="Courier New"/>
                 <w:color w:val="000000"/>
-                <w:sz w:val="24"/>
-                <w:szCs w:val="24"/>
+                <w:sz w:val="20"/>
+                <w:szCs w:val="20"/>
                 <w:lang w:val="en-US" w:eastAsia="ru-RU"/>
               </w:rPr>
               <w:t>core =  C[0]</w:t>
@@ -11901,8 +11871,8 @@
               <w:rPr>
                 <w:rFonts w:ascii="Courier New" w:eastAsia="Times New Roman" w:hAnsi="Courier New" w:cs="Courier New"/>
                 <w:color w:val="000000"/>
-                <w:sz w:val="24"/>
-                <w:szCs w:val="24"/>
+                <w:sz w:val="20"/>
+                <w:szCs w:val="20"/>
                 <w:lang w:val="en-US" w:eastAsia="ru-RU"/>
               </w:rPr>
             </w:pPr>
@@ -11910,8 +11880,8 @@
               <w:rPr>
                 <w:rFonts w:ascii="Courier New" w:eastAsia="Times New Roman" w:hAnsi="Courier New" w:cs="Courier New"/>
                 <w:color w:val="000000"/>
-                <w:sz w:val="24"/>
-                <w:szCs w:val="24"/>
+                <w:sz w:val="20"/>
+                <w:szCs w:val="20"/>
                 <w:lang w:val="en-US" w:eastAsia="ru-RU"/>
               </w:rPr>
               <w:t xml:space="preserve">    </w:t>
@@ -11922,8 +11892,8 @@
                 <w:b/>
                 <w:bCs/>
                 <w:color w:val="7F0055"/>
-                <w:sz w:val="24"/>
-                <w:szCs w:val="24"/>
+                <w:sz w:val="20"/>
+                <w:szCs w:val="20"/>
                 <w:lang w:val="en-US" w:eastAsia="ru-RU"/>
               </w:rPr>
               <w:t>for</w:t>
@@ -11932,8 +11902,8 @@
               <w:rPr>
                 <w:rFonts w:ascii="Courier New" w:eastAsia="Times New Roman" w:hAnsi="Courier New" w:cs="Courier New"/>
                 <w:color w:val="000000"/>
-                <w:sz w:val="24"/>
-                <w:szCs w:val="24"/>
+                <w:sz w:val="20"/>
+                <w:szCs w:val="20"/>
                 <w:lang w:val="en-US" w:eastAsia="ru-RU"/>
               </w:rPr>
               <w:t xml:space="preserve"> I = 0 to N:</w:t>
@@ -11967,8 +11937,8 @@
               <w:rPr>
                 <w:rFonts w:ascii="Courier New" w:eastAsia="Times New Roman" w:hAnsi="Courier New" w:cs="Courier New"/>
                 <w:color w:val="000000"/>
-                <w:sz w:val="24"/>
-                <w:szCs w:val="24"/>
+                <w:sz w:val="20"/>
+                <w:szCs w:val="20"/>
                 <w:lang w:val="en-US" w:eastAsia="ru-RU"/>
               </w:rPr>
             </w:pPr>
@@ -11976,8 +11946,8 @@
               <w:rPr>
                 <w:rFonts w:ascii="Courier New" w:eastAsia="Times New Roman" w:hAnsi="Courier New" w:cs="Courier New"/>
                 <w:color w:val="000000"/>
-                <w:sz w:val="24"/>
-                <w:szCs w:val="24"/>
+                <w:sz w:val="20"/>
+                <w:szCs w:val="20"/>
                 <w:lang w:val="en-US" w:eastAsia="ru-RU"/>
               </w:rPr>
               <w:t xml:space="preserve">        </w:t>
@@ -11988,8 +11958,8 @@
                 <w:b/>
                 <w:bCs/>
                 <w:color w:val="7F0055"/>
-                <w:sz w:val="24"/>
-                <w:szCs w:val="24"/>
+                <w:sz w:val="20"/>
+                <w:szCs w:val="20"/>
                 <w:lang w:val="en-US" w:eastAsia="ru-RU"/>
               </w:rPr>
               <w:t>if</w:t>
@@ -11998,8 +11968,8 @@
               <w:rPr>
                 <w:rFonts w:ascii="Courier New" w:eastAsia="Times New Roman" w:hAnsi="Courier New" w:cs="Courier New"/>
                 <w:color w:val="000000"/>
-                <w:sz w:val="24"/>
-                <w:szCs w:val="24"/>
+                <w:sz w:val="20"/>
+                <w:szCs w:val="20"/>
                 <w:lang w:val="en-US" w:eastAsia="ru-RU"/>
               </w:rPr>
               <w:t xml:space="preserve"> core </w:t>
@@ -12010,8 +11980,8 @@
                 <w:b/>
                 <w:bCs/>
                 <w:color w:val="7F0055"/>
-                <w:sz w:val="24"/>
-                <w:szCs w:val="24"/>
+                <w:sz w:val="20"/>
+                <w:szCs w:val="20"/>
                 <w:lang w:val="en-US" w:eastAsia="ru-RU"/>
               </w:rPr>
               <w:t>is</w:t>
@@ -12020,8 +11990,8 @@
               <w:rPr>
                 <w:rFonts w:ascii="Courier New" w:eastAsia="Times New Roman" w:hAnsi="Courier New" w:cs="Courier New"/>
                 <w:color w:val="000000"/>
-                <w:sz w:val="24"/>
-                <w:szCs w:val="24"/>
+                <w:sz w:val="20"/>
+                <w:szCs w:val="20"/>
                 <w:lang w:val="en-US" w:eastAsia="ru-RU"/>
               </w:rPr>
               <w:t xml:space="preserve"> empty:</w:t>
@@ -12055,8 +12025,8 @@
               <w:rPr>
                 <w:rFonts w:ascii="Courier New" w:eastAsia="Times New Roman" w:hAnsi="Courier New" w:cs="Courier New"/>
                 <w:color w:val="000000"/>
-                <w:sz w:val="24"/>
-                <w:szCs w:val="24"/>
+                <w:sz w:val="20"/>
+                <w:szCs w:val="20"/>
                 <w:lang w:val="en-US" w:eastAsia="ru-RU"/>
               </w:rPr>
             </w:pPr>
@@ -12064,8 +12034,8 @@
               <w:rPr>
                 <w:rFonts w:ascii="Courier New" w:eastAsia="Times New Roman" w:hAnsi="Courier New" w:cs="Courier New"/>
                 <w:color w:val="000000"/>
-                <w:sz w:val="24"/>
-                <w:szCs w:val="24"/>
+                <w:sz w:val="20"/>
+                <w:szCs w:val="20"/>
                 <w:lang w:val="en-US" w:eastAsia="ru-RU"/>
               </w:rPr>
               <w:t xml:space="preserve">            </w:t>
@@ -12076,8 +12046,8 @@
                 <w:b/>
                 <w:bCs/>
                 <w:color w:val="7F0055"/>
-                <w:sz w:val="24"/>
-                <w:szCs w:val="24"/>
+                <w:sz w:val="20"/>
+                <w:szCs w:val="20"/>
                 <w:lang w:val="en-US" w:eastAsia="ru-RU"/>
               </w:rPr>
               <w:t>break</w:t>
@@ -12111,8 +12081,8 @@
               <w:rPr>
                 <w:rFonts w:ascii="Courier New" w:eastAsia="Times New Roman" w:hAnsi="Courier New" w:cs="Courier New"/>
                 <w:color w:val="000000"/>
-                <w:sz w:val="24"/>
-                <w:szCs w:val="24"/>
+                <w:sz w:val="20"/>
+                <w:szCs w:val="20"/>
                 <w:lang w:val="en-US" w:eastAsia="ru-RU"/>
               </w:rPr>
             </w:pPr>
@@ -12120,8 +12090,8 @@
               <w:rPr>
                 <w:rFonts w:ascii="Courier New" w:eastAsia="Times New Roman" w:hAnsi="Courier New" w:cs="Courier New"/>
                 <w:color w:val="000000"/>
-                <w:sz w:val="24"/>
-                <w:szCs w:val="24"/>
+                <w:sz w:val="20"/>
+                <w:szCs w:val="20"/>
                 <w:lang w:val="en-US" w:eastAsia="ru-RU"/>
               </w:rPr>
               <w:t xml:space="preserve">        core = intersect(core, S[I])</w:t>
@@ -12155,8 +12125,8 @@
               <w:rPr>
                 <w:rFonts w:ascii="Courier New" w:eastAsia="Times New Roman" w:hAnsi="Courier New" w:cs="Courier New"/>
                 <w:color w:val="000000"/>
-                <w:sz w:val="24"/>
-                <w:szCs w:val="24"/>
+                <w:sz w:val="20"/>
+                <w:szCs w:val="20"/>
                 <w:lang w:val="en-US" w:eastAsia="ru-RU"/>
               </w:rPr>
             </w:pPr>
@@ -12189,8 +12159,8 @@
               <w:rPr>
                 <w:rFonts w:ascii="Courier New" w:eastAsia="Times New Roman" w:hAnsi="Courier New" w:cs="Courier New"/>
                 <w:color w:val="000000"/>
-                <w:sz w:val="24"/>
-                <w:szCs w:val="24"/>
+                <w:sz w:val="20"/>
+                <w:szCs w:val="20"/>
                 <w:lang w:eastAsia="ru-RU"/>
               </w:rPr>
             </w:pPr>
@@ -12198,8 +12168,8 @@
               <w:rPr>
                 <w:rFonts w:ascii="Courier New" w:eastAsia="Times New Roman" w:hAnsi="Courier New" w:cs="Courier New"/>
                 <w:color w:val="000000"/>
-                <w:sz w:val="24"/>
-                <w:szCs w:val="24"/>
+                <w:sz w:val="20"/>
+                <w:szCs w:val="20"/>
                 <w:lang w:val="en-US" w:eastAsia="ru-RU"/>
               </w:rPr>
               <w:t xml:space="preserve">    </w:t>
@@ -12211,8 +12181,8 @@
                 <w:b/>
                 <w:bCs/>
                 <w:color w:val="7F0055"/>
-                <w:sz w:val="24"/>
-                <w:szCs w:val="24"/>
+                <w:sz w:val="20"/>
+                <w:szCs w:val="20"/>
                 <w:lang w:eastAsia="ru-RU"/>
               </w:rPr>
               <w:t>return</w:t>
@@ -12222,8 +12192,8 @@
               <w:rPr>
                 <w:rFonts w:ascii="Courier New" w:eastAsia="Times New Roman" w:hAnsi="Courier New" w:cs="Courier New"/>
                 <w:color w:val="000000"/>
-                <w:sz w:val="24"/>
-                <w:szCs w:val="24"/>
+                <w:sz w:val="20"/>
+                <w:szCs w:val="20"/>
                 <w:lang w:eastAsia="ru-RU"/>
               </w:rPr>
               <w:t xml:space="preserve"> </w:t>
@@ -12233,8 +12203,8 @@
               <w:rPr>
                 <w:rFonts w:ascii="Courier New" w:eastAsia="Times New Roman" w:hAnsi="Courier New" w:cs="Courier New"/>
                 <w:color w:val="000000"/>
-                <w:sz w:val="24"/>
-                <w:szCs w:val="24"/>
+                <w:sz w:val="20"/>
+                <w:szCs w:val="20"/>
                 <w:lang w:eastAsia="ru-RU"/>
               </w:rPr>
               <w:t>core</w:t>
@@ -12269,8 +12239,8 @@
               <w:rPr>
                 <w:rFonts w:ascii="Courier New" w:eastAsia="Times New Roman" w:hAnsi="Courier New" w:cs="Courier New"/>
                 <w:color w:val="000000"/>
-                <w:sz w:val="24"/>
-                <w:szCs w:val="24"/>
+                <w:sz w:val="20"/>
+                <w:szCs w:val="20"/>
                 <w:lang w:eastAsia="ru-RU"/>
               </w:rPr>
             </w:pPr>
@@ -12303,8 +12273,8 @@
               <w:rPr>
                 <w:rFonts w:ascii="Courier New" w:eastAsia="Times New Roman" w:hAnsi="Courier New" w:cs="Courier New"/>
                 <w:color w:val="000000"/>
-                <w:sz w:val="24"/>
-                <w:szCs w:val="24"/>
+                <w:sz w:val="20"/>
+                <w:szCs w:val="20"/>
                 <w:lang w:eastAsia="ru-RU"/>
               </w:rPr>
             </w:pPr>
@@ -12313,8 +12283,8 @@
               <w:rPr>
                 <w:rFonts w:ascii="Courier New" w:eastAsia="Times New Roman" w:hAnsi="Courier New" w:cs="Courier New"/>
                 <w:color w:val="000000"/>
-                <w:sz w:val="24"/>
-                <w:szCs w:val="24"/>
+                <w:sz w:val="20"/>
+                <w:szCs w:val="20"/>
                 <w:lang w:eastAsia="ru-RU"/>
               </w:rPr>
               <w:t>entry</w:t>
@@ -12324,8 +12294,8 @@
               <w:rPr>
                 <w:rFonts w:ascii="Courier New" w:eastAsia="Times New Roman" w:hAnsi="Courier New" w:cs="Courier New"/>
                 <w:color w:val="000000"/>
-                <w:sz w:val="24"/>
-                <w:szCs w:val="24"/>
+                <w:sz w:val="20"/>
+                <w:szCs w:val="20"/>
                 <w:lang w:eastAsia="ru-RU"/>
               </w:rPr>
               <w:t xml:space="preserve"> = &lt;начальный базовый блок функции&gt;</w:t>
@@ -12359,8 +12329,8 @@
               <w:rPr>
                 <w:rFonts w:ascii="Courier New" w:eastAsia="Times New Roman" w:hAnsi="Courier New" w:cs="Courier New"/>
                 <w:color w:val="000000"/>
-                <w:sz w:val="24"/>
-                <w:szCs w:val="24"/>
+                <w:sz w:val="20"/>
+                <w:szCs w:val="20"/>
                 <w:lang w:eastAsia="ru-RU"/>
               </w:rPr>
             </w:pPr>
@@ -12369,8 +12339,8 @@
               <w:rPr>
                 <w:rFonts w:ascii="Courier New" w:eastAsia="Times New Roman" w:hAnsi="Courier New" w:cs="Courier New"/>
                 <w:color w:val="000000"/>
-                <w:sz w:val="24"/>
-                <w:szCs w:val="24"/>
+                <w:sz w:val="20"/>
+                <w:szCs w:val="20"/>
                 <w:lang w:eastAsia="ru-RU"/>
               </w:rPr>
               <w:t>core</w:t>
@@ -12380,8 +12350,8 @@
               <w:rPr>
                 <w:rFonts w:ascii="Courier New" w:eastAsia="Times New Roman" w:hAnsi="Courier New" w:cs="Courier New"/>
                 <w:color w:val="000000"/>
-                <w:sz w:val="24"/>
-                <w:szCs w:val="24"/>
+                <w:sz w:val="20"/>
+                <w:szCs w:val="20"/>
                 <w:lang w:eastAsia="ru-RU"/>
               </w:rPr>
               <w:t xml:space="preserve"> = </w:t>
@@ -12391,8 +12361,8 @@
               <w:rPr>
                 <w:rFonts w:ascii="Courier New" w:eastAsia="Times New Roman" w:hAnsi="Courier New" w:cs="Courier New"/>
                 <w:color w:val="000000"/>
-                <w:sz w:val="24"/>
-                <w:szCs w:val="24"/>
+                <w:sz w:val="20"/>
+                <w:szCs w:val="20"/>
                 <w:lang w:eastAsia="ru-RU"/>
               </w:rPr>
               <w:t>walk</w:t>
@@ -12402,8 +12372,8 @@
               <w:rPr>
                 <w:rFonts w:ascii="Courier New" w:eastAsia="Times New Roman" w:hAnsi="Courier New" w:cs="Courier New"/>
                 <w:color w:val="000000"/>
-                <w:sz w:val="24"/>
-                <w:szCs w:val="24"/>
+                <w:sz w:val="20"/>
+                <w:szCs w:val="20"/>
                 <w:lang w:eastAsia="ru-RU"/>
               </w:rPr>
               <w:t>(</w:t>
@@ -12413,8 +12383,8 @@
               <w:rPr>
                 <w:rFonts w:ascii="Courier New" w:eastAsia="Times New Roman" w:hAnsi="Courier New" w:cs="Courier New"/>
                 <w:color w:val="000000"/>
-                <w:sz w:val="24"/>
-                <w:szCs w:val="24"/>
+                <w:sz w:val="20"/>
+                <w:szCs w:val="20"/>
                 <w:lang w:eastAsia="ru-RU"/>
               </w:rPr>
               <w:t>entry</w:t>
@@ -12424,8 +12394,8 @@
               <w:rPr>
                 <w:rFonts w:ascii="Courier New" w:eastAsia="Times New Roman" w:hAnsi="Courier New" w:cs="Courier New"/>
                 <w:color w:val="000000"/>
-                <w:sz w:val="24"/>
-                <w:szCs w:val="24"/>
+                <w:sz w:val="20"/>
+                <w:szCs w:val="20"/>
                 <w:lang w:eastAsia="ru-RU"/>
               </w:rPr>
               <w:t>, [])</w:t>
@@ -12471,6 +12441,424 @@
           <w:rFonts w:eastAsiaTheme="minorEastAsia"/>
         </w:rPr>
       </w:pPr>
+      <w:r>
+        <w:rPr>
+          <w:rFonts w:eastAsiaTheme="minorEastAsia"/>
+        </w:rPr>
+        <w:t>Описание самого алгоритма перед схемой, если останется время</w:t>
+      </w:r>
+      <w:r>
+        <w:rPr>
+          <w:rFonts w:eastAsiaTheme="minorEastAsia"/>
+        </w:rPr>
+        <w:t>…</w:t>
+      </w:r>
+      <w:r>
+        <w:rPr>
+          <w:rFonts w:eastAsiaTheme="minorEastAsia"/>
+        </w:rPr>
+        <w:t xml:space="preserve"> Схема алгоритма формирования относительных множе</w:t>
+      </w:r>
+      <w:proofErr w:type="gramStart"/>
+      <w:r>
+        <w:rPr>
+          <w:rFonts w:eastAsiaTheme="minorEastAsia"/>
+        </w:rPr>
+        <w:t>ств бл</w:t>
+      </w:r>
+      <w:proofErr w:type="gramEnd"/>
+      <w:r>
+        <w:rPr>
+          <w:rFonts w:eastAsiaTheme="minorEastAsia"/>
+        </w:rPr>
+        <w:t>окировок представлена</w:t>
+      </w:r>
+      <w:r>
+        <w:rPr>
+          <w:rFonts w:eastAsiaTheme="minorEastAsia"/>
+        </w:rPr>
+        <w:t xml:space="preserve"> на </w:t>
+      </w:r>
+      <w:r>
+        <w:rPr>
+          <w:rFonts w:eastAsiaTheme="minorEastAsia"/>
+        </w:rPr>
+        <w:fldChar w:fldCharType="begin"/>
+      </w:r>
+      <w:r>
+        <w:rPr>
+          <w:rFonts w:eastAsiaTheme="minorEastAsia"/>
+        </w:rPr>
+        <w:instrText xml:space="preserve"> REF _Ref388445590 \h </w:instrText>
+      </w:r>
+      <w:r>
+        <w:rPr>
+          <w:rFonts w:eastAsiaTheme="minorEastAsia"/>
+        </w:rPr>
+      </w:r>
+      <w:r>
+        <w:rPr>
+          <w:rFonts w:eastAsiaTheme="minorEastAsia"/>
+        </w:rPr>
+        <w:fldChar w:fldCharType="separate"/>
+      </w:r>
+      <w:r>
+        <w:t xml:space="preserve">рис. </w:t>
+      </w:r>
+      <w:r>
+        <w:rPr>
+          <w:noProof/>
+        </w:rPr>
+        <w:t>6</w:t>
+      </w:r>
+      <w:r>
+        <w:rPr>
+          <w:rFonts w:eastAsiaTheme="minorEastAsia"/>
+        </w:rPr>
+        <w:fldChar w:fldCharType="end"/>
+      </w:r>
+      <w:r>
+        <w:rPr>
+          <w:rFonts w:eastAsiaTheme="minorEastAsia"/>
+        </w:rPr>
+        <w:t xml:space="preserve">, </w:t>
+      </w:r>
+      <w:r>
+        <w:rPr>
+          <w:rFonts w:eastAsiaTheme="minorEastAsia"/>
+        </w:rPr>
+        <w:fldChar w:fldCharType="begin"/>
+      </w:r>
+      <w:r>
+        <w:rPr>
+          <w:rFonts w:eastAsiaTheme="minorEastAsia"/>
+        </w:rPr>
+        <w:instrText xml:space="preserve"> REF _Ref388445636 \h </w:instrText>
+      </w:r>
+      <w:r>
+        <w:rPr>
+          <w:rFonts w:eastAsiaTheme="minorEastAsia"/>
+        </w:rPr>
+      </w:r>
+      <w:r>
+        <w:rPr>
+          <w:rFonts w:eastAsiaTheme="minorEastAsia"/>
+        </w:rPr>
+        <w:fldChar w:fldCharType="separate"/>
+      </w:r>
+      <w:r>
+        <w:t xml:space="preserve">рис. </w:t>
+      </w:r>
+      <w:r>
+        <w:rPr>
+          <w:noProof/>
+        </w:rPr>
+        <w:t>7</w:t>
+      </w:r>
+      <w:r>
+        <w:rPr>
+          <w:rFonts w:eastAsiaTheme="minorEastAsia"/>
+        </w:rPr>
+        <w:fldChar w:fldCharType="end"/>
+      </w:r>
+      <w:r>
+        <w:rPr>
+          <w:rFonts w:eastAsiaTheme="minorEastAsia"/>
+        </w:rPr>
+        <w:t xml:space="preserve"> и </w:t>
+      </w:r>
+      <w:r>
+        <w:rPr>
+          <w:rFonts w:eastAsiaTheme="minorEastAsia"/>
+        </w:rPr>
+        <w:fldChar w:fldCharType="begin"/>
+      </w:r>
+      <w:r>
+        <w:rPr>
+          <w:rFonts w:eastAsiaTheme="minorEastAsia"/>
+        </w:rPr>
+        <w:instrText xml:space="preserve"> REF _Ref388445653 \h </w:instrText>
+      </w:r>
+      <w:r>
+        <w:rPr>
+          <w:rFonts w:eastAsiaTheme="minorEastAsia"/>
+        </w:rPr>
+      </w:r>
+      <w:r>
+        <w:rPr>
+          <w:rFonts w:eastAsiaTheme="minorEastAsia"/>
+        </w:rPr>
+        <w:fldChar w:fldCharType="separate"/>
+      </w:r>
+      <w:r>
+        <w:t xml:space="preserve">рис. </w:t>
+      </w:r>
+      <w:r>
+        <w:rPr>
+          <w:noProof/>
+        </w:rPr>
+        <w:t>8</w:t>
+      </w:r>
+      <w:r>
+        <w:rPr>
+          <w:rFonts w:eastAsiaTheme="minorEastAsia"/>
+        </w:rPr>
+        <w:fldChar w:fldCharType="end"/>
+      </w:r>
+      <w:r>
+        <w:rPr>
+          <w:rFonts w:eastAsiaTheme="minorEastAsia"/>
+        </w:rPr>
+        <w:t>.</w:t>
+      </w:r>
+    </w:p>
+    <w:p>
+      <w:pPr>
+        <w:keepNext/>
+        <w:jc w:val="center"/>
+      </w:pPr>
+      <w:r>
+        <w:rPr>
+          <w:rFonts w:eastAsiaTheme="minorEastAsia"/>
+          <w:noProof/>
+          <w:lang w:eastAsia="ru-RU"/>
+        </w:rPr>
+        <w:drawing>
+          <wp:inline distT="0" distB="0" distL="0" distR="0">
+            <wp:extent cx="1395072" cy="1967865"/>
+            <wp:effectExtent l="19050" t="0" r="0" b="0"/>
+            <wp:docPr id="6" name="Рисунок 5" descr="relative_lockset.emf"/>
+            <wp:cNvGraphicFramePr>
+              <a:graphicFrameLocks xmlns:a="http://schemas.openxmlformats.org/drawingml/2006/main" noChangeAspect="1"/>
+            </wp:cNvGraphicFramePr>
+            <a:graphic xmlns:a="http://schemas.openxmlformats.org/drawingml/2006/main">
+              <a:graphicData uri="http://schemas.openxmlformats.org/drawingml/2006/picture">
+                <pic:pic xmlns:pic="http://schemas.openxmlformats.org/drawingml/2006/picture">
+                  <pic:nvPicPr>
+                    <pic:cNvPr id="0" name="relative_lockset.emf"/>
+                    <pic:cNvPicPr/>
+                  </pic:nvPicPr>
+                  <pic:blipFill>
+                    <a:blip r:embed="rId23" cstate="print"/>
+                    <a:stretch>
+                      <a:fillRect/>
+                    </a:stretch>
+                  </pic:blipFill>
+                  <pic:spPr>
+                    <a:xfrm>
+                      <a:off x="0" y="0"/>
+                      <a:ext cx="1401036" cy="1976278"/>
+                    </a:xfrm>
+                    <a:prstGeom prst="rect">
+                      <a:avLst/>
+                    </a:prstGeom>
+                  </pic:spPr>
+                </pic:pic>
+              </a:graphicData>
+            </a:graphic>
+          </wp:inline>
+        </w:drawing>
+      </w:r>
+    </w:p>
+    <w:p>
+      <w:pPr>
+        <w:jc w:val="center"/>
+        <w:rPr>
+          <w:rFonts w:eastAsiaTheme="minorEastAsia"/>
+        </w:rPr>
+      </w:pPr>
+      <w:bookmarkStart w:id="10" w:name="_Ref388445590"/>
+      <w:r>
+        <w:t xml:space="preserve">Рисунок </w:t>
+      </w:r>
+      <w:fldSimple w:instr=" SEQ Рисунок \* ARABIC ">
+        <w:r>
+          <w:rPr>
+            <w:noProof/>
+          </w:rPr>
+          <w:t>6</w:t>
+        </w:r>
+      </w:fldSimple>
+      <w:r>
+        <w:t xml:space="preserve"> Алгоритм формирования относительных множе</w:t>
+      </w:r>
+      <w:proofErr w:type="gramStart"/>
+      <w:r>
+        <w:t>ств бл</w:t>
+      </w:r>
+      <w:proofErr w:type="gramEnd"/>
+      <w:r>
+        <w:t>окировок</w:t>
+      </w:r>
+      <w:bookmarkEnd w:id="10"/>
+    </w:p>
+    <w:p>
+      <w:pPr>
+        <w:keepNext/>
+        <w:ind w:firstLine="0"/>
+      </w:pPr>
+      <w:r>
+        <w:rPr>
+          <w:rFonts w:eastAsiaTheme="minorEastAsia"/>
+          <w:noProof/>
+          <w:lang w:eastAsia="ru-RU"/>
+        </w:rPr>
+        <w:lastRenderedPageBreak/>
+        <w:drawing>
+          <wp:inline distT="0" distB="0" distL="0" distR="0">
+            <wp:extent cx="5928360" cy="3458156"/>
+            <wp:effectExtent l="19050" t="0" r="0" b="0"/>
+            <wp:docPr id="7" name="Рисунок 6" descr="relative_lockset_analysis_walkBlock.emf"/>
+            <wp:cNvGraphicFramePr>
+              <a:graphicFrameLocks xmlns:a="http://schemas.openxmlformats.org/drawingml/2006/main" noChangeAspect="1"/>
+            </wp:cNvGraphicFramePr>
+            <a:graphic xmlns:a="http://schemas.openxmlformats.org/drawingml/2006/main">
+              <a:graphicData uri="http://schemas.openxmlformats.org/drawingml/2006/picture">
+                <pic:pic xmlns:pic="http://schemas.openxmlformats.org/drawingml/2006/picture">
+                  <pic:nvPicPr>
+                    <pic:cNvPr id="0" name="relative_lockset_analysis_walkBlock.emf"/>
+                    <pic:cNvPicPr/>
+                  </pic:nvPicPr>
+                  <pic:blipFill>
+                    <a:blip r:embed="rId24" cstate="print"/>
+                    <a:stretch>
+                      <a:fillRect/>
+                    </a:stretch>
+                  </pic:blipFill>
+                  <pic:spPr>
+                    <a:xfrm>
+                      <a:off x="0" y="0"/>
+                      <a:ext cx="5932374" cy="3460497"/>
+                    </a:xfrm>
+                    <a:prstGeom prst="rect">
+                      <a:avLst/>
+                    </a:prstGeom>
+                  </pic:spPr>
+                </pic:pic>
+              </a:graphicData>
+            </a:graphic>
+          </wp:inline>
+        </w:drawing>
+      </w:r>
+    </w:p>
+    <w:p>
+      <w:pPr>
+        <w:jc w:val="center"/>
+        <w:rPr>
+          <w:rFonts w:eastAsiaTheme="minorEastAsia"/>
+        </w:rPr>
+      </w:pPr>
+      <w:bookmarkStart w:id="11" w:name="_Ref388445636"/>
+      <w:r>
+        <w:t xml:space="preserve">Рисунок </w:t>
+      </w:r>
+      <w:fldSimple w:instr=" SEQ Рисунок \* ARABIC ">
+        <w:r>
+          <w:rPr>
+            <w:noProof/>
+          </w:rPr>
+          <w:t>7</w:t>
+        </w:r>
+      </w:fldSimple>
+      <w:r>
+        <w:t xml:space="preserve"> Алгоритм формирования относительных множе</w:t>
+      </w:r>
+      <w:proofErr w:type="gramStart"/>
+      <w:r>
+        <w:t>ств бл</w:t>
+      </w:r>
+      <w:proofErr w:type="gramEnd"/>
+      <w:r>
+        <w:t>окировок</w:t>
+      </w:r>
+      <w:bookmarkEnd w:id="11"/>
+    </w:p>
+    <w:p>
+      <w:pPr>
+        <w:keepNext/>
+        <w:ind w:firstLine="0"/>
+      </w:pPr>
+      <w:r>
+        <w:rPr>
+          <w:rFonts w:eastAsiaTheme="minorEastAsia"/>
+          <w:noProof/>
+          <w:lang w:eastAsia="ru-RU"/>
+        </w:rPr>
+        <w:drawing>
+          <wp:inline distT="0" distB="0" distL="0" distR="0">
+            <wp:extent cx="5924550" cy="3837184"/>
+            <wp:effectExtent l="19050" t="0" r="0" b="0"/>
+            <wp:docPr id="9" name="Рисунок 8" descr="relative_lockset_analysis_analyzeBlock.emf"/>
+            <wp:cNvGraphicFramePr>
+              <a:graphicFrameLocks xmlns:a="http://schemas.openxmlformats.org/drawingml/2006/main" noChangeAspect="1"/>
+            </wp:cNvGraphicFramePr>
+            <a:graphic xmlns:a="http://schemas.openxmlformats.org/drawingml/2006/main">
+              <a:graphicData uri="http://schemas.openxmlformats.org/drawingml/2006/picture">
+                <pic:pic xmlns:pic="http://schemas.openxmlformats.org/drawingml/2006/picture">
+                  <pic:nvPicPr>
+                    <pic:cNvPr id="0" name="relative_lockset_analysis_analyzeBlock.emf"/>
+                    <pic:cNvPicPr/>
+                  </pic:nvPicPr>
+                  <pic:blipFill>
+                    <a:blip r:embed="rId25" cstate="print"/>
+                    <a:stretch>
+                      <a:fillRect/>
+                    </a:stretch>
+                  </pic:blipFill>
+                  <pic:spPr>
+                    <a:xfrm>
+                      <a:off x="0" y="0"/>
+                      <a:ext cx="5924550" cy="3837184"/>
+                    </a:xfrm>
+                    <a:prstGeom prst="rect">
+                      <a:avLst/>
+                    </a:prstGeom>
+                  </pic:spPr>
+                </pic:pic>
+              </a:graphicData>
+            </a:graphic>
+          </wp:inline>
+        </w:drawing>
+      </w:r>
+    </w:p>
+    <w:p>
+      <w:pPr>
+        <w:jc w:val="center"/>
+        <w:rPr>
+          <w:rFonts w:eastAsiaTheme="minorEastAsia"/>
+        </w:rPr>
+      </w:pPr>
+      <w:bookmarkStart w:id="12" w:name="_Ref388445653"/>
+      <w:r>
+        <w:t xml:space="preserve">Рисунок </w:t>
+      </w:r>
+      <w:fldSimple w:instr=" SEQ Рисунок \* ARABIC ">
+        <w:r>
+          <w:rPr>
+            <w:noProof/>
+          </w:rPr>
+          <w:t>8</w:t>
+        </w:r>
+      </w:fldSimple>
+      <w:r>
+        <w:t xml:space="preserve"> Алгоритм формирования относительных множе</w:t>
+      </w:r>
+      <w:proofErr w:type="gramStart"/>
+      <w:r>
+        <w:t>ств бл</w:t>
+      </w:r>
+      <w:proofErr w:type="gramEnd"/>
+      <w:r>
+        <w:t>окировок</w:t>
+      </w:r>
+      <w:bookmarkEnd w:id="12"/>
+    </w:p>
+    <w:p>
+      <w:pPr>
+        <w:rPr>
+          <w:rFonts w:eastAsiaTheme="minorEastAsia"/>
+        </w:rPr>
+      </w:pPr>
     </w:p>
     <w:p>
       <w:pPr>
@@ -12492,6 +12880,7 @@
         <w:pStyle w:val="1"/>
       </w:pPr>
       <w:r>
+        <w:lastRenderedPageBreak/>
         <w:t>Определение мест возможного возникновения гонок</w:t>
       </w:r>
     </w:p>
@@ -13839,6 +14228,7 @@
   <w:style w:type="character" w:default="1" w:styleId="a0">
     <w:name w:val="Default Paragraph Font"/>
     <w:uiPriority w:val="1"/>
+    <w:semiHidden/>
     <w:unhideWhenUsed/>
   </w:style>
   <w:style w:type="table" w:default="1" w:styleId="a1">
@@ -14304,7 +14694,7 @@
 </file>
 
 <file path=customXml/itemProps1.xml><?xml version="1.0" encoding="utf-8"?>
-<ds:datastoreItem xmlns:ds="http://schemas.openxmlformats.org/officeDocument/2006/customXml" ds:itemID="{8D448CA0-650A-40E8-B623-C770A9E470EE}">
+<ds:datastoreItem xmlns:ds="http://schemas.openxmlformats.org/officeDocument/2006/customXml" ds:itemID="{86ED4638-0B9D-4991-9D31-AEB67C076DCD}">
   <ds:schemaRefs>
     <ds:schemaRef ds:uri="http://schemas.openxmlformats.org/officeDocument/2006/bibliography"/>
   </ds:schemaRefs>

--- a/paper2/paper.docx
+++ b/paper2/paper.docx
@@ -310,21 +310,7 @@
         <w:t xml:space="preserve"> </w:t>
       </w:r>
       <w:r>
-        <w:t>выявления и</w:t>
-      </w:r>
-      <w:r>
-        <w:t xml:space="preserve">, </w:t>
-      </w:r>
-      <w:proofErr w:type="spellStart"/>
-      <w:r>
-        <w:t>соотвественно</w:t>
-      </w:r>
-      <w:proofErr w:type="spellEnd"/>
-      <w:r>
-        <w:t>,</w:t>
-      </w:r>
-      <w:r>
-        <w:t xml:space="preserve"> исправления.</w:t>
+        <w:t>выявления и исправления.</w:t>
       </w:r>
     </w:p>
     <w:p>
@@ -6584,12 +6570,27 @@
     </w:p>
     <w:p>
       <w:r>
-        <w:t xml:space="preserve">Основной целью данного этапа является определение переменных, которые могут в процессе выполнения программы ссылать на одни и те же области памяти. </w:t>
-      </w:r>
-    </w:p>
-    <w:p>
-      <w:r>
-        <w:t xml:space="preserve">Сказать, что бывает два типа </w:t>
+        <w:t>Основной целью данного этапа является определение переменных, которые могут в процессе выполнения программы ссылать на одни и те же области памяти. В основе используемого алгоритма нахождения перекрёстных ссылок лежит</w:t>
+      </w:r>
+      <w:r>
+        <w:t xml:space="preserve"> нечувствительный к потоку выполнения</w:t>
+      </w:r>
+      <w:r>
+        <w:t xml:space="preserve"> алгоритм Андерсена</w:t>
+      </w:r>
+      <w:proofErr w:type="gramStart"/>
+      <w:r>
+        <w:t xml:space="preserve"> </w:t>
+      </w:r>
+      <w:r>
+        <w:t>[].</w:t>
+      </w:r>
+      <w:r>
+        <w:t xml:space="preserve"> (</w:t>
+      </w:r>
+      <w:proofErr w:type="gramEnd"/>
+      <w:r>
+        <w:t xml:space="preserve">тут хорошо бы еще про различия </w:t>
       </w:r>
       <w:r>
         <w:rPr>
@@ -6604,7 +6605,7 @@
         <w:rPr>
           <w:lang w:val="en-US"/>
         </w:rPr>
-        <w:t>sensitive</w:t>
+        <w:t>insensitive</w:t>
       </w:r>
       <w:r>
         <w:t xml:space="preserve"> </w:t>
@@ -6625,55 +6626,14 @@
         <w:rPr>
           <w:lang w:val="en-US"/>
         </w:rPr>
-        <w:t>insensitive</w:t>
-      </w:r>
-      <w:r>
-        <w:t xml:space="preserve">. </w:t>
-      </w:r>
-      <w:proofErr w:type="spellStart"/>
-      <w:proofErr w:type="gramStart"/>
-      <w:r>
-        <w:t>Объясниь</w:t>
-      </w:r>
-      <w:proofErr w:type="spellEnd"/>
-      <w:proofErr w:type="gramEnd"/>
-      <w:r>
-        <w:t xml:space="preserve"> почему был выбран </w:t>
-      </w:r>
-      <w:r>
-        <w:rPr>
-          <w:lang w:val="en-US"/>
-        </w:rPr>
-        <w:t>flow</w:t>
-      </w:r>
-      <w:r>
-        <w:t>-</w:t>
-      </w:r>
-      <w:r>
-        <w:rPr>
-          <w:lang w:val="en-US"/>
-        </w:rPr>
-        <w:t>insensitive</w:t>
-      </w:r>
-      <w:r>
-        <w:t>…</w:t>
-      </w:r>
-      <w:r>
-        <w:t xml:space="preserve"> (если останется время!)</w:t>
-      </w:r>
-    </w:p>
-    <w:p>
-      <w:r>
-        <w:t>В основе используемого алгоритма нахождения перекрёстных ссылок лежит алгоритм Андерсена</w:t>
-      </w:r>
-      <w:proofErr w:type="gramStart"/>
+        <w:t>sensitive</w:t>
+      </w:r>
       <w:r>
         <w:t xml:space="preserve"> </w:t>
       </w:r>
       <w:r>
-        <w:t>[].</w:t>
-      </w:r>
-      <w:proofErr w:type="gramEnd"/>
+        <w:t>алгоритмов, если останется время)</w:t>
+      </w:r>
     </w:p>
     <w:p>
       <w:r>
@@ -7313,11 +7273,11 @@
               <w:t xml:space="preserve"> </w:t>
             </w:r>
             <w:r>
-              <w:t xml:space="preserve">из правой </w:t>
+              <w:t xml:space="preserve">из правой части оператора </w:t>
             </w:r>
             <w:r>
               <w:lastRenderedPageBreak/>
-              <w:t>части оператора присваивания.</w:t>
+              <w:t>присваивания.</w:t>
             </w:r>
           </w:p>
         </w:tc>
@@ -7465,18 +7425,18 @@
               <w:rPr>
                 <w:i/>
               </w:rPr>
+              <w:t>После выполнения:</w:t>
+            </w:r>
+          </w:p>
+          <w:p>
+            <w:pPr>
+              <w:ind w:firstLine="0"/>
+            </w:pPr>
+            <w:r>
+              <w:rPr>
+                <w:lang w:val="en-US"/>
+              </w:rPr>
               <w:lastRenderedPageBreak/>
-              <w:t>После выполнения:</w:t>
-            </w:r>
-          </w:p>
-          <w:p>
-            <w:pPr>
-              <w:ind w:firstLine="0"/>
-            </w:pPr>
-            <w:r>
-              <w:rPr>
-                <w:lang w:val="en-US"/>
-              </w:rPr>
               <w:t>PT</w:t>
             </w:r>
             <w:r>
@@ -8526,7 +8486,6 @@
                 <w:noProof/>
                 <w:lang w:eastAsia="ru-RU"/>
               </w:rPr>
-              <w:lastRenderedPageBreak/>
               <w:drawing>
                 <wp:inline distT="0" distB="0" distL="0" distR="0">
                   <wp:extent cx="2362200" cy="1117090"/>
@@ -9377,7 +9336,6 @@
                 <w:noProof/>
                 <w:lang w:eastAsia="ru-RU"/>
               </w:rPr>
-              <w:lastRenderedPageBreak/>
               <w:drawing>
                 <wp:inline distT="0" distB="0" distL="0" distR="0">
                   <wp:extent cx="2911475" cy="1448113"/>
@@ -9420,7 +9378,6 @@
     </w:tbl>
     <w:p>
       <w:r>
-        <w:lastRenderedPageBreak/>
         <w:t xml:space="preserve">На </w:t>
       </w:r>
       <w:r>
@@ -9586,6 +9543,7 @@
           <w:noProof/>
           <w:lang w:eastAsia="ru-RU"/>
         </w:rPr>
+        <w:lastRenderedPageBreak/>
         <w:drawing>
           <wp:inline distT="0" distB="0" distL="0" distR="0">
             <wp:extent cx="5928360" cy="3457330"/>
@@ -9819,15 +9777,1568 @@
     </w:p>
     <w:p>
       <w:r>
-        <w:t>Тут пример применения, если останется время.</w:t>
+        <w:t>П</w:t>
+      </w:r>
+      <w:r>
+        <w:t xml:space="preserve">ример нахождения перекрёстных ссылок для </w:t>
+      </w:r>
+      <w:r>
+        <w:t>последовательности инструкций</w:t>
+      </w:r>
+      <w:r>
+        <w:rPr>
+          <w:rFonts w:eastAsiaTheme="minorEastAsia"/>
+        </w:rPr>
+        <w:t xml:space="preserve">, представленной в </w:t>
+      </w:r>
+      <w:r>
+        <w:rPr>
+          <w:rFonts w:eastAsiaTheme="minorEastAsia"/>
+        </w:rPr>
+        <w:fldChar w:fldCharType="begin"/>
+      </w:r>
+      <w:r>
+        <w:rPr>
+          <w:rFonts w:eastAsiaTheme="minorEastAsia"/>
+        </w:rPr>
+        <w:instrText xml:space="preserve"> REF _Ref388446998 \h </w:instrText>
+      </w:r>
+      <w:r>
+        <w:rPr>
+          <w:rFonts w:eastAsiaTheme="minorEastAsia"/>
+        </w:rPr>
+      </w:r>
+      <w:r>
+        <w:rPr>
+          <w:rFonts w:eastAsiaTheme="minorEastAsia"/>
+        </w:rPr>
+        <w:fldChar w:fldCharType="separate"/>
+      </w:r>
+      <w:r>
+        <w:t xml:space="preserve">листинге </w:t>
+      </w:r>
+      <w:r>
+        <w:rPr>
+          <w:noProof/>
+        </w:rPr>
+        <w:t>3</w:t>
+      </w:r>
+      <w:r>
+        <w:rPr>
+          <w:rFonts w:eastAsiaTheme="minorEastAsia"/>
+        </w:rPr>
+        <w:fldChar w:fldCharType="end"/>
+      </w:r>
+      <w:r>
+        <w:rPr>
+          <w:rFonts w:eastAsiaTheme="minorEastAsia"/>
+        </w:rPr>
+        <w:t>,</w:t>
+      </w:r>
+      <w:r>
+        <w:t xml:space="preserve"> </w:t>
+      </w:r>
+      <w:r>
+        <w:t>с испо</w:t>
+      </w:r>
+      <w:r>
+        <w:t xml:space="preserve">льзованием описанного </w:t>
+      </w:r>
+      <w:r>
+        <w:t xml:space="preserve">алгоритма, представлен в </w:t>
+      </w:r>
+      <w:r>
+        <w:fldChar w:fldCharType="begin"/>
+      </w:r>
+      <w:r>
+        <w:instrText xml:space="preserve"> REF _Ref388448136 \h </w:instrText>
+      </w:r>
+      <w:r>
+        <w:fldChar w:fldCharType="separate"/>
+      </w:r>
+      <w:r>
+        <w:t xml:space="preserve">таблице </w:t>
+      </w:r>
+      <w:r>
+        <w:rPr>
+          <w:noProof/>
+        </w:rPr>
+        <w:t>2</w:t>
+      </w:r>
+      <w:r>
+        <w:fldChar w:fldCharType="end"/>
+      </w:r>
+      <w:r>
+        <w:t>.</w:t>
       </w:r>
     </w:p>
+    <w:tbl>
+      <w:tblPr>
+        <w:tblStyle w:val="a3"/>
+        <w:tblW w:w="0" w:type="auto"/>
+        <w:tblLook w:val="04A0"/>
+      </w:tblPr>
+      <w:tblGrid>
+        <w:gridCol w:w="9571"/>
+      </w:tblGrid>
+      <w:tr>
+        <w:tc>
+          <w:tcPr>
+            <w:tcW w:w="9571" w:type="dxa"/>
+            <w:tcBorders>
+              <w:top w:val="nil"/>
+              <w:left w:val="nil"/>
+              <w:bottom w:val="nil"/>
+              <w:right w:val="nil"/>
+            </w:tcBorders>
+          </w:tcPr>
+          <w:p>
+            <w:pPr>
+              <w:tabs>
+                <w:tab w:val="clear" w:pos="8505"/>
+                <w:tab w:val="left" w:pos="916"/>
+                <w:tab w:val="left" w:pos="1832"/>
+                <w:tab w:val="left" w:pos="2748"/>
+                <w:tab w:val="left" w:pos="3664"/>
+                <w:tab w:val="left" w:pos="4580"/>
+                <w:tab w:val="left" w:pos="5496"/>
+                <w:tab w:val="left" w:pos="6412"/>
+                <w:tab w:val="left" w:pos="7328"/>
+                <w:tab w:val="left" w:pos="8244"/>
+                <w:tab w:val="left" w:pos="9160"/>
+                <w:tab w:val="left" w:pos="10076"/>
+                <w:tab w:val="left" w:pos="10992"/>
+                <w:tab w:val="left" w:pos="11908"/>
+                <w:tab w:val="left" w:pos="12824"/>
+                <w:tab w:val="left" w:pos="13740"/>
+                <w:tab w:val="left" w:pos="14656"/>
+              </w:tabs>
+              <w:spacing w:line="240" w:lineRule="auto"/>
+              <w:ind w:firstLine="0"/>
+              <w:contextualSpacing w:val="0"/>
+              <w:jc w:val="left"/>
+              <w:rPr>
+                <w:rFonts w:ascii="Courier New" w:eastAsia="Times New Roman" w:hAnsi="Courier New" w:cs="Courier New"/>
+                <w:color w:val="000000"/>
+                <w:sz w:val="20"/>
+                <w:szCs w:val="20"/>
+                <w:lang w:val="en-US" w:eastAsia="ru-RU"/>
+              </w:rPr>
+            </w:pPr>
+            <w:r>
+              <w:rPr>
+                <w:rFonts w:ascii="Courier New" w:eastAsia="Times New Roman" w:hAnsi="Courier New" w:cs="Courier New"/>
+                <w:color w:val="000000"/>
+                <w:sz w:val="20"/>
+                <w:szCs w:val="20"/>
+                <w:lang w:val="en-US" w:eastAsia="ru-RU"/>
+              </w:rPr>
+              <w:t xml:space="preserve">    p1 = &amp;a;</w:t>
+            </w:r>
+          </w:p>
+          <w:p>
+            <w:pPr>
+              <w:tabs>
+                <w:tab w:val="clear" w:pos="8505"/>
+                <w:tab w:val="left" w:pos="916"/>
+                <w:tab w:val="left" w:pos="1832"/>
+                <w:tab w:val="left" w:pos="2748"/>
+                <w:tab w:val="left" w:pos="3664"/>
+                <w:tab w:val="left" w:pos="4580"/>
+                <w:tab w:val="left" w:pos="5496"/>
+                <w:tab w:val="left" w:pos="6412"/>
+                <w:tab w:val="left" w:pos="7328"/>
+                <w:tab w:val="left" w:pos="8244"/>
+                <w:tab w:val="left" w:pos="9160"/>
+                <w:tab w:val="left" w:pos="10076"/>
+                <w:tab w:val="left" w:pos="10992"/>
+                <w:tab w:val="left" w:pos="11908"/>
+                <w:tab w:val="left" w:pos="12824"/>
+                <w:tab w:val="left" w:pos="13740"/>
+                <w:tab w:val="left" w:pos="14656"/>
+              </w:tabs>
+              <w:spacing w:line="240" w:lineRule="auto"/>
+              <w:ind w:firstLine="0"/>
+              <w:contextualSpacing w:val="0"/>
+              <w:jc w:val="left"/>
+              <w:rPr>
+                <w:rFonts w:ascii="Courier New" w:eastAsia="Times New Roman" w:hAnsi="Courier New" w:cs="Courier New"/>
+                <w:color w:val="000000"/>
+                <w:sz w:val="20"/>
+                <w:szCs w:val="20"/>
+                <w:lang w:val="en-US" w:eastAsia="ru-RU"/>
+              </w:rPr>
+            </w:pPr>
+            <w:r>
+              <w:rPr>
+                <w:rFonts w:ascii="Courier New" w:eastAsia="Times New Roman" w:hAnsi="Courier New" w:cs="Courier New"/>
+                <w:color w:val="000000"/>
+                <w:sz w:val="20"/>
+                <w:szCs w:val="20"/>
+                <w:lang w:val="en-US" w:eastAsia="ru-RU"/>
+              </w:rPr>
+              <w:t xml:space="preserve">    p2 = &amp;b;</w:t>
+            </w:r>
+          </w:p>
+          <w:p>
+            <w:pPr>
+              <w:tabs>
+                <w:tab w:val="clear" w:pos="8505"/>
+                <w:tab w:val="left" w:pos="916"/>
+                <w:tab w:val="left" w:pos="1832"/>
+                <w:tab w:val="left" w:pos="2748"/>
+                <w:tab w:val="left" w:pos="3664"/>
+                <w:tab w:val="left" w:pos="4580"/>
+                <w:tab w:val="left" w:pos="5496"/>
+                <w:tab w:val="left" w:pos="6412"/>
+                <w:tab w:val="left" w:pos="7328"/>
+                <w:tab w:val="left" w:pos="8244"/>
+                <w:tab w:val="left" w:pos="9160"/>
+                <w:tab w:val="left" w:pos="10076"/>
+                <w:tab w:val="left" w:pos="10992"/>
+                <w:tab w:val="left" w:pos="11908"/>
+                <w:tab w:val="left" w:pos="12824"/>
+                <w:tab w:val="left" w:pos="13740"/>
+                <w:tab w:val="left" w:pos="14656"/>
+              </w:tabs>
+              <w:spacing w:line="240" w:lineRule="auto"/>
+              <w:ind w:firstLine="0"/>
+              <w:contextualSpacing w:val="0"/>
+              <w:jc w:val="left"/>
+              <w:rPr>
+                <w:rFonts w:ascii="Courier New" w:eastAsia="Times New Roman" w:hAnsi="Courier New" w:cs="Courier New"/>
+                <w:color w:val="000000"/>
+                <w:sz w:val="20"/>
+                <w:szCs w:val="20"/>
+                <w:lang w:val="en-US" w:eastAsia="ru-RU"/>
+              </w:rPr>
+            </w:pPr>
+            <w:r>
+              <w:rPr>
+                <w:rFonts w:ascii="Courier New" w:eastAsia="Times New Roman" w:hAnsi="Courier New" w:cs="Courier New"/>
+                <w:color w:val="000000"/>
+                <w:sz w:val="20"/>
+                <w:szCs w:val="20"/>
+                <w:lang w:val="en-US" w:eastAsia="ru-RU"/>
+              </w:rPr>
+              <w:t xml:space="preserve">    p1 = p2;</w:t>
+            </w:r>
+          </w:p>
+          <w:p>
+            <w:pPr>
+              <w:tabs>
+                <w:tab w:val="clear" w:pos="8505"/>
+                <w:tab w:val="left" w:pos="916"/>
+                <w:tab w:val="left" w:pos="1832"/>
+                <w:tab w:val="left" w:pos="2748"/>
+                <w:tab w:val="left" w:pos="3664"/>
+                <w:tab w:val="left" w:pos="4580"/>
+                <w:tab w:val="left" w:pos="5496"/>
+                <w:tab w:val="left" w:pos="6412"/>
+                <w:tab w:val="left" w:pos="7328"/>
+                <w:tab w:val="left" w:pos="8244"/>
+                <w:tab w:val="left" w:pos="9160"/>
+                <w:tab w:val="left" w:pos="10076"/>
+                <w:tab w:val="left" w:pos="10992"/>
+                <w:tab w:val="left" w:pos="11908"/>
+                <w:tab w:val="left" w:pos="12824"/>
+                <w:tab w:val="left" w:pos="13740"/>
+                <w:tab w:val="left" w:pos="14656"/>
+              </w:tabs>
+              <w:spacing w:line="240" w:lineRule="auto"/>
+              <w:ind w:firstLine="0"/>
+              <w:contextualSpacing w:val="0"/>
+              <w:jc w:val="left"/>
+              <w:rPr>
+                <w:rFonts w:ascii="Courier New" w:eastAsia="Times New Roman" w:hAnsi="Courier New" w:cs="Courier New"/>
+                <w:color w:val="000000"/>
+                <w:sz w:val="20"/>
+                <w:szCs w:val="20"/>
+                <w:lang w:val="en-US" w:eastAsia="ru-RU"/>
+              </w:rPr>
+            </w:pPr>
+            <w:r>
+              <w:rPr>
+                <w:rFonts w:ascii="Courier New" w:eastAsia="Times New Roman" w:hAnsi="Courier New" w:cs="Courier New"/>
+                <w:color w:val="000000"/>
+                <w:sz w:val="20"/>
+                <w:szCs w:val="20"/>
+                <w:lang w:val="en-US" w:eastAsia="ru-RU"/>
+              </w:rPr>
+              <w:t xml:space="preserve">    r = &amp;p1;</w:t>
+            </w:r>
+          </w:p>
+          <w:p>
+            <w:pPr>
+              <w:tabs>
+                <w:tab w:val="clear" w:pos="8505"/>
+                <w:tab w:val="left" w:pos="916"/>
+                <w:tab w:val="left" w:pos="1832"/>
+                <w:tab w:val="left" w:pos="2748"/>
+                <w:tab w:val="left" w:pos="3664"/>
+                <w:tab w:val="left" w:pos="4580"/>
+                <w:tab w:val="left" w:pos="5496"/>
+                <w:tab w:val="left" w:pos="6412"/>
+                <w:tab w:val="left" w:pos="7328"/>
+                <w:tab w:val="left" w:pos="8244"/>
+                <w:tab w:val="left" w:pos="9160"/>
+                <w:tab w:val="left" w:pos="10076"/>
+                <w:tab w:val="left" w:pos="10992"/>
+                <w:tab w:val="left" w:pos="11908"/>
+                <w:tab w:val="left" w:pos="12824"/>
+                <w:tab w:val="left" w:pos="13740"/>
+                <w:tab w:val="left" w:pos="14656"/>
+              </w:tabs>
+              <w:spacing w:line="240" w:lineRule="auto"/>
+              <w:ind w:firstLine="0"/>
+              <w:contextualSpacing w:val="0"/>
+              <w:jc w:val="left"/>
+              <w:rPr>
+                <w:rFonts w:ascii="Courier New" w:eastAsia="Times New Roman" w:hAnsi="Courier New" w:cs="Courier New"/>
+                <w:color w:val="000000"/>
+                <w:sz w:val="20"/>
+                <w:szCs w:val="20"/>
+                <w:lang w:val="en-US" w:eastAsia="ru-RU"/>
+              </w:rPr>
+            </w:pPr>
+            <w:r>
+              <w:rPr>
+                <w:rFonts w:ascii="Courier New" w:eastAsia="Times New Roman" w:hAnsi="Courier New" w:cs="Courier New"/>
+                <w:color w:val="000000"/>
+                <w:sz w:val="20"/>
+                <w:szCs w:val="20"/>
+                <w:lang w:val="en-US" w:eastAsia="ru-RU"/>
+              </w:rPr>
+              <w:t xml:space="preserve">    *r = &amp;c;</w:t>
+            </w:r>
+          </w:p>
+          <w:p>
+            <w:pPr>
+              <w:tabs>
+                <w:tab w:val="clear" w:pos="8505"/>
+                <w:tab w:val="left" w:pos="916"/>
+                <w:tab w:val="left" w:pos="1832"/>
+                <w:tab w:val="left" w:pos="2748"/>
+                <w:tab w:val="left" w:pos="3664"/>
+                <w:tab w:val="left" w:pos="4580"/>
+                <w:tab w:val="left" w:pos="5496"/>
+                <w:tab w:val="left" w:pos="6412"/>
+                <w:tab w:val="left" w:pos="7328"/>
+                <w:tab w:val="left" w:pos="8244"/>
+                <w:tab w:val="left" w:pos="9160"/>
+                <w:tab w:val="left" w:pos="10076"/>
+                <w:tab w:val="left" w:pos="10992"/>
+                <w:tab w:val="left" w:pos="11908"/>
+                <w:tab w:val="left" w:pos="12824"/>
+                <w:tab w:val="left" w:pos="13740"/>
+                <w:tab w:val="left" w:pos="14656"/>
+              </w:tabs>
+              <w:spacing w:line="240" w:lineRule="auto"/>
+              <w:ind w:firstLine="0"/>
+              <w:contextualSpacing w:val="0"/>
+              <w:jc w:val="left"/>
+              <w:rPr>
+                <w:rFonts w:ascii="Courier New" w:eastAsia="Times New Roman" w:hAnsi="Courier New" w:cs="Courier New"/>
+                <w:color w:val="000000"/>
+                <w:sz w:val="20"/>
+                <w:szCs w:val="20"/>
+                <w:lang w:val="en-US" w:eastAsia="ru-RU"/>
+              </w:rPr>
+            </w:pPr>
+            <w:r>
+              <w:rPr>
+                <w:rFonts w:ascii="Courier New" w:eastAsia="Times New Roman" w:hAnsi="Courier New" w:cs="Courier New"/>
+                <w:color w:val="000000"/>
+                <w:sz w:val="20"/>
+                <w:szCs w:val="20"/>
+                <w:lang w:val="en-US" w:eastAsia="ru-RU"/>
+              </w:rPr>
+              <w:t xml:space="preserve">    p3 = *r;</w:t>
+            </w:r>
+          </w:p>
+          <w:p>
+            <w:pPr>
+              <w:tabs>
+                <w:tab w:val="clear" w:pos="8505"/>
+                <w:tab w:val="left" w:pos="916"/>
+                <w:tab w:val="left" w:pos="1832"/>
+                <w:tab w:val="left" w:pos="2748"/>
+                <w:tab w:val="left" w:pos="3664"/>
+                <w:tab w:val="left" w:pos="4580"/>
+                <w:tab w:val="left" w:pos="5496"/>
+                <w:tab w:val="left" w:pos="6412"/>
+                <w:tab w:val="left" w:pos="7328"/>
+                <w:tab w:val="left" w:pos="8244"/>
+                <w:tab w:val="left" w:pos="9160"/>
+                <w:tab w:val="left" w:pos="10076"/>
+                <w:tab w:val="left" w:pos="10992"/>
+                <w:tab w:val="left" w:pos="11908"/>
+                <w:tab w:val="left" w:pos="12824"/>
+                <w:tab w:val="left" w:pos="13740"/>
+                <w:tab w:val="left" w:pos="14656"/>
+              </w:tabs>
+              <w:spacing w:line="240" w:lineRule="auto"/>
+              <w:ind w:firstLine="0"/>
+              <w:contextualSpacing w:val="0"/>
+              <w:jc w:val="left"/>
+              <w:rPr>
+                <w:rFonts w:ascii="Courier New" w:eastAsia="Times New Roman" w:hAnsi="Courier New" w:cs="Courier New"/>
+                <w:color w:val="000000"/>
+                <w:sz w:val="20"/>
+                <w:szCs w:val="20"/>
+                <w:lang w:eastAsia="ru-RU"/>
+              </w:rPr>
+            </w:pPr>
+            <w:r>
+              <w:rPr>
+                <w:rFonts w:ascii="Courier New" w:eastAsia="Times New Roman" w:hAnsi="Courier New" w:cs="Courier New"/>
+                <w:color w:val="000000"/>
+                <w:sz w:val="20"/>
+                <w:szCs w:val="20"/>
+                <w:lang w:val="en-US" w:eastAsia="ru-RU"/>
+              </w:rPr>
+              <w:t xml:space="preserve">    p2 = &amp;d;</w:t>
+            </w:r>
+          </w:p>
+        </w:tc>
+      </w:tr>
+    </w:tbl>
+    <w:p>
+      <w:pPr>
+        <w:jc w:val="center"/>
+      </w:pPr>
+      <w:bookmarkStart w:id="9" w:name="_Ref388446998"/>
+      <w:r>
+        <w:t xml:space="preserve">Листинг </w:t>
+      </w:r>
+      <w:fldSimple w:instr=" SEQ Листинг \* ARABIC ">
+        <w:r>
+          <w:rPr>
+            <w:noProof/>
+          </w:rPr>
+          <w:t>3</w:t>
+        </w:r>
+      </w:fldSimple>
+      <w:r>
+        <w:t>. Пример демонстрации алгоритма нахождения пере</w:t>
+      </w:r>
+      <w:r>
+        <w:t>к</w:t>
+      </w:r>
+      <w:r>
+        <w:t>рёстных ссылок</w:t>
+      </w:r>
+      <w:bookmarkEnd w:id="9"/>
+    </w:p>
+    <w:p>
+      <w:pPr>
+        <w:jc w:val="center"/>
+      </w:pPr>
+      <w:bookmarkStart w:id="10" w:name="_Ref388448136"/>
+      <w:r>
+        <w:t xml:space="preserve">Таблица </w:t>
+      </w:r>
+      <w:fldSimple w:instr=" SEQ Таблица \* ARABIC ">
+        <w:r>
+          <w:rPr>
+            <w:noProof/>
+          </w:rPr>
+          <w:t>2</w:t>
+        </w:r>
+      </w:fldSimple>
+      <w:r>
+        <w:t>. Пример работы алгоритма</w:t>
+      </w:r>
+      <w:bookmarkEnd w:id="10"/>
+      <w:r>
+        <w:t xml:space="preserve"> </w:t>
+      </w:r>
+      <w:r>
+        <w:t>нахождения перекрёстных ссылок</w:t>
+      </w:r>
+    </w:p>
+    <w:tbl>
+      <w:tblPr>
+        <w:tblStyle w:val="a3"/>
+        <w:tblW w:w="0" w:type="auto"/>
+        <w:tblLook w:val="04A0"/>
+      </w:tblPr>
+      <w:tblGrid>
+        <w:gridCol w:w="1260"/>
+        <w:gridCol w:w="1683"/>
+        <w:gridCol w:w="6237"/>
+      </w:tblGrid>
+      <w:tr>
+        <w:tc>
+          <w:tcPr>
+            <w:tcW w:w="1260" w:type="dxa"/>
+          </w:tcPr>
+          <w:p>
+            <w:pPr>
+              <w:ind w:firstLine="0"/>
+              <w:rPr>
+                <w:b/>
+              </w:rPr>
+            </w:pPr>
+            <w:r>
+              <w:rPr>
+                <w:b/>
+              </w:rPr>
+              <w:t>Номер</w:t>
+            </w:r>
+          </w:p>
+          <w:p>
+            <w:pPr>
+              <w:ind w:firstLine="0"/>
+              <w:rPr>
+                <w:b/>
+              </w:rPr>
+            </w:pPr>
+            <w:r>
+              <w:rPr>
+                <w:b/>
+              </w:rPr>
+              <w:t>итерации</w:t>
+            </w:r>
+          </w:p>
+        </w:tc>
+        <w:tc>
+          <w:tcPr>
+            <w:tcW w:w="1683" w:type="dxa"/>
+          </w:tcPr>
+          <w:p>
+            <w:pPr>
+              <w:ind w:firstLine="0"/>
+              <w:rPr>
+                <w:b/>
+              </w:rPr>
+            </w:pPr>
+            <w:r>
+              <w:rPr>
+                <w:b/>
+              </w:rPr>
+              <w:t>Выполняемая инструкция</w:t>
+            </w:r>
+          </w:p>
+        </w:tc>
+        <w:tc>
+          <w:tcPr>
+            <w:tcW w:w="6237" w:type="dxa"/>
+          </w:tcPr>
+          <w:p>
+            <w:pPr>
+              <w:ind w:firstLine="0"/>
+              <w:rPr>
+                <w:b/>
+              </w:rPr>
+            </w:pPr>
+            <w:r>
+              <w:rPr>
+                <w:b/>
+              </w:rPr>
+              <w:t>Состояние множеств областей</w:t>
+            </w:r>
+          </w:p>
+        </w:tc>
+      </w:tr>
+      <w:tr>
+        <w:tc>
+          <w:tcPr>
+            <w:tcW w:w="1260" w:type="dxa"/>
+          </w:tcPr>
+          <w:p>
+            <w:pPr>
+              <w:ind w:firstLine="0"/>
+            </w:pPr>
+            <w:r>
+              <w:t>1</w:t>
+            </w:r>
+          </w:p>
+        </w:tc>
+        <w:tc>
+          <w:tcPr>
+            <w:tcW w:w="1683" w:type="dxa"/>
+          </w:tcPr>
+          <w:p>
+            <w:pPr>
+              <w:ind w:firstLine="0"/>
+              <w:rPr>
+                <w:lang w:val="en-US"/>
+              </w:rPr>
+            </w:pPr>
+            <w:r>
+              <w:rPr>
+                <w:lang w:val="en-US"/>
+              </w:rPr>
+              <w:t>p1 = &amp;a</w:t>
+            </w:r>
+          </w:p>
+        </w:tc>
+        <w:tc>
+          <w:tcPr>
+            <w:tcW w:w="6237" w:type="dxa"/>
+          </w:tcPr>
+          <w:p>
+            <w:pPr>
+              <w:ind w:firstLine="0"/>
+              <w:rPr>
+                <w:lang w:val="en-US"/>
+              </w:rPr>
+            </w:pPr>
+            <w:r>
+              <w:rPr>
+                <w:lang w:val="en-US"/>
+              </w:rPr>
+              <w:t>PT[“p1”] = {“a”}</w:t>
+            </w:r>
+          </w:p>
+          <w:p>
+            <w:pPr>
+              <w:ind w:firstLine="0"/>
+              <w:rPr>
+                <w:lang w:val="en-US"/>
+              </w:rPr>
+            </w:pPr>
+            <w:r>
+              <w:rPr>
+                <w:lang w:val="en-US"/>
+              </w:rPr>
+              <w:drawing>
+                <wp:inline distT="0" distB="0" distL="0" distR="0">
+                  <wp:extent cx="876300" cy="258721"/>
+                  <wp:effectExtent l="19050" t="0" r="0" b="0"/>
+                  <wp:docPr id="43" name="Рисунок 10" descr="alias_analysis_example_1.emf"/>
+                  <wp:cNvGraphicFramePr>
+                    <a:graphicFrameLocks xmlns:a="http://schemas.openxmlformats.org/drawingml/2006/main" noChangeAspect="1"/>
+                  </wp:cNvGraphicFramePr>
+                  <a:graphic xmlns:a="http://schemas.openxmlformats.org/drawingml/2006/main">
+                    <a:graphicData uri="http://schemas.openxmlformats.org/drawingml/2006/picture">
+                      <pic:pic xmlns:pic="http://schemas.openxmlformats.org/drawingml/2006/picture">
+                        <pic:nvPicPr>
+                          <pic:cNvPr id="0" name="alias_analysis_example_1.emf"/>
+                          <pic:cNvPicPr/>
+                        </pic:nvPicPr>
+                        <pic:blipFill>
+                          <a:blip r:embed="rId23" cstate="print"/>
+                          <a:stretch>
+                            <a:fillRect/>
+                          </a:stretch>
+                        </pic:blipFill>
+                        <pic:spPr>
+                          <a:xfrm>
+                            <a:off x="0" y="0"/>
+                            <a:ext cx="895996" cy="264536"/>
+                          </a:xfrm>
+                          <a:prstGeom prst="rect">
+                            <a:avLst/>
+                          </a:prstGeom>
+                        </pic:spPr>
+                      </pic:pic>
+                    </a:graphicData>
+                  </a:graphic>
+                </wp:inline>
+              </w:drawing>
+            </w:r>
+          </w:p>
+        </w:tc>
+      </w:tr>
+      <w:tr>
+        <w:tc>
+          <w:tcPr>
+            <w:tcW w:w="1260" w:type="dxa"/>
+          </w:tcPr>
+          <w:p>
+            <w:pPr>
+              <w:ind w:firstLine="0"/>
+            </w:pPr>
+            <w:r>
+              <w:t>1</w:t>
+            </w:r>
+          </w:p>
+        </w:tc>
+        <w:tc>
+          <w:tcPr>
+            <w:tcW w:w="1683" w:type="dxa"/>
+          </w:tcPr>
+          <w:p>
+            <w:pPr>
+              <w:ind w:firstLine="0"/>
+              <w:rPr>
+                <w:lang w:val="en-US"/>
+              </w:rPr>
+            </w:pPr>
+            <w:r>
+              <w:rPr>
+                <w:lang w:val="en-US"/>
+              </w:rPr>
+              <w:t>p2 = &amp;b</w:t>
+            </w:r>
+          </w:p>
+        </w:tc>
+        <w:tc>
+          <w:tcPr>
+            <w:tcW w:w="6237" w:type="dxa"/>
+          </w:tcPr>
+          <w:p>
+            <w:pPr>
+              <w:ind w:firstLine="0"/>
+              <w:rPr>
+                <w:lang w:val="en-US"/>
+              </w:rPr>
+            </w:pPr>
+            <w:r>
+              <w:rPr>
+                <w:lang w:val="en-US"/>
+              </w:rPr>
+              <w:t>PT[“p1”] = {“a”}</w:t>
+            </w:r>
+            <w:r>
+              <w:rPr>
+                <w:lang w:val="en-US"/>
+              </w:rPr>
+              <w:t>, PT[“p2”] = {“b”}</w:t>
+            </w:r>
+          </w:p>
+          <w:p>
+            <w:pPr>
+              <w:ind w:firstLine="0"/>
+              <w:rPr>
+                <w:lang w:val="en-US"/>
+              </w:rPr>
+            </w:pPr>
+            <w:r>
+              <w:rPr>
+                <w:lang w:val="en-US"/>
+              </w:rPr>
+              <w:drawing>
+                <wp:inline distT="0" distB="0" distL="0" distR="0">
+                  <wp:extent cx="923925" cy="597514"/>
+                  <wp:effectExtent l="19050" t="0" r="0" b="0"/>
+                  <wp:docPr id="44" name="Рисунок 14" descr="alias_analysis_example_2.emf"/>
+                  <wp:cNvGraphicFramePr>
+                    <a:graphicFrameLocks xmlns:a="http://schemas.openxmlformats.org/drawingml/2006/main" noChangeAspect="1"/>
+                  </wp:cNvGraphicFramePr>
+                  <a:graphic xmlns:a="http://schemas.openxmlformats.org/drawingml/2006/main">
+                    <a:graphicData uri="http://schemas.openxmlformats.org/drawingml/2006/picture">
+                      <pic:pic xmlns:pic="http://schemas.openxmlformats.org/drawingml/2006/picture">
+                        <pic:nvPicPr>
+                          <pic:cNvPr id="0" name="alias_analysis_example_2.emf"/>
+                          <pic:cNvPicPr/>
+                        </pic:nvPicPr>
+                        <pic:blipFill>
+                          <a:blip r:embed="rId24" cstate="print"/>
+                          <a:stretch>
+                            <a:fillRect/>
+                          </a:stretch>
+                        </pic:blipFill>
+                        <pic:spPr>
+                          <a:xfrm>
+                            <a:off x="0" y="0"/>
+                            <a:ext cx="926035" cy="598879"/>
+                          </a:xfrm>
+                          <a:prstGeom prst="rect">
+                            <a:avLst/>
+                          </a:prstGeom>
+                        </pic:spPr>
+                      </pic:pic>
+                    </a:graphicData>
+                  </a:graphic>
+                </wp:inline>
+              </w:drawing>
+            </w:r>
+          </w:p>
+        </w:tc>
+      </w:tr>
+      <w:tr>
+        <w:tc>
+          <w:tcPr>
+            <w:tcW w:w="1260" w:type="dxa"/>
+          </w:tcPr>
+          <w:p>
+            <w:pPr>
+              <w:ind w:firstLine="0"/>
+            </w:pPr>
+            <w:r>
+              <w:lastRenderedPageBreak/>
+              <w:t>1</w:t>
+            </w:r>
+          </w:p>
+        </w:tc>
+        <w:tc>
+          <w:tcPr>
+            <w:tcW w:w="1683" w:type="dxa"/>
+          </w:tcPr>
+          <w:p>
+            <w:pPr>
+              <w:ind w:firstLine="0"/>
+              <w:rPr>
+                <w:lang w:val="en-US"/>
+              </w:rPr>
+            </w:pPr>
+            <w:r>
+              <w:rPr>
+                <w:lang w:val="en-US"/>
+              </w:rPr>
+              <w:t>p1 = p2</w:t>
+            </w:r>
+          </w:p>
+        </w:tc>
+        <w:tc>
+          <w:tcPr>
+            <w:tcW w:w="6237" w:type="dxa"/>
+          </w:tcPr>
+          <w:p>
+            <w:pPr>
+              <w:ind w:firstLine="0"/>
+              <w:rPr>
+                <w:lang w:val="en-US"/>
+              </w:rPr>
+            </w:pPr>
+            <w:r>
+              <w:rPr>
+                <w:lang w:val="en-US"/>
+              </w:rPr>
+              <w:t>PT[“p1”] = {“a”, “b”}, PT[“p2”] = {“b”}</w:t>
+            </w:r>
+          </w:p>
+          <w:p>
+            <w:pPr>
+              <w:ind w:firstLine="0"/>
+              <w:rPr>
+                <w:lang w:val="en-US"/>
+              </w:rPr>
+            </w:pPr>
+            <w:r>
+              <w:rPr>
+                <w:lang w:val="en-US"/>
+              </w:rPr>
+              <w:drawing>
+                <wp:inline distT="0" distB="0" distL="0" distR="0">
+                  <wp:extent cx="923925" cy="597515"/>
+                  <wp:effectExtent l="19050" t="0" r="9525" b="0"/>
+                  <wp:docPr id="45" name="Рисунок 18" descr="alias_analysis_example_3.emf"/>
+                  <wp:cNvGraphicFramePr>
+                    <a:graphicFrameLocks xmlns:a="http://schemas.openxmlformats.org/drawingml/2006/main" noChangeAspect="1"/>
+                  </wp:cNvGraphicFramePr>
+                  <a:graphic xmlns:a="http://schemas.openxmlformats.org/drawingml/2006/main">
+                    <a:graphicData uri="http://schemas.openxmlformats.org/drawingml/2006/picture">
+                      <pic:pic xmlns:pic="http://schemas.openxmlformats.org/drawingml/2006/picture">
+                        <pic:nvPicPr>
+                          <pic:cNvPr id="0" name="alias_analysis_example_3.emf"/>
+                          <pic:cNvPicPr/>
+                        </pic:nvPicPr>
+                        <pic:blipFill>
+                          <a:blip r:embed="rId25" cstate="print"/>
+                          <a:stretch>
+                            <a:fillRect/>
+                          </a:stretch>
+                        </pic:blipFill>
+                        <pic:spPr>
+                          <a:xfrm>
+                            <a:off x="0" y="0"/>
+                            <a:ext cx="932489" cy="603053"/>
+                          </a:xfrm>
+                          <a:prstGeom prst="rect">
+                            <a:avLst/>
+                          </a:prstGeom>
+                        </pic:spPr>
+                      </pic:pic>
+                    </a:graphicData>
+                  </a:graphic>
+                </wp:inline>
+              </w:drawing>
+            </w:r>
+          </w:p>
+        </w:tc>
+      </w:tr>
+      <w:tr>
+        <w:tc>
+          <w:tcPr>
+            <w:tcW w:w="1260" w:type="dxa"/>
+          </w:tcPr>
+          <w:p>
+            <w:pPr>
+              <w:ind w:firstLine="0"/>
+            </w:pPr>
+            <w:r>
+              <w:t>1</w:t>
+            </w:r>
+          </w:p>
+        </w:tc>
+        <w:tc>
+          <w:tcPr>
+            <w:tcW w:w="1683" w:type="dxa"/>
+          </w:tcPr>
+          <w:p>
+            <w:pPr>
+              <w:ind w:firstLine="0"/>
+              <w:rPr>
+                <w:lang w:val="en-US"/>
+              </w:rPr>
+            </w:pPr>
+            <w:r>
+              <w:rPr>
+                <w:lang w:val="en-US"/>
+              </w:rPr>
+              <w:t>r = &amp;p1</w:t>
+            </w:r>
+          </w:p>
+        </w:tc>
+        <w:tc>
+          <w:tcPr>
+            <w:tcW w:w="6237" w:type="dxa"/>
+          </w:tcPr>
+          <w:p>
+            <w:pPr>
+              <w:ind w:firstLine="0"/>
+              <w:rPr>
+                <w:lang w:val="en-US"/>
+              </w:rPr>
+            </w:pPr>
+            <w:r>
+              <w:rPr>
+                <w:lang w:val="en-US"/>
+              </w:rPr>
+              <w:t xml:space="preserve">PT[“r”] = {“p1”}, </w:t>
+            </w:r>
+            <w:r>
+              <w:rPr>
+                <w:lang w:val="en-US"/>
+              </w:rPr>
+              <w:t>PT[“p1”] = {“a”, “b”}, PT[“p2”] = {“b”}</w:t>
+            </w:r>
+          </w:p>
+          <w:p>
+            <w:pPr>
+              <w:ind w:firstLine="0"/>
+              <w:rPr>
+                <w:lang w:val="en-US"/>
+              </w:rPr>
+            </w:pPr>
+            <w:r>
+              <w:rPr>
+                <w:lang w:val="en-US"/>
+              </w:rPr>
+              <w:drawing>
+                <wp:inline distT="0" distB="0" distL="0" distR="0">
+                  <wp:extent cx="1656624" cy="628650"/>
+                  <wp:effectExtent l="19050" t="0" r="726" b="0"/>
+                  <wp:docPr id="46" name="Рисунок 22" descr="alias_analysis_example_4.emf"/>
+                  <wp:cNvGraphicFramePr>
+                    <a:graphicFrameLocks xmlns:a="http://schemas.openxmlformats.org/drawingml/2006/main" noChangeAspect="1"/>
+                  </wp:cNvGraphicFramePr>
+                  <a:graphic xmlns:a="http://schemas.openxmlformats.org/drawingml/2006/main">
+                    <a:graphicData uri="http://schemas.openxmlformats.org/drawingml/2006/picture">
+                      <pic:pic xmlns:pic="http://schemas.openxmlformats.org/drawingml/2006/picture">
+                        <pic:nvPicPr>
+                          <pic:cNvPr id="0" name="alias_analysis_example_4.emf"/>
+                          <pic:cNvPicPr/>
+                        </pic:nvPicPr>
+                        <pic:blipFill>
+                          <a:blip r:embed="rId26" cstate="print"/>
+                          <a:stretch>
+                            <a:fillRect/>
+                          </a:stretch>
+                        </pic:blipFill>
+                        <pic:spPr>
+                          <a:xfrm>
+                            <a:off x="0" y="0"/>
+                            <a:ext cx="1657733" cy="629071"/>
+                          </a:xfrm>
+                          <a:prstGeom prst="rect">
+                            <a:avLst/>
+                          </a:prstGeom>
+                        </pic:spPr>
+                      </pic:pic>
+                    </a:graphicData>
+                  </a:graphic>
+                </wp:inline>
+              </w:drawing>
+            </w:r>
+          </w:p>
+        </w:tc>
+      </w:tr>
+      <w:tr>
+        <w:tc>
+          <w:tcPr>
+            <w:tcW w:w="1260" w:type="dxa"/>
+          </w:tcPr>
+          <w:p>
+            <w:pPr>
+              <w:ind w:firstLine="0"/>
+            </w:pPr>
+            <w:r>
+              <w:t>1</w:t>
+            </w:r>
+          </w:p>
+        </w:tc>
+        <w:tc>
+          <w:tcPr>
+            <w:tcW w:w="1683" w:type="dxa"/>
+          </w:tcPr>
+          <w:p>
+            <w:pPr>
+              <w:ind w:firstLine="0"/>
+              <w:rPr>
+                <w:lang w:val="en-US"/>
+              </w:rPr>
+            </w:pPr>
+            <w:r>
+              <w:rPr>
+                <w:lang w:val="en-US"/>
+              </w:rPr>
+              <w:t>*r = &amp;c</w:t>
+            </w:r>
+          </w:p>
+        </w:tc>
+        <w:tc>
+          <w:tcPr>
+            <w:tcW w:w="6237" w:type="dxa"/>
+          </w:tcPr>
+          <w:p>
+            <w:pPr>
+              <w:ind w:firstLine="0"/>
+              <w:rPr>
+                <w:lang w:val="en-US"/>
+              </w:rPr>
+            </w:pPr>
+            <w:r>
+              <w:rPr>
+                <w:lang w:val="en-US"/>
+              </w:rPr>
+              <w:t>PT[“r”] = {“p1”}, PT[“p1”] = {“a”, “b”</w:t>
+            </w:r>
+            <w:r>
+              <w:rPr>
+                <w:lang w:val="en-US"/>
+              </w:rPr>
+              <w:t>, “c”</w:t>
+            </w:r>
+            <w:r>
+              <w:rPr>
+                <w:lang w:val="en-US"/>
+              </w:rPr>
+              <w:t>}, PT[“p2”] = {“b”}</w:t>
+            </w:r>
+          </w:p>
+          <w:p>
+            <w:pPr>
+              <w:ind w:firstLine="0"/>
+              <w:rPr>
+                <w:lang w:val="en-US"/>
+              </w:rPr>
+            </w:pPr>
+            <w:r>
+              <w:rPr>
+                <w:lang w:val="en-US"/>
+              </w:rPr>
+              <w:drawing>
+                <wp:inline distT="0" distB="0" distL="0" distR="0">
+                  <wp:extent cx="1656715" cy="1038834"/>
+                  <wp:effectExtent l="19050" t="0" r="635" b="0"/>
+                  <wp:docPr id="47" name="Рисунок 26" descr="alias_analysis_example_5.emf"/>
+                  <wp:cNvGraphicFramePr>
+                    <a:graphicFrameLocks xmlns:a="http://schemas.openxmlformats.org/drawingml/2006/main" noChangeAspect="1"/>
+                  </wp:cNvGraphicFramePr>
+                  <a:graphic xmlns:a="http://schemas.openxmlformats.org/drawingml/2006/main">
+                    <a:graphicData uri="http://schemas.openxmlformats.org/drawingml/2006/picture">
+                      <pic:pic xmlns:pic="http://schemas.openxmlformats.org/drawingml/2006/picture">
+                        <pic:nvPicPr>
+                          <pic:cNvPr id="0" name="alias_analysis_example_5.emf"/>
+                          <pic:cNvPicPr/>
+                        </pic:nvPicPr>
+                        <pic:blipFill>
+                          <a:blip r:embed="rId27" cstate="print"/>
+                          <a:stretch>
+                            <a:fillRect/>
+                          </a:stretch>
+                        </pic:blipFill>
+                        <pic:spPr>
+                          <a:xfrm>
+                            <a:off x="0" y="0"/>
+                            <a:ext cx="1656997" cy="1039011"/>
+                          </a:xfrm>
+                          <a:prstGeom prst="rect">
+                            <a:avLst/>
+                          </a:prstGeom>
+                        </pic:spPr>
+                      </pic:pic>
+                    </a:graphicData>
+                  </a:graphic>
+                </wp:inline>
+              </w:drawing>
+            </w:r>
+          </w:p>
+        </w:tc>
+      </w:tr>
+      <w:tr>
+        <w:tc>
+          <w:tcPr>
+            <w:tcW w:w="1260" w:type="dxa"/>
+          </w:tcPr>
+          <w:p>
+            <w:pPr>
+              <w:ind w:firstLine="0"/>
+            </w:pPr>
+            <w:r>
+              <w:t>1</w:t>
+            </w:r>
+          </w:p>
+        </w:tc>
+        <w:tc>
+          <w:tcPr>
+            <w:tcW w:w="1683" w:type="dxa"/>
+          </w:tcPr>
+          <w:p>
+            <w:pPr>
+              <w:ind w:firstLine="0"/>
+              <w:rPr>
+                <w:lang w:val="en-US"/>
+              </w:rPr>
+            </w:pPr>
+            <w:r>
+              <w:rPr>
+                <w:lang w:val="en-US"/>
+              </w:rPr>
+              <w:t>p3 = *r</w:t>
+            </w:r>
+          </w:p>
+        </w:tc>
+        <w:tc>
+          <w:tcPr>
+            <w:tcW w:w="6237" w:type="dxa"/>
+          </w:tcPr>
+          <w:p>
+            <w:pPr>
+              <w:ind w:firstLine="0"/>
+              <w:rPr>
+                <w:lang w:val="en-US"/>
+              </w:rPr>
+            </w:pPr>
+            <w:r>
+              <w:rPr>
+                <w:lang w:val="en-US"/>
+              </w:rPr>
+              <w:t>PT[“r”] = {“p1”}, PT[“p1”] = {“a”, “b”, “c”}, PT[“p2”] = {“b”}</w:t>
+            </w:r>
+            <w:r>
+              <w:rPr>
+                <w:lang w:val="en-US"/>
+              </w:rPr>
+              <w:t>, PT[“p3”] = {“a”, “b”, “c”}</w:t>
+            </w:r>
+          </w:p>
+          <w:p>
+            <w:pPr>
+              <w:ind w:firstLine="0"/>
+              <w:rPr>
+                <w:lang w:val="en-US"/>
+              </w:rPr>
+            </w:pPr>
+            <w:r>
+              <w:rPr>
+                <w:lang w:val="en-US"/>
+              </w:rPr>
+              <w:drawing>
+                <wp:inline distT="0" distB="0" distL="0" distR="0">
+                  <wp:extent cx="2382753" cy="1057275"/>
+                  <wp:effectExtent l="19050" t="0" r="0" b="0"/>
+                  <wp:docPr id="48" name="Рисунок 31" descr="alias_analysis_example_6.emf"/>
+                  <wp:cNvGraphicFramePr>
+                    <a:graphicFrameLocks xmlns:a="http://schemas.openxmlformats.org/drawingml/2006/main" noChangeAspect="1"/>
+                  </wp:cNvGraphicFramePr>
+                  <a:graphic xmlns:a="http://schemas.openxmlformats.org/drawingml/2006/main">
+                    <a:graphicData uri="http://schemas.openxmlformats.org/drawingml/2006/picture">
+                      <pic:pic xmlns:pic="http://schemas.openxmlformats.org/drawingml/2006/picture">
+                        <pic:nvPicPr>
+                          <pic:cNvPr id="0" name="alias_analysis_example_6.emf"/>
+                          <pic:cNvPicPr/>
+                        </pic:nvPicPr>
+                        <pic:blipFill>
+                          <a:blip r:embed="rId28" cstate="print"/>
+                          <a:stretch>
+                            <a:fillRect/>
+                          </a:stretch>
+                        </pic:blipFill>
+                        <pic:spPr>
+                          <a:xfrm>
+                            <a:off x="0" y="0"/>
+                            <a:ext cx="2382325" cy="1057085"/>
+                          </a:xfrm>
+                          <a:prstGeom prst="rect">
+                            <a:avLst/>
+                          </a:prstGeom>
+                        </pic:spPr>
+                      </pic:pic>
+                    </a:graphicData>
+                  </a:graphic>
+                </wp:inline>
+              </w:drawing>
+            </w:r>
+          </w:p>
+        </w:tc>
+      </w:tr>
+      <w:tr>
+        <w:tc>
+          <w:tcPr>
+            <w:tcW w:w="1260" w:type="dxa"/>
+          </w:tcPr>
+          <w:p>
+            <w:pPr>
+              <w:ind w:firstLine="0"/>
+            </w:pPr>
+            <w:r>
+              <w:t>1</w:t>
+            </w:r>
+          </w:p>
+        </w:tc>
+        <w:tc>
+          <w:tcPr>
+            <w:tcW w:w="1683" w:type="dxa"/>
+          </w:tcPr>
+          <w:p>
+            <w:pPr>
+              <w:ind w:firstLine="0"/>
+              <w:rPr>
+                <w:lang w:val="en-US"/>
+              </w:rPr>
+            </w:pPr>
+            <w:r>
+              <w:rPr>
+                <w:lang w:val="en-US"/>
+              </w:rPr>
+              <w:t>p2 = &amp;d</w:t>
+            </w:r>
+          </w:p>
+        </w:tc>
+        <w:tc>
+          <w:tcPr>
+            <w:tcW w:w="6237" w:type="dxa"/>
+          </w:tcPr>
+          <w:p>
+            <w:pPr>
+              <w:ind w:firstLine="0"/>
+              <w:rPr>
+                <w:lang w:val="en-US"/>
+              </w:rPr>
+            </w:pPr>
+            <w:r>
+              <w:rPr>
+                <w:lang w:val="en-US"/>
+              </w:rPr>
+              <w:t>PT[“r”] = {“p1”}, PT[“p1”] = {“a”, “b”, “c”}, PT[“p2”] = {“b”</w:t>
+            </w:r>
+            <w:r>
+              <w:rPr>
+                <w:lang w:val="en-US"/>
+              </w:rPr>
+              <w:t>, “d”</w:t>
+            </w:r>
+            <w:r>
+              <w:rPr>
+                <w:lang w:val="en-US"/>
+              </w:rPr>
+              <w:t>}, PT[“p3”] = {“a”, “b”, “c”}</w:t>
+            </w:r>
+          </w:p>
+          <w:p>
+            <w:pPr>
+              <w:ind w:firstLine="0"/>
+              <w:rPr>
+                <w:lang w:val="en-US"/>
+              </w:rPr>
+            </w:pPr>
+            <w:r>
+              <w:rPr>
+                <w:lang w:val="en-US"/>
+              </w:rPr>
+              <w:drawing>
+                <wp:inline distT="0" distB="0" distL="0" distR="0">
+                  <wp:extent cx="2381265" cy="1543050"/>
+                  <wp:effectExtent l="19050" t="0" r="0" b="0"/>
+                  <wp:docPr id="49" name="Рисунок 33" descr="alias_analysis_example_7.emf"/>
+                  <wp:cNvGraphicFramePr>
+                    <a:graphicFrameLocks xmlns:a="http://schemas.openxmlformats.org/drawingml/2006/main" noChangeAspect="1"/>
+                  </wp:cNvGraphicFramePr>
+                  <a:graphic xmlns:a="http://schemas.openxmlformats.org/drawingml/2006/main">
+                    <a:graphicData uri="http://schemas.openxmlformats.org/drawingml/2006/picture">
+                      <pic:pic xmlns:pic="http://schemas.openxmlformats.org/drawingml/2006/picture">
+                        <pic:nvPicPr>
+                          <pic:cNvPr id="0" name="alias_analysis_example_7.emf"/>
+                          <pic:cNvPicPr/>
+                        </pic:nvPicPr>
+                        <pic:blipFill>
+                          <a:blip r:embed="rId29" cstate="print"/>
+                          <a:stretch>
+                            <a:fillRect/>
+                          </a:stretch>
+                        </pic:blipFill>
+                        <pic:spPr>
+                          <a:xfrm>
+                            <a:off x="0" y="0"/>
+                            <a:ext cx="2384948" cy="1545436"/>
+                          </a:xfrm>
+                          <a:prstGeom prst="rect">
+                            <a:avLst/>
+                          </a:prstGeom>
+                        </pic:spPr>
+                      </pic:pic>
+                    </a:graphicData>
+                  </a:graphic>
+                </wp:inline>
+              </w:drawing>
+            </w:r>
+          </w:p>
+        </w:tc>
+      </w:tr>
+      <w:tr>
+        <w:tc>
+          <w:tcPr>
+            <w:tcW w:w="1260" w:type="dxa"/>
+          </w:tcPr>
+          <w:p>
+            <w:pPr>
+              <w:ind w:firstLine="0"/>
+            </w:pPr>
+            <w:r>
+              <w:t>2</w:t>
+            </w:r>
+          </w:p>
+        </w:tc>
+        <w:tc>
+          <w:tcPr>
+            <w:tcW w:w="1683" w:type="dxa"/>
+          </w:tcPr>
+          <w:p>
+            <w:pPr>
+              <w:ind w:firstLine="0"/>
+              <w:rPr>
+                <w:lang w:val="en-US"/>
+              </w:rPr>
+            </w:pPr>
+            <w:r>
+              <w:rPr>
+                <w:lang w:val="en-US"/>
+              </w:rPr>
+              <w:t>p1 = p2</w:t>
+            </w:r>
+          </w:p>
+        </w:tc>
+        <w:tc>
+          <w:tcPr>
+            <w:tcW w:w="6237" w:type="dxa"/>
+          </w:tcPr>
+          <w:p>
+            <w:pPr>
+              <w:ind w:firstLine="0"/>
+              <w:rPr>
+                <w:lang w:val="en-US"/>
+              </w:rPr>
+            </w:pPr>
+            <w:r>
+              <w:rPr>
+                <w:lang w:val="en-US"/>
+              </w:rPr>
+              <w:t>PT[“r”] = {“p1”}, PT[“p1”] = {“a”, “b”, “c”</w:t>
+            </w:r>
+            <w:r>
+              <w:rPr>
+                <w:lang w:val="en-US"/>
+              </w:rPr>
+              <w:t>, “d”</w:t>
+            </w:r>
+            <w:r>
+              <w:rPr>
+                <w:lang w:val="en-US"/>
+              </w:rPr>
+              <w:t>}, PT[“p2”] = {“b”, “d”}, PT[“p3”] = {“a”, “b”, “c”}</w:t>
+            </w:r>
+          </w:p>
+          <w:p>
+            <w:pPr>
+              <w:ind w:firstLine="0"/>
+              <w:rPr>
+                <w:lang w:val="en-US"/>
+              </w:rPr>
+            </w:pPr>
+            <w:r>
+              <w:rPr>
+                <w:lang w:val="en-US"/>
+              </w:rPr>
+              <w:drawing>
+                <wp:inline distT="0" distB="0" distL="0" distR="0">
+                  <wp:extent cx="2248973" cy="1457325"/>
+                  <wp:effectExtent l="19050" t="0" r="0" b="0"/>
+                  <wp:docPr id="51" name="Рисунок 49" descr="alias_analysis_example_8.emf"/>
+                  <wp:cNvGraphicFramePr>
+                    <a:graphicFrameLocks xmlns:a="http://schemas.openxmlformats.org/drawingml/2006/main" noChangeAspect="1"/>
+                  </wp:cNvGraphicFramePr>
+                  <a:graphic xmlns:a="http://schemas.openxmlformats.org/drawingml/2006/main">
+                    <a:graphicData uri="http://schemas.openxmlformats.org/drawingml/2006/picture">
+                      <pic:pic xmlns:pic="http://schemas.openxmlformats.org/drawingml/2006/picture">
+                        <pic:nvPicPr>
+                          <pic:cNvPr id="0" name="alias_analysis_example_8.emf"/>
+                          <pic:cNvPicPr/>
+                        </pic:nvPicPr>
+                        <pic:blipFill>
+                          <a:blip r:embed="rId30" cstate="print"/>
+                          <a:stretch>
+                            <a:fillRect/>
+                          </a:stretch>
+                        </pic:blipFill>
+                        <pic:spPr>
+                          <a:xfrm>
+                            <a:off x="0" y="0"/>
+                            <a:ext cx="2249715" cy="1457806"/>
+                          </a:xfrm>
+                          <a:prstGeom prst="rect">
+                            <a:avLst/>
+                          </a:prstGeom>
+                        </pic:spPr>
+                      </pic:pic>
+                    </a:graphicData>
+                  </a:graphic>
+                </wp:inline>
+              </w:drawing>
+            </w:r>
+          </w:p>
+        </w:tc>
+      </w:tr>
+      <w:tr>
+        <w:tc>
+          <w:tcPr>
+            <w:tcW w:w="1260" w:type="dxa"/>
+          </w:tcPr>
+          <w:p>
+            <w:pPr>
+              <w:ind w:firstLine="0"/>
+              <w:rPr>
+                <w:lang w:val="en-US"/>
+              </w:rPr>
+            </w:pPr>
+            <w:r>
+              <w:rPr>
+                <w:lang w:val="en-US"/>
+              </w:rPr>
+              <w:lastRenderedPageBreak/>
+              <w:t>2</w:t>
+            </w:r>
+          </w:p>
+        </w:tc>
+        <w:tc>
+          <w:tcPr>
+            <w:tcW w:w="1683" w:type="dxa"/>
+          </w:tcPr>
+          <w:p>
+            <w:pPr>
+              <w:ind w:firstLine="0"/>
+              <w:rPr>
+                <w:lang w:val="en-US"/>
+              </w:rPr>
+            </w:pPr>
+            <w:r>
+              <w:rPr>
+                <w:lang w:val="en-US"/>
+              </w:rPr>
+              <w:t>p3 = *r</w:t>
+            </w:r>
+          </w:p>
+        </w:tc>
+        <w:tc>
+          <w:tcPr>
+            <w:tcW w:w="6237" w:type="dxa"/>
+          </w:tcPr>
+          <w:p>
+            <w:pPr>
+              <w:ind w:firstLine="0"/>
+              <w:rPr>
+                <w:lang w:val="en-US"/>
+              </w:rPr>
+            </w:pPr>
+            <w:r>
+              <w:rPr>
+                <w:lang w:val="en-US"/>
+              </w:rPr>
+              <w:t>PT[“r”] = {“p1”}, PT[“p1”] = {“a”, “b”, “c”, “d”}, PT[“p2”] = {“b”, “d”}, PT[“p3”] = {“a”, “b”, “c”</w:t>
+            </w:r>
+            <w:r>
+              <w:rPr>
+                <w:lang w:val="en-US"/>
+              </w:rPr>
+              <w:t>, “d”</w:t>
+            </w:r>
+            <w:r>
+              <w:rPr>
+                <w:lang w:val="en-US"/>
+              </w:rPr>
+              <w:t>}</w:t>
+            </w:r>
+          </w:p>
+          <w:p>
+            <w:pPr>
+              <w:ind w:firstLine="0"/>
+              <w:rPr>
+                <w:lang w:val="en-US"/>
+              </w:rPr>
+            </w:pPr>
+            <w:r>
+              <w:rPr>
+                <w:lang w:val="en-US"/>
+              </w:rPr>
+              <w:drawing>
+                <wp:inline distT="0" distB="0" distL="0" distR="0">
+                  <wp:extent cx="2013786" cy="1304925"/>
+                  <wp:effectExtent l="19050" t="0" r="0" b="0"/>
+                  <wp:docPr id="53" name="Рисунок 51" descr="alias_analysis_example_9.emf"/>
+                  <wp:cNvGraphicFramePr>
+                    <a:graphicFrameLocks xmlns:a="http://schemas.openxmlformats.org/drawingml/2006/main" noChangeAspect="1"/>
+                  </wp:cNvGraphicFramePr>
+                  <a:graphic xmlns:a="http://schemas.openxmlformats.org/drawingml/2006/main">
+                    <a:graphicData uri="http://schemas.openxmlformats.org/drawingml/2006/picture">
+                      <pic:pic xmlns:pic="http://schemas.openxmlformats.org/drawingml/2006/picture">
+                        <pic:nvPicPr>
+                          <pic:cNvPr id="0" name="alias_analysis_example_9.emf"/>
+                          <pic:cNvPicPr/>
+                        </pic:nvPicPr>
+                        <pic:blipFill>
+                          <a:blip r:embed="rId31" cstate="print"/>
+                          <a:stretch>
+                            <a:fillRect/>
+                          </a:stretch>
+                        </pic:blipFill>
+                        <pic:spPr>
+                          <a:xfrm>
+                            <a:off x="0" y="0"/>
+                            <a:ext cx="2014451" cy="1305356"/>
+                          </a:xfrm>
+                          <a:prstGeom prst="rect">
+                            <a:avLst/>
+                          </a:prstGeom>
+                        </pic:spPr>
+                      </pic:pic>
+                    </a:graphicData>
+                  </a:graphic>
+                </wp:inline>
+              </w:drawing>
+            </w:r>
+          </w:p>
+        </w:tc>
+      </w:tr>
+    </w:tbl>
     <w:p>
       <w:pPr>
         <w:pStyle w:val="1"/>
       </w:pPr>
       <w:r>
-        <w:t>Формирование относительных множеств блокировок</w:t>
+        <w:t>Формирование относительных множе</w:t>
+      </w:r>
+      <w:proofErr w:type="gramStart"/>
+      <w:r>
+        <w:t>ств бл</w:t>
+      </w:r>
+      <w:proofErr w:type="gramEnd"/>
+      <w:r>
+        <w:t>окировок</w:t>
       </w:r>
     </w:p>
     <w:p>
@@ -10140,13 +11651,19 @@
         <w:fldChar w:fldCharType="separate"/>
       </w:r>
       <w:r>
-        <w:t>листинге 3</w:t>
+        <w:t xml:space="preserve">листинге </w:t>
       </w:r>
       <w:r>
         <w:rPr>
           <w:rFonts w:eastAsiaTheme="minorEastAsia"/>
         </w:rPr>
         <w:fldChar w:fldCharType="end"/>
+      </w:r>
+      <w:r>
+        <w:rPr>
+          <w:rFonts w:eastAsiaTheme="minorEastAsia"/>
+        </w:rPr>
+        <w:t>4</w:t>
       </w:r>
       <w:r>
         <w:rPr>
@@ -12418,7 +13935,7 @@
       <w:pPr>
         <w:jc w:val="center"/>
       </w:pPr>
-      <w:bookmarkStart w:id="9" w:name="_Ref388441811"/>
+      <w:bookmarkStart w:id="11" w:name="_Ref388441811"/>
       <w:r>
         <w:t xml:space="preserve">Листинг </w:t>
       </w:r>
@@ -12427,13 +13944,13 @@
           <w:rPr>
             <w:noProof/>
           </w:rPr>
-          <w:t>3</w:t>
+          <w:t>4</w:t>
         </w:r>
       </w:fldSimple>
       <w:r>
         <w:t>. Алгоритм определения ядра функции</w:t>
       </w:r>
-      <w:bookmarkEnd w:id="9"/>
+      <w:bookmarkEnd w:id="11"/>
     </w:p>
     <w:p>
       <w:pPr>
@@ -12445,19 +13962,13 @@
         <w:rPr>
           <w:rFonts w:eastAsiaTheme="minorEastAsia"/>
         </w:rPr>
-        <w:t>Описание самого алгоритма перед схемой, если останется время</w:t>
+        <w:t xml:space="preserve">Перед началом анализа функции текущее относительное множество блокировок полагается пустым. </w:t>
       </w:r>
       <w:r>
         <w:rPr>
           <w:rFonts w:eastAsiaTheme="minorEastAsia"/>
         </w:rPr>
-        <w:t>…</w:t>
-      </w:r>
-      <w:r>
-        <w:rPr>
-          <w:rFonts w:eastAsiaTheme="minorEastAsia"/>
-        </w:rPr>
-        <w:t xml:space="preserve"> Схема алгоритма формирования относительных множе</w:t>
+        <w:t>Схема алгоритма формирования относительных множе</w:t>
       </w:r>
       <w:proofErr w:type="gramStart"/>
       <w:r>
@@ -12639,7 +14150,7 @@
                     <pic:cNvPicPr/>
                   </pic:nvPicPr>
                   <pic:blipFill>
-                    <a:blip r:embed="rId23" cstate="print"/>
+                    <a:blip r:embed="rId32" cstate="print"/>
                     <a:stretch>
                       <a:fillRect/>
                     </a:stretch>
@@ -12663,11 +14174,8 @@
     <w:p>
       <w:pPr>
         <w:jc w:val="center"/>
-        <w:rPr>
-          <w:rFonts w:eastAsiaTheme="minorEastAsia"/>
-        </w:rPr>
       </w:pPr>
-      <w:bookmarkStart w:id="10" w:name="_Ref388445590"/>
+      <w:bookmarkStart w:id="12" w:name="_Ref388445590"/>
       <w:r>
         <w:t xml:space="preserve">Рисунок </w:t>
       </w:r>
@@ -12690,7 +14198,7 @@
       <w:r>
         <w:t>окировок</w:t>
       </w:r>
-      <w:bookmarkEnd w:id="10"/>
+      <w:bookmarkEnd w:id="12"/>
     </w:p>
     <w:p>
       <w:pPr>
@@ -12720,7 +14228,7 @@
                     <pic:cNvPicPr/>
                   </pic:nvPicPr>
                   <pic:blipFill>
-                    <a:blip r:embed="rId24" cstate="print"/>
+                    <a:blip r:embed="rId33" cstate="print"/>
                     <a:stretch>
                       <a:fillRect/>
                     </a:stretch>
@@ -12748,7 +14256,7 @@
           <w:rFonts w:eastAsiaTheme="minorEastAsia"/>
         </w:rPr>
       </w:pPr>
-      <w:bookmarkStart w:id="11" w:name="_Ref388445636"/>
+      <w:bookmarkStart w:id="13" w:name="_Ref388445636"/>
       <w:r>
         <w:t xml:space="preserve">Рисунок </w:t>
       </w:r>
@@ -12771,7 +14279,7 @@
       <w:r>
         <w:t>окировок</w:t>
       </w:r>
-      <w:bookmarkEnd w:id="11"/>
+      <w:bookmarkEnd w:id="13"/>
     </w:p>
     <w:p>
       <w:pPr>
@@ -12800,7 +14308,7 @@
                     <pic:cNvPicPr/>
                   </pic:nvPicPr>
                   <pic:blipFill>
-                    <a:blip r:embed="rId25" cstate="print"/>
+                    <a:blip r:embed="rId34" cstate="print"/>
                     <a:stretch>
                       <a:fillRect/>
                     </a:stretch>
@@ -12828,7 +14336,7 @@
           <w:rFonts w:eastAsiaTheme="minorEastAsia"/>
         </w:rPr>
       </w:pPr>
-      <w:bookmarkStart w:id="12" w:name="_Ref388445653"/>
+      <w:bookmarkStart w:id="14" w:name="_Ref388445653"/>
       <w:r>
         <w:t xml:space="preserve">Рисунок </w:t>
       </w:r>
@@ -12851,7 +14359,7 @@
       <w:r>
         <w:t>окировок</w:t>
       </w:r>
-      <w:bookmarkEnd w:id="12"/>
+      <w:bookmarkEnd w:id="14"/>
     </w:p>
     <w:p>
       <w:pPr>
@@ -12859,6 +14367,12 @@
           <w:rFonts w:eastAsiaTheme="minorEastAsia"/>
         </w:rPr>
       </w:pPr>
+      <w:r>
+        <w:rPr>
+          <w:rFonts w:eastAsiaTheme="minorEastAsia"/>
+        </w:rPr>
+        <w:t>Тут пример, если останется время!</w:t>
+      </w:r>
     </w:p>
     <w:p>
       <w:pPr>
@@ -12869,18 +14383,29 @@
       </w:r>
     </w:p>
     <w:p>
+      <w:pPr>
+        <w:rPr>
+          <w:lang w:val="en-US"/>
+        </w:rPr>
+      </w:pPr>
       <w:proofErr w:type="spellStart"/>
       <w:r>
         <w:t>Бла-бла</w:t>
       </w:r>
       <w:proofErr w:type="spellEnd"/>
+    </w:p>
+    <w:p>
+      <w:pPr>
+        <w:rPr>
+          <w:lang w:val="en-US"/>
+        </w:rPr>
+      </w:pPr>
     </w:p>
     <w:p>
       <w:pPr>
         <w:pStyle w:val="1"/>
       </w:pPr>
       <w:r>
-        <w:lastRenderedPageBreak/>
         <w:t>Определение мест возможного возникновения гонок</w:t>
       </w:r>
     </w:p>
@@ -14228,7 +15753,6 @@
   <w:style w:type="character" w:default="1" w:styleId="a0">
     <w:name w:val="Default Paragraph Font"/>
     <w:uiPriority w:val="1"/>
-    <w:semiHidden/>
     <w:unhideWhenUsed/>
   </w:style>
   <w:style w:type="table" w:default="1" w:styleId="a1">
@@ -14694,7 +16218,7 @@
 </file>
 
 <file path=customXml/itemProps1.xml><?xml version="1.0" encoding="utf-8"?>
-<ds:datastoreItem xmlns:ds="http://schemas.openxmlformats.org/officeDocument/2006/customXml" ds:itemID="{86ED4638-0B9D-4991-9D31-AEB67C076DCD}">
+<ds:datastoreItem xmlns:ds="http://schemas.openxmlformats.org/officeDocument/2006/customXml" ds:itemID="{DEF5CED7-6530-4D76-96E3-D98A5B211845}">
   <ds:schemaRefs>
     <ds:schemaRef ds:uri="http://schemas.openxmlformats.org/officeDocument/2006/bibliography"/>
   </ds:schemaRefs>

--- a/paper2/paper.docx
+++ b/paper2/paper.docx
@@ -11863,116 +11863,46 @@
               </w:rPr>
               <w:t xml:space="preserve">    </w:t>
             </w:r>
-            <w:proofErr w:type="spellStart"/>
-            <w:r>
-              <w:rPr>
-                <w:rFonts w:ascii="Courier New" w:eastAsia="Times New Roman" w:hAnsi="Courier New" w:cs="Courier New"/>
-                <w:color w:val="000000"/>
+            <w:r>
+              <w:rPr>
+                <w:rFonts w:ascii="Courier New" w:eastAsia="Times New Roman" w:hAnsi="Courier New" w:cs="Courier New"/>
+                <w:color w:val="3F7F59"/>
                 <w:sz w:val="20"/>
                 <w:szCs w:val="20"/>
                 <w:lang w:eastAsia="ru-RU"/>
               </w:rPr>
-              <w:t>p</w:t>
-            </w:r>
-            <w:proofErr w:type="spellEnd"/>
-            <w:r>
-              <w:rPr>
-                <w:rFonts w:ascii="Courier New" w:eastAsia="Times New Roman" w:hAnsi="Courier New" w:cs="Courier New"/>
-                <w:color w:val="000000"/>
+              <w:t xml:space="preserve"># </w:t>
+            </w:r>
+            <w:r>
+              <w:rPr>
+                <w:rFonts w:ascii="Courier New" w:eastAsia="Times New Roman" w:hAnsi="Courier New" w:cs="Courier New"/>
+                <w:color w:val="3F7F59"/>
+                <w:sz w:val="20"/>
+                <w:szCs w:val="20"/>
+                <w:lang w:val="en-US" w:eastAsia="ru-RU"/>
+              </w:rPr>
+              <w:t>v</w:t>
+            </w:r>
+            <w:r>
+              <w:rPr>
+                <w:rFonts w:ascii="Courier New" w:eastAsia="Times New Roman" w:hAnsi="Courier New" w:cs="Courier New"/>
+                <w:color w:val="3F7F59"/>
                 <w:sz w:val="20"/>
                 <w:szCs w:val="20"/>
                 <w:lang w:eastAsia="ru-RU"/>
               </w:rPr>
-              <w:t xml:space="preserve"> = </w:t>
-            </w:r>
-            <w:proofErr w:type="spellStart"/>
-            <w:r>
-              <w:rPr>
-                <w:rFonts w:ascii="Courier New" w:eastAsia="Times New Roman" w:hAnsi="Courier New" w:cs="Courier New"/>
-                <w:color w:val="000000"/>
+              <w:t xml:space="preserve"> – </w:t>
+            </w:r>
+            <w:r>
+              <w:rPr>
+                <w:rFonts w:ascii="Courier New" w:eastAsia="Times New Roman" w:hAnsi="Courier New" w:cs="Courier New"/>
+                <w:color w:val="3F7F59"/>
                 <w:sz w:val="20"/>
                 <w:szCs w:val="20"/>
                 <w:lang w:eastAsia="ru-RU"/>
               </w:rPr>
-              <w:t>p</w:t>
-            </w:r>
-            <w:proofErr w:type="spellEnd"/>
-            <w:r>
-              <w:rPr>
-                <w:rFonts w:ascii="Courier New" w:eastAsia="Times New Roman" w:hAnsi="Courier New" w:cs="Courier New"/>
-                <w:color w:val="000000"/>
-                <w:sz w:val="20"/>
-                <w:szCs w:val="20"/>
-                <w:lang w:eastAsia="ru-RU"/>
-              </w:rPr>
-              <w:t xml:space="preserve"> + </w:t>
-            </w:r>
-            <w:proofErr w:type="spellStart"/>
-            <w:r>
-              <w:rPr>
-                <w:rFonts w:ascii="Courier New" w:eastAsia="Times New Roman" w:hAnsi="Courier New" w:cs="Courier New"/>
-                <w:color w:val="000000"/>
-                <w:sz w:val="20"/>
-                <w:szCs w:val="20"/>
-                <w:lang w:eastAsia="ru-RU"/>
-              </w:rPr>
-              <w:t>v</w:t>
-            </w:r>
-            <w:proofErr w:type="spellEnd"/>
-            <w:r>
-              <w:rPr>
-                <w:rFonts w:ascii="Courier New" w:eastAsia="Times New Roman" w:hAnsi="Courier New" w:cs="Courier New"/>
-                <w:color w:val="000000"/>
-                <w:sz w:val="20"/>
-                <w:szCs w:val="20"/>
-                <w:lang w:eastAsia="ru-RU"/>
-              </w:rPr>
-              <w:t xml:space="preserve">  </w:t>
-            </w:r>
-            <w:r>
-              <w:rPr>
-                <w:rFonts w:ascii="Courier New" w:eastAsia="Times New Roman" w:hAnsi="Courier New" w:cs="Courier New"/>
-                <w:color w:val="3F7F59"/>
-                <w:sz w:val="20"/>
-                <w:szCs w:val="20"/>
-                <w:lang w:eastAsia="ru-RU"/>
-              </w:rPr>
-              <w:t xml:space="preserve"># добавляем блок </w:t>
-            </w:r>
-            <w:proofErr w:type="spellStart"/>
-            <w:r>
-              <w:rPr>
-                <w:rFonts w:ascii="Courier New" w:eastAsia="Times New Roman" w:hAnsi="Courier New" w:cs="Courier New"/>
-                <w:color w:val="3F7F59"/>
-                <w:sz w:val="20"/>
-                <w:szCs w:val="20"/>
-                <w:lang w:eastAsia="ru-RU"/>
-              </w:rPr>
-              <w:t>v</w:t>
-            </w:r>
-            <w:proofErr w:type="spellEnd"/>
-            <w:r>
-              <w:rPr>
-                <w:rFonts w:ascii="Courier New" w:eastAsia="Times New Roman" w:hAnsi="Courier New" w:cs="Courier New"/>
-                <w:color w:val="3F7F59"/>
-                <w:sz w:val="20"/>
-                <w:szCs w:val="20"/>
-                <w:lang w:eastAsia="ru-RU"/>
-              </w:rPr>
-              <w:t xml:space="preserve"> в путь </w:t>
-            </w:r>
-            <w:proofErr w:type="spellStart"/>
-            <w:r>
-              <w:rPr>
-                <w:rFonts w:ascii="Courier New" w:eastAsia="Times New Roman" w:hAnsi="Courier New" w:cs="Courier New"/>
-                <w:color w:val="3F7F59"/>
-                <w:sz w:val="20"/>
-                <w:szCs w:val="20"/>
-                <w:lang w:eastAsia="ru-RU"/>
-              </w:rPr>
-              <w:t>p</w:t>
-            </w:r>
-            <w:proofErr w:type="spellEnd"/>
+              <w:t>текущий базовый блок</w:t>
+            </w:r>
           </w:p>
           <w:p>
             <w:pPr>
@@ -12020,6 +11950,16 @@
             <w:r>
               <w:rPr>
                 <w:rFonts w:ascii="Courier New" w:eastAsia="Times New Roman" w:hAnsi="Courier New" w:cs="Courier New"/>
+                <w:color w:val="000000"/>
+                <w:sz w:val="20"/>
+                <w:szCs w:val="20"/>
+                <w:lang w:eastAsia="ru-RU"/>
+              </w:rPr>
+              <w:t xml:space="preserve"> </w:t>
+            </w:r>
+            <w:r>
+              <w:rPr>
+                <w:rFonts w:ascii="Courier New" w:eastAsia="Times New Roman" w:hAnsi="Courier New" w:cs="Courier New"/>
                 <w:color w:val="3F7F59"/>
                 <w:sz w:val="20"/>
                 <w:szCs w:val="20"/>
@@ -12027,18 +11967,26 @@
               </w:rPr>
               <w:t xml:space="preserve"># </w:t>
             </w:r>
-            <w:proofErr w:type="spellStart"/>
             <w:r>
               <w:rPr>
                 <w:rFonts w:ascii="Courier New" w:eastAsia="Times New Roman" w:hAnsi="Courier New" w:cs="Courier New"/>
                 <w:color w:val="3F7F59"/>
                 <w:sz w:val="20"/>
                 <w:szCs w:val="20"/>
+                <w:lang w:val="en-US" w:eastAsia="ru-RU"/>
+              </w:rPr>
+              <w:t>p</w:t>
+            </w:r>
+            <w:r>
+              <w:rPr>
+                <w:rFonts w:ascii="Courier New" w:eastAsia="Times New Roman" w:hAnsi="Courier New" w:cs="Courier New"/>
+                <w:color w:val="3F7F59"/>
+                <w:sz w:val="20"/>
+                <w:szCs w:val="20"/>
                 <w:lang w:eastAsia="ru-RU"/>
               </w:rPr>
-              <w:t>v.next</w:t>
-            </w:r>
-            <w:proofErr w:type="spellEnd"/>
+              <w:t xml:space="preserve"> </w:t>
+            </w:r>
             <w:r>
               <w:rPr>
                 <w:rFonts w:ascii="Courier New" w:eastAsia="Times New Roman" w:hAnsi="Courier New" w:cs="Courier New"/>
@@ -12047,7 +11995,27 @@
                 <w:szCs w:val="20"/>
                 <w:lang w:eastAsia="ru-RU"/>
               </w:rPr>
-              <w:t>() – получение списка базовых блоков, на которые</w:t>
+              <w:t>–</w:t>
+            </w:r>
+            <w:r>
+              <w:rPr>
+                <w:rFonts w:ascii="Courier New" w:eastAsia="Times New Roman" w:hAnsi="Courier New" w:cs="Courier New"/>
+                <w:color w:val="3F7F59"/>
+                <w:sz w:val="20"/>
+                <w:szCs w:val="20"/>
+                <w:lang w:eastAsia="ru-RU"/>
+              </w:rPr>
+              <w:t xml:space="preserve"> </w:t>
+            </w:r>
+            <w:r>
+              <w:rPr>
+                <w:rFonts w:ascii="Courier New" w:eastAsia="Times New Roman" w:hAnsi="Courier New" w:cs="Courier New"/>
+                <w:color w:val="3F7F59"/>
+                <w:sz w:val="20"/>
+                <w:szCs w:val="20"/>
+                <w:lang w:eastAsia="ru-RU"/>
+              </w:rPr>
+              <w:t>базовый блок</w:t>
             </w:r>
           </w:p>
           <w:p>
@@ -12083,38 +12051,6 @@
                 <w:lang w:eastAsia="ru-RU"/>
               </w:rPr>
             </w:pPr>
-            <w:r>
-              <w:rPr>
-                <w:rFonts w:ascii="Courier New" w:eastAsia="Times New Roman" w:hAnsi="Courier New" w:cs="Courier New"/>
-                <w:color w:val="000000"/>
-                <w:sz w:val="20"/>
-                <w:szCs w:val="20"/>
-                <w:lang w:eastAsia="ru-RU"/>
-              </w:rPr>
-              <w:t xml:space="preserve">   </w:t>
-            </w:r>
-            <w:r>
-              <w:rPr>
-                <w:rFonts w:ascii="Courier New" w:eastAsia="Times New Roman" w:hAnsi="Courier New" w:cs="Courier New"/>
-                <w:color w:val="3F7F59"/>
-                <w:sz w:val="20"/>
-                <w:szCs w:val="20"/>
-                <w:lang w:eastAsia="ru-RU"/>
-              </w:rPr>
-              <w:t xml:space="preserve"># может быть совершён переход из блока </w:t>
-            </w:r>
-            <w:proofErr w:type="spellStart"/>
-            <w:r>
-              <w:rPr>
-                <w:rFonts w:ascii="Courier New" w:eastAsia="Times New Roman" w:hAnsi="Courier New" w:cs="Courier New"/>
-                <w:color w:val="3F7F59"/>
-                <w:sz w:val="20"/>
-                <w:szCs w:val="20"/>
-                <w:lang w:eastAsia="ru-RU"/>
-              </w:rPr>
-              <w:t>v</w:t>
-            </w:r>
-            <w:proofErr w:type="spellEnd"/>
           </w:p>
           <w:p>
             <w:pPr>
@@ -12146,41 +12082,19 @@
                 <w:color w:val="000000"/>
                 <w:sz w:val="20"/>
                 <w:szCs w:val="20"/>
-                <w:lang w:val="en-US" w:eastAsia="ru-RU"/>
-              </w:rPr>
-            </w:pPr>
-            <w:r>
-              <w:rPr>
-                <w:rFonts w:ascii="Courier New" w:eastAsia="Times New Roman" w:hAnsi="Courier New" w:cs="Courier New"/>
-                <w:color w:val="000000"/>
-                <w:sz w:val="20"/>
-                <w:szCs w:val="20"/>
                 <w:lang w:eastAsia="ru-RU"/>
               </w:rPr>
+            </w:pPr>
+            <w:r>
+              <w:rPr>
+                <w:rFonts w:ascii="Courier New" w:eastAsia="Times New Roman" w:hAnsi="Courier New" w:cs="Courier New"/>
+                <w:color w:val="000000"/>
+                <w:sz w:val="20"/>
+                <w:szCs w:val="20"/>
+                <w:lang w:eastAsia="ru-RU"/>
+              </w:rPr>
               <w:t xml:space="preserve">    </w:t>
             </w:r>
-            <w:r>
-              <w:rPr>
-                <w:rFonts w:ascii="Courier New" w:eastAsia="Times New Roman" w:hAnsi="Courier New" w:cs="Courier New"/>
-                <w:b/>
-                <w:bCs/>
-                <w:color w:val="7F0055"/>
-                <w:sz w:val="20"/>
-                <w:szCs w:val="20"/>
-                <w:lang w:val="en-US" w:eastAsia="ru-RU"/>
-              </w:rPr>
-              <w:t>if</w:t>
-            </w:r>
-            <w:r>
-              <w:rPr>
-                <w:rFonts w:ascii="Courier New" w:eastAsia="Times New Roman" w:hAnsi="Courier New" w:cs="Courier New"/>
-                <w:color w:val="000000"/>
-                <w:sz w:val="20"/>
-                <w:szCs w:val="20"/>
-                <w:lang w:val="en-US" w:eastAsia="ru-RU"/>
-              </w:rPr>
-              <w:t xml:space="preserve"> </w:t>
-            </w:r>
             <w:proofErr w:type="spellStart"/>
             <w:r>
               <w:rPr>
@@ -12188,9 +12102,9 @@
                 <w:color w:val="000000"/>
                 <w:sz w:val="20"/>
                 <w:szCs w:val="20"/>
-                <w:lang w:val="en-US" w:eastAsia="ru-RU"/>
-              </w:rPr>
-              <w:t>v.next</w:t>
+                <w:lang w:eastAsia="ru-RU"/>
+              </w:rPr>
+              <w:t>p</w:t>
             </w:r>
             <w:proofErr w:type="spellEnd"/>
             <w:r>
@@ -12199,32 +12113,98 @@
                 <w:color w:val="000000"/>
                 <w:sz w:val="20"/>
                 <w:szCs w:val="20"/>
-                <w:lang w:val="en-US" w:eastAsia="ru-RU"/>
-              </w:rPr>
-              <w:t xml:space="preserve">() </w:t>
-            </w:r>
-            <w:r>
-              <w:rPr>
-                <w:rFonts w:ascii="Courier New" w:eastAsia="Times New Roman" w:hAnsi="Courier New" w:cs="Courier New"/>
-                <w:b/>
-                <w:bCs/>
-                <w:color w:val="7F0055"/>
-                <w:sz w:val="20"/>
-                <w:szCs w:val="20"/>
-                <w:lang w:val="en-US" w:eastAsia="ru-RU"/>
-              </w:rPr>
-              <w:t>is</w:t>
-            </w:r>
-            <w:r>
-              <w:rPr>
-                <w:rFonts w:ascii="Courier New" w:eastAsia="Times New Roman" w:hAnsi="Courier New" w:cs="Courier New"/>
-                <w:color w:val="000000"/>
-                <w:sz w:val="20"/>
-                <w:szCs w:val="20"/>
-                <w:lang w:val="en-US" w:eastAsia="ru-RU"/>
-              </w:rPr>
-              <w:t xml:space="preserve"> empty:</w:t>
-            </w:r>
+                <w:lang w:eastAsia="ru-RU"/>
+              </w:rPr>
+              <w:t xml:space="preserve"> = </w:t>
+            </w:r>
+            <w:proofErr w:type="spellStart"/>
+            <w:r>
+              <w:rPr>
+                <w:rFonts w:ascii="Courier New" w:eastAsia="Times New Roman" w:hAnsi="Courier New" w:cs="Courier New"/>
+                <w:color w:val="000000"/>
+                <w:sz w:val="20"/>
+                <w:szCs w:val="20"/>
+                <w:lang w:eastAsia="ru-RU"/>
+              </w:rPr>
+              <w:t>p</w:t>
+            </w:r>
+            <w:proofErr w:type="spellEnd"/>
+            <w:r>
+              <w:rPr>
+                <w:rFonts w:ascii="Courier New" w:eastAsia="Times New Roman" w:hAnsi="Courier New" w:cs="Courier New"/>
+                <w:color w:val="000000"/>
+                <w:sz w:val="20"/>
+                <w:szCs w:val="20"/>
+                <w:lang w:eastAsia="ru-RU"/>
+              </w:rPr>
+              <w:t xml:space="preserve"> + </w:t>
+            </w:r>
+            <w:proofErr w:type="spellStart"/>
+            <w:r>
+              <w:rPr>
+                <w:rFonts w:ascii="Courier New" w:eastAsia="Times New Roman" w:hAnsi="Courier New" w:cs="Courier New"/>
+                <w:color w:val="000000"/>
+                <w:sz w:val="20"/>
+                <w:szCs w:val="20"/>
+                <w:lang w:eastAsia="ru-RU"/>
+              </w:rPr>
+              <w:t>v</w:t>
+            </w:r>
+            <w:proofErr w:type="spellEnd"/>
+            <w:r>
+              <w:rPr>
+                <w:rFonts w:ascii="Courier New" w:eastAsia="Times New Roman" w:hAnsi="Courier New" w:cs="Courier New"/>
+                <w:color w:val="000000"/>
+                <w:sz w:val="20"/>
+                <w:szCs w:val="20"/>
+                <w:lang w:eastAsia="ru-RU"/>
+              </w:rPr>
+              <w:t xml:space="preserve">  </w:t>
+            </w:r>
+            <w:r>
+              <w:rPr>
+                <w:rFonts w:ascii="Courier New" w:eastAsia="Times New Roman" w:hAnsi="Courier New" w:cs="Courier New"/>
+                <w:color w:val="3F7F59"/>
+                <w:sz w:val="20"/>
+                <w:szCs w:val="20"/>
+                <w:lang w:eastAsia="ru-RU"/>
+              </w:rPr>
+              <w:t xml:space="preserve"># добавляем блок </w:t>
+            </w:r>
+            <w:proofErr w:type="spellStart"/>
+            <w:r>
+              <w:rPr>
+                <w:rFonts w:ascii="Courier New" w:eastAsia="Times New Roman" w:hAnsi="Courier New" w:cs="Courier New"/>
+                <w:color w:val="3F7F59"/>
+                <w:sz w:val="20"/>
+                <w:szCs w:val="20"/>
+                <w:lang w:eastAsia="ru-RU"/>
+              </w:rPr>
+              <w:t>v</w:t>
+            </w:r>
+            <w:proofErr w:type="spellEnd"/>
+            <w:r>
+              <w:rPr>
+                <w:rFonts w:ascii="Courier New" w:eastAsia="Times New Roman" w:hAnsi="Courier New" w:cs="Courier New"/>
+                <w:color w:val="3F7F59"/>
+                <w:sz w:val="20"/>
+                <w:szCs w:val="20"/>
+                <w:lang w:eastAsia="ru-RU"/>
+              </w:rPr>
+              <w:t xml:space="preserve"> в путь </w:t>
+            </w:r>
+            <w:proofErr w:type="spellStart"/>
+            <w:r>
+              <w:rPr>
+                <w:rFonts w:ascii="Courier New" w:eastAsia="Times New Roman" w:hAnsi="Courier New" w:cs="Courier New"/>
+                <w:color w:val="3F7F59"/>
+                <w:sz w:val="20"/>
+                <w:szCs w:val="20"/>
+                <w:lang w:eastAsia="ru-RU"/>
+              </w:rPr>
+              <w:t>p</w:t>
+            </w:r>
+            <w:proofErr w:type="spellEnd"/>
           </w:p>
           <w:p>
             <w:pPr>
@@ -12259,84 +12239,6 @@
                 <w:lang w:eastAsia="ru-RU"/>
               </w:rPr>
             </w:pPr>
-            <w:r>
-              <w:rPr>
-                <w:rFonts w:ascii="Courier New" w:eastAsia="Times New Roman" w:hAnsi="Courier New" w:cs="Courier New"/>
-                <w:color w:val="000000"/>
-                <w:sz w:val="20"/>
-                <w:szCs w:val="20"/>
-                <w:lang w:val="en-US" w:eastAsia="ru-RU"/>
-              </w:rPr>
-              <w:t xml:space="preserve">        </w:t>
-            </w:r>
-            <w:proofErr w:type="spellStart"/>
-            <w:r>
-              <w:rPr>
-                <w:rFonts w:ascii="Courier New" w:eastAsia="Times New Roman" w:hAnsi="Courier New" w:cs="Courier New"/>
-                <w:b/>
-                <w:bCs/>
-                <w:color w:val="7F0055"/>
-                <w:sz w:val="20"/>
-                <w:szCs w:val="20"/>
-                <w:lang w:eastAsia="ru-RU"/>
-              </w:rPr>
-              <w:t>return</w:t>
-            </w:r>
-            <w:proofErr w:type="spellEnd"/>
-            <w:r>
-              <w:rPr>
-                <w:rFonts w:ascii="Courier New" w:eastAsia="Times New Roman" w:hAnsi="Courier New" w:cs="Courier New"/>
-                <w:color w:val="000000"/>
-                <w:sz w:val="20"/>
-                <w:szCs w:val="20"/>
-                <w:lang w:eastAsia="ru-RU"/>
-              </w:rPr>
-              <w:t xml:space="preserve"> </w:t>
-            </w:r>
-            <w:proofErr w:type="spellStart"/>
-            <w:r>
-              <w:rPr>
-                <w:rFonts w:ascii="Courier New" w:eastAsia="Times New Roman" w:hAnsi="Courier New" w:cs="Courier New"/>
-                <w:color w:val="000000"/>
-                <w:sz w:val="20"/>
-                <w:szCs w:val="20"/>
-                <w:lang w:eastAsia="ru-RU"/>
-              </w:rPr>
-              <w:t>set</w:t>
-            </w:r>
-            <w:proofErr w:type="spellEnd"/>
-            <w:r>
-              <w:rPr>
-                <w:rFonts w:ascii="Courier New" w:eastAsia="Times New Roman" w:hAnsi="Courier New" w:cs="Courier New"/>
-                <w:color w:val="000000"/>
-                <w:sz w:val="20"/>
-                <w:szCs w:val="20"/>
-                <w:lang w:eastAsia="ru-RU"/>
-              </w:rPr>
-              <w:t>(</w:t>
-            </w:r>
-            <w:proofErr w:type="spellStart"/>
-            <w:r>
-              <w:rPr>
-                <w:rFonts w:ascii="Courier New" w:eastAsia="Times New Roman" w:hAnsi="Courier New" w:cs="Courier New"/>
-                <w:color w:val="000000"/>
-                <w:sz w:val="20"/>
-                <w:szCs w:val="20"/>
-                <w:lang w:eastAsia="ru-RU"/>
-              </w:rPr>
-              <w:t>p</w:t>
-            </w:r>
-            <w:proofErr w:type="spellEnd"/>
-            <w:r>
-              <w:rPr>
-                <w:rFonts w:ascii="Courier New" w:eastAsia="Times New Roman" w:hAnsi="Courier New" w:cs="Courier New"/>
-                <w:color w:val="000000"/>
-                <w:sz w:val="20"/>
-                <w:szCs w:val="20"/>
-                <w:lang w:eastAsia="ru-RU"/>
-              </w:rPr>
-              <w:t>)</w:t>
-            </w:r>
           </w:p>
           <w:p>
             <w:pPr>
@@ -12371,6 +12273,68 @@
                 <w:lang w:eastAsia="ru-RU"/>
               </w:rPr>
             </w:pPr>
+            <w:r>
+              <w:rPr>
+                <w:rFonts w:ascii="Courier New" w:eastAsia="Times New Roman" w:hAnsi="Courier New" w:cs="Courier New"/>
+                <w:color w:val="000000"/>
+                <w:sz w:val="20"/>
+                <w:szCs w:val="20"/>
+                <w:lang w:eastAsia="ru-RU"/>
+              </w:rPr>
+              <w:t xml:space="preserve">  </w:t>
+            </w:r>
+            <w:r>
+              <w:rPr>
+                <w:rFonts w:ascii="Courier New" w:eastAsia="Times New Roman" w:hAnsi="Courier New" w:cs="Courier New"/>
+                <w:color w:val="000000"/>
+                <w:sz w:val="20"/>
+                <w:szCs w:val="20"/>
+                <w:lang w:eastAsia="ru-RU"/>
+              </w:rPr>
+              <w:t xml:space="preserve"> </w:t>
+            </w:r>
+            <w:r>
+              <w:rPr>
+                <w:rFonts w:ascii="Courier New" w:eastAsia="Times New Roman" w:hAnsi="Courier New" w:cs="Courier New"/>
+                <w:color w:val="000000"/>
+                <w:sz w:val="20"/>
+                <w:szCs w:val="20"/>
+                <w:lang w:eastAsia="ru-RU"/>
+              </w:rPr>
+              <w:t xml:space="preserve"> </w:t>
+            </w:r>
+            <w:r>
+              <w:rPr>
+                <w:rFonts w:ascii="Courier New" w:eastAsia="Times New Roman" w:hAnsi="Courier New" w:cs="Courier New"/>
+                <w:color w:val="3F7F59"/>
+                <w:sz w:val="20"/>
+                <w:szCs w:val="20"/>
+                <w:lang w:eastAsia="ru-RU"/>
+              </w:rPr>
+              <w:t xml:space="preserve"># </w:t>
+            </w:r>
+            <w:proofErr w:type="spellStart"/>
+            <w:r>
+              <w:rPr>
+                <w:rFonts w:ascii="Courier New" w:eastAsia="Times New Roman" w:hAnsi="Courier New" w:cs="Courier New"/>
+                <w:color w:val="3F7F59"/>
+                <w:sz w:val="20"/>
+                <w:szCs w:val="20"/>
+                <w:lang w:eastAsia="ru-RU"/>
+              </w:rPr>
+              <w:t>v.next</w:t>
+            </w:r>
+            <w:proofErr w:type="spellEnd"/>
+            <w:r>
+              <w:rPr>
+                <w:rFonts w:ascii="Courier New" w:eastAsia="Times New Roman" w:hAnsi="Courier New" w:cs="Courier New"/>
+                <w:color w:val="3F7F59"/>
+                <w:sz w:val="20"/>
+                <w:szCs w:val="20"/>
+                <w:lang w:eastAsia="ru-RU"/>
+              </w:rPr>
+              <w:t>() – получение списка базовых блоков, на которые</w:t>
+            </w:r>
           </w:p>
           <w:p>
             <w:pPr>
@@ -12413,7 +12377,17 @@
                 <w:szCs w:val="20"/>
                 <w:lang w:eastAsia="ru-RU"/>
               </w:rPr>
-              <w:t xml:space="preserve">    </w:t>
+              <w:t xml:space="preserve">   </w:t>
+            </w:r>
+            <w:r>
+              <w:rPr>
+                <w:rFonts w:ascii="Courier New" w:eastAsia="Times New Roman" w:hAnsi="Courier New" w:cs="Courier New"/>
+                <w:color w:val="000000"/>
+                <w:sz w:val="20"/>
+                <w:szCs w:val="20"/>
+                <w:lang w:eastAsia="ru-RU"/>
+              </w:rPr>
+              <w:t xml:space="preserve"> </w:t>
             </w:r>
             <w:r>
               <w:rPr>
@@ -12423,8 +12397,20 @@
                 <w:szCs w:val="20"/>
                 <w:lang w:eastAsia="ru-RU"/>
               </w:rPr>
-              <w:t># получаем множества блоков,</w:t>
-            </w:r>
+              <w:t xml:space="preserve"># может быть совершён переход из блока </w:t>
+            </w:r>
+            <w:proofErr w:type="spellStart"/>
+            <w:r>
+              <w:rPr>
+                <w:rFonts w:ascii="Courier New" w:eastAsia="Times New Roman" w:hAnsi="Courier New" w:cs="Courier New"/>
+                <w:color w:val="3F7F59"/>
+                <w:sz w:val="20"/>
+                <w:szCs w:val="20"/>
+                <w:lang w:eastAsia="ru-RU"/>
+              </w:rPr>
+              <w:t>v</w:t>
+            </w:r>
+            <w:proofErr w:type="spellEnd"/>
           </w:p>
           <w:p>
             <w:pPr>
@@ -12456,43 +12442,85 @@
                 <w:color w:val="000000"/>
                 <w:sz w:val="20"/>
                 <w:szCs w:val="20"/>
+                <w:lang w:val="en-US" w:eastAsia="ru-RU"/>
+              </w:rPr>
+            </w:pPr>
+            <w:r>
+              <w:rPr>
+                <w:rFonts w:ascii="Courier New" w:eastAsia="Times New Roman" w:hAnsi="Courier New" w:cs="Courier New"/>
+                <w:color w:val="000000"/>
+                <w:sz w:val="20"/>
+                <w:szCs w:val="20"/>
                 <w:lang w:eastAsia="ru-RU"/>
               </w:rPr>
-            </w:pPr>
-            <w:r>
-              <w:rPr>
-                <w:rFonts w:ascii="Courier New" w:eastAsia="Times New Roman" w:hAnsi="Courier New" w:cs="Courier New"/>
-                <w:color w:val="000000"/>
-                <w:sz w:val="20"/>
-                <w:szCs w:val="20"/>
-                <w:lang w:eastAsia="ru-RU"/>
-              </w:rPr>
               <w:t xml:space="preserve">    </w:t>
             </w:r>
-            <w:proofErr w:type="gramStart"/>
-            <w:r>
-              <w:rPr>
-                <w:rFonts w:ascii="Courier New" w:eastAsia="Times New Roman" w:hAnsi="Courier New" w:cs="Courier New"/>
-                <w:color w:val="3F7F59"/>
-                <w:sz w:val="20"/>
-                <w:szCs w:val="20"/>
-                <w:lang w:eastAsia="ru-RU"/>
-              </w:rPr>
-              <w:t xml:space="preserve"># встречающихся в путях, проходящих через </w:t>
+            <w:r>
+              <w:rPr>
+                <w:rFonts w:ascii="Courier New" w:eastAsia="Times New Roman" w:hAnsi="Courier New" w:cs="Courier New"/>
+                <w:b/>
+                <w:bCs/>
+                <w:color w:val="7F0055"/>
+                <w:sz w:val="20"/>
+                <w:szCs w:val="20"/>
+                <w:lang w:val="en-US" w:eastAsia="ru-RU"/>
+              </w:rPr>
+              <w:t>if</w:t>
+            </w:r>
+            <w:r>
+              <w:rPr>
+                <w:rFonts w:ascii="Courier New" w:eastAsia="Times New Roman" w:hAnsi="Courier New" w:cs="Courier New"/>
+                <w:color w:val="000000"/>
+                <w:sz w:val="20"/>
+                <w:szCs w:val="20"/>
+                <w:lang w:val="en-US" w:eastAsia="ru-RU"/>
+              </w:rPr>
+              <w:t xml:space="preserve"> </w:t>
             </w:r>
             <w:proofErr w:type="spellStart"/>
             <w:r>
               <w:rPr>
                 <w:rFonts w:ascii="Courier New" w:eastAsia="Times New Roman" w:hAnsi="Courier New" w:cs="Courier New"/>
-                <w:color w:val="3F7F59"/>
-                <w:sz w:val="20"/>
-                <w:szCs w:val="20"/>
-                <w:lang w:eastAsia="ru-RU"/>
-              </w:rPr>
-              <w:t>v</w:t>
+                <w:color w:val="000000"/>
+                <w:sz w:val="20"/>
+                <w:szCs w:val="20"/>
+                <w:lang w:val="en-US" w:eastAsia="ru-RU"/>
+              </w:rPr>
+              <w:t>v.next</w:t>
             </w:r>
             <w:proofErr w:type="spellEnd"/>
-            <w:proofErr w:type="gramEnd"/>
+            <w:r>
+              <w:rPr>
+                <w:rFonts w:ascii="Courier New" w:eastAsia="Times New Roman" w:hAnsi="Courier New" w:cs="Courier New"/>
+                <w:color w:val="000000"/>
+                <w:sz w:val="20"/>
+                <w:szCs w:val="20"/>
+                <w:lang w:val="en-US" w:eastAsia="ru-RU"/>
+              </w:rPr>
+              <w:t xml:space="preserve">() </w:t>
+            </w:r>
+            <w:r>
+              <w:rPr>
+                <w:rFonts w:ascii="Courier New" w:eastAsia="Times New Roman" w:hAnsi="Courier New" w:cs="Courier New"/>
+                <w:b/>
+                <w:bCs/>
+                <w:color w:val="7F0055"/>
+                <w:sz w:val="20"/>
+                <w:szCs w:val="20"/>
+                <w:lang w:val="en-US" w:eastAsia="ru-RU"/>
+              </w:rPr>
+              <w:t>is</w:t>
+            </w:r>
+            <w:r>
+              <w:rPr>
+                <w:rFonts w:ascii="Courier New" w:eastAsia="Times New Roman" w:hAnsi="Courier New" w:cs="Courier New"/>
+                <w:color w:val="000000"/>
+                <w:sz w:val="20"/>
+                <w:szCs w:val="20"/>
+                <w:lang w:val="en-US" w:eastAsia="ru-RU"/>
+              </w:rPr>
+              <w:t xml:space="preserve"> empty:</w:t>
+            </w:r>
           </w:p>
           <w:p>
             <w:pPr>
@@ -12524,28 +12552,86 @@
                 <w:color w:val="000000"/>
                 <w:sz w:val="20"/>
                 <w:szCs w:val="20"/>
-                <w:lang w:val="en-US" w:eastAsia="ru-RU"/>
-              </w:rPr>
-            </w:pPr>
-            <w:r>
-              <w:rPr>
-                <w:rFonts w:ascii="Courier New" w:eastAsia="Times New Roman" w:hAnsi="Courier New" w:cs="Courier New"/>
-                <w:color w:val="000000"/>
-                <w:sz w:val="20"/>
-                <w:szCs w:val="20"/>
                 <w:lang w:eastAsia="ru-RU"/>
               </w:rPr>
-              <w:t xml:space="preserve">    </w:t>
-            </w:r>
-            <w:r>
-              <w:rPr>
-                <w:rFonts w:ascii="Courier New" w:eastAsia="Times New Roman" w:hAnsi="Courier New" w:cs="Courier New"/>
-                <w:color w:val="000000"/>
-                <w:sz w:val="20"/>
-                <w:szCs w:val="20"/>
-                <w:lang w:val="en-US" w:eastAsia="ru-RU"/>
-              </w:rPr>
-              <w:t>C = []</w:t>
+            </w:pPr>
+            <w:r>
+              <w:rPr>
+                <w:rFonts w:ascii="Courier New" w:eastAsia="Times New Roman" w:hAnsi="Courier New" w:cs="Courier New"/>
+                <w:color w:val="000000"/>
+                <w:sz w:val="20"/>
+                <w:szCs w:val="20"/>
+                <w:lang w:val="en-US" w:eastAsia="ru-RU"/>
+              </w:rPr>
+              <w:t xml:space="preserve">        </w:t>
+            </w:r>
+            <w:proofErr w:type="spellStart"/>
+            <w:r>
+              <w:rPr>
+                <w:rFonts w:ascii="Courier New" w:eastAsia="Times New Roman" w:hAnsi="Courier New" w:cs="Courier New"/>
+                <w:b/>
+                <w:bCs/>
+                <w:color w:val="7F0055"/>
+                <w:sz w:val="20"/>
+                <w:szCs w:val="20"/>
+                <w:lang w:eastAsia="ru-RU"/>
+              </w:rPr>
+              <w:t>return</w:t>
+            </w:r>
+            <w:proofErr w:type="spellEnd"/>
+            <w:r>
+              <w:rPr>
+                <w:rFonts w:ascii="Courier New" w:eastAsia="Times New Roman" w:hAnsi="Courier New" w:cs="Courier New"/>
+                <w:color w:val="000000"/>
+                <w:sz w:val="20"/>
+                <w:szCs w:val="20"/>
+                <w:lang w:eastAsia="ru-RU"/>
+              </w:rPr>
+              <w:t xml:space="preserve"> </w:t>
+            </w:r>
+            <w:proofErr w:type="spellStart"/>
+            <w:r>
+              <w:rPr>
+                <w:rFonts w:ascii="Courier New" w:eastAsia="Times New Roman" w:hAnsi="Courier New" w:cs="Courier New"/>
+                <w:color w:val="000000"/>
+                <w:sz w:val="20"/>
+                <w:szCs w:val="20"/>
+                <w:lang w:eastAsia="ru-RU"/>
+              </w:rPr>
+              <w:t>set</w:t>
+            </w:r>
+            <w:proofErr w:type="spellEnd"/>
+            <w:r>
+              <w:rPr>
+                <w:rFonts w:ascii="Courier New" w:eastAsia="Times New Roman" w:hAnsi="Courier New" w:cs="Courier New"/>
+                <w:color w:val="000000"/>
+                <w:sz w:val="20"/>
+                <w:szCs w:val="20"/>
+                <w:lang w:eastAsia="ru-RU"/>
+              </w:rPr>
+              <w:t>(</w:t>
+            </w:r>
+            <w:proofErr w:type="spellStart"/>
+            <w:r>
+              <w:rPr>
+                <w:rFonts w:ascii="Courier New" w:eastAsia="Times New Roman" w:hAnsi="Courier New" w:cs="Courier New"/>
+                <w:color w:val="000000"/>
+                <w:sz w:val="20"/>
+                <w:szCs w:val="20"/>
+                <w:lang w:eastAsia="ru-RU"/>
+              </w:rPr>
+              <w:t>p</w:t>
+            </w:r>
+            <w:proofErr w:type="spellEnd"/>
+            <w:r>
+              <w:rPr>
+                <w:rFonts w:ascii="Courier New" w:eastAsia="Times New Roman" w:hAnsi="Courier New" w:cs="Courier New"/>
+                <w:color w:val="000000"/>
+                <w:sz w:val="20"/>
+                <w:szCs w:val="20"/>
+                <w:lang w:eastAsia="ru-RU"/>
+              </w:rPr>
+              <w:t>)</w:t>
             </w:r>
           </w:p>
           <w:p>
@@ -12578,19 +12664,9 @@
                 <w:color w:val="000000"/>
                 <w:sz w:val="20"/>
                 <w:szCs w:val="20"/>
-                <w:lang w:val="en-US" w:eastAsia="ru-RU"/>
-              </w:rPr>
-            </w:pPr>
-            <w:r>
-              <w:rPr>
-                <w:rFonts w:ascii="Courier New" w:eastAsia="Times New Roman" w:hAnsi="Courier New" w:cs="Courier New"/>
-                <w:color w:val="000000"/>
-                <w:sz w:val="20"/>
-                <w:szCs w:val="20"/>
-                <w:lang w:val="en-US" w:eastAsia="ru-RU"/>
-              </w:rPr>
-              <w:t xml:space="preserve">    N = 0</w:t>
-            </w:r>
+                <w:lang w:eastAsia="ru-RU"/>
+              </w:rPr>
+            </w:pPr>
           </w:p>
           <w:p>
             <w:pPr>
@@ -12622,84 +12698,28 @@
                 <w:color w:val="000000"/>
                 <w:sz w:val="20"/>
                 <w:szCs w:val="20"/>
-                <w:lang w:val="en-US" w:eastAsia="ru-RU"/>
-              </w:rPr>
-            </w:pPr>
-            <w:r>
-              <w:rPr>
-                <w:rFonts w:ascii="Courier New" w:eastAsia="Times New Roman" w:hAnsi="Courier New" w:cs="Courier New"/>
-                <w:color w:val="000000"/>
-                <w:sz w:val="20"/>
-                <w:szCs w:val="20"/>
-                <w:lang w:val="en-US" w:eastAsia="ru-RU"/>
+                <w:lang w:eastAsia="ru-RU"/>
+              </w:rPr>
+            </w:pPr>
+            <w:r>
+              <w:rPr>
+                <w:rFonts w:ascii="Courier New" w:eastAsia="Times New Roman" w:hAnsi="Courier New" w:cs="Courier New"/>
+                <w:color w:val="000000"/>
+                <w:sz w:val="20"/>
+                <w:szCs w:val="20"/>
+                <w:lang w:eastAsia="ru-RU"/>
               </w:rPr>
               <w:t xml:space="preserve">    </w:t>
             </w:r>
             <w:r>
               <w:rPr>
                 <w:rFonts w:ascii="Courier New" w:eastAsia="Times New Roman" w:hAnsi="Courier New" w:cs="Courier New"/>
-                <w:b/>
-                <w:bCs/>
-                <w:color w:val="7F0055"/>
-                <w:sz w:val="20"/>
-                <w:szCs w:val="20"/>
-                <w:lang w:val="en-US" w:eastAsia="ru-RU"/>
-              </w:rPr>
-              <w:t>for</w:t>
-            </w:r>
-            <w:r>
-              <w:rPr>
-                <w:rFonts w:ascii="Courier New" w:eastAsia="Times New Roman" w:hAnsi="Courier New" w:cs="Courier New"/>
-                <w:color w:val="000000"/>
-                <w:sz w:val="20"/>
-                <w:szCs w:val="20"/>
-                <w:lang w:val="en-US" w:eastAsia="ru-RU"/>
-              </w:rPr>
-              <w:t xml:space="preserve"> w </w:t>
-            </w:r>
-            <w:r>
-              <w:rPr>
-                <w:rFonts w:ascii="Courier New" w:eastAsia="Times New Roman" w:hAnsi="Courier New" w:cs="Courier New"/>
-                <w:b/>
-                <w:bCs/>
-                <w:color w:val="7F0055"/>
-                <w:sz w:val="20"/>
-                <w:szCs w:val="20"/>
-                <w:lang w:val="en-US" w:eastAsia="ru-RU"/>
-              </w:rPr>
-              <w:t>in</w:t>
-            </w:r>
-            <w:r>
-              <w:rPr>
-                <w:rFonts w:ascii="Courier New" w:eastAsia="Times New Roman" w:hAnsi="Courier New" w:cs="Courier New"/>
-                <w:color w:val="000000"/>
-                <w:sz w:val="20"/>
-                <w:szCs w:val="20"/>
-                <w:lang w:val="en-US" w:eastAsia="ru-RU"/>
-              </w:rPr>
-              <w:t xml:space="preserve"> </w:t>
-            </w:r>
-            <w:proofErr w:type="spellStart"/>
-            <w:r>
-              <w:rPr>
-                <w:rFonts w:ascii="Courier New" w:eastAsia="Times New Roman" w:hAnsi="Courier New" w:cs="Courier New"/>
-                <w:color w:val="000000"/>
-                <w:sz w:val="20"/>
-                <w:szCs w:val="20"/>
-                <w:lang w:val="en-US" w:eastAsia="ru-RU"/>
-              </w:rPr>
-              <w:t>v.next</w:t>
-            </w:r>
-            <w:proofErr w:type="spellEnd"/>
-            <w:r>
-              <w:rPr>
-                <w:rFonts w:ascii="Courier New" w:eastAsia="Times New Roman" w:hAnsi="Courier New" w:cs="Courier New"/>
-                <w:color w:val="000000"/>
-                <w:sz w:val="20"/>
-                <w:szCs w:val="20"/>
-                <w:lang w:val="en-US" w:eastAsia="ru-RU"/>
-              </w:rPr>
-              <w:t>():</w:t>
+                <w:color w:val="3F7F59"/>
+                <w:sz w:val="20"/>
+                <w:szCs w:val="20"/>
+                <w:lang w:eastAsia="ru-RU"/>
+              </w:rPr>
+              <w:t># получаем множества блоков,</w:t>
             </w:r>
           </w:p>
           <w:p>
@@ -12741,10 +12761,11 @@
                 <w:color w:val="000000"/>
                 <w:sz w:val="20"/>
                 <w:szCs w:val="20"/>
-                <w:lang w:val="en-US" w:eastAsia="ru-RU"/>
-              </w:rPr>
-              <w:t xml:space="preserve">        </w:t>
-            </w:r>
+                <w:lang w:eastAsia="ru-RU"/>
+              </w:rPr>
+              <w:t xml:space="preserve">    </w:t>
+            </w:r>
+            <w:proofErr w:type="gramStart"/>
             <w:r>
               <w:rPr>
                 <w:rFonts w:ascii="Courier New" w:eastAsia="Times New Roman" w:hAnsi="Courier New" w:cs="Courier New"/>
@@ -12753,7 +12774,7 @@
                 <w:szCs w:val="20"/>
                 <w:lang w:eastAsia="ru-RU"/>
               </w:rPr>
-              <w:t xml:space="preserve"># </w:t>
+              <w:t xml:space="preserve"># встречающихся в путях, проходящих через </w:t>
             </w:r>
             <w:proofErr w:type="spellStart"/>
             <w:r>
@@ -12764,85 +12785,10 @@
                 <w:szCs w:val="20"/>
                 <w:lang w:eastAsia="ru-RU"/>
               </w:rPr>
-              <w:t>count</w:t>
+              <w:t>v</w:t>
             </w:r>
             <w:proofErr w:type="spellEnd"/>
-            <w:r>
-              <w:rPr>
-                <w:rFonts w:ascii="Courier New" w:eastAsia="Times New Roman" w:hAnsi="Courier New" w:cs="Courier New"/>
-                <w:color w:val="3F7F59"/>
-                <w:sz w:val="20"/>
-                <w:szCs w:val="20"/>
-                <w:lang w:eastAsia="ru-RU"/>
-              </w:rPr>
-              <w:t>(</w:t>
-            </w:r>
-            <w:proofErr w:type="spellStart"/>
-            <w:r>
-              <w:rPr>
-                <w:rFonts w:ascii="Courier New" w:eastAsia="Times New Roman" w:hAnsi="Courier New" w:cs="Courier New"/>
-                <w:color w:val="3F7F59"/>
-                <w:sz w:val="20"/>
-                <w:szCs w:val="20"/>
-                <w:lang w:eastAsia="ru-RU"/>
-              </w:rPr>
-              <w:t>w</w:t>
-            </w:r>
-            <w:proofErr w:type="spellEnd"/>
-            <w:r>
-              <w:rPr>
-                <w:rFonts w:ascii="Courier New" w:eastAsia="Times New Roman" w:hAnsi="Courier New" w:cs="Courier New"/>
-                <w:color w:val="3F7F59"/>
-                <w:sz w:val="20"/>
-                <w:szCs w:val="20"/>
-                <w:lang w:eastAsia="ru-RU"/>
-              </w:rPr>
-              <w:t xml:space="preserve"> </w:t>
-            </w:r>
-            <w:proofErr w:type="spellStart"/>
-            <w:r>
-              <w:rPr>
-                <w:rFonts w:ascii="Courier New" w:eastAsia="Times New Roman" w:hAnsi="Courier New" w:cs="Courier New"/>
-                <w:color w:val="3F7F59"/>
-                <w:sz w:val="20"/>
-                <w:szCs w:val="20"/>
-                <w:lang w:eastAsia="ru-RU"/>
-              </w:rPr>
-              <w:t>in</w:t>
-            </w:r>
-            <w:proofErr w:type="spellEnd"/>
-            <w:r>
-              <w:rPr>
-                <w:rFonts w:ascii="Courier New" w:eastAsia="Times New Roman" w:hAnsi="Courier New" w:cs="Courier New"/>
-                <w:color w:val="3F7F59"/>
-                <w:sz w:val="20"/>
-                <w:szCs w:val="20"/>
-                <w:lang w:eastAsia="ru-RU"/>
-              </w:rPr>
-              <w:t xml:space="preserve"> </w:t>
-            </w:r>
-            <w:proofErr w:type="spellStart"/>
-            <w:r>
-              <w:rPr>
-                <w:rFonts w:ascii="Courier New" w:eastAsia="Times New Roman" w:hAnsi="Courier New" w:cs="Courier New"/>
-                <w:color w:val="3F7F59"/>
-                <w:sz w:val="20"/>
-                <w:szCs w:val="20"/>
-                <w:lang w:eastAsia="ru-RU"/>
-              </w:rPr>
-              <w:t>p</w:t>
-            </w:r>
-            <w:proofErr w:type="spellEnd"/>
-            <w:r>
-              <w:rPr>
-                <w:rFonts w:ascii="Courier New" w:eastAsia="Times New Roman" w:hAnsi="Courier New" w:cs="Courier New"/>
-                <w:color w:val="3F7F59"/>
-                <w:sz w:val="20"/>
-                <w:szCs w:val="20"/>
-                <w:lang w:eastAsia="ru-RU"/>
-              </w:rPr>
-              <w:t>) – получение количества раз,</w:t>
-            </w:r>
+            <w:proofErr w:type="gramEnd"/>
           </w:p>
           <w:p>
             <w:pPr>
@@ -12874,85 +12820,29 @@
                 <w:color w:val="000000"/>
                 <w:sz w:val="20"/>
                 <w:szCs w:val="20"/>
+                <w:lang w:val="en-US" w:eastAsia="ru-RU"/>
+              </w:rPr>
+            </w:pPr>
+            <w:r>
+              <w:rPr>
+                <w:rFonts w:ascii="Courier New" w:eastAsia="Times New Roman" w:hAnsi="Courier New" w:cs="Courier New"/>
+                <w:color w:val="000000"/>
+                <w:sz w:val="20"/>
+                <w:szCs w:val="20"/>
                 <w:lang w:eastAsia="ru-RU"/>
               </w:rPr>
-            </w:pPr>
-            <w:r>
-              <w:rPr>
-                <w:rFonts w:ascii="Courier New" w:eastAsia="Times New Roman" w:hAnsi="Courier New" w:cs="Courier New"/>
-                <w:color w:val="000000"/>
-                <w:sz w:val="20"/>
-                <w:szCs w:val="20"/>
-                <w:lang w:eastAsia="ru-RU"/>
-              </w:rPr>
-              <w:t xml:space="preserve">        </w:t>
-            </w:r>
-            <w:r>
-              <w:rPr>
-                <w:rFonts w:ascii="Courier New" w:eastAsia="Times New Roman" w:hAnsi="Courier New" w:cs="Courier New"/>
-                <w:color w:val="3F7F59"/>
-                <w:sz w:val="20"/>
-                <w:szCs w:val="20"/>
-                <w:lang w:eastAsia="ru-RU"/>
-              </w:rPr>
-              <w:t xml:space="preserve"># </w:t>
-            </w:r>
-            <w:proofErr w:type="gramStart"/>
-            <w:r>
-              <w:rPr>
-                <w:rFonts w:ascii="Courier New" w:eastAsia="Times New Roman" w:hAnsi="Courier New" w:cs="Courier New"/>
-                <w:color w:val="3F7F59"/>
-                <w:sz w:val="20"/>
-                <w:szCs w:val="20"/>
-                <w:lang w:eastAsia="ru-RU"/>
-              </w:rPr>
-              <w:t>которое</w:t>
-            </w:r>
-            <w:proofErr w:type="gramEnd"/>
-            <w:r>
-              <w:rPr>
-                <w:rFonts w:ascii="Courier New" w:eastAsia="Times New Roman" w:hAnsi="Courier New" w:cs="Courier New"/>
-                <w:color w:val="3F7F59"/>
-                <w:sz w:val="20"/>
-                <w:szCs w:val="20"/>
-                <w:lang w:eastAsia="ru-RU"/>
-              </w:rPr>
-              <w:t xml:space="preserve"> блок </w:t>
-            </w:r>
-            <w:proofErr w:type="spellStart"/>
-            <w:r>
-              <w:rPr>
-                <w:rFonts w:ascii="Courier New" w:eastAsia="Times New Roman" w:hAnsi="Courier New" w:cs="Courier New"/>
-                <w:color w:val="3F7F59"/>
-                <w:sz w:val="20"/>
-                <w:szCs w:val="20"/>
-                <w:lang w:eastAsia="ru-RU"/>
-              </w:rPr>
-              <w:t>w</w:t>
-            </w:r>
-            <w:proofErr w:type="spellEnd"/>
-            <w:r>
-              <w:rPr>
-                <w:rFonts w:ascii="Courier New" w:eastAsia="Times New Roman" w:hAnsi="Courier New" w:cs="Courier New"/>
-                <w:color w:val="3F7F59"/>
-                <w:sz w:val="20"/>
-                <w:szCs w:val="20"/>
-                <w:lang w:eastAsia="ru-RU"/>
-              </w:rPr>
-              <w:t xml:space="preserve"> встречается в пути </w:t>
-            </w:r>
-            <w:proofErr w:type="spellStart"/>
-            <w:r>
-              <w:rPr>
-                <w:rFonts w:ascii="Courier New" w:eastAsia="Times New Roman" w:hAnsi="Courier New" w:cs="Courier New"/>
-                <w:color w:val="3F7F59"/>
-                <w:sz w:val="20"/>
-                <w:szCs w:val="20"/>
-                <w:lang w:eastAsia="ru-RU"/>
-              </w:rPr>
-              <w:t>p</w:t>
-            </w:r>
-            <w:proofErr w:type="spellEnd"/>
+              <w:t xml:space="preserve">    </w:t>
+            </w:r>
+            <w:r>
+              <w:rPr>
+                <w:rFonts w:ascii="Courier New" w:eastAsia="Times New Roman" w:hAnsi="Courier New" w:cs="Courier New"/>
+                <w:color w:val="000000"/>
+                <w:sz w:val="20"/>
+                <w:szCs w:val="20"/>
+                <w:lang w:val="en-US" w:eastAsia="ru-RU"/>
+              </w:rPr>
+              <w:t>C = []</w:t>
+            </w:r>
           </w:p>
           <w:p>
             <w:pPr>
@@ -12993,53 +12883,9 @@
                 <w:color w:val="000000"/>
                 <w:sz w:val="20"/>
                 <w:szCs w:val="20"/>
-                <w:lang w:eastAsia="ru-RU"/>
-              </w:rPr>
-              <w:t xml:space="preserve">        </w:t>
-            </w:r>
-            <w:r>
-              <w:rPr>
-                <w:rFonts w:ascii="Courier New" w:eastAsia="Times New Roman" w:hAnsi="Courier New" w:cs="Courier New"/>
-                <w:b/>
-                <w:bCs/>
-                <w:color w:val="7F0055"/>
-                <w:sz w:val="20"/>
-                <w:szCs w:val="20"/>
-                <w:lang w:val="en-US" w:eastAsia="ru-RU"/>
-              </w:rPr>
-              <w:t>if</w:t>
-            </w:r>
-            <w:r>
-              <w:rPr>
-                <w:rFonts w:ascii="Courier New" w:eastAsia="Times New Roman" w:hAnsi="Courier New" w:cs="Courier New"/>
-                <w:color w:val="000000"/>
-                <w:sz w:val="20"/>
-                <w:szCs w:val="20"/>
-                <w:lang w:val="en-US" w:eastAsia="ru-RU"/>
-              </w:rPr>
-              <w:t xml:space="preserve"> count(w </w:t>
-            </w:r>
-            <w:r>
-              <w:rPr>
-                <w:rFonts w:ascii="Courier New" w:eastAsia="Times New Roman" w:hAnsi="Courier New" w:cs="Courier New"/>
-                <w:b/>
-                <w:bCs/>
-                <w:color w:val="7F0055"/>
-                <w:sz w:val="20"/>
-                <w:szCs w:val="20"/>
-                <w:lang w:val="en-US" w:eastAsia="ru-RU"/>
-              </w:rPr>
-              <w:t>in</w:t>
-            </w:r>
-            <w:r>
-              <w:rPr>
-                <w:rFonts w:ascii="Courier New" w:eastAsia="Times New Roman" w:hAnsi="Courier New" w:cs="Courier New"/>
-                <w:color w:val="000000"/>
-                <w:sz w:val="20"/>
-                <w:szCs w:val="20"/>
-                <w:lang w:val="en-US" w:eastAsia="ru-RU"/>
-              </w:rPr>
-              <w:t xml:space="preserve"> p) &lt;= K:</w:t>
+                <w:lang w:val="en-US" w:eastAsia="ru-RU"/>
+              </w:rPr>
+              <w:t xml:space="preserve">    N = 0</w:t>
             </w:r>
           </w:p>
           <w:p>
@@ -13083,7 +12929,73 @@
                 <w:szCs w:val="20"/>
                 <w:lang w:val="en-US" w:eastAsia="ru-RU"/>
               </w:rPr>
-              <w:t xml:space="preserve">            C[N] = walk(w, p)</w:t>
+              <w:t xml:space="preserve">    </w:t>
+            </w:r>
+            <w:r>
+              <w:rPr>
+                <w:rFonts w:ascii="Courier New" w:eastAsia="Times New Roman" w:hAnsi="Courier New" w:cs="Courier New"/>
+                <w:b/>
+                <w:bCs/>
+                <w:color w:val="7F0055"/>
+                <w:sz w:val="20"/>
+                <w:szCs w:val="20"/>
+                <w:lang w:val="en-US" w:eastAsia="ru-RU"/>
+              </w:rPr>
+              <w:t>for</w:t>
+            </w:r>
+            <w:r>
+              <w:rPr>
+                <w:rFonts w:ascii="Courier New" w:eastAsia="Times New Roman" w:hAnsi="Courier New" w:cs="Courier New"/>
+                <w:color w:val="000000"/>
+                <w:sz w:val="20"/>
+                <w:szCs w:val="20"/>
+                <w:lang w:val="en-US" w:eastAsia="ru-RU"/>
+              </w:rPr>
+              <w:t xml:space="preserve"> w </w:t>
+            </w:r>
+            <w:r>
+              <w:rPr>
+                <w:rFonts w:ascii="Courier New" w:eastAsia="Times New Roman" w:hAnsi="Courier New" w:cs="Courier New"/>
+                <w:b/>
+                <w:bCs/>
+                <w:color w:val="7F0055"/>
+                <w:sz w:val="20"/>
+                <w:szCs w:val="20"/>
+                <w:lang w:val="en-US" w:eastAsia="ru-RU"/>
+              </w:rPr>
+              <w:t>in</w:t>
+            </w:r>
+            <w:r>
+              <w:rPr>
+                <w:rFonts w:ascii="Courier New" w:eastAsia="Times New Roman" w:hAnsi="Courier New" w:cs="Courier New"/>
+                <w:color w:val="000000"/>
+                <w:sz w:val="20"/>
+                <w:szCs w:val="20"/>
+                <w:lang w:val="en-US" w:eastAsia="ru-RU"/>
+              </w:rPr>
+              <w:t xml:space="preserve"> </w:t>
+            </w:r>
+            <w:proofErr w:type="spellStart"/>
+            <w:r>
+              <w:rPr>
+                <w:rFonts w:ascii="Courier New" w:eastAsia="Times New Roman" w:hAnsi="Courier New" w:cs="Courier New"/>
+                <w:color w:val="000000"/>
+                <w:sz w:val="20"/>
+                <w:szCs w:val="20"/>
+                <w:lang w:val="en-US" w:eastAsia="ru-RU"/>
+              </w:rPr>
+              <w:t>v.next</w:t>
+            </w:r>
+            <w:proofErr w:type="spellEnd"/>
+            <w:r>
+              <w:rPr>
+                <w:rFonts w:ascii="Courier New" w:eastAsia="Times New Roman" w:hAnsi="Courier New" w:cs="Courier New"/>
+                <w:color w:val="000000"/>
+                <w:sz w:val="20"/>
+                <w:szCs w:val="20"/>
+                <w:lang w:val="en-US" w:eastAsia="ru-RU"/>
+              </w:rPr>
+              <w:t>():</w:t>
             </w:r>
           </w:p>
           <w:p>
@@ -13116,18 +13028,116 @@
                 <w:color w:val="000000"/>
                 <w:sz w:val="20"/>
                 <w:szCs w:val="20"/>
-                <w:lang w:val="en-US" w:eastAsia="ru-RU"/>
-              </w:rPr>
-            </w:pPr>
-            <w:r>
-              <w:rPr>
-                <w:rFonts w:ascii="Courier New" w:eastAsia="Times New Roman" w:hAnsi="Courier New" w:cs="Courier New"/>
-                <w:color w:val="000000"/>
-                <w:sz w:val="20"/>
-                <w:szCs w:val="20"/>
-                <w:lang w:val="en-US" w:eastAsia="ru-RU"/>
-              </w:rPr>
-              <w:t xml:space="preserve">            N = N + 1</w:t>
+                <w:lang w:eastAsia="ru-RU"/>
+              </w:rPr>
+            </w:pPr>
+            <w:r>
+              <w:rPr>
+                <w:rFonts w:ascii="Courier New" w:eastAsia="Times New Roman" w:hAnsi="Courier New" w:cs="Courier New"/>
+                <w:color w:val="000000"/>
+                <w:sz w:val="20"/>
+                <w:szCs w:val="20"/>
+                <w:lang w:val="en-US" w:eastAsia="ru-RU"/>
+              </w:rPr>
+              <w:t xml:space="preserve">        </w:t>
+            </w:r>
+            <w:r>
+              <w:rPr>
+                <w:rFonts w:ascii="Courier New" w:eastAsia="Times New Roman" w:hAnsi="Courier New" w:cs="Courier New"/>
+                <w:color w:val="3F7F59"/>
+                <w:sz w:val="20"/>
+                <w:szCs w:val="20"/>
+                <w:lang w:eastAsia="ru-RU"/>
+              </w:rPr>
+              <w:t xml:space="preserve"># </w:t>
+            </w:r>
+            <w:proofErr w:type="spellStart"/>
+            <w:r>
+              <w:rPr>
+                <w:rFonts w:ascii="Courier New" w:eastAsia="Times New Roman" w:hAnsi="Courier New" w:cs="Courier New"/>
+                <w:color w:val="3F7F59"/>
+                <w:sz w:val="20"/>
+                <w:szCs w:val="20"/>
+                <w:lang w:eastAsia="ru-RU"/>
+              </w:rPr>
+              <w:t>count</w:t>
+            </w:r>
+            <w:proofErr w:type="spellEnd"/>
+            <w:r>
+              <w:rPr>
+                <w:rFonts w:ascii="Courier New" w:eastAsia="Times New Roman" w:hAnsi="Courier New" w:cs="Courier New"/>
+                <w:color w:val="3F7F59"/>
+                <w:sz w:val="20"/>
+                <w:szCs w:val="20"/>
+                <w:lang w:eastAsia="ru-RU"/>
+              </w:rPr>
+              <w:t>(</w:t>
+            </w:r>
+            <w:proofErr w:type="spellStart"/>
+            <w:r>
+              <w:rPr>
+                <w:rFonts w:ascii="Courier New" w:eastAsia="Times New Roman" w:hAnsi="Courier New" w:cs="Courier New"/>
+                <w:color w:val="3F7F59"/>
+                <w:sz w:val="20"/>
+                <w:szCs w:val="20"/>
+                <w:lang w:eastAsia="ru-RU"/>
+              </w:rPr>
+              <w:t>w</w:t>
+            </w:r>
+            <w:proofErr w:type="spellEnd"/>
+            <w:r>
+              <w:rPr>
+                <w:rFonts w:ascii="Courier New" w:eastAsia="Times New Roman" w:hAnsi="Courier New" w:cs="Courier New"/>
+                <w:color w:val="3F7F59"/>
+                <w:sz w:val="20"/>
+                <w:szCs w:val="20"/>
+                <w:lang w:eastAsia="ru-RU"/>
+              </w:rPr>
+              <w:t xml:space="preserve"> </w:t>
+            </w:r>
+            <w:proofErr w:type="spellStart"/>
+            <w:r>
+              <w:rPr>
+                <w:rFonts w:ascii="Courier New" w:eastAsia="Times New Roman" w:hAnsi="Courier New" w:cs="Courier New"/>
+                <w:color w:val="3F7F59"/>
+                <w:sz w:val="20"/>
+                <w:szCs w:val="20"/>
+                <w:lang w:eastAsia="ru-RU"/>
+              </w:rPr>
+              <w:t>in</w:t>
+            </w:r>
+            <w:proofErr w:type="spellEnd"/>
+            <w:r>
+              <w:rPr>
+                <w:rFonts w:ascii="Courier New" w:eastAsia="Times New Roman" w:hAnsi="Courier New" w:cs="Courier New"/>
+                <w:color w:val="3F7F59"/>
+                <w:sz w:val="20"/>
+                <w:szCs w:val="20"/>
+                <w:lang w:eastAsia="ru-RU"/>
+              </w:rPr>
+              <w:t xml:space="preserve"> </w:t>
+            </w:r>
+            <w:proofErr w:type="spellStart"/>
+            <w:r>
+              <w:rPr>
+                <w:rFonts w:ascii="Courier New" w:eastAsia="Times New Roman" w:hAnsi="Courier New" w:cs="Courier New"/>
+                <w:color w:val="3F7F59"/>
+                <w:sz w:val="20"/>
+                <w:szCs w:val="20"/>
+                <w:lang w:eastAsia="ru-RU"/>
+              </w:rPr>
+              <w:t>p</w:t>
+            </w:r>
+            <w:proofErr w:type="spellEnd"/>
+            <w:r>
+              <w:rPr>
+                <w:rFonts w:ascii="Courier New" w:eastAsia="Times New Roman" w:hAnsi="Courier New" w:cs="Courier New"/>
+                <w:color w:val="3F7F59"/>
+                <w:sz w:val="20"/>
+                <w:szCs w:val="20"/>
+                <w:lang w:eastAsia="ru-RU"/>
+              </w:rPr>
+              <w:t>) – получение количества раз,</w:t>
             </w:r>
           </w:p>
           <w:p>
@@ -13160,9 +13170,85 @@
                 <w:color w:val="000000"/>
                 <w:sz w:val="20"/>
                 <w:szCs w:val="20"/>
-                <w:lang w:val="en-US" w:eastAsia="ru-RU"/>
-              </w:rPr>
-            </w:pPr>
+                <w:lang w:eastAsia="ru-RU"/>
+              </w:rPr>
+            </w:pPr>
+            <w:r>
+              <w:rPr>
+                <w:rFonts w:ascii="Courier New" w:eastAsia="Times New Roman" w:hAnsi="Courier New" w:cs="Courier New"/>
+                <w:color w:val="000000"/>
+                <w:sz w:val="20"/>
+                <w:szCs w:val="20"/>
+                <w:lang w:eastAsia="ru-RU"/>
+              </w:rPr>
+              <w:t xml:space="preserve">        </w:t>
+            </w:r>
+            <w:r>
+              <w:rPr>
+                <w:rFonts w:ascii="Courier New" w:eastAsia="Times New Roman" w:hAnsi="Courier New" w:cs="Courier New"/>
+                <w:color w:val="3F7F59"/>
+                <w:sz w:val="20"/>
+                <w:szCs w:val="20"/>
+                <w:lang w:eastAsia="ru-RU"/>
+              </w:rPr>
+              <w:t xml:space="preserve"># </w:t>
+            </w:r>
+            <w:proofErr w:type="gramStart"/>
+            <w:r>
+              <w:rPr>
+                <w:rFonts w:ascii="Courier New" w:eastAsia="Times New Roman" w:hAnsi="Courier New" w:cs="Courier New"/>
+                <w:color w:val="3F7F59"/>
+                <w:sz w:val="20"/>
+                <w:szCs w:val="20"/>
+                <w:lang w:eastAsia="ru-RU"/>
+              </w:rPr>
+              <w:t>которое</w:t>
+            </w:r>
+            <w:proofErr w:type="gramEnd"/>
+            <w:r>
+              <w:rPr>
+                <w:rFonts w:ascii="Courier New" w:eastAsia="Times New Roman" w:hAnsi="Courier New" w:cs="Courier New"/>
+                <w:color w:val="3F7F59"/>
+                <w:sz w:val="20"/>
+                <w:szCs w:val="20"/>
+                <w:lang w:eastAsia="ru-RU"/>
+              </w:rPr>
+              <w:t xml:space="preserve"> блок </w:t>
+            </w:r>
+            <w:proofErr w:type="spellStart"/>
+            <w:r>
+              <w:rPr>
+                <w:rFonts w:ascii="Courier New" w:eastAsia="Times New Roman" w:hAnsi="Courier New" w:cs="Courier New"/>
+                <w:color w:val="3F7F59"/>
+                <w:sz w:val="20"/>
+                <w:szCs w:val="20"/>
+                <w:lang w:eastAsia="ru-RU"/>
+              </w:rPr>
+              <w:t>w</w:t>
+            </w:r>
+            <w:proofErr w:type="spellEnd"/>
+            <w:r>
+              <w:rPr>
+                <w:rFonts w:ascii="Courier New" w:eastAsia="Times New Roman" w:hAnsi="Courier New" w:cs="Courier New"/>
+                <w:color w:val="3F7F59"/>
+                <w:sz w:val="20"/>
+                <w:szCs w:val="20"/>
+                <w:lang w:eastAsia="ru-RU"/>
+              </w:rPr>
+              <w:t xml:space="preserve"> встречается в пути </w:t>
+            </w:r>
+            <w:proofErr w:type="spellStart"/>
+            <w:r>
+              <w:rPr>
+                <w:rFonts w:ascii="Courier New" w:eastAsia="Times New Roman" w:hAnsi="Courier New" w:cs="Courier New"/>
+                <w:color w:val="3F7F59"/>
+                <w:sz w:val="20"/>
+                <w:szCs w:val="20"/>
+                <w:lang w:eastAsia="ru-RU"/>
+              </w:rPr>
+              <w:t>p</w:t>
+            </w:r>
+            <w:proofErr w:type="spellEnd"/>
           </w:p>
           <w:p>
             <w:pPr>
@@ -13194,50 +13280,62 @@
                 <w:color w:val="000000"/>
                 <w:sz w:val="20"/>
                 <w:szCs w:val="20"/>
+                <w:lang w:val="en-US" w:eastAsia="ru-RU"/>
+              </w:rPr>
+            </w:pPr>
+            <w:r>
+              <w:rPr>
+                <w:rFonts w:ascii="Courier New" w:eastAsia="Times New Roman" w:hAnsi="Courier New" w:cs="Courier New"/>
+                <w:color w:val="000000"/>
+                <w:sz w:val="20"/>
+                <w:szCs w:val="20"/>
                 <w:lang w:eastAsia="ru-RU"/>
               </w:rPr>
-            </w:pPr>
-            <w:r>
-              <w:rPr>
-                <w:rFonts w:ascii="Courier New" w:eastAsia="Times New Roman" w:hAnsi="Courier New" w:cs="Courier New"/>
-                <w:color w:val="000000"/>
-                <w:sz w:val="20"/>
-                <w:szCs w:val="20"/>
-                <w:lang w:val="en-US" w:eastAsia="ru-RU"/>
-              </w:rPr>
-              <w:t xml:space="preserve">    </w:t>
-            </w:r>
-            <w:r>
-              <w:rPr>
-                <w:rFonts w:ascii="Courier New" w:eastAsia="Times New Roman" w:hAnsi="Courier New" w:cs="Courier New"/>
-                <w:color w:val="3F7F59"/>
-                <w:sz w:val="20"/>
-                <w:szCs w:val="20"/>
-                <w:lang w:eastAsia="ru-RU"/>
-              </w:rPr>
-              <w:t># строим пересечение множе</w:t>
-            </w:r>
-            <w:proofErr w:type="gramStart"/>
-            <w:r>
-              <w:rPr>
-                <w:rFonts w:ascii="Courier New" w:eastAsia="Times New Roman" w:hAnsi="Courier New" w:cs="Courier New"/>
-                <w:color w:val="3F7F59"/>
-                <w:sz w:val="20"/>
-                <w:szCs w:val="20"/>
-                <w:lang w:eastAsia="ru-RU"/>
-              </w:rPr>
-              <w:t>ств бл</w:t>
-            </w:r>
-            <w:proofErr w:type="gramEnd"/>
-            <w:r>
-              <w:rPr>
-                <w:rFonts w:ascii="Courier New" w:eastAsia="Times New Roman" w:hAnsi="Courier New" w:cs="Courier New"/>
-                <w:color w:val="3F7F59"/>
-                <w:sz w:val="20"/>
-                <w:szCs w:val="20"/>
-                <w:lang w:eastAsia="ru-RU"/>
-              </w:rPr>
-              <w:t>оков, которые</w:t>
+              <w:t xml:space="preserve">        </w:t>
+            </w:r>
+            <w:r>
+              <w:rPr>
+                <w:rFonts w:ascii="Courier New" w:eastAsia="Times New Roman" w:hAnsi="Courier New" w:cs="Courier New"/>
+                <w:b/>
+                <w:bCs/>
+                <w:color w:val="7F0055"/>
+                <w:sz w:val="20"/>
+                <w:szCs w:val="20"/>
+                <w:lang w:val="en-US" w:eastAsia="ru-RU"/>
+              </w:rPr>
+              <w:t>if</w:t>
+            </w:r>
+            <w:r>
+              <w:rPr>
+                <w:rFonts w:ascii="Courier New" w:eastAsia="Times New Roman" w:hAnsi="Courier New" w:cs="Courier New"/>
+                <w:color w:val="000000"/>
+                <w:sz w:val="20"/>
+                <w:szCs w:val="20"/>
+                <w:lang w:val="en-US" w:eastAsia="ru-RU"/>
+              </w:rPr>
+              <w:t xml:space="preserve"> count(w </w:t>
+            </w:r>
+            <w:r>
+              <w:rPr>
+                <w:rFonts w:ascii="Courier New" w:eastAsia="Times New Roman" w:hAnsi="Courier New" w:cs="Courier New"/>
+                <w:b/>
+                <w:bCs/>
+                <w:color w:val="7F0055"/>
+                <w:sz w:val="20"/>
+                <w:szCs w:val="20"/>
+                <w:lang w:val="en-US" w:eastAsia="ru-RU"/>
+              </w:rPr>
+              <w:t>in</w:t>
+            </w:r>
+            <w:r>
+              <w:rPr>
+                <w:rFonts w:ascii="Courier New" w:eastAsia="Times New Roman" w:hAnsi="Courier New" w:cs="Courier New"/>
+                <w:color w:val="000000"/>
+                <w:sz w:val="20"/>
+                <w:szCs w:val="20"/>
+                <w:lang w:val="en-US" w:eastAsia="ru-RU"/>
+              </w:rPr>
+              <w:t xml:space="preserve"> p) &lt;= K:</w:t>
             </w:r>
           </w:p>
           <w:p>
@@ -13270,41 +13368,19 @@
                 <w:color w:val="000000"/>
                 <w:sz w:val="20"/>
                 <w:szCs w:val="20"/>
-                <w:lang w:eastAsia="ru-RU"/>
-              </w:rPr>
-            </w:pPr>
-            <w:r>
-              <w:rPr>
-                <w:rFonts w:ascii="Courier New" w:eastAsia="Times New Roman" w:hAnsi="Courier New" w:cs="Courier New"/>
-                <w:color w:val="000000"/>
-                <w:sz w:val="20"/>
-                <w:szCs w:val="20"/>
-                <w:lang w:eastAsia="ru-RU"/>
-              </w:rPr>
-              <w:t xml:space="preserve">    </w:t>
-            </w:r>
-            <w:r>
-              <w:rPr>
-                <w:rFonts w:ascii="Courier New" w:eastAsia="Times New Roman" w:hAnsi="Courier New" w:cs="Courier New"/>
-                <w:color w:val="3F7F59"/>
-                <w:sz w:val="20"/>
-                <w:szCs w:val="20"/>
-                <w:lang w:eastAsia="ru-RU"/>
-              </w:rPr>
-              <w:t xml:space="preserve"># встречаются в путях, проходящих через </w:t>
-            </w:r>
-            <w:proofErr w:type="spellStart"/>
-            <w:r>
-              <w:rPr>
-                <w:rFonts w:ascii="Courier New" w:eastAsia="Times New Roman" w:hAnsi="Courier New" w:cs="Courier New"/>
-                <w:color w:val="3F7F59"/>
-                <w:sz w:val="20"/>
-                <w:szCs w:val="20"/>
-                <w:lang w:eastAsia="ru-RU"/>
-              </w:rPr>
-              <w:t>v</w:t>
-            </w:r>
-            <w:proofErr w:type="spellEnd"/>
+                <w:lang w:val="en-US" w:eastAsia="ru-RU"/>
+              </w:rPr>
+            </w:pPr>
+            <w:r>
+              <w:rPr>
+                <w:rFonts w:ascii="Courier New" w:eastAsia="Times New Roman" w:hAnsi="Courier New" w:cs="Courier New"/>
+                <w:color w:val="000000"/>
+                <w:sz w:val="20"/>
+                <w:szCs w:val="20"/>
+                <w:lang w:val="en-US" w:eastAsia="ru-RU"/>
+              </w:rPr>
+              <w:t xml:space="preserve">            C[N] = walk(w, p)</w:t>
+            </w:r>
           </w:p>
           <w:p>
             <w:pPr>
@@ -13345,19 +13421,9 @@
                 <w:color w:val="000000"/>
                 <w:sz w:val="20"/>
                 <w:szCs w:val="20"/>
-                <w:lang w:eastAsia="ru-RU"/>
-              </w:rPr>
-              <w:t xml:space="preserve">    </w:t>
-            </w:r>
-            <w:r>
-              <w:rPr>
-                <w:rFonts w:ascii="Courier New" w:eastAsia="Times New Roman" w:hAnsi="Courier New" w:cs="Courier New"/>
-                <w:color w:val="000000"/>
-                <w:sz w:val="20"/>
-                <w:szCs w:val="20"/>
-                <w:lang w:val="en-US" w:eastAsia="ru-RU"/>
-              </w:rPr>
-              <w:t>core =  C[0]</w:t>
+                <w:lang w:val="en-US" w:eastAsia="ru-RU"/>
+              </w:rPr>
+              <w:t xml:space="preserve">            N = N + 1</w:t>
             </w:r>
           </w:p>
           <w:p>
@@ -13393,38 +13459,6 @@
                 <w:lang w:val="en-US" w:eastAsia="ru-RU"/>
               </w:rPr>
             </w:pPr>
-            <w:r>
-              <w:rPr>
-                <w:rFonts w:ascii="Courier New" w:eastAsia="Times New Roman" w:hAnsi="Courier New" w:cs="Courier New"/>
-                <w:color w:val="000000"/>
-                <w:sz w:val="20"/>
-                <w:szCs w:val="20"/>
-                <w:lang w:val="en-US" w:eastAsia="ru-RU"/>
-              </w:rPr>
-              <w:t xml:space="preserve">    </w:t>
-            </w:r>
-            <w:r>
-              <w:rPr>
-                <w:rFonts w:ascii="Courier New" w:eastAsia="Times New Roman" w:hAnsi="Courier New" w:cs="Courier New"/>
-                <w:b/>
-                <w:bCs/>
-                <w:color w:val="7F0055"/>
-                <w:sz w:val="20"/>
-                <w:szCs w:val="20"/>
-                <w:lang w:val="en-US" w:eastAsia="ru-RU"/>
-              </w:rPr>
-              <w:t>for</w:t>
-            </w:r>
-            <w:r>
-              <w:rPr>
-                <w:rFonts w:ascii="Courier New" w:eastAsia="Times New Roman" w:hAnsi="Courier New" w:cs="Courier New"/>
-                <w:color w:val="000000"/>
-                <w:sz w:val="20"/>
-                <w:szCs w:val="20"/>
-                <w:lang w:val="en-US" w:eastAsia="ru-RU"/>
-              </w:rPr>
-              <w:t xml:space="preserve"> I = 0 to N:</w:t>
-            </w:r>
           </w:p>
           <w:p>
             <w:pPr>
@@ -13456,62 +13490,50 @@
                 <w:color w:val="000000"/>
                 <w:sz w:val="20"/>
                 <w:szCs w:val="20"/>
-                <w:lang w:val="en-US" w:eastAsia="ru-RU"/>
-              </w:rPr>
-            </w:pPr>
-            <w:r>
-              <w:rPr>
-                <w:rFonts w:ascii="Courier New" w:eastAsia="Times New Roman" w:hAnsi="Courier New" w:cs="Courier New"/>
-                <w:color w:val="000000"/>
-                <w:sz w:val="20"/>
-                <w:szCs w:val="20"/>
-                <w:lang w:val="en-US" w:eastAsia="ru-RU"/>
-              </w:rPr>
-              <w:t xml:space="preserve">        </w:t>
-            </w:r>
-            <w:r>
-              <w:rPr>
-                <w:rFonts w:ascii="Courier New" w:eastAsia="Times New Roman" w:hAnsi="Courier New" w:cs="Courier New"/>
-                <w:b/>
-                <w:bCs/>
-                <w:color w:val="7F0055"/>
-                <w:sz w:val="20"/>
-                <w:szCs w:val="20"/>
-                <w:lang w:val="en-US" w:eastAsia="ru-RU"/>
-              </w:rPr>
-              <w:t>if</w:t>
-            </w:r>
-            <w:r>
-              <w:rPr>
-                <w:rFonts w:ascii="Courier New" w:eastAsia="Times New Roman" w:hAnsi="Courier New" w:cs="Courier New"/>
-                <w:color w:val="000000"/>
-                <w:sz w:val="20"/>
-                <w:szCs w:val="20"/>
-                <w:lang w:val="en-US" w:eastAsia="ru-RU"/>
-              </w:rPr>
-              <w:t xml:space="preserve"> core </w:t>
-            </w:r>
-            <w:r>
-              <w:rPr>
-                <w:rFonts w:ascii="Courier New" w:eastAsia="Times New Roman" w:hAnsi="Courier New" w:cs="Courier New"/>
-                <w:b/>
-                <w:bCs/>
-                <w:color w:val="7F0055"/>
-                <w:sz w:val="20"/>
-                <w:szCs w:val="20"/>
-                <w:lang w:val="en-US" w:eastAsia="ru-RU"/>
-              </w:rPr>
-              <w:t>is</w:t>
-            </w:r>
-            <w:r>
-              <w:rPr>
-                <w:rFonts w:ascii="Courier New" w:eastAsia="Times New Roman" w:hAnsi="Courier New" w:cs="Courier New"/>
-                <w:color w:val="000000"/>
-                <w:sz w:val="20"/>
-                <w:szCs w:val="20"/>
-                <w:lang w:val="en-US" w:eastAsia="ru-RU"/>
-              </w:rPr>
-              <w:t xml:space="preserve"> empty:</w:t>
+                <w:lang w:eastAsia="ru-RU"/>
+              </w:rPr>
+            </w:pPr>
+            <w:r>
+              <w:rPr>
+                <w:rFonts w:ascii="Courier New" w:eastAsia="Times New Roman" w:hAnsi="Courier New" w:cs="Courier New"/>
+                <w:color w:val="000000"/>
+                <w:sz w:val="20"/>
+                <w:szCs w:val="20"/>
+                <w:lang w:val="en-US" w:eastAsia="ru-RU"/>
+              </w:rPr>
+              <w:t xml:space="preserve">    </w:t>
+            </w:r>
+            <w:r>
+              <w:rPr>
+                <w:rFonts w:ascii="Courier New" w:eastAsia="Times New Roman" w:hAnsi="Courier New" w:cs="Courier New"/>
+                <w:color w:val="3F7F59"/>
+                <w:sz w:val="20"/>
+                <w:szCs w:val="20"/>
+                <w:lang w:eastAsia="ru-RU"/>
+              </w:rPr>
+              <w:t># строим пересечение множе</w:t>
+            </w:r>
+            <w:proofErr w:type="gramStart"/>
+            <w:r>
+              <w:rPr>
+                <w:rFonts w:ascii="Courier New" w:eastAsia="Times New Roman" w:hAnsi="Courier New" w:cs="Courier New"/>
+                <w:color w:val="3F7F59"/>
+                <w:sz w:val="20"/>
+                <w:szCs w:val="20"/>
+                <w:lang w:eastAsia="ru-RU"/>
+              </w:rPr>
+              <w:t>ств бл</w:t>
+            </w:r>
+            <w:proofErr w:type="gramEnd"/>
+            <w:r>
+              <w:rPr>
+                <w:rFonts w:ascii="Courier New" w:eastAsia="Times New Roman" w:hAnsi="Courier New" w:cs="Courier New"/>
+                <w:color w:val="3F7F59"/>
+                <w:sz w:val="20"/>
+                <w:szCs w:val="20"/>
+                <w:lang w:eastAsia="ru-RU"/>
+              </w:rPr>
+              <w:t>оков, которые</w:t>
             </w:r>
           </w:p>
           <w:p>
@@ -13544,31 +13566,41 @@
                 <w:color w:val="000000"/>
                 <w:sz w:val="20"/>
                 <w:szCs w:val="20"/>
-                <w:lang w:val="en-US" w:eastAsia="ru-RU"/>
-              </w:rPr>
-            </w:pPr>
-            <w:r>
-              <w:rPr>
-                <w:rFonts w:ascii="Courier New" w:eastAsia="Times New Roman" w:hAnsi="Courier New" w:cs="Courier New"/>
-                <w:color w:val="000000"/>
-                <w:sz w:val="20"/>
-                <w:szCs w:val="20"/>
-                <w:lang w:val="en-US" w:eastAsia="ru-RU"/>
-              </w:rPr>
-              <w:t xml:space="preserve">            </w:t>
-            </w:r>
-            <w:r>
-              <w:rPr>
-                <w:rFonts w:ascii="Courier New" w:eastAsia="Times New Roman" w:hAnsi="Courier New" w:cs="Courier New"/>
-                <w:b/>
-                <w:bCs/>
-                <w:color w:val="7F0055"/>
-                <w:sz w:val="20"/>
-                <w:szCs w:val="20"/>
-                <w:lang w:val="en-US" w:eastAsia="ru-RU"/>
-              </w:rPr>
-              <w:t>break</w:t>
-            </w:r>
+                <w:lang w:eastAsia="ru-RU"/>
+              </w:rPr>
+            </w:pPr>
+            <w:r>
+              <w:rPr>
+                <w:rFonts w:ascii="Courier New" w:eastAsia="Times New Roman" w:hAnsi="Courier New" w:cs="Courier New"/>
+                <w:color w:val="000000"/>
+                <w:sz w:val="20"/>
+                <w:szCs w:val="20"/>
+                <w:lang w:eastAsia="ru-RU"/>
+              </w:rPr>
+              <w:t xml:space="preserve">    </w:t>
+            </w:r>
+            <w:r>
+              <w:rPr>
+                <w:rFonts w:ascii="Courier New" w:eastAsia="Times New Roman" w:hAnsi="Courier New" w:cs="Courier New"/>
+                <w:color w:val="3F7F59"/>
+                <w:sz w:val="20"/>
+                <w:szCs w:val="20"/>
+                <w:lang w:eastAsia="ru-RU"/>
+              </w:rPr>
+              <w:t xml:space="preserve"># встречаются в путях, проходящих через </w:t>
+            </w:r>
+            <w:proofErr w:type="spellStart"/>
+            <w:r>
+              <w:rPr>
+                <w:rFonts w:ascii="Courier New" w:eastAsia="Times New Roman" w:hAnsi="Courier New" w:cs="Courier New"/>
+                <w:color w:val="3F7F59"/>
+                <w:sz w:val="20"/>
+                <w:szCs w:val="20"/>
+                <w:lang w:eastAsia="ru-RU"/>
+              </w:rPr>
+              <w:t>v</w:t>
+            </w:r>
+            <w:proofErr w:type="spellEnd"/>
           </w:p>
           <w:p>
             <w:pPr>
@@ -13609,9 +13641,19 @@
                 <w:color w:val="000000"/>
                 <w:sz w:val="20"/>
                 <w:szCs w:val="20"/>
-                <w:lang w:val="en-US" w:eastAsia="ru-RU"/>
-              </w:rPr>
-              <w:t xml:space="preserve">        core = intersect(core, S[I])</w:t>
+                <w:lang w:eastAsia="ru-RU"/>
+              </w:rPr>
+              <w:t xml:space="preserve">    </w:t>
+            </w:r>
+            <w:r>
+              <w:rPr>
+                <w:rFonts w:ascii="Courier New" w:eastAsia="Times New Roman" w:hAnsi="Courier New" w:cs="Courier New"/>
+                <w:color w:val="000000"/>
+                <w:sz w:val="20"/>
+                <w:szCs w:val="20"/>
+                <w:lang w:val="en-US" w:eastAsia="ru-RU"/>
+              </w:rPr>
+              <w:t>core =  C[0]</w:t>
             </w:r>
           </w:p>
           <w:p>
@@ -13647,6 +13689,38 @@
                 <w:lang w:val="en-US" w:eastAsia="ru-RU"/>
               </w:rPr>
             </w:pPr>
+            <w:r>
+              <w:rPr>
+                <w:rFonts w:ascii="Courier New" w:eastAsia="Times New Roman" w:hAnsi="Courier New" w:cs="Courier New"/>
+                <w:color w:val="000000"/>
+                <w:sz w:val="20"/>
+                <w:szCs w:val="20"/>
+                <w:lang w:val="en-US" w:eastAsia="ru-RU"/>
+              </w:rPr>
+              <w:t xml:space="preserve">    </w:t>
+            </w:r>
+            <w:r>
+              <w:rPr>
+                <w:rFonts w:ascii="Courier New" w:eastAsia="Times New Roman" w:hAnsi="Courier New" w:cs="Courier New"/>
+                <w:b/>
+                <w:bCs/>
+                <w:color w:val="7F0055"/>
+                <w:sz w:val="20"/>
+                <w:szCs w:val="20"/>
+                <w:lang w:val="en-US" w:eastAsia="ru-RU"/>
+              </w:rPr>
+              <w:t>for</w:t>
+            </w:r>
+            <w:r>
+              <w:rPr>
+                <w:rFonts w:ascii="Courier New" w:eastAsia="Times New Roman" w:hAnsi="Courier New" w:cs="Courier New"/>
+                <w:color w:val="000000"/>
+                <w:sz w:val="20"/>
+                <w:szCs w:val="20"/>
+                <w:lang w:val="en-US" w:eastAsia="ru-RU"/>
+              </w:rPr>
+              <w:t xml:space="preserve"> I = 0 to N:</w:t>
+            </w:r>
           </w:p>
           <w:p>
             <w:pPr>
@@ -13678,20 +13752,19 @@
                 <w:color w:val="000000"/>
                 <w:sz w:val="20"/>
                 <w:szCs w:val="20"/>
-                <w:lang w:eastAsia="ru-RU"/>
-              </w:rPr>
-            </w:pPr>
-            <w:r>
-              <w:rPr>
-                <w:rFonts w:ascii="Courier New" w:eastAsia="Times New Roman" w:hAnsi="Courier New" w:cs="Courier New"/>
-                <w:color w:val="000000"/>
-                <w:sz w:val="20"/>
-                <w:szCs w:val="20"/>
-                <w:lang w:val="en-US" w:eastAsia="ru-RU"/>
-              </w:rPr>
-              <w:t xml:space="preserve">    </w:t>
-            </w:r>
-            <w:proofErr w:type="spellStart"/>
+                <w:lang w:val="en-US" w:eastAsia="ru-RU"/>
+              </w:rPr>
+            </w:pPr>
+            <w:r>
+              <w:rPr>
+                <w:rFonts w:ascii="Courier New" w:eastAsia="Times New Roman" w:hAnsi="Courier New" w:cs="Courier New"/>
+                <w:color w:val="000000"/>
+                <w:sz w:val="20"/>
+                <w:szCs w:val="20"/>
+                <w:lang w:val="en-US" w:eastAsia="ru-RU"/>
+              </w:rPr>
+              <w:t xml:space="preserve">        </w:t>
+            </w:r>
             <w:r>
               <w:rPr>
                 <w:rFonts w:ascii="Courier New" w:eastAsia="Times New Roman" w:hAnsi="Courier New" w:cs="Courier New"/>
@@ -13700,33 +13773,42 @@
                 <w:color w:val="7F0055"/>
                 <w:sz w:val="20"/>
                 <w:szCs w:val="20"/>
-                <w:lang w:eastAsia="ru-RU"/>
-              </w:rPr>
-              <w:t>return</w:t>
-            </w:r>
-            <w:proofErr w:type="spellEnd"/>
-            <w:r>
-              <w:rPr>
-                <w:rFonts w:ascii="Courier New" w:eastAsia="Times New Roman" w:hAnsi="Courier New" w:cs="Courier New"/>
-                <w:color w:val="000000"/>
-                <w:sz w:val="20"/>
-                <w:szCs w:val="20"/>
-                <w:lang w:eastAsia="ru-RU"/>
-              </w:rPr>
-              <w:t xml:space="preserve"> </w:t>
-            </w:r>
-            <w:proofErr w:type="spellStart"/>
-            <w:r>
-              <w:rPr>
-                <w:rFonts w:ascii="Courier New" w:eastAsia="Times New Roman" w:hAnsi="Courier New" w:cs="Courier New"/>
-                <w:color w:val="000000"/>
-                <w:sz w:val="20"/>
-                <w:szCs w:val="20"/>
-                <w:lang w:eastAsia="ru-RU"/>
-              </w:rPr>
-              <w:t>core</w:t>
-            </w:r>
-            <w:proofErr w:type="spellEnd"/>
+                <w:lang w:val="en-US" w:eastAsia="ru-RU"/>
+              </w:rPr>
+              <w:t>if</w:t>
+            </w:r>
+            <w:r>
+              <w:rPr>
+                <w:rFonts w:ascii="Courier New" w:eastAsia="Times New Roman" w:hAnsi="Courier New" w:cs="Courier New"/>
+                <w:color w:val="000000"/>
+                <w:sz w:val="20"/>
+                <w:szCs w:val="20"/>
+                <w:lang w:val="en-US" w:eastAsia="ru-RU"/>
+              </w:rPr>
+              <w:t xml:space="preserve"> core </w:t>
+            </w:r>
+            <w:r>
+              <w:rPr>
+                <w:rFonts w:ascii="Courier New" w:eastAsia="Times New Roman" w:hAnsi="Courier New" w:cs="Courier New"/>
+                <w:b/>
+                <w:bCs/>
+                <w:color w:val="7F0055"/>
+                <w:sz w:val="20"/>
+                <w:szCs w:val="20"/>
+                <w:lang w:val="en-US" w:eastAsia="ru-RU"/>
+              </w:rPr>
+              <w:t>is</w:t>
+            </w:r>
+            <w:r>
+              <w:rPr>
+                <w:rFonts w:ascii="Courier New" w:eastAsia="Times New Roman" w:hAnsi="Courier New" w:cs="Courier New"/>
+                <w:color w:val="000000"/>
+                <w:sz w:val="20"/>
+                <w:szCs w:val="20"/>
+                <w:lang w:val="en-US" w:eastAsia="ru-RU"/>
+              </w:rPr>
+              <w:t xml:space="preserve"> empty:</w:t>
+            </w:r>
           </w:p>
           <w:p>
             <w:pPr>
@@ -13758,9 +13840,31 @@
                 <w:color w:val="000000"/>
                 <w:sz w:val="20"/>
                 <w:szCs w:val="20"/>
-                <w:lang w:eastAsia="ru-RU"/>
-              </w:rPr>
-            </w:pPr>
+                <w:lang w:val="en-US" w:eastAsia="ru-RU"/>
+              </w:rPr>
+            </w:pPr>
+            <w:r>
+              <w:rPr>
+                <w:rFonts w:ascii="Courier New" w:eastAsia="Times New Roman" w:hAnsi="Courier New" w:cs="Courier New"/>
+                <w:color w:val="000000"/>
+                <w:sz w:val="20"/>
+                <w:szCs w:val="20"/>
+                <w:lang w:val="en-US" w:eastAsia="ru-RU"/>
+              </w:rPr>
+              <w:t xml:space="preserve">            </w:t>
+            </w:r>
+            <w:r>
+              <w:rPr>
+                <w:rFonts w:ascii="Courier New" w:eastAsia="Times New Roman" w:hAnsi="Courier New" w:cs="Courier New"/>
+                <w:b/>
+                <w:bCs/>
+                <w:color w:val="7F0055"/>
+                <w:sz w:val="20"/>
+                <w:szCs w:val="20"/>
+                <w:lang w:val="en-US" w:eastAsia="ru-RU"/>
+              </w:rPr>
+              <w:t>break</w:t>
+            </w:r>
           </w:p>
           <w:p>
             <w:pPr>
@@ -13792,30 +13896,18 @@
                 <w:color w:val="000000"/>
                 <w:sz w:val="20"/>
                 <w:szCs w:val="20"/>
-                <w:lang w:eastAsia="ru-RU"/>
-              </w:rPr>
-            </w:pPr>
-            <w:proofErr w:type="spellStart"/>
-            <w:r>
-              <w:rPr>
-                <w:rFonts w:ascii="Courier New" w:eastAsia="Times New Roman" w:hAnsi="Courier New" w:cs="Courier New"/>
-                <w:color w:val="000000"/>
-                <w:sz w:val="20"/>
-                <w:szCs w:val="20"/>
-                <w:lang w:eastAsia="ru-RU"/>
-              </w:rPr>
-              <w:t>entry</w:t>
-            </w:r>
-            <w:proofErr w:type="spellEnd"/>
-            <w:r>
-              <w:rPr>
-                <w:rFonts w:ascii="Courier New" w:eastAsia="Times New Roman" w:hAnsi="Courier New" w:cs="Courier New"/>
-                <w:color w:val="000000"/>
-                <w:sz w:val="20"/>
-                <w:szCs w:val="20"/>
-                <w:lang w:eastAsia="ru-RU"/>
-              </w:rPr>
-              <w:t xml:space="preserve"> = &lt;начальный базовый блок функции&gt;</w:t>
+                <w:lang w:val="en-US" w:eastAsia="ru-RU"/>
+              </w:rPr>
+            </w:pPr>
+            <w:r>
+              <w:rPr>
+                <w:rFonts w:ascii="Courier New" w:eastAsia="Times New Roman" w:hAnsi="Courier New" w:cs="Courier New"/>
+                <w:color w:val="000000"/>
+                <w:sz w:val="20"/>
+                <w:szCs w:val="20"/>
+                <w:lang w:val="en-US" w:eastAsia="ru-RU"/>
+              </w:rPr>
+              <w:t xml:space="preserve">        core = intersect(core, S[I])</w:t>
             </w:r>
           </w:p>
           <w:p>
@@ -13848,6 +13940,210 @@
                 <w:color w:val="000000"/>
                 <w:sz w:val="20"/>
                 <w:szCs w:val="20"/>
+                <w:lang w:val="en-US" w:eastAsia="ru-RU"/>
+              </w:rPr>
+            </w:pPr>
+          </w:p>
+          <w:p>
+            <w:pPr>
+              <w:tabs>
+                <w:tab w:val="clear" w:pos="8505"/>
+                <w:tab w:val="left" w:pos="916"/>
+                <w:tab w:val="left" w:pos="1832"/>
+                <w:tab w:val="left" w:pos="2748"/>
+                <w:tab w:val="left" w:pos="3664"/>
+                <w:tab w:val="left" w:pos="4580"/>
+                <w:tab w:val="left" w:pos="5496"/>
+                <w:tab w:val="left" w:pos="6412"/>
+                <w:tab w:val="left" w:pos="7328"/>
+                <w:tab w:val="left" w:pos="8244"/>
+                <w:tab w:val="left" w:pos="9160"/>
+                <w:tab w:val="left" w:pos="10076"/>
+                <w:tab w:val="left" w:pos="10992"/>
+                <w:tab w:val="left" w:pos="11908"/>
+                <w:tab w:val="left" w:pos="12824"/>
+                <w:tab w:val="left" w:pos="13740"/>
+                <w:tab w:val="left" w:pos="14656"/>
+              </w:tabs>
+              <w:spacing w:line="240" w:lineRule="auto"/>
+              <w:ind w:firstLine="0"/>
+              <w:contextualSpacing w:val="0"/>
+              <w:jc w:val="left"/>
+              <w:rPr>
+                <w:rFonts w:ascii="Courier New" w:eastAsia="Times New Roman" w:hAnsi="Courier New" w:cs="Courier New"/>
+                <w:color w:val="000000"/>
+                <w:sz w:val="20"/>
+                <w:szCs w:val="20"/>
+                <w:lang w:eastAsia="ru-RU"/>
+              </w:rPr>
+            </w:pPr>
+            <w:r>
+              <w:rPr>
+                <w:rFonts w:ascii="Courier New" w:eastAsia="Times New Roman" w:hAnsi="Courier New" w:cs="Courier New"/>
+                <w:color w:val="000000"/>
+                <w:sz w:val="20"/>
+                <w:szCs w:val="20"/>
+                <w:lang w:val="en-US" w:eastAsia="ru-RU"/>
+              </w:rPr>
+              <w:t xml:space="preserve">    </w:t>
+            </w:r>
+            <w:proofErr w:type="spellStart"/>
+            <w:r>
+              <w:rPr>
+                <w:rFonts w:ascii="Courier New" w:eastAsia="Times New Roman" w:hAnsi="Courier New" w:cs="Courier New"/>
+                <w:b/>
+                <w:bCs/>
+                <w:color w:val="7F0055"/>
+                <w:sz w:val="20"/>
+                <w:szCs w:val="20"/>
+                <w:lang w:eastAsia="ru-RU"/>
+              </w:rPr>
+              <w:t>return</w:t>
+            </w:r>
+            <w:proofErr w:type="spellEnd"/>
+            <w:r>
+              <w:rPr>
+                <w:rFonts w:ascii="Courier New" w:eastAsia="Times New Roman" w:hAnsi="Courier New" w:cs="Courier New"/>
+                <w:color w:val="000000"/>
+                <w:sz w:val="20"/>
+                <w:szCs w:val="20"/>
+                <w:lang w:eastAsia="ru-RU"/>
+              </w:rPr>
+              <w:t xml:space="preserve"> </w:t>
+            </w:r>
+            <w:proofErr w:type="spellStart"/>
+            <w:r>
+              <w:rPr>
+                <w:rFonts w:ascii="Courier New" w:eastAsia="Times New Roman" w:hAnsi="Courier New" w:cs="Courier New"/>
+                <w:color w:val="000000"/>
+                <w:sz w:val="20"/>
+                <w:szCs w:val="20"/>
+                <w:lang w:eastAsia="ru-RU"/>
+              </w:rPr>
+              <w:t>core</w:t>
+            </w:r>
+            <w:proofErr w:type="spellEnd"/>
+          </w:p>
+          <w:p>
+            <w:pPr>
+              <w:tabs>
+                <w:tab w:val="clear" w:pos="8505"/>
+                <w:tab w:val="left" w:pos="916"/>
+                <w:tab w:val="left" w:pos="1832"/>
+                <w:tab w:val="left" w:pos="2748"/>
+                <w:tab w:val="left" w:pos="3664"/>
+                <w:tab w:val="left" w:pos="4580"/>
+                <w:tab w:val="left" w:pos="5496"/>
+                <w:tab w:val="left" w:pos="6412"/>
+                <w:tab w:val="left" w:pos="7328"/>
+                <w:tab w:val="left" w:pos="8244"/>
+                <w:tab w:val="left" w:pos="9160"/>
+                <w:tab w:val="left" w:pos="10076"/>
+                <w:tab w:val="left" w:pos="10992"/>
+                <w:tab w:val="left" w:pos="11908"/>
+                <w:tab w:val="left" w:pos="12824"/>
+                <w:tab w:val="left" w:pos="13740"/>
+                <w:tab w:val="left" w:pos="14656"/>
+              </w:tabs>
+              <w:spacing w:line="240" w:lineRule="auto"/>
+              <w:ind w:firstLine="0"/>
+              <w:contextualSpacing w:val="0"/>
+              <w:jc w:val="left"/>
+              <w:rPr>
+                <w:rFonts w:ascii="Courier New" w:eastAsia="Times New Roman" w:hAnsi="Courier New" w:cs="Courier New"/>
+                <w:color w:val="000000"/>
+                <w:sz w:val="20"/>
+                <w:szCs w:val="20"/>
+                <w:lang w:eastAsia="ru-RU"/>
+              </w:rPr>
+            </w:pPr>
+          </w:p>
+          <w:p>
+            <w:pPr>
+              <w:tabs>
+                <w:tab w:val="clear" w:pos="8505"/>
+                <w:tab w:val="left" w:pos="916"/>
+                <w:tab w:val="left" w:pos="1832"/>
+                <w:tab w:val="left" w:pos="2748"/>
+                <w:tab w:val="left" w:pos="3664"/>
+                <w:tab w:val="left" w:pos="4580"/>
+                <w:tab w:val="left" w:pos="5496"/>
+                <w:tab w:val="left" w:pos="6412"/>
+                <w:tab w:val="left" w:pos="7328"/>
+                <w:tab w:val="left" w:pos="8244"/>
+                <w:tab w:val="left" w:pos="9160"/>
+                <w:tab w:val="left" w:pos="10076"/>
+                <w:tab w:val="left" w:pos="10992"/>
+                <w:tab w:val="left" w:pos="11908"/>
+                <w:tab w:val="left" w:pos="12824"/>
+                <w:tab w:val="left" w:pos="13740"/>
+                <w:tab w:val="left" w:pos="14656"/>
+              </w:tabs>
+              <w:spacing w:line="240" w:lineRule="auto"/>
+              <w:ind w:firstLine="0"/>
+              <w:contextualSpacing w:val="0"/>
+              <w:jc w:val="left"/>
+              <w:rPr>
+                <w:rFonts w:ascii="Courier New" w:eastAsia="Times New Roman" w:hAnsi="Courier New" w:cs="Courier New"/>
+                <w:color w:val="000000"/>
+                <w:sz w:val="20"/>
+                <w:szCs w:val="20"/>
+                <w:lang w:eastAsia="ru-RU"/>
+              </w:rPr>
+            </w:pPr>
+            <w:proofErr w:type="spellStart"/>
+            <w:r>
+              <w:rPr>
+                <w:rFonts w:ascii="Courier New" w:eastAsia="Times New Roman" w:hAnsi="Courier New" w:cs="Courier New"/>
+                <w:color w:val="000000"/>
+                <w:sz w:val="20"/>
+                <w:szCs w:val="20"/>
+                <w:lang w:eastAsia="ru-RU"/>
+              </w:rPr>
+              <w:t>entry</w:t>
+            </w:r>
+            <w:proofErr w:type="spellEnd"/>
+            <w:r>
+              <w:rPr>
+                <w:rFonts w:ascii="Courier New" w:eastAsia="Times New Roman" w:hAnsi="Courier New" w:cs="Courier New"/>
+                <w:color w:val="000000"/>
+                <w:sz w:val="20"/>
+                <w:szCs w:val="20"/>
+                <w:lang w:eastAsia="ru-RU"/>
+              </w:rPr>
+              <w:t xml:space="preserve"> = &lt;начальный базовый блок функции&gt;</w:t>
+            </w:r>
+          </w:p>
+          <w:p>
+            <w:pPr>
+              <w:tabs>
+                <w:tab w:val="clear" w:pos="8505"/>
+                <w:tab w:val="left" w:pos="916"/>
+                <w:tab w:val="left" w:pos="1832"/>
+                <w:tab w:val="left" w:pos="2748"/>
+                <w:tab w:val="left" w:pos="3664"/>
+                <w:tab w:val="left" w:pos="4580"/>
+                <w:tab w:val="left" w:pos="5496"/>
+                <w:tab w:val="left" w:pos="6412"/>
+                <w:tab w:val="left" w:pos="7328"/>
+                <w:tab w:val="left" w:pos="8244"/>
+                <w:tab w:val="left" w:pos="9160"/>
+                <w:tab w:val="left" w:pos="10076"/>
+                <w:tab w:val="left" w:pos="10992"/>
+                <w:tab w:val="left" w:pos="11908"/>
+                <w:tab w:val="left" w:pos="12824"/>
+                <w:tab w:val="left" w:pos="13740"/>
+                <w:tab w:val="left" w:pos="14656"/>
+              </w:tabs>
+              <w:spacing w:line="240" w:lineRule="auto"/>
+              <w:ind w:firstLine="0"/>
+              <w:contextualSpacing w:val="0"/>
+              <w:jc w:val="left"/>
+              <w:rPr>
+                <w:rFonts w:ascii="Courier New" w:eastAsia="Times New Roman" w:hAnsi="Courier New" w:cs="Courier New"/>
+                <w:color w:val="000000"/>
+                <w:sz w:val="20"/>
+                <w:szCs w:val="20"/>
                 <w:lang w:eastAsia="ru-RU"/>
               </w:rPr>
             </w:pPr>
@@ -13968,7 +14264,13 @@
         <w:rPr>
           <w:rFonts w:eastAsiaTheme="minorEastAsia"/>
         </w:rPr>
-        <w:t>Схема алгоритма формирования относительных множе</w:t>
+        <w:t xml:space="preserve">Далее производится последовательный анализ инструкций из каждого базового блока. Относительное множество блокировок может измениться в процессе анализа только после вызова какой-либо функции. </w:t>
+      </w:r>
+      <w:r>
+        <w:rPr>
+          <w:rFonts w:eastAsiaTheme="minorEastAsia"/>
+        </w:rPr>
+        <w:t>Чтобы определить изменение множе</w:t>
       </w:r>
       <w:proofErr w:type="gramStart"/>
       <w:r>
@@ -13982,7 +14284,1104 @@
         <w:rPr>
           <w:rFonts w:eastAsiaTheme="minorEastAsia"/>
         </w:rPr>
-        <w:t>окировок представлена</w:t>
+        <w:t>окировок, для каждой функции</w:t>
+      </w:r>
+      <w:r>
+        <w:rPr>
+          <w:rFonts w:eastAsiaTheme="minorEastAsia"/>
+        </w:rPr>
+        <w:t xml:space="preserve"> </w:t>
+      </w:r>
+      <m:oMath>
+        <m:r>
+          <w:rPr>
+            <w:rFonts w:ascii="Cambria Math" w:eastAsiaTheme="minorEastAsia" w:hAnsi="Cambria Math"/>
+          </w:rPr>
+          <m:t>f</m:t>
+        </m:r>
+      </m:oMath>
+      <w:r>
+        <w:rPr>
+          <w:rFonts w:eastAsiaTheme="minorEastAsia"/>
+        </w:rPr>
+        <w:t xml:space="preserve"> строится обобщение относительного множества блокировок </w:t>
+      </w:r>
+      <m:oMath>
+        <m:r>
+          <w:rPr>
+            <w:rFonts w:ascii="Cambria Math" w:eastAsiaTheme="minorEastAsia" w:hAnsi="Cambria Math"/>
+          </w:rPr>
+          <m:t>lockSummary</m:t>
+        </m:r>
+        <m:d>
+          <m:dPr>
+            <m:ctrlPr>
+              <w:rPr>
+                <w:rFonts w:ascii="Cambria Math" w:eastAsiaTheme="minorEastAsia" w:hAnsi="Cambria Math"/>
+                <w:i/>
+              </w:rPr>
+            </m:ctrlPr>
+          </m:dPr>
+          <m:e>
+            <m:r>
+              <w:rPr>
+                <w:rFonts w:ascii="Cambria Math" w:eastAsiaTheme="minorEastAsia" w:hAnsi="Cambria Math"/>
+              </w:rPr>
+              <m:t>f</m:t>
+            </m:r>
+          </m:e>
+        </m:d>
+      </m:oMath>
+      <w:r>
+        <w:rPr>
+          <w:rFonts w:eastAsiaTheme="minorEastAsia"/>
+        </w:rPr>
+        <w:t xml:space="preserve">, </w:t>
+      </w:r>
+      <w:r>
+        <w:rPr>
+          <w:rFonts w:eastAsiaTheme="minorEastAsia"/>
+        </w:rPr>
+        <w:t>отражающее изменение состояния множеств блокировок, производимое в процессе выполнения функции. Для функции захвата блокировки</w:t>
+      </w:r>
+      <w:r>
+        <w:rPr>
+          <w:rFonts w:eastAsiaTheme="minorEastAsia"/>
+        </w:rPr>
+        <w:t xml:space="preserve"> </w:t>
+      </w:r>
+      <m:oMath>
+        <m:r>
+          <w:rPr>
+            <w:rFonts w:ascii="Cambria Math" w:eastAsiaTheme="minorEastAsia" w:hAnsi="Cambria Math"/>
+          </w:rPr>
+          <m:t>lock</m:t>
+        </m:r>
+        <m:d>
+          <m:dPr>
+            <m:ctrlPr>
+              <w:rPr>
+                <w:rFonts w:ascii="Cambria Math" w:eastAsiaTheme="minorEastAsia" w:hAnsi="Cambria Math"/>
+                <w:i/>
+              </w:rPr>
+            </m:ctrlPr>
+          </m:dPr>
+          <m:e>
+            <m:sSub>
+              <m:sSubPr>
+                <m:ctrlPr>
+                  <w:rPr>
+                    <w:rFonts w:ascii="Cambria Math" w:eastAsiaTheme="minorEastAsia" w:hAnsi="Cambria Math"/>
+                    <w:i/>
+                  </w:rPr>
+                </m:ctrlPr>
+              </m:sSubPr>
+              <m:e>
+                <m:r>
+                  <w:rPr>
+                    <w:rFonts w:ascii="Cambria Math" w:eastAsiaTheme="minorEastAsia" w:hAnsi="Cambria Math"/>
+                  </w:rPr>
+                  <m:t>l</m:t>
+                </m:r>
+              </m:e>
+              <m:sub>
+                <m:r>
+                  <w:rPr>
+                    <w:rFonts w:ascii="Cambria Math" w:eastAsiaTheme="minorEastAsia" w:hAnsi="Cambria Math"/>
+                  </w:rPr>
+                  <m:t>a</m:t>
+                </m:r>
+              </m:sub>
+            </m:sSub>
+          </m:e>
+        </m:d>
+      </m:oMath>
+      <w:r>
+        <w:rPr>
+          <w:rFonts w:eastAsiaTheme="minorEastAsia"/>
+        </w:rPr>
+        <w:t xml:space="preserve"> обобщение </w:t>
+      </w:r>
+      <w:r>
+        <w:rPr>
+          <w:rFonts w:eastAsiaTheme="minorEastAsia"/>
+        </w:rPr>
+        <w:t>равно</w:t>
+      </w:r>
+      <w:r>
+        <w:rPr>
+          <w:rFonts w:eastAsiaTheme="minorEastAsia"/>
+        </w:rPr>
+        <w:t xml:space="preserve"> </w:t>
+      </w:r>
+      <m:oMath>
+        <m:d>
+          <m:dPr>
+            <m:ctrlPr>
+              <w:rPr>
+                <w:rFonts w:ascii="Cambria Math" w:eastAsiaTheme="minorEastAsia" w:hAnsi="Cambria Math"/>
+                <w:i/>
+              </w:rPr>
+            </m:ctrlPr>
+          </m:dPr>
+          <m:e>
+            <m:d>
+              <m:dPr>
+                <m:begChr m:val="{"/>
+                <m:endChr m:val="}"/>
+                <m:ctrlPr>
+                  <w:rPr>
+                    <w:rFonts w:ascii="Cambria Math" w:eastAsiaTheme="minorEastAsia" w:hAnsi="Cambria Math"/>
+                    <w:i/>
+                  </w:rPr>
+                </m:ctrlPr>
+              </m:dPr>
+              <m:e>
+                <m:sSub>
+                  <m:sSubPr>
+                    <m:ctrlPr>
+                      <w:rPr>
+                        <w:rFonts w:ascii="Cambria Math" w:eastAsiaTheme="minorEastAsia" w:hAnsi="Cambria Math"/>
+                        <w:i/>
+                      </w:rPr>
+                    </m:ctrlPr>
+                  </m:sSubPr>
+                  <m:e>
+                    <m:r>
+                      <w:rPr>
+                        <w:rFonts w:ascii="Cambria Math" w:eastAsiaTheme="minorEastAsia" w:hAnsi="Cambria Math"/>
+                      </w:rPr>
+                      <m:t>l</m:t>
+                    </m:r>
+                  </m:e>
+                  <m:sub>
+                    <m:r>
+                      <w:rPr>
+                        <w:rFonts w:ascii="Cambria Math" w:eastAsiaTheme="minorEastAsia" w:hAnsi="Cambria Math"/>
+                      </w:rPr>
+                      <m:t>a</m:t>
+                    </m:r>
+                  </m:sub>
+                </m:sSub>
+              </m:e>
+            </m:d>
+            <m:r>
+              <w:rPr>
+                <w:rFonts w:ascii="Cambria Math" w:eastAsiaTheme="minorEastAsia" w:hAnsi="Cambria Math"/>
+              </w:rPr>
+              <m:t xml:space="preserve">, </m:t>
+            </m:r>
+            <m:d>
+              <m:dPr>
+                <m:begChr m:val="{"/>
+                <m:endChr m:val="}"/>
+                <m:ctrlPr>
+                  <w:rPr>
+                    <w:rFonts w:ascii="Cambria Math" w:eastAsiaTheme="minorEastAsia" w:hAnsi="Cambria Math"/>
+                    <w:i/>
+                  </w:rPr>
+                </m:ctrlPr>
+              </m:dPr>
+              <m:e>
+                <m:r>
+                  <w:rPr>
+                    <w:rFonts w:ascii="Cambria Math" w:eastAsiaTheme="minorEastAsia" w:hAnsi="Cambria Math"/>
+                  </w:rPr>
+                  <m:t xml:space="preserve"> </m:t>
+                </m:r>
+              </m:e>
+            </m:d>
+          </m:e>
+        </m:d>
+      </m:oMath>
+      <w:r>
+        <w:rPr>
+          <w:rFonts w:eastAsiaTheme="minorEastAsia"/>
+        </w:rPr>
+        <w:t xml:space="preserve">, </w:t>
+      </w:r>
+      <w:r>
+        <w:rPr>
+          <w:rFonts w:eastAsiaTheme="minorEastAsia"/>
+        </w:rPr>
+        <w:t xml:space="preserve">где </w:t>
+      </w:r>
+      <m:oMath>
+        <m:sSub>
+          <m:sSubPr>
+            <m:ctrlPr>
+              <w:rPr>
+                <w:rFonts w:ascii="Cambria Math" w:eastAsiaTheme="minorEastAsia" w:hAnsi="Cambria Math"/>
+                <w:i/>
+              </w:rPr>
+            </m:ctrlPr>
+          </m:sSubPr>
+          <m:e>
+            <m:r>
+              <w:rPr>
+                <w:rFonts w:ascii="Cambria Math" w:eastAsiaTheme="minorEastAsia" w:hAnsi="Cambria Math"/>
+                <w:lang w:val="en-US"/>
+              </w:rPr>
+              <m:t>l</m:t>
+            </m:r>
+          </m:e>
+          <m:sub>
+            <m:r>
+              <w:rPr>
+                <w:rFonts w:ascii="Cambria Math" w:eastAsiaTheme="minorEastAsia" w:hAnsi="Cambria Math"/>
+              </w:rPr>
+              <m:t>a</m:t>
+            </m:r>
+          </m:sub>
+        </m:sSub>
+      </m:oMath>
+      <w:r>
+        <w:rPr>
+          <w:rFonts w:eastAsiaTheme="minorEastAsia"/>
+        </w:rPr>
+        <w:t xml:space="preserve"> </w:t>
+      </w:r>
+      <w:r>
+        <w:rPr>
+          <w:rFonts w:eastAsiaTheme="minorEastAsia"/>
+        </w:rPr>
+        <w:t>–</w:t>
+      </w:r>
+      <w:r>
+        <w:rPr>
+          <w:rFonts w:eastAsiaTheme="minorEastAsia"/>
+        </w:rPr>
+        <w:t xml:space="preserve"> </w:t>
+      </w:r>
+      <w:r>
+        <w:rPr>
+          <w:rFonts w:eastAsiaTheme="minorEastAsia"/>
+        </w:rPr>
+        <w:t xml:space="preserve">захватываемая блокировка, а для функции освобождения – </w:t>
+      </w:r>
+      <m:oMath>
+        <m:d>
+          <m:dPr>
+            <m:ctrlPr>
+              <w:rPr>
+                <w:rFonts w:ascii="Cambria Math" w:eastAsiaTheme="minorEastAsia" w:hAnsi="Cambria Math"/>
+                <w:i/>
+              </w:rPr>
+            </m:ctrlPr>
+          </m:dPr>
+          <m:e>
+            <m:d>
+              <m:dPr>
+                <m:begChr m:val="{"/>
+                <m:endChr m:val="}"/>
+                <m:ctrlPr>
+                  <w:rPr>
+                    <w:rFonts w:ascii="Cambria Math" w:eastAsiaTheme="minorEastAsia" w:hAnsi="Cambria Math"/>
+                    <w:i/>
+                  </w:rPr>
+                </m:ctrlPr>
+              </m:dPr>
+              <m:e>
+                <m:r>
+                  <w:rPr>
+                    <w:rFonts w:ascii="Cambria Math" w:eastAsiaTheme="minorEastAsia" w:hAnsi="Cambria Math"/>
+                  </w:rPr>
+                  <m:t xml:space="preserve"> </m:t>
+                </m:r>
+              </m:e>
+            </m:d>
+            <m:r>
+              <w:rPr>
+                <w:rFonts w:ascii="Cambria Math" w:eastAsiaTheme="minorEastAsia" w:hAnsi="Cambria Math"/>
+              </w:rPr>
+              <m:t>,</m:t>
+            </m:r>
+            <m:r>
+              <w:rPr>
+                <w:rFonts w:ascii="Cambria Math" w:eastAsiaTheme="minorEastAsia" w:hAnsi="Cambria Math"/>
+              </w:rPr>
+              <m:t xml:space="preserve"> </m:t>
+            </m:r>
+            <m:d>
+              <m:dPr>
+                <m:begChr m:val="{"/>
+                <m:endChr m:val="}"/>
+                <m:ctrlPr>
+                  <w:rPr>
+                    <w:rFonts w:ascii="Cambria Math" w:eastAsiaTheme="minorEastAsia" w:hAnsi="Cambria Math"/>
+                    <w:i/>
+                  </w:rPr>
+                </m:ctrlPr>
+              </m:dPr>
+              <m:e>
+                <m:sSub>
+                  <m:sSubPr>
+                    <m:ctrlPr>
+                      <w:rPr>
+                        <w:rFonts w:ascii="Cambria Math" w:eastAsiaTheme="minorEastAsia" w:hAnsi="Cambria Math"/>
+                        <w:i/>
+                      </w:rPr>
+                    </m:ctrlPr>
+                  </m:sSubPr>
+                  <m:e>
+                    <m:r>
+                      <w:rPr>
+                        <w:rFonts w:ascii="Cambria Math" w:eastAsiaTheme="minorEastAsia" w:hAnsi="Cambria Math"/>
+                      </w:rPr>
+                      <m:t>l</m:t>
+                    </m:r>
+                  </m:e>
+                  <m:sub>
+                    <m:r>
+                      <w:rPr>
+                        <w:rFonts w:ascii="Cambria Math" w:eastAsiaTheme="minorEastAsia" w:hAnsi="Cambria Math"/>
+                      </w:rPr>
+                      <m:t>r</m:t>
+                    </m:r>
+                  </m:sub>
+                </m:sSub>
+              </m:e>
+            </m:d>
+          </m:e>
+        </m:d>
+      </m:oMath>
+      <w:r>
+        <w:rPr>
+          <w:rFonts w:eastAsiaTheme="minorEastAsia"/>
+        </w:rPr>
+        <w:t xml:space="preserve">, </w:t>
+      </w:r>
+      <w:r>
+        <w:rPr>
+          <w:rFonts w:eastAsiaTheme="minorEastAsia"/>
+        </w:rPr>
+        <w:t xml:space="preserve">где </w:t>
+      </w:r>
+      <m:oMath>
+        <m:sSub>
+          <m:sSubPr>
+            <m:ctrlPr>
+              <w:rPr>
+                <w:rFonts w:ascii="Cambria Math" w:eastAsiaTheme="minorEastAsia" w:hAnsi="Cambria Math"/>
+                <w:i/>
+              </w:rPr>
+            </m:ctrlPr>
+          </m:sSubPr>
+          <m:e>
+            <m:r>
+              <w:rPr>
+                <w:rFonts w:ascii="Cambria Math" w:eastAsiaTheme="minorEastAsia" w:hAnsi="Cambria Math"/>
+                <w:lang w:val="en-US"/>
+              </w:rPr>
+              <m:t>l</m:t>
+            </m:r>
+          </m:e>
+          <m:sub>
+            <m:r>
+              <w:rPr>
+                <w:rFonts w:ascii="Cambria Math" w:eastAsiaTheme="minorEastAsia" w:hAnsi="Cambria Math"/>
+              </w:rPr>
+              <m:t>r</m:t>
+            </m:r>
+          </m:sub>
+        </m:sSub>
+      </m:oMath>
+      <w:r>
+        <w:rPr>
+          <w:rFonts w:eastAsiaTheme="minorEastAsia"/>
+        </w:rPr>
+        <w:t xml:space="preserve"> – </w:t>
+      </w:r>
+      <w:r>
+        <w:rPr>
+          <w:rFonts w:eastAsiaTheme="minorEastAsia"/>
+        </w:rPr>
+        <w:t xml:space="preserve">освобождаемая блокировка. </w:t>
+      </w:r>
+      <w:r>
+        <w:rPr>
+          <w:rFonts w:eastAsiaTheme="minorEastAsia"/>
+        </w:rPr>
+        <w:t xml:space="preserve">Относительное множество блокировок после вызова функции может быть получено с использованием функции </w:t>
+      </w:r>
+      <m:oMath>
+        <m:r>
+          <w:rPr>
+            <w:rFonts w:ascii="Cambria Math" w:eastAsiaTheme="minorEastAsia" w:hAnsi="Cambria Math"/>
+          </w:rPr>
+          <m:t>lockUpdate</m:t>
+        </m:r>
+        <m:d>
+          <m:dPr>
+            <m:ctrlPr>
+              <w:rPr>
+                <w:rFonts w:ascii="Cambria Math" w:eastAsiaTheme="minorEastAsia" w:hAnsi="Cambria Math"/>
+                <w:i/>
+              </w:rPr>
+            </m:ctrlPr>
+          </m:dPr>
+          <m:e>
+            <m:d>
+              <m:dPr>
+                <m:ctrlPr>
+                  <w:rPr>
+                    <w:rFonts w:ascii="Cambria Math" w:eastAsiaTheme="minorEastAsia" w:hAnsi="Cambria Math"/>
+                    <w:i/>
+                  </w:rPr>
+                </m:ctrlPr>
+              </m:dPr>
+              <m:e>
+                <m:sSub>
+                  <m:sSubPr>
+                    <m:ctrlPr>
+                      <w:rPr>
+                        <w:rFonts w:ascii="Cambria Math" w:eastAsiaTheme="minorEastAsia" w:hAnsi="Cambria Math"/>
+                        <w:i/>
+                      </w:rPr>
+                    </m:ctrlPr>
+                  </m:sSubPr>
+                  <m:e>
+                    <m:r>
+                      <w:rPr>
+                        <w:rFonts w:ascii="Cambria Math" w:eastAsiaTheme="minorEastAsia" w:hAnsi="Cambria Math"/>
+                      </w:rPr>
+                      <m:t>L</m:t>
+                    </m:r>
+                  </m:e>
+                  <m:sub>
+                    <m:r>
+                      <w:rPr>
+                        <w:rFonts w:ascii="Cambria Math" w:eastAsiaTheme="minorEastAsia" w:hAnsi="Cambria Math"/>
+                      </w:rPr>
+                      <m:t>+</m:t>
+                    </m:r>
+                  </m:sub>
+                </m:sSub>
+                <m:r>
+                  <w:rPr>
+                    <w:rFonts w:ascii="Cambria Math" w:eastAsiaTheme="minorEastAsia" w:hAnsi="Cambria Math"/>
+                  </w:rPr>
+                  <m:t xml:space="preserve">, </m:t>
+                </m:r>
+                <m:sSub>
+                  <m:sSubPr>
+                    <m:ctrlPr>
+                      <w:rPr>
+                        <w:rFonts w:ascii="Cambria Math" w:eastAsiaTheme="minorEastAsia" w:hAnsi="Cambria Math"/>
+                        <w:i/>
+                      </w:rPr>
+                    </m:ctrlPr>
+                  </m:sSubPr>
+                  <m:e>
+                    <m:r>
+                      <w:rPr>
+                        <w:rFonts w:ascii="Cambria Math" w:eastAsiaTheme="minorEastAsia" w:hAnsi="Cambria Math"/>
+                      </w:rPr>
+                      <m:t>L</m:t>
+                    </m:r>
+                  </m:e>
+                  <m:sub>
+                    <m:r>
+                      <w:rPr>
+                        <w:rFonts w:ascii="Cambria Math" w:eastAsiaTheme="minorEastAsia" w:hAnsi="Cambria Math"/>
+                      </w:rPr>
+                      <m:t>-</m:t>
+                    </m:r>
+                  </m:sub>
+                </m:sSub>
+              </m:e>
+            </m:d>
+            <m:r>
+              <w:rPr>
+                <w:rFonts w:ascii="Cambria Math" w:eastAsiaTheme="minorEastAsia" w:hAnsi="Cambria Math"/>
+              </w:rPr>
+              <m:t xml:space="preserve">, </m:t>
+            </m:r>
+            <m:d>
+              <m:dPr>
+                <m:ctrlPr>
+                  <w:rPr>
+                    <w:rFonts w:ascii="Cambria Math" w:eastAsiaTheme="minorEastAsia" w:hAnsi="Cambria Math"/>
+                    <w:i/>
+                  </w:rPr>
+                </m:ctrlPr>
+              </m:dPr>
+              <m:e>
+                <m:sSubSup>
+                  <m:sSubSupPr>
+                    <m:ctrlPr>
+                      <w:rPr>
+                        <w:rFonts w:ascii="Cambria Math" w:eastAsiaTheme="minorEastAsia" w:hAnsi="Cambria Math"/>
+                        <w:i/>
+                      </w:rPr>
+                    </m:ctrlPr>
+                  </m:sSubSupPr>
+                  <m:e>
+                    <m:r>
+                      <w:rPr>
+                        <w:rFonts w:ascii="Cambria Math" w:eastAsiaTheme="minorEastAsia" w:hAnsi="Cambria Math"/>
+                      </w:rPr>
+                      <m:t>L</m:t>
+                    </m:r>
+                  </m:e>
+                  <m:sub>
+                    <m:r>
+                      <w:rPr>
+                        <w:rFonts w:ascii="Cambria Math" w:eastAsiaTheme="minorEastAsia" w:hAnsi="Cambria Math"/>
+                      </w:rPr>
+                      <m:t>+</m:t>
+                    </m:r>
+                  </m:sub>
+                  <m:sup>
+                    <m:r>
+                      <w:rPr>
+                        <w:rFonts w:ascii="Cambria Math" w:eastAsiaTheme="minorEastAsia" w:hAnsi="Cambria Math"/>
+                      </w:rPr>
+                      <m:t>'</m:t>
+                    </m:r>
+                  </m:sup>
+                </m:sSubSup>
+                <m:r>
+                  <w:rPr>
+                    <w:rFonts w:ascii="Cambria Math" w:eastAsiaTheme="minorEastAsia" w:hAnsi="Cambria Math"/>
+                  </w:rPr>
+                  <m:t>,</m:t>
+                </m:r>
+                <m:sSubSup>
+                  <m:sSubSupPr>
+                    <m:ctrlPr>
+                      <w:rPr>
+                        <w:rFonts w:ascii="Cambria Math" w:eastAsiaTheme="minorEastAsia" w:hAnsi="Cambria Math"/>
+                        <w:i/>
+                      </w:rPr>
+                    </m:ctrlPr>
+                  </m:sSubSupPr>
+                  <m:e>
+                    <m:r>
+                      <w:rPr>
+                        <w:rFonts w:ascii="Cambria Math" w:eastAsiaTheme="minorEastAsia" w:hAnsi="Cambria Math"/>
+                      </w:rPr>
+                      <m:t>L</m:t>
+                    </m:r>
+                  </m:e>
+                  <m:sub>
+                    <m:r>
+                      <w:rPr>
+                        <w:rFonts w:ascii="Cambria Math" w:eastAsiaTheme="minorEastAsia" w:hAnsi="Cambria Math"/>
+                      </w:rPr>
+                      <m:t>-</m:t>
+                    </m:r>
+                  </m:sub>
+                  <m:sup>
+                    <m:r>
+                      <w:rPr>
+                        <w:rFonts w:ascii="Cambria Math" w:eastAsiaTheme="minorEastAsia" w:hAnsi="Cambria Math"/>
+                      </w:rPr>
+                      <m:t>'</m:t>
+                    </m:r>
+                  </m:sup>
+                </m:sSubSup>
+              </m:e>
+            </m:d>
+          </m:e>
+        </m:d>
+        <m:r>
+          <w:rPr>
+            <w:rFonts w:ascii="Cambria Math" w:eastAsiaTheme="minorEastAsia" w:hAnsi="Cambria Math"/>
+          </w:rPr>
+          <m:t>=</m:t>
+        </m:r>
+        <m:d>
+          <m:dPr>
+            <m:ctrlPr>
+              <w:rPr>
+                <w:rFonts w:ascii="Cambria Math" w:eastAsiaTheme="minorEastAsia" w:hAnsi="Cambria Math"/>
+                <w:i/>
+              </w:rPr>
+            </m:ctrlPr>
+          </m:dPr>
+          <m:e>
+            <m:d>
+              <m:dPr>
+                <m:ctrlPr>
+                  <w:rPr>
+                    <w:rFonts w:ascii="Cambria Math" w:eastAsiaTheme="minorEastAsia" w:hAnsi="Cambria Math"/>
+                    <w:i/>
+                  </w:rPr>
+                </m:ctrlPr>
+              </m:dPr>
+              <m:e>
+                <m:sSub>
+                  <m:sSubPr>
+                    <m:ctrlPr>
+                      <w:rPr>
+                        <w:rFonts w:ascii="Cambria Math" w:eastAsiaTheme="minorEastAsia" w:hAnsi="Cambria Math"/>
+                        <w:i/>
+                      </w:rPr>
+                    </m:ctrlPr>
+                  </m:sSubPr>
+                  <m:e>
+                    <m:r>
+                      <w:rPr>
+                        <w:rFonts w:ascii="Cambria Math" w:eastAsiaTheme="minorEastAsia" w:hAnsi="Cambria Math"/>
+                      </w:rPr>
+                      <m:t>L</m:t>
+                    </m:r>
+                  </m:e>
+                  <m:sub>
+                    <m:r>
+                      <w:rPr>
+                        <w:rFonts w:ascii="Cambria Math" w:eastAsiaTheme="minorEastAsia" w:hAnsi="Cambria Math"/>
+                      </w:rPr>
+                      <m:t>+</m:t>
+                    </m:r>
+                  </m:sub>
+                </m:sSub>
+                <m:r>
+                  <w:rPr>
+                    <w:rFonts w:ascii="Cambria Math" w:eastAsiaTheme="minorEastAsia" w:hAnsi="Cambria Math"/>
+                  </w:rPr>
+                  <m:t>∪</m:t>
+                </m:r>
+                <m:sSubSup>
+                  <m:sSubSupPr>
+                    <m:ctrlPr>
+                      <w:rPr>
+                        <w:rFonts w:ascii="Cambria Math" w:eastAsiaTheme="minorEastAsia" w:hAnsi="Cambria Math"/>
+                        <w:i/>
+                      </w:rPr>
+                    </m:ctrlPr>
+                  </m:sSubSupPr>
+                  <m:e>
+                    <m:r>
+                      <w:rPr>
+                        <w:rFonts w:ascii="Cambria Math" w:eastAsiaTheme="minorEastAsia" w:hAnsi="Cambria Math"/>
+                      </w:rPr>
+                      <m:t>L</m:t>
+                    </m:r>
+                  </m:e>
+                  <m:sub>
+                    <m:r>
+                      <w:rPr>
+                        <w:rFonts w:ascii="Cambria Math" w:eastAsiaTheme="minorEastAsia" w:hAnsi="Cambria Math"/>
+                      </w:rPr>
+                      <m:t>+</m:t>
+                    </m:r>
+                  </m:sub>
+                  <m:sup>
+                    <m:r>
+                      <w:rPr>
+                        <w:rFonts w:ascii="Cambria Math" w:eastAsiaTheme="minorEastAsia" w:hAnsi="Cambria Math"/>
+                      </w:rPr>
+                      <m:t>'</m:t>
+                    </m:r>
+                  </m:sup>
+                </m:sSubSup>
+              </m:e>
+            </m:d>
+            <m:r>
+              <w:rPr>
+                <w:rFonts w:ascii="Cambria Math" w:eastAsiaTheme="minorEastAsia" w:hAnsi="Cambria Math"/>
+              </w:rPr>
+              <m:t>-</m:t>
+            </m:r>
+            <m:sSubSup>
+              <m:sSubSupPr>
+                <m:ctrlPr>
+                  <w:rPr>
+                    <w:rFonts w:ascii="Cambria Math" w:eastAsiaTheme="minorEastAsia" w:hAnsi="Cambria Math"/>
+                    <w:i/>
+                  </w:rPr>
+                </m:ctrlPr>
+              </m:sSubSupPr>
+              <m:e>
+                <m:r>
+                  <w:rPr>
+                    <w:rFonts w:ascii="Cambria Math" w:eastAsiaTheme="minorEastAsia" w:hAnsi="Cambria Math"/>
+                  </w:rPr>
+                  <m:t>L</m:t>
+                </m:r>
+              </m:e>
+              <m:sub>
+                <m:r>
+                  <w:rPr>
+                    <w:rFonts w:ascii="Cambria Math" w:eastAsiaTheme="minorEastAsia" w:hAnsi="Cambria Math"/>
+                  </w:rPr>
+                  <m:t>-</m:t>
+                </m:r>
+              </m:sub>
+              <m:sup>
+                <m:r>
+                  <w:rPr>
+                    <w:rFonts w:ascii="Cambria Math" w:eastAsiaTheme="minorEastAsia" w:hAnsi="Cambria Math"/>
+                  </w:rPr>
+                  <m:t>'</m:t>
+                </m:r>
+              </m:sup>
+            </m:sSubSup>
+            <m:r>
+              <w:rPr>
+                <w:rFonts w:ascii="Cambria Math" w:eastAsiaTheme="minorEastAsia" w:hAnsi="Cambria Math"/>
+              </w:rPr>
+              <m:t>,</m:t>
+            </m:r>
+            <m:d>
+              <m:dPr>
+                <m:ctrlPr>
+                  <w:rPr>
+                    <w:rFonts w:ascii="Cambria Math" w:eastAsiaTheme="minorEastAsia" w:hAnsi="Cambria Math"/>
+                    <w:i/>
+                  </w:rPr>
+                </m:ctrlPr>
+              </m:dPr>
+              <m:e>
+                <m:sSub>
+                  <m:sSubPr>
+                    <m:ctrlPr>
+                      <w:rPr>
+                        <w:rFonts w:ascii="Cambria Math" w:eastAsiaTheme="minorEastAsia" w:hAnsi="Cambria Math"/>
+                        <w:i/>
+                      </w:rPr>
+                    </m:ctrlPr>
+                  </m:sSubPr>
+                  <m:e>
+                    <m:r>
+                      <w:rPr>
+                        <w:rFonts w:ascii="Cambria Math" w:eastAsiaTheme="minorEastAsia" w:hAnsi="Cambria Math"/>
+                      </w:rPr>
+                      <m:t>L</m:t>
+                    </m:r>
+                  </m:e>
+                  <m:sub>
+                    <m:r>
+                      <w:rPr>
+                        <w:rFonts w:ascii="Cambria Math" w:eastAsiaTheme="minorEastAsia" w:hAnsi="Cambria Math"/>
+                      </w:rPr>
+                      <m:t>-</m:t>
+                    </m:r>
+                  </m:sub>
+                </m:sSub>
+                <m:r>
+                  <w:rPr>
+                    <w:rFonts w:ascii="Cambria Math" w:eastAsiaTheme="minorEastAsia" w:hAnsi="Cambria Math"/>
+                  </w:rPr>
+                  <m:t>∪</m:t>
+                </m:r>
+                <m:sSubSup>
+                  <m:sSubSupPr>
+                    <m:ctrlPr>
+                      <w:rPr>
+                        <w:rFonts w:ascii="Cambria Math" w:eastAsiaTheme="minorEastAsia" w:hAnsi="Cambria Math"/>
+                        <w:i/>
+                      </w:rPr>
+                    </m:ctrlPr>
+                  </m:sSubSupPr>
+                  <m:e>
+                    <m:r>
+                      <w:rPr>
+                        <w:rFonts w:ascii="Cambria Math" w:eastAsiaTheme="minorEastAsia" w:hAnsi="Cambria Math"/>
+                      </w:rPr>
+                      <m:t>L</m:t>
+                    </m:r>
+                  </m:e>
+                  <m:sub>
+                    <m:r>
+                      <w:rPr>
+                        <w:rFonts w:ascii="Cambria Math" w:eastAsiaTheme="minorEastAsia" w:hAnsi="Cambria Math"/>
+                      </w:rPr>
+                      <m:t>-</m:t>
+                    </m:r>
+                  </m:sub>
+                  <m:sup>
+                    <m:r>
+                      <w:rPr>
+                        <w:rFonts w:ascii="Cambria Math" w:eastAsiaTheme="minorEastAsia" w:hAnsi="Cambria Math"/>
+                      </w:rPr>
+                      <m:t>'</m:t>
+                    </m:r>
+                  </m:sup>
+                </m:sSubSup>
+              </m:e>
+            </m:d>
+            <m:r>
+              <w:rPr>
+                <w:rFonts w:ascii="Cambria Math" w:eastAsiaTheme="minorEastAsia" w:hAnsi="Cambria Math"/>
+              </w:rPr>
+              <m:t xml:space="preserve">- </m:t>
+            </m:r>
+            <m:sSubSup>
+              <m:sSubSupPr>
+                <m:ctrlPr>
+                  <w:rPr>
+                    <w:rFonts w:ascii="Cambria Math" w:eastAsiaTheme="minorEastAsia" w:hAnsi="Cambria Math"/>
+                    <w:i/>
+                  </w:rPr>
+                </m:ctrlPr>
+              </m:sSubSupPr>
+              <m:e>
+                <m:r>
+                  <w:rPr>
+                    <w:rFonts w:ascii="Cambria Math" w:eastAsiaTheme="minorEastAsia" w:hAnsi="Cambria Math"/>
+                  </w:rPr>
+                  <m:t>L</m:t>
+                </m:r>
+              </m:e>
+              <m:sub>
+                <m:r>
+                  <w:rPr>
+                    <w:rFonts w:ascii="Cambria Math" w:eastAsiaTheme="minorEastAsia" w:hAnsi="Cambria Math"/>
+                  </w:rPr>
+                  <m:t>+</m:t>
+                </m:r>
+              </m:sub>
+              <m:sup>
+                <m:r>
+                  <w:rPr>
+                    <w:rFonts w:ascii="Cambria Math" w:eastAsiaTheme="minorEastAsia" w:hAnsi="Cambria Math"/>
+                  </w:rPr>
+                  <m:t>'</m:t>
+                </m:r>
+              </m:sup>
+            </m:sSubSup>
+          </m:e>
+        </m:d>
+      </m:oMath>
+      <w:r>
+        <w:rPr>
+          <w:rFonts w:eastAsiaTheme="minorEastAsia"/>
+        </w:rPr>
+        <w:t xml:space="preserve">, </w:t>
+      </w:r>
+      <w:r>
+        <w:rPr>
+          <w:rFonts w:eastAsiaTheme="minorEastAsia"/>
+        </w:rPr>
+        <w:t xml:space="preserve">где </w:t>
+      </w:r>
+      <m:oMath>
+        <m:d>
+          <m:dPr>
+            <m:ctrlPr>
+              <w:rPr>
+                <w:rFonts w:ascii="Cambria Math" w:eastAsiaTheme="minorEastAsia" w:hAnsi="Cambria Math"/>
+                <w:i/>
+              </w:rPr>
+            </m:ctrlPr>
+          </m:dPr>
+          <m:e>
+            <m:sSub>
+              <m:sSubPr>
+                <m:ctrlPr>
+                  <w:rPr>
+                    <w:rFonts w:ascii="Cambria Math" w:eastAsiaTheme="minorEastAsia" w:hAnsi="Cambria Math"/>
+                    <w:i/>
+                  </w:rPr>
+                </m:ctrlPr>
+              </m:sSubPr>
+              <m:e>
+                <m:r>
+                  <w:rPr>
+                    <w:rFonts w:ascii="Cambria Math" w:eastAsiaTheme="minorEastAsia" w:hAnsi="Cambria Math"/>
+                    <w:lang w:val="en-US"/>
+                  </w:rPr>
+                  <m:t>L</m:t>
+                </m:r>
+              </m:e>
+              <m:sub>
+                <m:r>
+                  <w:rPr>
+                    <w:rFonts w:ascii="Cambria Math" w:eastAsiaTheme="minorEastAsia" w:hAnsi="Cambria Math"/>
+                  </w:rPr>
+                  <m:t>+</m:t>
+                </m:r>
+              </m:sub>
+            </m:sSub>
+            <m:r>
+              <w:rPr>
+                <w:rFonts w:ascii="Cambria Math" w:eastAsiaTheme="minorEastAsia" w:hAnsi="Cambria Math"/>
+              </w:rPr>
+              <m:t xml:space="preserve">, </m:t>
+            </m:r>
+            <m:sSubSup>
+              <m:sSubSupPr>
+                <m:ctrlPr>
+                  <w:rPr>
+                    <w:rFonts w:ascii="Cambria Math" w:eastAsiaTheme="minorEastAsia" w:hAnsi="Cambria Math"/>
+                    <w:i/>
+                  </w:rPr>
+                </m:ctrlPr>
+              </m:sSubSupPr>
+              <m:e>
+                <m:r>
+                  <w:rPr>
+                    <w:rFonts w:ascii="Cambria Math" w:eastAsiaTheme="minorEastAsia" w:hAnsi="Cambria Math"/>
+                  </w:rPr>
+                  <m:t>L</m:t>
+                </m:r>
+              </m:e>
+              <m:sub>
+                <m:r>
+                  <w:rPr>
+                    <w:rFonts w:ascii="Cambria Math" w:eastAsiaTheme="minorEastAsia" w:hAnsi="Cambria Math"/>
+                  </w:rPr>
+                  <m:t>-</m:t>
+                </m:r>
+              </m:sub>
+              <m:sup>
+                <m:r>
+                  <w:rPr>
+                    <w:rFonts w:ascii="Cambria Math" w:eastAsiaTheme="minorEastAsia" w:hAnsi="Cambria Math"/>
+                  </w:rPr>
+                  <m:t>'</m:t>
+                </m:r>
+              </m:sup>
+            </m:sSubSup>
+          </m:e>
+        </m:d>
+      </m:oMath>
+      <w:r>
+        <w:rPr>
+          <w:rFonts w:eastAsiaTheme="minorEastAsia"/>
+        </w:rPr>
+        <w:t xml:space="preserve"> –</w:t>
+      </w:r>
+      <w:r>
+        <w:rPr>
+          <w:rFonts w:eastAsiaTheme="minorEastAsia"/>
+        </w:rPr>
+        <w:t xml:space="preserve"> </w:t>
+      </w:r>
+      <w:r>
+        <w:rPr>
+          <w:rFonts w:eastAsiaTheme="minorEastAsia"/>
+        </w:rPr>
+        <w:t xml:space="preserve">текущее множество блокировок, </w:t>
+      </w:r>
+      <m:oMath>
+        <m:d>
+          <m:dPr>
+            <m:ctrlPr>
+              <w:rPr>
+                <w:rFonts w:ascii="Cambria Math" w:eastAsiaTheme="minorEastAsia" w:hAnsi="Cambria Math"/>
+                <w:i/>
+              </w:rPr>
+            </m:ctrlPr>
+          </m:dPr>
+          <m:e>
+            <m:sSubSup>
+              <m:sSubSupPr>
+                <m:ctrlPr>
+                  <w:rPr>
+                    <w:rFonts w:ascii="Cambria Math" w:eastAsiaTheme="minorEastAsia" w:hAnsi="Cambria Math"/>
+                    <w:i/>
+                  </w:rPr>
+                </m:ctrlPr>
+              </m:sSubSupPr>
+              <m:e>
+                <m:r>
+                  <w:rPr>
+                    <w:rFonts w:ascii="Cambria Math" w:eastAsiaTheme="minorEastAsia" w:hAnsi="Cambria Math"/>
+                    <w:lang w:val="en-US"/>
+                  </w:rPr>
+                  <m:t>L</m:t>
+                </m:r>
+              </m:e>
+              <m:sub>
+                <m:r>
+                  <w:rPr>
+                    <w:rFonts w:ascii="Cambria Math" w:eastAsiaTheme="minorEastAsia" w:hAnsi="Cambria Math"/>
+                  </w:rPr>
+                  <m:t>+</m:t>
+                </m:r>
+              </m:sub>
+              <m:sup>
+                <m:r>
+                  <w:rPr>
+                    <w:rFonts w:ascii="Cambria Math" w:eastAsiaTheme="minorEastAsia" w:hAnsi="Cambria Math"/>
+                  </w:rPr>
+                  <m:t>'</m:t>
+                </m:r>
+              </m:sup>
+            </m:sSubSup>
+            <m:r>
+              <w:rPr>
+                <w:rFonts w:ascii="Cambria Math" w:eastAsiaTheme="minorEastAsia" w:hAnsi="Cambria Math"/>
+              </w:rPr>
+              <m:t>,</m:t>
+            </m:r>
+            <m:sSubSup>
+              <m:sSubSupPr>
+                <m:ctrlPr>
+                  <w:rPr>
+                    <w:rFonts w:ascii="Cambria Math" w:eastAsiaTheme="minorEastAsia" w:hAnsi="Cambria Math"/>
+                    <w:i/>
+                  </w:rPr>
+                </m:ctrlPr>
+              </m:sSubSupPr>
+              <m:e>
+                <m:r>
+                  <w:rPr>
+                    <w:rFonts w:ascii="Cambria Math" w:eastAsiaTheme="minorEastAsia" w:hAnsi="Cambria Math"/>
+                  </w:rPr>
+                  <m:t>L</m:t>
+                </m:r>
+              </m:e>
+              <m:sub>
+                <m:r>
+                  <w:rPr>
+                    <w:rFonts w:ascii="Cambria Math" w:eastAsiaTheme="minorEastAsia" w:hAnsi="Cambria Math"/>
+                  </w:rPr>
+                  <m:t>-</m:t>
+                </m:r>
+              </m:sub>
+              <m:sup>
+                <m:r>
+                  <w:rPr>
+                    <w:rFonts w:ascii="Cambria Math" w:eastAsiaTheme="minorEastAsia" w:hAnsi="Cambria Math"/>
+                  </w:rPr>
+                  <m:t>'</m:t>
+                </m:r>
+              </m:sup>
+            </m:sSubSup>
+          </m:e>
+        </m:d>
+      </m:oMath>
+      <w:r>
+        <w:rPr>
+          <w:rFonts w:eastAsiaTheme="minorEastAsia"/>
+        </w:rPr>
+        <w:t xml:space="preserve"> – обобщение относительно множества блокировок вызываемой функции, в котором формальные параметры функции заменяются </w:t>
+      </w:r>
+      <w:r>
+        <w:rPr>
+          <w:rFonts w:eastAsiaTheme="minorEastAsia"/>
+        </w:rPr>
+        <w:lastRenderedPageBreak/>
+        <w:t>передаваемыми в функцию аргументами</w:t>
+      </w:r>
+      <w:r>
+        <w:rPr>
+          <w:rFonts w:eastAsiaTheme="minorEastAsia"/>
+        </w:rPr>
+        <w:t xml:space="preserve">. </w:t>
+      </w:r>
+      <w:r>
+        <w:rPr>
+          <w:rFonts w:eastAsiaTheme="minorEastAsia"/>
+        </w:rPr>
+        <w:t xml:space="preserve">Схема алгоритма формирования относительных множеств блокировок </w:t>
+      </w:r>
+      <w:r>
+        <w:rPr>
+          <w:rFonts w:eastAsiaTheme="minorEastAsia"/>
+        </w:rPr>
+        <w:t xml:space="preserve">для функции </w:t>
+      </w:r>
+      <w:r>
+        <w:rPr>
+          <w:rFonts w:eastAsiaTheme="minorEastAsia"/>
+        </w:rPr>
+        <w:t>представлена</w:t>
       </w:r>
       <w:r>
         <w:rPr>
@@ -14211,7 +15610,6 @@
           <w:noProof/>
           <w:lang w:eastAsia="ru-RU"/>
         </w:rPr>
-        <w:lastRenderedPageBreak/>
         <w:drawing>
           <wp:inline distT="0" distB="0" distL="0" distR="0">
             <wp:extent cx="5928360" cy="3458156"/>
@@ -14292,6 +15690,7 @@
           <w:noProof/>
           <w:lang w:eastAsia="ru-RU"/>
         </w:rPr>
+        <w:lastRenderedPageBreak/>
         <w:drawing>
           <wp:inline distT="0" distB="0" distL="0" distR="0">
             <wp:extent cx="5924550" cy="3837184"/>
@@ -16218,7 +17617,7 @@
 </file>
 
 <file path=customXml/itemProps1.xml><?xml version="1.0" encoding="utf-8"?>
-<ds:datastoreItem xmlns:ds="http://schemas.openxmlformats.org/officeDocument/2006/customXml" ds:itemID="{DEF5CED7-6530-4D76-96E3-D98A5B211845}">
+<ds:datastoreItem xmlns:ds="http://schemas.openxmlformats.org/officeDocument/2006/customXml" ds:itemID="{E50A58B2-9BC4-44D5-8421-FAA6C4C88135}">
   <ds:schemaRefs>
     <ds:schemaRef ds:uri="http://schemas.openxmlformats.org/officeDocument/2006/bibliography"/>
   </ds:schemaRefs>

--- a/paper2/paper.docx
+++ b/paper2/paper.docx
@@ -6278,7 +6278,10 @@
     </w:p>
     <w:p>
       <w:r>
-        <w:t xml:space="preserve">Описываемый метод основан на методе статического поиска гонок </w:t>
+        <w:t>М</w:t>
+      </w:r>
+      <w:r>
+        <w:t xml:space="preserve">етод основан на методе статического поиска гонок </w:t>
       </w:r>
       <w:r>
         <w:rPr>
@@ -6311,7 +6314,10 @@
         </w:rPr>
       </w:pPr>
       <w:r>
-        <w:t>Определение перекрёстных ссылок.</w:t>
+        <w:t>Нахождение</w:t>
+      </w:r>
+      <w:r>
+        <w:t xml:space="preserve"> перекрёстных ссылок.</w:t>
       </w:r>
     </w:p>
     <w:p>
@@ -6341,7 +6347,13 @@
         </w:rPr>
       </w:pPr>
       <w:r>
-        <w:t>Формирование защищенного доступа.</w:t>
+        <w:t xml:space="preserve">Формирование </w:t>
+      </w:r>
+      <w:r>
+        <w:t xml:space="preserve">таблиц </w:t>
+      </w:r>
+      <w:r>
+        <w:t>защищенного доступа.</w:t>
       </w:r>
     </w:p>
     <w:p>
@@ -6481,6 +6493,9 @@
         </w:r>
       </w:fldSimple>
       <w:r>
+        <w:t>.</w:t>
+      </w:r>
+      <w:r>
         <w:t xml:space="preserve"> Метод поиска гонок</w:t>
       </w:r>
       <w:bookmarkEnd w:id="3"/>
@@ -6549,6 +6564,9 @@
         </w:r>
       </w:fldSimple>
       <w:r>
+        <w:t>.</w:t>
+      </w:r>
+      <w:r>
         <w:t xml:space="preserve"> Метод поиска гонок</w:t>
       </w:r>
       <w:bookmarkEnd w:id="4"/>
@@ -6556,7 +6574,13 @@
     <w:p/>
     <w:p>
       <w:r>
-        <w:t>Рассмотрим далее каждый из этапов подробнее.</w:t>
+        <w:t>Рассмотрим далее каждый из этапов</w:t>
+      </w:r>
+      <w:r>
+        <w:t xml:space="preserve"> метода</w:t>
+      </w:r>
+      <w:r>
+        <w:t xml:space="preserve"> подробнее.</w:t>
       </w:r>
     </w:p>
     <w:p>
@@ -6707,6 +6731,9 @@
           <w:t>1</w:t>
         </w:r>
       </w:fldSimple>
+      <w:r>
+        <w:t>.</w:t>
+      </w:r>
       <w:r>
         <w:t xml:space="preserve"> Анализируемые инструкции присваивания</w:t>
       </w:r>
@@ -6811,15 +6838,21 @@
           <w:p>
             <w:pPr>
               <w:ind w:firstLine="0"/>
-              <w:rPr>
-                <w:lang w:val="en-US"/>
-              </w:rPr>
-            </w:pPr>
-            <w:r>
-              <w:rPr>
-                <w:lang w:val="en-US"/>
-              </w:rPr>
-              <w:t>p = q</w:t>
+            </w:pPr>
+            <w:r>
+              <w:rPr>
+                <w:lang w:val="en-US"/>
+              </w:rPr>
+              <w:t>p</w:t>
+            </w:r>
+            <w:r>
+              <w:t xml:space="preserve"> = </w:t>
+            </w:r>
+            <w:r>
+              <w:rPr>
+                <w:lang w:val="en-US"/>
+              </w:rPr>
+              <w:t>q</w:t>
             </w:r>
           </w:p>
         </w:tc>
@@ -9477,16 +9510,13 @@
         <w:t xml:space="preserve">представлены схемы </w:t>
       </w:r>
       <w:r>
-        <w:t xml:space="preserve">алгоритмов, </w:t>
-      </w:r>
-      <w:r>
-        <w:t>используемых в процессе нахождения перекрестных ссылок</w:t>
-      </w:r>
-      <w:r>
-        <w:t>,</w:t>
-      </w:r>
-      <w:r>
-        <w:t xml:space="preserve"> функций </w:t>
+        <w:t>алгоритмов</w:t>
+      </w:r>
+      <w:r>
+        <w:t xml:space="preserve"> </w:t>
+      </w:r>
+      <w:r>
+        <w:t xml:space="preserve">используемых в процессе нахождения перекрестных ссылок функций </w:t>
       </w:r>
       <w:r>
         <w:rPr>
@@ -9598,6 +9628,9 @@
         </w:r>
       </w:fldSimple>
       <w:r>
+        <w:t>.</w:t>
+      </w:r>
+      <w:r>
         <w:t xml:space="preserve"> </w:t>
       </w:r>
       <w:r>
@@ -9668,6 +9701,9 @@
           <w:t>4</w:t>
         </w:r>
       </w:fldSimple>
+      <w:r>
+        <w:t>.</w:t>
+      </w:r>
       <w:r>
         <w:t xml:space="preserve"> Схема алгоритма функции </w:t>
       </w:r>
@@ -9753,6 +9789,9 @@
         </w:r>
       </w:fldSimple>
       <w:r>
+        <w:t>.</w:t>
+      </w:r>
+      <w:r>
         <w:t xml:space="preserve"> </w:t>
       </w:r>
       <w:r>
@@ -9931,9 +9970,19 @@
                 <w:color w:val="000000"/>
                 <w:sz w:val="20"/>
                 <w:szCs w:val="20"/>
-                <w:lang w:val="en-US" w:eastAsia="ru-RU"/>
-              </w:rPr>
-              <w:t xml:space="preserve">    p1 = &amp;a;</w:t>
+                <w:lang w:eastAsia="ru-RU"/>
+              </w:rPr>
+              <w:t xml:space="preserve">    </w:t>
+            </w:r>
+            <w:r>
+              <w:rPr>
+                <w:rFonts w:ascii="Courier New" w:eastAsia="Times New Roman" w:hAnsi="Courier New" w:cs="Courier New"/>
+                <w:color w:val="000000"/>
+                <w:sz w:val="20"/>
+                <w:szCs w:val="20"/>
+                <w:lang w:val="en-US" w:eastAsia="ru-RU"/>
+              </w:rPr>
+              <w:t>p1 = &amp;a;</w:t>
             </w:r>
           </w:p>
           <w:p>
@@ -10401,7 +10450,8 @@
             </w:pPr>
             <w:r>
               <w:rPr>
-                <w:lang w:val="en-US"/>
+                <w:noProof/>
+                <w:lang w:eastAsia="ru-RU"/>
               </w:rPr>
               <w:drawing>
                 <wp:inline distT="0" distB="0" distL="0" distR="0">
@@ -10508,7 +10558,8 @@
             </w:pPr>
             <w:r>
               <w:rPr>
-                <w:lang w:val="en-US"/>
+                <w:noProof/>
+                <w:lang w:eastAsia="ru-RU"/>
               </w:rPr>
               <w:drawing>
                 <wp:inline distT="0" distB="0" distL="0" distR="0">
@@ -10610,7 +10661,8 @@
             </w:pPr>
             <w:r>
               <w:rPr>
-                <w:lang w:val="en-US"/>
+                <w:noProof/>
+                <w:lang w:eastAsia="ru-RU"/>
               </w:rPr>
               <w:drawing>
                 <wp:inline distT="0" distB="0" distL="0" distR="0">
@@ -10717,7 +10769,8 @@
             </w:pPr>
             <w:r>
               <w:rPr>
-                <w:lang w:val="en-US"/>
+                <w:noProof/>
+                <w:lang w:eastAsia="ru-RU"/>
               </w:rPr>
               <w:drawing>
                 <wp:inline distT="0" distB="0" distL="0" distR="0">
@@ -10830,7 +10883,8 @@
             </w:pPr>
             <w:r>
               <w:rPr>
-                <w:lang w:val="en-US"/>
+                <w:noProof/>
+                <w:lang w:eastAsia="ru-RU"/>
               </w:rPr>
               <w:drawing>
                 <wp:inline distT="0" distB="0" distL="0" distR="0">
@@ -10937,7 +10991,8 @@
             </w:pPr>
             <w:r>
               <w:rPr>
-                <w:lang w:val="en-US"/>
+                <w:noProof/>
+                <w:lang w:eastAsia="ru-RU"/>
               </w:rPr>
               <w:drawing>
                 <wp:inline distT="0" distB="0" distL="0" distR="0">
@@ -11050,7 +11105,8 @@
             </w:pPr>
             <w:r>
               <w:rPr>
-                <w:lang w:val="en-US"/>
+                <w:noProof/>
+                <w:lang w:eastAsia="ru-RU"/>
               </w:rPr>
               <w:drawing>
                 <wp:inline distT="0" distB="0" distL="0" distR="0">
@@ -11163,7 +11219,8 @@
             </w:pPr>
             <w:r>
               <w:rPr>
-                <w:lang w:val="en-US"/>
+                <w:noProof/>
+                <w:lang w:eastAsia="ru-RU"/>
               </w:rPr>
               <w:drawing>
                 <wp:inline distT="0" distB="0" distL="0" distR="0">
@@ -11283,7 +11340,8 @@
             </w:pPr>
             <w:r>
               <w:rPr>
-                <w:lang w:val="en-US"/>
+                <w:noProof/>
+                <w:lang w:eastAsia="ru-RU"/>
               </w:rPr>
               <w:drawing>
                 <wp:inline distT="0" distB="0" distL="0" distR="0">
@@ -11538,7 +11596,19 @@
         <w:rPr>
           <w:rFonts w:eastAsiaTheme="minorEastAsia"/>
         </w:rPr>
-        <w:t>множество освобождённых блокировок. Данное множество отражает изменение множеств</w:t>
+        <w:t xml:space="preserve">множество освобождённых блокировок. </w:t>
+      </w:r>
+      <w:r>
+        <w:rPr>
+          <w:rFonts w:eastAsiaTheme="minorEastAsia"/>
+        </w:rPr>
+        <w:t>Оно</w:t>
+      </w:r>
+      <w:r>
+        <w:rPr>
+          <w:rFonts w:eastAsiaTheme="minorEastAsia"/>
+        </w:rPr>
+        <w:t xml:space="preserve"> отражает изменение множеств</w:t>
       </w:r>
       <w:r>
         <w:rPr>
@@ -11574,7 +11644,7 @@
         <w:rPr>
           <w:rFonts w:eastAsiaTheme="minorEastAsia"/>
         </w:rPr>
-        <w:t xml:space="preserve"> выполнения функции.</w:t>
+        <w:t xml:space="preserve"> выполнения.</w:t>
       </w:r>
     </w:p>
     <w:p>
@@ -14264,33 +14334,13 @@
         <w:rPr>
           <w:rFonts w:eastAsiaTheme="minorEastAsia"/>
         </w:rPr>
-        <w:t xml:space="preserve">Далее производится последовательный анализ инструкций из каждого базового блока. Относительное множество блокировок может измениться в процессе анализа только после вызова какой-либо функции. </w:t>
+        <w:t>Далее производится последовательный анализ инструкций из каждого базового блока. Относительное множество блокировок может измениться в процессе анализа только п</w:t>
       </w:r>
       <w:r>
         <w:rPr>
           <w:rFonts w:eastAsiaTheme="minorEastAsia"/>
         </w:rPr>
-        <w:t>Чтобы определить изменение множе</w:t>
-      </w:r>
-      <w:proofErr w:type="gramStart"/>
-      <w:r>
-        <w:rPr>
-          <w:rFonts w:eastAsiaTheme="minorEastAsia"/>
-        </w:rPr>
-        <w:t>ств бл</w:t>
-      </w:r>
-      <w:proofErr w:type="gramEnd"/>
-      <w:r>
-        <w:rPr>
-          <w:rFonts w:eastAsiaTheme="minorEastAsia"/>
-        </w:rPr>
-        <w:t>окировок, для каждой функции</w:t>
-      </w:r>
-      <w:r>
-        <w:rPr>
-          <w:rFonts w:eastAsiaTheme="minorEastAsia"/>
-        </w:rPr>
-        <w:t xml:space="preserve"> </w:t>
+        <w:t xml:space="preserve">осле вызова какой-либо функции. Относительное множество блокировок, отражающее изменение состояния множества блокировок в процессе выполнения некоторой функции </w:t>
       </w:r>
       <m:oMath>
         <m:r>
@@ -14304,7 +14354,31 @@
         <w:rPr>
           <w:rFonts w:eastAsiaTheme="minorEastAsia"/>
         </w:rPr>
-        <w:t xml:space="preserve"> строится обобщение относительного множества блокировок </w:t>
+        <w:t>, называется</w:t>
+      </w:r>
+      <w:r>
+        <w:rPr>
+          <w:rFonts w:eastAsiaTheme="minorEastAsia"/>
+        </w:rPr>
+        <w:t xml:space="preserve"> обобщение</w:t>
+      </w:r>
+      <w:r>
+        <w:rPr>
+          <w:rFonts w:eastAsiaTheme="minorEastAsia"/>
+        </w:rPr>
+        <w:t>м</w:t>
+      </w:r>
+      <w:r>
+        <w:rPr>
+          <w:rFonts w:eastAsiaTheme="minorEastAsia"/>
+        </w:rPr>
+        <w:t xml:space="preserve"> относительного множества блокировок </w:t>
+      </w:r>
+      <w:r>
+        <w:rPr>
+          <w:rFonts w:eastAsiaTheme="minorEastAsia"/>
+        </w:rPr>
+        <w:t xml:space="preserve"> функции </w:t>
       </w:r>
       <m:oMath>
         <m:r>
@@ -14336,13 +14410,7 @@
         <w:rPr>
           <w:rFonts w:eastAsiaTheme="minorEastAsia"/>
         </w:rPr>
-        <w:t xml:space="preserve">, </w:t>
-      </w:r>
-      <w:r>
-        <w:rPr>
-          <w:rFonts w:eastAsiaTheme="minorEastAsia"/>
-        </w:rPr>
-        <w:t>отражающее изменение состояния множеств блокировок, производимое в процессе выполнения функции. Для функции захвата блокировки</w:t>
+        <w:t>. Для функции захвата блокировки</w:t>
       </w:r>
       <w:r>
         <w:rPr>
@@ -14594,13 +14662,7 @@
               <w:rPr>
                 <w:rFonts w:ascii="Cambria Math" w:eastAsiaTheme="minorEastAsia" w:hAnsi="Cambria Math"/>
               </w:rPr>
-              <m:t>,</m:t>
-            </m:r>
-            <m:r>
-              <w:rPr>
-                <w:rFonts w:ascii="Cambria Math" w:eastAsiaTheme="minorEastAsia" w:hAnsi="Cambria Math"/>
-              </w:rPr>
-              <m:t xml:space="preserve"> </m:t>
+              <m:t xml:space="preserve">, </m:t>
             </m:r>
             <m:d>
               <m:dPr>
@@ -14702,7 +14764,37 @@
         <w:rPr>
           <w:rFonts w:eastAsiaTheme="minorEastAsia"/>
         </w:rPr>
-        <w:t xml:space="preserve">Относительное множество блокировок после вызова функции может быть получено с использованием функции </w:t>
+        <w:t xml:space="preserve">Таким </w:t>
+      </w:r>
+      <w:r>
+        <w:rPr>
+          <w:rFonts w:eastAsiaTheme="minorEastAsia"/>
+        </w:rPr>
+        <w:t>образом,</w:t>
+      </w:r>
+      <w:r>
+        <w:rPr>
+          <w:rFonts w:eastAsiaTheme="minorEastAsia"/>
+        </w:rPr>
+        <w:t xml:space="preserve"> о</w:t>
+      </w:r>
+      <w:r>
+        <w:rPr>
+          <w:rFonts w:eastAsiaTheme="minorEastAsia"/>
+        </w:rPr>
+        <w:t xml:space="preserve">тносительное множество блокировок </w:t>
+      </w:r>
+      <w:r>
+        <w:rPr>
+          <w:rFonts w:eastAsiaTheme="minorEastAsia"/>
+        </w:rPr>
+        <w:t xml:space="preserve"> во время анализа </w:t>
+      </w:r>
+      <w:r>
+        <w:rPr>
+          <w:rFonts w:eastAsiaTheme="minorEastAsia"/>
+        </w:rPr>
+        <w:t xml:space="preserve">после вызова функции может быть получено с использованием функции </w:t>
       </w:r>
       <m:oMath>
         <m:r>
@@ -15202,19 +15294,20 @@
               </w:rPr>
               <m:t xml:space="preserve">, </m:t>
             </m:r>
-            <m:sSubSup>
-              <m:sSubSupPr>
+            <m:sSub>
+              <m:sSubPr>
                 <m:ctrlPr>
                   <w:rPr>
                     <w:rFonts w:ascii="Cambria Math" w:eastAsiaTheme="minorEastAsia" w:hAnsi="Cambria Math"/>
                     <w:i/>
                   </w:rPr>
                 </m:ctrlPr>
-              </m:sSubSupPr>
+              </m:sSubPr>
               <m:e>
                 <m:r>
                   <w:rPr>
                     <w:rFonts w:ascii="Cambria Math" w:eastAsiaTheme="minorEastAsia" w:hAnsi="Cambria Math"/>
+                    <w:lang w:val="en-US"/>
                   </w:rPr>
                   <m:t>L</m:t>
                 </m:r>
@@ -15227,15 +15320,7 @@
                   <m:t>-</m:t>
                 </m:r>
               </m:sub>
-              <m:sup>
-                <m:r>
-                  <w:rPr>
-                    <w:rFonts w:ascii="Cambria Math" w:eastAsiaTheme="minorEastAsia" w:hAnsi="Cambria Math"/>
-                  </w:rPr>
-                  <m:t>'</m:t>
-                </m:r>
-              </m:sup>
-            </m:sSubSup>
+            </m:sSub>
           </m:e>
         </m:d>
       </m:oMath>
@@ -15587,6 +15672,9 @@
         </w:r>
       </w:fldSimple>
       <w:r>
+        <w:t>.</w:t>
+      </w:r>
+      <w:r>
         <w:t xml:space="preserve"> Алгоритм формирования относительных множе</w:t>
       </w:r>
       <w:proofErr w:type="gramStart"/>
@@ -15666,6 +15754,9 @@
           <w:t>7</w:t>
         </w:r>
       </w:fldSimple>
+      <w:r>
+        <w:t>.</w:t>
+      </w:r>
       <w:r>
         <w:t xml:space="preserve"> Алгоритм формирования относительных множе</w:t>
       </w:r>
@@ -15748,6 +15839,9 @@
         </w:r>
       </w:fldSimple>
       <w:r>
+        <w:t>.</w:t>
+      </w:r>
+      <w:r>
         <w:t xml:space="preserve"> Алгоритм формирования относительных множе</w:t>
       </w:r>
       <w:proofErr w:type="gramStart"/>
@@ -15782,24 +15876,13 @@
       </w:r>
     </w:p>
     <w:p>
-      <w:pPr>
-        <w:rPr>
-          <w:lang w:val="en-US"/>
-        </w:rPr>
-      </w:pPr>
       <w:proofErr w:type="spellStart"/>
       <w:r>
         <w:t>Бла-бла</w:t>
       </w:r>
       <w:proofErr w:type="spellEnd"/>
     </w:p>
-    <w:p>
-      <w:pPr>
-        <w:rPr>
-          <w:lang w:val="en-US"/>
-        </w:rPr>
-      </w:pPr>
-    </w:p>
+    <w:p/>
     <w:p>
       <w:pPr>
         <w:pStyle w:val="1"/>
@@ -17152,6 +17235,7 @@
   <w:style w:type="character" w:default="1" w:styleId="a0">
     <w:name w:val="Default Paragraph Font"/>
     <w:uiPriority w:val="1"/>
+    <w:semiHidden/>
     <w:unhideWhenUsed/>
   </w:style>
   <w:style w:type="table" w:default="1" w:styleId="a1">
@@ -17617,7 +17701,7 @@
 </file>
 
 <file path=customXml/itemProps1.xml><?xml version="1.0" encoding="utf-8"?>
-<ds:datastoreItem xmlns:ds="http://schemas.openxmlformats.org/officeDocument/2006/customXml" ds:itemID="{E50A58B2-9BC4-44D5-8421-FAA6C4C88135}">
+<ds:datastoreItem xmlns:ds="http://schemas.openxmlformats.org/officeDocument/2006/customXml" ds:itemID="{F1D1E39E-987E-4E47-89F5-DA2F4619D6C7}">
   <ds:schemaRefs>
     <ds:schemaRef ds:uri="http://schemas.openxmlformats.org/officeDocument/2006/bibliography"/>
   </ds:schemaRefs>

--- a/paper2/paper.docx
+++ b/paper2/paper.docx
@@ -6609,60 +6609,9 @@
       <w:r>
         <w:t>[].</w:t>
       </w:r>
-      <w:r>
-        <w:t xml:space="preserve"> (</w:t>
-      </w:r>
       <w:proofErr w:type="gramEnd"/>
-      <w:r>
-        <w:t xml:space="preserve">тут хорошо бы еще про различия </w:t>
-      </w:r>
-      <w:r>
-        <w:rPr>
-          <w:lang w:val="en-US"/>
-        </w:rPr>
-        <w:t>flow</w:t>
-      </w:r>
-      <w:r>
-        <w:t>-</w:t>
-      </w:r>
-      <w:r>
-        <w:rPr>
-          <w:lang w:val="en-US"/>
-        </w:rPr>
-        <w:t>insensitive</w:t>
-      </w:r>
-      <w:r>
-        <w:t xml:space="preserve"> </w:t>
-      </w:r>
-      <w:r>
-        <w:t xml:space="preserve">и </w:t>
-      </w:r>
-      <w:r>
-        <w:rPr>
-          <w:lang w:val="en-US"/>
-        </w:rPr>
-        <w:t>flow</w:t>
-      </w:r>
-      <w:r>
-        <w:t>-</w:t>
-      </w:r>
-      <w:r>
-        <w:rPr>
-          <w:lang w:val="en-US"/>
-        </w:rPr>
-        <w:t>sensitive</w:t>
-      </w:r>
-      <w:r>
-        <w:t xml:space="preserve"> </w:t>
-      </w:r>
-      <w:r>
-        <w:t>алгоритмов, если останется время)</w:t>
-      </w:r>
     </w:p>
     <w:p>
-      <w:r>
-        <w:t xml:space="preserve"> </w:t>
-      </w:r>
       <w:r>
         <w:t>Процесс н</w:t>
       </w:r>
@@ -7306,11 +7255,7 @@
               <w:t xml:space="preserve"> </w:t>
             </w:r>
             <w:r>
-              <w:t xml:space="preserve">из правой части оператора </w:t>
-            </w:r>
-            <w:r>
-              <w:lastRenderedPageBreak/>
-              <w:t>присваивания.</w:t>
+              <w:t>из правой части оператора присваивания.</w:t>
             </w:r>
           </w:p>
         </w:tc>
@@ -7329,7 +7274,6 @@
               <w:rPr>
                 <w:i/>
               </w:rPr>
-              <w:lastRenderedPageBreak/>
               <w:t>До выполнения:</w:t>
             </w:r>
           </w:p>
@@ -7469,7 +7413,6 @@
               <w:rPr>
                 <w:lang w:val="en-US"/>
               </w:rPr>
-              <w:lastRenderedPageBreak/>
               <w:t>PT</w:t>
             </w:r>
             <w:r>
@@ -7551,6 +7494,7 @@
                 <w:noProof/>
                 <w:lang w:eastAsia="ru-RU"/>
               </w:rPr>
+              <w:lastRenderedPageBreak/>
               <w:drawing>
                 <wp:inline distT="0" distB="0" distL="0" distR="0">
                   <wp:extent cx="1662102" cy="1110615"/>
@@ -8568,7 +8512,6 @@
               <w:ind w:firstLine="0"/>
             </w:pPr>
             <w:r>
-              <w:lastRenderedPageBreak/>
               <w:t>*</w:t>
             </w:r>
             <w:r>
@@ -8610,7 +8553,11 @@
               <w:t xml:space="preserve"> – </w:t>
             </w:r>
             <w:r>
-              <w:t xml:space="preserve">множество областей, соответствующее переменной </w:t>
+              <w:t xml:space="preserve">множество </w:t>
+            </w:r>
+            <w:r>
+              <w:lastRenderedPageBreak/>
+              <w:t xml:space="preserve">областей, соответствующее переменной </w:t>
             </w:r>
             <w:r>
               <w:rPr>
@@ -8665,6 +8612,7 @@
               <w:rPr>
                 <w:i/>
               </w:rPr>
+              <w:lastRenderedPageBreak/>
               <w:t>До выполнения</w:t>
             </w:r>
             <w:r>
@@ -8682,6 +8630,7 @@
               <w:rPr>
                 <w:lang w:val="en-US"/>
               </w:rPr>
+              <w:lastRenderedPageBreak/>
               <w:t>PT</w:t>
             </w:r>
             <w:r>
@@ -8898,6 +8847,7 @@
               <w:ind w:firstLine="0"/>
             </w:pPr>
             <w:r>
+              <w:lastRenderedPageBreak/>
               <w:t>*</w:t>
             </w:r>
             <w:r>
@@ -15454,7 +15404,21 @@
         <w:rPr>
           <w:rFonts w:eastAsiaTheme="minorEastAsia"/>
         </w:rPr>
-        <w:t xml:space="preserve">Схема алгоритма формирования относительных множеств блокировок </w:t>
+        <w:t>Схема алгоритма формирования относительных множе</w:t>
+      </w:r>
+      <w:proofErr w:type="gramStart"/>
+      <w:r>
+        <w:rPr>
+          <w:rFonts w:eastAsiaTheme="minorEastAsia"/>
+        </w:rPr>
+        <w:t>ств бл</w:t>
+      </w:r>
+      <w:proofErr w:type="gramEnd"/>
+      <w:r>
+        <w:rPr>
+          <w:rFonts w:eastAsiaTheme="minorEastAsia"/>
+        </w:rPr>
+        <w:t xml:space="preserve">окировок </w:t>
       </w:r>
       <w:r>
         <w:rPr>
@@ -15856,47 +15820,480 @@
     </w:p>
     <w:p>
       <w:pPr>
+        <w:pStyle w:val="1"/>
+      </w:pPr>
+      <w:r>
+        <w:t>Формирование таблиц защищенного доступа</w:t>
+      </w:r>
+    </w:p>
+    <w:p>
+      <w:r>
+        <w:t xml:space="preserve">Целью данного этапа является формирование таблиц защищенного доступа для каждой функции. В каждой строке таблицы содержится структура, называемая защищенным доступом. </w:t>
+      </w:r>
+      <w:r>
+        <w:t xml:space="preserve">Под защищённым доступом понимается тройка </w:t>
+      </w:r>
+      <m:oMath>
+        <m:r>
+          <w:rPr>
+            <w:rFonts w:ascii="Cambria Math" w:hAnsi="Cambria Math"/>
+          </w:rPr>
+          <m:t>(o, L, k)</m:t>
+        </m:r>
+      </m:oMath>
+      <w:r>
+        <w:t xml:space="preserve">, </w:t>
+      </w:r>
+      <w:r>
+        <w:t xml:space="preserve">где </w:t>
+      </w:r>
+      <m:oMath>
+        <m:r>
+          <w:rPr>
+            <w:rFonts w:ascii="Cambria Math" w:hAnsi="Cambria Math"/>
+          </w:rPr>
+          <m:t>o</m:t>
+        </m:r>
+      </m:oMath>
+      <w:r>
+        <w:t xml:space="preserve"> </w:t>
+      </w:r>
+      <w:r>
+        <w:t>–</w:t>
+      </w:r>
+      <w:r>
+        <w:t xml:space="preserve"> </w:t>
+      </w:r>
+      <w:r>
         <w:rPr>
-          <w:rFonts w:eastAsiaTheme="minorEastAsia"/>
+          <w:lang w:val="en-US"/>
         </w:rPr>
+        <w:t>lvalue</w:t>
+      </w:r>
+      <w:r>
+        <w:t xml:space="preserve"> [], </w:t>
+      </w:r>
+      <w:r>
+        <w:t xml:space="preserve">к которому производится доступ, </w:t>
+      </w:r>
+      <m:oMath>
+        <m:r>
+          <w:rPr>
+            <w:rFonts w:ascii="Cambria Math" w:hAnsi="Cambria Math"/>
+          </w:rPr>
+          <m:t>L</m:t>
+        </m:r>
+      </m:oMath>
+      <w:r>
+        <w:t xml:space="preserve"> – относительное множество блокировок в момент доступа </w:t>
+      </w:r>
+      <w:proofErr w:type="gramStart"/>
+      <w:r>
+        <w:t>к</w:t>
+      </w:r>
+      <w:proofErr w:type="gramEnd"/>
+      <w:r>
+        <w:t xml:space="preserve"> </w:t>
+      </w:r>
+      <m:oMath>
+        <m:r>
+          <w:rPr>
+            <w:rFonts w:ascii="Cambria Math" w:hAnsi="Cambria Math"/>
+          </w:rPr>
+          <m:t>o</m:t>
+        </m:r>
+      </m:oMath>
+      <w:r>
+        <w:t xml:space="preserve">,  </w:t>
+      </w:r>
+      <m:oMath>
+        <m:r>
+          <w:rPr>
+            <w:rFonts w:ascii="Cambria Math" w:hAnsi="Cambria Math"/>
+          </w:rPr>
+          <m:t>k</m:t>
+        </m:r>
+      </m:oMath>
+      <w:r>
+        <w:t xml:space="preserve"> - </w:t>
+      </w:r>
+      <w:proofErr w:type="gramStart"/>
+      <w:r>
+        <w:t>тип</w:t>
+      </w:r>
+      <w:proofErr w:type="gramEnd"/>
+      <w:r>
+        <w:t xml:space="preserve"> доступа (</w:t>
+      </w:r>
+      <w:r>
+        <w:t>“</w:t>
+      </w:r>
+      <w:r>
+        <w:t>чтение</w:t>
+      </w:r>
+      <w:r>
+        <w:t xml:space="preserve">” </w:t>
+      </w:r>
+      <w:r>
+        <w:t xml:space="preserve">или </w:t>
+      </w:r>
+      <w:r>
+        <w:t>“</w:t>
+      </w:r>
+      <w:r>
+        <w:t>запись</w:t>
+      </w:r>
+      <w:r>
+        <w:t>”).</w:t>
+      </w:r>
+    </w:p>
+    <w:p>
+      <w:r>
+        <w:t>Вначале анализа таблица защищенного доступа для функции полагается пустой. Затем анализируется каждая инструкция на предмет доступа к разделяемой переменной. В контексте анализа функции под разделяемой переменной понимаются глобальные переменные и формальные параметры функции. Если текущая анализируемая инструкция содержит доступ к переменной, то в таблицу добавляется соответствующая ему запись защищенного доступа. В случае, когда анализируема</w:t>
+      </w:r>
+      <w:r>
+        <w:t>я инструкция является вызовом функции, нужно все записи из её таблицы защищенного доступа изменить в соответствии с текущим состоянием множе</w:t>
+      </w:r>
+      <w:proofErr w:type="gramStart"/>
+      <w:r>
+        <w:t>ств бл</w:t>
+      </w:r>
+      <w:proofErr w:type="gramEnd"/>
+      <w:r>
+        <w:t xml:space="preserve">окировок и добавить в таблицу анализируемой функции. </w:t>
+      </w:r>
+      <w:r>
+        <w:t xml:space="preserve"> </w:t>
+      </w:r>
+      <w:r>
+        <w:t xml:space="preserve">Схема алгоритма </w:t>
+      </w:r>
+      <w:r>
+        <w:t xml:space="preserve">формирования таблицы защищенного доступа для функции </w:t>
+      </w:r>
+      <w:r>
+        <w:t xml:space="preserve">показана на </w:t>
+      </w:r>
+      <w:r>
+        <w:fldChar w:fldCharType="begin"/>
+      </w:r>
+      <w:r>
+        <w:instrText xml:space="preserve"> REF _Ref388702911 \h </w:instrText>
+      </w:r>
+      <w:r>
+        <w:fldChar w:fldCharType="separate"/>
+      </w:r>
+      <w:r>
+        <w:t xml:space="preserve">рис. </w:t>
+      </w:r>
+      <w:r>
+        <w:rPr>
+          <w:noProof/>
+        </w:rPr>
+        <w:t>9</w:t>
+      </w:r>
+      <w:r>
+        <w:fldChar w:fldCharType="end"/>
+      </w:r>
+      <w:r>
+        <w:t xml:space="preserve"> и на </w:t>
+      </w:r>
+      <w:r>
+        <w:fldChar w:fldCharType="begin"/>
+      </w:r>
+      <w:r>
+        <w:instrText xml:space="preserve"> REF _Ref388703043 \h </w:instrText>
+      </w:r>
+      <w:r>
+        <w:fldChar w:fldCharType="separate"/>
+      </w:r>
+      <w:r>
+        <w:t xml:space="preserve">рис. </w:t>
+      </w:r>
+      <w:r>
+        <w:rPr>
+          <w:noProof/>
+        </w:rPr>
+        <w:t>10</w:t>
+      </w:r>
+      <w:r>
+        <w:fldChar w:fldCharType="end"/>
+      </w:r>
+      <w:r>
+        <w:t>.</w:t>
+      </w:r>
+    </w:p>
+    <w:p>
+      <w:pPr>
+        <w:keepNext/>
+        <w:ind w:firstLine="0"/>
+        <w:jc w:val="center"/>
       </w:pPr>
       <w:r>
         <w:rPr>
-          <w:rFonts w:eastAsiaTheme="minorEastAsia"/>
+          <w:noProof/>
+          <w:lang w:eastAsia="ru-RU"/>
         </w:rPr>
-        <w:t>Тут пример, если останется время!</w:t>
-      </w:r>
+        <w:lastRenderedPageBreak/>
+        <w:drawing>
+          <wp:inline distT="0" distB="0" distL="0" distR="0">
+            <wp:extent cx="1532095" cy="3046207"/>
+            <wp:effectExtent l="19050" t="0" r="0" b="0"/>
+            <wp:docPr id="11" name="Рисунок 10" descr="guarded_access_analysis_analyzeFunction.emf"/>
+            <wp:cNvGraphicFramePr>
+              <a:graphicFrameLocks xmlns:a="http://schemas.openxmlformats.org/drawingml/2006/main" noChangeAspect="1"/>
+            </wp:cNvGraphicFramePr>
+            <a:graphic xmlns:a="http://schemas.openxmlformats.org/drawingml/2006/main">
+              <a:graphicData uri="http://schemas.openxmlformats.org/drawingml/2006/picture">
+                <pic:pic xmlns:pic="http://schemas.openxmlformats.org/drawingml/2006/picture">
+                  <pic:nvPicPr>
+                    <pic:cNvPr id="0" name="guarded_access_analysis_analyzeFunction.emf"/>
+                    <pic:cNvPicPr/>
+                  </pic:nvPicPr>
+                  <pic:blipFill>
+                    <a:blip r:embed="rId35" cstate="print"/>
+                    <a:stretch>
+                      <a:fillRect/>
+                    </a:stretch>
+                  </pic:blipFill>
+                  <pic:spPr>
+                    <a:xfrm>
+                      <a:off x="0" y="0"/>
+                      <a:ext cx="1536960" cy="3055881"/>
+                    </a:xfrm>
+                    <a:prstGeom prst="rect">
+                      <a:avLst/>
+                    </a:prstGeom>
+                  </pic:spPr>
+                </pic:pic>
+              </a:graphicData>
+            </a:graphic>
+          </wp:inline>
+        </w:drawing>
+      </w:r>
+    </w:p>
+    <w:p>
+      <w:pPr>
+        <w:jc w:val="center"/>
+      </w:pPr>
+      <w:bookmarkStart w:id="15" w:name="_Ref388702911"/>
+      <w:r>
+        <w:t xml:space="preserve">Рисунок </w:t>
+      </w:r>
+      <w:fldSimple w:instr=" SEQ Рисунок \* ARABIC ">
+        <w:r>
+          <w:rPr>
+            <w:noProof/>
+          </w:rPr>
+          <w:t>9</w:t>
+        </w:r>
+      </w:fldSimple>
+      <w:r>
+        <w:t>. Схема алгоритма формирования таблиц защищенного доступа</w:t>
+      </w:r>
+      <w:bookmarkEnd w:id="15"/>
+    </w:p>
+    <w:p>
+      <w:pPr>
+        <w:keepNext/>
+        <w:ind w:firstLine="0"/>
+      </w:pPr>
+      <w:r>
+        <w:rPr>
+          <w:noProof/>
+          <w:lang w:eastAsia="ru-RU"/>
+        </w:rPr>
+        <w:drawing>
+          <wp:inline distT="0" distB="0" distL="0" distR="0">
+            <wp:extent cx="5940425" cy="3177540"/>
+            <wp:effectExtent l="19050" t="0" r="3175" b="0"/>
+            <wp:docPr id="13" name="Рисунок 12" descr="guarded_access_analysis_updateAccessSet.emf"/>
+            <wp:cNvGraphicFramePr>
+              <a:graphicFrameLocks xmlns:a="http://schemas.openxmlformats.org/drawingml/2006/main" noChangeAspect="1"/>
+            </wp:cNvGraphicFramePr>
+            <a:graphic xmlns:a="http://schemas.openxmlformats.org/drawingml/2006/main">
+              <a:graphicData uri="http://schemas.openxmlformats.org/drawingml/2006/picture">
+                <pic:pic xmlns:pic="http://schemas.openxmlformats.org/drawingml/2006/picture">
+                  <pic:nvPicPr>
+                    <pic:cNvPr id="0" name="guarded_access_analysis_updateAccessSet.emf"/>
+                    <pic:cNvPicPr/>
+                  </pic:nvPicPr>
+                  <pic:blipFill>
+                    <a:blip r:embed="rId36" cstate="print"/>
+                    <a:stretch>
+                      <a:fillRect/>
+                    </a:stretch>
+                  </pic:blipFill>
+                  <pic:spPr>
+                    <a:xfrm>
+                      <a:off x="0" y="0"/>
+                      <a:ext cx="5940425" cy="3177540"/>
+                    </a:xfrm>
+                    <a:prstGeom prst="rect">
+                      <a:avLst/>
+                    </a:prstGeom>
+                  </pic:spPr>
+                </pic:pic>
+              </a:graphicData>
+            </a:graphic>
+          </wp:inline>
+        </w:drawing>
+      </w:r>
+    </w:p>
+    <w:p>
+      <w:pPr>
+        <w:jc w:val="center"/>
+      </w:pPr>
+      <w:bookmarkStart w:id="16" w:name="_Ref388703043"/>
+      <w:r>
+        <w:t xml:space="preserve">Рисунок </w:t>
+      </w:r>
+      <w:fldSimple w:instr=" SEQ Рисунок \* ARABIC ">
+        <w:r>
+          <w:rPr>
+            <w:noProof/>
+          </w:rPr>
+          <w:t>10</w:t>
+        </w:r>
+      </w:fldSimple>
+      <w:r>
+        <w:t>. Схема алгоритма формирования таблицы защищенного доступа</w:t>
+      </w:r>
+      <w:bookmarkEnd w:id="16"/>
     </w:p>
     <w:p>
       <w:pPr>
         <w:pStyle w:val="1"/>
       </w:pPr>
       <w:r>
-        <w:t>Формирование таблиц защищенного доступа</w:t>
+        <w:t>Определение мест возможного возникновения гонок</w:t>
       </w:r>
     </w:p>
     <w:p>
-      <w:proofErr w:type="spellStart"/>
-      <w:r>
-        <w:t>Бла-бла</w:t>
-      </w:r>
-      <w:proofErr w:type="spellEnd"/>
+      <w:r>
+        <w:t xml:space="preserve">На </w:t>
+      </w:r>
+      <w:r>
+        <w:t>данном этапе на основе полученных на предыдущем этапе таблиц защищённого доступа производится определение мет в программе, в которых возможно возникновение гонок при доступе к разделяемым между несколькими потоками областям. Вначале производится определение точек входа в потоки. Затем осуществляется конкретизация таблиц защищённого доступа для каждой точки входа</w:t>
+      </w:r>
+      <w:r>
+        <w:t xml:space="preserve">: </w:t>
+      </w:r>
+      <w:r>
+        <w:t xml:space="preserve">замена формальных параметров, присутствующих  в таблице, на передаваемые в поток аргументы. После этого производится перебор всех пар точек входа в потоки и сравнение соответствующих </w:t>
+      </w:r>
+      <w:r>
+        <w:lastRenderedPageBreak/>
+        <w:t xml:space="preserve">им таблиц защищённого доступа. В случае, когда в таблицах, соответствующих разным точкам входа, присутствуют доступы к одной и той же области, и при этом хотя бы один из них является доступом на запись, и пересечение множеств захваченных блокировок пусто, то данная область помечается как потенциально опасное место возникновения гонок. </w:t>
+      </w:r>
+      <w:r>
+        <w:t xml:space="preserve"> Схема </w:t>
+      </w:r>
+      <w:r>
+        <w:t xml:space="preserve">описанного </w:t>
+      </w:r>
+      <w:r>
+        <w:t xml:space="preserve">алгоритма показана на </w:t>
+      </w:r>
+      <w:r>
+        <w:fldChar w:fldCharType="begin"/>
+      </w:r>
+      <w:r>
+        <w:instrText xml:space="preserve"> REF _Ref388704483 \h </w:instrText>
+      </w:r>
+      <w:r>
+        <w:fldChar w:fldCharType="separate"/>
+      </w:r>
+      <w:r>
+        <w:t xml:space="preserve">рис. </w:t>
+      </w:r>
+      <w:r>
+        <w:rPr>
+          <w:noProof/>
+        </w:rPr>
+        <w:t>11</w:t>
+      </w:r>
+      <w:r>
+        <w:fldChar w:fldCharType="end"/>
+      </w:r>
+      <w:r>
+        <w:t>.</w:t>
+      </w:r>
     </w:p>
-    <w:p/>
     <w:p>
       <w:pPr>
-        <w:pStyle w:val="1"/>
+        <w:keepNext/>
+        <w:ind w:firstLine="0"/>
+        <w:jc w:val="center"/>
       </w:pPr>
       <w:r>
-        <w:t>Определение мест возможного возникновения гонок</w:t>
+        <w:rPr>
+          <w:noProof/>
+          <w:lang w:eastAsia="ru-RU"/>
+        </w:rPr>
+        <w:drawing>
+          <wp:inline distT="0" distB="0" distL="0" distR="0">
+            <wp:extent cx="5940425" cy="2755265"/>
+            <wp:effectExtent l="19050" t="0" r="0" b="0"/>
+            <wp:docPr id="17" name="Рисунок 16" descr="generate_warnings.emf"/>
+            <wp:cNvGraphicFramePr>
+              <a:graphicFrameLocks xmlns:a="http://schemas.openxmlformats.org/drawingml/2006/main" noChangeAspect="1"/>
+            </wp:cNvGraphicFramePr>
+            <a:graphic xmlns:a="http://schemas.openxmlformats.org/drawingml/2006/main">
+              <a:graphicData uri="http://schemas.openxmlformats.org/drawingml/2006/picture">
+                <pic:pic xmlns:pic="http://schemas.openxmlformats.org/drawingml/2006/picture">
+                  <pic:nvPicPr>
+                    <pic:cNvPr id="0" name="generate_warnings.emf"/>
+                    <pic:cNvPicPr/>
+                  </pic:nvPicPr>
+                  <pic:blipFill>
+                    <a:blip r:embed="rId37" cstate="print"/>
+                    <a:stretch>
+                      <a:fillRect/>
+                    </a:stretch>
+                  </pic:blipFill>
+                  <pic:spPr>
+                    <a:xfrm>
+                      <a:off x="0" y="0"/>
+                      <a:ext cx="5940425" cy="2755265"/>
+                    </a:xfrm>
+                    <a:prstGeom prst="rect">
+                      <a:avLst/>
+                    </a:prstGeom>
+                  </pic:spPr>
+                </pic:pic>
+              </a:graphicData>
+            </a:graphic>
+          </wp:inline>
+        </w:drawing>
       </w:r>
     </w:p>
     <w:p>
-      <w:proofErr w:type="spellStart"/>
-      <w:r>
-        <w:t>Бла-Бла</w:t>
-      </w:r>
-      <w:proofErr w:type="spellEnd"/>
+      <w:pPr>
+        <w:jc w:val="center"/>
+      </w:pPr>
+      <w:bookmarkStart w:id="17" w:name="_Ref388704483"/>
+      <w:r>
+        <w:t xml:space="preserve">Рисунок </w:t>
+      </w:r>
+      <w:fldSimple w:instr=" SEQ Рисунок \* ARABIC ">
+        <w:r>
+          <w:rPr>
+            <w:noProof/>
+          </w:rPr>
+          <w:t>11</w:t>
+        </w:r>
+      </w:fldSimple>
+      <w:r>
+        <w:t>. Схема алгоритма по</w:t>
+      </w:r>
+      <w:r>
+        <w:t>и</w:t>
+      </w:r>
+      <w:r>
+        <w:t>ска мест возможного возникновения гонок</w:t>
+      </w:r>
+      <w:bookmarkEnd w:id="17"/>
     </w:p>
     <w:p>
       <w:pPr>
@@ -15907,11 +16304,9 @@
       </w:r>
     </w:p>
     <w:p>
-      <w:proofErr w:type="spellStart"/>
-      <w:r>
-        <w:t>Бла-Бла</w:t>
-      </w:r>
-      <w:proofErr w:type="spellEnd"/>
+      <w:r>
+        <w:t>Недостатки метода…</w:t>
+      </w:r>
     </w:p>
     <w:sectPr>
       <w:pgSz w:w="11906" w:h="16838"/>
@@ -17701,7 +18096,7 @@
 </file>
 
 <file path=customXml/itemProps1.xml><?xml version="1.0" encoding="utf-8"?>
-<ds:datastoreItem xmlns:ds="http://schemas.openxmlformats.org/officeDocument/2006/customXml" ds:itemID="{F1D1E39E-987E-4E47-89F5-DA2F4619D6C7}">
+<ds:datastoreItem xmlns:ds="http://schemas.openxmlformats.org/officeDocument/2006/customXml" ds:itemID="{FB9BE67C-67DD-4783-A02D-6DD55C267307}">
   <ds:schemaRefs>
     <ds:schemaRef ds:uri="http://schemas.openxmlformats.org/officeDocument/2006/bibliography"/>
   </ds:schemaRefs>

--- a/paper2/paper.docx
+++ b/paper2/paper.docx
@@ -16305,7 +16305,41 @@
     </w:p>
     <w:p>
       <w:r>
-        <w:t>Недостатки метода…</w:t>
+        <w:t>В данной работе представлен метод статического поиска гонок в программах на языке Си, основанный на концепции использования относительного множество блокировок. Рассмотрены детали каждого из этапов и приведены примеры, поясняющие выполняемые при анализе действия.</w:t>
+      </w:r>
+    </w:p>
+    <w:p>
+      <w:r>
+        <w:t>Основным достоинством метода является частичная независимость по данным анализа одной функции от анализа другой. Это даёт возможность эффективно выполнить распараллеливание анализа программы, что может существенно снизить время его выполнения.</w:t>
+      </w:r>
+    </w:p>
+    <w:p>
+      <w:r>
+        <w:t>Одним из недостатков метода является предположение о параллельном выполнении всех потоков, хотя некоторые исполняются заведомо последовательно. Также в представленном методе поиск перекрёстных ссылок внутри функции выполняется вне зависимости от пути исполнения программы, в результате чего могут появиться</w:t>
+      </w:r>
+      <w:r>
+        <w:t xml:space="preserve"> </w:t>
+      </w:r>
+      <w:r>
+        <w:t xml:space="preserve">дополнительные ошибки 2 рода (ложные предупреждения, англ. </w:t>
+      </w:r>
+      <w:r>
+        <w:rPr>
+          <w:lang w:val="en-US"/>
+        </w:rPr>
+        <w:t>false</w:t>
+      </w:r>
+      <w:r>
+        <w:t xml:space="preserve"> </w:t>
+      </w:r>
+      <w:r>
+        <w:rPr>
+          <w:lang w:val="en-US"/>
+        </w:rPr>
+        <w:t>alarms</w:t>
+      </w:r>
+      <w:r>
+        <w:t>).</w:t>
       </w:r>
     </w:p>
     <w:sectPr>
@@ -18096,7 +18130,7 @@
 </file>
 
 <file path=customXml/itemProps1.xml><?xml version="1.0" encoding="utf-8"?>
-<ds:datastoreItem xmlns:ds="http://schemas.openxmlformats.org/officeDocument/2006/customXml" ds:itemID="{FB9BE67C-67DD-4783-A02D-6DD55C267307}">
+<ds:datastoreItem xmlns:ds="http://schemas.openxmlformats.org/officeDocument/2006/customXml" ds:itemID="{67ABA3DF-4136-4667-AB13-52B936B39387}">
   <ds:schemaRefs>
     <ds:schemaRef ds:uri="http://schemas.openxmlformats.org/officeDocument/2006/bibliography"/>
   </ds:schemaRefs>

--- a/paper2/paper.docx
+++ b/paper2/paper.docx
@@ -15786,9 +15786,6 @@
     <w:p>
       <w:pPr>
         <w:jc w:val="center"/>
-        <w:rPr>
-          <w:rFonts w:eastAsiaTheme="minorEastAsia"/>
-        </w:rPr>
       </w:pPr>
       <w:bookmarkStart w:id="14" w:name="_Ref388445653"/>
       <w:r>
@@ -15820,6 +15817,2007 @@
     </w:p>
     <w:p>
       <w:pPr>
+        <w:rPr>
+          <w:i/>
+        </w:rPr>
+      </w:pPr>
+      <w:r>
+        <w:t xml:space="preserve">Рассмотрим пример из </w:t>
+      </w:r>
+      <w:r>
+        <w:fldChar w:fldCharType="begin"/>
+      </w:r>
+      <w:r>
+        <w:instrText xml:space="preserve"> REF _Ref388716893 \h </w:instrText>
+      </w:r>
+      <w:r>
+        <w:fldChar w:fldCharType="separate"/>
+      </w:r>
+      <w:r>
+        <w:t xml:space="preserve">листинга </w:t>
+      </w:r>
+      <w:r>
+        <w:rPr>
+          <w:noProof/>
+        </w:rPr>
+        <w:t>5</w:t>
+      </w:r>
+      <w:r>
+        <w:fldChar w:fldCharType="end"/>
+      </w:r>
+      <w:r>
+        <w:t>.</w:t>
+      </w:r>
+      <w:r>
+        <w:t xml:space="preserve"> </w:t>
+      </w:r>
+      <w:r>
+        <w:t xml:space="preserve">Функции </w:t>
+      </w:r>
+      <m:oMath>
+        <m:r>
+          <w:rPr>
+            <w:rFonts w:ascii="Cambria Math" w:hAnsi="Cambria Math"/>
+          </w:rPr>
+          <m:t>thread1</m:t>
+        </m:r>
+      </m:oMath>
+      <w:r>
+        <w:rPr>
+          <w:rFonts w:eastAsiaTheme="minorEastAsia"/>
+        </w:rPr>
+        <w:t xml:space="preserve"> </w:t>
+      </w:r>
+      <w:r>
+        <w:rPr>
+          <w:rFonts w:eastAsiaTheme="minorEastAsia"/>
+        </w:rPr>
+        <w:t xml:space="preserve">и </w:t>
+      </w:r>
+      <m:oMath>
+        <m:r>
+          <w:rPr>
+            <w:rFonts w:ascii="Cambria Math" w:eastAsiaTheme="minorEastAsia" w:hAnsi="Cambria Math"/>
+          </w:rPr>
+          <m:t>thread2</m:t>
+        </m:r>
+      </m:oMath>
+      <w:r>
+        <w:rPr>
+          <w:rFonts w:eastAsiaTheme="minorEastAsia"/>
+        </w:rPr>
+        <w:t xml:space="preserve"> являются точками входа в потоки</w:t>
+      </w:r>
+      <w:proofErr w:type="gramStart"/>
+      <w:r>
+        <w:rPr>
+          <w:rFonts w:eastAsiaTheme="minorEastAsia"/>
+        </w:rPr>
+        <w:t>.</w:t>
+      </w:r>
+      <w:proofErr w:type="gramEnd"/>
+      <w:r>
+        <w:rPr>
+          <w:rFonts w:eastAsiaTheme="minorEastAsia"/>
+        </w:rPr>
+        <w:t xml:space="preserve"> </w:t>
+      </w:r>
+      <w:r>
+        <w:rPr>
+          <w:rFonts w:eastAsiaTheme="minorEastAsia"/>
+        </w:rPr>
+        <w:t>В</w:t>
+      </w:r>
+      <w:r>
+        <w:rPr>
+          <w:rFonts w:eastAsiaTheme="minorEastAsia"/>
+        </w:rPr>
+        <w:t xml:space="preserve"> </w:t>
+      </w:r>
+      <w:r>
+        <w:rPr>
+          <w:rFonts w:eastAsiaTheme="minorEastAsia"/>
+        </w:rPr>
+        <w:t xml:space="preserve">строке 4 производится операция захвата блокировки </w:t>
+      </w:r>
+      <m:oMath>
+        <m:r>
+          <w:rPr>
+            <w:rFonts w:ascii="Cambria Math" w:eastAsiaTheme="minorEastAsia" w:hAnsi="Cambria Math"/>
+          </w:rPr>
+          <m:t>mutex</m:t>
+        </m:r>
+      </m:oMath>
+      <w:r>
+        <w:rPr>
+          <w:rFonts w:eastAsiaTheme="minorEastAsia"/>
+        </w:rPr>
+        <w:t xml:space="preserve">, </w:t>
+      </w:r>
+      <w:r>
+        <w:rPr>
+          <w:rFonts w:eastAsiaTheme="minorEastAsia"/>
+        </w:rPr>
+        <w:t xml:space="preserve">поэтому состояние относительного множества блокировок после её исполнения становится равным </w:t>
+      </w:r>
+      <m:oMath>
+        <m:d>
+          <m:dPr>
+            <m:ctrlPr>
+              <w:rPr>
+                <w:rFonts w:ascii="Cambria Math" w:eastAsiaTheme="minorEastAsia" w:hAnsi="Cambria Math"/>
+                <w:i/>
+              </w:rPr>
+            </m:ctrlPr>
+          </m:dPr>
+          <m:e>
+            <m:d>
+              <m:dPr>
+                <m:begChr m:val="{"/>
+                <m:endChr m:val="}"/>
+                <m:ctrlPr>
+                  <w:rPr>
+                    <w:rFonts w:ascii="Cambria Math" w:eastAsiaTheme="minorEastAsia" w:hAnsi="Cambria Math"/>
+                    <w:i/>
+                    <w:lang w:val="en-US"/>
+                  </w:rPr>
+                </m:ctrlPr>
+              </m:dPr>
+              <m:e>
+                <m:r>
+                  <w:rPr>
+                    <w:rFonts w:ascii="Cambria Math" w:eastAsiaTheme="minorEastAsia" w:hAnsi="Cambria Math"/>
+                    <w:lang w:val="en-US"/>
+                  </w:rPr>
+                  <m:t>mutex</m:t>
+                </m:r>
+              </m:e>
+            </m:d>
+            <m:r>
+              <w:rPr>
+                <w:rFonts w:ascii="Cambria Math" w:eastAsiaTheme="minorEastAsia" w:hAnsi="Cambria Math"/>
+              </w:rPr>
+              <m:t xml:space="preserve">, </m:t>
+            </m:r>
+            <m:d>
+              <m:dPr>
+                <m:begChr m:val="{"/>
+                <m:endChr m:val="}"/>
+                <m:ctrlPr>
+                  <w:rPr>
+                    <w:rFonts w:ascii="Cambria Math" w:eastAsiaTheme="minorEastAsia" w:hAnsi="Cambria Math"/>
+                    <w:i/>
+                  </w:rPr>
+                </m:ctrlPr>
+              </m:dPr>
+              <m:e>
+                <m:r>
+                  <w:rPr>
+                    <w:rFonts w:ascii="Cambria Math" w:eastAsiaTheme="minorEastAsia" w:hAnsi="Cambria Math"/>
+                  </w:rPr>
+                  <m:t xml:space="preserve"> </m:t>
+                </m:r>
+              </m:e>
+            </m:d>
+          </m:e>
+        </m:d>
+        <m:r>
+          <w:rPr>
+            <w:rFonts w:ascii="Cambria Math" w:eastAsiaTheme="minorEastAsia" w:hAnsi="Cambria Math"/>
+          </w:rPr>
+          <m:t xml:space="preserve">= </m:t>
+        </m:r>
+        <m:r>
+          <w:rPr>
+            <w:rFonts w:ascii="Cambria Math" w:eastAsiaTheme="minorEastAsia" w:hAnsi="Cambria Math"/>
+            <w:lang w:val="en-US"/>
+          </w:rPr>
+          <m:t>lockUpdate</m:t>
+        </m:r>
+        <m:d>
+          <m:dPr>
+            <m:ctrlPr>
+              <w:rPr>
+                <w:rFonts w:ascii="Cambria Math" w:eastAsiaTheme="minorEastAsia" w:hAnsi="Cambria Math"/>
+                <w:i/>
+                <w:lang w:val="en-US"/>
+              </w:rPr>
+            </m:ctrlPr>
+          </m:dPr>
+          <m:e>
+            <m:d>
+              <m:dPr>
+                <m:ctrlPr>
+                  <w:rPr>
+                    <w:rFonts w:ascii="Cambria Math" w:eastAsiaTheme="minorEastAsia" w:hAnsi="Cambria Math"/>
+                    <w:i/>
+                    <w:lang w:val="en-US"/>
+                  </w:rPr>
+                </m:ctrlPr>
+              </m:dPr>
+              <m:e>
+                <m:d>
+                  <m:dPr>
+                    <m:begChr m:val="{"/>
+                    <m:endChr m:val="}"/>
+                    <m:ctrlPr>
+                      <w:rPr>
+                        <w:rFonts w:ascii="Cambria Math" w:eastAsiaTheme="minorEastAsia" w:hAnsi="Cambria Math"/>
+                        <w:i/>
+                        <w:lang w:val="en-US"/>
+                      </w:rPr>
+                    </m:ctrlPr>
+                  </m:dPr>
+                  <m:e>
+                    <m:r>
+                      <w:rPr>
+                        <w:rFonts w:ascii="Cambria Math" w:eastAsiaTheme="minorEastAsia" w:hAnsi="Cambria Math"/>
+                      </w:rPr>
+                      <m:t xml:space="preserve"> </m:t>
+                    </m:r>
+                  </m:e>
+                </m:d>
+                <m:r>
+                  <w:rPr>
+                    <w:rFonts w:ascii="Cambria Math" w:eastAsiaTheme="minorEastAsia" w:hAnsi="Cambria Math"/>
+                  </w:rPr>
+                  <m:t xml:space="preserve">, </m:t>
+                </m:r>
+                <m:d>
+                  <m:dPr>
+                    <m:begChr m:val="{"/>
+                    <m:endChr m:val="}"/>
+                    <m:ctrlPr>
+                      <w:rPr>
+                        <w:rFonts w:ascii="Cambria Math" w:eastAsiaTheme="minorEastAsia" w:hAnsi="Cambria Math"/>
+                        <w:i/>
+                        <w:lang w:val="en-US"/>
+                      </w:rPr>
+                    </m:ctrlPr>
+                  </m:dPr>
+                  <m:e>
+                    <m:r>
+                      <w:rPr>
+                        <w:rFonts w:ascii="Cambria Math" w:eastAsiaTheme="minorEastAsia" w:hAnsi="Cambria Math"/>
+                      </w:rPr>
+                      <m:t xml:space="preserve"> </m:t>
+                    </m:r>
+                  </m:e>
+                </m:d>
+              </m:e>
+            </m:d>
+            <m:r>
+              <w:rPr>
+                <w:rFonts w:ascii="Cambria Math" w:eastAsiaTheme="minorEastAsia" w:hAnsi="Cambria Math"/>
+              </w:rPr>
+              <m:t xml:space="preserve">, </m:t>
+            </m:r>
+            <m:d>
+              <m:dPr>
+                <m:ctrlPr>
+                  <w:rPr>
+                    <w:rFonts w:ascii="Cambria Math" w:eastAsiaTheme="minorEastAsia" w:hAnsi="Cambria Math"/>
+                    <w:i/>
+                    <w:lang w:val="en-US"/>
+                  </w:rPr>
+                </m:ctrlPr>
+              </m:dPr>
+              <m:e>
+                <m:d>
+                  <m:dPr>
+                    <m:begChr m:val="{"/>
+                    <m:endChr m:val="}"/>
+                    <m:ctrlPr>
+                      <w:rPr>
+                        <w:rFonts w:ascii="Cambria Math" w:eastAsiaTheme="minorEastAsia" w:hAnsi="Cambria Math"/>
+                        <w:i/>
+                        <w:lang w:val="en-US"/>
+                      </w:rPr>
+                    </m:ctrlPr>
+                  </m:dPr>
+                  <m:e>
+                    <m:r>
+                      <w:rPr>
+                        <w:rFonts w:ascii="Cambria Math" w:eastAsiaTheme="minorEastAsia" w:hAnsi="Cambria Math"/>
+                        <w:lang w:val="en-US"/>
+                      </w:rPr>
+                      <m:t>mutex</m:t>
+                    </m:r>
+                  </m:e>
+                </m:d>
+                <m:r>
+                  <w:rPr>
+                    <w:rFonts w:ascii="Cambria Math" w:eastAsiaTheme="minorEastAsia" w:hAnsi="Cambria Math"/>
+                  </w:rPr>
+                  <m:t xml:space="preserve">, </m:t>
+                </m:r>
+                <m:d>
+                  <m:dPr>
+                    <m:begChr m:val="{"/>
+                    <m:endChr m:val="}"/>
+                    <m:ctrlPr>
+                      <w:rPr>
+                        <w:rFonts w:ascii="Cambria Math" w:eastAsiaTheme="minorEastAsia" w:hAnsi="Cambria Math"/>
+                        <w:i/>
+                        <w:lang w:val="en-US"/>
+                      </w:rPr>
+                    </m:ctrlPr>
+                  </m:dPr>
+                  <m:e>
+                    <m:r>
+                      <w:rPr>
+                        <w:rFonts w:ascii="Cambria Math" w:eastAsiaTheme="minorEastAsia" w:hAnsi="Cambria Math"/>
+                      </w:rPr>
+                      <m:t xml:space="preserve"> </m:t>
+                    </m:r>
+                  </m:e>
+                </m:d>
+              </m:e>
+            </m:d>
+          </m:e>
+        </m:d>
+      </m:oMath>
+      <w:r>
+        <w:rPr>
+          <w:rFonts w:eastAsiaTheme="minorEastAsia"/>
+        </w:rPr>
+        <w:t xml:space="preserve">. В строке 6 производится её освобождение, поэтому состояние относительного множества блокировок становится равным </w:t>
+      </w:r>
+      <m:oMath>
+        <m:d>
+          <m:dPr>
+            <m:ctrlPr>
+              <w:rPr>
+                <w:rFonts w:ascii="Cambria Math" w:eastAsiaTheme="minorEastAsia" w:hAnsi="Cambria Math"/>
+                <w:i/>
+              </w:rPr>
+            </m:ctrlPr>
+          </m:dPr>
+          <m:e>
+            <m:d>
+              <m:dPr>
+                <m:begChr m:val="{"/>
+                <m:endChr m:val="}"/>
+                <m:ctrlPr>
+                  <w:rPr>
+                    <w:rFonts w:ascii="Cambria Math" w:eastAsiaTheme="minorEastAsia" w:hAnsi="Cambria Math"/>
+                    <w:i/>
+                    <w:lang w:val="en-US"/>
+                  </w:rPr>
+                </m:ctrlPr>
+              </m:dPr>
+              <m:e>
+                <m:r>
+                  <w:rPr>
+                    <w:rFonts w:ascii="Cambria Math" w:eastAsiaTheme="minorEastAsia" w:hAnsi="Cambria Math"/>
+                  </w:rPr>
+                  <m:t xml:space="preserve"> </m:t>
+                </m:r>
+              </m:e>
+            </m:d>
+            <m:r>
+              <w:rPr>
+                <w:rFonts w:ascii="Cambria Math" w:eastAsiaTheme="minorEastAsia" w:hAnsi="Cambria Math"/>
+              </w:rPr>
+              <m:t xml:space="preserve">, </m:t>
+            </m:r>
+            <m:d>
+              <m:dPr>
+                <m:begChr m:val="{"/>
+                <m:endChr m:val="}"/>
+                <m:ctrlPr>
+                  <w:rPr>
+                    <w:rFonts w:ascii="Cambria Math" w:eastAsiaTheme="minorEastAsia" w:hAnsi="Cambria Math"/>
+                    <w:i/>
+                  </w:rPr>
+                </m:ctrlPr>
+              </m:dPr>
+              <m:e>
+                <m:r>
+                  <w:rPr>
+                    <w:rFonts w:ascii="Cambria Math" w:eastAsiaTheme="minorEastAsia" w:hAnsi="Cambria Math"/>
+                  </w:rPr>
+                  <m:t xml:space="preserve"> </m:t>
+                </m:r>
+              </m:e>
+            </m:d>
+          </m:e>
+        </m:d>
+        <m:r>
+          <w:rPr>
+            <w:rFonts w:ascii="Cambria Math" w:eastAsiaTheme="minorEastAsia" w:hAnsi="Cambria Math"/>
+          </w:rPr>
+          <m:t>= lockUpdate</m:t>
+        </m:r>
+        <m:d>
+          <m:dPr>
+            <m:ctrlPr>
+              <w:rPr>
+                <w:rFonts w:ascii="Cambria Math" w:eastAsiaTheme="minorEastAsia" w:hAnsi="Cambria Math"/>
+                <w:i/>
+              </w:rPr>
+            </m:ctrlPr>
+          </m:dPr>
+          <m:e>
+            <m:d>
+              <m:dPr>
+                <m:ctrlPr>
+                  <w:rPr>
+                    <w:rFonts w:ascii="Cambria Math" w:eastAsiaTheme="minorEastAsia" w:hAnsi="Cambria Math"/>
+                    <w:i/>
+                  </w:rPr>
+                </m:ctrlPr>
+              </m:dPr>
+              <m:e>
+                <m:d>
+                  <m:dPr>
+                    <m:begChr m:val="{"/>
+                    <m:endChr m:val="}"/>
+                    <m:ctrlPr>
+                      <w:rPr>
+                        <w:rFonts w:ascii="Cambria Math" w:eastAsiaTheme="minorEastAsia" w:hAnsi="Cambria Math"/>
+                        <w:i/>
+                      </w:rPr>
+                    </m:ctrlPr>
+                  </m:dPr>
+                  <m:e>
+                    <m:r>
+                      <w:rPr>
+                        <w:rFonts w:ascii="Cambria Math" w:eastAsiaTheme="minorEastAsia" w:hAnsi="Cambria Math"/>
+                      </w:rPr>
+                      <m:t>mutex</m:t>
+                    </m:r>
+                  </m:e>
+                </m:d>
+                <m:r>
+                  <w:rPr>
+                    <w:rFonts w:ascii="Cambria Math" w:eastAsiaTheme="minorEastAsia" w:hAnsi="Cambria Math"/>
+                  </w:rPr>
+                  <m:t xml:space="preserve">, </m:t>
+                </m:r>
+                <m:d>
+                  <m:dPr>
+                    <m:begChr m:val="{"/>
+                    <m:endChr m:val="}"/>
+                    <m:ctrlPr>
+                      <w:rPr>
+                        <w:rFonts w:ascii="Cambria Math" w:eastAsiaTheme="minorEastAsia" w:hAnsi="Cambria Math"/>
+                        <w:i/>
+                      </w:rPr>
+                    </m:ctrlPr>
+                  </m:dPr>
+                  <m:e>
+                    <m:r>
+                      <w:rPr>
+                        <w:rFonts w:ascii="Cambria Math" w:eastAsiaTheme="minorEastAsia" w:hAnsi="Cambria Math"/>
+                      </w:rPr>
+                      <m:t xml:space="preserve"> </m:t>
+                    </m:r>
+                  </m:e>
+                </m:d>
+              </m:e>
+            </m:d>
+            <m:r>
+              <w:rPr>
+                <w:rFonts w:ascii="Cambria Math" w:eastAsiaTheme="minorEastAsia" w:hAnsi="Cambria Math"/>
+              </w:rPr>
+              <m:t xml:space="preserve">, </m:t>
+            </m:r>
+            <m:d>
+              <m:dPr>
+                <m:ctrlPr>
+                  <w:rPr>
+                    <w:rFonts w:ascii="Cambria Math" w:eastAsiaTheme="minorEastAsia" w:hAnsi="Cambria Math"/>
+                    <w:i/>
+                  </w:rPr>
+                </m:ctrlPr>
+              </m:dPr>
+              <m:e>
+                <m:d>
+                  <m:dPr>
+                    <m:begChr m:val="{"/>
+                    <m:endChr m:val="}"/>
+                    <m:ctrlPr>
+                      <w:rPr>
+                        <w:rFonts w:ascii="Cambria Math" w:eastAsiaTheme="minorEastAsia" w:hAnsi="Cambria Math"/>
+                        <w:i/>
+                      </w:rPr>
+                    </m:ctrlPr>
+                  </m:dPr>
+                  <m:e>
+                    <m:r>
+                      <w:rPr>
+                        <w:rFonts w:ascii="Cambria Math" w:eastAsiaTheme="minorEastAsia" w:hAnsi="Cambria Math"/>
+                      </w:rPr>
+                      <m:t xml:space="preserve"> </m:t>
+                    </m:r>
+                  </m:e>
+                </m:d>
+                <m:r>
+                  <w:rPr>
+                    <w:rFonts w:ascii="Cambria Math" w:eastAsiaTheme="minorEastAsia" w:hAnsi="Cambria Math"/>
+                  </w:rPr>
+                  <m:t xml:space="preserve">, </m:t>
+                </m:r>
+                <m:d>
+                  <m:dPr>
+                    <m:begChr m:val="{"/>
+                    <m:endChr m:val="}"/>
+                    <m:ctrlPr>
+                      <w:rPr>
+                        <w:rFonts w:ascii="Cambria Math" w:eastAsiaTheme="minorEastAsia" w:hAnsi="Cambria Math"/>
+                        <w:i/>
+                      </w:rPr>
+                    </m:ctrlPr>
+                  </m:dPr>
+                  <m:e>
+                    <m:r>
+                      <w:rPr>
+                        <w:rFonts w:ascii="Cambria Math" w:eastAsiaTheme="minorEastAsia" w:hAnsi="Cambria Math"/>
+                      </w:rPr>
+                      <m:t>mutex</m:t>
+                    </m:r>
+                  </m:e>
+                </m:d>
+              </m:e>
+            </m:d>
+          </m:e>
+        </m:d>
+      </m:oMath>
+      <w:r>
+        <w:rPr>
+          <w:rFonts w:eastAsiaTheme="minorEastAsia"/>
+        </w:rPr>
+        <w:t xml:space="preserve"> и, следовательно, обобщение относительного</w:t>
+      </w:r>
+      <w:r>
+        <w:rPr>
+          <w:rFonts w:eastAsiaTheme="minorEastAsia"/>
+        </w:rPr>
+        <w:t xml:space="preserve"> мн</w:t>
+      </w:r>
+      <w:r>
+        <w:rPr>
+          <w:rFonts w:eastAsiaTheme="minorEastAsia"/>
+        </w:rPr>
+        <w:t>ожества</w:t>
+      </w:r>
+      <w:r>
+        <w:rPr>
+          <w:rFonts w:eastAsiaTheme="minorEastAsia"/>
+        </w:rPr>
+        <w:t xml:space="preserve"> </w:t>
+      </w:r>
+      <w:r>
+        <w:rPr>
+          <w:rFonts w:eastAsiaTheme="minorEastAsia"/>
+        </w:rPr>
+        <w:t xml:space="preserve">блокировок для функции </w:t>
+      </w:r>
+      <m:oMath>
+        <m:r>
+          <w:rPr>
+            <w:rFonts w:ascii="Cambria Math" w:eastAsiaTheme="minorEastAsia" w:hAnsi="Cambria Math"/>
+          </w:rPr>
+          <m:t>incr</m:t>
+        </m:r>
+      </m:oMath>
+      <w:r>
+        <w:rPr>
+          <w:rFonts w:eastAsiaTheme="minorEastAsia"/>
+        </w:rPr>
+        <w:t>становится равным</w:t>
+      </w:r>
+      <w:r>
+        <w:rPr>
+          <w:rFonts w:eastAsiaTheme="minorEastAsia"/>
+        </w:rPr>
+        <w:t xml:space="preserve"> </w:t>
+      </w:r>
+      <m:oMath>
+        <m:d>
+          <m:dPr>
+            <m:ctrlPr>
+              <w:rPr>
+                <w:rFonts w:ascii="Cambria Math" w:eastAsiaTheme="minorEastAsia" w:hAnsi="Cambria Math"/>
+                <w:i/>
+              </w:rPr>
+            </m:ctrlPr>
+          </m:dPr>
+          <m:e>
+            <m:d>
+              <m:dPr>
+                <m:begChr m:val="{"/>
+                <m:endChr m:val="}"/>
+                <m:ctrlPr>
+                  <w:rPr>
+                    <w:rFonts w:ascii="Cambria Math" w:eastAsiaTheme="minorEastAsia" w:hAnsi="Cambria Math"/>
+                    <w:i/>
+                    <w:lang w:val="en-US"/>
+                  </w:rPr>
+                </m:ctrlPr>
+              </m:dPr>
+              <m:e>
+                <m:r>
+                  <w:rPr>
+                    <w:rFonts w:ascii="Cambria Math" w:eastAsiaTheme="minorEastAsia" w:hAnsi="Cambria Math"/>
+                  </w:rPr>
+                  <m:t xml:space="preserve"> </m:t>
+                </m:r>
+              </m:e>
+            </m:d>
+            <m:r>
+              <w:rPr>
+                <w:rFonts w:ascii="Cambria Math" w:eastAsiaTheme="minorEastAsia" w:hAnsi="Cambria Math"/>
+              </w:rPr>
+              <m:t xml:space="preserve">, </m:t>
+            </m:r>
+            <m:d>
+              <m:dPr>
+                <m:begChr m:val="{"/>
+                <m:endChr m:val="}"/>
+                <m:ctrlPr>
+                  <w:rPr>
+                    <w:rFonts w:ascii="Cambria Math" w:eastAsiaTheme="minorEastAsia" w:hAnsi="Cambria Math"/>
+                    <w:i/>
+                    <w:lang w:val="en-US"/>
+                  </w:rPr>
+                </m:ctrlPr>
+              </m:dPr>
+              <m:e>
+                <m:r>
+                  <w:rPr>
+                    <w:rFonts w:ascii="Cambria Math" w:eastAsiaTheme="minorEastAsia" w:hAnsi="Cambria Math"/>
+                  </w:rPr>
+                  <m:t xml:space="preserve"> </m:t>
+                </m:r>
+              </m:e>
+            </m:d>
+            <m:ctrlPr>
+              <w:rPr>
+                <w:rFonts w:ascii="Cambria Math" w:eastAsiaTheme="minorEastAsia" w:hAnsi="Cambria Math"/>
+                <w:i/>
+                <w:lang w:val="en-US"/>
+              </w:rPr>
+            </m:ctrlPr>
+          </m:e>
+        </m:d>
+      </m:oMath>
+      <w:r>
+        <w:rPr>
+          <w:rFonts w:eastAsiaTheme="minorEastAsia"/>
+        </w:rPr>
+        <w:t>. В силу этого</w:t>
+      </w:r>
+      <w:r>
+        <w:rPr>
+          <w:rFonts w:eastAsiaTheme="minorEastAsia"/>
+        </w:rPr>
+        <w:t xml:space="preserve"> </w:t>
+      </w:r>
+      <w:r>
+        <w:rPr>
+          <w:rFonts w:eastAsiaTheme="minorEastAsia"/>
+        </w:rPr>
+        <w:t xml:space="preserve">вызов функции </w:t>
+      </w:r>
+      <m:oMath>
+        <m:r>
+          <w:rPr>
+            <w:rFonts w:ascii="Cambria Math" w:eastAsiaTheme="minorEastAsia" w:hAnsi="Cambria Math"/>
+          </w:rPr>
+          <m:t>incr</m:t>
+        </m:r>
+      </m:oMath>
+      <w:r>
+        <w:rPr>
+          <w:rFonts w:eastAsiaTheme="minorEastAsia"/>
+        </w:rPr>
+        <w:t xml:space="preserve"> </w:t>
+      </w:r>
+      <w:r>
+        <w:rPr>
+          <w:rFonts w:eastAsiaTheme="minorEastAsia"/>
+        </w:rPr>
+        <w:t xml:space="preserve">не изменит состояний относительных множеств блокировок ни в функции </w:t>
+      </w:r>
+      <m:oMath>
+        <m:r>
+          <w:rPr>
+            <w:rFonts w:ascii="Cambria Math" w:eastAsiaTheme="minorEastAsia" w:hAnsi="Cambria Math"/>
+          </w:rPr>
+          <m:t>thread1</m:t>
+        </m:r>
+      </m:oMath>
+      <w:r>
+        <w:rPr>
+          <w:rFonts w:eastAsiaTheme="minorEastAsia"/>
+        </w:rPr>
+        <w:t xml:space="preserve">, </w:t>
+      </w:r>
+      <w:r>
+        <w:rPr>
+          <w:rFonts w:eastAsiaTheme="minorEastAsia"/>
+        </w:rPr>
+        <w:t xml:space="preserve">ни в функции </w:t>
+      </w:r>
+      <m:oMath>
+        <m:r>
+          <w:rPr>
+            <w:rFonts w:ascii="Cambria Math" w:eastAsiaTheme="minorEastAsia" w:hAnsi="Cambria Math"/>
+          </w:rPr>
+          <m:t>thread2</m:t>
+        </m:r>
+      </m:oMath>
+      <w:r>
+        <w:rPr>
+          <w:rFonts w:eastAsiaTheme="minorEastAsia"/>
+        </w:rPr>
+        <w:t>.</w:t>
+      </w:r>
+    </w:p>
+    <w:tbl>
+      <w:tblPr>
+        <w:tblStyle w:val="a3"/>
+        <w:tblW w:w="0" w:type="auto"/>
+        <w:tblLook w:val="04A0"/>
+      </w:tblPr>
+      <w:tblGrid>
+        <w:gridCol w:w="9571"/>
+      </w:tblGrid>
+      <w:tr>
+        <w:tc>
+          <w:tcPr>
+            <w:tcW w:w="9571" w:type="dxa"/>
+            <w:tcBorders>
+              <w:top w:val="nil"/>
+              <w:left w:val="nil"/>
+              <w:bottom w:val="nil"/>
+              <w:right w:val="nil"/>
+            </w:tcBorders>
+          </w:tcPr>
+          <w:p>
+            <w:pPr>
+              <w:pStyle w:val="a5"/>
+              <w:numPr>
+                <w:ilvl w:val="0"/>
+                <w:numId w:val="14"/>
+              </w:numPr>
+              <w:tabs>
+                <w:tab w:val="clear" w:pos="8505"/>
+                <w:tab w:val="left" w:pos="916"/>
+                <w:tab w:val="left" w:pos="1832"/>
+                <w:tab w:val="left" w:pos="2748"/>
+                <w:tab w:val="left" w:pos="3664"/>
+                <w:tab w:val="left" w:pos="4580"/>
+                <w:tab w:val="left" w:pos="5496"/>
+                <w:tab w:val="left" w:pos="6412"/>
+                <w:tab w:val="left" w:pos="7328"/>
+                <w:tab w:val="left" w:pos="8244"/>
+                <w:tab w:val="left" w:pos="9160"/>
+                <w:tab w:val="left" w:pos="10076"/>
+                <w:tab w:val="left" w:pos="10992"/>
+                <w:tab w:val="left" w:pos="11908"/>
+                <w:tab w:val="left" w:pos="12824"/>
+                <w:tab w:val="left" w:pos="13740"/>
+                <w:tab w:val="left" w:pos="14656"/>
+              </w:tabs>
+              <w:spacing w:line="240" w:lineRule="auto"/>
+              <w:contextualSpacing w:val="0"/>
+              <w:jc w:val="left"/>
+              <w:rPr>
+                <w:rFonts w:ascii="Courier New" w:eastAsia="Times New Roman" w:hAnsi="Courier New" w:cs="Courier New"/>
+                <w:color w:val="000000"/>
+                <w:sz w:val="20"/>
+                <w:szCs w:val="20"/>
+                <w:lang w:val="en-US" w:eastAsia="ru-RU"/>
+              </w:rPr>
+            </w:pPr>
+            <w:r>
+              <w:rPr>
+                <w:rFonts w:ascii="Courier New" w:eastAsia="Times New Roman" w:hAnsi="Courier New" w:cs="Courier New"/>
+                <w:b/>
+                <w:bCs/>
+                <w:color w:val="7F0055"/>
+                <w:sz w:val="20"/>
+                <w:szCs w:val="20"/>
+                <w:lang w:val="en-US" w:eastAsia="ru-RU"/>
+              </w:rPr>
+              <w:t>static</w:t>
+            </w:r>
+            <w:r>
+              <w:rPr>
+                <w:rFonts w:ascii="Courier New" w:eastAsia="Times New Roman" w:hAnsi="Courier New" w:cs="Courier New"/>
+                <w:color w:val="000000"/>
+                <w:sz w:val="20"/>
+                <w:szCs w:val="20"/>
+                <w:lang w:val="en-US" w:eastAsia="ru-RU"/>
+              </w:rPr>
+              <w:t xml:space="preserve"> </w:t>
+            </w:r>
+            <w:r>
+              <w:rPr>
+                <w:rFonts w:ascii="Courier New" w:eastAsia="Times New Roman" w:hAnsi="Courier New" w:cs="Courier New"/>
+                <w:b/>
+                <w:bCs/>
+                <w:color w:val="7F0055"/>
+                <w:sz w:val="20"/>
+                <w:szCs w:val="20"/>
+                <w:lang w:val="en-US" w:eastAsia="ru-RU"/>
+              </w:rPr>
+              <w:t>int</w:t>
+            </w:r>
+            <w:r>
+              <w:rPr>
+                <w:rFonts w:ascii="Courier New" w:eastAsia="Times New Roman" w:hAnsi="Courier New" w:cs="Courier New"/>
+                <w:color w:val="000000"/>
+                <w:sz w:val="20"/>
+                <w:szCs w:val="20"/>
+                <w:lang w:val="en-US" w:eastAsia="ru-RU"/>
+              </w:rPr>
+              <w:t xml:space="preserve"> x =0, y = 0;</w:t>
+            </w:r>
+          </w:p>
+          <w:p>
+            <w:pPr>
+              <w:pStyle w:val="a5"/>
+              <w:numPr>
+                <w:ilvl w:val="0"/>
+                <w:numId w:val="14"/>
+              </w:numPr>
+              <w:tabs>
+                <w:tab w:val="clear" w:pos="8505"/>
+                <w:tab w:val="left" w:pos="916"/>
+                <w:tab w:val="left" w:pos="1832"/>
+                <w:tab w:val="left" w:pos="2748"/>
+                <w:tab w:val="left" w:pos="3664"/>
+                <w:tab w:val="left" w:pos="4580"/>
+                <w:tab w:val="left" w:pos="5496"/>
+                <w:tab w:val="left" w:pos="6412"/>
+                <w:tab w:val="left" w:pos="7328"/>
+                <w:tab w:val="left" w:pos="8244"/>
+                <w:tab w:val="left" w:pos="9160"/>
+                <w:tab w:val="left" w:pos="10076"/>
+                <w:tab w:val="left" w:pos="10992"/>
+                <w:tab w:val="left" w:pos="11908"/>
+                <w:tab w:val="left" w:pos="12824"/>
+                <w:tab w:val="left" w:pos="13740"/>
+                <w:tab w:val="left" w:pos="14656"/>
+              </w:tabs>
+              <w:spacing w:line="240" w:lineRule="auto"/>
+              <w:contextualSpacing w:val="0"/>
+              <w:jc w:val="left"/>
+              <w:rPr>
+                <w:rFonts w:ascii="Courier New" w:eastAsia="Times New Roman" w:hAnsi="Courier New" w:cs="Courier New"/>
+                <w:color w:val="000000"/>
+                <w:sz w:val="20"/>
+                <w:szCs w:val="20"/>
+                <w:lang w:val="en-US" w:eastAsia="ru-RU"/>
+              </w:rPr>
+            </w:pPr>
+            <w:proofErr w:type="spellStart"/>
+            <w:r>
+              <w:rPr>
+                <w:rFonts w:ascii="Courier New" w:eastAsia="Times New Roman" w:hAnsi="Courier New" w:cs="Courier New"/>
+                <w:color w:val="000000"/>
+                <w:sz w:val="20"/>
+                <w:szCs w:val="20"/>
+                <w:lang w:val="en-US" w:eastAsia="ru-RU"/>
+              </w:rPr>
+              <w:t>pthread_mutex_t</w:t>
+            </w:r>
+            <w:proofErr w:type="spellEnd"/>
+            <w:r>
+              <w:rPr>
+                <w:rFonts w:ascii="Courier New" w:eastAsia="Times New Roman" w:hAnsi="Courier New" w:cs="Courier New"/>
+                <w:color w:val="000000"/>
+                <w:sz w:val="20"/>
+                <w:szCs w:val="20"/>
+                <w:lang w:val="en-US" w:eastAsia="ru-RU"/>
+              </w:rPr>
+              <w:t xml:space="preserve"> m1, m2;</w:t>
+            </w:r>
+          </w:p>
+          <w:p>
+            <w:pPr>
+              <w:pStyle w:val="a5"/>
+              <w:numPr>
+                <w:ilvl w:val="0"/>
+                <w:numId w:val="14"/>
+              </w:numPr>
+              <w:tabs>
+                <w:tab w:val="clear" w:pos="8505"/>
+                <w:tab w:val="left" w:pos="916"/>
+                <w:tab w:val="left" w:pos="1832"/>
+                <w:tab w:val="left" w:pos="2748"/>
+                <w:tab w:val="left" w:pos="3664"/>
+                <w:tab w:val="left" w:pos="4580"/>
+                <w:tab w:val="left" w:pos="5496"/>
+                <w:tab w:val="left" w:pos="6412"/>
+                <w:tab w:val="left" w:pos="7328"/>
+                <w:tab w:val="left" w:pos="8244"/>
+                <w:tab w:val="left" w:pos="9160"/>
+                <w:tab w:val="left" w:pos="10076"/>
+                <w:tab w:val="left" w:pos="10992"/>
+                <w:tab w:val="left" w:pos="11908"/>
+                <w:tab w:val="left" w:pos="12824"/>
+                <w:tab w:val="left" w:pos="13740"/>
+                <w:tab w:val="left" w:pos="14656"/>
+              </w:tabs>
+              <w:spacing w:line="240" w:lineRule="auto"/>
+              <w:contextualSpacing w:val="0"/>
+              <w:jc w:val="left"/>
+              <w:rPr>
+                <w:rFonts w:ascii="Courier New" w:eastAsia="Times New Roman" w:hAnsi="Courier New" w:cs="Courier New"/>
+                <w:color w:val="000000"/>
+                <w:sz w:val="20"/>
+                <w:szCs w:val="20"/>
+                <w:lang w:val="en-US" w:eastAsia="ru-RU"/>
+              </w:rPr>
+            </w:pPr>
+            <w:r>
+              <w:rPr>
+                <w:rFonts w:ascii="Courier New" w:eastAsia="Times New Roman" w:hAnsi="Courier New" w:cs="Courier New"/>
+                <w:b/>
+                <w:bCs/>
+                <w:color w:val="7F0055"/>
+                <w:sz w:val="20"/>
+                <w:szCs w:val="20"/>
+                <w:lang w:val="en-US" w:eastAsia="ru-RU"/>
+              </w:rPr>
+              <w:t>void</w:t>
+            </w:r>
+            <w:r>
+              <w:rPr>
+                <w:rFonts w:ascii="Courier New" w:eastAsia="Times New Roman" w:hAnsi="Courier New" w:cs="Courier New"/>
+                <w:color w:val="000000"/>
+                <w:sz w:val="20"/>
+                <w:szCs w:val="20"/>
+                <w:lang w:val="en-US" w:eastAsia="ru-RU"/>
+              </w:rPr>
+              <w:t xml:space="preserve"> incr(</w:t>
+            </w:r>
+            <w:r>
+              <w:rPr>
+                <w:rFonts w:ascii="Courier New" w:eastAsia="Times New Roman" w:hAnsi="Courier New" w:cs="Courier New"/>
+                <w:b/>
+                <w:bCs/>
+                <w:color w:val="7F0055"/>
+                <w:sz w:val="20"/>
+                <w:szCs w:val="20"/>
+                <w:lang w:val="en-US" w:eastAsia="ru-RU"/>
+              </w:rPr>
+              <w:t>int</w:t>
+            </w:r>
+            <w:r>
+              <w:rPr>
+                <w:rFonts w:ascii="Courier New" w:eastAsia="Times New Roman" w:hAnsi="Courier New" w:cs="Courier New"/>
+                <w:color w:val="000000"/>
+                <w:sz w:val="20"/>
+                <w:szCs w:val="20"/>
+                <w:lang w:val="en-US" w:eastAsia="ru-RU"/>
+              </w:rPr>
+              <w:t xml:space="preserve"> * value, </w:t>
+            </w:r>
+            <w:proofErr w:type="spellStart"/>
+            <w:r>
+              <w:rPr>
+                <w:rFonts w:ascii="Courier New" w:eastAsia="Times New Roman" w:hAnsi="Courier New" w:cs="Courier New"/>
+                <w:color w:val="000000"/>
+                <w:sz w:val="20"/>
+                <w:szCs w:val="20"/>
+                <w:lang w:val="en-US" w:eastAsia="ru-RU"/>
+              </w:rPr>
+              <w:t>pthread_mutex_t</w:t>
+            </w:r>
+            <w:proofErr w:type="spellEnd"/>
+            <w:r>
+              <w:rPr>
+                <w:rFonts w:ascii="Courier New" w:eastAsia="Times New Roman" w:hAnsi="Courier New" w:cs="Courier New"/>
+                <w:color w:val="000000"/>
+                <w:sz w:val="20"/>
+                <w:szCs w:val="20"/>
+                <w:lang w:val="en-US" w:eastAsia="ru-RU"/>
+              </w:rPr>
+              <w:t>* mutex) {</w:t>
+            </w:r>
+          </w:p>
+          <w:p>
+            <w:pPr>
+              <w:pStyle w:val="a5"/>
+              <w:numPr>
+                <w:ilvl w:val="0"/>
+                <w:numId w:val="14"/>
+              </w:numPr>
+              <w:tabs>
+                <w:tab w:val="clear" w:pos="8505"/>
+                <w:tab w:val="left" w:pos="916"/>
+                <w:tab w:val="left" w:pos="1832"/>
+                <w:tab w:val="left" w:pos="2748"/>
+                <w:tab w:val="left" w:pos="3664"/>
+                <w:tab w:val="left" w:pos="4580"/>
+                <w:tab w:val="left" w:pos="5496"/>
+                <w:tab w:val="left" w:pos="6412"/>
+                <w:tab w:val="left" w:pos="7328"/>
+                <w:tab w:val="left" w:pos="8244"/>
+                <w:tab w:val="left" w:pos="9160"/>
+                <w:tab w:val="left" w:pos="10076"/>
+                <w:tab w:val="left" w:pos="10992"/>
+                <w:tab w:val="left" w:pos="11908"/>
+                <w:tab w:val="left" w:pos="12824"/>
+                <w:tab w:val="left" w:pos="13740"/>
+                <w:tab w:val="left" w:pos="14656"/>
+              </w:tabs>
+              <w:spacing w:line="240" w:lineRule="auto"/>
+              <w:contextualSpacing w:val="0"/>
+              <w:jc w:val="left"/>
+              <w:rPr>
+                <w:rFonts w:ascii="Courier New" w:eastAsia="Times New Roman" w:hAnsi="Courier New" w:cs="Courier New"/>
+                <w:color w:val="000000"/>
+                <w:sz w:val="20"/>
+                <w:szCs w:val="20"/>
+                <w:lang w:val="en-US" w:eastAsia="ru-RU"/>
+              </w:rPr>
+            </w:pPr>
+            <w:r>
+              <w:rPr>
+                <w:rFonts w:ascii="Courier New" w:eastAsia="Times New Roman" w:hAnsi="Courier New" w:cs="Courier New"/>
+                <w:color w:val="000000"/>
+                <w:sz w:val="20"/>
+                <w:szCs w:val="20"/>
+                <w:lang w:eastAsia="ru-RU"/>
+              </w:rPr>
+              <w:t xml:space="preserve">        </w:t>
+            </w:r>
+            <w:proofErr w:type="spellStart"/>
+            <w:r>
+              <w:rPr>
+                <w:rFonts w:ascii="Courier New" w:eastAsia="Times New Roman" w:hAnsi="Courier New" w:cs="Courier New"/>
+                <w:color w:val="000000"/>
+                <w:sz w:val="20"/>
+                <w:szCs w:val="20"/>
+                <w:lang w:val="en-US" w:eastAsia="ru-RU"/>
+              </w:rPr>
+              <w:t>pthread_mutex_lock</w:t>
+            </w:r>
+            <w:proofErr w:type="spellEnd"/>
+            <w:r>
+              <w:rPr>
+                <w:rFonts w:ascii="Courier New" w:eastAsia="Times New Roman" w:hAnsi="Courier New" w:cs="Courier New"/>
+                <w:color w:val="000000"/>
+                <w:sz w:val="20"/>
+                <w:szCs w:val="20"/>
+                <w:lang w:val="en-US" w:eastAsia="ru-RU"/>
+              </w:rPr>
+              <w:t>(mutex);</w:t>
+            </w:r>
+          </w:p>
+          <w:p>
+            <w:pPr>
+              <w:pStyle w:val="a5"/>
+              <w:numPr>
+                <w:ilvl w:val="0"/>
+                <w:numId w:val="14"/>
+              </w:numPr>
+              <w:tabs>
+                <w:tab w:val="clear" w:pos="8505"/>
+                <w:tab w:val="left" w:pos="916"/>
+                <w:tab w:val="left" w:pos="1832"/>
+                <w:tab w:val="left" w:pos="2748"/>
+                <w:tab w:val="left" w:pos="3664"/>
+                <w:tab w:val="left" w:pos="4580"/>
+                <w:tab w:val="left" w:pos="5496"/>
+                <w:tab w:val="left" w:pos="6412"/>
+                <w:tab w:val="left" w:pos="7328"/>
+                <w:tab w:val="left" w:pos="8244"/>
+                <w:tab w:val="left" w:pos="9160"/>
+                <w:tab w:val="left" w:pos="10076"/>
+                <w:tab w:val="left" w:pos="10992"/>
+                <w:tab w:val="left" w:pos="11908"/>
+                <w:tab w:val="left" w:pos="12824"/>
+                <w:tab w:val="left" w:pos="13740"/>
+                <w:tab w:val="left" w:pos="14656"/>
+              </w:tabs>
+              <w:spacing w:line="240" w:lineRule="auto"/>
+              <w:contextualSpacing w:val="0"/>
+              <w:jc w:val="left"/>
+              <w:rPr>
+                <w:rFonts w:ascii="Courier New" w:eastAsia="Times New Roman" w:hAnsi="Courier New" w:cs="Courier New"/>
+                <w:color w:val="000000"/>
+                <w:sz w:val="20"/>
+                <w:szCs w:val="20"/>
+                <w:lang w:val="en-US" w:eastAsia="ru-RU"/>
+              </w:rPr>
+            </w:pPr>
+            <w:r>
+              <w:rPr>
+                <w:rFonts w:ascii="Courier New" w:eastAsia="Times New Roman" w:hAnsi="Courier New" w:cs="Courier New"/>
+                <w:color w:val="000000"/>
+                <w:sz w:val="20"/>
+                <w:szCs w:val="20"/>
+                <w:lang w:eastAsia="ru-RU"/>
+              </w:rPr>
+              <w:t xml:space="preserve">        </w:t>
+            </w:r>
+            <w:r>
+              <w:rPr>
+                <w:rFonts w:ascii="Courier New" w:eastAsia="Times New Roman" w:hAnsi="Courier New" w:cs="Courier New"/>
+                <w:color w:val="000000"/>
+                <w:sz w:val="20"/>
+                <w:szCs w:val="20"/>
+                <w:lang w:val="en-US" w:eastAsia="ru-RU"/>
+              </w:rPr>
+              <w:t>(*value)++;</w:t>
+            </w:r>
+          </w:p>
+          <w:p>
+            <w:pPr>
+              <w:pStyle w:val="a5"/>
+              <w:numPr>
+                <w:ilvl w:val="0"/>
+                <w:numId w:val="14"/>
+              </w:numPr>
+              <w:tabs>
+                <w:tab w:val="clear" w:pos="8505"/>
+                <w:tab w:val="left" w:pos="916"/>
+                <w:tab w:val="left" w:pos="1832"/>
+                <w:tab w:val="left" w:pos="2748"/>
+                <w:tab w:val="left" w:pos="3664"/>
+                <w:tab w:val="left" w:pos="4580"/>
+                <w:tab w:val="left" w:pos="5496"/>
+                <w:tab w:val="left" w:pos="6412"/>
+                <w:tab w:val="left" w:pos="7328"/>
+                <w:tab w:val="left" w:pos="8244"/>
+                <w:tab w:val="left" w:pos="9160"/>
+                <w:tab w:val="left" w:pos="10076"/>
+                <w:tab w:val="left" w:pos="10992"/>
+                <w:tab w:val="left" w:pos="11908"/>
+                <w:tab w:val="left" w:pos="12824"/>
+                <w:tab w:val="left" w:pos="13740"/>
+                <w:tab w:val="left" w:pos="14656"/>
+              </w:tabs>
+              <w:spacing w:line="240" w:lineRule="auto"/>
+              <w:contextualSpacing w:val="0"/>
+              <w:jc w:val="left"/>
+              <w:rPr>
+                <w:rFonts w:ascii="Courier New" w:eastAsia="Times New Roman" w:hAnsi="Courier New" w:cs="Courier New"/>
+                <w:color w:val="000000"/>
+                <w:sz w:val="20"/>
+                <w:szCs w:val="20"/>
+                <w:lang w:val="en-US" w:eastAsia="ru-RU"/>
+              </w:rPr>
+            </w:pPr>
+            <w:r>
+              <w:rPr>
+                <w:rFonts w:ascii="Courier New" w:eastAsia="Times New Roman" w:hAnsi="Courier New" w:cs="Courier New"/>
+                <w:color w:val="000000"/>
+                <w:sz w:val="20"/>
+                <w:szCs w:val="20"/>
+                <w:lang w:eastAsia="ru-RU"/>
+              </w:rPr>
+              <w:t xml:space="preserve">        </w:t>
+            </w:r>
+            <w:proofErr w:type="spellStart"/>
+            <w:r>
+              <w:rPr>
+                <w:rFonts w:ascii="Courier New" w:eastAsia="Times New Roman" w:hAnsi="Courier New" w:cs="Courier New"/>
+                <w:color w:val="000000"/>
+                <w:sz w:val="20"/>
+                <w:szCs w:val="20"/>
+                <w:lang w:val="en-US" w:eastAsia="ru-RU"/>
+              </w:rPr>
+              <w:t>pthread_mutex_unlock</w:t>
+            </w:r>
+            <w:proofErr w:type="spellEnd"/>
+            <w:r>
+              <w:rPr>
+                <w:rFonts w:ascii="Courier New" w:eastAsia="Times New Roman" w:hAnsi="Courier New" w:cs="Courier New"/>
+                <w:color w:val="000000"/>
+                <w:sz w:val="20"/>
+                <w:szCs w:val="20"/>
+                <w:lang w:val="en-US" w:eastAsia="ru-RU"/>
+              </w:rPr>
+              <w:t>(mutex);</w:t>
+            </w:r>
+          </w:p>
+          <w:p>
+            <w:pPr>
+              <w:pStyle w:val="a5"/>
+              <w:numPr>
+                <w:ilvl w:val="0"/>
+                <w:numId w:val="14"/>
+              </w:numPr>
+              <w:tabs>
+                <w:tab w:val="clear" w:pos="8505"/>
+                <w:tab w:val="left" w:pos="916"/>
+                <w:tab w:val="left" w:pos="1832"/>
+                <w:tab w:val="left" w:pos="2748"/>
+                <w:tab w:val="left" w:pos="3664"/>
+                <w:tab w:val="left" w:pos="4580"/>
+                <w:tab w:val="left" w:pos="5496"/>
+                <w:tab w:val="left" w:pos="6412"/>
+                <w:tab w:val="left" w:pos="7328"/>
+                <w:tab w:val="left" w:pos="8244"/>
+                <w:tab w:val="left" w:pos="9160"/>
+                <w:tab w:val="left" w:pos="10076"/>
+                <w:tab w:val="left" w:pos="10992"/>
+                <w:tab w:val="left" w:pos="11908"/>
+                <w:tab w:val="left" w:pos="12824"/>
+                <w:tab w:val="left" w:pos="13740"/>
+                <w:tab w:val="left" w:pos="14656"/>
+              </w:tabs>
+              <w:spacing w:line="240" w:lineRule="auto"/>
+              <w:contextualSpacing w:val="0"/>
+              <w:jc w:val="left"/>
+              <w:rPr>
+                <w:rFonts w:ascii="Courier New" w:eastAsia="Times New Roman" w:hAnsi="Courier New" w:cs="Courier New"/>
+                <w:color w:val="000000"/>
+                <w:sz w:val="20"/>
+                <w:szCs w:val="20"/>
+                <w:lang w:val="en-US" w:eastAsia="ru-RU"/>
+              </w:rPr>
+            </w:pPr>
+            <w:r>
+              <w:rPr>
+                <w:rFonts w:ascii="Courier New" w:eastAsia="Times New Roman" w:hAnsi="Courier New" w:cs="Courier New"/>
+                <w:color w:val="000000"/>
+                <w:sz w:val="20"/>
+                <w:szCs w:val="20"/>
+                <w:lang w:val="en-US" w:eastAsia="ru-RU"/>
+              </w:rPr>
+              <w:t>}</w:t>
+            </w:r>
+          </w:p>
+          <w:p>
+            <w:pPr>
+              <w:pStyle w:val="a5"/>
+              <w:numPr>
+                <w:ilvl w:val="0"/>
+                <w:numId w:val="14"/>
+              </w:numPr>
+              <w:tabs>
+                <w:tab w:val="clear" w:pos="8505"/>
+                <w:tab w:val="left" w:pos="916"/>
+                <w:tab w:val="left" w:pos="1832"/>
+                <w:tab w:val="left" w:pos="2748"/>
+                <w:tab w:val="left" w:pos="3664"/>
+                <w:tab w:val="left" w:pos="4580"/>
+                <w:tab w:val="left" w:pos="5496"/>
+                <w:tab w:val="left" w:pos="6412"/>
+                <w:tab w:val="left" w:pos="7328"/>
+                <w:tab w:val="left" w:pos="8244"/>
+                <w:tab w:val="left" w:pos="9160"/>
+                <w:tab w:val="left" w:pos="10076"/>
+                <w:tab w:val="left" w:pos="10992"/>
+                <w:tab w:val="left" w:pos="11908"/>
+                <w:tab w:val="left" w:pos="12824"/>
+                <w:tab w:val="left" w:pos="13740"/>
+                <w:tab w:val="left" w:pos="14656"/>
+              </w:tabs>
+              <w:spacing w:line="240" w:lineRule="auto"/>
+              <w:contextualSpacing w:val="0"/>
+              <w:jc w:val="left"/>
+              <w:rPr>
+                <w:rFonts w:ascii="Courier New" w:eastAsia="Times New Roman" w:hAnsi="Courier New" w:cs="Courier New"/>
+                <w:color w:val="000000"/>
+                <w:sz w:val="20"/>
+                <w:szCs w:val="20"/>
+                <w:lang w:val="en-US" w:eastAsia="ru-RU"/>
+              </w:rPr>
+            </w:pPr>
+            <w:r>
+              <w:rPr>
+                <w:rFonts w:ascii="Courier New" w:eastAsia="Times New Roman" w:hAnsi="Courier New" w:cs="Courier New"/>
+                <w:b/>
+                <w:bCs/>
+                <w:color w:val="7F0055"/>
+                <w:sz w:val="20"/>
+                <w:szCs w:val="20"/>
+                <w:lang w:val="en-US" w:eastAsia="ru-RU"/>
+              </w:rPr>
+              <w:t>void</w:t>
+            </w:r>
+            <w:r>
+              <w:rPr>
+                <w:rFonts w:ascii="Courier New" w:eastAsia="Times New Roman" w:hAnsi="Courier New" w:cs="Courier New"/>
+                <w:color w:val="000000"/>
+                <w:sz w:val="20"/>
+                <w:szCs w:val="20"/>
+                <w:lang w:val="en-US" w:eastAsia="ru-RU"/>
+              </w:rPr>
+              <w:t>* thread1(</w:t>
+            </w:r>
+            <w:r>
+              <w:rPr>
+                <w:rFonts w:ascii="Courier New" w:eastAsia="Times New Roman" w:hAnsi="Courier New" w:cs="Courier New"/>
+                <w:b/>
+                <w:bCs/>
+                <w:color w:val="7F0055"/>
+                <w:sz w:val="20"/>
+                <w:szCs w:val="20"/>
+                <w:lang w:val="en-US" w:eastAsia="ru-RU"/>
+              </w:rPr>
+              <w:t>int</w:t>
+            </w:r>
+            <w:r>
+              <w:rPr>
+                <w:rFonts w:ascii="Courier New" w:eastAsia="Times New Roman" w:hAnsi="Courier New" w:cs="Courier New"/>
+                <w:color w:val="000000"/>
+                <w:sz w:val="20"/>
+                <w:szCs w:val="20"/>
+                <w:lang w:val="en-US" w:eastAsia="ru-RU"/>
+              </w:rPr>
+              <w:t xml:space="preserve"> *</w:t>
+            </w:r>
+            <w:proofErr w:type="spellStart"/>
+            <w:r>
+              <w:rPr>
+                <w:rFonts w:ascii="Courier New" w:eastAsia="Times New Roman" w:hAnsi="Courier New" w:cs="Courier New"/>
+                <w:color w:val="000000"/>
+                <w:sz w:val="20"/>
+                <w:szCs w:val="20"/>
+                <w:lang w:val="en-US" w:eastAsia="ru-RU"/>
+              </w:rPr>
+              <w:t>arg</w:t>
+            </w:r>
+            <w:proofErr w:type="spellEnd"/>
+            <w:r>
+              <w:rPr>
+                <w:rFonts w:ascii="Courier New" w:eastAsia="Times New Roman" w:hAnsi="Courier New" w:cs="Courier New"/>
+                <w:color w:val="000000"/>
+                <w:sz w:val="20"/>
+                <w:szCs w:val="20"/>
+                <w:lang w:val="en-US" w:eastAsia="ru-RU"/>
+              </w:rPr>
+              <w:t>) {</w:t>
+            </w:r>
+          </w:p>
+          <w:p>
+            <w:pPr>
+              <w:pStyle w:val="a5"/>
+              <w:numPr>
+                <w:ilvl w:val="0"/>
+                <w:numId w:val="14"/>
+              </w:numPr>
+              <w:tabs>
+                <w:tab w:val="clear" w:pos="8505"/>
+                <w:tab w:val="left" w:pos="916"/>
+                <w:tab w:val="left" w:pos="1832"/>
+                <w:tab w:val="left" w:pos="2748"/>
+                <w:tab w:val="left" w:pos="3664"/>
+                <w:tab w:val="left" w:pos="4580"/>
+                <w:tab w:val="left" w:pos="5496"/>
+                <w:tab w:val="left" w:pos="6412"/>
+                <w:tab w:val="left" w:pos="7328"/>
+                <w:tab w:val="left" w:pos="8244"/>
+                <w:tab w:val="left" w:pos="9160"/>
+                <w:tab w:val="left" w:pos="10076"/>
+                <w:tab w:val="left" w:pos="10992"/>
+                <w:tab w:val="left" w:pos="11908"/>
+                <w:tab w:val="left" w:pos="12824"/>
+                <w:tab w:val="left" w:pos="13740"/>
+                <w:tab w:val="left" w:pos="14656"/>
+              </w:tabs>
+              <w:spacing w:line="240" w:lineRule="auto"/>
+              <w:contextualSpacing w:val="0"/>
+              <w:jc w:val="left"/>
+              <w:rPr>
+                <w:rFonts w:ascii="Courier New" w:eastAsia="Times New Roman" w:hAnsi="Courier New" w:cs="Courier New"/>
+                <w:color w:val="000000"/>
+                <w:sz w:val="20"/>
+                <w:szCs w:val="20"/>
+                <w:lang w:val="en-US" w:eastAsia="ru-RU"/>
+              </w:rPr>
+            </w:pPr>
+            <w:r>
+              <w:rPr>
+                <w:rFonts w:ascii="Courier New" w:eastAsia="Times New Roman" w:hAnsi="Courier New" w:cs="Courier New"/>
+                <w:b/>
+                <w:bCs/>
+                <w:color w:val="7F0055"/>
+                <w:sz w:val="20"/>
+                <w:szCs w:val="20"/>
+                <w:lang w:eastAsia="ru-RU"/>
+              </w:rPr>
+              <w:t xml:space="preserve">        </w:t>
+            </w:r>
+            <w:r>
+              <w:rPr>
+                <w:rFonts w:ascii="Courier New" w:eastAsia="Times New Roman" w:hAnsi="Courier New" w:cs="Courier New"/>
+                <w:b/>
+                <w:bCs/>
+                <w:color w:val="7F0055"/>
+                <w:sz w:val="20"/>
+                <w:szCs w:val="20"/>
+                <w:lang w:val="en-US" w:eastAsia="ru-RU"/>
+              </w:rPr>
+              <w:t>int</w:t>
+            </w:r>
+            <w:r>
+              <w:rPr>
+                <w:rFonts w:ascii="Courier New" w:eastAsia="Times New Roman" w:hAnsi="Courier New" w:cs="Courier New"/>
+                <w:color w:val="000000"/>
+                <w:sz w:val="20"/>
+                <w:szCs w:val="20"/>
+                <w:lang w:val="en-US" w:eastAsia="ru-RU"/>
+              </w:rPr>
+              <w:t>* z = &amp;x;</w:t>
+            </w:r>
+          </w:p>
+          <w:p>
+            <w:pPr>
+              <w:pStyle w:val="a5"/>
+              <w:numPr>
+                <w:ilvl w:val="0"/>
+                <w:numId w:val="14"/>
+              </w:numPr>
+              <w:tabs>
+                <w:tab w:val="clear" w:pos="8505"/>
+                <w:tab w:val="left" w:pos="709"/>
+                <w:tab w:val="left" w:pos="1832"/>
+                <w:tab w:val="left" w:pos="2748"/>
+                <w:tab w:val="left" w:pos="3664"/>
+                <w:tab w:val="left" w:pos="4580"/>
+                <w:tab w:val="left" w:pos="5496"/>
+                <w:tab w:val="left" w:pos="6412"/>
+                <w:tab w:val="left" w:pos="7328"/>
+                <w:tab w:val="left" w:pos="8244"/>
+                <w:tab w:val="left" w:pos="9160"/>
+                <w:tab w:val="left" w:pos="10076"/>
+                <w:tab w:val="left" w:pos="10992"/>
+                <w:tab w:val="left" w:pos="11908"/>
+                <w:tab w:val="left" w:pos="12824"/>
+                <w:tab w:val="left" w:pos="13740"/>
+                <w:tab w:val="left" w:pos="14656"/>
+              </w:tabs>
+              <w:spacing w:line="240" w:lineRule="auto"/>
+              <w:ind w:left="426" w:hanging="142"/>
+              <w:contextualSpacing w:val="0"/>
+              <w:jc w:val="left"/>
+              <w:rPr>
+                <w:rFonts w:ascii="Courier New" w:eastAsia="Times New Roman" w:hAnsi="Courier New" w:cs="Courier New"/>
+                <w:color w:val="000000"/>
+                <w:sz w:val="20"/>
+                <w:szCs w:val="20"/>
+                <w:lang w:val="en-US" w:eastAsia="ru-RU"/>
+              </w:rPr>
+            </w:pPr>
+            <w:r>
+              <w:rPr>
+                <w:rFonts w:ascii="Courier New" w:eastAsia="Times New Roman" w:hAnsi="Courier New" w:cs="Courier New"/>
+                <w:color w:val="000000"/>
+                <w:sz w:val="20"/>
+                <w:szCs w:val="20"/>
+                <w:lang w:eastAsia="ru-RU"/>
+              </w:rPr>
+              <w:t xml:space="preserve">        </w:t>
+            </w:r>
+            <w:r>
+              <w:rPr>
+                <w:rFonts w:ascii="Courier New" w:eastAsia="Times New Roman" w:hAnsi="Courier New" w:cs="Courier New"/>
+                <w:color w:val="000000"/>
+                <w:sz w:val="20"/>
+                <w:szCs w:val="20"/>
+                <w:lang w:val="en-US" w:eastAsia="ru-RU"/>
+              </w:rPr>
+              <w:t>incr(z, &amp;m1);</w:t>
+            </w:r>
+          </w:p>
+          <w:p>
+            <w:pPr>
+              <w:pStyle w:val="a5"/>
+              <w:numPr>
+                <w:ilvl w:val="0"/>
+                <w:numId w:val="14"/>
+              </w:numPr>
+              <w:tabs>
+                <w:tab w:val="clear" w:pos="8505"/>
+                <w:tab w:val="left" w:pos="709"/>
+                <w:tab w:val="left" w:pos="1832"/>
+                <w:tab w:val="left" w:pos="2748"/>
+                <w:tab w:val="left" w:pos="3664"/>
+                <w:tab w:val="left" w:pos="4580"/>
+                <w:tab w:val="left" w:pos="5496"/>
+                <w:tab w:val="left" w:pos="6412"/>
+                <w:tab w:val="left" w:pos="7328"/>
+                <w:tab w:val="left" w:pos="8244"/>
+                <w:tab w:val="left" w:pos="9160"/>
+                <w:tab w:val="left" w:pos="10076"/>
+                <w:tab w:val="left" w:pos="10992"/>
+                <w:tab w:val="left" w:pos="11908"/>
+                <w:tab w:val="left" w:pos="12824"/>
+                <w:tab w:val="left" w:pos="13740"/>
+                <w:tab w:val="left" w:pos="14656"/>
+              </w:tabs>
+              <w:spacing w:line="240" w:lineRule="auto"/>
+              <w:ind w:left="426" w:hanging="142"/>
+              <w:contextualSpacing w:val="0"/>
+              <w:jc w:val="left"/>
+              <w:rPr>
+                <w:rFonts w:ascii="Courier New" w:eastAsia="Times New Roman" w:hAnsi="Courier New" w:cs="Courier New"/>
+                <w:color w:val="000000"/>
+                <w:sz w:val="20"/>
+                <w:szCs w:val="20"/>
+                <w:lang w:val="en-US" w:eastAsia="ru-RU"/>
+              </w:rPr>
+            </w:pPr>
+            <w:r>
+              <w:rPr>
+                <w:rFonts w:ascii="Courier New" w:eastAsia="Times New Roman" w:hAnsi="Courier New" w:cs="Courier New"/>
+                <w:color w:val="000000"/>
+                <w:sz w:val="20"/>
+                <w:szCs w:val="20"/>
+                <w:lang w:eastAsia="ru-RU"/>
+              </w:rPr>
+              <w:t xml:space="preserve">        </w:t>
+            </w:r>
+            <w:r>
+              <w:rPr>
+                <w:rFonts w:ascii="Courier New" w:eastAsia="Times New Roman" w:hAnsi="Courier New" w:cs="Courier New"/>
+                <w:color w:val="000000"/>
+                <w:sz w:val="20"/>
+                <w:szCs w:val="20"/>
+                <w:lang w:val="en-US" w:eastAsia="ru-RU"/>
+              </w:rPr>
+              <w:t xml:space="preserve">incr(&amp;y, &amp;m2); </w:t>
+            </w:r>
+          </w:p>
+          <w:p>
+            <w:pPr>
+              <w:pStyle w:val="a5"/>
+              <w:numPr>
+                <w:ilvl w:val="0"/>
+                <w:numId w:val="14"/>
+              </w:numPr>
+              <w:tabs>
+                <w:tab w:val="clear" w:pos="8505"/>
+                <w:tab w:val="left" w:pos="709"/>
+                <w:tab w:val="left" w:pos="1832"/>
+                <w:tab w:val="left" w:pos="2748"/>
+                <w:tab w:val="left" w:pos="3664"/>
+                <w:tab w:val="left" w:pos="4580"/>
+                <w:tab w:val="left" w:pos="5496"/>
+                <w:tab w:val="left" w:pos="6412"/>
+                <w:tab w:val="left" w:pos="7328"/>
+                <w:tab w:val="left" w:pos="8244"/>
+                <w:tab w:val="left" w:pos="9160"/>
+                <w:tab w:val="left" w:pos="10076"/>
+                <w:tab w:val="left" w:pos="10992"/>
+                <w:tab w:val="left" w:pos="11908"/>
+                <w:tab w:val="left" w:pos="12824"/>
+                <w:tab w:val="left" w:pos="13740"/>
+                <w:tab w:val="left" w:pos="14656"/>
+              </w:tabs>
+              <w:spacing w:line="240" w:lineRule="auto"/>
+              <w:ind w:left="426" w:hanging="142"/>
+              <w:contextualSpacing w:val="0"/>
+              <w:jc w:val="left"/>
+              <w:rPr>
+                <w:rFonts w:ascii="Courier New" w:eastAsia="Times New Roman" w:hAnsi="Courier New" w:cs="Courier New"/>
+                <w:color w:val="000000"/>
+                <w:sz w:val="20"/>
+                <w:szCs w:val="20"/>
+                <w:lang w:val="en-US" w:eastAsia="ru-RU"/>
+              </w:rPr>
+            </w:pPr>
+            <w:r>
+              <w:rPr>
+                <w:rFonts w:ascii="Courier New" w:eastAsia="Times New Roman" w:hAnsi="Courier New" w:cs="Courier New"/>
+                <w:color w:val="000000"/>
+                <w:sz w:val="20"/>
+                <w:szCs w:val="20"/>
+                <w:lang w:val="en-US" w:eastAsia="ru-RU"/>
+              </w:rPr>
+              <w:t xml:space="preserve">} </w:t>
+            </w:r>
+          </w:p>
+          <w:p>
+            <w:pPr>
+              <w:pStyle w:val="a5"/>
+              <w:numPr>
+                <w:ilvl w:val="0"/>
+                <w:numId w:val="14"/>
+              </w:numPr>
+              <w:tabs>
+                <w:tab w:val="clear" w:pos="8505"/>
+                <w:tab w:val="left" w:pos="709"/>
+                <w:tab w:val="left" w:pos="1832"/>
+                <w:tab w:val="left" w:pos="2748"/>
+                <w:tab w:val="left" w:pos="3664"/>
+                <w:tab w:val="left" w:pos="4580"/>
+                <w:tab w:val="left" w:pos="5496"/>
+                <w:tab w:val="left" w:pos="6412"/>
+                <w:tab w:val="left" w:pos="7328"/>
+                <w:tab w:val="left" w:pos="8244"/>
+                <w:tab w:val="left" w:pos="9160"/>
+                <w:tab w:val="left" w:pos="10076"/>
+                <w:tab w:val="left" w:pos="10992"/>
+                <w:tab w:val="left" w:pos="11908"/>
+                <w:tab w:val="left" w:pos="12824"/>
+                <w:tab w:val="left" w:pos="13740"/>
+                <w:tab w:val="left" w:pos="14656"/>
+              </w:tabs>
+              <w:spacing w:line="240" w:lineRule="auto"/>
+              <w:ind w:left="426" w:hanging="142"/>
+              <w:contextualSpacing w:val="0"/>
+              <w:jc w:val="left"/>
+              <w:rPr>
+                <w:rFonts w:ascii="Courier New" w:eastAsia="Times New Roman" w:hAnsi="Courier New" w:cs="Courier New"/>
+                <w:color w:val="000000"/>
+                <w:sz w:val="20"/>
+                <w:szCs w:val="20"/>
+                <w:lang w:val="en-US" w:eastAsia="ru-RU"/>
+              </w:rPr>
+            </w:pPr>
+            <w:r>
+              <w:rPr>
+                <w:rFonts w:ascii="Courier New" w:eastAsia="Times New Roman" w:hAnsi="Courier New" w:cs="Courier New"/>
+                <w:b/>
+                <w:bCs/>
+                <w:color w:val="7F0055"/>
+                <w:sz w:val="20"/>
+                <w:szCs w:val="20"/>
+                <w:lang w:val="en-US" w:eastAsia="ru-RU"/>
+              </w:rPr>
+              <w:t>void</w:t>
+            </w:r>
+            <w:r>
+              <w:rPr>
+                <w:rFonts w:ascii="Courier New" w:eastAsia="Times New Roman" w:hAnsi="Courier New" w:cs="Courier New"/>
+                <w:color w:val="000000"/>
+                <w:sz w:val="20"/>
+                <w:szCs w:val="20"/>
+                <w:lang w:val="en-US" w:eastAsia="ru-RU"/>
+              </w:rPr>
+              <w:t>* thread2(</w:t>
+            </w:r>
+            <w:r>
+              <w:rPr>
+                <w:rFonts w:ascii="Courier New" w:eastAsia="Times New Roman" w:hAnsi="Courier New" w:cs="Courier New"/>
+                <w:b/>
+                <w:bCs/>
+                <w:color w:val="7F0055"/>
+                <w:sz w:val="20"/>
+                <w:szCs w:val="20"/>
+                <w:lang w:val="en-US" w:eastAsia="ru-RU"/>
+              </w:rPr>
+              <w:t>int</w:t>
+            </w:r>
+            <w:r>
+              <w:rPr>
+                <w:rFonts w:ascii="Courier New" w:eastAsia="Times New Roman" w:hAnsi="Courier New" w:cs="Courier New"/>
+                <w:color w:val="000000"/>
+                <w:sz w:val="20"/>
+                <w:szCs w:val="20"/>
+                <w:lang w:val="en-US" w:eastAsia="ru-RU"/>
+              </w:rPr>
+              <w:t xml:space="preserve"> *</w:t>
+            </w:r>
+            <w:proofErr w:type="spellStart"/>
+            <w:r>
+              <w:rPr>
+                <w:rFonts w:ascii="Courier New" w:eastAsia="Times New Roman" w:hAnsi="Courier New" w:cs="Courier New"/>
+                <w:color w:val="000000"/>
+                <w:sz w:val="20"/>
+                <w:szCs w:val="20"/>
+                <w:lang w:val="en-US" w:eastAsia="ru-RU"/>
+              </w:rPr>
+              <w:t>arg</w:t>
+            </w:r>
+            <w:proofErr w:type="spellEnd"/>
+            <w:r>
+              <w:rPr>
+                <w:rFonts w:ascii="Courier New" w:eastAsia="Times New Roman" w:hAnsi="Courier New" w:cs="Courier New"/>
+                <w:color w:val="000000"/>
+                <w:sz w:val="20"/>
+                <w:szCs w:val="20"/>
+                <w:lang w:val="en-US" w:eastAsia="ru-RU"/>
+              </w:rPr>
+              <w:t>) {</w:t>
+            </w:r>
+          </w:p>
+          <w:p>
+            <w:pPr>
+              <w:pStyle w:val="a5"/>
+              <w:numPr>
+                <w:ilvl w:val="0"/>
+                <w:numId w:val="14"/>
+              </w:numPr>
+              <w:tabs>
+                <w:tab w:val="clear" w:pos="8505"/>
+                <w:tab w:val="left" w:pos="709"/>
+                <w:tab w:val="left" w:pos="1832"/>
+                <w:tab w:val="left" w:pos="2748"/>
+                <w:tab w:val="left" w:pos="3664"/>
+                <w:tab w:val="left" w:pos="4580"/>
+                <w:tab w:val="left" w:pos="5496"/>
+                <w:tab w:val="left" w:pos="6412"/>
+                <w:tab w:val="left" w:pos="7328"/>
+                <w:tab w:val="left" w:pos="8244"/>
+                <w:tab w:val="left" w:pos="9160"/>
+                <w:tab w:val="left" w:pos="10076"/>
+                <w:tab w:val="left" w:pos="10992"/>
+                <w:tab w:val="left" w:pos="11908"/>
+                <w:tab w:val="left" w:pos="12824"/>
+                <w:tab w:val="left" w:pos="13740"/>
+                <w:tab w:val="left" w:pos="14656"/>
+              </w:tabs>
+              <w:spacing w:line="240" w:lineRule="auto"/>
+              <w:ind w:left="426" w:hanging="142"/>
+              <w:contextualSpacing w:val="0"/>
+              <w:jc w:val="left"/>
+              <w:rPr>
+                <w:rFonts w:ascii="Courier New" w:eastAsia="Times New Roman" w:hAnsi="Courier New" w:cs="Courier New"/>
+                <w:color w:val="000000"/>
+                <w:sz w:val="20"/>
+                <w:szCs w:val="20"/>
+                <w:lang w:val="en-US" w:eastAsia="ru-RU"/>
+              </w:rPr>
+            </w:pPr>
+            <w:r>
+              <w:rPr>
+                <w:rFonts w:ascii="Courier New" w:eastAsia="Times New Roman" w:hAnsi="Courier New" w:cs="Courier New"/>
+                <w:color w:val="000000"/>
+                <w:sz w:val="20"/>
+                <w:szCs w:val="20"/>
+                <w:lang w:eastAsia="ru-RU"/>
+              </w:rPr>
+              <w:t xml:space="preserve">        </w:t>
+            </w:r>
+            <w:r>
+              <w:rPr>
+                <w:rFonts w:ascii="Courier New" w:eastAsia="Times New Roman" w:hAnsi="Courier New" w:cs="Courier New"/>
+                <w:color w:val="000000"/>
+                <w:sz w:val="20"/>
+                <w:szCs w:val="20"/>
+                <w:lang w:val="en-US" w:eastAsia="ru-RU"/>
+              </w:rPr>
+              <w:t>incr(&amp;x, &amp;m1);</w:t>
+            </w:r>
+          </w:p>
+          <w:p>
+            <w:pPr>
+              <w:pStyle w:val="a5"/>
+              <w:numPr>
+                <w:ilvl w:val="0"/>
+                <w:numId w:val="14"/>
+              </w:numPr>
+              <w:tabs>
+                <w:tab w:val="clear" w:pos="8505"/>
+                <w:tab w:val="left" w:pos="709"/>
+                <w:tab w:val="left" w:pos="1832"/>
+                <w:tab w:val="left" w:pos="2748"/>
+                <w:tab w:val="left" w:pos="3664"/>
+                <w:tab w:val="left" w:pos="4580"/>
+                <w:tab w:val="left" w:pos="5496"/>
+                <w:tab w:val="left" w:pos="6412"/>
+                <w:tab w:val="left" w:pos="7328"/>
+                <w:tab w:val="left" w:pos="8244"/>
+                <w:tab w:val="left" w:pos="9160"/>
+                <w:tab w:val="left" w:pos="10076"/>
+                <w:tab w:val="left" w:pos="10992"/>
+                <w:tab w:val="left" w:pos="11908"/>
+                <w:tab w:val="left" w:pos="12824"/>
+                <w:tab w:val="left" w:pos="13740"/>
+                <w:tab w:val="left" w:pos="14656"/>
+              </w:tabs>
+              <w:spacing w:line="240" w:lineRule="auto"/>
+              <w:ind w:left="426" w:hanging="142"/>
+              <w:contextualSpacing w:val="0"/>
+              <w:jc w:val="left"/>
+              <w:rPr>
+                <w:rFonts w:ascii="Courier New" w:eastAsia="Times New Roman" w:hAnsi="Courier New" w:cs="Courier New"/>
+                <w:color w:val="000000"/>
+                <w:sz w:val="20"/>
+                <w:szCs w:val="20"/>
+                <w:lang w:val="en-US" w:eastAsia="ru-RU"/>
+              </w:rPr>
+            </w:pPr>
+            <w:r>
+              <w:rPr>
+                <w:rFonts w:ascii="Courier New" w:eastAsia="Times New Roman" w:hAnsi="Courier New" w:cs="Courier New"/>
+                <w:b/>
+                <w:bCs/>
+                <w:color w:val="7F0055"/>
+                <w:sz w:val="20"/>
+                <w:szCs w:val="20"/>
+                <w:lang w:eastAsia="ru-RU"/>
+              </w:rPr>
+              <w:t xml:space="preserve">        </w:t>
+            </w:r>
+            <w:r>
+              <w:rPr>
+                <w:rFonts w:ascii="Courier New" w:eastAsia="Times New Roman" w:hAnsi="Courier New" w:cs="Courier New"/>
+                <w:b/>
+                <w:bCs/>
+                <w:color w:val="7F0055"/>
+                <w:sz w:val="20"/>
+                <w:szCs w:val="20"/>
+                <w:lang w:val="en-US" w:eastAsia="ru-RU"/>
+              </w:rPr>
+              <w:t>int</w:t>
+            </w:r>
+            <w:r>
+              <w:rPr>
+                <w:rFonts w:ascii="Courier New" w:eastAsia="Times New Roman" w:hAnsi="Courier New" w:cs="Courier New"/>
+                <w:color w:val="000000"/>
+                <w:sz w:val="20"/>
+                <w:szCs w:val="20"/>
+                <w:lang w:val="en-US" w:eastAsia="ru-RU"/>
+              </w:rPr>
+              <w:t>* z = &amp;y;</w:t>
+            </w:r>
+          </w:p>
+          <w:p>
+            <w:pPr>
+              <w:pStyle w:val="a5"/>
+              <w:numPr>
+                <w:ilvl w:val="0"/>
+                <w:numId w:val="14"/>
+              </w:numPr>
+              <w:tabs>
+                <w:tab w:val="clear" w:pos="8505"/>
+                <w:tab w:val="left" w:pos="709"/>
+                <w:tab w:val="left" w:pos="1832"/>
+                <w:tab w:val="left" w:pos="2748"/>
+                <w:tab w:val="left" w:pos="3664"/>
+                <w:tab w:val="left" w:pos="4580"/>
+                <w:tab w:val="left" w:pos="5496"/>
+                <w:tab w:val="left" w:pos="6412"/>
+                <w:tab w:val="left" w:pos="7328"/>
+                <w:tab w:val="left" w:pos="8244"/>
+                <w:tab w:val="left" w:pos="9160"/>
+                <w:tab w:val="left" w:pos="10076"/>
+                <w:tab w:val="left" w:pos="10992"/>
+                <w:tab w:val="left" w:pos="11908"/>
+                <w:tab w:val="left" w:pos="12824"/>
+                <w:tab w:val="left" w:pos="13740"/>
+                <w:tab w:val="left" w:pos="14656"/>
+              </w:tabs>
+              <w:spacing w:line="240" w:lineRule="auto"/>
+              <w:ind w:left="426" w:hanging="142"/>
+              <w:contextualSpacing w:val="0"/>
+              <w:jc w:val="left"/>
+              <w:rPr>
+                <w:rFonts w:ascii="Courier New" w:eastAsia="Times New Roman" w:hAnsi="Courier New" w:cs="Courier New"/>
+                <w:color w:val="000000"/>
+                <w:sz w:val="20"/>
+                <w:szCs w:val="20"/>
+                <w:lang w:eastAsia="ru-RU"/>
+              </w:rPr>
+            </w:pPr>
+            <w:r>
+              <w:rPr>
+                <w:rFonts w:ascii="Courier New" w:eastAsia="Times New Roman" w:hAnsi="Courier New" w:cs="Courier New"/>
+                <w:color w:val="000000"/>
+                <w:sz w:val="20"/>
+                <w:szCs w:val="20"/>
+                <w:lang w:eastAsia="ru-RU"/>
+              </w:rPr>
+              <w:t xml:space="preserve">        </w:t>
+            </w:r>
+            <w:proofErr w:type="spellStart"/>
+            <w:r>
+              <w:rPr>
+                <w:rFonts w:ascii="Courier New" w:eastAsia="Times New Roman" w:hAnsi="Courier New" w:cs="Courier New"/>
+                <w:color w:val="000000"/>
+                <w:sz w:val="20"/>
+                <w:szCs w:val="20"/>
+                <w:lang w:eastAsia="ru-RU"/>
+              </w:rPr>
+              <w:t>incr</w:t>
+            </w:r>
+            <w:proofErr w:type="spellEnd"/>
+            <w:r>
+              <w:rPr>
+                <w:rFonts w:ascii="Courier New" w:eastAsia="Times New Roman" w:hAnsi="Courier New" w:cs="Courier New"/>
+                <w:color w:val="000000"/>
+                <w:sz w:val="20"/>
+                <w:szCs w:val="20"/>
+                <w:lang w:eastAsia="ru-RU"/>
+              </w:rPr>
+              <w:t>(</w:t>
+            </w:r>
+            <w:proofErr w:type="spellStart"/>
+            <w:r>
+              <w:rPr>
+                <w:rFonts w:ascii="Courier New" w:eastAsia="Times New Roman" w:hAnsi="Courier New" w:cs="Courier New"/>
+                <w:color w:val="000000"/>
+                <w:sz w:val="20"/>
+                <w:szCs w:val="20"/>
+                <w:lang w:eastAsia="ru-RU"/>
+              </w:rPr>
+              <w:t>z</w:t>
+            </w:r>
+            <w:proofErr w:type="spellEnd"/>
+            <w:r>
+              <w:rPr>
+                <w:rFonts w:ascii="Courier New" w:eastAsia="Times New Roman" w:hAnsi="Courier New" w:cs="Courier New"/>
+                <w:color w:val="000000"/>
+                <w:sz w:val="20"/>
+                <w:szCs w:val="20"/>
+                <w:lang w:eastAsia="ru-RU"/>
+              </w:rPr>
+              <w:t>, &amp;m1);</w:t>
+            </w:r>
+          </w:p>
+          <w:p>
+            <w:pPr>
+              <w:pStyle w:val="a5"/>
+              <w:numPr>
+                <w:ilvl w:val="0"/>
+                <w:numId w:val="14"/>
+              </w:numPr>
+              <w:tabs>
+                <w:tab w:val="clear" w:pos="8505"/>
+                <w:tab w:val="left" w:pos="709"/>
+                <w:tab w:val="left" w:pos="1832"/>
+                <w:tab w:val="left" w:pos="2748"/>
+                <w:tab w:val="left" w:pos="3664"/>
+                <w:tab w:val="left" w:pos="4580"/>
+                <w:tab w:val="left" w:pos="5496"/>
+                <w:tab w:val="left" w:pos="6412"/>
+                <w:tab w:val="left" w:pos="7328"/>
+                <w:tab w:val="left" w:pos="8244"/>
+                <w:tab w:val="left" w:pos="9160"/>
+                <w:tab w:val="left" w:pos="10076"/>
+                <w:tab w:val="left" w:pos="10992"/>
+                <w:tab w:val="left" w:pos="11908"/>
+                <w:tab w:val="left" w:pos="12824"/>
+                <w:tab w:val="left" w:pos="13740"/>
+                <w:tab w:val="left" w:pos="14656"/>
+              </w:tabs>
+              <w:spacing w:line="240" w:lineRule="auto"/>
+              <w:ind w:left="426" w:hanging="142"/>
+              <w:contextualSpacing w:val="0"/>
+              <w:jc w:val="left"/>
+              <w:rPr>
+                <w:rFonts w:ascii="Courier New" w:eastAsia="+mn-ea" w:hAnsi="Courier New" w:cs="Courier New"/>
+                <w:color w:val="800080"/>
+                <w:kern w:val="24"/>
+                <w:sz w:val="20"/>
+                <w:szCs w:val="20"/>
+                <w:lang w:val="en-US" w:eastAsia="ru-RU"/>
+              </w:rPr>
+            </w:pPr>
+            <w:r>
+              <w:rPr>
+                <w:rFonts w:ascii="Courier New" w:eastAsia="Times New Roman" w:hAnsi="Courier New" w:cs="Courier New"/>
+                <w:color w:val="000000"/>
+                <w:sz w:val="20"/>
+                <w:szCs w:val="20"/>
+                <w:lang w:eastAsia="ru-RU"/>
+              </w:rPr>
+              <w:t>}</w:t>
+            </w:r>
+          </w:p>
+        </w:tc>
+      </w:tr>
+    </w:tbl>
+    <w:p>
+      <w:pPr>
+        <w:jc w:val="center"/>
+      </w:pPr>
+      <w:bookmarkStart w:id="15" w:name="_Ref388716893"/>
+      <w:r>
+        <w:lastRenderedPageBreak/>
+        <w:t xml:space="preserve">Листинг </w:t>
+      </w:r>
+      <w:fldSimple w:instr=" SEQ Листинг \* ARABIC ">
+        <w:r>
+          <w:rPr>
+            <w:noProof/>
+          </w:rPr>
+          <w:t>5</w:t>
+        </w:r>
+      </w:fldSimple>
+      <w:r>
+        <w:t>. Пример программы</w:t>
+      </w:r>
+      <w:bookmarkEnd w:id="15"/>
+    </w:p>
+    <w:p>
+      <w:pPr>
         <w:pStyle w:val="1"/>
       </w:pPr>
       <w:r>
@@ -16034,7 +18032,6 @@
           <w:noProof/>
           <w:lang w:eastAsia="ru-RU"/>
         </w:rPr>
-        <w:lastRenderedPageBreak/>
         <w:drawing>
           <wp:inline distT="0" distB="0" distL="0" distR="0">
             <wp:extent cx="1532095" cy="3046207"/>
@@ -16076,7 +18073,7 @@
       <w:pPr>
         <w:jc w:val="center"/>
       </w:pPr>
-      <w:bookmarkStart w:id="15" w:name="_Ref388702911"/>
+      <w:bookmarkStart w:id="16" w:name="_Ref388702911"/>
       <w:r>
         <w:t xml:space="preserve">Рисунок </w:t>
       </w:r>
@@ -16091,7 +18088,7 @@
       <w:r>
         <w:t>. Схема алгоритма формирования таблиц защищенного доступа</w:t>
       </w:r>
-      <w:bookmarkEnd w:id="15"/>
+      <w:bookmarkEnd w:id="16"/>
     </w:p>
     <w:p>
       <w:pPr>
@@ -16103,6 +18100,7 @@
           <w:noProof/>
           <w:lang w:eastAsia="ru-RU"/>
         </w:rPr>
+        <w:lastRenderedPageBreak/>
         <w:drawing>
           <wp:inline distT="0" distB="0" distL="0" distR="0">
             <wp:extent cx="5940425" cy="3177540"/>
@@ -16144,7 +18142,7 @@
       <w:pPr>
         <w:jc w:val="center"/>
       </w:pPr>
-      <w:bookmarkStart w:id="16" w:name="_Ref388703043"/>
+      <w:bookmarkStart w:id="17" w:name="_Ref388703043"/>
       <w:r>
         <w:t xml:space="preserve">Рисунок </w:t>
       </w:r>
@@ -16159,8 +18157,9 @@
       <w:r>
         <w:t>. Схема алгоритма формирования таблицы защищенного доступа</w:t>
       </w:r>
-      <w:bookmarkEnd w:id="16"/>
+      <w:bookmarkEnd w:id="17"/>
     </w:p>
+    <w:p/>
     <w:p>
       <w:pPr>
         <w:pStyle w:val="1"/>
@@ -16180,11 +18179,7 @@
         <w:t xml:space="preserve">: </w:t>
       </w:r>
       <w:r>
-        <w:t xml:space="preserve">замена формальных параметров, присутствующих  в таблице, на передаваемые в поток аргументы. После этого производится перебор всех пар точек входа в потоки и сравнение соответствующих </w:t>
-      </w:r>
-      <w:r>
-        <w:lastRenderedPageBreak/>
-        <w:t xml:space="preserve">им таблиц защищённого доступа. В случае, когда в таблицах, соответствующих разным точкам входа, присутствуют доступы к одной и той же области, и при этом хотя бы один из них является доступом на запись, и пересечение множеств захваченных блокировок пусто, то данная область помечается как потенциально опасное место возникновения гонок. </w:t>
+        <w:t xml:space="preserve">замена формальных параметров, присутствующих  в таблице, на передаваемые в поток аргументы. После этого производится перебор всех пар точек входа в потоки и сравнение соответствующих им таблиц защищённого доступа. В случае, когда в таблицах, соответствующих разным точкам входа, присутствуют доступы к одной и той же области, и при этом хотя бы один из них является доступом на запись, и пересечение множеств захваченных блокировок пусто, то данная область помечается как потенциально опасное место возникновения гонок. </w:t>
       </w:r>
       <w:r>
         <w:t xml:space="preserve"> Схема </w:t>
@@ -16231,6 +18226,7 @@
           <w:noProof/>
           <w:lang w:eastAsia="ru-RU"/>
         </w:rPr>
+        <w:lastRenderedPageBreak/>
         <w:drawing>
           <wp:inline distT="0" distB="0" distL="0" distR="0">
             <wp:extent cx="5940425" cy="2755265"/>
@@ -16272,7 +18268,7 @@
       <w:pPr>
         <w:jc w:val="center"/>
       </w:pPr>
-      <w:bookmarkStart w:id="17" w:name="_Ref388704483"/>
+      <w:bookmarkStart w:id="18" w:name="_Ref388704483"/>
       <w:r>
         <w:t xml:space="preserve">Рисунок </w:t>
       </w:r>
@@ -16293,7 +18289,7 @@
       <w:r>
         <w:t>ска мест возможного возникновения гонок</w:t>
       </w:r>
-      <w:bookmarkEnd w:id="17"/>
+      <w:bookmarkEnd w:id="18"/>
     </w:p>
     <w:p>
       <w:pPr>
@@ -16444,6 +18440,97 @@
     </w:lvl>
   </w:abstractNum>
   <w:abstractNum w:abstractNumId="1">
+    <w:nsid w:val="118B28E7"/>
+    <w:multiLevelType w:val="hybridMultilevel"/>
+    <w:tmpl w:val="5308AB9A"/>
+    <w:lvl w:ilvl="0" w:tplc="0D4EE416">
+      <w:start w:val="1"/>
+      <w:numFmt w:val="decimal"/>
+      <w:lvlText w:val="%1."/>
+      <w:lvlJc w:val="left"/>
+      <w:pPr>
+        <w:ind w:left="720" w:hanging="360"/>
+      </w:pPr>
+      <w:rPr>
+        <w:rFonts w:eastAsia="+mn-ea" w:hint="default"/>
+        <w:b/>
+        <w:color w:val="800000"/>
+      </w:rPr>
+    </w:lvl>
+    <w:lvl w:ilvl="1" w:tplc="04190019" w:tentative="1">
+      <w:start w:val="1"/>
+      <w:numFmt w:val="lowerLetter"/>
+      <w:lvlText w:val="%2."/>
+      <w:lvlJc w:val="left"/>
+      <w:pPr>
+        <w:ind w:left="1440" w:hanging="360"/>
+      </w:pPr>
+    </w:lvl>
+    <w:lvl w:ilvl="2" w:tplc="0419001B" w:tentative="1">
+      <w:start w:val="1"/>
+      <w:numFmt w:val="lowerRoman"/>
+      <w:lvlText w:val="%3."/>
+      <w:lvlJc w:val="right"/>
+      <w:pPr>
+        <w:ind w:left="2160" w:hanging="180"/>
+      </w:pPr>
+    </w:lvl>
+    <w:lvl w:ilvl="3" w:tplc="0419000F" w:tentative="1">
+      <w:start w:val="1"/>
+      <w:numFmt w:val="decimal"/>
+      <w:lvlText w:val="%4."/>
+      <w:lvlJc w:val="left"/>
+      <w:pPr>
+        <w:ind w:left="2880" w:hanging="360"/>
+      </w:pPr>
+    </w:lvl>
+    <w:lvl w:ilvl="4" w:tplc="04190019" w:tentative="1">
+      <w:start w:val="1"/>
+      <w:numFmt w:val="lowerLetter"/>
+      <w:lvlText w:val="%5."/>
+      <w:lvlJc w:val="left"/>
+      <w:pPr>
+        <w:ind w:left="3600" w:hanging="360"/>
+      </w:pPr>
+    </w:lvl>
+    <w:lvl w:ilvl="5" w:tplc="0419001B" w:tentative="1">
+      <w:start w:val="1"/>
+      <w:numFmt w:val="lowerRoman"/>
+      <w:lvlText w:val="%6."/>
+      <w:lvlJc w:val="right"/>
+      <w:pPr>
+        <w:ind w:left="4320" w:hanging="180"/>
+      </w:pPr>
+    </w:lvl>
+    <w:lvl w:ilvl="6" w:tplc="0419000F" w:tentative="1">
+      <w:start w:val="1"/>
+      <w:numFmt w:val="decimal"/>
+      <w:lvlText w:val="%7."/>
+      <w:lvlJc w:val="left"/>
+      <w:pPr>
+        <w:ind w:left="5040" w:hanging="360"/>
+      </w:pPr>
+    </w:lvl>
+    <w:lvl w:ilvl="7" w:tplc="04190019" w:tentative="1">
+      <w:start w:val="1"/>
+      <w:numFmt w:val="lowerLetter"/>
+      <w:lvlText w:val="%8."/>
+      <w:lvlJc w:val="left"/>
+      <w:pPr>
+        <w:ind w:left="5760" w:hanging="360"/>
+      </w:pPr>
+    </w:lvl>
+    <w:lvl w:ilvl="8" w:tplc="0419001B" w:tentative="1">
+      <w:start w:val="1"/>
+      <w:numFmt w:val="lowerRoman"/>
+      <w:lvlText w:val="%9."/>
+      <w:lvlJc w:val="right"/>
+      <w:pPr>
+        <w:ind w:left="6480" w:hanging="180"/>
+      </w:pPr>
+    </w:lvl>
+  </w:abstractNum>
+  <w:abstractNum w:abstractNumId="2">
     <w:nsid w:val="1B623EC3"/>
     <w:multiLevelType w:val="hybridMultilevel"/>
     <w:tmpl w:val="E912EA58"/>
@@ -16529,7 +18616,7 @@
       </w:pPr>
     </w:lvl>
   </w:abstractNum>
-  <w:abstractNum w:abstractNumId="2">
+  <w:abstractNum w:abstractNumId="3">
     <w:nsid w:val="1BC3463E"/>
     <w:multiLevelType w:val="hybridMultilevel"/>
     <w:tmpl w:val="E84E86EE"/>
@@ -16618,7 +18705,7 @@
       </w:pPr>
     </w:lvl>
   </w:abstractNum>
-  <w:abstractNum w:abstractNumId="3">
+  <w:abstractNum w:abstractNumId="4">
     <w:nsid w:val="1BDE4A74"/>
     <w:multiLevelType w:val="hybridMultilevel"/>
     <w:tmpl w:val="F27AD174"/>
@@ -16704,7 +18791,7 @@
       </w:pPr>
     </w:lvl>
   </w:abstractNum>
-  <w:abstractNum w:abstractNumId="4">
+  <w:abstractNum w:abstractNumId="5">
     <w:nsid w:val="1F8C7580"/>
     <w:multiLevelType w:val="hybridMultilevel"/>
     <w:tmpl w:val="03E4BFB8"/>
@@ -16790,7 +18877,7 @@
       </w:pPr>
     </w:lvl>
   </w:abstractNum>
-  <w:abstractNum w:abstractNumId="5">
+  <w:abstractNum w:abstractNumId="6">
     <w:nsid w:val="206A420B"/>
     <w:multiLevelType w:val="hybridMultilevel"/>
     <w:tmpl w:val="A3EE66FE"/>
@@ -16903,7 +18990,7 @@
       </w:rPr>
     </w:lvl>
   </w:abstractNum>
-  <w:abstractNum w:abstractNumId="6">
+  <w:abstractNum w:abstractNumId="7">
     <w:nsid w:val="209D7178"/>
     <w:multiLevelType w:val="hybridMultilevel"/>
     <w:tmpl w:val="BB30CE02"/>
@@ -16989,7 +19076,7 @@
       </w:pPr>
     </w:lvl>
   </w:abstractNum>
-  <w:abstractNum w:abstractNumId="7">
+  <w:abstractNum w:abstractNumId="8">
     <w:nsid w:val="22F849BF"/>
     <w:multiLevelType w:val="hybridMultilevel"/>
     <w:tmpl w:val="BB1CB16E"/>
@@ -17078,7 +19165,7 @@
       </w:pPr>
     </w:lvl>
   </w:abstractNum>
-  <w:abstractNum w:abstractNumId="8">
+  <w:abstractNum w:abstractNumId="9">
     <w:nsid w:val="49EE7B68"/>
     <w:multiLevelType w:val="hybridMultilevel"/>
     <w:tmpl w:val="1F10ECFA"/>
@@ -17164,7 +19251,7 @@
       </w:pPr>
     </w:lvl>
   </w:abstractNum>
-  <w:abstractNum w:abstractNumId="9">
+  <w:abstractNum w:abstractNumId="10">
     <w:nsid w:val="53F947AE"/>
     <w:multiLevelType w:val="hybridMultilevel"/>
     <w:tmpl w:val="3FC49ED0"/>
@@ -17250,7 +19337,7 @@
       </w:pPr>
     </w:lvl>
   </w:abstractNum>
-  <w:abstractNum w:abstractNumId="10">
+  <w:abstractNum w:abstractNumId="11">
     <w:nsid w:val="5C2E1DB5"/>
     <w:multiLevelType w:val="hybridMultilevel"/>
     <w:tmpl w:val="A14EC028"/>
@@ -17336,7 +19423,98 @@
       </w:pPr>
     </w:lvl>
   </w:abstractNum>
-  <w:abstractNum w:abstractNumId="11">
+  <w:abstractNum w:abstractNumId="12">
+    <w:nsid w:val="64572246"/>
+    <w:multiLevelType w:val="hybridMultilevel"/>
+    <w:tmpl w:val="082E4172"/>
+    <w:lvl w:ilvl="0" w:tplc="0D4EE416">
+      <w:start w:val="1"/>
+      <w:numFmt w:val="decimal"/>
+      <w:lvlText w:val="%1."/>
+      <w:lvlJc w:val="left"/>
+      <w:pPr>
+        <w:ind w:left="720" w:hanging="360"/>
+      </w:pPr>
+      <w:rPr>
+        <w:rFonts w:eastAsia="+mn-ea" w:hint="default"/>
+        <w:b/>
+        <w:color w:val="800000"/>
+      </w:rPr>
+    </w:lvl>
+    <w:lvl w:ilvl="1" w:tplc="04190019">
+      <w:start w:val="1"/>
+      <w:numFmt w:val="lowerLetter"/>
+      <w:lvlText w:val="%2."/>
+      <w:lvlJc w:val="left"/>
+      <w:pPr>
+        <w:ind w:left="1440" w:hanging="360"/>
+      </w:pPr>
+    </w:lvl>
+    <w:lvl w:ilvl="2" w:tplc="0419001B" w:tentative="1">
+      <w:start w:val="1"/>
+      <w:numFmt w:val="lowerRoman"/>
+      <w:lvlText w:val="%3."/>
+      <w:lvlJc w:val="right"/>
+      <w:pPr>
+        <w:ind w:left="2160" w:hanging="180"/>
+      </w:pPr>
+    </w:lvl>
+    <w:lvl w:ilvl="3" w:tplc="0419000F" w:tentative="1">
+      <w:start w:val="1"/>
+      <w:numFmt w:val="decimal"/>
+      <w:lvlText w:val="%4."/>
+      <w:lvlJc w:val="left"/>
+      <w:pPr>
+        <w:ind w:left="2880" w:hanging="360"/>
+      </w:pPr>
+    </w:lvl>
+    <w:lvl w:ilvl="4" w:tplc="04190019" w:tentative="1">
+      <w:start w:val="1"/>
+      <w:numFmt w:val="lowerLetter"/>
+      <w:lvlText w:val="%5."/>
+      <w:lvlJc w:val="left"/>
+      <w:pPr>
+        <w:ind w:left="3600" w:hanging="360"/>
+      </w:pPr>
+    </w:lvl>
+    <w:lvl w:ilvl="5" w:tplc="0419001B" w:tentative="1">
+      <w:start w:val="1"/>
+      <w:numFmt w:val="lowerRoman"/>
+      <w:lvlText w:val="%6."/>
+      <w:lvlJc w:val="right"/>
+      <w:pPr>
+        <w:ind w:left="4320" w:hanging="180"/>
+      </w:pPr>
+    </w:lvl>
+    <w:lvl w:ilvl="6" w:tplc="0419000F" w:tentative="1">
+      <w:start w:val="1"/>
+      <w:numFmt w:val="decimal"/>
+      <w:lvlText w:val="%7."/>
+      <w:lvlJc w:val="left"/>
+      <w:pPr>
+        <w:ind w:left="5040" w:hanging="360"/>
+      </w:pPr>
+    </w:lvl>
+    <w:lvl w:ilvl="7" w:tplc="04190019" w:tentative="1">
+      <w:start w:val="1"/>
+      <w:numFmt w:val="lowerLetter"/>
+      <w:lvlText w:val="%8."/>
+      <w:lvlJc w:val="left"/>
+      <w:pPr>
+        <w:ind w:left="5760" w:hanging="360"/>
+      </w:pPr>
+    </w:lvl>
+    <w:lvl w:ilvl="8" w:tplc="0419001B" w:tentative="1">
+      <w:start w:val="1"/>
+      <w:numFmt w:val="lowerRoman"/>
+      <w:lvlText w:val="%9."/>
+      <w:lvlJc w:val="right"/>
+      <w:pPr>
+        <w:ind w:left="6480" w:hanging="180"/>
+      </w:pPr>
+    </w:lvl>
+  </w:abstractNum>
+  <w:abstractNum w:abstractNumId="13">
     <w:nsid w:val="6EBF68B2"/>
     <w:multiLevelType w:val="hybridMultilevel"/>
     <w:tmpl w:val="E5D01060"/>
@@ -17426,40 +19604,46 @@
     </w:lvl>
   </w:abstractNum>
   <w:num w:numId="1">
+    <w:abstractNumId w:val="4"/>
+  </w:num>
+  <w:num w:numId="2">
     <w:abstractNumId w:val="3"/>
   </w:num>
-  <w:num w:numId="2">
-    <w:abstractNumId w:val="2"/>
-  </w:num>
   <w:num w:numId="3">
-    <w:abstractNumId w:val="11"/>
+    <w:abstractNumId w:val="13"/>
   </w:num>
   <w:num w:numId="4">
     <w:abstractNumId w:val="0"/>
   </w:num>
   <w:num w:numId="5">
+    <w:abstractNumId w:val="10"/>
+  </w:num>
+  <w:num w:numId="6">
     <w:abstractNumId w:val="9"/>
   </w:num>
-  <w:num w:numId="6">
+  <w:num w:numId="7">
+    <w:abstractNumId w:val="7"/>
+  </w:num>
+  <w:num w:numId="8">
+    <w:abstractNumId w:val="2"/>
+  </w:num>
+  <w:num w:numId="9">
+    <w:abstractNumId w:val="6"/>
+  </w:num>
+  <w:num w:numId="10">
+    <w:abstractNumId w:val="11"/>
+  </w:num>
+  <w:num w:numId="11">
+    <w:abstractNumId w:val="5"/>
+  </w:num>
+  <w:num w:numId="12">
     <w:abstractNumId w:val="8"/>
   </w:num>
-  <w:num w:numId="7">
-    <w:abstractNumId w:val="6"/>
-  </w:num>
-  <w:num w:numId="8">
+  <w:num w:numId="13">
     <w:abstractNumId w:val="1"/>
   </w:num>
-  <w:num w:numId="9">
-    <w:abstractNumId w:val="5"/>
-  </w:num>
-  <w:num w:numId="10">
-    <w:abstractNumId w:val="10"/>
-  </w:num>
-  <w:num w:numId="11">
-    <w:abstractNumId w:val="4"/>
-  </w:num>
-  <w:num w:numId="12">
-    <w:abstractNumId w:val="7"/>
+  <w:num w:numId="14">
+    <w:abstractNumId w:val="12"/>
   </w:num>
 </w:numbering>
 </file>
@@ -17664,7 +19848,6 @@
   <w:style w:type="character" w:default="1" w:styleId="a0">
     <w:name w:val="Default Paragraph Font"/>
     <w:uiPriority w:val="1"/>
-    <w:semiHidden/>
     <w:unhideWhenUsed/>
   </w:style>
   <w:style w:type="table" w:default="1" w:styleId="a1">
@@ -18130,7 +20313,7 @@
 </file>
 
 <file path=customXml/itemProps1.xml><?xml version="1.0" encoding="utf-8"?>
-<ds:datastoreItem xmlns:ds="http://schemas.openxmlformats.org/officeDocument/2006/customXml" ds:itemID="{67ABA3DF-4136-4667-AB13-52B936B39387}">
+<ds:datastoreItem xmlns:ds="http://schemas.openxmlformats.org/officeDocument/2006/customXml" ds:itemID="{DB99FF53-3B07-4697-9B00-24A2E759B5AE}">
   <ds:schemaRefs>
     <ds:schemaRef ds:uri="http://schemas.openxmlformats.org/officeDocument/2006/bibliography"/>
   </ds:schemaRefs>

--- a/paper2/paper.docx
+++ b/paper2/paper.docx
@@ -18159,13 +18159,2265 @@
       </w:r>
       <w:bookmarkEnd w:id="17"/>
     </w:p>
+    <w:p>
+      <w:pPr>
+        <w:rPr>
+          <w:rFonts w:eastAsiaTheme="minorEastAsia"/>
+        </w:rPr>
+      </w:pPr>
+      <w:r>
+        <w:t>Рассмотрим пример из листинга 5. В строке 5 производится доступ</w:t>
+      </w:r>
+      <w:r>
+        <w:t xml:space="preserve"> и на чтение, и на запись к разделяемой области, адрес которой передается в функцию через формальный параметр </w:t>
+      </w:r>
+      <m:oMath>
+        <m:r>
+          <w:rPr>
+            <w:rFonts w:ascii="Cambria Math" w:hAnsi="Cambria Math"/>
+          </w:rPr>
+          <m:t>value</m:t>
+        </m:r>
+      </m:oMath>
+      <w:r>
+        <w:rPr>
+          <w:rFonts w:eastAsiaTheme="minorEastAsia"/>
+        </w:rPr>
+        <w:t xml:space="preserve">. Относительное множество на момент доступа равно </w:t>
+      </w:r>
+      <m:oMath>
+        <m:d>
+          <m:dPr>
+            <m:ctrlPr>
+              <w:rPr>
+                <w:rFonts w:ascii="Cambria Math" w:eastAsiaTheme="minorEastAsia" w:hAnsi="Cambria Math"/>
+                <w:i/>
+              </w:rPr>
+            </m:ctrlPr>
+          </m:dPr>
+          <m:e>
+            <m:d>
+              <m:dPr>
+                <m:begChr m:val="{"/>
+                <m:endChr m:val="}"/>
+                <m:ctrlPr>
+                  <w:rPr>
+                    <w:rFonts w:ascii="Cambria Math" w:eastAsiaTheme="minorEastAsia" w:hAnsi="Cambria Math"/>
+                    <w:i/>
+                    <w:lang w:val="en-US"/>
+                  </w:rPr>
+                </m:ctrlPr>
+              </m:dPr>
+              <m:e>
+                <m:r>
+                  <w:rPr>
+                    <w:rFonts w:ascii="Cambria Math" w:eastAsiaTheme="minorEastAsia" w:hAnsi="Cambria Math"/>
+                    <w:lang w:val="en-US"/>
+                  </w:rPr>
+                  <m:t>mutex</m:t>
+                </m:r>
+              </m:e>
+            </m:d>
+            <m:r>
+              <w:rPr>
+                <w:rFonts w:ascii="Cambria Math" w:eastAsiaTheme="minorEastAsia" w:hAnsi="Cambria Math"/>
+              </w:rPr>
+              <m:t xml:space="preserve">, </m:t>
+            </m:r>
+            <m:d>
+              <m:dPr>
+                <m:begChr m:val="{"/>
+                <m:endChr m:val="}"/>
+                <m:ctrlPr>
+                  <w:rPr>
+                    <w:rFonts w:ascii="Cambria Math" w:eastAsiaTheme="minorEastAsia" w:hAnsi="Cambria Math"/>
+                    <w:i/>
+                    <w:lang w:val="en-US"/>
+                  </w:rPr>
+                </m:ctrlPr>
+              </m:dPr>
+              <m:e>
+                <m:r>
+                  <w:rPr>
+                    <w:rFonts w:ascii="Cambria Math" w:eastAsiaTheme="minorEastAsia" w:hAnsi="Cambria Math"/>
+                  </w:rPr>
+                  <m:t xml:space="preserve"> </m:t>
+                </m:r>
+              </m:e>
+            </m:d>
+            <m:ctrlPr>
+              <w:rPr>
+                <w:rFonts w:ascii="Cambria Math" w:eastAsiaTheme="minorEastAsia" w:hAnsi="Cambria Math"/>
+                <w:i/>
+                <w:lang w:val="en-US"/>
+              </w:rPr>
+            </m:ctrlPr>
+          </m:e>
+        </m:d>
+      </m:oMath>
+      <w:r>
+        <w:rPr>
+          <w:rFonts w:eastAsiaTheme="minorEastAsia"/>
+        </w:rPr>
+        <w:t xml:space="preserve">, поэтому добавляем в таблицу доступов для функции </w:t>
+      </w:r>
+      <w:r>
+        <w:rPr>
+          <w:rFonts w:eastAsiaTheme="minorEastAsia"/>
+          <w:lang w:val="en-US"/>
+        </w:rPr>
+        <w:t>incr</w:t>
+      </w:r>
+      <w:r>
+        <w:rPr>
+          <w:rFonts w:eastAsiaTheme="minorEastAsia"/>
+        </w:rPr>
+        <w:t xml:space="preserve"> </w:t>
+      </w:r>
+      <w:r>
+        <w:rPr>
+          <w:rFonts w:eastAsiaTheme="minorEastAsia"/>
+        </w:rPr>
+        <w:t>2 строки</w:t>
+      </w:r>
+      <w:proofErr w:type="gramStart"/>
+      <w:r>
+        <w:rPr>
+          <w:rFonts w:eastAsiaTheme="minorEastAsia"/>
+        </w:rPr>
+        <w:t xml:space="preserve">: </w:t>
+      </w:r>
+      <m:oMath>
+        <m:r>
+          <w:rPr>
+            <w:rFonts w:ascii="Cambria Math" w:eastAsiaTheme="minorEastAsia" w:hAnsi="Cambria Math"/>
+          </w:rPr>
+          <m:t xml:space="preserve">(*value, </m:t>
+        </m:r>
+        <m:d>
+          <m:dPr>
+            <m:ctrlPr>
+              <w:rPr>
+                <w:rFonts w:ascii="Cambria Math" w:eastAsiaTheme="minorEastAsia" w:hAnsi="Cambria Math"/>
+                <w:i/>
+              </w:rPr>
+            </m:ctrlPr>
+          </m:dPr>
+          <m:e>
+            <m:d>
+              <m:dPr>
+                <m:begChr m:val="{"/>
+                <m:endChr m:val="}"/>
+                <m:ctrlPr>
+                  <w:rPr>
+                    <w:rFonts w:ascii="Cambria Math" w:eastAsiaTheme="minorEastAsia" w:hAnsi="Cambria Math"/>
+                    <w:i/>
+                  </w:rPr>
+                </m:ctrlPr>
+              </m:dPr>
+              <m:e>
+                <m:r>
+                  <w:rPr>
+                    <w:rFonts w:ascii="Cambria Math" w:eastAsiaTheme="minorEastAsia" w:hAnsi="Cambria Math"/>
+                  </w:rPr>
+                  <m:t>mutex</m:t>
+                </m:r>
+              </m:e>
+            </m:d>
+            <m:r>
+              <w:rPr>
+                <w:rFonts w:ascii="Cambria Math" w:eastAsiaTheme="minorEastAsia" w:hAnsi="Cambria Math"/>
+              </w:rPr>
+              <m:t xml:space="preserve">, </m:t>
+            </m:r>
+            <m:d>
+              <m:dPr>
+                <m:begChr m:val="{"/>
+                <m:endChr m:val="}"/>
+                <m:ctrlPr>
+                  <w:rPr>
+                    <w:rFonts w:ascii="Cambria Math" w:eastAsiaTheme="minorEastAsia" w:hAnsi="Cambria Math"/>
+                    <w:i/>
+                  </w:rPr>
+                </m:ctrlPr>
+              </m:dPr>
+              <m:e>
+                <m:r>
+                  <w:rPr>
+                    <w:rFonts w:ascii="Cambria Math" w:eastAsiaTheme="minorEastAsia" w:hAnsi="Cambria Math"/>
+                  </w:rPr>
+                  <m:t xml:space="preserve"> </m:t>
+                </m:r>
+              </m:e>
+            </m:d>
+          </m:e>
+        </m:d>
+        <m:r>
+          <w:rPr>
+            <w:rFonts w:ascii="Cambria Math" w:eastAsiaTheme="minorEastAsia" w:hAnsi="Cambria Math"/>
+          </w:rPr>
+          <m:t xml:space="preserve">, </m:t>
+        </m:r>
+        <w:proofErr w:type="gramEnd"/>
+        <m:r>
+          <w:rPr>
+            <w:rFonts w:ascii="Cambria Math" w:eastAsiaTheme="minorEastAsia" w:hAnsi="Cambria Math"/>
+          </w:rPr>
+          <m:t>чтение)</m:t>
+        </m:r>
+      </m:oMath>
+      <w:r>
+        <w:rPr>
+          <w:rFonts w:eastAsiaTheme="minorEastAsia"/>
+        </w:rPr>
+        <w:t xml:space="preserve"> и </w:t>
+      </w:r>
+      <m:oMath>
+        <m:r>
+          <w:rPr>
+            <w:rFonts w:ascii="Cambria Math" w:eastAsiaTheme="minorEastAsia" w:hAnsi="Cambria Math"/>
+          </w:rPr>
+          <m:t xml:space="preserve">(*value, </m:t>
+        </m:r>
+        <m:d>
+          <m:dPr>
+            <m:ctrlPr>
+              <w:rPr>
+                <w:rFonts w:ascii="Cambria Math" w:eastAsiaTheme="minorEastAsia" w:hAnsi="Cambria Math"/>
+                <w:i/>
+              </w:rPr>
+            </m:ctrlPr>
+          </m:dPr>
+          <m:e>
+            <m:d>
+              <m:dPr>
+                <m:begChr m:val="{"/>
+                <m:endChr m:val="}"/>
+                <m:ctrlPr>
+                  <w:rPr>
+                    <w:rFonts w:ascii="Cambria Math" w:eastAsiaTheme="minorEastAsia" w:hAnsi="Cambria Math"/>
+                    <w:i/>
+                  </w:rPr>
+                </m:ctrlPr>
+              </m:dPr>
+              <m:e>
+                <m:r>
+                  <w:rPr>
+                    <w:rFonts w:ascii="Cambria Math" w:eastAsiaTheme="minorEastAsia" w:hAnsi="Cambria Math"/>
+                  </w:rPr>
+                  <m:t>mutex</m:t>
+                </m:r>
+              </m:e>
+            </m:d>
+            <m:r>
+              <w:rPr>
+                <w:rFonts w:ascii="Cambria Math" w:eastAsiaTheme="minorEastAsia" w:hAnsi="Cambria Math"/>
+              </w:rPr>
+              <m:t xml:space="preserve">, </m:t>
+            </m:r>
+            <m:d>
+              <m:dPr>
+                <m:begChr m:val="{"/>
+                <m:endChr m:val="}"/>
+                <m:ctrlPr>
+                  <w:rPr>
+                    <w:rFonts w:ascii="Cambria Math" w:eastAsiaTheme="minorEastAsia" w:hAnsi="Cambria Math"/>
+                    <w:i/>
+                  </w:rPr>
+                </m:ctrlPr>
+              </m:dPr>
+              <m:e>
+                <m:r>
+                  <w:rPr>
+                    <w:rFonts w:ascii="Cambria Math" w:eastAsiaTheme="minorEastAsia" w:hAnsi="Cambria Math"/>
+                  </w:rPr>
+                  <m:t xml:space="preserve"> </m:t>
+                </m:r>
+              </m:e>
+            </m:d>
+          </m:e>
+        </m:d>
+        <m:r>
+          <w:rPr>
+            <w:rFonts w:ascii="Cambria Math" w:eastAsiaTheme="minorEastAsia" w:hAnsi="Cambria Math"/>
+          </w:rPr>
+          <m:t>, запись</m:t>
+        </m:r>
+        <m:r>
+          <w:rPr>
+            <w:rFonts w:ascii="Cambria Math" w:eastAsiaTheme="minorEastAsia" w:hAnsi="Cambria Math"/>
+          </w:rPr>
+          <m:t>)</m:t>
+        </m:r>
+      </m:oMath>
+      <w:r>
+        <w:rPr>
+          <w:rFonts w:eastAsiaTheme="minorEastAsia"/>
+        </w:rPr>
+        <w:t xml:space="preserve">. </w:t>
+      </w:r>
+      <w:r>
+        <w:rPr>
+          <w:rFonts w:eastAsiaTheme="minorEastAsia"/>
+        </w:rPr>
+        <w:t>Защищенный доступ</w:t>
+      </w:r>
+      <w:r>
+        <w:rPr>
+          <w:rFonts w:eastAsiaTheme="minorEastAsia"/>
+        </w:rPr>
+        <w:t xml:space="preserve"> для функции </w:t>
+      </w:r>
+      <m:oMath>
+        <m:r>
+          <w:rPr>
+            <w:rFonts w:ascii="Cambria Math" w:eastAsiaTheme="minorEastAsia" w:hAnsi="Cambria Math"/>
+          </w:rPr>
+          <m:t>incr</m:t>
+        </m:r>
+      </m:oMath>
+      <w:r>
+        <w:rPr>
+          <w:rFonts w:eastAsiaTheme="minorEastAsia"/>
+        </w:rPr>
+        <w:t xml:space="preserve"> </w:t>
+      </w:r>
+      <w:r>
+        <w:rPr>
+          <w:rFonts w:eastAsiaTheme="minorEastAsia"/>
+        </w:rPr>
+        <w:t>представлен</w:t>
+      </w:r>
+      <w:r>
+        <w:rPr>
+          <w:rFonts w:eastAsiaTheme="minorEastAsia"/>
+        </w:rPr>
+        <w:t xml:space="preserve"> в </w:t>
+      </w:r>
+      <w:r>
+        <w:rPr>
+          <w:rFonts w:eastAsiaTheme="minorEastAsia"/>
+        </w:rPr>
+        <w:fldChar w:fldCharType="begin"/>
+      </w:r>
+      <w:r>
+        <w:rPr>
+          <w:rFonts w:eastAsiaTheme="minorEastAsia"/>
+        </w:rPr>
+        <w:instrText xml:space="preserve"> REF _Ref388719670 \h </w:instrText>
+      </w:r>
+      <w:r>
+        <w:rPr>
+          <w:rFonts w:eastAsiaTheme="minorEastAsia"/>
+        </w:rPr>
+      </w:r>
+      <w:r>
+        <w:rPr>
+          <w:rFonts w:eastAsiaTheme="minorEastAsia"/>
+        </w:rPr>
+        <w:fldChar w:fldCharType="separate"/>
+      </w:r>
+      <w:r>
+        <w:t xml:space="preserve">таблице </w:t>
+      </w:r>
+      <w:r>
+        <w:rPr>
+          <w:noProof/>
+        </w:rPr>
+        <w:t>3</w:t>
+      </w:r>
+      <w:r>
+        <w:rPr>
+          <w:rFonts w:eastAsiaTheme="minorEastAsia"/>
+        </w:rPr>
+        <w:fldChar w:fldCharType="end"/>
+      </w:r>
+      <w:r>
+        <w:rPr>
+          <w:rFonts w:eastAsiaTheme="minorEastAsia"/>
+        </w:rPr>
+        <w:t>.</w:t>
+      </w:r>
+      <w:r>
+        <w:rPr>
+          <w:rFonts w:eastAsiaTheme="minorEastAsia"/>
+        </w:rPr>
+        <w:t xml:space="preserve">  Поскольку в строке 10 в функции </w:t>
+      </w:r>
+      <m:oMath>
+        <m:r>
+          <w:rPr>
+            <w:rFonts w:ascii="Cambria Math" w:eastAsiaTheme="minorEastAsia" w:hAnsi="Cambria Math"/>
+          </w:rPr>
+          <m:t>thread1</m:t>
+        </m:r>
+      </m:oMath>
+      <w:r>
+        <w:rPr>
+          <w:rFonts w:eastAsiaTheme="minorEastAsia"/>
+        </w:rPr>
+        <w:t xml:space="preserve"> </w:t>
+      </w:r>
+      <w:r>
+        <w:rPr>
+          <w:rFonts w:eastAsiaTheme="minorEastAsia"/>
+        </w:rPr>
+        <w:t xml:space="preserve">осуществляется вызов функции </w:t>
+      </w:r>
+      <m:oMath>
+        <m:r>
+          <w:rPr>
+            <w:rFonts w:ascii="Cambria Math" w:eastAsiaTheme="minorEastAsia" w:hAnsi="Cambria Math"/>
+          </w:rPr>
+          <m:t>incr</m:t>
+        </m:r>
+      </m:oMath>
+      <w:r>
+        <w:rPr>
+          <w:rFonts w:eastAsiaTheme="minorEastAsia"/>
+        </w:rPr>
+        <w:t>, необходимо выполнить конкретиз</w:t>
+      </w:r>
+      <w:proofErr w:type="spellStart"/>
+      <w:r>
+        <w:rPr>
+          <w:rFonts w:eastAsiaTheme="minorEastAsia"/>
+        </w:rPr>
+        <w:t>ацию</w:t>
+      </w:r>
+      <w:proofErr w:type="spellEnd"/>
+      <w:r>
+        <w:rPr>
+          <w:rFonts w:eastAsiaTheme="minorEastAsia"/>
+        </w:rPr>
+        <w:t xml:space="preserve"> </w:t>
+      </w:r>
+      <w:r>
+        <w:rPr>
+          <w:rFonts w:eastAsiaTheme="minorEastAsia"/>
+        </w:rPr>
+        <w:fldChar w:fldCharType="begin"/>
+      </w:r>
+      <w:r>
+        <w:rPr>
+          <w:rFonts w:eastAsiaTheme="minorEastAsia"/>
+        </w:rPr>
+        <w:instrText xml:space="preserve"> REF _Ref388719670 \h </w:instrText>
+      </w:r>
+      <w:r>
+        <w:rPr>
+          <w:rFonts w:eastAsiaTheme="minorEastAsia"/>
+        </w:rPr>
+      </w:r>
+      <w:r>
+        <w:rPr>
+          <w:rFonts w:eastAsiaTheme="minorEastAsia"/>
+        </w:rPr>
+        <w:fldChar w:fldCharType="separate"/>
+      </w:r>
+      <w:r>
+        <w:t xml:space="preserve">таблицы </w:t>
+      </w:r>
+      <w:r>
+        <w:rPr>
+          <w:noProof/>
+        </w:rPr>
+        <w:t>3</w:t>
+      </w:r>
+      <w:r>
+        <w:rPr>
+          <w:rFonts w:eastAsiaTheme="minorEastAsia"/>
+        </w:rPr>
+        <w:fldChar w:fldCharType="end"/>
+      </w:r>
+      <w:r>
+        <w:rPr>
+          <w:rFonts w:eastAsiaTheme="minorEastAsia"/>
+        </w:rPr>
+        <w:t xml:space="preserve"> </w:t>
+      </w:r>
+      <w:r>
+        <w:rPr>
+          <w:rFonts w:eastAsiaTheme="minorEastAsia"/>
+        </w:rPr>
+        <w:t xml:space="preserve">и добавить её строки в таблицу для функции </w:t>
+      </w:r>
+      <m:oMath>
+        <m:r>
+          <w:rPr>
+            <w:rFonts w:ascii="Cambria Math" w:eastAsiaTheme="minorEastAsia" w:hAnsi="Cambria Math"/>
+          </w:rPr>
+          <m:t>thread1</m:t>
+        </m:r>
+      </m:oMath>
+      <w:r>
+        <w:rPr>
+          <w:rFonts w:eastAsiaTheme="minorEastAsia"/>
+        </w:rPr>
+        <w:t xml:space="preserve">. </w:t>
+      </w:r>
+      <w:r>
+        <w:rPr>
+          <w:rFonts w:eastAsiaTheme="minorEastAsia"/>
+        </w:rPr>
+        <w:t xml:space="preserve">Аналогичные действия выполняются в строках 11, 14 и 16. Результирующие защищенные доступы для функций </w:t>
+      </w:r>
+      <m:oMath>
+        <m:r>
+          <w:rPr>
+            <w:rFonts w:ascii="Cambria Math" w:eastAsiaTheme="minorEastAsia" w:hAnsi="Cambria Math"/>
+          </w:rPr>
+          <m:t>thread1</m:t>
+        </m:r>
+      </m:oMath>
+      <w:r>
+        <w:rPr>
+          <w:rFonts w:eastAsiaTheme="minorEastAsia"/>
+        </w:rPr>
+        <w:t xml:space="preserve"> </w:t>
+      </w:r>
+      <w:r>
+        <w:rPr>
+          <w:rFonts w:eastAsiaTheme="minorEastAsia"/>
+        </w:rPr>
+        <w:t xml:space="preserve">и </w:t>
+      </w:r>
+      <m:oMath>
+        <m:r>
+          <w:rPr>
+            <w:rFonts w:ascii="Cambria Math" w:eastAsiaTheme="minorEastAsia" w:hAnsi="Cambria Math"/>
+          </w:rPr>
+          <m:t>thread2</m:t>
+        </m:r>
+      </m:oMath>
+      <w:r>
+        <w:rPr>
+          <w:rFonts w:eastAsiaTheme="minorEastAsia"/>
+        </w:rPr>
+        <w:t xml:space="preserve"> </w:t>
+      </w:r>
+      <w:r>
+        <w:rPr>
+          <w:rFonts w:eastAsiaTheme="minorEastAsia"/>
+        </w:rPr>
+        <w:t xml:space="preserve">показаны в </w:t>
+      </w:r>
+      <w:r>
+        <w:rPr>
+          <w:rFonts w:eastAsiaTheme="minorEastAsia"/>
+        </w:rPr>
+        <w:fldChar w:fldCharType="begin"/>
+      </w:r>
+      <w:r>
+        <w:rPr>
+          <w:rFonts w:eastAsiaTheme="minorEastAsia"/>
+        </w:rPr>
+        <w:instrText xml:space="preserve"> REF _Ref388720635 \h </w:instrText>
+      </w:r>
+      <w:r>
+        <w:rPr>
+          <w:rFonts w:eastAsiaTheme="minorEastAsia"/>
+        </w:rPr>
+      </w:r>
+      <w:r>
+        <w:rPr>
+          <w:rFonts w:eastAsiaTheme="minorEastAsia"/>
+        </w:rPr>
+        <w:fldChar w:fldCharType="separate"/>
+      </w:r>
+      <w:r>
+        <w:t xml:space="preserve">таблице </w:t>
+      </w:r>
+      <w:r>
+        <w:rPr>
+          <w:noProof/>
+        </w:rPr>
+        <w:t>4</w:t>
+      </w:r>
+      <w:r>
+        <w:rPr>
+          <w:rFonts w:eastAsiaTheme="minorEastAsia"/>
+        </w:rPr>
+        <w:fldChar w:fldCharType="end"/>
+      </w:r>
+      <w:r>
+        <w:rPr>
+          <w:rFonts w:eastAsiaTheme="minorEastAsia"/>
+        </w:rPr>
+        <w:t xml:space="preserve"> </w:t>
+      </w:r>
+      <w:r>
+        <w:rPr>
+          <w:rFonts w:eastAsiaTheme="minorEastAsia"/>
+        </w:rPr>
+        <w:t xml:space="preserve">и </w:t>
+      </w:r>
+      <w:r>
+        <w:rPr>
+          <w:rFonts w:eastAsiaTheme="minorEastAsia"/>
+        </w:rPr>
+        <w:fldChar w:fldCharType="begin"/>
+      </w:r>
+      <w:r>
+        <w:rPr>
+          <w:rFonts w:eastAsiaTheme="minorEastAsia"/>
+        </w:rPr>
+        <w:instrText xml:space="preserve"> REF _Ref388720649 \h </w:instrText>
+      </w:r>
+      <w:r>
+        <w:rPr>
+          <w:rFonts w:eastAsiaTheme="minorEastAsia"/>
+        </w:rPr>
+      </w:r>
+      <w:r>
+        <w:rPr>
+          <w:rFonts w:eastAsiaTheme="minorEastAsia"/>
+        </w:rPr>
+        <w:fldChar w:fldCharType="separate"/>
+      </w:r>
+      <w:r>
+        <w:t xml:space="preserve">таблице </w:t>
+      </w:r>
+      <w:r>
+        <w:rPr>
+          <w:noProof/>
+        </w:rPr>
+        <w:t>5</w:t>
+      </w:r>
+      <w:r>
+        <w:rPr>
+          <w:rFonts w:eastAsiaTheme="minorEastAsia"/>
+        </w:rPr>
+        <w:fldChar w:fldCharType="end"/>
+      </w:r>
+      <w:r>
+        <w:rPr>
+          <w:rFonts w:eastAsiaTheme="minorEastAsia"/>
+        </w:rPr>
+        <w:t xml:space="preserve"> </w:t>
+      </w:r>
+      <w:r>
+        <w:rPr>
+          <w:rFonts w:eastAsiaTheme="minorEastAsia"/>
+        </w:rPr>
+        <w:t xml:space="preserve">соответственно. </w:t>
+      </w:r>
+    </w:p>
+    <w:p>
+      <w:pPr>
+        <w:jc w:val="center"/>
+      </w:pPr>
+      <w:bookmarkStart w:id="18" w:name="_Ref388719670"/>
+      <w:r>
+        <w:t xml:space="preserve">Таблица </w:t>
+      </w:r>
+      <w:fldSimple w:instr=" SEQ Таблица \* ARABIC ">
+        <w:r>
+          <w:rPr>
+            <w:noProof/>
+          </w:rPr>
+          <w:t>3</w:t>
+        </w:r>
+      </w:fldSimple>
+      <w:r>
+        <w:t xml:space="preserve">. Таблица защищенного доступа функции </w:t>
+      </w:r>
+      <w:r>
+        <w:rPr>
+          <w:lang w:val="en-US"/>
+        </w:rPr>
+        <w:t>incr</w:t>
+      </w:r>
+      <w:bookmarkEnd w:id="18"/>
+    </w:p>
+    <w:tbl>
+      <w:tblPr>
+        <w:tblStyle w:val="a3"/>
+        <w:tblW w:w="0" w:type="auto"/>
+        <w:tblLook w:val="04A0"/>
+      </w:tblPr>
+      <w:tblGrid>
+        <w:gridCol w:w="1809"/>
+        <w:gridCol w:w="4571"/>
+        <w:gridCol w:w="3191"/>
+      </w:tblGrid>
+      <w:tr>
+        <w:tc>
+          <w:tcPr>
+            <w:tcW w:w="1809" w:type="dxa"/>
+          </w:tcPr>
+          <w:p>
+            <w:pPr>
+              <w:ind w:firstLine="0"/>
+              <w:rPr>
+                <w:b/>
+              </w:rPr>
+            </w:pPr>
+            <w:r>
+              <w:rPr>
+                <w:b/>
+              </w:rPr>
+              <w:t>Доступ</w:t>
+            </w:r>
+          </w:p>
+        </w:tc>
+        <w:tc>
+          <w:tcPr>
+            <w:tcW w:w="4571" w:type="dxa"/>
+          </w:tcPr>
+          <w:p>
+            <w:pPr>
+              <w:ind w:firstLine="0"/>
+              <w:rPr>
+                <w:b/>
+              </w:rPr>
+            </w:pPr>
+            <w:r>
+              <w:rPr>
+                <w:b/>
+              </w:rPr>
+              <w:t>Относительное множество блокировок</w:t>
+            </w:r>
+          </w:p>
+        </w:tc>
+        <w:tc>
+          <w:tcPr>
+            <w:tcW w:w="3191" w:type="dxa"/>
+          </w:tcPr>
+          <w:p>
+            <w:pPr>
+              <w:ind w:firstLine="0"/>
+              <w:rPr>
+                <w:b/>
+              </w:rPr>
+            </w:pPr>
+            <w:r>
+              <w:rPr>
+                <w:b/>
+              </w:rPr>
+              <w:t>Тип доступа</w:t>
+            </w:r>
+          </w:p>
+        </w:tc>
+      </w:tr>
+      <w:tr>
+        <w:tc>
+          <w:tcPr>
+            <w:tcW w:w="1809" w:type="dxa"/>
+          </w:tcPr>
+          <w:p>
+            <w:pPr>
+              <w:ind w:firstLine="0"/>
+            </w:pPr>
+            <m:oMathPara>
+              <m:oMathParaPr>
+                <m:jc m:val="left"/>
+              </m:oMathParaPr>
+              <m:oMath>
+                <m:r>
+                  <w:rPr>
+                    <w:rFonts w:ascii="Cambria Math" w:hAnsi="Cambria Math"/>
+                  </w:rPr>
+                  <m:t>*valu</m:t>
+                </m:r>
+                <m:r>
+                  <w:rPr>
+                    <w:rFonts w:ascii="Cambria Math" w:hAnsi="Cambria Math"/>
+                  </w:rPr>
+                  <m:t>e</m:t>
+                </m:r>
+              </m:oMath>
+            </m:oMathPara>
+          </w:p>
+        </w:tc>
+        <w:tc>
+          <w:tcPr>
+            <w:tcW w:w="4571" w:type="dxa"/>
+          </w:tcPr>
+          <w:p>
+            <w:pPr>
+              <w:ind w:firstLine="0"/>
+              <w:rPr>
+                <w:i/>
+                <w:lang w:val="en-US"/>
+              </w:rPr>
+            </w:pPr>
+            <m:oMathPara>
+              <m:oMathParaPr>
+                <m:jc m:val="left"/>
+              </m:oMathParaPr>
+              <m:oMath>
+                <m:r>
+                  <w:rPr>
+                    <w:rFonts w:ascii="Cambria Math" w:hAnsi="Cambria Math"/>
+                  </w:rPr>
+                  <m:t>(</m:t>
+                </m:r>
+                <m:d>
+                  <m:dPr>
+                    <m:begChr m:val="{"/>
+                    <m:endChr m:val="}"/>
+                    <m:ctrlPr>
+                      <w:rPr>
+                        <w:rFonts w:ascii="Cambria Math" w:hAnsi="Cambria Math"/>
+                        <w:i/>
+                        <w:lang w:val="en-US"/>
+                      </w:rPr>
+                    </m:ctrlPr>
+                  </m:dPr>
+                  <m:e>
+                    <m:r>
+                      <w:rPr>
+                        <w:rFonts w:ascii="Cambria Math" w:hAnsi="Cambria Math"/>
+                        <w:lang w:val="en-US"/>
+                      </w:rPr>
+                      <m:t>mutex</m:t>
+                    </m:r>
+                  </m:e>
+                </m:d>
+                <m:r>
+                  <w:rPr>
+                    <w:rFonts w:ascii="Cambria Math" w:hAnsi="Cambria Math"/>
+                    <w:lang w:val="en-US"/>
+                  </w:rPr>
+                  <m:t xml:space="preserve">, </m:t>
+                </m:r>
+                <m:d>
+                  <m:dPr>
+                    <m:begChr m:val="{"/>
+                    <m:endChr m:val="}"/>
+                    <m:ctrlPr>
+                      <w:rPr>
+                        <w:rFonts w:ascii="Cambria Math" w:hAnsi="Cambria Math"/>
+                        <w:i/>
+                        <w:lang w:val="en-US"/>
+                      </w:rPr>
+                    </m:ctrlPr>
+                  </m:dPr>
+                  <m:e>
+                    <m:r>
+                      <w:rPr>
+                        <w:rFonts w:ascii="Cambria Math" w:hAnsi="Cambria Math"/>
+                        <w:lang w:val="en-US"/>
+                      </w:rPr>
+                      <m:t xml:space="preserve"> </m:t>
+                    </m:r>
+                  </m:e>
+                </m:d>
+                <m:r>
+                  <w:rPr>
+                    <w:rFonts w:ascii="Cambria Math" w:hAnsi="Cambria Math"/>
+                    <w:lang w:val="en-US"/>
+                  </w:rPr>
+                  <m:t>)</m:t>
+                </m:r>
+              </m:oMath>
+            </m:oMathPara>
+          </w:p>
+        </w:tc>
+        <w:tc>
+          <w:tcPr>
+            <w:tcW w:w="3191" w:type="dxa"/>
+          </w:tcPr>
+          <w:p>
+            <w:pPr>
+              <w:ind w:firstLine="0"/>
+            </w:pPr>
+            <w:r>
+              <w:t>чтение</w:t>
+            </w:r>
+          </w:p>
+        </w:tc>
+      </w:tr>
+      <w:tr>
+        <w:tc>
+          <w:tcPr>
+            <w:tcW w:w="1809" w:type="dxa"/>
+          </w:tcPr>
+          <w:p>
+            <w:pPr>
+              <w:ind w:firstLine="0"/>
+            </w:pPr>
+            <m:oMathPara>
+              <m:oMathParaPr>
+                <m:jc m:val="left"/>
+              </m:oMathParaPr>
+              <m:oMath>
+                <m:r>
+                  <m:rPr>
+                    <m:sty m:val="p"/>
+                  </m:rPr>
+                  <w:rPr>
+                    <w:rFonts w:ascii="Cambria Math" w:hAnsi="Cambria Math"/>
+                  </w:rPr>
+                  <m:t>*</m:t>
+                </m:r>
+                <m:r>
+                  <m:rPr>
+                    <m:sty m:val="p"/>
+                  </m:rPr>
+                  <w:rPr>
+                    <w:rFonts w:ascii="Cambria Math" w:hAnsi="Cambria Math"/>
+                  </w:rPr>
+                  <m:t>value</m:t>
+                </m:r>
+              </m:oMath>
+            </m:oMathPara>
+          </w:p>
+        </w:tc>
+        <w:tc>
+          <w:tcPr>
+            <w:tcW w:w="4571" w:type="dxa"/>
+          </w:tcPr>
+          <w:p>
+            <w:pPr>
+              <w:ind w:firstLine="0"/>
+              <w:rPr>
+                <w:lang w:val="en-US"/>
+              </w:rPr>
+            </w:pPr>
+            <m:oMathPara>
+              <m:oMathParaPr>
+                <m:jc m:val="left"/>
+              </m:oMathParaPr>
+              <m:oMath>
+                <m:r>
+                  <m:rPr>
+                    <m:sty m:val="p"/>
+                  </m:rPr>
+                  <w:rPr>
+                    <w:rFonts w:ascii="Cambria Math" w:hAnsi="Cambria Math"/>
+                  </w:rPr>
+                  <m:t>(</m:t>
+                </m:r>
+                <m:d>
+                  <m:dPr>
+                    <m:begChr m:val="{"/>
+                    <m:endChr m:val="}"/>
+                    <m:ctrlPr>
+                      <w:rPr>
+                        <w:rFonts w:ascii="Cambria Math" w:hAnsi="Cambria Math"/>
+                        <w:lang w:val="en-US"/>
+                      </w:rPr>
+                    </m:ctrlPr>
+                  </m:dPr>
+                  <m:e>
+                    <m:r>
+                      <m:rPr>
+                        <m:sty m:val="p"/>
+                      </m:rPr>
+                      <w:rPr>
+                        <w:rFonts w:ascii="Cambria Math" w:hAnsi="Cambria Math"/>
+                        <w:lang w:val="en-US"/>
+                      </w:rPr>
+                      <m:t>mutex</m:t>
+                    </m:r>
+                  </m:e>
+                </m:d>
+                <m:r>
+                  <m:rPr>
+                    <m:sty m:val="p"/>
+                  </m:rPr>
+                  <w:rPr>
+                    <w:rFonts w:ascii="Cambria Math" w:hAnsi="Cambria Math"/>
+                    <w:lang w:val="en-US"/>
+                  </w:rPr>
+                  <m:t xml:space="preserve">, </m:t>
+                </m:r>
+                <m:d>
+                  <m:dPr>
+                    <m:begChr m:val="{"/>
+                    <m:endChr m:val="}"/>
+                    <m:ctrlPr>
+                      <w:rPr>
+                        <w:rFonts w:ascii="Cambria Math" w:hAnsi="Cambria Math"/>
+                        <w:lang w:val="en-US"/>
+                      </w:rPr>
+                    </m:ctrlPr>
+                  </m:dPr>
+                  <m:e>
+                    <m:r>
+                      <m:rPr>
+                        <m:sty m:val="p"/>
+                      </m:rPr>
+                      <w:rPr>
+                        <w:rFonts w:ascii="Cambria Math" w:hAnsi="Cambria Math"/>
+                        <w:lang w:val="en-US"/>
+                      </w:rPr>
+                      <m:t xml:space="preserve"> </m:t>
+                    </m:r>
+                  </m:e>
+                </m:d>
+                <m:r>
+                  <m:rPr>
+                    <m:sty m:val="p"/>
+                  </m:rPr>
+                  <w:rPr>
+                    <w:rFonts w:ascii="Cambria Math" w:hAnsi="Cambria Math"/>
+                    <w:lang w:val="en-US"/>
+                  </w:rPr>
+                  <m:t>)</m:t>
+                </m:r>
+              </m:oMath>
+            </m:oMathPara>
+          </w:p>
+        </w:tc>
+        <w:tc>
+          <w:tcPr>
+            <w:tcW w:w="3191" w:type="dxa"/>
+          </w:tcPr>
+          <w:p>
+            <w:pPr>
+              <w:ind w:firstLine="0"/>
+            </w:pPr>
+            <w:r>
+              <w:t>запись</w:t>
+            </w:r>
+          </w:p>
+        </w:tc>
+      </w:tr>
+    </w:tbl>
     <w:p/>
+    <w:p>
+      <w:pPr>
+        <w:jc w:val="center"/>
+      </w:pPr>
+      <w:bookmarkStart w:id="19" w:name="_Ref388720635"/>
+      <w:r>
+        <w:t xml:space="preserve">Таблица </w:t>
+      </w:r>
+      <w:fldSimple w:instr=" SEQ Таблица \* ARABIC ">
+        <w:r>
+          <w:rPr>
+            <w:noProof/>
+          </w:rPr>
+          <w:t>4</w:t>
+        </w:r>
+      </w:fldSimple>
+      <w:bookmarkEnd w:id="19"/>
+      <w:r>
+        <w:t xml:space="preserve">. </w:t>
+      </w:r>
+      <w:r>
+        <w:t xml:space="preserve">Таблица защищенного доступа функции </w:t>
+      </w:r>
+      <w:r>
+        <w:rPr>
+          <w:lang w:val="en-US"/>
+        </w:rPr>
+        <w:t>thread</w:t>
+      </w:r>
+      <w:r>
+        <w:t>1</w:t>
+      </w:r>
+    </w:p>
+    <w:tbl>
+      <w:tblPr>
+        <w:tblStyle w:val="a3"/>
+        <w:tblW w:w="0" w:type="auto"/>
+        <w:tblLook w:val="04A0"/>
+      </w:tblPr>
+      <w:tblGrid>
+        <w:gridCol w:w="1809"/>
+        <w:gridCol w:w="4571"/>
+        <w:gridCol w:w="3191"/>
+      </w:tblGrid>
+      <w:tr>
+        <w:tc>
+          <w:tcPr>
+            <w:tcW w:w="1809" w:type="dxa"/>
+          </w:tcPr>
+          <w:p>
+            <w:pPr>
+              <w:ind w:firstLine="0"/>
+              <w:rPr>
+                <w:b/>
+              </w:rPr>
+            </w:pPr>
+            <w:r>
+              <w:rPr>
+                <w:b/>
+              </w:rPr>
+              <w:t>Доступ</w:t>
+            </w:r>
+          </w:p>
+        </w:tc>
+        <w:tc>
+          <w:tcPr>
+            <w:tcW w:w="4571" w:type="dxa"/>
+          </w:tcPr>
+          <w:p>
+            <w:pPr>
+              <w:ind w:firstLine="0"/>
+              <w:rPr>
+                <w:b/>
+              </w:rPr>
+            </w:pPr>
+            <w:r>
+              <w:rPr>
+                <w:b/>
+              </w:rPr>
+              <w:t>Относительное множество блокировок</w:t>
+            </w:r>
+          </w:p>
+        </w:tc>
+        <w:tc>
+          <w:tcPr>
+            <w:tcW w:w="3191" w:type="dxa"/>
+          </w:tcPr>
+          <w:p>
+            <w:pPr>
+              <w:ind w:firstLine="0"/>
+              <w:rPr>
+                <w:b/>
+              </w:rPr>
+            </w:pPr>
+            <w:r>
+              <w:rPr>
+                <w:b/>
+              </w:rPr>
+              <w:t>Тип доступа</w:t>
+            </w:r>
+          </w:p>
+        </w:tc>
+      </w:tr>
+      <w:tr>
+        <w:tc>
+          <w:tcPr>
+            <w:tcW w:w="1809" w:type="dxa"/>
+          </w:tcPr>
+          <w:p>
+            <w:pPr>
+              <w:ind w:firstLine="0"/>
+            </w:pPr>
+            <m:oMathPara>
+              <m:oMathParaPr>
+                <m:jc m:val="left"/>
+              </m:oMathParaPr>
+              <m:oMath>
+                <m:r>
+                  <w:rPr>
+                    <w:rFonts w:ascii="Cambria Math" w:hAnsi="Cambria Math"/>
+                  </w:rPr>
+                  <m:t>x</m:t>
+                </m:r>
+              </m:oMath>
+            </m:oMathPara>
+          </w:p>
+        </w:tc>
+        <w:tc>
+          <w:tcPr>
+            <w:tcW w:w="4571" w:type="dxa"/>
+          </w:tcPr>
+          <w:p>
+            <w:pPr>
+              <w:ind w:firstLine="0"/>
+            </w:pPr>
+            <m:oMathPara>
+              <m:oMathParaPr>
+                <m:jc m:val="left"/>
+              </m:oMathParaPr>
+              <m:oMath>
+                <m:r>
+                  <w:rPr>
+                    <w:rFonts w:ascii="Cambria Math" w:hAnsi="Cambria Math"/>
+                  </w:rPr>
+                  <m:t>(</m:t>
+                </m:r>
+                <m:d>
+                  <m:dPr>
+                    <m:begChr m:val="{"/>
+                    <m:endChr m:val="}"/>
+                    <m:ctrlPr>
+                      <w:rPr>
+                        <w:rFonts w:ascii="Cambria Math" w:hAnsi="Cambria Math"/>
+                        <w:i/>
+                        <w:lang w:val="en-US"/>
+                      </w:rPr>
+                    </m:ctrlPr>
+                  </m:dPr>
+                  <m:e>
+                    <m:r>
+                      <w:rPr>
+                        <w:rFonts w:ascii="Cambria Math" w:hAnsi="Cambria Math"/>
+                        <w:lang w:val="en-US"/>
+                      </w:rPr>
+                      <m:t>m1</m:t>
+                    </m:r>
+                  </m:e>
+                </m:d>
+                <m:r>
+                  <w:rPr>
+                    <w:rFonts w:ascii="Cambria Math" w:hAnsi="Cambria Math"/>
+                    <w:lang w:val="en-US"/>
+                  </w:rPr>
+                  <m:t xml:space="preserve">, </m:t>
+                </m:r>
+                <m:d>
+                  <m:dPr>
+                    <m:begChr m:val="{"/>
+                    <m:endChr m:val="}"/>
+                    <m:ctrlPr>
+                      <w:rPr>
+                        <w:rFonts w:ascii="Cambria Math" w:hAnsi="Cambria Math"/>
+                        <w:i/>
+                        <w:lang w:val="en-US"/>
+                      </w:rPr>
+                    </m:ctrlPr>
+                  </m:dPr>
+                  <m:e>
+                    <m:r>
+                      <w:rPr>
+                        <w:rFonts w:ascii="Cambria Math" w:hAnsi="Cambria Math"/>
+                        <w:lang w:val="en-US"/>
+                      </w:rPr>
+                      <m:t xml:space="preserve"> </m:t>
+                    </m:r>
+                  </m:e>
+                </m:d>
+                <m:r>
+                  <w:rPr>
+                    <w:rFonts w:ascii="Cambria Math" w:hAnsi="Cambria Math"/>
+                    <w:lang w:val="en-US"/>
+                  </w:rPr>
+                  <m:t>)</m:t>
+                </m:r>
+              </m:oMath>
+            </m:oMathPara>
+          </w:p>
+        </w:tc>
+        <w:tc>
+          <w:tcPr>
+            <w:tcW w:w="3191" w:type="dxa"/>
+          </w:tcPr>
+          <w:p>
+            <w:pPr>
+              <w:ind w:firstLine="0"/>
+            </w:pPr>
+            <w:r>
+              <w:t>чтение</w:t>
+            </w:r>
+          </w:p>
+        </w:tc>
+      </w:tr>
+      <w:tr>
+        <w:tc>
+          <w:tcPr>
+            <w:tcW w:w="1809" w:type="dxa"/>
+          </w:tcPr>
+          <w:p>
+            <w:pPr>
+              <w:ind w:firstLine="0"/>
+            </w:pPr>
+            <m:oMathPara>
+              <m:oMathParaPr>
+                <m:jc m:val="left"/>
+              </m:oMathParaPr>
+              <m:oMath>
+                <m:r>
+                  <w:rPr>
+                    <w:rFonts w:ascii="Cambria Math" w:hAnsi="Cambria Math"/>
+                  </w:rPr>
+                  <m:t>x</m:t>
+                </m:r>
+              </m:oMath>
+            </m:oMathPara>
+          </w:p>
+        </w:tc>
+        <w:tc>
+          <w:tcPr>
+            <w:tcW w:w="4571" w:type="dxa"/>
+          </w:tcPr>
+          <w:p>
+            <w:pPr>
+              <w:ind w:firstLine="0"/>
+            </w:pPr>
+            <m:oMathPara>
+              <m:oMathParaPr>
+                <m:jc m:val="left"/>
+              </m:oMathParaPr>
+              <m:oMath>
+                <m:r>
+                  <w:rPr>
+                    <w:rFonts w:ascii="Cambria Math" w:hAnsi="Cambria Math"/>
+                  </w:rPr>
+                  <m:t>(</m:t>
+                </m:r>
+                <m:d>
+                  <m:dPr>
+                    <m:begChr m:val="{"/>
+                    <m:endChr m:val="}"/>
+                    <m:ctrlPr>
+                      <w:rPr>
+                        <w:rFonts w:ascii="Cambria Math" w:hAnsi="Cambria Math"/>
+                        <w:i/>
+                        <w:lang w:val="en-US"/>
+                      </w:rPr>
+                    </m:ctrlPr>
+                  </m:dPr>
+                  <m:e>
+                    <m:r>
+                      <w:rPr>
+                        <w:rFonts w:ascii="Cambria Math" w:hAnsi="Cambria Math"/>
+                        <w:lang w:val="en-US"/>
+                      </w:rPr>
+                      <m:t>m1</m:t>
+                    </m:r>
+                  </m:e>
+                </m:d>
+                <m:r>
+                  <w:rPr>
+                    <w:rFonts w:ascii="Cambria Math" w:hAnsi="Cambria Math"/>
+                    <w:lang w:val="en-US"/>
+                  </w:rPr>
+                  <m:t xml:space="preserve">, </m:t>
+                </m:r>
+                <m:d>
+                  <m:dPr>
+                    <m:begChr m:val="{"/>
+                    <m:endChr m:val="}"/>
+                    <m:ctrlPr>
+                      <w:rPr>
+                        <w:rFonts w:ascii="Cambria Math" w:hAnsi="Cambria Math"/>
+                        <w:i/>
+                        <w:lang w:val="en-US"/>
+                      </w:rPr>
+                    </m:ctrlPr>
+                  </m:dPr>
+                  <m:e>
+                    <m:r>
+                      <w:rPr>
+                        <w:rFonts w:ascii="Cambria Math" w:hAnsi="Cambria Math"/>
+                        <w:lang w:val="en-US"/>
+                      </w:rPr>
+                      <m:t xml:space="preserve"> </m:t>
+                    </m:r>
+                  </m:e>
+                </m:d>
+                <m:r>
+                  <w:rPr>
+                    <w:rFonts w:ascii="Cambria Math" w:hAnsi="Cambria Math"/>
+                    <w:lang w:val="en-US"/>
+                  </w:rPr>
+                  <m:t>)</m:t>
+                </m:r>
+              </m:oMath>
+            </m:oMathPara>
+          </w:p>
+        </w:tc>
+        <w:tc>
+          <w:tcPr>
+            <w:tcW w:w="3191" w:type="dxa"/>
+          </w:tcPr>
+          <w:p>
+            <w:pPr>
+              <w:ind w:firstLine="0"/>
+            </w:pPr>
+            <w:r>
+              <w:t>запись</w:t>
+            </w:r>
+          </w:p>
+        </w:tc>
+      </w:tr>
+      <w:tr>
+        <w:tc>
+          <w:tcPr>
+            <w:tcW w:w="1809" w:type="dxa"/>
+          </w:tcPr>
+          <w:p>
+            <w:pPr>
+              <w:ind w:firstLine="0"/>
+            </w:pPr>
+            <m:oMathPara>
+              <m:oMathParaPr>
+                <m:jc m:val="left"/>
+              </m:oMathParaPr>
+              <m:oMath>
+                <m:r>
+                  <w:rPr>
+                    <w:rFonts w:ascii="Cambria Math" w:hAnsi="Cambria Math"/>
+                  </w:rPr>
+                  <m:t>y</m:t>
+                </m:r>
+              </m:oMath>
+            </m:oMathPara>
+          </w:p>
+        </w:tc>
+        <w:tc>
+          <w:tcPr>
+            <w:tcW w:w="4571" w:type="dxa"/>
+          </w:tcPr>
+          <w:p>
+            <w:pPr>
+              <w:ind w:firstLine="0"/>
+            </w:pPr>
+            <m:oMathPara>
+              <m:oMathParaPr>
+                <m:jc m:val="left"/>
+              </m:oMathParaPr>
+              <m:oMath>
+                <m:r>
+                  <w:rPr>
+                    <w:rFonts w:ascii="Cambria Math" w:hAnsi="Cambria Math"/>
+                  </w:rPr>
+                  <m:t>(</m:t>
+                </m:r>
+                <m:d>
+                  <m:dPr>
+                    <m:begChr m:val="{"/>
+                    <m:endChr m:val="}"/>
+                    <m:ctrlPr>
+                      <w:rPr>
+                        <w:rFonts w:ascii="Cambria Math" w:hAnsi="Cambria Math"/>
+                        <w:i/>
+                        <w:lang w:val="en-US"/>
+                      </w:rPr>
+                    </m:ctrlPr>
+                  </m:dPr>
+                  <m:e>
+                    <m:r>
+                      <w:rPr>
+                        <w:rFonts w:ascii="Cambria Math" w:hAnsi="Cambria Math"/>
+                        <w:lang w:val="en-US"/>
+                      </w:rPr>
+                      <m:t>m2</m:t>
+                    </m:r>
+                  </m:e>
+                </m:d>
+                <m:r>
+                  <w:rPr>
+                    <w:rFonts w:ascii="Cambria Math" w:hAnsi="Cambria Math"/>
+                    <w:lang w:val="en-US"/>
+                  </w:rPr>
+                  <m:t xml:space="preserve">, </m:t>
+                </m:r>
+                <m:d>
+                  <m:dPr>
+                    <m:begChr m:val="{"/>
+                    <m:endChr m:val="}"/>
+                    <m:ctrlPr>
+                      <w:rPr>
+                        <w:rFonts w:ascii="Cambria Math" w:hAnsi="Cambria Math"/>
+                        <w:i/>
+                        <w:lang w:val="en-US"/>
+                      </w:rPr>
+                    </m:ctrlPr>
+                  </m:dPr>
+                  <m:e>
+                    <m:r>
+                      <w:rPr>
+                        <w:rFonts w:ascii="Cambria Math" w:hAnsi="Cambria Math"/>
+                        <w:lang w:val="en-US"/>
+                      </w:rPr>
+                      <m:t xml:space="preserve"> </m:t>
+                    </m:r>
+                  </m:e>
+                </m:d>
+                <m:r>
+                  <w:rPr>
+                    <w:rFonts w:ascii="Cambria Math" w:hAnsi="Cambria Math"/>
+                    <w:lang w:val="en-US"/>
+                  </w:rPr>
+                  <m:t>)</m:t>
+                </m:r>
+              </m:oMath>
+            </m:oMathPara>
+          </w:p>
+        </w:tc>
+        <w:tc>
+          <w:tcPr>
+            <w:tcW w:w="3191" w:type="dxa"/>
+          </w:tcPr>
+          <w:p>
+            <w:pPr>
+              <w:ind w:firstLine="0"/>
+            </w:pPr>
+            <w:r>
+              <w:t>чтение</w:t>
+            </w:r>
+          </w:p>
+        </w:tc>
+      </w:tr>
+      <w:tr>
+        <w:tc>
+          <w:tcPr>
+            <w:tcW w:w="1809" w:type="dxa"/>
+          </w:tcPr>
+          <w:p>
+            <w:pPr>
+              <w:ind w:firstLine="0"/>
+            </w:pPr>
+            <m:oMathPara>
+              <m:oMathParaPr>
+                <m:jc m:val="left"/>
+              </m:oMathParaPr>
+              <m:oMath>
+                <m:r>
+                  <w:rPr>
+                    <w:rFonts w:ascii="Cambria Math" w:hAnsi="Cambria Math"/>
+                  </w:rPr>
+                  <m:t>y</m:t>
+                </m:r>
+              </m:oMath>
+            </m:oMathPara>
+          </w:p>
+        </w:tc>
+        <w:tc>
+          <w:tcPr>
+            <w:tcW w:w="4571" w:type="dxa"/>
+          </w:tcPr>
+          <w:p>
+            <w:pPr>
+              <w:ind w:firstLine="0"/>
+            </w:pPr>
+            <m:oMathPara>
+              <m:oMathParaPr>
+                <m:jc m:val="left"/>
+              </m:oMathParaPr>
+              <m:oMath>
+                <m:r>
+                  <w:rPr>
+                    <w:rFonts w:ascii="Cambria Math" w:hAnsi="Cambria Math"/>
+                  </w:rPr>
+                  <m:t>(</m:t>
+                </m:r>
+                <m:d>
+                  <m:dPr>
+                    <m:begChr m:val="{"/>
+                    <m:endChr m:val="}"/>
+                    <m:ctrlPr>
+                      <w:rPr>
+                        <w:rFonts w:ascii="Cambria Math" w:hAnsi="Cambria Math"/>
+                        <w:i/>
+                        <w:lang w:val="en-US"/>
+                      </w:rPr>
+                    </m:ctrlPr>
+                  </m:dPr>
+                  <m:e>
+                    <m:r>
+                      <w:rPr>
+                        <w:rFonts w:ascii="Cambria Math" w:hAnsi="Cambria Math"/>
+                        <w:lang w:val="en-US"/>
+                      </w:rPr>
+                      <m:t>m2</m:t>
+                    </m:r>
+                  </m:e>
+                </m:d>
+                <m:r>
+                  <w:rPr>
+                    <w:rFonts w:ascii="Cambria Math" w:hAnsi="Cambria Math"/>
+                    <w:lang w:val="en-US"/>
+                  </w:rPr>
+                  <m:t xml:space="preserve">, </m:t>
+                </m:r>
+                <m:d>
+                  <m:dPr>
+                    <m:begChr m:val="{"/>
+                    <m:endChr m:val="}"/>
+                    <m:ctrlPr>
+                      <w:rPr>
+                        <w:rFonts w:ascii="Cambria Math" w:hAnsi="Cambria Math"/>
+                        <w:i/>
+                        <w:lang w:val="en-US"/>
+                      </w:rPr>
+                    </m:ctrlPr>
+                  </m:dPr>
+                  <m:e>
+                    <m:r>
+                      <w:rPr>
+                        <w:rFonts w:ascii="Cambria Math" w:hAnsi="Cambria Math"/>
+                        <w:lang w:val="en-US"/>
+                      </w:rPr>
+                      <m:t xml:space="preserve"> </m:t>
+                    </m:r>
+                  </m:e>
+                </m:d>
+                <m:r>
+                  <w:rPr>
+                    <w:rFonts w:ascii="Cambria Math" w:hAnsi="Cambria Math"/>
+                    <w:lang w:val="en-US"/>
+                  </w:rPr>
+                  <m:t>)</m:t>
+                </m:r>
+              </m:oMath>
+            </m:oMathPara>
+          </w:p>
+        </w:tc>
+        <w:tc>
+          <w:tcPr>
+            <w:tcW w:w="3191" w:type="dxa"/>
+          </w:tcPr>
+          <w:p>
+            <w:pPr>
+              <w:ind w:firstLine="0"/>
+            </w:pPr>
+            <w:r>
+              <w:t>запись</w:t>
+            </w:r>
+          </w:p>
+        </w:tc>
+      </w:tr>
+    </w:tbl>
+    <w:p>
+      <w:pPr>
+        <w:rPr>
+          <w:lang w:val="en-US"/>
+        </w:rPr>
+      </w:pPr>
+    </w:p>
+    <w:p>
+      <w:pPr>
+        <w:jc w:val="center"/>
+      </w:pPr>
+      <w:bookmarkStart w:id="20" w:name="_Ref388720649"/>
+      <w:r>
+        <w:lastRenderedPageBreak/>
+        <w:t xml:space="preserve">Таблица </w:t>
+      </w:r>
+      <w:fldSimple w:instr=" SEQ Таблица \* ARABIC ">
+        <w:r>
+          <w:rPr>
+            <w:noProof/>
+          </w:rPr>
+          <w:t>5</w:t>
+        </w:r>
+      </w:fldSimple>
+      <w:bookmarkEnd w:id="20"/>
+      <w:r>
+        <w:t xml:space="preserve">. </w:t>
+      </w:r>
+      <w:r>
+        <w:t xml:space="preserve">Таблица защищённого доступа функции </w:t>
+      </w:r>
+      <w:r>
+        <w:rPr>
+          <w:lang w:val="en-US"/>
+        </w:rPr>
+        <w:t>thread</w:t>
+      </w:r>
+      <w:r>
+        <w:t>2</w:t>
+      </w:r>
+    </w:p>
+    <w:tbl>
+      <w:tblPr>
+        <w:tblStyle w:val="a3"/>
+        <w:tblW w:w="0" w:type="auto"/>
+        <w:tblLook w:val="04A0"/>
+      </w:tblPr>
+      <w:tblGrid>
+        <w:gridCol w:w="1809"/>
+        <w:gridCol w:w="4571"/>
+        <w:gridCol w:w="3191"/>
+      </w:tblGrid>
+      <w:tr>
+        <w:tc>
+          <w:tcPr>
+            <w:tcW w:w="1809" w:type="dxa"/>
+          </w:tcPr>
+          <w:p>
+            <w:pPr>
+              <w:ind w:firstLine="0"/>
+              <w:rPr>
+                <w:b/>
+                <w:sz w:val="24"/>
+              </w:rPr>
+            </w:pPr>
+            <w:r>
+              <w:rPr>
+                <w:b/>
+                <w:sz w:val="24"/>
+              </w:rPr>
+              <w:t>Доступ</w:t>
+            </w:r>
+          </w:p>
+        </w:tc>
+        <w:tc>
+          <w:tcPr>
+            <w:tcW w:w="4571" w:type="dxa"/>
+          </w:tcPr>
+          <w:p>
+            <w:pPr>
+              <w:ind w:firstLine="0"/>
+              <w:rPr>
+                <w:b/>
+                <w:sz w:val="24"/>
+              </w:rPr>
+            </w:pPr>
+            <w:r>
+              <w:rPr>
+                <w:b/>
+                <w:sz w:val="24"/>
+              </w:rPr>
+              <w:t>Относительное множество блокировок</w:t>
+            </w:r>
+          </w:p>
+        </w:tc>
+        <w:tc>
+          <w:tcPr>
+            <w:tcW w:w="3191" w:type="dxa"/>
+          </w:tcPr>
+          <w:p>
+            <w:pPr>
+              <w:rPr>
+                <w:b/>
+                <w:sz w:val="24"/>
+              </w:rPr>
+            </w:pPr>
+            <w:r>
+              <w:rPr>
+                <w:b/>
+                <w:sz w:val="24"/>
+              </w:rPr>
+              <w:t>Тип доступа</w:t>
+            </w:r>
+          </w:p>
+        </w:tc>
+      </w:tr>
+      <w:tr>
+        <w:tc>
+          <w:tcPr>
+            <w:tcW w:w="1809" w:type="dxa"/>
+          </w:tcPr>
+          <w:p>
+            <w:pPr>
+              <w:rPr>
+                <w:sz w:val="24"/>
+              </w:rPr>
+            </w:pPr>
+            <m:oMathPara>
+              <m:oMathParaPr>
+                <m:jc m:val="left"/>
+              </m:oMathParaPr>
+              <m:oMath>
+                <m:r>
+                  <w:rPr>
+                    <w:rFonts w:ascii="Cambria Math" w:hAnsi="Cambria Math"/>
+                  </w:rPr>
+                  <m:t>x</m:t>
+                </m:r>
+              </m:oMath>
+            </m:oMathPara>
+          </w:p>
+        </w:tc>
+        <w:tc>
+          <w:tcPr>
+            <w:tcW w:w="4571" w:type="dxa"/>
+          </w:tcPr>
+          <w:p>
+            <w:pPr>
+              <w:rPr>
+                <w:sz w:val="24"/>
+              </w:rPr>
+            </w:pPr>
+            <m:oMathPara>
+              <m:oMathParaPr>
+                <m:jc m:val="left"/>
+              </m:oMathParaPr>
+              <m:oMath>
+                <m:r>
+                  <w:rPr>
+                    <w:rFonts w:ascii="Cambria Math" w:hAnsi="Cambria Math"/>
+                  </w:rPr>
+                  <m:t>(</m:t>
+                </m:r>
+                <m:d>
+                  <m:dPr>
+                    <m:begChr m:val="{"/>
+                    <m:endChr m:val="}"/>
+                    <m:ctrlPr>
+                      <w:rPr>
+                        <w:rFonts w:ascii="Cambria Math" w:hAnsi="Cambria Math"/>
+                        <w:i/>
+                        <w:sz w:val="24"/>
+                        <w:lang w:val="en-US"/>
+                      </w:rPr>
+                    </m:ctrlPr>
+                  </m:dPr>
+                  <m:e>
+                    <m:r>
+                      <w:rPr>
+                        <w:rFonts w:ascii="Cambria Math" w:hAnsi="Cambria Math"/>
+                        <w:lang w:val="en-US"/>
+                      </w:rPr>
+                      <m:t>m1</m:t>
+                    </m:r>
+                  </m:e>
+                </m:d>
+                <m:r>
+                  <w:rPr>
+                    <w:rFonts w:ascii="Cambria Math" w:hAnsi="Cambria Math"/>
+                    <w:lang w:val="en-US"/>
+                  </w:rPr>
+                  <m:t xml:space="preserve">, </m:t>
+                </m:r>
+                <m:d>
+                  <m:dPr>
+                    <m:begChr m:val="{"/>
+                    <m:endChr m:val="}"/>
+                    <m:ctrlPr>
+                      <w:rPr>
+                        <w:rFonts w:ascii="Cambria Math" w:hAnsi="Cambria Math"/>
+                        <w:i/>
+                        <w:sz w:val="24"/>
+                        <w:lang w:val="en-US"/>
+                      </w:rPr>
+                    </m:ctrlPr>
+                  </m:dPr>
+                  <m:e>
+                    <m:r>
+                      <w:rPr>
+                        <w:rFonts w:ascii="Cambria Math" w:hAnsi="Cambria Math"/>
+                        <w:lang w:val="en-US"/>
+                      </w:rPr>
+                      <m:t xml:space="preserve"> </m:t>
+                    </m:r>
+                  </m:e>
+                </m:d>
+                <m:r>
+                  <w:rPr>
+                    <w:rFonts w:ascii="Cambria Math" w:hAnsi="Cambria Math"/>
+                    <w:lang w:val="en-US"/>
+                  </w:rPr>
+                  <m:t>)</m:t>
+                </m:r>
+              </m:oMath>
+            </m:oMathPara>
+          </w:p>
+        </w:tc>
+        <w:tc>
+          <w:tcPr>
+            <w:tcW w:w="3191" w:type="dxa"/>
+          </w:tcPr>
+          <w:p>
+            <w:pPr>
+              <w:rPr>
+                <w:sz w:val="24"/>
+              </w:rPr>
+            </w:pPr>
+            <w:r>
+              <w:rPr>
+                <w:sz w:val="24"/>
+              </w:rPr>
+              <w:t>чтение</w:t>
+            </w:r>
+          </w:p>
+        </w:tc>
+      </w:tr>
+      <w:tr>
+        <w:tc>
+          <w:tcPr>
+            <w:tcW w:w="1809" w:type="dxa"/>
+          </w:tcPr>
+          <w:p>
+            <w:pPr>
+              <w:rPr>
+                <w:sz w:val="24"/>
+              </w:rPr>
+            </w:pPr>
+            <m:oMathPara>
+              <m:oMathParaPr>
+                <m:jc m:val="left"/>
+              </m:oMathParaPr>
+              <m:oMath>
+                <m:r>
+                  <w:rPr>
+                    <w:rFonts w:ascii="Cambria Math" w:hAnsi="Cambria Math"/>
+                  </w:rPr>
+                  <m:t>x</m:t>
+                </m:r>
+              </m:oMath>
+            </m:oMathPara>
+          </w:p>
+        </w:tc>
+        <w:tc>
+          <w:tcPr>
+            <w:tcW w:w="4571" w:type="dxa"/>
+          </w:tcPr>
+          <w:p>
+            <w:pPr>
+              <w:rPr>
+                <w:sz w:val="24"/>
+              </w:rPr>
+            </w:pPr>
+            <m:oMathPara>
+              <m:oMathParaPr>
+                <m:jc m:val="left"/>
+              </m:oMathParaPr>
+              <m:oMath>
+                <m:r>
+                  <w:rPr>
+                    <w:rFonts w:ascii="Cambria Math" w:hAnsi="Cambria Math"/>
+                  </w:rPr>
+                  <m:t>(</m:t>
+                </m:r>
+                <m:d>
+                  <m:dPr>
+                    <m:begChr m:val="{"/>
+                    <m:endChr m:val="}"/>
+                    <m:ctrlPr>
+                      <w:rPr>
+                        <w:rFonts w:ascii="Cambria Math" w:hAnsi="Cambria Math"/>
+                        <w:i/>
+                        <w:sz w:val="24"/>
+                        <w:lang w:val="en-US"/>
+                      </w:rPr>
+                    </m:ctrlPr>
+                  </m:dPr>
+                  <m:e>
+                    <m:r>
+                      <w:rPr>
+                        <w:rFonts w:ascii="Cambria Math" w:hAnsi="Cambria Math"/>
+                        <w:lang w:val="en-US"/>
+                      </w:rPr>
+                      <m:t>m1</m:t>
+                    </m:r>
+                  </m:e>
+                </m:d>
+                <m:r>
+                  <w:rPr>
+                    <w:rFonts w:ascii="Cambria Math" w:hAnsi="Cambria Math"/>
+                    <w:lang w:val="en-US"/>
+                  </w:rPr>
+                  <m:t xml:space="preserve">, </m:t>
+                </m:r>
+                <m:d>
+                  <m:dPr>
+                    <m:begChr m:val="{"/>
+                    <m:endChr m:val="}"/>
+                    <m:ctrlPr>
+                      <w:rPr>
+                        <w:rFonts w:ascii="Cambria Math" w:hAnsi="Cambria Math"/>
+                        <w:i/>
+                        <w:sz w:val="24"/>
+                        <w:lang w:val="en-US"/>
+                      </w:rPr>
+                    </m:ctrlPr>
+                  </m:dPr>
+                  <m:e>
+                    <m:r>
+                      <w:rPr>
+                        <w:rFonts w:ascii="Cambria Math" w:hAnsi="Cambria Math"/>
+                        <w:lang w:val="en-US"/>
+                      </w:rPr>
+                      <m:t xml:space="preserve"> </m:t>
+                    </m:r>
+                  </m:e>
+                </m:d>
+                <m:r>
+                  <w:rPr>
+                    <w:rFonts w:ascii="Cambria Math" w:hAnsi="Cambria Math"/>
+                    <w:lang w:val="en-US"/>
+                  </w:rPr>
+                  <m:t>)</m:t>
+                </m:r>
+              </m:oMath>
+            </m:oMathPara>
+          </w:p>
+        </w:tc>
+        <w:tc>
+          <w:tcPr>
+            <w:tcW w:w="3191" w:type="dxa"/>
+          </w:tcPr>
+          <w:p>
+            <w:pPr>
+              <w:rPr>
+                <w:sz w:val="24"/>
+              </w:rPr>
+            </w:pPr>
+            <w:r>
+              <w:rPr>
+                <w:sz w:val="24"/>
+              </w:rPr>
+              <w:t>запись</w:t>
+            </w:r>
+          </w:p>
+        </w:tc>
+      </w:tr>
+      <w:tr>
+        <w:tc>
+          <w:tcPr>
+            <w:tcW w:w="1809" w:type="dxa"/>
+          </w:tcPr>
+          <w:p>
+            <w:pPr>
+              <w:rPr>
+                <w:sz w:val="24"/>
+              </w:rPr>
+            </w:pPr>
+            <m:oMathPara>
+              <m:oMathParaPr>
+                <m:jc m:val="left"/>
+              </m:oMathParaPr>
+              <m:oMath>
+                <m:r>
+                  <w:rPr>
+                    <w:rFonts w:ascii="Cambria Math" w:hAnsi="Cambria Math"/>
+                  </w:rPr>
+                  <m:t>y</m:t>
+                </m:r>
+              </m:oMath>
+            </m:oMathPara>
+          </w:p>
+        </w:tc>
+        <w:tc>
+          <w:tcPr>
+            <w:tcW w:w="4571" w:type="dxa"/>
+          </w:tcPr>
+          <w:p>
+            <w:pPr>
+              <w:rPr>
+                <w:sz w:val="24"/>
+              </w:rPr>
+            </w:pPr>
+            <m:oMathPara>
+              <m:oMathParaPr>
+                <m:jc m:val="left"/>
+              </m:oMathParaPr>
+              <m:oMath>
+                <m:r>
+                  <w:rPr>
+                    <w:rFonts w:ascii="Cambria Math" w:hAnsi="Cambria Math"/>
+                  </w:rPr>
+                  <m:t>(</m:t>
+                </m:r>
+                <m:d>
+                  <m:dPr>
+                    <m:begChr m:val="{"/>
+                    <m:endChr m:val="}"/>
+                    <m:ctrlPr>
+                      <w:rPr>
+                        <w:rFonts w:ascii="Cambria Math" w:hAnsi="Cambria Math"/>
+                        <w:i/>
+                        <w:sz w:val="24"/>
+                        <w:lang w:val="en-US"/>
+                      </w:rPr>
+                    </m:ctrlPr>
+                  </m:dPr>
+                  <m:e>
+                    <m:r>
+                      <w:rPr>
+                        <w:rFonts w:ascii="Cambria Math" w:hAnsi="Cambria Math"/>
+                        <w:lang w:val="en-US"/>
+                      </w:rPr>
+                      <m:t>m</m:t>
+                    </m:r>
+                    <m:r>
+                      <w:rPr>
+                        <w:rFonts w:ascii="Cambria Math" w:hAnsi="Cambria Math"/>
+                        <w:lang w:val="en-US"/>
+                      </w:rPr>
+                      <m:t>1</m:t>
+                    </m:r>
+                  </m:e>
+                </m:d>
+                <m:r>
+                  <w:rPr>
+                    <w:rFonts w:ascii="Cambria Math" w:hAnsi="Cambria Math"/>
+                    <w:lang w:val="en-US"/>
+                  </w:rPr>
+                  <m:t xml:space="preserve">, </m:t>
+                </m:r>
+                <m:d>
+                  <m:dPr>
+                    <m:begChr m:val="{"/>
+                    <m:endChr m:val="}"/>
+                    <m:ctrlPr>
+                      <w:rPr>
+                        <w:rFonts w:ascii="Cambria Math" w:hAnsi="Cambria Math"/>
+                        <w:i/>
+                        <w:sz w:val="24"/>
+                        <w:lang w:val="en-US"/>
+                      </w:rPr>
+                    </m:ctrlPr>
+                  </m:dPr>
+                  <m:e>
+                    <m:r>
+                      <w:rPr>
+                        <w:rFonts w:ascii="Cambria Math" w:hAnsi="Cambria Math"/>
+                        <w:lang w:val="en-US"/>
+                      </w:rPr>
+                      <m:t xml:space="preserve"> </m:t>
+                    </m:r>
+                  </m:e>
+                </m:d>
+                <m:r>
+                  <w:rPr>
+                    <w:rFonts w:ascii="Cambria Math" w:hAnsi="Cambria Math"/>
+                    <w:lang w:val="en-US"/>
+                  </w:rPr>
+                  <m:t>)</m:t>
+                </m:r>
+              </m:oMath>
+            </m:oMathPara>
+          </w:p>
+        </w:tc>
+        <w:tc>
+          <w:tcPr>
+            <w:tcW w:w="3191" w:type="dxa"/>
+          </w:tcPr>
+          <w:p>
+            <w:pPr>
+              <w:rPr>
+                <w:sz w:val="24"/>
+              </w:rPr>
+            </w:pPr>
+            <w:r>
+              <w:rPr>
+                <w:sz w:val="24"/>
+              </w:rPr>
+              <w:t>чтение</w:t>
+            </w:r>
+          </w:p>
+        </w:tc>
+      </w:tr>
+      <w:tr>
+        <w:tc>
+          <w:tcPr>
+            <w:tcW w:w="1809" w:type="dxa"/>
+          </w:tcPr>
+          <w:p>
+            <w:pPr>
+              <w:rPr>
+                <w:sz w:val="24"/>
+              </w:rPr>
+            </w:pPr>
+            <m:oMathPara>
+              <m:oMathParaPr>
+                <m:jc m:val="left"/>
+              </m:oMathParaPr>
+              <m:oMath>
+                <m:r>
+                  <w:rPr>
+                    <w:rFonts w:ascii="Cambria Math" w:hAnsi="Cambria Math"/>
+                  </w:rPr>
+                  <m:t>y</m:t>
+                </m:r>
+              </m:oMath>
+            </m:oMathPara>
+          </w:p>
+        </w:tc>
+        <w:tc>
+          <w:tcPr>
+            <w:tcW w:w="4571" w:type="dxa"/>
+          </w:tcPr>
+          <w:p>
+            <w:pPr>
+              <w:rPr>
+                <w:sz w:val="24"/>
+              </w:rPr>
+            </w:pPr>
+            <m:oMathPara>
+              <m:oMathParaPr>
+                <m:jc m:val="left"/>
+              </m:oMathParaPr>
+              <m:oMath>
+                <m:r>
+                  <w:rPr>
+                    <w:rFonts w:ascii="Cambria Math" w:hAnsi="Cambria Math"/>
+                  </w:rPr>
+                  <m:t>(</m:t>
+                </m:r>
+                <m:d>
+                  <m:dPr>
+                    <m:begChr m:val="{"/>
+                    <m:endChr m:val="}"/>
+                    <m:ctrlPr>
+                      <w:rPr>
+                        <w:rFonts w:ascii="Cambria Math" w:hAnsi="Cambria Math"/>
+                        <w:i/>
+                        <w:sz w:val="24"/>
+                        <w:lang w:val="en-US"/>
+                      </w:rPr>
+                    </m:ctrlPr>
+                  </m:dPr>
+                  <m:e>
+                    <m:r>
+                      <w:rPr>
+                        <w:rFonts w:ascii="Cambria Math" w:hAnsi="Cambria Math"/>
+                        <w:lang w:val="en-US"/>
+                      </w:rPr>
+                      <m:t>m</m:t>
+                    </m:r>
+                    <m:r>
+                      <w:rPr>
+                        <w:rFonts w:ascii="Cambria Math" w:hAnsi="Cambria Math"/>
+                        <w:lang w:val="en-US"/>
+                      </w:rPr>
+                      <m:t>1</m:t>
+                    </m:r>
+                  </m:e>
+                </m:d>
+                <m:r>
+                  <w:rPr>
+                    <w:rFonts w:ascii="Cambria Math" w:hAnsi="Cambria Math"/>
+                    <w:lang w:val="en-US"/>
+                  </w:rPr>
+                  <m:t xml:space="preserve">, </m:t>
+                </m:r>
+                <m:d>
+                  <m:dPr>
+                    <m:begChr m:val="{"/>
+                    <m:endChr m:val="}"/>
+                    <m:ctrlPr>
+                      <w:rPr>
+                        <w:rFonts w:ascii="Cambria Math" w:hAnsi="Cambria Math"/>
+                        <w:i/>
+                        <w:sz w:val="24"/>
+                        <w:lang w:val="en-US"/>
+                      </w:rPr>
+                    </m:ctrlPr>
+                  </m:dPr>
+                  <m:e>
+                    <m:r>
+                      <w:rPr>
+                        <w:rFonts w:ascii="Cambria Math" w:hAnsi="Cambria Math"/>
+                        <w:lang w:val="en-US"/>
+                      </w:rPr>
+                      <m:t xml:space="preserve"> </m:t>
+                    </m:r>
+                  </m:e>
+                </m:d>
+                <m:r>
+                  <w:rPr>
+                    <w:rFonts w:ascii="Cambria Math" w:hAnsi="Cambria Math"/>
+                    <w:lang w:val="en-US"/>
+                  </w:rPr>
+                  <m:t>)</m:t>
+                </m:r>
+              </m:oMath>
+            </m:oMathPara>
+          </w:p>
+        </w:tc>
+        <w:tc>
+          <w:tcPr>
+            <w:tcW w:w="3191" w:type="dxa"/>
+          </w:tcPr>
+          <w:p>
+            <w:pPr>
+              <w:rPr>
+                <w:sz w:val="24"/>
+              </w:rPr>
+            </w:pPr>
+            <w:r>
+              <w:rPr>
+                <w:sz w:val="24"/>
+              </w:rPr>
+              <w:t>запись</w:t>
+            </w:r>
+          </w:p>
+        </w:tc>
+      </w:tr>
+    </w:tbl>
     <w:p>
       <w:pPr>
         <w:pStyle w:val="1"/>
       </w:pPr>
       <w:r>
-        <w:t>Определение мест возможного возникновения гонок</w:t>
+        <w:t>Определение</w:t>
+      </w:r>
+      <w:r>
+        <w:t xml:space="preserve"> мест возможного возникновения гонок</w:t>
       </w:r>
     </w:p>
     <w:p>
@@ -18226,7 +20478,6 @@
           <w:noProof/>
           <w:lang w:eastAsia="ru-RU"/>
         </w:rPr>
-        <w:lastRenderedPageBreak/>
         <w:drawing>
           <wp:inline distT="0" distB="0" distL="0" distR="0">
             <wp:extent cx="5940425" cy="2755265"/>
@@ -18268,7 +20519,7 @@
       <w:pPr>
         <w:jc w:val="center"/>
       </w:pPr>
-      <w:bookmarkStart w:id="18" w:name="_Ref388704483"/>
+      <w:bookmarkStart w:id="21" w:name="_Ref388704483"/>
       <w:r>
         <w:t xml:space="preserve">Рисунок </w:t>
       </w:r>
@@ -18289,13 +20540,14 @@
       <w:r>
         <w:t>ска мест возможного возникновения гонок</w:t>
       </w:r>
-      <w:bookmarkEnd w:id="18"/>
+      <w:bookmarkEnd w:id="21"/>
     </w:p>
     <w:p>
       <w:pPr>
         <w:pStyle w:val="1"/>
       </w:pPr>
       <w:r>
+        <w:lastRenderedPageBreak/>
         <w:t>Заключение</w:t>
       </w:r>
     </w:p>
@@ -20313,7 +22565,7 @@
 </file>
 
 <file path=customXml/itemProps1.xml><?xml version="1.0" encoding="utf-8"?>
-<ds:datastoreItem xmlns:ds="http://schemas.openxmlformats.org/officeDocument/2006/customXml" ds:itemID="{DB99FF53-3B07-4697-9B00-24A2E759B5AE}">
+<ds:datastoreItem xmlns:ds="http://schemas.openxmlformats.org/officeDocument/2006/customXml" ds:itemID="{90683DFF-51B4-4EAA-BBF6-5446C17B0263}">
   <ds:schemaRefs>
     <ds:schemaRef ds:uri="http://schemas.openxmlformats.org/officeDocument/2006/bibliography"/>
   </ds:schemaRefs>

--- a/paper2/paper.docx
+++ b/paper2/paper.docx
@@ -20543,11 +20543,185 @@
       <w:bookmarkEnd w:id="21"/>
     </w:p>
     <w:p>
+      <w:r>
+        <w:t>Рассмотрим пример из листинга 5</w:t>
+      </w:r>
+      <w:r>
+        <w:t xml:space="preserve">. Видно, что в защищенных доступах функций </w:t>
+      </w:r>
+      <m:oMath>
+        <m:r>
+          <w:rPr>
+            <w:rFonts w:ascii="Cambria Math" w:hAnsi="Cambria Math"/>
+          </w:rPr>
+          <m:t>thread1</m:t>
+        </m:r>
+      </m:oMath>
+      <w:r>
+        <w:rPr>
+          <w:rFonts w:eastAsiaTheme="minorEastAsia"/>
+        </w:rPr>
+        <w:t xml:space="preserve"> </w:t>
+      </w:r>
+      <w:r>
+        <w:rPr>
+          <w:rFonts w:eastAsiaTheme="minorEastAsia"/>
+        </w:rPr>
+        <w:t xml:space="preserve">и </w:t>
+      </w:r>
+      <m:oMath>
+        <m:r>
+          <w:rPr>
+            <w:rFonts w:ascii="Cambria Math" w:eastAsiaTheme="minorEastAsia" w:hAnsi="Cambria Math"/>
+          </w:rPr>
+          <m:t>thread2</m:t>
+        </m:r>
+      </m:oMath>
+      <w:r>
+        <w:rPr>
+          <w:rFonts w:eastAsiaTheme="minorEastAsia"/>
+        </w:rPr>
+        <w:t xml:space="preserve">, </w:t>
+      </w:r>
+      <w:r>
+        <w:rPr>
+          <w:rFonts w:eastAsiaTheme="minorEastAsia"/>
+        </w:rPr>
+        <w:t xml:space="preserve">представленных в </w:t>
+      </w:r>
+      <w:r>
+        <w:rPr>
+          <w:rFonts w:eastAsiaTheme="minorEastAsia"/>
+        </w:rPr>
+        <w:fldChar w:fldCharType="begin"/>
+      </w:r>
+      <w:r>
+        <w:rPr>
+          <w:rFonts w:eastAsiaTheme="minorEastAsia"/>
+        </w:rPr>
+        <w:instrText xml:space="preserve"> REF _Ref388720635 \h </w:instrText>
+      </w:r>
+      <w:r>
+        <w:rPr>
+          <w:rFonts w:eastAsiaTheme="minorEastAsia"/>
+        </w:rPr>
+      </w:r>
+      <w:r>
+        <w:rPr>
+          <w:rFonts w:eastAsiaTheme="minorEastAsia"/>
+        </w:rPr>
+        <w:fldChar w:fldCharType="separate"/>
+      </w:r>
+      <w:r>
+        <w:t xml:space="preserve">таблице </w:t>
+      </w:r>
+      <w:r>
+        <w:rPr>
+          <w:noProof/>
+        </w:rPr>
+        <w:t>4</w:t>
+      </w:r>
+      <w:r>
+        <w:rPr>
+          <w:rFonts w:eastAsiaTheme="minorEastAsia"/>
+        </w:rPr>
+        <w:fldChar w:fldCharType="end"/>
+      </w:r>
+      <w:r>
+        <w:rPr>
+          <w:rFonts w:eastAsiaTheme="minorEastAsia"/>
+        </w:rPr>
+        <w:t xml:space="preserve"> и </w:t>
+      </w:r>
+      <w:r>
+        <w:rPr>
+          <w:rFonts w:eastAsiaTheme="minorEastAsia"/>
+        </w:rPr>
+        <w:fldChar w:fldCharType="begin"/>
+      </w:r>
+      <w:r>
+        <w:rPr>
+          <w:rFonts w:eastAsiaTheme="minorEastAsia"/>
+        </w:rPr>
+        <w:instrText xml:space="preserve"> REF _Ref388720649 \h </w:instrText>
+      </w:r>
+      <w:r>
+        <w:rPr>
+          <w:rFonts w:eastAsiaTheme="minorEastAsia"/>
+        </w:rPr>
+      </w:r>
+      <w:r>
+        <w:rPr>
+          <w:rFonts w:eastAsiaTheme="minorEastAsia"/>
+        </w:rPr>
+        <w:fldChar w:fldCharType="separate"/>
+      </w:r>
+      <w:r>
+        <w:t xml:space="preserve">таблице </w:t>
+      </w:r>
+      <w:r>
+        <w:rPr>
+          <w:noProof/>
+        </w:rPr>
+        <w:t>5</w:t>
+      </w:r>
+      <w:r>
+        <w:rPr>
+          <w:rFonts w:eastAsiaTheme="minorEastAsia"/>
+        </w:rPr>
+        <w:fldChar w:fldCharType="end"/>
+      </w:r>
+      <w:r>
+        <w:rPr>
+          <w:rFonts w:eastAsiaTheme="minorEastAsia"/>
+        </w:rPr>
+        <w:t xml:space="preserve">,  </w:t>
+      </w:r>
+      <w:r>
+        <w:rPr>
+          <w:rFonts w:eastAsiaTheme="minorEastAsia"/>
+        </w:rPr>
+        <w:t xml:space="preserve">при доступе к глобальной </w:t>
+      </w:r>
+      <w:r>
+        <w:rPr>
+          <w:rFonts w:eastAsiaTheme="minorEastAsia"/>
+        </w:rPr>
+        <w:lastRenderedPageBreak/>
+        <w:t xml:space="preserve">переменной </w:t>
+      </w:r>
+      <m:oMath>
+        <m:r>
+          <w:rPr>
+            <w:rFonts w:ascii="Cambria Math" w:eastAsiaTheme="minorEastAsia" w:hAnsi="Cambria Math"/>
+          </w:rPr>
+          <m:t>y</m:t>
+        </m:r>
+      </m:oMath>
+      <w:r>
+        <w:rPr>
+          <w:rFonts w:eastAsiaTheme="minorEastAsia"/>
+        </w:rPr>
+        <w:t xml:space="preserve"> </w:t>
+      </w:r>
+      <w:r>
+        <w:rPr>
+          <w:rFonts w:eastAsiaTheme="minorEastAsia"/>
+        </w:rPr>
+        <w:t>захватываемые множества блокировок не пересекаются, и производится доступ на запись, следовательно</w:t>
+      </w:r>
+      <w:r>
+        <w:rPr>
+          <w:rFonts w:eastAsiaTheme="minorEastAsia"/>
+        </w:rPr>
+        <w:t>, возможно возникновение гонки.</w:t>
+      </w:r>
+    </w:p>
+    <w:p>
       <w:pPr>
         <w:pStyle w:val="1"/>
       </w:pPr>
       <w:r>
-        <w:lastRenderedPageBreak/>
         <w:t>Заключение</w:t>
       </w:r>
     </w:p>
@@ -22565,7 +22739,7 @@
 </file>
 
 <file path=customXml/itemProps1.xml><?xml version="1.0" encoding="utf-8"?>
-<ds:datastoreItem xmlns:ds="http://schemas.openxmlformats.org/officeDocument/2006/customXml" ds:itemID="{90683DFF-51B4-4EAA-BBF6-5446C17B0263}">
+<ds:datastoreItem xmlns:ds="http://schemas.openxmlformats.org/officeDocument/2006/customXml" ds:itemID="{70DCC992-9D62-47CD-8721-048B98C0210F}">
   <ds:schemaRefs>
     <ds:schemaRef ds:uri="http://schemas.openxmlformats.org/officeDocument/2006/bibliography"/>
   </ds:schemaRefs>

--- a/paper2/paper.docx
+++ b/paper2/paper.docx
@@ -360,7 +360,7 @@
       </w:r>
       <w:fldSimple w:instr=" REF _Ref387702124 ">
         <w:r>
-          <w:t xml:space="preserve">листинге </w:t>
+          <w:t xml:space="preserve">Листинг </w:t>
         </w:r>
         <w:r>
           <w:rPr>
@@ -428,12 +428,11 @@
     </w:p>
     <w:p>
       <w:r>
-        <w:lastRenderedPageBreak/>
         <w:t xml:space="preserve">В </w:t>
       </w:r>
       <w:fldSimple w:instr=" REF _Ref387702331 ">
         <w:r>
-          <w:t xml:space="preserve">листинге </w:t>
+          <w:t xml:space="preserve">Листинг </w:t>
         </w:r>
         <w:r>
           <w:rPr>
@@ -448,8 +447,13 @@
       <w:r>
         <w:t xml:space="preserve"> </w:t>
       </w:r>
-      <w:r>
-        <w:t xml:space="preserve">из </w:t>
+      <w:proofErr w:type="gramStart"/>
+      <w:r>
+        <w:t>из</w:t>
+      </w:r>
+      <w:proofErr w:type="gramEnd"/>
+      <w:r>
+        <w:t xml:space="preserve"> </w:t>
       </w:r>
       <w:r>
         <w:fldChar w:fldCharType="begin"/>
@@ -461,7 +465,7 @@
         <w:fldChar w:fldCharType="separate"/>
       </w:r>
       <w:r>
-        <w:t xml:space="preserve">листинга </w:t>
+        <w:t xml:space="preserve">Листинг </w:t>
       </w:r>
       <w:r>
         <w:rPr>
@@ -470,6 +474,9 @@
         <w:t>1</w:t>
       </w:r>
       <w:r>
+        <w:t>. Пример гонки при доступе к разделяемой переменной</w:t>
+      </w:r>
+      <w:r>
         <w:fldChar w:fldCharType="end"/>
       </w:r>
       <w:r>
@@ -485,6 +492,7 @@
         <w:t xml:space="preserve">гонок </w:t>
       </w:r>
       <w:r>
+        <w:lastRenderedPageBreak/>
         <w:t xml:space="preserve">при доступе к переменной </w:t>
       </w:r>
       <m:oMath>
@@ -6269,6 +6277,11 @@
       </w:r>
     </w:p>
     <w:p>
+      <w:r>
+        <w:t>Про статические методы, достоинства и недостатки. + Рассмотрим …</w:t>
+      </w:r>
+    </w:p>
+    <w:p>
       <w:pPr>
         <w:pStyle w:val="1"/>
       </w:pPr>
@@ -6372,15 +6385,25 @@
       <w:proofErr w:type="gramStart"/>
       <w:r>
         <w:rPr>
+          <w:color w:val="FF0000"/>
           <w:lang w:val="en-US"/>
         </w:rPr>
         <w:t>IDEF</w:t>
       </w:r>
       <w:r>
+        <w:rPr>
+          <w:color w:val="FF0000"/>
+        </w:rPr>
         <w:t>-диаграм</w:t>
       </w:r>
       <w:r>
-        <w:t xml:space="preserve">мы метода представлены на </w:t>
+        <w:rPr>
+          <w:color w:val="FF0000"/>
+        </w:rPr>
+        <w:t>мы</w:t>
+      </w:r>
+      <w:r>
+        <w:t xml:space="preserve"> метода представлены на </w:t>
       </w:r>
       <w:r>
         <w:fldChar w:fldCharType="begin"/>
@@ -6392,35 +6415,50 @@
         <w:fldChar w:fldCharType="separate"/>
       </w:r>
       <w:r>
-        <w:t>рис.</w:t>
+        <w:t xml:space="preserve">Рисунок </w:t>
+      </w:r>
+      <w:r>
+        <w:rPr>
+          <w:noProof/>
+        </w:rPr>
+        <w:t>1</w:t>
+      </w:r>
+      <w:r>
+        <w:t>.</w:t>
       </w:r>
       <w:proofErr w:type="gramEnd"/>
       <w:r>
-        <w:t xml:space="preserve"> </w:t>
+        <w:t xml:space="preserve"> Метод поиска гонок</w:t>
+      </w:r>
+      <w:r>
+        <w:fldChar w:fldCharType="end"/>
+      </w:r>
+      <w:r>
+        <w:t xml:space="preserve"> и </w:t>
+      </w:r>
+      <w:r>
+        <w:fldChar w:fldCharType="begin"/>
+      </w:r>
+      <w:r>
+        <w:instrText xml:space="preserve"> REF _Ref388360845 \h </w:instrText>
+      </w:r>
+      <w:r>
+        <w:fldChar w:fldCharType="separate"/>
+      </w:r>
+      <w:r>
+        <w:t xml:space="preserve">Рисунок </w:t>
       </w:r>
       <w:r>
         <w:rPr>
           <w:noProof/>
         </w:rPr>
-        <w:t>1</w:t>
-      </w:r>
-      <w:r>
-        <w:fldChar w:fldCharType="end"/>
-      </w:r>
-      <w:r>
-        <w:t xml:space="preserve"> и </w:t>
-      </w:r>
-      <w:r>
-        <w:fldChar w:fldCharType="begin"/>
-      </w:r>
-      <w:r>
-        <w:instrText xml:space="preserve"> REF _Ref388360845 \h </w:instrText>
-      </w:r>
-      <w:r>
-        <w:fldChar w:fldCharType="separate"/>
-      </w:r>
-      <w:r>
-        <w:t>рис. 2</w:t>
+        <w:t>2</w:t>
+      </w:r>
+      <w:r>
+        <w:t>.</w:t>
+      </w:r>
+      <w:r>
+        <w:t xml:space="preserve"> Метод поиска гонок</w:t>
       </w:r>
       <w:r>
         <w:fldChar w:fldCharType="end"/>
@@ -6574,6 +6612,7 @@
     <w:p/>
     <w:p>
       <w:r>
+        <w:lastRenderedPageBreak/>
         <w:t>Рассмотрим далее каждый из этапов</w:t>
       </w:r>
       <w:r>
@@ -6588,7 +6627,6 @@
         <w:pStyle w:val="1"/>
       </w:pPr>
       <w:r>
-        <w:lastRenderedPageBreak/>
         <w:t>Нахождение перекрёстных ссылок</w:t>
       </w:r>
     </w:p>
@@ -6637,7 +6675,15 @@
         <w:t xml:space="preserve"> выполняемые в процессе анализа</w:t>
       </w:r>
       <w:r>
-        <w:t xml:space="preserve">, и примеры изменения искомых множеств показаны в </w:t>
+        <w:t xml:space="preserve">, и примеры изменения искомых множеств показаны </w:t>
+      </w:r>
+      <w:proofErr w:type="gramStart"/>
+      <w:r>
+        <w:t>в</w:t>
+      </w:r>
+      <w:proofErr w:type="gramEnd"/>
+      <w:r>
+        <w:t xml:space="preserve"> </w:t>
       </w:r>
       <w:r>
         <w:fldChar w:fldCharType="begin"/>
@@ -6649,13 +6695,19 @@
         <w:fldChar w:fldCharType="separate"/>
       </w:r>
       <w:r>
-        <w:t xml:space="preserve">таблице </w:t>
+        <w:t xml:space="preserve">Таблица </w:t>
       </w:r>
       <w:r>
         <w:rPr>
           <w:noProof/>
         </w:rPr>
         <w:t>1</w:t>
+      </w:r>
+      <w:r>
+        <w:t>.</w:t>
+      </w:r>
+      <w:r>
+        <w:t xml:space="preserve"> Анализируемые инструкции присваивания</w:t>
       </w:r>
       <w:r>
         <w:fldChar w:fldCharType="end"/>
@@ -7237,7 +7289,11 @@
               <w:t>и оператора присваивания, добавляется область</w:t>
             </w:r>
             <w:r>
-              <w:t>, соответствую</w:t>
+              <w:t xml:space="preserve">, </w:t>
+            </w:r>
+            <w:r>
+              <w:lastRenderedPageBreak/>
+              <w:t>соответствую</w:t>
             </w:r>
             <w:r>
               <w:t>щая</w:t>
@@ -7274,6 +7330,7 @@
               <w:rPr>
                 <w:i/>
               </w:rPr>
+              <w:lastRenderedPageBreak/>
               <w:t>До выполнения:</w:t>
             </w:r>
           </w:p>
@@ -7354,6 +7411,7 @@
                 <w:noProof/>
                 <w:lang w:eastAsia="ru-RU"/>
               </w:rPr>
+              <w:lastRenderedPageBreak/>
               <w:drawing>
                 <wp:inline distT="0" distB="0" distL="0" distR="0">
                   <wp:extent cx="1638300" cy="1094710"/>
@@ -7494,7 +7552,6 @@
                 <w:noProof/>
                 <w:lang w:eastAsia="ru-RU"/>
               </w:rPr>
-              <w:lastRenderedPageBreak/>
               <w:drawing>
                 <wp:inline distT="0" distB="0" distL="0" distR="0">
                   <wp:extent cx="1662102" cy="1110615"/>
@@ -8047,7 +8104,11 @@
               <w:t xml:space="preserve"> </w:t>
             </w:r>
             <w:r>
-              <w:t xml:space="preserve">из правой части оператора присваивания. Тогда во все множества, соответствующие элементам из </w:t>
+              <w:t xml:space="preserve">из правой части оператора присваивания. Тогда во все множества, </w:t>
+            </w:r>
+            <w:r>
+              <w:lastRenderedPageBreak/>
+              <w:t xml:space="preserve">соответствующие элементам из </w:t>
             </w:r>
             <w:r>
               <w:rPr>
@@ -8087,6 +8148,7 @@
               <w:rPr>
                 <w:i/>
               </w:rPr>
+              <w:lastRenderedPageBreak/>
               <w:t>До выполнения</w:t>
             </w:r>
             <w:r>
@@ -8373,6 +8435,7 @@
               <w:rPr>
                 <w:lang w:val="en-US"/>
               </w:rPr>
+              <w:lastRenderedPageBreak/>
               <w:t>PT</w:t>
             </w:r>
             <w:r>
@@ -8512,6 +8575,7 @@
               <w:ind w:firstLine="0"/>
             </w:pPr>
             <w:r>
+              <w:lastRenderedPageBreak/>
               <w:t>*</w:t>
             </w:r>
             <w:r>
@@ -8553,11 +8617,7 @@
               <w:t xml:space="preserve"> – </w:t>
             </w:r>
             <w:r>
-              <w:t xml:space="preserve">множество </w:t>
-            </w:r>
-            <w:r>
-              <w:lastRenderedPageBreak/>
-              <w:t xml:space="preserve">областей, соответствующее переменной </w:t>
+              <w:t xml:space="preserve">множество областей, соответствующее переменной </w:t>
             </w:r>
             <w:r>
               <w:rPr>
@@ -8612,7 +8672,6 @@
               <w:rPr>
                 <w:i/>
               </w:rPr>
-              <w:lastRenderedPageBreak/>
               <w:t>До выполнения</w:t>
             </w:r>
             <w:r>
@@ -8630,7 +8689,6 @@
               <w:rPr>
                 <w:lang w:val="en-US"/>
               </w:rPr>
-              <w:lastRenderedPageBreak/>
               <w:t>PT</w:t>
             </w:r>
             <w:r>
@@ -8847,7 +8905,6 @@
               <w:ind w:firstLine="0"/>
             </w:pPr>
             <w:r>
-              <w:lastRenderedPageBreak/>
               <w:t>*</w:t>
             </w:r>
             <w:r>
@@ -9319,6 +9376,7 @@
                 <w:noProof/>
                 <w:lang w:eastAsia="ru-RU"/>
               </w:rPr>
+              <w:lastRenderedPageBreak/>
               <w:drawing>
                 <wp:inline distT="0" distB="0" distL="0" distR="0">
                   <wp:extent cx="2911475" cy="1448113"/>
@@ -9361,6 +9419,7 @@
     </w:tbl>
     <w:p>
       <w:r>
+        <w:lastRenderedPageBreak/>
         <w:t xml:space="preserve">На </w:t>
       </w:r>
       <w:r>
@@ -9373,7 +9432,7 @@
         <w:fldChar w:fldCharType="separate"/>
       </w:r>
       <w:r>
-        <w:t xml:space="preserve">рис. </w:t>
+        <w:t xml:space="preserve">Рисунок </w:t>
       </w:r>
       <w:r>
         <w:rPr>
@@ -9382,9 +9441,15 @@
         <w:t>3</w:t>
       </w:r>
       <w:r>
+        <w:t>.</w:t>
+      </w:r>
+      <w:r>
         <w:t xml:space="preserve"> </w:t>
       </w:r>
       <w:r>
+        <w:t>Схема алгоритма нахождения перекрёстных ссылок</w:t>
+      </w:r>
+      <w:r>
         <w:fldChar w:fldCharType="end"/>
       </w:r>
       <w:r>
@@ -9424,7 +9489,34 @@
         <w:fldChar w:fldCharType="separate"/>
       </w:r>
       <w:r>
-        <w:t xml:space="preserve">рис. 4 </w:t>
+        <w:t xml:space="preserve">Рисунок </w:t>
+      </w:r>
+      <w:r>
+        <w:rPr>
+          <w:noProof/>
+        </w:rPr>
+        <w:t>4</w:t>
+      </w:r>
+      <w:r>
+        <w:t>.</w:t>
+      </w:r>
+      <w:r>
+        <w:t xml:space="preserve"> Схема алгоритма функции </w:t>
+      </w:r>
+      <w:r>
+        <w:rPr>
+          <w:lang w:val="en-US"/>
+        </w:rPr>
+        <w:t>eval</w:t>
+      </w:r>
+      <w:r>
+        <w:t>-</w:t>
+      </w:r>
+      <w:r>
+        <w:rPr>
+          <w:lang w:val="en-US"/>
+        </w:rPr>
+        <w:t>lhs</w:t>
       </w:r>
       <w:r>
         <w:fldChar w:fldCharType="end"/>
@@ -9442,7 +9534,7 @@
         <w:fldChar w:fldCharType="separate"/>
       </w:r>
       <w:r>
-        <w:t xml:space="preserve">рис. </w:t>
+        <w:t xml:space="preserve">Рисунок </w:t>
       </w:r>
       <w:r>
         <w:rPr>
@@ -9451,7 +9543,28 @@
         <w:t>5</w:t>
       </w:r>
       <w:r>
+        <w:t>.</w:t>
+      </w:r>
+      <w:r>
         <w:t xml:space="preserve"> </w:t>
+      </w:r>
+      <w:r>
+        <w:t xml:space="preserve">Схема алгоритма функции </w:t>
+      </w:r>
+      <w:r>
+        <w:rPr>
+          <w:lang w:val="en-US"/>
+        </w:rPr>
+        <w:t>eval</w:t>
+      </w:r>
+      <w:r>
+        <w:t>-</w:t>
+      </w:r>
+      <w:r>
+        <w:rPr>
+          <w:lang w:val="en-US"/>
+        </w:rPr>
+        <w:t>rhs</w:t>
       </w:r>
       <w:r>
         <w:fldChar w:fldCharType="end"/>
@@ -9523,7 +9636,6 @@
           <w:noProof/>
           <w:lang w:eastAsia="ru-RU"/>
         </w:rPr>
-        <w:lastRenderedPageBreak/>
         <w:drawing>
           <wp:inline distT="0" distB="0" distL="0" distR="0">
             <wp:extent cx="5928360" cy="3457330"/>
@@ -9804,7 +9916,7 @@
         <w:fldChar w:fldCharType="separate"/>
       </w:r>
       <w:r>
-        <w:t xml:space="preserve">листинге </w:t>
+        <w:t xml:space="preserve">Листинг </w:t>
       </w:r>
       <w:r>
         <w:rPr>
@@ -9813,6 +9925,9 @@
         <w:t>3</w:t>
       </w:r>
       <w:r>
+        <w:t>. Пример демонстрации алгоритма нахождения перекрёстных ссылок</w:t>
+      </w:r>
+      <w:r>
         <w:rPr>
           <w:rFonts w:eastAsiaTheme="minorEastAsia"/>
         </w:rPr>
@@ -9834,7 +9949,15 @@
         <w:t xml:space="preserve">льзованием описанного </w:t>
       </w:r>
       <w:r>
-        <w:t xml:space="preserve">алгоритма, представлен в </w:t>
+        <w:t xml:space="preserve">алгоритма, представлен </w:t>
+      </w:r>
+      <w:proofErr w:type="gramStart"/>
+      <w:r>
+        <w:t>в</w:t>
+      </w:r>
+      <w:proofErr w:type="gramEnd"/>
+      <w:r>
+        <w:t xml:space="preserve"> </w:t>
       </w:r>
       <w:r>
         <w:fldChar w:fldCharType="begin"/>
@@ -9846,13 +9969,16 @@
         <w:fldChar w:fldCharType="separate"/>
       </w:r>
       <w:r>
-        <w:t xml:space="preserve">таблице </w:t>
+        <w:t xml:space="preserve">Таблица </w:t>
       </w:r>
       <w:r>
         <w:rPr>
           <w:noProof/>
         </w:rPr>
         <w:t>2</w:t>
+      </w:r>
+      <w:r>
+        <w:t>. Пример работы алгоритма</w:t>
       </w:r>
       <w:r>
         <w:fldChar w:fldCharType="end"/>
@@ -9920,7 +10046,7 @@
                 <w:color w:val="000000"/>
                 <w:sz w:val="20"/>
                 <w:szCs w:val="20"/>
-                <w:lang w:eastAsia="ru-RU"/>
+                <w:lang w:val="en-US" w:eastAsia="ru-RU"/>
               </w:rPr>
               <w:t xml:space="preserve">    </w:t>
             </w:r>
@@ -10511,6 +10637,7 @@
                 <w:noProof/>
                 <w:lang w:eastAsia="ru-RU"/>
               </w:rPr>
+              <w:lastRenderedPageBreak/>
               <w:drawing>
                 <wp:inline distT="0" distB="0" distL="0" distR="0">
                   <wp:extent cx="923925" cy="597514"/>
@@ -11172,6 +11299,7 @@
                 <w:noProof/>
                 <w:lang w:eastAsia="ru-RU"/>
               </w:rPr>
+              <w:lastRenderedPageBreak/>
               <w:drawing>
                 <wp:inline distT="0" distB="0" distL="0" distR="0">
                   <wp:extent cx="2248973" cy="1457325"/>
@@ -11671,7 +11799,16 @@
         <w:fldChar w:fldCharType="separate"/>
       </w:r>
       <w:r>
-        <w:t xml:space="preserve">листинге </w:t>
+        <w:t xml:space="preserve">Листинг </w:t>
+      </w:r>
+      <w:r>
+        <w:rPr>
+          <w:noProof/>
+        </w:rPr>
+        <w:t>4</w:t>
+      </w:r>
+      <w:r>
+        <w:t>. Алгоритм определения ядра функции</w:t>
       </w:r>
       <w:r>
         <w:rPr>
@@ -14335,7 +14472,13 @@
           <w:rPr>
             <w:rFonts w:ascii="Cambria Math" w:eastAsiaTheme="minorEastAsia" w:hAnsi="Cambria Math"/>
           </w:rPr>
-          <m:t>lockSummary</m:t>
+          <m:t>lockSummar</m:t>
+        </m:r>
+        <m:r>
+          <w:rPr>
+            <w:rFonts w:ascii="Cambria Math" w:eastAsiaTheme="minorEastAsia" w:hAnsi="Cambria Math"/>
+          </w:rPr>
+          <m:t>y</m:t>
         </m:r>
         <m:d>
           <m:dPr>
@@ -15391,172 +15534,220 @@
         <w:rPr>
           <w:rFonts w:eastAsiaTheme="minorEastAsia"/>
         </w:rPr>
+        <w:t>передаваемыми в функцию аргументами</w:t>
+      </w:r>
+      <w:r>
+        <w:rPr>
+          <w:rFonts w:eastAsiaTheme="minorEastAsia"/>
+        </w:rPr>
+        <w:t xml:space="preserve">. </w:t>
+      </w:r>
+      <w:r>
+        <w:rPr>
+          <w:rFonts w:eastAsiaTheme="minorEastAsia"/>
+        </w:rPr>
+        <w:t xml:space="preserve">Схема алгоритма формирования относительных </w:t>
+      </w:r>
+      <w:r>
+        <w:rPr>
+          <w:rFonts w:eastAsiaTheme="minorEastAsia"/>
+        </w:rPr>
         <w:lastRenderedPageBreak/>
-        <w:t>передаваемыми в функцию аргументами</w:t>
-      </w:r>
+        <w:t>множе</w:t>
+      </w:r>
+      <w:proofErr w:type="gramStart"/>
       <w:r>
         <w:rPr>
           <w:rFonts w:eastAsiaTheme="minorEastAsia"/>
         </w:rPr>
-        <w:t xml:space="preserve">. </w:t>
-      </w:r>
+        <w:t>ств бл</w:t>
+      </w:r>
+      <w:proofErr w:type="gramEnd"/>
       <w:r>
         <w:rPr>
           <w:rFonts w:eastAsiaTheme="minorEastAsia"/>
         </w:rPr>
-        <w:t>Схема алгоритма формирования относительных множе</w:t>
+        <w:t xml:space="preserve">окировок </w:t>
+      </w:r>
+      <w:r>
+        <w:rPr>
+          <w:rFonts w:eastAsiaTheme="minorEastAsia"/>
+        </w:rPr>
+        <w:t xml:space="preserve">для функции </w:t>
+      </w:r>
+      <w:r>
+        <w:rPr>
+          <w:rFonts w:eastAsiaTheme="minorEastAsia"/>
+        </w:rPr>
+        <w:t>представлена</w:t>
+      </w:r>
+      <w:r>
+        <w:rPr>
+          <w:rFonts w:eastAsiaTheme="minorEastAsia"/>
+        </w:rPr>
+        <w:t xml:space="preserve"> на </w:t>
+      </w:r>
+      <w:r>
+        <w:rPr>
+          <w:rFonts w:eastAsiaTheme="minorEastAsia"/>
+        </w:rPr>
+        <w:fldChar w:fldCharType="begin"/>
+      </w:r>
+      <w:r>
+        <w:rPr>
+          <w:rFonts w:eastAsiaTheme="minorEastAsia"/>
+        </w:rPr>
+        <w:instrText xml:space="preserve"> REF _Ref388445590 \h </w:instrText>
+      </w:r>
+      <w:r>
+        <w:rPr>
+          <w:rFonts w:eastAsiaTheme="minorEastAsia"/>
+        </w:rPr>
+      </w:r>
+      <w:r>
+        <w:rPr>
+          <w:rFonts w:eastAsiaTheme="minorEastAsia"/>
+        </w:rPr>
+        <w:fldChar w:fldCharType="separate"/>
+      </w:r>
+      <w:r>
+        <w:t xml:space="preserve">Рисунок </w:t>
+      </w:r>
+      <w:r>
+        <w:rPr>
+          <w:noProof/>
+        </w:rPr>
+        <w:t>6</w:t>
+      </w:r>
+      <w:r>
+        <w:t>.</w:t>
+      </w:r>
+      <w:r>
+        <w:t xml:space="preserve"> Алгоритм формирования относительных множе</w:t>
       </w:r>
       <w:proofErr w:type="gramStart"/>
       <w:r>
+        <w:t>ств бл</w:t>
+      </w:r>
+      <w:proofErr w:type="gramEnd"/>
+      <w:r>
+        <w:t>окировок</w:t>
+      </w:r>
+      <w:r>
         <w:rPr>
           <w:rFonts w:eastAsiaTheme="minorEastAsia"/>
         </w:rPr>
+        <w:fldChar w:fldCharType="end"/>
+      </w:r>
+      <w:r>
+        <w:rPr>
+          <w:rFonts w:eastAsiaTheme="minorEastAsia"/>
+        </w:rPr>
+        <w:t xml:space="preserve">, </w:t>
+      </w:r>
+      <w:r>
+        <w:rPr>
+          <w:rFonts w:eastAsiaTheme="minorEastAsia"/>
+        </w:rPr>
+        <w:fldChar w:fldCharType="begin"/>
+      </w:r>
+      <w:r>
+        <w:rPr>
+          <w:rFonts w:eastAsiaTheme="minorEastAsia"/>
+        </w:rPr>
+        <w:instrText xml:space="preserve"> REF _Ref388445636 \h </w:instrText>
+      </w:r>
+      <w:r>
+        <w:rPr>
+          <w:rFonts w:eastAsiaTheme="minorEastAsia"/>
+        </w:rPr>
+      </w:r>
+      <w:r>
+        <w:rPr>
+          <w:rFonts w:eastAsiaTheme="minorEastAsia"/>
+        </w:rPr>
+        <w:fldChar w:fldCharType="separate"/>
+      </w:r>
+      <w:r>
+        <w:t xml:space="preserve">Рисунок </w:t>
+      </w:r>
+      <w:r>
+        <w:rPr>
+          <w:noProof/>
+        </w:rPr>
+        <w:t>7</w:t>
+      </w:r>
+      <w:r>
+        <w:t>.</w:t>
+      </w:r>
+      <w:r>
+        <w:t xml:space="preserve"> Алгоритм формирования относительных множе</w:t>
+      </w:r>
+      <w:proofErr w:type="gramStart"/>
+      <w:r>
         <w:t>ств бл</w:t>
       </w:r>
       <w:proofErr w:type="gramEnd"/>
       <w:r>
+        <w:t>окировок</w:t>
+      </w:r>
+      <w:r>
         <w:rPr>
           <w:rFonts w:eastAsiaTheme="minorEastAsia"/>
         </w:rPr>
-        <w:t xml:space="preserve">окировок </w:t>
+        <w:fldChar w:fldCharType="end"/>
       </w:r>
       <w:r>
         <w:rPr>
           <w:rFonts w:eastAsiaTheme="minorEastAsia"/>
         </w:rPr>
-        <w:t xml:space="preserve">для функции </w:t>
+        <w:t xml:space="preserve"> и </w:t>
       </w:r>
       <w:r>
         <w:rPr>
           <w:rFonts w:eastAsiaTheme="minorEastAsia"/>
         </w:rPr>
-        <w:t>представлена</w:t>
+        <w:fldChar w:fldCharType="begin"/>
       </w:r>
       <w:r>
         <w:rPr>
           <w:rFonts w:eastAsiaTheme="minorEastAsia"/>
         </w:rPr>
-        <w:t xml:space="preserve"> на </w:t>
+        <w:instrText xml:space="preserve"> REF _Ref388445653 \h </w:instrText>
       </w:r>
       <w:r>
         <w:rPr>
           <w:rFonts w:eastAsiaTheme="minorEastAsia"/>
         </w:rPr>
-        <w:fldChar w:fldCharType="begin"/>
       </w:r>
       <w:r>
         <w:rPr>
           <w:rFonts w:eastAsiaTheme="minorEastAsia"/>
         </w:rPr>
-        <w:instrText xml:space="preserve"> REF _Ref388445590 \h </w:instrText>
-      </w:r>
-      <w:r>
-        <w:rPr>
-          <w:rFonts w:eastAsiaTheme="minorEastAsia"/>
-        </w:rPr>
-      </w:r>
-      <w:r>
-        <w:rPr>
-          <w:rFonts w:eastAsiaTheme="minorEastAsia"/>
-        </w:rPr>
         <w:fldChar w:fldCharType="separate"/>
       </w:r>
       <w:r>
-        <w:t xml:space="preserve">рис. </w:t>
+        <w:t xml:space="preserve">Рисунок </w:t>
       </w:r>
       <w:r>
         <w:rPr>
           <w:noProof/>
         </w:rPr>
-        <w:t>6</w:t>
-      </w:r>
-      <w:r>
-        <w:rPr>
-          <w:rFonts w:eastAsiaTheme="minorEastAsia"/>
-        </w:rPr>
-        <w:fldChar w:fldCharType="end"/>
-      </w:r>
-      <w:r>
-        <w:rPr>
-          <w:rFonts w:eastAsiaTheme="minorEastAsia"/>
-        </w:rPr>
-        <w:t xml:space="preserve">, </w:t>
-      </w:r>
-      <w:r>
-        <w:rPr>
-          <w:rFonts w:eastAsiaTheme="minorEastAsia"/>
-        </w:rPr>
-        <w:fldChar w:fldCharType="begin"/>
-      </w:r>
-      <w:r>
-        <w:rPr>
-          <w:rFonts w:eastAsiaTheme="minorEastAsia"/>
-        </w:rPr>
-        <w:instrText xml:space="preserve"> REF _Ref388445636 \h </w:instrText>
-      </w:r>
-      <w:r>
-        <w:rPr>
-          <w:rFonts w:eastAsiaTheme="minorEastAsia"/>
-        </w:rPr>
-      </w:r>
-      <w:r>
-        <w:rPr>
-          <w:rFonts w:eastAsiaTheme="minorEastAsia"/>
-        </w:rPr>
-        <w:fldChar w:fldCharType="separate"/>
-      </w:r>
-      <w:r>
-        <w:t xml:space="preserve">рис. </w:t>
-      </w:r>
-      <w:r>
-        <w:rPr>
-          <w:noProof/>
-        </w:rPr>
-        <w:t>7</w:t>
-      </w:r>
-      <w:r>
-        <w:rPr>
-          <w:rFonts w:eastAsiaTheme="minorEastAsia"/>
-        </w:rPr>
-        <w:fldChar w:fldCharType="end"/>
-      </w:r>
-      <w:r>
-        <w:rPr>
-          <w:rFonts w:eastAsiaTheme="minorEastAsia"/>
-        </w:rPr>
-        <w:t xml:space="preserve"> и </w:t>
-      </w:r>
-      <w:r>
-        <w:rPr>
-          <w:rFonts w:eastAsiaTheme="minorEastAsia"/>
-        </w:rPr>
-        <w:fldChar w:fldCharType="begin"/>
-      </w:r>
-      <w:r>
-        <w:rPr>
-          <w:rFonts w:eastAsiaTheme="minorEastAsia"/>
-        </w:rPr>
-        <w:instrText xml:space="preserve"> REF _Ref388445653 \h </w:instrText>
-      </w:r>
-      <w:r>
-        <w:rPr>
-          <w:rFonts w:eastAsiaTheme="minorEastAsia"/>
-        </w:rPr>
-      </w:r>
-      <w:r>
-        <w:rPr>
-          <w:rFonts w:eastAsiaTheme="minorEastAsia"/>
-        </w:rPr>
-        <w:fldChar w:fldCharType="separate"/>
-      </w:r>
-      <w:r>
-        <w:t xml:space="preserve">рис. </w:t>
-      </w:r>
-      <w:r>
-        <w:rPr>
-          <w:noProof/>
-        </w:rPr>
         <w:t>8</w:t>
+      </w:r>
+      <w:r>
+        <w:t>.</w:t>
+      </w:r>
+      <w:r>
+        <w:t xml:space="preserve"> Алгоритм формирования относительных множе</w:t>
+      </w:r>
+      <w:proofErr w:type="gramStart"/>
+      <w:r>
+        <w:t>ств бл</w:t>
+      </w:r>
+      <w:proofErr w:type="gramEnd"/>
+      <w:r>
+        <w:t>окировок</w:t>
       </w:r>
       <w:r>
         <w:rPr>
@@ -15822,7 +16013,15 @@
         </w:rPr>
       </w:pPr>
       <w:r>
-        <w:t xml:space="preserve">Рассмотрим пример из </w:t>
+        <w:t xml:space="preserve">Рассмотрим пример </w:t>
+      </w:r>
+      <w:proofErr w:type="gramStart"/>
+      <w:r>
+        <w:t>из</w:t>
+      </w:r>
+      <w:proofErr w:type="gramEnd"/>
+      <w:r>
+        <w:t xml:space="preserve"> </w:t>
       </w:r>
       <w:r>
         <w:fldChar w:fldCharType="begin"/>
@@ -15834,13 +16033,16 @@
         <w:fldChar w:fldCharType="separate"/>
       </w:r>
       <w:r>
-        <w:t xml:space="preserve">листинга </w:t>
+        <w:t xml:space="preserve">Листинг </w:t>
       </w:r>
       <w:r>
         <w:rPr>
           <w:noProof/>
         </w:rPr>
         <w:t>5</w:t>
+      </w:r>
+      <w:r>
+        <w:t>. Пример программы</w:t>
       </w:r>
       <w:r>
         <w:fldChar w:fldCharType="end"/>
@@ -15886,16 +16088,8 @@
         <w:rPr>
           <w:rFonts w:eastAsiaTheme="minorEastAsia"/>
         </w:rPr>
-        <w:t xml:space="preserve"> являются точками входа в потоки</w:t>
-      </w:r>
-      <w:proofErr w:type="gramStart"/>
-      <w:r>
-        <w:rPr>
-          <w:rFonts w:eastAsiaTheme="minorEastAsia"/>
-        </w:rPr>
-        <w:t>.</w:t>
-      </w:r>
-      <w:proofErr w:type="gramEnd"/>
+        <w:t xml:space="preserve"> являются точками входа в потоки.</w:t>
+      </w:r>
       <w:r>
         <w:rPr>
           <w:rFonts w:eastAsiaTheme="minorEastAsia"/>
@@ -16775,7 +16969,29 @@
                 <w:szCs w:val="20"/>
                 <w:lang w:val="en-US" w:eastAsia="ru-RU"/>
               </w:rPr>
-              <w:t xml:space="preserve"> incr(</w:t>
+              <w:t xml:space="preserve"> </w:t>
+            </w:r>
+            <w:proofErr w:type="spellStart"/>
+            <w:r>
+              <w:rPr>
+                <w:rFonts w:ascii="Courier New" w:eastAsia="Times New Roman" w:hAnsi="Courier New" w:cs="Courier New"/>
+                <w:color w:val="000000"/>
+                <w:sz w:val="20"/>
+                <w:szCs w:val="20"/>
+                <w:lang w:val="en-US" w:eastAsia="ru-RU"/>
+              </w:rPr>
+              <w:t>incr</w:t>
+            </w:r>
+            <w:proofErr w:type="spellEnd"/>
+            <w:r>
+              <w:rPr>
+                <w:rFonts w:ascii="Courier New" w:eastAsia="Times New Roman" w:hAnsi="Courier New" w:cs="Courier New"/>
+                <w:color w:val="000000"/>
+                <w:sz w:val="20"/>
+                <w:szCs w:val="20"/>
+                <w:lang w:val="en-US" w:eastAsia="ru-RU"/>
+              </w:rPr>
+              <w:t>(</w:t>
             </w:r>
             <w:r>
               <w:rPr>
@@ -16865,7 +17081,7 @@
                 <w:color w:val="000000"/>
                 <w:sz w:val="20"/>
                 <w:szCs w:val="20"/>
-                <w:lang w:eastAsia="ru-RU"/>
+                <w:lang w:val="en-US" w:eastAsia="ru-RU"/>
               </w:rPr>
               <w:t xml:space="preserve">        </w:t>
             </w:r>
@@ -17982,7 +18198,7 @@
         <w:fldChar w:fldCharType="separate"/>
       </w:r>
       <w:r>
-        <w:t xml:space="preserve">рис. </w:t>
+        <w:t xml:space="preserve">Рисунок </w:t>
       </w:r>
       <w:r>
         <w:rPr>
@@ -17991,6 +18207,9 @@
         <w:t>9</w:t>
       </w:r>
       <w:r>
+        <w:t>. Схема алгоритма формирования таблиц защищенного доступа</w:t>
+      </w:r>
+      <w:r>
         <w:fldChar w:fldCharType="end"/>
       </w:r>
       <w:r>
@@ -18006,13 +18225,16 @@
         <w:fldChar w:fldCharType="separate"/>
       </w:r>
       <w:r>
-        <w:t xml:space="preserve">рис. </w:t>
+        <w:t xml:space="preserve">Рисунок </w:t>
       </w:r>
       <w:r>
         <w:rPr>
           <w:noProof/>
         </w:rPr>
         <w:t>10</w:t>
+      </w:r>
+      <w:r>
+        <w:t>. Схема алгоритма формирования таблицы защищенного доступа</w:t>
       </w:r>
       <w:r>
         <w:fldChar w:fldCharType="end"/>
@@ -18441,13 +18663,7 @@
           <w:rPr>
             <w:rFonts w:ascii="Cambria Math" w:eastAsiaTheme="minorEastAsia" w:hAnsi="Cambria Math"/>
           </w:rPr>
-          <m:t>, запись</m:t>
-        </m:r>
-        <m:r>
-          <w:rPr>
-            <w:rFonts w:ascii="Cambria Math" w:eastAsiaTheme="minorEastAsia" w:hAnsi="Cambria Math"/>
-          </w:rPr>
-          <m:t>)</m:t>
+          <m:t>, запись)</m:t>
         </m:r>
       </m:oMath>
       <w:r>
@@ -18492,12 +18708,26 @@
         <w:rPr>
           <w:rFonts w:eastAsiaTheme="minorEastAsia"/>
         </w:rPr>
-        <w:t xml:space="preserve"> в </w:t>
-      </w:r>
+        <w:t xml:space="preserve"> </w:t>
+      </w:r>
+      <w:proofErr w:type="gramStart"/>
       <w:r>
         <w:rPr>
           <w:rFonts w:eastAsiaTheme="minorEastAsia"/>
         </w:rPr>
+        <w:t>в</w:t>
+      </w:r>
+      <w:proofErr w:type="gramEnd"/>
+      <w:r>
+        <w:rPr>
+          <w:rFonts w:eastAsiaTheme="minorEastAsia"/>
+        </w:rPr>
+        <w:t xml:space="preserve"> </w:t>
+      </w:r>
+      <w:r>
+        <w:rPr>
+          <w:rFonts w:eastAsiaTheme="minorEastAsia"/>
+        </w:rPr>
         <w:fldChar w:fldCharType="begin"/>
       </w:r>
       <w:r>
@@ -18518,7 +18748,7 @@
         <w:fldChar w:fldCharType="separate"/>
       </w:r>
       <w:r>
-        <w:t xml:space="preserve">таблице </w:t>
+        <w:t xml:space="preserve">Таблица </w:t>
       </w:r>
       <w:r>
         <w:rPr>
@@ -18526,6 +18756,17 @@
         </w:rPr>
         <w:t>3</w:t>
       </w:r>
+      <w:r>
+        <w:t xml:space="preserve">. Таблица защищенного доступа функции </w:t>
+      </w:r>
+      <w:proofErr w:type="spellStart"/>
+      <w:r>
+        <w:rPr>
+          <w:lang w:val="en-US"/>
+        </w:rPr>
+        <w:t>incr</w:t>
+      </w:r>
+      <w:proofErr w:type="spellEnd"/>
       <w:r>
         <w:rPr>
           <w:rFonts w:eastAsiaTheme="minorEastAsia"/>
@@ -18576,54 +18817,51 @@
         <w:rPr>
           <w:rFonts w:eastAsiaTheme="minorEastAsia"/>
         </w:rPr>
-        <w:t>, необходимо выполнить конкретиз</w:t>
+        <w:t xml:space="preserve">, необходимо выполнить конкретизацию </w:t>
+      </w:r>
+      <w:r>
+        <w:rPr>
+          <w:rFonts w:eastAsiaTheme="minorEastAsia"/>
+        </w:rPr>
+        <w:fldChar w:fldCharType="begin"/>
+      </w:r>
+      <w:r>
+        <w:rPr>
+          <w:rFonts w:eastAsiaTheme="minorEastAsia"/>
+        </w:rPr>
+        <w:instrText xml:space="preserve"> REF _Ref388719670 \h </w:instrText>
+      </w:r>
+      <w:r>
+        <w:rPr>
+          <w:rFonts w:eastAsiaTheme="minorEastAsia"/>
+        </w:rPr>
+      </w:r>
+      <w:r>
+        <w:rPr>
+          <w:rFonts w:eastAsiaTheme="minorEastAsia"/>
+        </w:rPr>
+        <w:fldChar w:fldCharType="separate"/>
+      </w:r>
+      <w:r>
+        <w:t xml:space="preserve">Таблица </w:t>
+      </w:r>
+      <w:r>
+        <w:rPr>
+          <w:noProof/>
+        </w:rPr>
+        <w:t>3</w:t>
+      </w:r>
+      <w:r>
+        <w:t xml:space="preserve">. Таблица защищенного доступа функции </w:t>
       </w:r>
       <w:proofErr w:type="spellStart"/>
       <w:r>
         <w:rPr>
-          <w:rFonts w:eastAsiaTheme="minorEastAsia"/>
-        </w:rPr>
-        <w:t>ацию</w:t>
+          <w:lang w:val="en-US"/>
+        </w:rPr>
+        <w:t>incr</w:t>
       </w:r>
       <w:proofErr w:type="spellEnd"/>
-      <w:r>
-        <w:rPr>
-          <w:rFonts w:eastAsiaTheme="minorEastAsia"/>
-        </w:rPr>
-        <w:t xml:space="preserve"> </w:t>
-      </w:r>
-      <w:r>
-        <w:rPr>
-          <w:rFonts w:eastAsiaTheme="minorEastAsia"/>
-        </w:rPr>
-        <w:fldChar w:fldCharType="begin"/>
-      </w:r>
-      <w:r>
-        <w:rPr>
-          <w:rFonts w:eastAsiaTheme="minorEastAsia"/>
-        </w:rPr>
-        <w:instrText xml:space="preserve"> REF _Ref388719670 \h </w:instrText>
-      </w:r>
-      <w:r>
-        <w:rPr>
-          <w:rFonts w:eastAsiaTheme="minorEastAsia"/>
-        </w:rPr>
-      </w:r>
-      <w:r>
-        <w:rPr>
-          <w:rFonts w:eastAsiaTheme="minorEastAsia"/>
-        </w:rPr>
-        <w:fldChar w:fldCharType="separate"/>
-      </w:r>
-      <w:r>
-        <w:t xml:space="preserve">таблицы </w:t>
-      </w:r>
-      <w:r>
-        <w:rPr>
-          <w:noProof/>
-        </w:rPr>
-        <w:t>3</w:t>
-      </w:r>
       <w:r>
         <w:rPr>
           <w:rFonts w:eastAsiaTheme="minorEastAsia"/>
@@ -18700,12 +18938,26 @@
         <w:rPr>
           <w:rFonts w:eastAsiaTheme="minorEastAsia"/>
         </w:rPr>
-        <w:t xml:space="preserve">показаны в </w:t>
-      </w:r>
+        <w:t xml:space="preserve">показаны </w:t>
+      </w:r>
+      <w:proofErr w:type="gramStart"/>
       <w:r>
         <w:rPr>
           <w:rFonts w:eastAsiaTheme="minorEastAsia"/>
         </w:rPr>
+        <w:t>в</w:t>
+      </w:r>
+      <w:proofErr w:type="gramEnd"/>
+      <w:r>
+        <w:rPr>
+          <w:rFonts w:eastAsiaTheme="minorEastAsia"/>
+        </w:rPr>
+        <w:t xml:space="preserve"> </w:t>
+      </w:r>
+      <w:r>
+        <w:rPr>
+          <w:rFonts w:eastAsiaTheme="minorEastAsia"/>
+        </w:rPr>
         <w:fldChar w:fldCharType="begin"/>
       </w:r>
       <w:r>
@@ -18726,7 +18978,7 @@
         <w:fldChar w:fldCharType="separate"/>
       </w:r>
       <w:r>
-        <w:t xml:space="preserve">таблице </w:t>
+        <w:t xml:space="preserve">Таблица </w:t>
       </w:r>
       <w:r>
         <w:rPr>
@@ -18776,7 +19028,7 @@
         <w:fldChar w:fldCharType="separate"/>
       </w:r>
       <w:r>
-        <w:t xml:space="preserve">таблице </w:t>
+        <w:t xml:space="preserve">Таблица </w:t>
       </w:r>
       <w:r>
         <w:rPr>
@@ -18918,13 +19170,7 @@
                   <w:rPr>
                     <w:rFonts w:ascii="Cambria Math" w:hAnsi="Cambria Math"/>
                   </w:rPr>
-                  <m:t>*valu</m:t>
-                </m:r>
-                <m:r>
-                  <w:rPr>
-                    <w:rFonts w:ascii="Cambria Math" w:hAnsi="Cambria Math"/>
-                  </w:rPr>
-                  <m:t>e</m:t>
+                  <m:t>*value</m:t>
                 </m:r>
               </m:oMath>
             </m:oMathPara>
@@ -19050,16 +19296,7 @@
                   <w:rPr>
                     <w:rFonts w:ascii="Cambria Math" w:hAnsi="Cambria Math"/>
                   </w:rPr>
-                  <m:t>*</m:t>
-                </m:r>
-                <m:r>
-                  <m:rPr>
-                    <m:sty m:val="p"/>
-                  </m:rPr>
-                  <w:rPr>
-                    <w:rFonts w:ascii="Cambria Math" w:hAnsi="Cambria Math"/>
-                  </w:rPr>
-                  <m:t>value</m:t>
+                  <m:t>*value</m:t>
                 </m:r>
               </m:oMath>
             </m:oMathPara>
@@ -19656,6 +19893,7 @@
                   <w:rPr>
                     <w:rFonts w:ascii="Cambria Math" w:hAnsi="Cambria Math"/>
                   </w:rPr>
+                  <w:lastRenderedPageBreak/>
                   <m:t>y</m:t>
                 </m:r>
               </m:oMath>
@@ -19771,7 +20009,6 @@
       </w:pPr>
       <w:bookmarkStart w:id="20" w:name="_Ref388720649"/>
       <w:r>
-        <w:lastRenderedPageBreak/>
         <w:t xml:space="preserve">Таблица </w:t>
       </w:r>
       <w:fldSimple w:instr=" SEQ Таблица \* ARABIC ">
@@ -20200,14 +20437,7 @@
                         <w:rFonts w:ascii="Cambria Math" w:hAnsi="Cambria Math"/>
                         <w:lang w:val="en-US"/>
                       </w:rPr>
-                      <m:t>m</m:t>
-                    </m:r>
-                    <m:r>
-                      <w:rPr>
-                        <w:rFonts w:ascii="Cambria Math" w:hAnsi="Cambria Math"/>
-                        <w:lang w:val="en-US"/>
-                      </w:rPr>
-                      <m:t>1</m:t>
+                      <m:t>m1</m:t>
                     </m:r>
                   </m:e>
                 </m:d>
@@ -20337,14 +20567,7 @@
                         <w:rFonts w:ascii="Cambria Math" w:hAnsi="Cambria Math"/>
                         <w:lang w:val="en-US"/>
                       </w:rPr>
-                      <m:t>m</m:t>
-                    </m:r>
-                    <m:r>
-                      <w:rPr>
-                        <w:rFonts w:ascii="Cambria Math" w:hAnsi="Cambria Math"/>
-                        <w:lang w:val="en-US"/>
-                      </w:rPr>
-                      <m:t>1</m:t>
+                      <m:t>m1</m:t>
                     </m:r>
                   </m:e>
                 </m:d>
@@ -20452,13 +20675,16 @@
         <w:fldChar w:fldCharType="separate"/>
       </w:r>
       <w:r>
-        <w:t xml:space="preserve">рис. </w:t>
+        <w:t xml:space="preserve">Рисунок </w:t>
       </w:r>
       <w:r>
         <w:rPr>
           <w:noProof/>
         </w:rPr>
         <w:t>11</w:t>
+      </w:r>
+      <w:r>
+        <w:t>. Схема алгоритма поиска мест возможного возникновения гонок</w:t>
       </w:r>
       <w:r>
         <w:fldChar w:fldCharType="end"/>
@@ -20544,6 +20770,7 @@
     </w:p>
     <w:p>
       <w:r>
+        <w:lastRenderedPageBreak/>
         <w:t>Рассмотрим пример из листинга 5</w:t>
       </w:r>
       <w:r>
@@ -20587,12 +20814,26 @@
         <w:rPr>
           <w:rFonts w:eastAsiaTheme="minorEastAsia"/>
         </w:rPr>
-        <w:t xml:space="preserve">представленных в </w:t>
-      </w:r>
+        <w:t xml:space="preserve">представленных </w:t>
+      </w:r>
+      <w:proofErr w:type="gramStart"/>
       <w:r>
         <w:rPr>
           <w:rFonts w:eastAsiaTheme="minorEastAsia"/>
         </w:rPr>
+        <w:t>в</w:t>
+      </w:r>
+      <w:proofErr w:type="gramEnd"/>
+      <w:r>
+        <w:rPr>
+          <w:rFonts w:eastAsiaTheme="minorEastAsia"/>
+        </w:rPr>
+        <w:t xml:space="preserve"> </w:t>
+      </w:r>
+      <w:r>
+        <w:rPr>
+          <w:rFonts w:eastAsiaTheme="minorEastAsia"/>
+        </w:rPr>
         <w:fldChar w:fldCharType="begin"/>
       </w:r>
       <w:r>
@@ -20612,8 +20853,13 @@
         </w:rPr>
         <w:fldChar w:fldCharType="separate"/>
       </w:r>
-      <w:r>
-        <w:t xml:space="preserve">таблице </w:t>
+      <w:proofErr w:type="gramStart"/>
+      <w:r>
+        <w:t>Таблица</w:t>
+      </w:r>
+      <w:proofErr w:type="gramEnd"/>
+      <w:r>
+        <w:t xml:space="preserve"> </w:t>
       </w:r>
       <w:r>
         <w:rPr>
@@ -20657,7 +20903,7 @@
         <w:fldChar w:fldCharType="separate"/>
       </w:r>
       <w:r>
-        <w:t xml:space="preserve">таблице </w:t>
+        <w:t xml:space="preserve">Таблица </w:t>
       </w:r>
       <w:r>
         <w:rPr>
@@ -20681,14 +20927,7 @@
         <w:rPr>
           <w:rFonts w:eastAsiaTheme="minorEastAsia"/>
         </w:rPr>
-        <w:t xml:space="preserve">при доступе к глобальной </w:t>
-      </w:r>
-      <w:r>
-        <w:rPr>
-          <w:rFonts w:eastAsiaTheme="minorEastAsia"/>
-        </w:rPr>
-        <w:lastRenderedPageBreak/>
-        <w:t xml:space="preserve">переменной </w:t>
+        <w:t xml:space="preserve">при доступе к глобальной переменной </w:t>
       </w:r>
       <m:oMath>
         <m:r>
@@ -22274,6 +22513,7 @@
   <w:style w:type="character" w:default="1" w:styleId="a0">
     <w:name w:val="Default Paragraph Font"/>
     <w:uiPriority w:val="1"/>
+    <w:semiHidden/>
     <w:unhideWhenUsed/>
   </w:style>
   <w:style w:type="table" w:default="1" w:styleId="a1">
@@ -22739,7 +22979,7 @@
 </file>
 
 <file path=customXml/itemProps1.xml><?xml version="1.0" encoding="utf-8"?>
-<ds:datastoreItem xmlns:ds="http://schemas.openxmlformats.org/officeDocument/2006/customXml" ds:itemID="{70DCC992-9D62-47CD-8721-048B98C0210F}">
+<ds:datastoreItem xmlns:ds="http://schemas.openxmlformats.org/officeDocument/2006/customXml" ds:itemID="{4A967755-6A7D-4DA0-829C-BD43C197F788}">
   <ds:schemaRefs>
     <ds:schemaRef ds:uri="http://schemas.openxmlformats.org/officeDocument/2006/bibliography"/>
   </ds:schemaRefs>

--- a/paper2/paper.docx
+++ b/paper2/paper.docx
@@ -215,6 +215,115 @@
         </w:rPr>
         <w:t xml:space="preserve">: </w:t>
       </w:r>
+      <w:r>
+        <w:rPr>
+          <w:i/>
+        </w:rPr>
+        <w:t>Статический поиск гонок (</w:t>
+      </w:r>
+      <w:r>
+        <w:rPr>
+          <w:i/>
+          <w:lang w:val="en-US"/>
+        </w:rPr>
+        <w:t>static</w:t>
+      </w:r>
+      <w:r>
+        <w:rPr>
+          <w:i/>
+        </w:rPr>
+        <w:t xml:space="preserve"> </w:t>
+      </w:r>
+      <w:r>
+        <w:rPr>
+          <w:i/>
+          <w:lang w:val="en-US"/>
+        </w:rPr>
+        <w:t>race</w:t>
+      </w:r>
+      <w:r>
+        <w:rPr>
+          <w:i/>
+        </w:rPr>
+        <w:t xml:space="preserve"> </w:t>
+      </w:r>
+      <w:r>
+        <w:rPr>
+          <w:i/>
+          <w:lang w:val="en-US"/>
+        </w:rPr>
+        <w:t>detection</w:t>
+      </w:r>
+      <w:r>
+        <w:rPr>
+          <w:i/>
+        </w:rPr>
+        <w:t xml:space="preserve">), </w:t>
+      </w:r>
+      <w:r>
+        <w:rPr>
+          <w:i/>
+        </w:rPr>
+        <w:t>алгоритм Андерсена (</w:t>
+      </w:r>
+      <w:r>
+        <w:rPr>
+          <w:i/>
+          <w:lang w:val="en-US"/>
+        </w:rPr>
+        <w:t>Andersen</w:t>
+      </w:r>
+      <w:r>
+        <w:rPr>
+          <w:i/>
+        </w:rPr>
+        <w:t xml:space="preserve"> </w:t>
+      </w:r>
+      <w:r>
+        <w:rPr>
+          <w:i/>
+          <w:lang w:val="en-US"/>
+        </w:rPr>
+        <w:t>algorithm</w:t>
+      </w:r>
+      <w:r>
+        <w:rPr>
+          <w:i/>
+        </w:rPr>
+        <w:t xml:space="preserve">), </w:t>
+      </w:r>
+      <w:r>
+        <w:rPr>
+          <w:i/>
+        </w:rPr>
+        <w:t>относительное множество блокировок (</w:t>
+      </w:r>
+      <w:r>
+        <w:rPr>
+          <w:i/>
+          <w:lang w:val="en-US"/>
+        </w:rPr>
+        <w:t>relative</w:t>
+      </w:r>
+      <w:r>
+        <w:rPr>
+          <w:i/>
+        </w:rPr>
+        <w:t xml:space="preserve"> </w:t>
+      </w:r>
+      <w:r>
+        <w:rPr>
+          <w:i/>
+          <w:lang w:val="en-US"/>
+        </w:rPr>
+        <w:t>lockset</w:t>
+      </w:r>
+      <w:r>
+        <w:rPr>
+          <w:i/>
+        </w:rPr>
+        <w:t>)</w:t>
+      </w:r>
     </w:p>
     <w:p>
       <w:pPr>
@@ -254,6 +363,78 @@
           <w:i/>
         </w:rPr>
         <w:t xml:space="preserve"> </w:t>
+      </w:r>
+      <w:r>
+        <w:rPr>
+          <w:i/>
+        </w:rPr>
+        <w:t>Данная статья посвящена проблеме поиска гонок в программах на языке Си. Приводится определение состояния гонки при доступе к разделяемой памяти. Рассматрива</w:t>
+      </w:r>
+      <w:r>
+        <w:rPr>
+          <w:i/>
+        </w:rPr>
+        <w:t>ется метод статического поиска гонок на основе относительного множества блокировок</w:t>
+      </w:r>
+      <w:r>
+        <w:rPr>
+          <w:i/>
+        </w:rPr>
+        <w:t xml:space="preserve">. Даётся </w:t>
+      </w:r>
+      <w:r>
+        <w:rPr>
+          <w:i/>
+        </w:rPr>
+        <w:t xml:space="preserve">детальное </w:t>
+      </w:r>
+      <w:r>
+        <w:rPr>
+          <w:i/>
+        </w:rPr>
+        <w:t xml:space="preserve">описание каждого из </w:t>
+      </w:r>
+      <w:r>
+        <w:rPr>
+          <w:i/>
+        </w:rPr>
+        <w:t>этапов</w:t>
+      </w:r>
+      <w:r>
+        <w:rPr>
+          <w:i/>
+        </w:rPr>
+        <w:t xml:space="preserve"> данного метода.</w:t>
+      </w:r>
+      <w:r>
+        <w:rPr>
+          <w:i/>
+        </w:rPr>
+        <w:t xml:space="preserve"> </w:t>
+      </w:r>
+      <w:r>
+        <w:rPr>
+          <w:i/>
+        </w:rPr>
+        <w:t>Особое внимание уделяется</w:t>
+      </w:r>
+      <w:r>
+        <w:rPr>
+          <w:i/>
+        </w:rPr>
+        <w:t xml:space="preserve"> нахождению перекрёстных ссылок</w:t>
+      </w:r>
+      <w:r>
+        <w:rPr>
+          <w:i/>
+        </w:rPr>
+        <w:t>.</w:t>
+      </w:r>
+      <w:r>
+        <w:rPr>
+          <w:i/>
+        </w:rPr>
+        <w:t xml:space="preserve"> Выделяются проблемы данного метода.</w:t>
       </w:r>
     </w:p>
     <w:p>
@@ -356,21 +537,14 @@
     </w:p>
     <w:p>
       <w:r>
+        <w:lastRenderedPageBreak/>
         <w:t xml:space="preserve">В </w:t>
       </w:r>
-      <w:fldSimple w:instr=" REF _Ref387702124 ">
-        <w:r>
-          <w:t xml:space="preserve">Листинг </w:t>
-        </w:r>
-        <w:r>
-          <w:rPr>
-            <w:noProof/>
-          </w:rPr>
-          <w:t>1</w:t>
-        </w:r>
-      </w:fldSimple>
-      <w:r>
-        <w:t xml:space="preserve"> показан пример программы, в кот</w:t>
+      <w:r>
+        <w:t xml:space="preserve">листинге 1 </w:t>
+      </w:r>
+      <w:r>
+        <w:t>показан пример программы, в кот</w:t>
       </w:r>
       <w:r>
         <w:t>орой возможно возникновение го</w:t>
@@ -430,69 +604,37 @@
       <w:r>
         <w:t xml:space="preserve">В </w:t>
       </w:r>
-      <w:fldSimple w:instr=" REF _Ref387702331 ">
-        <w:r>
-          <w:t xml:space="preserve">Листинг </w:t>
-        </w:r>
-        <w:r>
-          <w:rPr>
-            <w:noProof/>
-          </w:rPr>
-          <w:t>2</w:t>
-        </w:r>
-      </w:fldSimple>
-      <w:r>
-        <w:t xml:space="preserve"> показан пример исправленной программы</w:t>
+      <w:r>
+        <w:t xml:space="preserve">листинге 2 </w:t>
+      </w:r>
+      <w:r>
+        <w:t>показан пример исправленной программы</w:t>
       </w:r>
       <w:r>
         <w:t xml:space="preserve"> </w:t>
       </w:r>
-      <w:proofErr w:type="gramStart"/>
-      <w:r>
-        <w:t>из</w:t>
-      </w:r>
-      <w:proofErr w:type="gramEnd"/>
+      <w:r>
+        <w:t xml:space="preserve">из </w:t>
+      </w:r>
+      <w:r>
+        <w:t>листинга</w:t>
+      </w:r>
+      <w:r>
+        <w:t xml:space="preserve"> 2</w:t>
+      </w:r>
+      <w:r>
+        <w:t>, в которой проблема</w:t>
+      </w:r>
       <w:r>
         <w:t xml:space="preserve"> </w:t>
       </w:r>
       <w:r>
-        <w:fldChar w:fldCharType="begin"/>
-      </w:r>
-      <w:r>
-        <w:instrText xml:space="preserve"> REF _Ref387791363 \h </w:instrText>
-      </w:r>
-      <w:r>
-        <w:fldChar w:fldCharType="separate"/>
-      </w:r>
-      <w:r>
-        <w:t xml:space="preserve">Листинг </w:t>
-      </w:r>
-      <w:r>
-        <w:rPr>
-          <w:noProof/>
-        </w:rPr>
-        <w:t>1</w:t>
-      </w:r>
-      <w:r>
-        <w:t>. Пример гонки при доступе к разделяемой переменной</w:t>
-      </w:r>
-      <w:r>
-        <w:fldChar w:fldCharType="end"/>
-      </w:r>
-      <w:r>
-        <w:t>, в которой проблема</w:t>
-      </w:r>
-      <w:r>
-        <w:t xml:space="preserve"> </w:t>
-      </w:r>
-      <w:r>
         <w:t xml:space="preserve">возникновения </w:t>
       </w:r>
       <w:r>
         <w:t xml:space="preserve">гонок </w:t>
       </w:r>
       <w:r>
-        <w:lastRenderedPageBreak/>
         <w:t xml:space="preserve">при доступе к переменной </w:t>
       </w:r>
       <m:oMath>
@@ -529,6 +671,16 @@
       </w:r>
       <w:r>
         <w:t xml:space="preserve"> мьютекса.</w:t>
+      </w:r>
+    </w:p>
+    <w:p>
+      <w:r>
+        <w:t>Статические методы поиска гонок основаны на анализе исходного кода программы без его исполнения. Достоинством данных методов является теоретическая возможность анализа всех возможных путей выполнения программы. Недостатком является получение большого количества ложных предупреждений (обнаружение ситуаций гонок в тех местах программы, где их нет), что усложняет анализ и выявление тех мест программы, которые соответствуют действительным ситуациям гонок.</w:t>
+      </w:r>
+    </w:p>
+    <w:p>
+      <w:r>
+        <w:t>Рассмотрим метод статического поиска гонок, основанный на использовании относительного множества блокировок.</w:t>
       </w:r>
     </w:p>
     <w:tbl>
@@ -3106,6 +3258,9 @@
         <w:gridCol w:w="9571"/>
       </w:tblGrid>
       <w:tr>
+        <w:trPr>
+          <w:cantSplit/>
+        </w:trPr>
         <w:tc>
           <w:tcPr>
             <w:tcW w:w="9571" w:type="dxa"/>
@@ -3157,6 +3312,7 @@
                 <w:szCs w:val="20"/>
                 <w:lang w:val="en-US" w:eastAsia="ru-RU"/>
               </w:rPr>
+              <w:lastRenderedPageBreak/>
               <w:t xml:space="preserve">#include </w:t>
             </w:r>
             <w:r>
@@ -6266,22 +6422,6 @@
       </w:r>
     </w:p>
     <w:p>
-      <w:r>
-        <w:lastRenderedPageBreak/>
-        <w:t>Статические методы поиска гонок основаны на анализе исходного кода программы без его исполнения. Достоинством данных методов является теоретическая возможность анализа всех возможных путей выполнения программы. Недостатком является получение большого количества ложных предупреждений (обнаружение ситуаций гонок в тех местах программы, где их нет), что усложняет анализ и выявление тех мест программы, которые соответствуют действительным ситуациям гонок.</w:t>
-      </w:r>
-    </w:p>
-    <w:p>
-      <w:r>
-        <w:t>Нужен переход!</w:t>
-      </w:r>
-    </w:p>
-    <w:p>
-      <w:r>
-        <w:t>Про статические методы, достоинства и недостатки. + Рассмотрим …</w:t>
-      </w:r>
-    </w:p>
-    <w:p>
       <w:pPr>
         <w:pStyle w:val="1"/>
       </w:pPr>
@@ -6303,7 +6443,13 @@
         <w:t>Relay</w:t>
       </w:r>
       <w:r>
-        <w:t xml:space="preserve"> []. </w:t>
+        <w:t xml:space="preserve"> [</w:t>
+      </w:r>
+      <w:r>
+        <w:t>3</w:t>
+      </w:r>
+      <w:r>
+        <w:t xml:space="preserve">]. </w:t>
       </w:r>
       <w:r>
         <w:t>В основе метода лежит понятие отно</w:t>
@@ -6382,345 +6528,97 @@
       </w:r>
     </w:p>
     <w:p>
-      <w:proofErr w:type="gramStart"/>
-      <w:r>
-        <w:rPr>
-          <w:color w:val="FF0000"/>
-          <w:lang w:val="en-US"/>
-        </w:rPr>
-        <w:t>IDEF</w:t>
-      </w:r>
-      <w:r>
-        <w:rPr>
-          <w:color w:val="FF0000"/>
-        </w:rPr>
-        <w:t>-диаграм</w:t>
-      </w:r>
-      <w:r>
-        <w:rPr>
-          <w:color w:val="FF0000"/>
-        </w:rPr>
-        <w:t>мы</w:t>
-      </w:r>
-      <w:r>
-        <w:t xml:space="preserve"> метода представлены на </w:t>
-      </w:r>
-      <w:r>
-        <w:fldChar w:fldCharType="begin"/>
-      </w:r>
-      <w:r>
-        <w:instrText xml:space="preserve"> REF _Ref388360822 \h </w:instrText>
-      </w:r>
-      <w:r>
-        <w:fldChar w:fldCharType="separate"/>
-      </w:r>
-      <w:r>
-        <w:t xml:space="preserve">Рисунок </w:t>
-      </w:r>
-      <w:r>
-        <w:rPr>
-          <w:noProof/>
-        </w:rPr>
-        <w:t>1</w:t>
-      </w:r>
-      <w:r>
-        <w:t>.</w:t>
-      </w:r>
-      <w:proofErr w:type="gramEnd"/>
-      <w:r>
-        <w:t xml:space="preserve"> Метод поиска гонок</w:t>
-      </w:r>
-      <w:r>
-        <w:fldChar w:fldCharType="end"/>
-      </w:r>
-      <w:r>
-        <w:t xml:space="preserve"> и </w:t>
-      </w:r>
-      <w:r>
-        <w:fldChar w:fldCharType="begin"/>
-      </w:r>
-      <w:r>
-        <w:instrText xml:space="preserve"> REF _Ref388360845 \h </w:instrText>
-      </w:r>
-      <w:r>
-        <w:fldChar w:fldCharType="separate"/>
-      </w:r>
-      <w:r>
-        <w:t xml:space="preserve">Рисунок </w:t>
-      </w:r>
-      <w:r>
-        <w:rPr>
-          <w:noProof/>
-        </w:rPr>
-        <w:t>2</w:t>
-      </w:r>
-      <w:r>
-        <w:t>.</w:t>
-      </w:r>
-      <w:r>
-        <w:t xml:space="preserve"> Метод поиска гонок</w:t>
-      </w:r>
-      <w:r>
-        <w:fldChar w:fldCharType="end"/>
-      </w:r>
-      <w:r>
-        <w:t>.</w:t>
+      <w:r>
+        <w:t>Рассмотрим далее каждый из этапов</w:t>
+      </w:r>
+      <w:r>
+        <w:t xml:space="preserve"> метода</w:t>
+      </w:r>
+      <w:r>
+        <w:t xml:space="preserve"> подробнее.</w:t>
       </w:r>
     </w:p>
     <w:p>
       <w:pPr>
-        <w:keepNext/>
-        <w:jc w:val="center"/>
+        <w:pStyle w:val="1"/>
       </w:pPr>
       <w:r>
-        <w:rPr>
-          <w:noProof/>
-          <w:lang w:eastAsia="ru-RU"/>
-        </w:rPr>
-        <w:drawing>
-          <wp:inline distT="0" distB="0" distL="0" distR="0">
-            <wp:extent cx="3390900" cy="1217534"/>
-            <wp:effectExtent l="19050" t="0" r="0" b="0"/>
-            <wp:docPr id="1" name="Рисунок 0" descr="idef0-black-box.emf"/>
-            <wp:cNvGraphicFramePr>
-              <a:graphicFrameLocks xmlns:a="http://schemas.openxmlformats.org/drawingml/2006/main" noChangeAspect="1"/>
-            </wp:cNvGraphicFramePr>
-            <a:graphic xmlns:a="http://schemas.openxmlformats.org/drawingml/2006/main">
-              <a:graphicData uri="http://schemas.openxmlformats.org/drawingml/2006/picture">
-                <pic:pic xmlns:pic="http://schemas.openxmlformats.org/drawingml/2006/picture">
-                  <pic:nvPicPr>
-                    <pic:cNvPr id="0" name="idef0-black-box.emf"/>
-                    <pic:cNvPicPr/>
-                  </pic:nvPicPr>
-                  <pic:blipFill>
-                    <a:blip r:embed="rId6" cstate="print"/>
-                    <a:stretch>
-                      <a:fillRect/>
-                    </a:stretch>
-                  </pic:blipFill>
-                  <pic:spPr>
-                    <a:xfrm>
-                      <a:off x="0" y="0"/>
-                      <a:ext cx="3415840" cy="1226489"/>
-                    </a:xfrm>
-                    <a:prstGeom prst="rect">
-                      <a:avLst/>
-                    </a:prstGeom>
-                  </pic:spPr>
-                </pic:pic>
-              </a:graphicData>
-            </a:graphic>
-          </wp:inline>
-        </w:drawing>
+        <w:t>Нахождение перекрёстных ссылок</w:t>
+      </w:r>
+    </w:p>
+    <w:p>
+      <w:r>
+        <w:t>Основной целью данного этапа является определение переменных, которые могут в процессе выполнения программы ссылать</w:t>
+      </w:r>
+      <w:r>
+        <w:t>ся</w:t>
+      </w:r>
+      <w:r>
+        <w:t xml:space="preserve"> на одни и те же области памяти. В основе используемого алгоритма нахождения перекрёстных ссылок лежит</w:t>
+      </w:r>
+      <w:r>
+        <w:t xml:space="preserve"> нечувствительный к потоку выполнения</w:t>
+      </w:r>
+      <w:r>
+        <w:t xml:space="preserve"> алгоритм Андерсена </w:t>
+      </w:r>
+      <w:r>
+        <w:t>[</w:t>
+      </w:r>
+      <w:r>
+        <w:t>1</w:t>
+      </w:r>
+      <w:r>
+        <w:t>].</w:t>
+      </w:r>
+    </w:p>
+    <w:p>
+      <w:r>
+        <w:t>Процесс н</w:t>
+      </w:r>
+      <w:r>
+        <w:t>ахождение перекрёстных ссылок выполняется</w:t>
+      </w:r>
+      <w:r>
+        <w:t xml:space="preserve"> для каждой функции </w:t>
+      </w:r>
+      <w:r>
+        <w:t>независимо</w:t>
+      </w:r>
+      <w:r>
+        <w:t xml:space="preserve">. </w:t>
+      </w:r>
+      <w:r>
+        <w:t xml:space="preserve">Изначально множества областей, на которые может ссылаться каждая </w:t>
+      </w:r>
+      <w:r>
+        <w:lastRenderedPageBreak/>
+        <w:t xml:space="preserve">переменная, полагаются пустыми. Затем выполняется итеративный процесс формирования этих множеств областей для каждой переменной. Этот процесс продолжается до тех пор, пока множества не перестанут </w:t>
+      </w:r>
+      <w:r>
+        <w:t>из</w:t>
+      </w:r>
+      <w:r>
+        <w:t>меняться.</w:t>
+      </w:r>
+      <w:r>
+        <w:t xml:space="preserve"> Анализируемые инструкции присваивания, действия,</w:t>
+      </w:r>
+      <w:r>
+        <w:t xml:space="preserve"> выполняемые в процессе анализа</w:t>
+      </w:r>
+      <w:r>
+        <w:t xml:space="preserve">, и примеры показаны в </w:t>
+      </w:r>
+      <w:r>
+        <w:t>таблице 1.</w:t>
       </w:r>
     </w:p>
     <w:p>
       <w:pPr>
         <w:jc w:val="center"/>
       </w:pPr>
-      <w:bookmarkStart w:id="3" w:name="_Ref388360822"/>
-      <w:r>
-        <w:t xml:space="preserve">Рисунок </w:t>
-      </w:r>
-      <w:fldSimple w:instr=" SEQ Рисунок \* ARABIC ">
-        <w:r>
-          <w:rPr>
-            <w:noProof/>
-          </w:rPr>
-          <w:t>1</w:t>
-        </w:r>
-      </w:fldSimple>
-      <w:r>
-        <w:t>.</w:t>
-      </w:r>
-      <w:r>
-        <w:t xml:space="preserve"> Метод поиска гонок</w:t>
-      </w:r>
-      <w:bookmarkEnd w:id="3"/>
-    </w:p>
-    <w:p>
-      <w:pPr>
-        <w:keepNext/>
-        <w:jc w:val="center"/>
-      </w:pPr>
-      <w:r>
-        <w:rPr>
-          <w:noProof/>
-          <w:lang w:eastAsia="ru-RU"/>
-        </w:rPr>
-        <w:drawing>
-          <wp:inline distT="0" distB="0" distL="0" distR="0">
-            <wp:extent cx="5442585" cy="2136312"/>
-            <wp:effectExtent l="19050" t="0" r="0" b="0"/>
-            <wp:docPr id="2" name="Рисунок 1" descr="idef0.emf"/>
-            <wp:cNvGraphicFramePr>
-              <a:graphicFrameLocks xmlns:a="http://schemas.openxmlformats.org/drawingml/2006/main" noChangeAspect="1"/>
-            </wp:cNvGraphicFramePr>
-            <a:graphic xmlns:a="http://schemas.openxmlformats.org/drawingml/2006/main">
-              <a:graphicData uri="http://schemas.openxmlformats.org/drawingml/2006/picture">
-                <pic:pic xmlns:pic="http://schemas.openxmlformats.org/drawingml/2006/picture">
-                  <pic:nvPicPr>
-                    <pic:cNvPr id="0" name="idef0.emf"/>
-                    <pic:cNvPicPr/>
-                  </pic:nvPicPr>
-                  <pic:blipFill>
-                    <a:blip r:embed="rId7" cstate="print"/>
-                    <a:stretch>
-                      <a:fillRect/>
-                    </a:stretch>
-                  </pic:blipFill>
-                  <pic:spPr>
-                    <a:xfrm>
-                      <a:off x="0" y="0"/>
-                      <a:ext cx="5443962" cy="2136853"/>
-                    </a:xfrm>
-                    <a:prstGeom prst="rect">
-                      <a:avLst/>
-                    </a:prstGeom>
-                  </pic:spPr>
-                </pic:pic>
-              </a:graphicData>
-            </a:graphic>
-          </wp:inline>
-        </w:drawing>
-      </w:r>
-    </w:p>
-    <w:p>
-      <w:pPr>
-        <w:jc w:val="center"/>
-      </w:pPr>
-      <w:bookmarkStart w:id="4" w:name="_Ref388360845"/>
-      <w:r>
-        <w:t xml:space="preserve">Рисунок </w:t>
-      </w:r>
-      <w:fldSimple w:instr=" SEQ Рисунок \* ARABIC ">
-        <w:r>
-          <w:rPr>
-            <w:noProof/>
-          </w:rPr>
-          <w:t>2</w:t>
-        </w:r>
-      </w:fldSimple>
-      <w:r>
-        <w:t>.</w:t>
-      </w:r>
-      <w:r>
-        <w:t xml:space="preserve"> Метод поиска гонок</w:t>
-      </w:r>
-      <w:bookmarkEnd w:id="4"/>
-    </w:p>
-    <w:p/>
-    <w:p>
-      <w:r>
-        <w:lastRenderedPageBreak/>
-        <w:t>Рассмотрим далее каждый из этапов</w:t>
-      </w:r>
-      <w:r>
-        <w:t xml:space="preserve"> метода</w:t>
-      </w:r>
-      <w:r>
-        <w:t xml:space="preserve"> подробнее.</w:t>
-      </w:r>
-    </w:p>
-    <w:p>
-      <w:pPr>
-        <w:pStyle w:val="1"/>
-      </w:pPr>
-      <w:r>
-        <w:t>Нахождение перекрёстных ссылок</w:t>
-      </w:r>
-    </w:p>
-    <w:p>
-      <w:r>
-        <w:t>Основной целью данного этапа является определение переменных, которые могут в процессе выполнения программы ссылать на одни и те же области памяти. В основе используемого алгоритма нахождения перекрёстных ссылок лежит</w:t>
-      </w:r>
-      <w:r>
-        <w:t xml:space="preserve"> нечувствительный к потоку выполнения</w:t>
-      </w:r>
-      <w:r>
-        <w:t xml:space="preserve"> алгоритм Андерсена</w:t>
-      </w:r>
-      <w:proofErr w:type="gramStart"/>
-      <w:r>
-        <w:t xml:space="preserve"> </w:t>
-      </w:r>
-      <w:r>
-        <w:t>[].</w:t>
-      </w:r>
-      <w:proofErr w:type="gramEnd"/>
-    </w:p>
-    <w:p>
-      <w:r>
-        <w:t>Процесс н</w:t>
-      </w:r>
-      <w:r>
-        <w:t>ахождение перекрёстных ссылок выполняется</w:t>
-      </w:r>
-      <w:r>
-        <w:t xml:space="preserve"> для каждой функции </w:t>
-      </w:r>
-      <w:r>
-        <w:t>независимо</w:t>
-      </w:r>
-      <w:r>
-        <w:t xml:space="preserve">. </w:t>
-      </w:r>
-      <w:r>
-        <w:t>Изначально множества областей, на которые может ссылаться каждая переменная, полагаются пустыми. Затем выполняется итеративный процесс формирования этих множеств областей для каждой переменной. Этот процесс продолжается до тех пор, пока множества не перестанут меняться.</w:t>
-      </w:r>
-      <w:r>
-        <w:t xml:space="preserve"> Анализируемые инструкции присваивания, действия,</w:t>
-      </w:r>
-      <w:r>
-        <w:t xml:space="preserve"> выполняемые в процессе анализа</w:t>
-      </w:r>
-      <w:r>
-        <w:t xml:space="preserve">, и примеры изменения искомых множеств показаны </w:t>
-      </w:r>
-      <w:proofErr w:type="gramStart"/>
-      <w:r>
-        <w:t>в</w:t>
-      </w:r>
-      <w:proofErr w:type="gramEnd"/>
-      <w:r>
-        <w:t xml:space="preserve"> </w:t>
-      </w:r>
-      <w:r>
-        <w:fldChar w:fldCharType="begin"/>
-      </w:r>
-      <w:r>
-        <w:instrText xml:space="preserve"> REF _Ref388383406 \h </w:instrText>
-      </w:r>
-      <w:r>
-        <w:fldChar w:fldCharType="separate"/>
-      </w:r>
-      <w:r>
-        <w:t xml:space="preserve">Таблица </w:t>
-      </w:r>
-      <w:r>
-        <w:rPr>
-          <w:noProof/>
-        </w:rPr>
-        <w:t>1</w:t>
-      </w:r>
-      <w:r>
-        <w:t>.</w:t>
-      </w:r>
-      <w:r>
-        <w:t xml:space="preserve"> Анализируемые инструкции присваивания</w:t>
-      </w:r>
-      <w:r>
-        <w:fldChar w:fldCharType="end"/>
-      </w:r>
-      <w:r>
-        <w:t>.</w:t>
-      </w:r>
-    </w:p>
-    <w:p>
-      <w:pPr>
-        <w:jc w:val="center"/>
-      </w:pPr>
-      <w:bookmarkStart w:id="5" w:name="_Ref388383406"/>
+      <w:bookmarkStart w:id="3" w:name="_Ref388383406"/>
       <w:r>
         <w:t xml:space="preserve">Таблица </w:t>
       </w:r>
@@ -6738,7 +6636,7 @@
       <w:r>
         <w:t xml:space="preserve"> Анализируемые инструкции присваивания</w:t>
       </w:r>
-      <w:bookmarkEnd w:id="5"/>
+      <w:bookmarkEnd w:id="3"/>
     </w:p>
     <w:tbl>
       <w:tblPr>
@@ -6754,7 +6652,7 @@
       <w:tr>
         <w:tc>
           <w:tcPr>
-            <w:tcW w:w="1809" w:type="dxa"/>
+            <w:tcW w:w="1737" w:type="dxa"/>
             <w:tcBorders>
               <w:top w:val="single" w:sz="4" w:space="0" w:color="auto"/>
               <w:left w:val="single" w:sz="4" w:space="0" w:color="auto"/>
@@ -6779,7 +6677,7 @@
         </w:tc>
         <w:tc>
           <w:tcPr>
-            <w:tcW w:w="3261" w:type="dxa"/>
+            <w:tcW w:w="2998" w:type="dxa"/>
             <w:tcBorders>
               <w:top w:val="single" w:sz="4" w:space="0" w:color="auto"/>
               <w:left w:val="single" w:sz="4" w:space="0" w:color="auto"/>
@@ -6804,7 +6702,7 @@
         </w:tc>
         <w:tc>
           <w:tcPr>
-            <w:tcW w:w="4501" w:type="dxa"/>
+            <w:tcW w:w="4836" w:type="dxa"/>
             <w:tcBorders>
               <w:top w:val="single" w:sz="4" w:space="0" w:color="auto"/>
               <w:left w:val="single" w:sz="4" w:space="0" w:color="auto"/>
@@ -6831,7 +6729,7 @@
       <w:tr>
         <w:tc>
           <w:tcPr>
-            <w:tcW w:w="1809" w:type="dxa"/>
+            <w:tcW w:w="1737" w:type="dxa"/>
             <w:tcBorders>
               <w:top w:val="single" w:sz="4" w:space="0" w:color="auto"/>
             </w:tcBorders>
@@ -6859,7 +6757,7 @@
         </w:tc>
         <w:tc>
           <w:tcPr>
-            <w:tcW w:w="3261" w:type="dxa"/>
+            <w:tcW w:w="2998" w:type="dxa"/>
             <w:tcBorders>
               <w:top w:val="single" w:sz="4" w:space="0" w:color="auto"/>
             </w:tcBorders>
@@ -6900,7 +6798,7 @@
         </w:tc>
         <w:tc>
           <w:tcPr>
-            <w:tcW w:w="4501" w:type="dxa"/>
+            <w:tcW w:w="4836" w:type="dxa"/>
             <w:tcBorders>
               <w:top w:val="single" w:sz="4" w:space="0" w:color="auto"/>
             </w:tcBorders>
@@ -7033,7 +6931,7 @@
                           <pic:cNvPicPr/>
                         </pic:nvPicPr>
                         <pic:blipFill>
-                          <a:blip r:embed="rId8" cstate="print"/>
+                          <a:blip r:embed="rId6" cstate="print"/>
                           <a:stretch>
                             <a:fillRect/>
                           </a:stretch>
@@ -7197,7 +7095,7 @@
                           <pic:cNvPicPr/>
                         </pic:nvPicPr>
                         <pic:blipFill>
-                          <a:blip r:embed="rId9" cstate="print"/>
+                          <a:blip r:embed="rId7" cstate="print"/>
                           <a:stretch>
                             <a:fillRect/>
                           </a:stretch>
@@ -7223,7 +7121,7 @@
       <w:tr>
         <w:tc>
           <w:tcPr>
-            <w:tcW w:w="1809" w:type="dxa"/>
+            <w:tcW w:w="1737" w:type="dxa"/>
           </w:tcPr>
           <w:p>
             <w:pPr>
@@ -7248,7 +7146,7 @@
         </w:tc>
         <w:tc>
           <w:tcPr>
-            <w:tcW w:w="3261" w:type="dxa"/>
+            <w:tcW w:w="2998" w:type="dxa"/>
           </w:tcPr>
           <w:p>
             <w:pPr>
@@ -7289,11 +7187,7 @@
               <w:t>и оператора присваивания, добавляется область</w:t>
             </w:r>
             <w:r>
-              <w:t xml:space="preserve">, </w:t>
-            </w:r>
-            <w:r>
-              <w:lastRenderedPageBreak/>
-              <w:t>соответствую</w:t>
+              <w:t>, соответствую</w:t>
             </w:r>
             <w:r>
               <w:t>щая</w:t>
@@ -7317,7 +7211,7 @@
         </w:tc>
         <w:tc>
           <w:tcPr>
-            <w:tcW w:w="4501" w:type="dxa"/>
+            <w:tcW w:w="4836" w:type="dxa"/>
           </w:tcPr>
           <w:p>
             <w:pPr>
@@ -7330,7 +7224,6 @@
               <w:rPr>
                 <w:i/>
               </w:rPr>
-              <w:lastRenderedPageBreak/>
               <w:t>До выполнения:</w:t>
             </w:r>
           </w:p>
@@ -7411,7 +7304,6 @@
                 <w:noProof/>
                 <w:lang w:eastAsia="ru-RU"/>
               </w:rPr>
-              <w:lastRenderedPageBreak/>
               <w:drawing>
                 <wp:inline distT="0" distB="0" distL="0" distR="0">
                   <wp:extent cx="1638300" cy="1094710"/>
@@ -7428,7 +7320,7 @@
                           <pic:cNvPicPr/>
                         </pic:nvPicPr>
                         <pic:blipFill>
-                          <a:blip r:embed="rId10" cstate="print"/>
+                          <a:blip r:embed="rId8" cstate="print"/>
                           <a:stretch>
                             <a:fillRect/>
                           </a:stretch>
@@ -7568,7 +7460,7 @@
                           <pic:cNvPicPr/>
                         </pic:nvPicPr>
                         <pic:blipFill>
-                          <a:blip r:embed="rId11" cstate="print"/>
+                          <a:blip r:embed="rId9" cstate="print"/>
                           <a:stretch>
                             <a:fillRect/>
                           </a:stretch>
@@ -7591,10 +7483,40 @@
           </w:p>
         </w:tc>
       </w:tr>
+    </w:tbl>
+    <w:p/>
+    <w:p/>
+    <w:p/>
+    <w:p>
+      <w:pPr>
+        <w:jc w:val="center"/>
+      </w:pPr>
+      <w:r>
+        <w:rPr>
+          <w:bCs/>
+        </w:rPr>
+        <w:lastRenderedPageBreak/>
+        <w:t>Продолжение табл. 1.2</w:t>
+      </w:r>
+    </w:p>
+    <w:tbl>
+      <w:tblPr>
+        <w:tblStyle w:val="a3"/>
+        <w:tblW w:w="0" w:type="auto"/>
+        <w:tblLook w:val="04A0"/>
+      </w:tblPr>
+      <w:tblGrid>
+        <w:gridCol w:w="1737"/>
+        <w:gridCol w:w="2998"/>
+        <w:gridCol w:w="4836"/>
+      </w:tblGrid>
       <w:tr>
+        <w:trPr>
+          <w:cantSplit/>
+        </w:trPr>
         <w:tc>
           <w:tcPr>
-            <w:tcW w:w="1809" w:type="dxa"/>
+            <w:tcW w:w="1737" w:type="dxa"/>
           </w:tcPr>
           <w:p>
             <w:pPr>
@@ -7604,7 +7526,6 @@
               <w:rPr>
                 <w:lang w:val="en-US"/>
               </w:rPr>
-              <w:lastRenderedPageBreak/>
               <w:t>p</w:t>
             </w:r>
             <w:r>
@@ -7620,7 +7541,7 @@
         </w:tc>
         <w:tc>
           <w:tcPr>
-            <w:tcW w:w="3261" w:type="dxa"/>
+            <w:tcW w:w="2998" w:type="dxa"/>
           </w:tcPr>
           <w:p>
             <w:pPr>
@@ -7661,7 +7582,10 @@
               <w:jc w:val="left"/>
             </w:pPr>
             <w:r>
-              <w:t xml:space="preserve">Множество областей, соответствующее переменной </w:t>
+              <w:t>м</w:t>
+            </w:r>
+            <w:r>
+              <w:t xml:space="preserve">ножество областей, соответствующее переменной </w:t>
             </w:r>
             <w:r>
               <w:rPr>
@@ -7691,7 +7615,7 @@
         </w:tc>
         <w:tc>
           <w:tcPr>
-            <w:tcW w:w="4501" w:type="dxa"/>
+            <w:tcW w:w="4836" w:type="dxa"/>
           </w:tcPr>
           <w:p>
             <w:pPr>
@@ -7878,7 +7802,7 @@
                           <pic:cNvPicPr/>
                         </pic:nvPicPr>
                         <pic:blipFill>
-                          <a:blip r:embed="rId12" cstate="print"/>
+                          <a:blip r:embed="rId10" cstate="print"/>
                           <a:stretch>
                             <a:fillRect/>
                           </a:stretch>
@@ -7988,7 +7912,7 @@
                           <pic:cNvPicPr/>
                         </pic:nvPicPr>
                         <pic:blipFill>
-                          <a:blip r:embed="rId13" cstate="print"/>
+                          <a:blip r:embed="rId11" cstate="print"/>
                           <a:stretch>
                             <a:fillRect/>
                           </a:stretch>
@@ -8012,9 +7936,12 @@
         </w:tc>
       </w:tr>
       <w:tr>
+        <w:trPr>
+          <w:cantSplit/>
+        </w:trPr>
         <w:tc>
           <w:tcPr>
-            <w:tcW w:w="1809" w:type="dxa"/>
+            <w:tcW w:w="1737" w:type="dxa"/>
           </w:tcPr>
           <w:p>
             <w:pPr>
@@ -8042,7 +7969,7 @@
         </w:tc>
         <w:tc>
           <w:tcPr>
-            <w:tcW w:w="3261" w:type="dxa"/>
+            <w:tcW w:w="2998" w:type="dxa"/>
           </w:tcPr>
           <w:p>
             <w:pPr>
@@ -8104,11 +8031,7 @@
               <w:t xml:space="preserve"> </w:t>
             </w:r>
             <w:r>
-              <w:t xml:space="preserve">из правой части оператора присваивания. Тогда во все множества, </w:t>
-            </w:r>
-            <w:r>
-              <w:lastRenderedPageBreak/>
-              <w:t xml:space="preserve">соответствующие элементам из </w:t>
+              <w:t xml:space="preserve">из правой части оператора присваивания. Тогда во все множества, соответствующие элементам из </w:t>
             </w:r>
             <w:r>
               <w:rPr>
@@ -8135,7 +8058,7 @@
         </w:tc>
         <w:tc>
           <w:tcPr>
-            <w:tcW w:w="4501" w:type="dxa"/>
+            <w:tcW w:w="4836" w:type="dxa"/>
           </w:tcPr>
           <w:p>
             <w:pPr>
@@ -8148,7 +8071,6 @@
               <w:rPr>
                 <w:i/>
               </w:rPr>
-              <w:lastRenderedPageBreak/>
               <w:t>До выполнения</w:t>
             </w:r>
             <w:r>
@@ -8314,7 +8236,7 @@
                           <pic:cNvPicPr/>
                         </pic:nvPicPr>
                         <pic:blipFill>
-                          <a:blip r:embed="rId14" cstate="print"/>
+                          <a:blip r:embed="rId12" cstate="print"/>
                           <a:stretch>
                             <a:fillRect/>
                           </a:stretch>
@@ -8435,7 +8357,6 @@
               <w:rPr>
                 <w:lang w:val="en-US"/>
               </w:rPr>
-              <w:lastRenderedPageBreak/>
               <w:t>PT</w:t>
             </w:r>
             <w:r>
@@ -8542,7 +8463,7 @@
                           <pic:cNvPicPr/>
                         </pic:nvPicPr>
                         <pic:blipFill>
-                          <a:blip r:embed="rId15" cstate="print"/>
+                          <a:blip r:embed="rId13" cstate="print"/>
                           <a:stretch>
                             <a:fillRect/>
                           </a:stretch>
@@ -8565,17 +8486,48 @@
           </w:p>
         </w:tc>
       </w:tr>
+    </w:tbl>
+    <w:p/>
+    <w:p/>
+    <w:p/>
+    <w:p/>
+    <w:p/>
+    <w:p>
+      <w:pPr>
+        <w:jc w:val="center"/>
+      </w:pPr>
+      <w:r>
+        <w:rPr>
+          <w:bCs/>
+        </w:rPr>
+        <w:lastRenderedPageBreak/>
+        <w:t>Окончание табл. 1.2</w:t>
+      </w:r>
+    </w:p>
+    <w:tbl>
+      <w:tblPr>
+        <w:tblStyle w:val="a3"/>
+        <w:tblW w:w="0" w:type="auto"/>
+        <w:tblLook w:val="04A0"/>
+      </w:tblPr>
+      <w:tblGrid>
+        <w:gridCol w:w="1737"/>
+        <w:gridCol w:w="2998"/>
+        <w:gridCol w:w="4836"/>
+      </w:tblGrid>
       <w:tr>
+        <w:trPr>
+          <w:cantSplit/>
+        </w:trPr>
         <w:tc>
           <w:tcPr>
-            <w:tcW w:w="1809" w:type="dxa"/>
+            <w:tcW w:w="1737" w:type="dxa"/>
           </w:tcPr>
           <w:p>
             <w:pPr>
               <w:ind w:firstLine="0"/>
             </w:pPr>
             <w:r>
-              <w:lastRenderedPageBreak/>
               <w:t>*</w:t>
             </w:r>
             <w:r>
@@ -8597,7 +8549,7 @@
         </w:tc>
         <w:tc>
           <w:tcPr>
-            <w:tcW w:w="3261" w:type="dxa"/>
+            <w:tcW w:w="2998" w:type="dxa"/>
           </w:tcPr>
           <w:p>
             <w:pPr>
@@ -8659,7 +8611,7 @@
         </w:tc>
         <w:tc>
           <w:tcPr>
-            <w:tcW w:w="4501" w:type="dxa"/>
+            <w:tcW w:w="4836" w:type="dxa"/>
           </w:tcPr>
           <w:p>
             <w:pPr>
@@ -8750,7 +8702,7 @@
                           <pic:cNvPicPr/>
                         </pic:nvPicPr>
                         <pic:blipFill>
-                          <a:blip r:embed="rId16" cstate="print"/>
+                          <a:blip r:embed="rId14" cstate="print"/>
                           <a:stretch>
                             <a:fillRect/>
                           </a:stretch>
@@ -8872,7 +8824,7 @@
                           <pic:cNvPicPr/>
                         </pic:nvPicPr>
                         <pic:blipFill>
-                          <a:blip r:embed="rId17" cstate="print"/>
+                          <a:blip r:embed="rId15" cstate="print"/>
                           <a:stretch>
                             <a:fillRect/>
                           </a:stretch>
@@ -8896,9 +8848,12 @@
         </w:tc>
       </w:tr>
       <w:tr>
+        <w:trPr>
+          <w:cantSplit/>
+        </w:trPr>
         <w:tc>
           <w:tcPr>
-            <w:tcW w:w="1809" w:type="dxa"/>
+            <w:tcW w:w="1737" w:type="dxa"/>
           </w:tcPr>
           <w:p>
             <w:pPr>
@@ -8926,7 +8881,7 @@
         </w:tc>
         <w:tc>
           <w:tcPr>
-            <w:tcW w:w="3261" w:type="dxa"/>
+            <w:tcW w:w="2998" w:type="dxa"/>
           </w:tcPr>
           <w:p>
             <w:pPr>
@@ -9015,7 +8970,7 @@
         </w:tc>
         <w:tc>
           <w:tcPr>
-            <w:tcW w:w="4501" w:type="dxa"/>
+            <w:tcW w:w="4836" w:type="dxa"/>
           </w:tcPr>
           <w:p>
             <w:pPr>
@@ -9262,7 +9217,7 @@
                           <pic:cNvPicPr/>
                         </pic:nvPicPr>
                         <pic:blipFill>
-                          <a:blip r:embed="rId18" cstate="print"/>
+                          <a:blip r:embed="rId16" cstate="print"/>
                           <a:stretch>
                             <a:fillRect/>
                           </a:stretch>
@@ -9376,7 +9331,6 @@
                 <w:noProof/>
                 <w:lang w:eastAsia="ru-RU"/>
               </w:rPr>
-              <w:lastRenderedPageBreak/>
               <w:drawing>
                 <wp:inline distT="0" distB="0" distL="0" distR="0">
                   <wp:extent cx="2911475" cy="1448113"/>
@@ -9393,7 +9347,7 @@
                           <pic:cNvPicPr/>
                         </pic:nvPicPr>
                         <pic:blipFill>
-                          <a:blip r:embed="rId19" cstate="print"/>
+                          <a:blip r:embed="rId17" cstate="print"/>
                           <a:stretch>
                             <a:fillRect/>
                           </a:stretch>
@@ -9419,26 +9373,28 @@
     </w:tbl>
     <w:p>
       <w:r>
-        <w:lastRenderedPageBreak/>
         <w:t xml:space="preserve">На </w:t>
       </w:r>
       <w:r>
-        <w:fldChar w:fldCharType="begin"/>
-      </w:r>
-      <w:r>
-        <w:instrText xml:space="preserve"> REF _Ref388362311 \h </w:instrText>
-      </w:r>
-      <w:r>
-        <w:fldChar w:fldCharType="separate"/>
-      </w:r>
-      <w:r>
-        <w:t xml:space="preserve">Рисунок </w:t>
-      </w:r>
-      <w:r>
-        <w:rPr>
-          <w:noProof/>
-        </w:rPr>
-        <w:t>3</w:t>
+        <w:t xml:space="preserve">рис.3 </w:t>
+      </w:r>
+      <w:r>
+        <w:t>представлен</w:t>
+      </w:r>
+      <w:r>
+        <w:t>а схема</w:t>
+      </w:r>
+      <w:r>
+        <w:t xml:space="preserve"> алгоритм</w:t>
+      </w:r>
+      <w:r>
+        <w:t>а</w:t>
+      </w:r>
+      <w:r>
+        <w:t xml:space="preserve"> нахождения перекрёстных ссылок</w:t>
+      </w:r>
+      <w:r>
+        <w:t xml:space="preserve"> для функции</w:t>
       </w:r>
       <w:r>
         <w:t>.</w:t>
@@ -9447,139 +9403,37 @@
         <w:t xml:space="preserve"> </w:t>
       </w:r>
       <w:r>
-        <w:t>Схема алгоритма нахождения перекрёстных ссылок</w:t>
-      </w:r>
-      <w:r>
-        <w:fldChar w:fldCharType="end"/>
-      </w:r>
-      <w:r>
-        <w:t xml:space="preserve"> представлен</w:t>
-      </w:r>
-      <w:r>
-        <w:t>а схема</w:t>
-      </w:r>
-      <w:r>
-        <w:t xml:space="preserve"> алгоритм</w:t>
-      </w:r>
-      <w:r>
-        <w:t>а</w:t>
-      </w:r>
-      <w:r>
-        <w:t xml:space="preserve"> нахождения перекрёстных ссылок</w:t>
-      </w:r>
-      <w:r>
-        <w:t xml:space="preserve"> для функции</w:t>
-      </w:r>
-      <w:r>
-        <w:t>.</w:t>
+        <w:t xml:space="preserve">На </w:t>
+      </w:r>
+      <w:r>
+        <w:t xml:space="preserve">рис.4 </w:t>
+      </w:r>
+      <w:r>
+        <w:t xml:space="preserve">и </w:t>
+      </w:r>
+      <w:r>
+        <w:t xml:space="preserve">рис.5 </w:t>
+      </w:r>
+      <w:r>
+        <w:t xml:space="preserve">представлены схемы </w:t>
+      </w:r>
+      <w:r>
+        <w:t>алгоритмов</w:t>
+      </w:r>
+      <w:r>
+        <w:t>,</w:t>
       </w:r>
       <w:r>
         <w:t xml:space="preserve"> </w:t>
       </w:r>
       <w:r>
-        <w:t xml:space="preserve">На </w:t>
-      </w:r>
-      <w:r>
-        <w:fldChar w:fldCharType="begin"/>
-      </w:r>
-      <w:r>
-        <w:instrText xml:space="preserve"> REF _Ref388364599 \h </w:instrText>
-      </w:r>
-      <w:r>
-        <w:fldChar w:fldCharType="separate"/>
-      </w:r>
-      <w:r>
-        <w:t xml:space="preserve">Рисунок </w:t>
-      </w:r>
-      <w:r>
-        <w:rPr>
-          <w:noProof/>
-        </w:rPr>
-        <w:t>4</w:t>
-      </w:r>
-      <w:r>
-        <w:t>.</w:t>
-      </w:r>
-      <w:r>
-        <w:t xml:space="preserve"> Схема алгоритма функции </w:t>
-      </w:r>
-      <w:r>
-        <w:rPr>
-          <w:lang w:val="en-US"/>
-        </w:rPr>
-        <w:t>eval</w:t>
-      </w:r>
-      <w:r>
-        <w:t>-</w:t>
-      </w:r>
-      <w:r>
-        <w:rPr>
-          <w:lang w:val="en-US"/>
-        </w:rPr>
-        <w:t>lhs</w:t>
-      </w:r>
-      <w:r>
-        <w:fldChar w:fldCharType="end"/>
-      </w:r>
-      <w:r>
-        <w:t xml:space="preserve">и </w:t>
-      </w:r>
-      <w:r>
-        <w:fldChar w:fldCharType="begin"/>
-      </w:r>
-      <w:r>
-        <w:instrText xml:space="preserve"> REF _Ref388364603 \h </w:instrText>
-      </w:r>
-      <w:r>
-        <w:fldChar w:fldCharType="separate"/>
-      </w:r>
-      <w:r>
-        <w:t xml:space="preserve">Рисунок </w:t>
-      </w:r>
-      <w:r>
-        <w:rPr>
-          <w:noProof/>
-        </w:rPr>
-        <w:t>5</w:t>
-      </w:r>
-      <w:r>
-        <w:t>.</w:t>
-      </w:r>
-      <w:r>
-        <w:t xml:space="preserve"> </w:t>
-      </w:r>
-      <w:r>
-        <w:t xml:space="preserve">Схема алгоритма функции </w:t>
-      </w:r>
-      <w:r>
-        <w:rPr>
-          <w:lang w:val="en-US"/>
-        </w:rPr>
-        <w:t>eval</w:t>
-      </w:r>
-      <w:r>
-        <w:t>-</w:t>
-      </w:r>
-      <w:r>
-        <w:rPr>
-          <w:lang w:val="en-US"/>
-        </w:rPr>
-        <w:t>rhs</w:t>
-      </w:r>
-      <w:r>
-        <w:fldChar w:fldCharType="end"/>
-      </w:r>
-      <w:r>
-        <w:t xml:space="preserve">представлены схемы </w:t>
-      </w:r>
-      <w:r>
-        <w:t>алгоритмов</w:t>
-      </w:r>
-      <w:r>
-        <w:t xml:space="preserve"> </w:t>
-      </w:r>
-      <w:r>
-        <w:t xml:space="preserve">используемых в процессе нахождения перекрестных ссылок функций </w:t>
+        <w:t>используемых в процессе нахождения перекрестных ссылок</w:t>
+      </w:r>
+      <w:r>
+        <w:t>,</w:t>
+      </w:r>
+      <w:r>
+        <w:t xml:space="preserve"> функций </w:t>
       </w:r>
       <w:r>
         <w:rPr>
@@ -9652,7 +9506,7 @@
                     <pic:cNvPicPr/>
                   </pic:nvPicPr>
                   <pic:blipFill>
-                    <a:blip r:embed="rId20" cstate="print"/>
+                    <a:blip r:embed="rId18" cstate="print"/>
                     <a:stretch>
                       <a:fillRect/>
                     </a:stretch>
@@ -9677,7 +9531,7 @@
       <w:pPr>
         <w:jc w:val="center"/>
       </w:pPr>
-      <w:bookmarkStart w:id="6" w:name="_Ref388362311"/>
+      <w:bookmarkStart w:id="4" w:name="_Ref388362311"/>
       <w:r>
         <w:t xml:space="preserve">Рисунок </w:t>
       </w:r>
@@ -9698,7 +9552,7 @@
       <w:r>
         <w:t>Схема алгоритма нахождения перекрёстных ссылок</w:t>
       </w:r>
-      <w:bookmarkEnd w:id="6"/>
+      <w:bookmarkEnd w:id="4"/>
     </w:p>
     <w:p>
       <w:pPr>
@@ -9726,7 +9580,7 @@
                     <pic:cNvPicPr/>
                   </pic:nvPicPr>
                   <pic:blipFill>
-                    <a:blip r:embed="rId21" cstate="print"/>
+                    <a:blip r:embed="rId19" cstate="print"/>
                     <a:stretch>
                       <a:fillRect/>
                     </a:stretch>
@@ -9751,7 +9605,7 @@
       <w:pPr>
         <w:jc w:val="center"/>
       </w:pPr>
-      <w:bookmarkStart w:id="7" w:name="_Ref388364599"/>
+      <w:bookmarkStart w:id="5" w:name="_Ref388364599"/>
       <w:r>
         <w:t xml:space="preserve">Рисунок </w:t>
       </w:r>
@@ -9784,7 +9638,7 @@
         </w:rPr>
         <w:t>lhs</w:t>
       </w:r>
-      <w:bookmarkEnd w:id="7"/>
+      <w:bookmarkEnd w:id="5"/>
     </w:p>
     <w:p>
       <w:pPr>
@@ -9813,7 +9667,7 @@
                     <pic:cNvPicPr/>
                   </pic:nvPicPr>
                   <pic:blipFill>
-                    <a:blip r:embed="rId22" cstate="print"/>
+                    <a:blip r:embed="rId20" cstate="print"/>
                     <a:stretch>
                       <a:fillRect/>
                     </a:stretch>
@@ -9838,7 +9692,7 @@
       <w:pPr>
         <w:jc w:val="center"/>
       </w:pPr>
-      <w:bookmarkStart w:id="8" w:name="_Ref388364603"/>
+      <w:bookmarkStart w:id="6" w:name="_Ref388364603"/>
       <w:r>
         <w:t xml:space="preserve">Рисунок </w:t>
       </w:r>
@@ -9874,7 +9728,7 @@
         </w:rPr>
         <w:t>rhs</w:t>
       </w:r>
-      <w:bookmarkEnd w:id="8"/>
+      <w:bookmarkEnd w:id="6"/>
     </w:p>
     <w:p>
       <w:r>
@@ -9896,47 +9750,12 @@
         <w:rPr>
           <w:rFonts w:eastAsiaTheme="minorEastAsia"/>
         </w:rPr>
-        <w:fldChar w:fldCharType="begin"/>
+        <w:t>листинге 3</w:t>
       </w:r>
       <w:r>
         <w:rPr>
           <w:rFonts w:eastAsiaTheme="minorEastAsia"/>
         </w:rPr>
-        <w:instrText xml:space="preserve"> REF _Ref388446998 \h </w:instrText>
-      </w:r>
-      <w:r>
-        <w:rPr>
-          <w:rFonts w:eastAsiaTheme="minorEastAsia"/>
-        </w:rPr>
-      </w:r>
-      <w:r>
-        <w:rPr>
-          <w:rFonts w:eastAsiaTheme="minorEastAsia"/>
-        </w:rPr>
-        <w:fldChar w:fldCharType="separate"/>
-      </w:r>
-      <w:r>
-        <w:t xml:space="preserve">Листинг </w:t>
-      </w:r>
-      <w:r>
-        <w:rPr>
-          <w:noProof/>
-        </w:rPr>
-        <w:t>3</w:t>
-      </w:r>
-      <w:r>
-        <w:t>. Пример демонстрации алгоритма нахождения перекрёстных ссылок</w:t>
-      </w:r>
-      <w:r>
-        <w:rPr>
-          <w:rFonts w:eastAsiaTheme="minorEastAsia"/>
-        </w:rPr>
-        <w:fldChar w:fldCharType="end"/>
-      </w:r>
-      <w:r>
-        <w:rPr>
-          <w:rFonts w:eastAsiaTheme="minorEastAsia"/>
-        </w:rPr>
         <w:t>,</w:t>
       </w:r>
       <w:r>
@@ -9949,39 +9768,10 @@
         <w:t xml:space="preserve">льзованием описанного </w:t>
       </w:r>
       <w:r>
-        <w:t xml:space="preserve">алгоритма, представлен </w:t>
-      </w:r>
-      <w:proofErr w:type="gramStart"/>
-      <w:r>
-        <w:t>в</w:t>
-      </w:r>
-      <w:proofErr w:type="gramEnd"/>
-      <w:r>
-        <w:t xml:space="preserve"> </w:t>
-      </w:r>
-      <w:r>
-        <w:fldChar w:fldCharType="begin"/>
-      </w:r>
-      <w:r>
-        <w:instrText xml:space="preserve"> REF _Ref388448136 \h </w:instrText>
-      </w:r>
-      <w:r>
-        <w:fldChar w:fldCharType="separate"/>
-      </w:r>
-      <w:r>
-        <w:t xml:space="preserve">Таблица </w:t>
-      </w:r>
-      <w:r>
-        <w:rPr>
-          <w:noProof/>
-        </w:rPr>
-        <w:t>2</w:t>
-      </w:r>
-      <w:r>
-        <w:t>. Пример работы алгоритма</w:t>
-      </w:r>
-      <w:r>
-        <w:fldChar w:fldCharType="end"/>
+        <w:t xml:space="preserve">алгоритма, представлен в </w:t>
+      </w:r>
+      <w:r>
+        <w:t>таблице 2</w:t>
       </w:r>
       <w:r>
         <w:t>.</w:t>
@@ -10046,7 +9836,7 @@
                 <w:color w:val="000000"/>
                 <w:sz w:val="20"/>
                 <w:szCs w:val="20"/>
-                <w:lang w:val="en-US" w:eastAsia="ru-RU"/>
+                <w:lang w:eastAsia="ru-RU"/>
               </w:rPr>
               <w:t xml:space="preserve">    </w:t>
             </w:r>
@@ -10332,7 +10122,7 @@
       <w:pPr>
         <w:jc w:val="center"/>
       </w:pPr>
-      <w:bookmarkStart w:id="9" w:name="_Ref388446998"/>
+      <w:bookmarkStart w:id="7" w:name="_Ref388446998"/>
       <w:r>
         <w:t xml:space="preserve">Листинг </w:t>
       </w:r>
@@ -10353,13 +10143,13 @@
       <w:r>
         <w:t>рёстных ссылок</w:t>
       </w:r>
-      <w:bookmarkEnd w:id="9"/>
+      <w:bookmarkEnd w:id="7"/>
     </w:p>
     <w:p>
       <w:pPr>
         <w:jc w:val="center"/>
       </w:pPr>
-      <w:bookmarkStart w:id="10" w:name="_Ref388448136"/>
+      <w:bookmarkStart w:id="8" w:name="_Ref388448136"/>
       <w:r>
         <w:t xml:space="preserve">Таблица </w:t>
       </w:r>
@@ -10374,7 +10164,7 @@
       <w:r>
         <w:t>. Пример работы алгоритма</w:t>
       </w:r>
-      <w:bookmarkEnd w:id="10"/>
+      <w:bookmarkEnd w:id="8"/>
       <w:r>
         <w:t xml:space="preserve"> </w:t>
       </w:r>
@@ -10545,7 +10335,7 @@
                           <pic:cNvPicPr/>
                         </pic:nvPicPr>
                         <pic:blipFill>
-                          <a:blip r:embed="rId23" cstate="print"/>
+                          <a:blip r:embed="rId21" cstate="print"/>
                           <a:stretch>
                             <a:fillRect/>
                           </a:stretch>
@@ -10637,7 +10427,6 @@
                 <w:noProof/>
                 <w:lang w:eastAsia="ru-RU"/>
               </w:rPr>
-              <w:lastRenderedPageBreak/>
               <w:drawing>
                 <wp:inline distT="0" distB="0" distL="0" distR="0">
                   <wp:extent cx="923925" cy="597514"/>
@@ -10654,7 +10443,7 @@
                           <pic:cNvPicPr/>
                         </pic:nvPicPr>
                         <pic:blipFill>
-                          <a:blip r:embed="rId24" cstate="print"/>
+                          <a:blip r:embed="rId22" cstate="print"/>
                           <a:stretch>
                             <a:fillRect/>
                           </a:stretch>
@@ -10677,6 +10466,27 @@
           </w:p>
         </w:tc>
       </w:tr>
+    </w:tbl>
+    <w:p>
+      <w:pPr>
+        <w:jc w:val="center"/>
+      </w:pPr>
+      <w:r>
+        <w:lastRenderedPageBreak/>
+        <w:t>Продолжение табл. 2.2</w:t>
+      </w:r>
+    </w:p>
+    <w:tbl>
+      <w:tblPr>
+        <w:tblStyle w:val="a3"/>
+        <w:tblW w:w="0" w:type="auto"/>
+        <w:tblLook w:val="04A0"/>
+      </w:tblPr>
+      <w:tblGrid>
+        <w:gridCol w:w="1260"/>
+        <w:gridCol w:w="1683"/>
+        <w:gridCol w:w="6237"/>
+      </w:tblGrid>
       <w:tr>
         <w:tc>
           <w:tcPr>
@@ -10687,7 +10497,6 @@
               <w:ind w:firstLine="0"/>
             </w:pPr>
             <w:r>
-              <w:lastRenderedPageBreak/>
               <w:t>1</w:t>
             </w:r>
           </w:p>
@@ -10757,7 +10566,7 @@
                           <pic:cNvPicPr/>
                         </pic:nvPicPr>
                         <pic:blipFill>
-                          <a:blip r:embed="rId25" cstate="print"/>
+                          <a:blip r:embed="rId23" cstate="print"/>
                           <a:stretch>
                             <a:fillRect/>
                           </a:stretch>
@@ -10865,7 +10674,7 @@
                           <pic:cNvPicPr/>
                         </pic:nvPicPr>
                         <pic:blipFill>
-                          <a:blip r:embed="rId26" cstate="print"/>
+                          <a:blip r:embed="rId24" cstate="print"/>
                           <a:stretch>
                             <a:fillRect/>
                           </a:stretch>
@@ -10979,7 +10788,7 @@
                           <pic:cNvPicPr/>
                         </pic:nvPicPr>
                         <pic:blipFill>
-                          <a:blip r:embed="rId27" cstate="print"/>
+                          <a:blip r:embed="rId25" cstate="print"/>
                           <a:stretch>
                             <a:fillRect/>
                           </a:stretch>
@@ -11087,7 +10896,7 @@
                           <pic:cNvPicPr/>
                         </pic:nvPicPr>
                         <pic:blipFill>
-                          <a:blip r:embed="rId28" cstate="print"/>
+                          <a:blip r:embed="rId26" cstate="print"/>
                           <a:stretch>
                             <a:fillRect/>
                           </a:stretch>
@@ -11201,7 +11010,7 @@
                           <pic:cNvPicPr/>
                         </pic:nvPicPr>
                         <pic:blipFill>
-                          <a:blip r:embed="rId29" cstate="print"/>
+                          <a:blip r:embed="rId27" cstate="print"/>
                           <a:stretch>
                             <a:fillRect/>
                           </a:stretch>
@@ -11224,7 +11033,38 @@
           </w:p>
         </w:tc>
       </w:tr>
+    </w:tbl>
+    <w:p/>
+    <w:p/>
+    <w:p/>
+    <w:p/>
+    <w:p/>
+    <w:p/>
+    <w:p/>
+    <w:p>
+      <w:pPr>
+        <w:jc w:val="center"/>
+      </w:pPr>
+      <w:r>
+        <w:lastRenderedPageBreak/>
+        <w:t>Окончание табл. 2.2</w:t>
+      </w:r>
+    </w:p>
+    <w:tbl>
+      <w:tblPr>
+        <w:tblStyle w:val="a3"/>
+        <w:tblW w:w="0" w:type="auto"/>
+        <w:tblLook w:val="04A0"/>
+      </w:tblPr>
+      <w:tblGrid>
+        <w:gridCol w:w="1260"/>
+        <w:gridCol w:w="1683"/>
+        <w:gridCol w:w="6237"/>
+      </w:tblGrid>
       <w:tr>
+        <w:trPr>
+          <w:cantSplit/>
+        </w:trPr>
         <w:tc>
           <w:tcPr>
             <w:tcW w:w="1260" w:type="dxa"/>
@@ -11299,7 +11139,6 @@
                 <w:noProof/>
                 <w:lang w:eastAsia="ru-RU"/>
               </w:rPr>
-              <w:lastRenderedPageBreak/>
               <w:drawing>
                 <wp:inline distT="0" distB="0" distL="0" distR="0">
                   <wp:extent cx="2248973" cy="1457325"/>
@@ -11316,7 +11155,7 @@
                           <pic:cNvPicPr/>
                         </pic:nvPicPr>
                         <pic:blipFill>
-                          <a:blip r:embed="rId30" cstate="print"/>
+                          <a:blip r:embed="rId28" cstate="print"/>
                           <a:stretch>
                             <a:fillRect/>
                           </a:stretch>
@@ -11340,6 +11179,9 @@
         </w:tc>
       </w:tr>
       <w:tr>
+        <w:trPr>
+          <w:cantSplit/>
+        </w:trPr>
         <w:tc>
           <w:tcPr>
             <w:tcW w:w="1260" w:type="dxa"/>
@@ -11355,7 +11197,6 @@
               <w:rPr>
                 <w:lang w:val="en-US"/>
               </w:rPr>
-              <w:lastRenderedPageBreak/>
               <w:t>2</w:t>
             </w:r>
           </w:p>
@@ -11437,7 +11278,7 @@
                           <pic:cNvPicPr/>
                         </pic:nvPicPr>
                         <pic:blipFill>
-                          <a:blip r:embed="rId31" cstate="print"/>
+                          <a:blip r:embed="rId29" cstate="print"/>
                           <a:stretch>
                             <a:fillRect/>
                           </a:stretch>
@@ -11779,42 +11620,7 @@
         <w:rPr>
           <w:rFonts w:eastAsiaTheme="minorEastAsia"/>
         </w:rPr>
-        <w:fldChar w:fldCharType="begin"/>
-      </w:r>
-      <w:r>
-        <w:rPr>
-          <w:rFonts w:eastAsiaTheme="minorEastAsia"/>
-        </w:rPr>
-        <w:instrText xml:space="preserve"> REF _Ref388441811 \h </w:instrText>
-      </w:r>
-      <w:r>
-        <w:rPr>
-          <w:rFonts w:eastAsiaTheme="minorEastAsia"/>
-        </w:rPr>
-      </w:r>
-      <w:r>
-        <w:rPr>
-          <w:rFonts w:eastAsiaTheme="minorEastAsia"/>
-        </w:rPr>
-        <w:fldChar w:fldCharType="separate"/>
-      </w:r>
-      <w:r>
-        <w:t xml:space="preserve">Листинг </w:t>
-      </w:r>
-      <w:r>
-        <w:rPr>
-          <w:noProof/>
-        </w:rPr>
-        <w:t>4</w:t>
-      </w:r>
-      <w:r>
-        <w:t>. Алгоритм определения ядра функции</w:t>
-      </w:r>
-      <w:r>
-        <w:rPr>
-          <w:rFonts w:eastAsiaTheme="minorEastAsia"/>
-        </w:rPr>
-        <w:fldChar w:fldCharType="end"/>
+        <w:t xml:space="preserve">листинге </w:t>
       </w:r>
       <w:r>
         <w:rPr>
@@ -14388,7 +14194,7 @@
       <w:pPr>
         <w:jc w:val="center"/>
       </w:pPr>
-      <w:bookmarkStart w:id="11" w:name="_Ref388441811"/>
+      <w:bookmarkStart w:id="9" w:name="_Ref388441811"/>
       <w:r>
         <w:t xml:space="preserve">Листинг </w:t>
       </w:r>
@@ -14403,7 +14209,7 @@
       <w:r>
         <w:t>. Алгоритм определения ядра функции</w:t>
       </w:r>
-      <w:bookmarkEnd w:id="11"/>
+      <w:bookmarkEnd w:id="9"/>
     </w:p>
     <w:p>
       <w:pPr>
@@ -14472,13 +14278,7 @@
           <w:rPr>
             <w:rFonts w:ascii="Cambria Math" w:eastAsiaTheme="minorEastAsia" w:hAnsi="Cambria Math"/>
           </w:rPr>
-          <m:t>lockSummar</m:t>
-        </m:r>
-        <m:r>
-          <w:rPr>
-            <w:rFonts w:ascii="Cambria Math" w:eastAsiaTheme="minorEastAsia" w:hAnsi="Cambria Math"/>
-          </w:rPr>
-          <m:t>y</m:t>
+          <m:t>lockSummary</m:t>
         </m:r>
         <m:d>
           <m:dPr>
@@ -15433,7 +15233,19 @@
         <w:rPr>
           <w:rFonts w:eastAsiaTheme="minorEastAsia"/>
         </w:rPr>
-        <w:t xml:space="preserve">текущее множество блокировок, </w:t>
+        <w:t xml:space="preserve">текущее </w:t>
+      </w:r>
+      <w:r>
+        <w:rPr>
+          <w:rFonts w:eastAsiaTheme="minorEastAsia"/>
+        </w:rPr>
+        <w:t xml:space="preserve">относительное </w:t>
+      </w:r>
+      <w:r>
+        <w:rPr>
+          <w:rFonts w:eastAsiaTheme="minorEastAsia"/>
+        </w:rPr>
+        <w:t xml:space="preserve">множество блокировок, </w:t>
       </w:r>
       <m:oMath>
         <m:d>
@@ -15528,12 +15340,31 @@
         <w:rPr>
           <w:rFonts w:eastAsiaTheme="minorEastAsia"/>
         </w:rPr>
-        <w:t xml:space="preserve"> – обобщение относительно множества блокировок вызываемой функции, в котором формальные параметры функции заменяются </w:t>
+        <w:t xml:space="preserve"> – обобщение относительно</w:t>
       </w:r>
       <w:r>
         <w:rPr>
           <w:rFonts w:eastAsiaTheme="minorEastAsia"/>
         </w:rPr>
+        <w:t>го</w:t>
+      </w:r>
+      <w:r>
+        <w:rPr>
+          <w:rFonts w:eastAsiaTheme="minorEastAsia"/>
+        </w:rPr>
+        <w:t xml:space="preserve"> множества блокировок вызываемой функции, в котором формальные параметры функции </w:t>
+      </w:r>
+      <w:r>
+        <w:rPr>
+          <w:rFonts w:eastAsiaTheme="minorEastAsia"/>
+        </w:rPr>
+        <w:lastRenderedPageBreak/>
+        <w:t xml:space="preserve">заменяются </w:t>
+      </w:r>
+      <w:r>
+        <w:rPr>
+          <w:rFonts w:eastAsiaTheme="minorEastAsia"/>
+        </w:rPr>
         <w:t>передаваемыми в функцию аргументами</w:t>
       </w:r>
       <w:r>
@@ -15546,214 +15377,57 @@
         <w:rPr>
           <w:rFonts w:eastAsiaTheme="minorEastAsia"/>
         </w:rPr>
-        <w:t xml:space="preserve">Схема алгоритма формирования относительных </w:t>
-      </w:r>
+        <w:t>Схема алгоритма формирования относительных множе</w:t>
+      </w:r>
+      <w:proofErr w:type="gramStart"/>
       <w:r>
         <w:rPr>
           <w:rFonts w:eastAsiaTheme="minorEastAsia"/>
         </w:rPr>
-        <w:lastRenderedPageBreak/>
-        <w:t>множе</w:t>
-      </w:r>
-      <w:proofErr w:type="gramStart"/>
+        <w:t>ств бл</w:t>
+      </w:r>
+      <w:proofErr w:type="gramEnd"/>
       <w:r>
         <w:rPr>
           <w:rFonts w:eastAsiaTheme="minorEastAsia"/>
         </w:rPr>
-        <w:t>ств бл</w:t>
-      </w:r>
-      <w:proofErr w:type="gramEnd"/>
+        <w:t xml:space="preserve">окировок </w:t>
+      </w:r>
       <w:r>
         <w:rPr>
           <w:rFonts w:eastAsiaTheme="minorEastAsia"/>
         </w:rPr>
-        <w:t xml:space="preserve">окировок </w:t>
+        <w:t xml:space="preserve">для функции </w:t>
       </w:r>
       <w:r>
         <w:rPr>
           <w:rFonts w:eastAsiaTheme="minorEastAsia"/>
         </w:rPr>
-        <w:t xml:space="preserve">для функции </w:t>
+        <w:t>представлена</w:t>
       </w:r>
       <w:r>
         <w:rPr>
           <w:rFonts w:eastAsiaTheme="minorEastAsia"/>
         </w:rPr>
-        <w:t>представлена</w:t>
+        <w:t xml:space="preserve"> на </w:t>
       </w:r>
       <w:r>
         <w:rPr>
           <w:rFonts w:eastAsiaTheme="minorEastAsia"/>
         </w:rPr>
-        <w:t xml:space="preserve"> на </w:t>
+        <w:t>рис.6, рис.7</w:t>
       </w:r>
       <w:r>
         <w:rPr>
           <w:rFonts w:eastAsiaTheme="minorEastAsia"/>
         </w:rPr>
-        <w:fldChar w:fldCharType="begin"/>
+        <w:t xml:space="preserve"> и </w:t>
       </w:r>
       <w:r>
         <w:rPr>
           <w:rFonts w:eastAsiaTheme="minorEastAsia"/>
         </w:rPr>
-        <w:instrText xml:space="preserve"> REF _Ref388445590 \h </w:instrText>
-      </w:r>
-      <w:r>
-        <w:rPr>
-          <w:rFonts w:eastAsiaTheme="minorEastAsia"/>
-        </w:rPr>
-      </w:r>
-      <w:r>
-        <w:rPr>
-          <w:rFonts w:eastAsiaTheme="minorEastAsia"/>
-        </w:rPr>
-        <w:fldChar w:fldCharType="separate"/>
-      </w:r>
-      <w:r>
-        <w:t xml:space="preserve">Рисунок </w:t>
-      </w:r>
-      <w:r>
-        <w:rPr>
-          <w:noProof/>
-        </w:rPr>
-        <w:t>6</w:t>
-      </w:r>
-      <w:r>
-        <w:t>.</w:t>
-      </w:r>
-      <w:r>
-        <w:t xml:space="preserve"> Алгоритм формирования относительных множе</w:t>
-      </w:r>
-      <w:proofErr w:type="gramStart"/>
-      <w:r>
-        <w:t>ств бл</w:t>
-      </w:r>
-      <w:proofErr w:type="gramEnd"/>
-      <w:r>
-        <w:t>окировок</w:t>
-      </w:r>
-      <w:r>
-        <w:rPr>
-          <w:rFonts w:eastAsiaTheme="minorEastAsia"/>
-        </w:rPr>
-        <w:fldChar w:fldCharType="end"/>
-      </w:r>
-      <w:r>
-        <w:rPr>
-          <w:rFonts w:eastAsiaTheme="minorEastAsia"/>
-        </w:rPr>
-        <w:t xml:space="preserve">, </w:t>
-      </w:r>
-      <w:r>
-        <w:rPr>
-          <w:rFonts w:eastAsiaTheme="minorEastAsia"/>
-        </w:rPr>
-        <w:fldChar w:fldCharType="begin"/>
-      </w:r>
-      <w:r>
-        <w:rPr>
-          <w:rFonts w:eastAsiaTheme="minorEastAsia"/>
-        </w:rPr>
-        <w:instrText xml:space="preserve"> REF _Ref388445636 \h </w:instrText>
-      </w:r>
-      <w:r>
-        <w:rPr>
-          <w:rFonts w:eastAsiaTheme="minorEastAsia"/>
-        </w:rPr>
-      </w:r>
-      <w:r>
-        <w:rPr>
-          <w:rFonts w:eastAsiaTheme="minorEastAsia"/>
-        </w:rPr>
-        <w:fldChar w:fldCharType="separate"/>
-      </w:r>
-      <w:r>
-        <w:t xml:space="preserve">Рисунок </w:t>
-      </w:r>
-      <w:r>
-        <w:rPr>
-          <w:noProof/>
-        </w:rPr>
-        <w:t>7</w:t>
-      </w:r>
-      <w:r>
-        <w:t>.</w:t>
-      </w:r>
-      <w:r>
-        <w:t xml:space="preserve"> Алгоритм формирования относительных множе</w:t>
-      </w:r>
-      <w:proofErr w:type="gramStart"/>
-      <w:r>
-        <w:t>ств бл</w:t>
-      </w:r>
-      <w:proofErr w:type="gramEnd"/>
-      <w:r>
-        <w:t>окировок</w:t>
-      </w:r>
-      <w:r>
-        <w:rPr>
-          <w:rFonts w:eastAsiaTheme="minorEastAsia"/>
-        </w:rPr>
-        <w:fldChar w:fldCharType="end"/>
-      </w:r>
-      <w:r>
-        <w:rPr>
-          <w:rFonts w:eastAsiaTheme="minorEastAsia"/>
-        </w:rPr>
-        <w:t xml:space="preserve"> и </w:t>
-      </w:r>
-      <w:r>
-        <w:rPr>
-          <w:rFonts w:eastAsiaTheme="minorEastAsia"/>
-        </w:rPr>
-        <w:fldChar w:fldCharType="begin"/>
-      </w:r>
-      <w:r>
-        <w:rPr>
-          <w:rFonts w:eastAsiaTheme="minorEastAsia"/>
-        </w:rPr>
-        <w:instrText xml:space="preserve"> REF _Ref388445653 \h </w:instrText>
-      </w:r>
-      <w:r>
-        <w:rPr>
-          <w:rFonts w:eastAsiaTheme="minorEastAsia"/>
-        </w:rPr>
-      </w:r>
-      <w:r>
-        <w:rPr>
-          <w:rFonts w:eastAsiaTheme="minorEastAsia"/>
-        </w:rPr>
-        <w:fldChar w:fldCharType="separate"/>
-      </w:r>
-      <w:r>
-        <w:t xml:space="preserve">Рисунок </w:t>
-      </w:r>
-      <w:r>
-        <w:rPr>
-          <w:noProof/>
-        </w:rPr>
-        <w:t>8</w:t>
-      </w:r>
-      <w:r>
-        <w:t>.</w:t>
-      </w:r>
-      <w:r>
-        <w:t xml:space="preserve"> Алгоритм формирования относительных множе</w:t>
-      </w:r>
-      <w:proofErr w:type="gramStart"/>
-      <w:r>
-        <w:t>ств бл</w:t>
-      </w:r>
-      <w:proofErr w:type="gramEnd"/>
-      <w:r>
-        <w:t>окировок</w:t>
-      </w:r>
-      <w:r>
-        <w:rPr>
-          <w:rFonts w:eastAsiaTheme="minorEastAsia"/>
-        </w:rPr>
-        <w:fldChar w:fldCharType="end"/>
+        <w:t>рис.8</w:t>
       </w:r>
       <w:r>
         <w:rPr>
@@ -15789,7 +15463,7 @@
                     <pic:cNvPicPr/>
                   </pic:nvPicPr>
                   <pic:blipFill>
-                    <a:blip r:embed="rId32" cstate="print"/>
+                    <a:blip r:embed="rId30" cstate="print"/>
                     <a:stretch>
                       <a:fillRect/>
                     </a:stretch>
@@ -15814,7 +15488,7 @@
       <w:pPr>
         <w:jc w:val="center"/>
       </w:pPr>
-      <w:bookmarkStart w:id="12" w:name="_Ref388445590"/>
+      <w:bookmarkStart w:id="10" w:name="_Ref388445590"/>
       <w:r>
         <w:t xml:space="preserve">Рисунок </w:t>
       </w:r>
@@ -15840,7 +15514,7 @@
       <w:r>
         <w:t>окировок</w:t>
       </w:r>
-      <w:bookmarkEnd w:id="12"/>
+      <w:bookmarkEnd w:id="10"/>
     </w:p>
     <w:p>
       <w:pPr>
@@ -15869,7 +15543,7 @@
                     <pic:cNvPicPr/>
                   </pic:nvPicPr>
                   <pic:blipFill>
-                    <a:blip r:embed="rId33" cstate="print"/>
+                    <a:blip r:embed="rId31" cstate="print"/>
                     <a:stretch>
                       <a:fillRect/>
                     </a:stretch>
@@ -15897,7 +15571,7 @@
           <w:rFonts w:eastAsiaTheme="minorEastAsia"/>
         </w:rPr>
       </w:pPr>
-      <w:bookmarkStart w:id="13" w:name="_Ref388445636"/>
+      <w:bookmarkStart w:id="11" w:name="_Ref388445636"/>
       <w:r>
         <w:t xml:space="preserve">Рисунок </w:t>
       </w:r>
@@ -15923,7 +15597,7 @@
       <w:r>
         <w:t>окировок</w:t>
       </w:r>
-      <w:bookmarkEnd w:id="13"/>
+      <w:bookmarkEnd w:id="11"/>
     </w:p>
     <w:p>
       <w:pPr>
@@ -15953,7 +15627,7 @@
                     <pic:cNvPicPr/>
                   </pic:nvPicPr>
                   <pic:blipFill>
-                    <a:blip r:embed="rId34" cstate="print"/>
+                    <a:blip r:embed="rId32" cstate="print"/>
                     <a:stretch>
                       <a:fillRect/>
                     </a:stretch>
@@ -15978,7 +15652,7 @@
       <w:pPr>
         <w:jc w:val="center"/>
       </w:pPr>
-      <w:bookmarkStart w:id="14" w:name="_Ref388445653"/>
+      <w:bookmarkStart w:id="12" w:name="_Ref388445653"/>
       <w:r>
         <w:t xml:space="preserve">Рисунок </w:t>
       </w:r>
@@ -16004,48 +15678,19 @@
       <w:r>
         <w:t>окировок</w:t>
       </w:r>
-      <w:bookmarkEnd w:id="14"/>
+      <w:bookmarkEnd w:id="12"/>
     </w:p>
     <w:p>
       <w:pPr>
         <w:rPr>
-          <w:i/>
+          <w:rFonts w:eastAsiaTheme="minorEastAsia"/>
         </w:rPr>
       </w:pPr>
       <w:r>
-        <w:t xml:space="preserve">Рассмотрим пример </w:t>
-      </w:r>
-      <w:proofErr w:type="gramStart"/>
-      <w:r>
-        <w:t>из</w:t>
-      </w:r>
-      <w:proofErr w:type="gramEnd"/>
-      <w:r>
-        <w:t xml:space="preserve"> </w:t>
-      </w:r>
-      <w:r>
-        <w:fldChar w:fldCharType="begin"/>
-      </w:r>
-      <w:r>
-        <w:instrText xml:space="preserve"> REF _Ref388716893 \h </w:instrText>
-      </w:r>
-      <w:r>
-        <w:fldChar w:fldCharType="separate"/>
-      </w:r>
-      <w:r>
-        <w:t xml:space="preserve">Листинг </w:t>
-      </w:r>
-      <w:r>
-        <w:rPr>
-          <w:noProof/>
-        </w:rPr>
-        <w:t>5</w:t>
-      </w:r>
-      <w:r>
-        <w:t>. Пример программы</w:t>
-      </w:r>
-      <w:r>
-        <w:fldChar w:fldCharType="end"/>
+        <w:t xml:space="preserve">Рассмотрим пример из </w:t>
+      </w:r>
+      <w:r>
+        <w:t>листинга 5</w:t>
       </w:r>
       <w:r>
         <w:t>.</w:t>
@@ -16096,6 +15741,7 @@
         </w:rPr>
         <w:t xml:space="preserve"> </w:t>
       </w:r>
+      <w:proofErr w:type="gramStart"/>
       <w:r>
         <w:rPr>
           <w:rFonts w:eastAsiaTheme="minorEastAsia"/>
@@ -16562,7 +16208,13 @@
         <w:rPr>
           <w:rFonts w:eastAsiaTheme="minorEastAsia"/>
         </w:rPr>
-        <w:t xml:space="preserve"> и, следовательно, обобщение относительного</w:t>
+        <w:t xml:space="preserve">, </w:t>
+      </w:r>
+      <w:r>
+        <w:rPr>
+          <w:rFonts w:eastAsiaTheme="minorEastAsia"/>
+        </w:rPr>
+        <w:t>и, следовательно, обобщение относительного</w:t>
       </w:r>
       <w:r>
         <w:rPr>
@@ -16600,7 +16252,19 @@
         <w:rPr>
           <w:rFonts w:eastAsiaTheme="minorEastAsia"/>
         </w:rPr>
-        <w:t>становится равным</w:t>
+        <w:t xml:space="preserve"> будет</w:t>
+      </w:r>
+      <w:r>
+        <w:rPr>
+          <w:rFonts w:eastAsiaTheme="minorEastAsia"/>
+        </w:rPr>
+        <w:t xml:space="preserve"> равн</w:t>
+      </w:r>
+      <w:r>
+        <w:rPr>
+          <w:rFonts w:eastAsiaTheme="minorEastAsia"/>
+        </w:rPr>
+        <w:t>о</w:t>
       </w:r>
       <w:r>
         <w:rPr>
@@ -16749,6 +16413,14 @@
         </w:rPr>
         <w:t>.</w:t>
       </w:r>
+      <w:proofErr w:type="gramEnd"/>
+    </w:p>
+    <w:p>
+      <w:pPr>
+        <w:rPr>
+          <w:i/>
+        </w:rPr>
+      </w:pPr>
     </w:p>
     <w:tbl>
       <w:tblPr>
@@ -16760,6 +16432,9 @@
         <w:gridCol w:w="9571"/>
       </w:tblGrid>
       <w:tr>
+        <w:trPr>
+          <w:cantSplit/>
+        </w:trPr>
         <w:tc>
           <w:tcPr>
             <w:tcW w:w="9571" w:type="dxa"/>
@@ -16817,6 +16492,7 @@
                 <w:szCs w:val="20"/>
                 <w:lang w:val="en-US" w:eastAsia="ru-RU"/>
               </w:rPr>
+              <w:lastRenderedPageBreak/>
               <w:t>static</w:t>
             </w:r>
             <w:r>
@@ -18014,9 +17690,8 @@
       <w:pPr>
         <w:jc w:val="center"/>
       </w:pPr>
-      <w:bookmarkStart w:id="15" w:name="_Ref388716893"/>
-      <w:r>
-        <w:lastRenderedPageBreak/>
+      <w:bookmarkStart w:id="13" w:name="_Ref388716893"/>
+      <w:r>
         <w:t xml:space="preserve">Листинг </w:t>
       </w:r>
       <w:fldSimple w:instr=" SEQ Листинг \* ARABIC ">
@@ -18030,7 +17705,7 @@
       <w:r>
         <w:t>. Пример программы</w:t>
       </w:r>
-      <w:bookmarkEnd w:id="15"/>
+      <w:bookmarkEnd w:id="13"/>
     </w:p>
     <w:p>
       <w:pPr>
@@ -18085,7 +17760,13 @@
         <w:t>lvalue</w:t>
       </w:r>
       <w:r>
-        <w:t xml:space="preserve"> [], </w:t>
+        <w:t xml:space="preserve"> [</w:t>
+      </w:r>
+      <w:r>
+        <w:t>2</w:t>
+      </w:r>
+      <w:r>
+        <w:t xml:space="preserve">], </w:t>
       </w:r>
       <w:r>
         <w:t xml:space="preserve">к которому производится доступ, </w:t>
@@ -18163,7 +17844,16 @@
     </w:p>
     <w:p>
       <w:r>
-        <w:t>Вначале анализа таблица защищенного доступа для функции полагается пустой. Затем анализируется каждая инструкция на предмет доступа к разделяемой переменной. В контексте анализа функции под разделяемой переменной понимаются глобальные переменные и формальные параметры функции. Если текущая анализируемая инструкция содержит доступ к переменной, то в таблицу добавляется соответствующая ему запись защищенного доступа. В случае, когда анализируема</w:t>
+        <w:t>Вначале анализа таблица защищенного доступа для функции полагается пустой. Затем анализируется каждая инструкция на предмет доступа к разделяемой переменной. Если текущая анализируемая инструк</w:t>
+      </w:r>
+      <w:r>
+        <w:t xml:space="preserve">ция содержит доступ к разделяемой </w:t>
+      </w:r>
+      <w:r>
+        <w:t>области памяти</w:t>
+      </w:r>
+      <w:r>
+        <w:t>, то в таблицу добавляется соответствующая запись. В случае, когда анализируема</w:t>
       </w:r>
       <w:r>
         <w:t>я инструкция является вызовом функции, нужно все записи из её таблицы защищенного доступа изменить в соответствии с текущим состоянием множе</w:t>
@@ -18189,55 +17879,13 @@
         <w:t xml:space="preserve">показана на </w:t>
       </w:r>
       <w:r>
-        <w:fldChar w:fldCharType="begin"/>
-      </w:r>
-      <w:r>
-        <w:instrText xml:space="preserve"> REF _Ref388702911 \h </w:instrText>
-      </w:r>
-      <w:r>
-        <w:fldChar w:fldCharType="separate"/>
-      </w:r>
-      <w:r>
-        <w:t xml:space="preserve">Рисунок </w:t>
-      </w:r>
-      <w:r>
-        <w:rPr>
-          <w:noProof/>
-        </w:rPr>
-        <w:t>9</w:t>
-      </w:r>
-      <w:r>
-        <w:t>. Схема алгоритма формирования таблиц защищенного доступа</w:t>
-      </w:r>
-      <w:r>
-        <w:fldChar w:fldCharType="end"/>
+        <w:t>рис. 9</w:t>
       </w:r>
       <w:r>
         <w:t xml:space="preserve"> и на </w:t>
       </w:r>
       <w:r>
-        <w:fldChar w:fldCharType="begin"/>
-      </w:r>
-      <w:r>
-        <w:instrText xml:space="preserve"> REF _Ref388703043 \h </w:instrText>
-      </w:r>
-      <w:r>
-        <w:fldChar w:fldCharType="separate"/>
-      </w:r>
-      <w:r>
-        <w:t xml:space="preserve">Рисунок </w:t>
-      </w:r>
-      <w:r>
-        <w:rPr>
-          <w:noProof/>
-        </w:rPr>
-        <w:t>10</w:t>
-      </w:r>
-      <w:r>
-        <w:t>. Схема алгоритма формирования таблицы защищенного доступа</w:t>
-      </w:r>
-      <w:r>
-        <w:fldChar w:fldCharType="end"/>
+        <w:t>рис.10</w:t>
       </w:r>
       <w:r>
         <w:t>.</w:t>
@@ -18254,6 +17902,7 @@
           <w:noProof/>
           <w:lang w:eastAsia="ru-RU"/>
         </w:rPr>
+        <w:lastRenderedPageBreak/>
         <w:drawing>
           <wp:inline distT="0" distB="0" distL="0" distR="0">
             <wp:extent cx="1532095" cy="3046207"/>
@@ -18270,7 +17919,7 @@
                     <pic:cNvPicPr/>
                   </pic:nvPicPr>
                   <pic:blipFill>
-                    <a:blip r:embed="rId35" cstate="print"/>
+                    <a:blip r:embed="rId33" cstate="print"/>
                     <a:stretch>
                       <a:fillRect/>
                     </a:stretch>
@@ -18295,7 +17944,7 @@
       <w:pPr>
         <w:jc w:val="center"/>
       </w:pPr>
-      <w:bookmarkStart w:id="16" w:name="_Ref388702911"/>
+      <w:bookmarkStart w:id="14" w:name="_Ref388702911"/>
       <w:r>
         <w:t xml:space="preserve">Рисунок </w:t>
       </w:r>
@@ -18310,7 +17959,7 @@
       <w:r>
         <w:t>. Схема алгоритма формирования таблиц защищенного доступа</w:t>
       </w:r>
-      <w:bookmarkEnd w:id="16"/>
+      <w:bookmarkEnd w:id="14"/>
     </w:p>
     <w:p>
       <w:pPr>
@@ -18322,7 +17971,6 @@
           <w:noProof/>
           <w:lang w:eastAsia="ru-RU"/>
         </w:rPr>
-        <w:lastRenderedPageBreak/>
         <w:drawing>
           <wp:inline distT="0" distB="0" distL="0" distR="0">
             <wp:extent cx="5940425" cy="3177540"/>
@@ -18339,7 +17987,7 @@
                     <pic:cNvPicPr/>
                   </pic:nvPicPr>
                   <pic:blipFill>
-                    <a:blip r:embed="rId36" cstate="print"/>
+                    <a:blip r:embed="rId34" cstate="print"/>
                     <a:stretch>
                       <a:fillRect/>
                     </a:stretch>
@@ -18364,7 +18012,7 @@
       <w:pPr>
         <w:jc w:val="center"/>
       </w:pPr>
-      <w:bookmarkStart w:id="17" w:name="_Ref388703043"/>
+      <w:bookmarkStart w:id="15" w:name="_Ref388703043"/>
       <w:r>
         <w:t xml:space="preserve">Рисунок </w:t>
       </w:r>
@@ -18379,7 +18027,7 @@
       <w:r>
         <w:t>. Схема алгоритма формирования таблицы защищенного доступа</w:t>
       </w:r>
-      <w:bookmarkEnd w:id="17"/>
+      <w:bookmarkEnd w:id="15"/>
     </w:p>
     <w:p>
       <w:pPr>
@@ -18708,70 +18356,13 @@
         <w:rPr>
           <w:rFonts w:eastAsiaTheme="minorEastAsia"/>
         </w:rPr>
-        <w:t xml:space="preserve"> </w:t>
-      </w:r>
-      <w:proofErr w:type="gramStart"/>
+        <w:t xml:space="preserve"> в </w:t>
+      </w:r>
       <w:r>
         <w:rPr>
           <w:rFonts w:eastAsiaTheme="minorEastAsia"/>
         </w:rPr>
-        <w:t>в</w:t>
-      </w:r>
-      <w:proofErr w:type="gramEnd"/>
-      <w:r>
-        <w:rPr>
-          <w:rFonts w:eastAsiaTheme="minorEastAsia"/>
-        </w:rPr>
-        <w:t xml:space="preserve"> </w:t>
-      </w:r>
-      <w:r>
-        <w:rPr>
-          <w:rFonts w:eastAsiaTheme="minorEastAsia"/>
-        </w:rPr>
-        <w:fldChar w:fldCharType="begin"/>
-      </w:r>
-      <w:r>
-        <w:rPr>
-          <w:rFonts w:eastAsiaTheme="minorEastAsia"/>
-        </w:rPr>
-        <w:instrText xml:space="preserve"> REF _Ref388719670 \h </w:instrText>
-      </w:r>
-      <w:r>
-        <w:rPr>
-          <w:rFonts w:eastAsiaTheme="minorEastAsia"/>
-        </w:rPr>
-      </w:r>
-      <w:r>
-        <w:rPr>
-          <w:rFonts w:eastAsiaTheme="minorEastAsia"/>
-        </w:rPr>
-        <w:fldChar w:fldCharType="separate"/>
-      </w:r>
-      <w:r>
-        <w:t xml:space="preserve">Таблица </w:t>
-      </w:r>
-      <w:r>
-        <w:rPr>
-          <w:noProof/>
-        </w:rPr>
-        <w:t>3</w:t>
-      </w:r>
-      <w:r>
-        <w:t xml:space="preserve">. Таблица защищенного доступа функции </w:t>
-      </w:r>
-      <w:proofErr w:type="spellStart"/>
-      <w:r>
-        <w:rPr>
-          <w:lang w:val="en-US"/>
-        </w:rPr>
-        <w:t>incr</w:t>
-      </w:r>
-      <w:proofErr w:type="spellEnd"/>
-      <w:r>
-        <w:rPr>
-          <w:rFonts w:eastAsiaTheme="minorEastAsia"/>
-        </w:rPr>
-        <w:fldChar w:fldCharType="end"/>
+        <w:t>таблице 3</w:t>
       </w:r>
       <w:r>
         <w:rPr>
@@ -18823,56 +18414,7 @@
         <w:rPr>
           <w:rFonts w:eastAsiaTheme="minorEastAsia"/>
         </w:rPr>
-        <w:fldChar w:fldCharType="begin"/>
-      </w:r>
-      <w:r>
-        <w:rPr>
-          <w:rFonts w:eastAsiaTheme="minorEastAsia"/>
-        </w:rPr>
-        <w:instrText xml:space="preserve"> REF _Ref388719670 \h </w:instrText>
-      </w:r>
-      <w:r>
-        <w:rPr>
-          <w:rFonts w:eastAsiaTheme="minorEastAsia"/>
-        </w:rPr>
-      </w:r>
-      <w:r>
-        <w:rPr>
-          <w:rFonts w:eastAsiaTheme="minorEastAsia"/>
-        </w:rPr>
-        <w:fldChar w:fldCharType="separate"/>
-      </w:r>
-      <w:r>
-        <w:t xml:space="preserve">Таблица </w:t>
-      </w:r>
-      <w:r>
-        <w:rPr>
-          <w:noProof/>
-        </w:rPr>
-        <w:t>3</w:t>
-      </w:r>
-      <w:r>
-        <w:t xml:space="preserve">. Таблица защищенного доступа функции </w:t>
-      </w:r>
-      <w:proofErr w:type="spellStart"/>
-      <w:r>
-        <w:rPr>
-          <w:lang w:val="en-US"/>
-        </w:rPr>
-        <w:t>incr</w:t>
-      </w:r>
-      <w:proofErr w:type="spellEnd"/>
-      <w:r>
-        <w:rPr>
-          <w:rFonts w:eastAsiaTheme="minorEastAsia"/>
-        </w:rPr>
-        <w:fldChar w:fldCharType="end"/>
-      </w:r>
-      <w:r>
-        <w:rPr>
-          <w:rFonts w:eastAsiaTheme="minorEastAsia"/>
-        </w:rPr>
-        <w:t xml:space="preserve"> </w:t>
+        <w:t xml:space="preserve">таблицы 3 </w:t>
       </w:r>
       <w:r>
         <w:rPr>
@@ -18898,7 +18440,14 @@
         <w:rPr>
           <w:rFonts w:eastAsiaTheme="minorEastAsia"/>
         </w:rPr>
-        <w:t xml:space="preserve">Аналогичные действия выполняются в строках 11, 14 и 16. Результирующие защищенные доступы для функций </w:t>
+        <w:t xml:space="preserve">Аналогичные действия выполняются </w:t>
+      </w:r>
+      <w:r>
+        <w:rPr>
+          <w:rFonts w:eastAsiaTheme="minorEastAsia"/>
+        </w:rPr>
+        <w:lastRenderedPageBreak/>
+        <w:t xml:space="preserve">в строках 11, 14 и 16. Результирующие защищенные доступы для функций </w:t>
       </w:r>
       <m:oMath>
         <m:r>
@@ -18938,16 +18487,14 @@
         <w:rPr>
           <w:rFonts w:eastAsiaTheme="minorEastAsia"/>
         </w:rPr>
-        <w:t xml:space="preserve">показаны </w:t>
-      </w:r>
-      <w:proofErr w:type="gramStart"/>
+        <w:t xml:space="preserve">показаны в </w:t>
+      </w:r>
       <w:r>
         <w:rPr>
           <w:rFonts w:eastAsiaTheme="minorEastAsia"/>
         </w:rPr>
-        <w:t>в</w:t>
-      </w:r>
-      <w:proofErr w:type="gramEnd"/>
+        <w:t>таблице 4</w:t>
+      </w:r>
       <w:r>
         <w:rPr>
           <w:rFonts w:eastAsiaTheme="minorEastAsia"/>
@@ -18958,95 +18505,13 @@
         <w:rPr>
           <w:rFonts w:eastAsiaTheme="minorEastAsia"/>
         </w:rPr>
-        <w:fldChar w:fldCharType="begin"/>
+        <w:t xml:space="preserve">и </w:t>
       </w:r>
       <w:r>
         <w:rPr>
           <w:rFonts w:eastAsiaTheme="minorEastAsia"/>
         </w:rPr>
-        <w:instrText xml:space="preserve"> REF _Ref388720635 \h </w:instrText>
-      </w:r>
-      <w:r>
-        <w:rPr>
-          <w:rFonts w:eastAsiaTheme="minorEastAsia"/>
-        </w:rPr>
-      </w:r>
-      <w:r>
-        <w:rPr>
-          <w:rFonts w:eastAsiaTheme="minorEastAsia"/>
-        </w:rPr>
-        <w:fldChar w:fldCharType="separate"/>
-      </w:r>
-      <w:r>
-        <w:t xml:space="preserve">Таблица </w:t>
-      </w:r>
-      <w:r>
-        <w:rPr>
-          <w:noProof/>
-        </w:rPr>
-        <w:t>4</w:t>
-      </w:r>
-      <w:r>
-        <w:rPr>
-          <w:rFonts w:eastAsiaTheme="minorEastAsia"/>
-        </w:rPr>
-        <w:fldChar w:fldCharType="end"/>
-      </w:r>
-      <w:r>
-        <w:rPr>
-          <w:rFonts w:eastAsiaTheme="minorEastAsia"/>
-        </w:rPr>
-        <w:t xml:space="preserve"> </w:t>
-      </w:r>
-      <w:r>
-        <w:rPr>
-          <w:rFonts w:eastAsiaTheme="minorEastAsia"/>
-        </w:rPr>
-        <w:t xml:space="preserve">и </w:t>
-      </w:r>
-      <w:r>
-        <w:rPr>
-          <w:rFonts w:eastAsiaTheme="minorEastAsia"/>
-        </w:rPr>
-        <w:fldChar w:fldCharType="begin"/>
-      </w:r>
-      <w:r>
-        <w:rPr>
-          <w:rFonts w:eastAsiaTheme="minorEastAsia"/>
-        </w:rPr>
-        <w:instrText xml:space="preserve"> REF _Ref388720649 \h </w:instrText>
-      </w:r>
-      <w:r>
-        <w:rPr>
-          <w:rFonts w:eastAsiaTheme="minorEastAsia"/>
-        </w:rPr>
-      </w:r>
-      <w:r>
-        <w:rPr>
-          <w:rFonts w:eastAsiaTheme="minorEastAsia"/>
-        </w:rPr>
-        <w:fldChar w:fldCharType="separate"/>
-      </w:r>
-      <w:r>
-        <w:t xml:space="preserve">Таблица </w:t>
-      </w:r>
-      <w:r>
-        <w:rPr>
-          <w:noProof/>
-        </w:rPr>
-        <w:t>5</w:t>
-      </w:r>
-      <w:r>
-        <w:rPr>
-          <w:rFonts w:eastAsiaTheme="minorEastAsia"/>
-        </w:rPr>
-        <w:fldChar w:fldCharType="end"/>
-      </w:r>
-      <w:r>
-        <w:rPr>
-          <w:rFonts w:eastAsiaTheme="minorEastAsia"/>
-        </w:rPr>
-        <w:t xml:space="preserve"> </w:t>
+        <w:t xml:space="preserve">таблице 5 </w:t>
       </w:r>
       <w:r>
         <w:rPr>
@@ -19059,7 +18524,7 @@
       <w:pPr>
         <w:jc w:val="center"/>
       </w:pPr>
-      <w:bookmarkStart w:id="18" w:name="_Ref388719670"/>
+      <w:bookmarkStart w:id="16" w:name="_Ref388719670"/>
       <w:r>
         <w:t xml:space="preserve">Таблица </w:t>
       </w:r>
@@ -19080,7 +18545,7 @@
         </w:rPr>
         <w:t>incr</w:t>
       </w:r>
-      <w:bookmarkEnd w:id="18"/>
+      <w:bookmarkEnd w:id="16"/>
     </w:p>
     <w:tbl>
       <w:tblPr>
@@ -19217,7 +18682,14 @@
                         <w:rFonts w:ascii="Cambria Math" w:hAnsi="Cambria Math"/>
                         <w:lang w:val="en-US"/>
                       </w:rPr>
-                      <m:t>mutex</m:t>
+                      <m:t>mu</m:t>
+                    </m:r>
+                    <m:r>
+                      <w:rPr>
+                        <w:rFonts w:ascii="Cambria Math" w:hAnsi="Cambria Math"/>
+                        <w:lang w:val="en-US"/>
+                      </w:rPr>
+                      <m:t>tex</m:t>
                     </m:r>
                   </m:e>
                 </m:d>
@@ -19270,7 +18742,10 @@
               <w:ind w:firstLine="0"/>
             </w:pPr>
             <w:r>
-              <w:t>чтение</w:t>
+              <w:t>Ч</w:t>
+            </w:r>
+            <w:r>
+              <w:t>тение</w:t>
             </w:r>
           </w:p>
         </w:tc>
@@ -19408,7 +18883,10 @@
               <w:ind w:firstLine="0"/>
             </w:pPr>
             <w:r>
-              <w:t>запись</w:t>
+              <w:t>З</w:t>
+            </w:r>
+            <w:r>
+              <w:t>апись</w:t>
             </w:r>
           </w:p>
         </w:tc>
@@ -19419,7 +18897,7 @@
       <w:pPr>
         <w:jc w:val="center"/>
       </w:pPr>
-      <w:bookmarkStart w:id="19" w:name="_Ref388720635"/>
+      <w:bookmarkStart w:id="17" w:name="_Ref388720635"/>
       <w:r>
         <w:t xml:space="preserve">Таблица </w:t>
       </w:r>
@@ -19431,7 +18909,7 @@
           <w:t>4</w:t>
         </w:r>
       </w:fldSimple>
-      <w:bookmarkEnd w:id="19"/>
+      <w:bookmarkEnd w:id="17"/>
       <w:r>
         <w:t xml:space="preserve">. </w:t>
       </w:r>
@@ -19893,7 +19371,6 @@
                   <w:rPr>
                     <w:rFonts w:ascii="Cambria Math" w:hAnsi="Cambria Math"/>
                   </w:rPr>
-                  <w:lastRenderedPageBreak/>
                   <m:t>y</m:t>
                 </m:r>
               </m:oMath>
@@ -20007,7 +19484,7 @@
       <w:pPr>
         <w:jc w:val="center"/>
       </w:pPr>
-      <w:bookmarkStart w:id="20" w:name="_Ref388720649"/>
+      <w:bookmarkStart w:id="18" w:name="_Ref388720649"/>
       <w:r>
         <w:t xml:space="preserve">Таблица </w:t>
       </w:r>
@@ -20019,7 +19496,7 @@
           <w:t>5</w:t>
         </w:r>
       </w:fldSimple>
-      <w:bookmarkEnd w:id="20"/>
+      <w:bookmarkEnd w:id="18"/>
       <w:r>
         <w:t xml:space="preserve">. </w:t>
       </w:r>
@@ -20666,28 +20143,7 @@
         <w:t xml:space="preserve">алгоритма показана на </w:t>
       </w:r>
       <w:r>
-        <w:fldChar w:fldCharType="begin"/>
-      </w:r>
-      <w:r>
-        <w:instrText xml:space="preserve"> REF _Ref388704483 \h </w:instrText>
-      </w:r>
-      <w:r>
-        <w:fldChar w:fldCharType="separate"/>
-      </w:r>
-      <w:r>
-        <w:t xml:space="preserve">Рисунок </w:t>
-      </w:r>
-      <w:r>
-        <w:rPr>
-          <w:noProof/>
-        </w:rPr>
-        <w:t>11</w:t>
-      </w:r>
-      <w:r>
-        <w:t>. Схема алгоритма поиска мест возможного возникновения гонок</w:t>
-      </w:r>
-      <w:r>
-        <w:fldChar w:fldCharType="end"/>
+        <w:t>рис. 11</w:t>
       </w:r>
       <w:r>
         <w:t>.</w:t>
@@ -20704,6 +20160,7 @@
           <w:noProof/>
           <w:lang w:eastAsia="ru-RU"/>
         </w:rPr>
+        <w:lastRenderedPageBreak/>
         <w:drawing>
           <wp:inline distT="0" distB="0" distL="0" distR="0">
             <wp:extent cx="5940425" cy="2755265"/>
@@ -20720,7 +20177,7 @@
                     <pic:cNvPicPr/>
                   </pic:nvPicPr>
                   <pic:blipFill>
-                    <a:blip r:embed="rId37" cstate="print"/>
+                    <a:blip r:embed="rId35" cstate="print"/>
                     <a:stretch>
                       <a:fillRect/>
                     </a:stretch>
@@ -20745,7 +20202,7 @@
       <w:pPr>
         <w:jc w:val="center"/>
       </w:pPr>
-      <w:bookmarkStart w:id="21" w:name="_Ref388704483"/>
+      <w:bookmarkStart w:id="19" w:name="_Ref388704483"/>
       <w:r>
         <w:t xml:space="preserve">Рисунок </w:t>
       </w:r>
@@ -20766,11 +20223,10 @@
       <w:r>
         <w:t>ска мест возможного возникновения гонок</w:t>
       </w:r>
-      <w:bookmarkEnd w:id="21"/>
+      <w:bookmarkEnd w:id="19"/>
     </w:p>
     <w:p>
       <w:r>
-        <w:lastRenderedPageBreak/>
         <w:t>Рассмотрим пример из листинга 5</w:t>
       </w:r>
       <w:r>
@@ -20814,108 +20270,25 @@
         <w:rPr>
           <w:rFonts w:eastAsiaTheme="minorEastAsia"/>
         </w:rPr>
-        <w:t xml:space="preserve">представленных </w:t>
-      </w:r>
-      <w:proofErr w:type="gramStart"/>
+        <w:t>представленных в</w:t>
+      </w:r>
       <w:r>
         <w:rPr>
           <w:rFonts w:eastAsiaTheme="minorEastAsia"/>
         </w:rPr>
-        <w:t>в</w:t>
-      </w:r>
-      <w:proofErr w:type="gramEnd"/>
+        <w:t xml:space="preserve"> таблице 4</w:t>
+      </w:r>
       <w:r>
         <w:rPr>
           <w:rFonts w:eastAsiaTheme="minorEastAsia"/>
         </w:rPr>
-        <w:t xml:space="preserve"> </w:t>
+        <w:t xml:space="preserve"> и </w:t>
       </w:r>
       <w:r>
         <w:rPr>
           <w:rFonts w:eastAsiaTheme="minorEastAsia"/>
         </w:rPr>
-        <w:fldChar w:fldCharType="begin"/>
-      </w:r>
-      <w:r>
-        <w:rPr>
-          <w:rFonts w:eastAsiaTheme="minorEastAsia"/>
-        </w:rPr>
-        <w:instrText xml:space="preserve"> REF _Ref388720635 \h </w:instrText>
-      </w:r>
-      <w:r>
-        <w:rPr>
-          <w:rFonts w:eastAsiaTheme="minorEastAsia"/>
-        </w:rPr>
-      </w:r>
-      <w:r>
-        <w:rPr>
-          <w:rFonts w:eastAsiaTheme="minorEastAsia"/>
-        </w:rPr>
-        <w:fldChar w:fldCharType="separate"/>
-      </w:r>
-      <w:proofErr w:type="gramStart"/>
-      <w:r>
-        <w:t>Таблица</w:t>
-      </w:r>
-      <w:proofErr w:type="gramEnd"/>
-      <w:r>
-        <w:t xml:space="preserve"> </w:t>
-      </w:r>
-      <w:r>
-        <w:rPr>
-          <w:noProof/>
-        </w:rPr>
-        <w:t>4</w:t>
-      </w:r>
-      <w:r>
-        <w:rPr>
-          <w:rFonts w:eastAsiaTheme="minorEastAsia"/>
-        </w:rPr>
-        <w:fldChar w:fldCharType="end"/>
-      </w:r>
-      <w:r>
-        <w:rPr>
-          <w:rFonts w:eastAsiaTheme="minorEastAsia"/>
-        </w:rPr>
-        <w:t xml:space="preserve"> и </w:t>
-      </w:r>
-      <w:r>
-        <w:rPr>
-          <w:rFonts w:eastAsiaTheme="minorEastAsia"/>
-        </w:rPr>
-        <w:fldChar w:fldCharType="begin"/>
-      </w:r>
-      <w:r>
-        <w:rPr>
-          <w:rFonts w:eastAsiaTheme="minorEastAsia"/>
-        </w:rPr>
-        <w:instrText xml:space="preserve"> REF _Ref388720649 \h </w:instrText>
-      </w:r>
-      <w:r>
-        <w:rPr>
-          <w:rFonts w:eastAsiaTheme="minorEastAsia"/>
-        </w:rPr>
-      </w:r>
-      <w:r>
-        <w:rPr>
-          <w:rFonts w:eastAsiaTheme="minorEastAsia"/>
-        </w:rPr>
-        <w:fldChar w:fldCharType="separate"/>
-      </w:r>
-      <w:r>
-        <w:t xml:space="preserve">Таблица </w:t>
-      </w:r>
-      <w:r>
-        <w:rPr>
-          <w:noProof/>
-        </w:rPr>
-        <w:t>5</w:t>
-      </w:r>
-      <w:r>
-        <w:rPr>
-          <w:rFonts w:eastAsiaTheme="minorEastAsia"/>
-        </w:rPr>
-        <w:fldChar w:fldCharType="end"/>
+        <w:t>таблице 5</w:t>
       </w:r>
       <w:r>
         <w:rPr>
@@ -20966,7 +20339,13 @@
     </w:p>
     <w:p>
       <w:r>
-        <w:t>В данной работе представлен метод статического поиска гонок в программах на языке Си, основанный на концепции использования относительного множество блокировок. Рассмотрены детали каждого из этапов и приведены примеры, поясняющие выполняемые при анализе действия.</w:t>
+        <w:t>В данной работе представлен метод статического поиска гонок в программах на языке Си, основанный на концепции исполь</w:t>
+      </w:r>
+      <w:r>
+        <w:t>зования относительного множества</w:t>
+      </w:r>
+      <w:r>
+        <w:t xml:space="preserve"> блокировок. Рассмотрены детали каждого из этапов и приведены примеры, поясняющие выполняемые при анализе действия.</w:t>
       </w:r>
     </w:p>
     <w:p>
@@ -21001,6 +20380,201 @@
       </w:r>
       <w:r>
         <w:t>).</w:t>
+      </w:r>
+    </w:p>
+    <w:p>
+      <w:pPr>
+        <w:pStyle w:val="1"/>
+        <w:rPr>
+          <w:lang w:val="en-US"/>
+        </w:rPr>
+      </w:pPr>
+      <w:r>
+        <w:lastRenderedPageBreak/>
+        <w:t>Список</w:t>
+      </w:r>
+      <w:r>
+        <w:rPr>
+          <w:lang w:val="en-US"/>
+        </w:rPr>
+        <w:t xml:space="preserve"> </w:t>
+      </w:r>
+      <w:r>
+        <w:t>литературы</w:t>
+      </w:r>
+    </w:p>
+    <w:p>
+      <w:pPr>
+        <w:numPr>
+          <w:ilvl w:val="0"/>
+          <w:numId w:val="10"/>
+        </w:numPr>
+        <w:rPr>
+          <w:b/>
+          <w:bCs/>
+        </w:rPr>
+      </w:pPr>
+      <w:r>
+        <w:rPr>
+          <w:lang w:val="en-US"/>
+        </w:rPr>
+        <w:t xml:space="preserve">Fischer C.N. </w:t>
+      </w:r>
+      <w:r>
+        <w:rPr>
+          <w:bCs/>
+          <w:lang w:val="en-US"/>
+        </w:rPr>
+        <w:t>CS 701 Lecture Notes. Lecture</w:t>
+      </w:r>
+      <w:r>
+        <w:rPr>
+          <w:bCs/>
+        </w:rPr>
+        <w:t xml:space="preserve"> 26.</w:t>
+      </w:r>
+      <w:r>
+        <w:t xml:space="preserve"> Режим доступа: http://pages.cs.wisc.edu/~fischer/cs701.f08/lectures/Lecture26.pdf (дата обращения 20.02.2014).</w:t>
+      </w:r>
+    </w:p>
+    <w:p>
+      <w:pPr>
+        <w:numPr>
+          <w:ilvl w:val="0"/>
+          <w:numId w:val="10"/>
+        </w:numPr>
+        <w:rPr>
+          <w:lang w:val="en-US"/>
+        </w:rPr>
+      </w:pPr>
+      <w:r>
+        <w:rPr>
+          <w:bCs/>
+          <w:lang w:val="en-US"/>
+        </w:rPr>
+        <w:t>Kernighan</w:t>
+      </w:r>
+      <w:r>
+        <w:rPr>
+          <w:bCs/>
+          <w:lang w:val="en-US"/>
+        </w:rPr>
+        <w:t xml:space="preserve"> </w:t>
+      </w:r>
+      <w:r>
+        <w:rPr>
+          <w:bCs/>
+          <w:lang w:val="en-US"/>
+        </w:rPr>
+        <w:t>B.W.</w:t>
+      </w:r>
+      <w:r>
+        <w:rPr>
+          <w:bCs/>
+          <w:lang w:val="en-US"/>
+        </w:rPr>
+        <w:t>, Ritchie</w:t>
+      </w:r>
+      <w:r>
+        <w:rPr>
+          <w:bCs/>
+          <w:lang w:val="en-US"/>
+        </w:rPr>
+        <w:t xml:space="preserve"> D.M. The </w:t>
+      </w:r>
+      <w:proofErr w:type="gramStart"/>
+      <w:r>
+        <w:rPr>
+          <w:bCs/>
+          <w:lang w:val="en-US"/>
+        </w:rPr>
+        <w:t>C  Programming</w:t>
+      </w:r>
+      <w:proofErr w:type="gramEnd"/>
+      <w:r>
+        <w:rPr>
+          <w:bCs/>
+          <w:lang w:val="en-US"/>
+        </w:rPr>
+        <w:t xml:space="preserve"> Language</w:t>
+      </w:r>
+      <w:r>
+        <w:rPr>
+          <w:lang w:val="en-US"/>
+        </w:rPr>
+        <w:t>, 2nd Edition</w:t>
+      </w:r>
+      <w:r>
+        <w:rPr>
+          <w:lang w:val="en-US"/>
+        </w:rPr>
+        <w:t xml:space="preserve">. </w:t>
+      </w:r>
+      <w:proofErr w:type="spellStart"/>
+      <w:r>
+        <w:t>Prentice</w:t>
+      </w:r>
+      <w:proofErr w:type="spellEnd"/>
+      <w:r>
+        <w:t xml:space="preserve"> </w:t>
+      </w:r>
+      <w:proofErr w:type="spellStart"/>
+      <w:r>
+        <w:t>Hall</w:t>
+      </w:r>
+      <w:proofErr w:type="spellEnd"/>
+      <w:r>
+        <w:t xml:space="preserve"> </w:t>
+      </w:r>
+      <w:proofErr w:type="spellStart"/>
+      <w:r>
+        <w:t>Professional</w:t>
+      </w:r>
+      <w:proofErr w:type="spellEnd"/>
+      <w:r>
+        <w:t xml:space="preserve"> </w:t>
+      </w:r>
+      <w:proofErr w:type="spellStart"/>
+      <w:r>
+        <w:t>Technical</w:t>
+      </w:r>
+      <w:proofErr w:type="spellEnd"/>
+      <w:r>
+        <w:t xml:space="preserve"> </w:t>
+      </w:r>
+      <w:proofErr w:type="spellStart"/>
+      <w:r>
+        <w:t>Reference</w:t>
+      </w:r>
+      <w:proofErr w:type="spellEnd"/>
+      <w:r>
+        <w:rPr>
+          <w:lang w:val="en-US"/>
+        </w:rPr>
+        <w:t xml:space="preserve">, </w:t>
+      </w:r>
+      <w:r>
+        <w:t>1988</w:t>
+      </w:r>
+    </w:p>
+    <w:p>
+      <w:pPr>
+        <w:numPr>
+          <w:ilvl w:val="0"/>
+          <w:numId w:val="10"/>
+        </w:numPr>
+        <w:rPr>
+          <w:rFonts w:eastAsiaTheme="minorEastAsia"/>
+          <w:b/>
+          <w:bCs/>
+          <w:lang w:val="en-US"/>
+        </w:rPr>
+      </w:pPr>
+      <w:r>
+        <w:rPr>
+          <w:lang w:val="en-US"/>
+        </w:rPr>
+        <w:t>Voung J.W., Jhala R., Lerner S. RELAY: static race detection on millions of lines of code. // Proceedings of the 6th joint meeting of the European software engineering conference and the ACM SIGSOFT symposium on The foundations of software engineering, 2007, p.205-214. DOI:10.1145/1287624.1287654</w:t>
       </w:r>
     </w:p>
     <w:sectPr>
@@ -22005,8 +21579,8 @@
   <w:abstractNum w:abstractNumId="11">
     <w:nsid w:val="5C2E1DB5"/>
     <w:multiLevelType w:val="hybridMultilevel"/>
-    <w:tmpl w:val="A14EC028"/>
-    <w:lvl w:ilvl="0" w:tplc="0419000F">
+    <w:tmpl w:val="50008D12"/>
+    <w:lvl w:ilvl="0" w:tplc="660A110A">
       <w:start w:val="1"/>
       <w:numFmt w:val="decimal"/>
       <w:lvlText w:val="%1."/>
@@ -22014,6 +21588,10 @@
       <w:pPr>
         <w:ind w:left="360" w:hanging="360"/>
       </w:pPr>
+      <w:rPr>
+        <w:b/>
+        <w:lang w:val="ru-RU"/>
+      </w:rPr>
     </w:lvl>
     <w:lvl w:ilvl="1" w:tplc="04190019" w:tentative="1">
       <w:start w:val="1"/>
@@ -22513,7 +22091,6 @@
   <w:style w:type="character" w:default="1" w:styleId="a0">
     <w:name w:val="Default Paragraph Font"/>
     <w:uiPriority w:val="1"/>
-    <w:semiHidden/>
     <w:unhideWhenUsed/>
   </w:style>
   <w:style w:type="table" w:default="1" w:styleId="a1">
@@ -22979,7 +22556,7 @@
 </file>
 
 <file path=customXml/itemProps1.xml><?xml version="1.0" encoding="utf-8"?>
-<ds:datastoreItem xmlns:ds="http://schemas.openxmlformats.org/officeDocument/2006/customXml" ds:itemID="{4A967755-6A7D-4DA0-829C-BD43C197F788}">
+<ds:datastoreItem xmlns:ds="http://schemas.openxmlformats.org/officeDocument/2006/customXml" ds:itemID="{7EB06F9C-7746-45C8-93DB-B44CA4002F4E}">
   <ds:schemaRefs>
     <ds:schemaRef ds:uri="http://schemas.openxmlformats.org/officeDocument/2006/bibliography"/>
   </ds:schemaRefs>

--- a/paper2/paper.docx
+++ b/paper2/paper.docx
@@ -404,12 +404,24 @@
         <w:rPr>
           <w:i/>
         </w:rPr>
-        <w:t xml:space="preserve"> данного метода.</w:t>
+        <w:t xml:space="preserve"> данного метода</w:t>
       </w:r>
       <w:r>
         <w:rPr>
           <w:i/>
         </w:rPr>
+        <w:t>, приводятся схемы используемых алгоритмов</w:t>
+      </w:r>
+      <w:r>
+        <w:rPr>
+          <w:i/>
+        </w:rPr>
+        <w:t>.</w:t>
+      </w:r>
+      <w:r>
+        <w:rPr>
+          <w:i/>
+        </w:rPr>
         <w:t xml:space="preserve"> </w:t>
       </w:r>
       <w:r>
@@ -422,19 +434,49 @@
         <w:rPr>
           <w:i/>
         </w:rPr>
-        <w:t xml:space="preserve"> нахождению перекрёстных ссылок</w:t>
+        <w:t xml:space="preserve"> </w:t>
       </w:r>
       <w:r>
         <w:rPr>
           <w:i/>
         </w:rPr>
+        <w:t>поиску</w:t>
+      </w:r>
+      <w:r>
+        <w:rPr>
+          <w:i/>
+        </w:rPr>
+        <w:t xml:space="preserve"> перекрёстных ссылок</w:t>
+      </w:r>
+      <w:r>
+        <w:rPr>
+          <w:i/>
+        </w:rPr>
         <w:t>.</w:t>
       </w:r>
       <w:r>
         <w:rPr>
           <w:i/>
         </w:rPr>
-        <w:t xml:space="preserve"> Выделяются проблемы данного метода.</w:t>
+        <w:t xml:space="preserve"> </w:t>
+      </w:r>
+      <w:r>
+        <w:rPr>
+          <w:i/>
+        </w:rPr>
+        <w:t xml:space="preserve">Для каждого этапа приведены иллюстративные примеры. </w:t>
+      </w:r>
+      <w:r>
+        <w:rPr>
+          <w:i/>
+        </w:rPr>
+        <w:t>В заключении статьи выделены основные достоинства и недостатки рассматриваемого</w:t>
+      </w:r>
+      <w:r>
+        <w:rPr>
+          <w:i/>
+        </w:rPr>
+        <w:t xml:space="preserve"> метода.</w:t>
       </w:r>
     </w:p>
     <w:p>
@@ -514,7 +556,11 @@
         <w:t>н</w:t>
       </w:r>
       <w:r>
-        <w:t>но совершают доступ к раздел</w:t>
+        <w:t xml:space="preserve">но совершают доступ к </w:t>
+      </w:r>
+      <w:r>
+        <w:lastRenderedPageBreak/>
+        <w:t>раздел</w:t>
       </w:r>
       <w:r>
         <w:t xml:space="preserve">яемой области памяти, </w:t>
@@ -537,7 +583,6 @@
     </w:p>
     <w:p>
       <w:r>
-        <w:lastRenderedPageBreak/>
         <w:t xml:space="preserve">В </w:t>
       </w:r>
       <w:r>
@@ -6616,25 +6661,25 @@
     </w:p>
     <w:p>
       <w:pPr>
+        <w:jc w:val="right"/>
+        <w:rPr>
+          <w:i/>
+        </w:rPr>
+      </w:pPr>
+      <w:r>
+        <w:rPr>
+          <w:i/>
+        </w:rPr>
+        <w:t>Таблица 1</w:t>
+      </w:r>
+    </w:p>
+    <w:p>
+      <w:pPr>
         <w:jc w:val="center"/>
       </w:pPr>
       <w:bookmarkStart w:id="3" w:name="_Ref388383406"/>
       <w:r>
-        <w:t xml:space="preserve">Таблица </w:t>
-      </w:r>
-      <w:fldSimple w:instr=" SEQ Таблица \* ARABIC ">
-        <w:r>
-          <w:rPr>
-            <w:noProof/>
-          </w:rPr>
-          <w:t>1</w:t>
-        </w:r>
-      </w:fldSimple>
-      <w:r>
-        <w:t>.</w:t>
-      </w:r>
-      <w:r>
-        <w:t xml:space="preserve"> Анализируемые инструкции присваивания</w:t>
+        <w:t>Анализируемые инструкции присваивания</w:t>
       </w:r>
       <w:bookmarkEnd w:id="3"/>
     </w:p>
@@ -6663,6 +6708,7 @@
           <w:p>
             <w:pPr>
               <w:ind w:firstLine="0"/>
+              <w:jc w:val="center"/>
               <w:rPr>
                 <w:b/>
               </w:rPr>
@@ -6688,6 +6734,7 @@
           <w:p>
             <w:pPr>
               <w:ind w:firstLine="0"/>
+              <w:jc w:val="center"/>
               <w:rPr>
                 <w:b/>
               </w:rPr>
@@ -6713,6 +6760,7 @@
           <w:p>
             <w:pPr>
               <w:ind w:firstLine="0"/>
+              <w:jc w:val="center"/>
               <w:rPr>
                 <w:b/>
               </w:rPr>
@@ -6722,6 +6770,65 @@
                 <w:b/>
               </w:rPr>
               <w:t>Пример</w:t>
+            </w:r>
+          </w:p>
+        </w:tc>
+      </w:tr>
+      <w:tr>
+        <w:tc>
+          <w:tcPr>
+            <w:tcW w:w="1737" w:type="dxa"/>
+            <w:tcBorders>
+              <w:top w:val="single" w:sz="4" w:space="0" w:color="auto"/>
+            </w:tcBorders>
+          </w:tcPr>
+          <w:p>
+            <w:pPr>
+              <w:ind w:firstLine="0"/>
+              <w:jc w:val="center"/>
+            </w:pPr>
+            <w:r>
+              <w:t>1</w:t>
+            </w:r>
+          </w:p>
+        </w:tc>
+        <w:tc>
+          <w:tcPr>
+            <w:tcW w:w="2998" w:type="dxa"/>
+            <w:tcBorders>
+              <w:top w:val="single" w:sz="4" w:space="0" w:color="auto"/>
+            </w:tcBorders>
+          </w:tcPr>
+          <w:p>
+            <w:pPr>
+              <w:ind w:firstLine="0"/>
+              <w:jc w:val="center"/>
+            </w:pPr>
+            <w:r>
+              <w:t>2</w:t>
+            </w:r>
+          </w:p>
+        </w:tc>
+        <w:tc>
+          <w:tcPr>
+            <w:tcW w:w="4836" w:type="dxa"/>
+            <w:tcBorders>
+              <w:top w:val="single" w:sz="4" w:space="0" w:color="auto"/>
+            </w:tcBorders>
+          </w:tcPr>
+          <w:p>
+            <w:pPr>
+              <w:ind w:firstLine="0"/>
+              <w:jc w:val="center"/>
+              <w:rPr>
+                <w:i/>
+              </w:rPr>
+            </w:pPr>
+            <w:r>
+              <w:rPr>
+                <w:i/>
+              </w:rPr>
+              <w:t>3</w:t>
             </w:r>
           </w:p>
         </w:tc>
@@ -6931,7 +7038,7 @@
                           <pic:cNvPicPr/>
                         </pic:nvPicPr>
                         <pic:blipFill>
-                          <a:blip r:embed="rId6" cstate="print"/>
+                          <a:blip r:embed="rId8" cstate="print"/>
                           <a:stretch>
                             <a:fillRect/>
                           </a:stretch>
@@ -7095,7 +7202,7 @@
                           <pic:cNvPicPr/>
                         </pic:nvPicPr>
                         <pic:blipFill>
-                          <a:blip r:embed="rId7" cstate="print"/>
+                          <a:blip r:embed="rId9" cstate="print"/>
                           <a:stretch>
                             <a:fillRect/>
                           </a:stretch>
@@ -7320,7 +7427,7 @@
                           <pic:cNvPicPr/>
                         </pic:nvPicPr>
                         <pic:blipFill>
-                          <a:blip r:embed="rId8" cstate="print"/>
+                          <a:blip r:embed="rId10" cstate="print"/>
                           <a:stretch>
                             <a:fillRect/>
                           </a:stretch>
@@ -7460,7 +7567,7 @@
                           <pic:cNvPicPr/>
                         </pic:nvPicPr>
                         <pic:blipFill>
-                          <a:blip r:embed="rId9" cstate="print"/>
+                          <a:blip r:embed="rId11" cstate="print"/>
                           <a:stretch>
                             <a:fillRect/>
                           </a:stretch>
@@ -7489,14 +7596,17 @@
     <w:p/>
     <w:p>
       <w:pPr>
-        <w:jc w:val="center"/>
+        <w:jc w:val="right"/>
+        <w:rPr>
+          <w:i/>
+        </w:rPr>
       </w:pPr>
       <w:r>
         <w:rPr>
           <w:bCs/>
-        </w:rPr>
-        <w:lastRenderedPageBreak/>
-        <w:t>Продолжение табл. 1.2</w:t>
+          <w:i/>
+        </w:rPr>
+        <w:t>Продолжение табл. 1</w:t>
       </w:r>
     </w:p>
     <w:tbl>
@@ -7521,6 +7631,59 @@
           <w:p>
             <w:pPr>
               <w:ind w:firstLine="0"/>
+              <w:jc w:val="center"/>
+            </w:pPr>
+            <w:r>
+              <w:t>1</w:t>
+            </w:r>
+          </w:p>
+        </w:tc>
+        <w:tc>
+          <w:tcPr>
+            <w:tcW w:w="2998" w:type="dxa"/>
+          </w:tcPr>
+          <w:p>
+            <w:pPr>
+              <w:ind w:firstLine="0"/>
+              <w:jc w:val="center"/>
+            </w:pPr>
+            <w:r>
+              <w:t>2</w:t>
+            </w:r>
+          </w:p>
+        </w:tc>
+        <w:tc>
+          <w:tcPr>
+            <w:tcW w:w="4836" w:type="dxa"/>
+          </w:tcPr>
+          <w:p>
+            <w:pPr>
+              <w:ind w:firstLine="0"/>
+              <w:jc w:val="center"/>
+              <w:rPr>
+                <w:i/>
+              </w:rPr>
+            </w:pPr>
+            <w:r>
+              <w:rPr>
+                <w:i/>
+              </w:rPr>
+              <w:t>3</w:t>
+            </w:r>
+          </w:p>
+        </w:tc>
+      </w:tr>
+      <w:tr>
+        <w:trPr>
+          <w:cantSplit/>
+        </w:trPr>
+        <w:tc>
+          <w:tcPr>
+            <w:tcW w:w="1737" w:type="dxa"/>
+          </w:tcPr>
+          <w:p>
+            <w:pPr>
+              <w:ind w:firstLine="0"/>
             </w:pPr>
             <w:r>
               <w:rPr>
@@ -7802,7 +7965,7 @@
                           <pic:cNvPicPr/>
                         </pic:nvPicPr>
                         <pic:blipFill>
-                          <a:blip r:embed="rId10" cstate="print"/>
+                          <a:blip r:embed="rId12" cstate="print"/>
                           <a:stretch>
                             <a:fillRect/>
                           </a:stretch>
@@ -7912,7 +8075,7 @@
                           <pic:cNvPicPr/>
                         </pic:nvPicPr>
                         <pic:blipFill>
-                          <a:blip r:embed="rId11" cstate="print"/>
+                          <a:blip r:embed="rId13" cstate="print"/>
                           <a:stretch>
                             <a:fillRect/>
                           </a:stretch>
@@ -8236,7 +8399,7 @@
                           <pic:cNvPicPr/>
                         </pic:nvPicPr>
                         <pic:blipFill>
-                          <a:blip r:embed="rId12" cstate="print"/>
+                          <a:blip r:embed="rId14" cstate="print"/>
                           <a:stretch>
                             <a:fillRect/>
                           </a:stretch>
@@ -8463,7 +8626,7 @@
                           <pic:cNvPicPr/>
                         </pic:nvPicPr>
                         <pic:blipFill>
-                          <a:blip r:embed="rId13" cstate="print"/>
+                          <a:blip r:embed="rId15" cstate="print"/>
                           <a:stretch>
                             <a:fillRect/>
                           </a:stretch>
@@ -8489,19 +8652,27 @@
     </w:tbl>
     <w:p/>
     <w:p/>
-    <w:p/>
-    <w:p/>
-    <w:p/>
     <w:p>
       <w:pPr>
-        <w:jc w:val="center"/>
+        <w:jc w:val="right"/>
+        <w:rPr>
+          <w:i/>
+        </w:rPr>
       </w:pPr>
       <w:r>
         <w:rPr>
           <w:bCs/>
+          <w:i/>
         </w:rPr>
         <w:lastRenderedPageBreak/>
-        <w:t>Окончание табл. 1.2</w:t>
+        <w:t>Оконч</w:t>
+      </w:r>
+      <w:r>
+        <w:rPr>
+          <w:bCs/>
+          <w:i/>
+        </w:rPr>
+        <w:t>ание табл. 1</w:t>
       </w:r>
     </w:p>
     <w:tbl>
@@ -8526,6 +8697,59 @@
           <w:p>
             <w:pPr>
               <w:ind w:firstLine="0"/>
+              <w:jc w:val="center"/>
+            </w:pPr>
+            <w:r>
+              <w:t>1</w:t>
+            </w:r>
+          </w:p>
+        </w:tc>
+        <w:tc>
+          <w:tcPr>
+            <w:tcW w:w="2998" w:type="dxa"/>
+          </w:tcPr>
+          <w:p>
+            <w:pPr>
+              <w:ind w:firstLine="0"/>
+              <w:jc w:val="center"/>
+            </w:pPr>
+            <w:r>
+              <w:t>2</w:t>
+            </w:r>
+          </w:p>
+        </w:tc>
+        <w:tc>
+          <w:tcPr>
+            <w:tcW w:w="4836" w:type="dxa"/>
+          </w:tcPr>
+          <w:p>
+            <w:pPr>
+              <w:ind w:firstLine="0"/>
+              <w:jc w:val="center"/>
+              <w:rPr>
+                <w:i/>
+              </w:rPr>
+            </w:pPr>
+            <w:r>
+              <w:rPr>
+                <w:i/>
+              </w:rPr>
+              <w:t>3</w:t>
+            </w:r>
+          </w:p>
+        </w:tc>
+      </w:tr>
+      <w:tr>
+        <w:trPr>
+          <w:cantSplit/>
+        </w:trPr>
+        <w:tc>
+          <w:tcPr>
+            <w:tcW w:w="1737" w:type="dxa"/>
+          </w:tcPr>
+          <w:p>
+            <w:pPr>
+              <w:ind w:firstLine="0"/>
             </w:pPr>
             <w:r>
               <w:t>*</w:t>
@@ -8702,7 +8926,7 @@
                           <pic:cNvPicPr/>
                         </pic:nvPicPr>
                         <pic:blipFill>
-                          <a:blip r:embed="rId14" cstate="print"/>
+                          <a:blip r:embed="rId16" cstate="print"/>
                           <a:stretch>
                             <a:fillRect/>
                           </a:stretch>
@@ -8824,7 +9048,7 @@
                           <pic:cNvPicPr/>
                         </pic:nvPicPr>
                         <pic:blipFill>
-                          <a:blip r:embed="rId15" cstate="print"/>
+                          <a:blip r:embed="rId17" cstate="print"/>
                           <a:stretch>
                             <a:fillRect/>
                           </a:stretch>
@@ -9217,7 +9441,7 @@
                           <pic:cNvPicPr/>
                         </pic:nvPicPr>
                         <pic:blipFill>
-                          <a:blip r:embed="rId16" cstate="print"/>
+                          <a:blip r:embed="rId18" cstate="print"/>
                           <a:stretch>
                             <a:fillRect/>
                           </a:stretch>
@@ -9347,7 +9571,7 @@
                           <pic:cNvPicPr/>
                         </pic:nvPicPr>
                         <pic:blipFill>
-                          <a:blip r:embed="rId17" cstate="print"/>
+                          <a:blip r:embed="rId19" cstate="print"/>
                           <a:stretch>
                             <a:fillRect/>
                           </a:stretch>
@@ -9373,6 +9597,7 @@
     </w:tbl>
     <w:p>
       <w:r>
+        <w:lastRenderedPageBreak/>
         <w:t xml:space="preserve">На </w:t>
       </w:r>
       <w:r>
@@ -9506,7 +9731,7 @@
                     <pic:cNvPicPr/>
                   </pic:nvPicPr>
                   <pic:blipFill>
-                    <a:blip r:embed="rId18" cstate="print"/>
+                    <a:blip r:embed="rId20" cstate="print"/>
                     <a:stretch>
                       <a:fillRect/>
                     </a:stretch>
@@ -9580,7 +9805,7 @@
                     <pic:cNvPicPr/>
                   </pic:nvPicPr>
                   <pic:blipFill>
-                    <a:blip r:embed="rId19" cstate="print"/>
+                    <a:blip r:embed="rId21" cstate="print"/>
                     <a:stretch>
                       <a:fillRect/>
                     </a:stretch>
@@ -9667,7 +9892,7 @@
                     <pic:cNvPicPr/>
                   </pic:nvPicPr>
                   <pic:blipFill>
-                    <a:blip r:embed="rId20" cstate="print"/>
+                    <a:blip r:embed="rId22" cstate="print"/>
                     <a:stretch>
                       <a:fillRect/>
                     </a:stretch>
@@ -10121,6 +10346,12 @@
     <w:p>
       <w:pPr>
         <w:jc w:val="center"/>
+        <w:sectPr>
+          <w:pgSz w:w="11906" w:h="16838"/>
+          <w:pgMar w:top="1134" w:right="850" w:bottom="1134" w:left="1701" w:header="708" w:footer="708" w:gutter="0"/>
+          <w:cols w:space="708"/>
+          <w:docGrid w:linePitch="360"/>
+        </w:sectPr>
       </w:pPr>
       <w:bookmarkStart w:id="7" w:name="_Ref388446998"/>
       <w:r>
@@ -10147,22 +10378,57 @@
     </w:p>
     <w:p>
       <w:pPr>
+        <w:jc w:val="right"/>
+        <w:rPr>
+          <w:i/>
+        </w:rPr>
+      </w:pPr>
+      <w:bookmarkStart w:id="8" w:name="_Ref388448136"/>
+      <w:r>
+        <w:rPr>
+          <w:i/>
+        </w:rPr>
+        <w:lastRenderedPageBreak/>
+        <w:t xml:space="preserve">Таблица </w:t>
+      </w:r>
+      <w:r>
+        <w:rPr>
+          <w:i/>
+        </w:rPr>
+        <w:fldChar w:fldCharType="begin"/>
+      </w:r>
+      <w:r>
+        <w:rPr>
+          <w:i/>
+        </w:rPr>
+        <w:instrText xml:space="preserve"> SEQ Таблица \* ARABIC </w:instrText>
+      </w:r>
+      <w:r>
+        <w:rPr>
+          <w:i/>
+        </w:rPr>
+        <w:fldChar w:fldCharType="separate"/>
+      </w:r>
+      <w:r>
+        <w:rPr>
+          <w:i/>
+          <w:noProof/>
+        </w:rPr>
+        <w:t>2</w:t>
+      </w:r>
+      <w:r>
+        <w:rPr>
+          <w:i/>
+        </w:rPr>
+        <w:fldChar w:fldCharType="end"/>
+      </w:r>
+    </w:p>
+    <w:p>
+      <w:pPr>
         <w:jc w:val="center"/>
       </w:pPr>
-      <w:bookmarkStart w:id="8" w:name="_Ref388448136"/>
-      <w:r>
-        <w:t xml:space="preserve">Таблица </w:t>
-      </w:r>
-      <w:fldSimple w:instr=" SEQ Таблица \* ARABIC ">
-        <w:r>
-          <w:rPr>
-            <w:noProof/>
-          </w:rPr>
-          <w:t>2</w:t>
-        </w:r>
-      </w:fldSimple>
-      <w:r>
-        <w:t>. Пример работы алгоритма</w:t>
+      <w:r>
+        <w:t>Пример работы алгоритма</w:t>
       </w:r>
       <w:bookmarkEnd w:id="8"/>
       <w:r>
@@ -10191,6 +10457,7 @@
           <w:p>
             <w:pPr>
               <w:ind w:firstLine="0"/>
+              <w:jc w:val="center"/>
               <w:rPr>
                 <w:b/>
               </w:rPr>
@@ -10205,6 +10472,7 @@
           <w:p>
             <w:pPr>
               <w:ind w:firstLine="0"/>
+              <w:jc w:val="center"/>
               <w:rPr>
                 <w:b/>
               </w:rPr>
@@ -10224,6 +10492,7 @@
           <w:p>
             <w:pPr>
               <w:ind w:firstLine="0"/>
+              <w:jc w:val="center"/>
               <w:rPr>
                 <w:b/>
               </w:rPr>
@@ -10243,6 +10512,7 @@
           <w:p>
             <w:pPr>
               <w:ind w:firstLine="0"/>
+              <w:jc w:val="center"/>
               <w:rPr>
                 <w:b/>
               </w:rPr>
@@ -10252,6 +10522,50 @@
                 <w:b/>
               </w:rPr>
               <w:t>Состояние множеств областей</w:t>
+            </w:r>
+          </w:p>
+        </w:tc>
+      </w:tr>
+      <w:tr>
+        <w:tc>
+          <w:tcPr>
+            <w:tcW w:w="1260" w:type="dxa"/>
+          </w:tcPr>
+          <w:p>
+            <w:pPr>
+              <w:ind w:firstLine="0"/>
+              <w:jc w:val="center"/>
+            </w:pPr>
+            <w:r>
+              <w:t>1</w:t>
+            </w:r>
+          </w:p>
+        </w:tc>
+        <w:tc>
+          <w:tcPr>
+            <w:tcW w:w="1683" w:type="dxa"/>
+          </w:tcPr>
+          <w:p>
+            <w:pPr>
+              <w:ind w:firstLine="0"/>
+              <w:jc w:val="center"/>
+            </w:pPr>
+            <w:r>
+              <w:t>2</w:t>
+            </w:r>
+          </w:p>
+        </w:tc>
+        <w:tc>
+          <w:tcPr>
+            <w:tcW w:w="6237" w:type="dxa"/>
+          </w:tcPr>
+          <w:p>
+            <w:pPr>
+              <w:ind w:firstLine="0"/>
+              <w:jc w:val="center"/>
+            </w:pPr>
+            <w:r>
+              <w:t>3</w:t>
             </w:r>
           </w:p>
         </w:tc>
@@ -10335,7 +10649,7 @@
                           <pic:cNvPicPr/>
                         </pic:nvPicPr>
                         <pic:blipFill>
-                          <a:blip r:embed="rId21" cstate="print"/>
+                          <a:blip r:embed="rId23" cstate="print"/>
                           <a:stretch>
                             <a:fillRect/>
                           </a:stretch>
@@ -10443,7 +10757,7 @@
                           <pic:cNvPicPr/>
                         </pic:nvPicPr>
                         <pic:blipFill>
-                          <a:blip r:embed="rId22" cstate="print"/>
+                          <a:blip r:embed="rId24" cstate="print"/>
                           <a:stretch>
                             <a:fillRect/>
                           </a:stretch>
@@ -10466,27 +10780,6 @@
           </w:p>
         </w:tc>
       </w:tr>
-    </w:tbl>
-    <w:p>
-      <w:pPr>
-        <w:jc w:val="center"/>
-      </w:pPr>
-      <w:r>
-        <w:lastRenderedPageBreak/>
-        <w:t>Продолжение табл. 2.2</w:t>
-      </w:r>
-    </w:p>
-    <w:tbl>
-      <w:tblPr>
-        <w:tblStyle w:val="a3"/>
-        <w:tblW w:w="0" w:type="auto"/>
-        <w:tblLook w:val="04A0"/>
-      </w:tblPr>
-      <w:tblGrid>
-        <w:gridCol w:w="1260"/>
-        <w:gridCol w:w="1683"/>
-        <w:gridCol w:w="6237"/>
-      </w:tblGrid>
       <w:tr>
         <w:tc>
           <w:tcPr>
@@ -10566,7 +10859,7 @@
                           <pic:cNvPicPr/>
                         </pic:nvPicPr>
                         <pic:blipFill>
-                          <a:blip r:embed="rId23" cstate="print"/>
+                          <a:blip r:embed="rId25" cstate="print"/>
                           <a:stretch>
                             <a:fillRect/>
                           </a:stretch>
@@ -10674,7 +10967,7 @@
                           <pic:cNvPicPr/>
                         </pic:nvPicPr>
                         <pic:blipFill>
-                          <a:blip r:embed="rId24" cstate="print"/>
+                          <a:blip r:embed="rId26" cstate="print"/>
                           <a:stretch>
                             <a:fillRect/>
                           </a:stretch>
@@ -10788,7 +11081,7 @@
                           <pic:cNvPicPr/>
                         </pic:nvPicPr>
                         <pic:blipFill>
-                          <a:blip r:embed="rId25" cstate="print"/>
+                          <a:blip r:embed="rId27" cstate="print"/>
                           <a:stretch>
                             <a:fillRect/>
                           </a:stretch>
@@ -10896,7 +11189,7 @@
                           <pic:cNvPicPr/>
                         </pic:nvPicPr>
                         <pic:blipFill>
-                          <a:blip r:embed="rId26" cstate="print"/>
+                          <a:blip r:embed="rId28" cstate="print"/>
                           <a:stretch>
                             <a:fillRect/>
                           </a:stretch>
@@ -10919,6 +11212,43 @@
           </w:p>
         </w:tc>
       </w:tr>
+    </w:tbl>
+    <w:p>
+      <w:pPr>
+        <w:sectPr>
+          <w:pgSz w:w="11906" w:h="16838"/>
+          <w:pgMar w:top="1134" w:right="850" w:bottom="1134" w:left="1701" w:header="708" w:footer="708" w:gutter="0"/>
+          <w:cols w:space="708"/>
+          <w:docGrid w:linePitch="360"/>
+        </w:sectPr>
+      </w:pPr>
+    </w:p>
+    <w:p>
+      <w:pPr>
+        <w:jc w:val="right"/>
+        <w:rPr>
+          <w:i/>
+        </w:rPr>
+      </w:pPr>
+      <w:r>
+        <w:rPr>
+          <w:i/>
+        </w:rPr>
+        <w:lastRenderedPageBreak/>
+        <w:t>Продолжение табл. 2</w:t>
+      </w:r>
+    </w:p>
+    <w:tbl>
+      <w:tblPr>
+        <w:tblStyle w:val="a3"/>
+        <w:tblW w:w="0" w:type="auto"/>
+        <w:tblLook w:val="04A0"/>
+      </w:tblPr>
+      <w:tblGrid>
+        <w:gridCol w:w="1260"/>
+        <w:gridCol w:w="1683"/>
+        <w:gridCol w:w="6237"/>
+      </w:tblGrid>
       <w:tr>
         <w:tc>
           <w:tcPr>
@@ -11010,7 +11340,7 @@
                           <pic:cNvPicPr/>
                         </pic:nvPicPr>
                         <pic:blipFill>
-                          <a:blip r:embed="rId27" cstate="print"/>
+                          <a:blip r:embed="rId29" cstate="print"/>
                           <a:stretch>
                             <a:fillRect/>
                           </a:stretch>
@@ -11033,34 +11363,6 @@
           </w:p>
         </w:tc>
       </w:tr>
-    </w:tbl>
-    <w:p/>
-    <w:p/>
-    <w:p/>
-    <w:p/>
-    <w:p/>
-    <w:p/>
-    <w:p/>
-    <w:p>
-      <w:pPr>
-        <w:jc w:val="center"/>
-      </w:pPr>
-      <w:r>
-        <w:lastRenderedPageBreak/>
-        <w:t>Окончание табл. 2.2</w:t>
-      </w:r>
-    </w:p>
-    <w:tbl>
-      <w:tblPr>
-        <w:tblStyle w:val="a3"/>
-        <w:tblW w:w="0" w:type="auto"/>
-        <w:tblLook w:val="04A0"/>
-      </w:tblPr>
-      <w:tblGrid>
-        <w:gridCol w:w="1260"/>
-        <w:gridCol w:w="1683"/>
-        <w:gridCol w:w="6237"/>
-      </w:tblGrid>
       <w:tr>
         <w:trPr>
           <w:cantSplit/>
@@ -11155,7 +11457,7 @@
                           <pic:cNvPicPr/>
                         </pic:nvPicPr>
                         <pic:blipFill>
-                          <a:blip r:embed="rId28" cstate="print"/>
+                          <a:blip r:embed="rId30" cstate="print"/>
                           <a:stretch>
                             <a:fillRect/>
                           </a:stretch>
@@ -11278,7 +11580,7 @@
                           <pic:cNvPicPr/>
                         </pic:nvPicPr>
                         <pic:blipFill>
-                          <a:blip r:embed="rId29" cstate="print"/>
+                          <a:blip r:embed="rId31" cstate="print"/>
                           <a:stretch>
                             <a:fillRect/>
                           </a:stretch>
@@ -11582,7 +11884,14 @@
         <w:rPr>
           <w:rFonts w:eastAsiaTheme="minorEastAsia"/>
         </w:rPr>
-        <w:t xml:space="preserve"> Ввёдем ограничение на количество раз, которое базовый блок может встретиться в пути, равное </w:t>
+        <w:t xml:space="preserve"> Ввёдем </w:t>
+      </w:r>
+      <w:r>
+        <w:rPr>
+          <w:rFonts w:eastAsiaTheme="minorEastAsia"/>
+        </w:rPr>
+        <w:lastRenderedPageBreak/>
+        <w:t xml:space="preserve">ограничение на количество раз, которое базовый блок может встретиться в пути, равное </w:t>
       </w:r>
       <m:oMath>
         <m:r>
@@ -11702,7 +12011,6 @@
                 <w:szCs w:val="20"/>
                 <w:lang w:eastAsia="ru-RU"/>
               </w:rPr>
-              <w:lastRenderedPageBreak/>
               <w:t>def</w:t>
             </w:r>
             <w:proofErr w:type="spellEnd"/>
@@ -15239,6 +15547,7 @@
         <w:rPr>
           <w:rFonts w:eastAsiaTheme="minorEastAsia"/>
         </w:rPr>
+        <w:lastRenderedPageBreak/>
         <w:t xml:space="preserve">относительное </w:t>
       </w:r>
       <w:r>
@@ -15352,14 +15661,7 @@
         <w:rPr>
           <w:rFonts w:eastAsiaTheme="minorEastAsia"/>
         </w:rPr>
-        <w:t xml:space="preserve"> множества блокировок вызываемой функции, в котором формальные параметры функции </w:t>
-      </w:r>
-      <w:r>
-        <w:rPr>
-          <w:rFonts w:eastAsiaTheme="minorEastAsia"/>
-        </w:rPr>
-        <w:lastRenderedPageBreak/>
-        <w:t xml:space="preserve">заменяются </w:t>
+        <w:t xml:space="preserve"> множества блокировок вызываемой функции, в котором формальные параметры функции заменяются </w:t>
       </w:r>
       <w:r>
         <w:rPr>
@@ -15463,7 +15765,7 @@
                     <pic:cNvPicPr/>
                   </pic:nvPicPr>
                   <pic:blipFill>
-                    <a:blip r:embed="rId30" cstate="print"/>
+                    <a:blip r:embed="rId32" cstate="print"/>
                     <a:stretch>
                       <a:fillRect/>
                     </a:stretch>
@@ -15543,7 +15845,7 @@
                     <pic:cNvPicPr/>
                   </pic:nvPicPr>
                   <pic:blipFill>
-                    <a:blip r:embed="rId31" cstate="print"/>
+                    <a:blip r:embed="rId33" cstate="print"/>
                     <a:stretch>
                       <a:fillRect/>
                     </a:stretch>
@@ -15627,7 +15929,7 @@
                     <pic:cNvPicPr/>
                   </pic:nvPicPr>
                   <pic:blipFill>
-                    <a:blip r:embed="rId32" cstate="print"/>
+                    <a:blip r:embed="rId34" cstate="print"/>
                     <a:stretch>
                       <a:fillRect/>
                     </a:stretch>
@@ -17919,7 +18221,7 @@
                     <pic:cNvPicPr/>
                   </pic:nvPicPr>
                   <pic:blipFill>
-                    <a:blip r:embed="rId33" cstate="print"/>
+                    <a:blip r:embed="rId35" cstate="print"/>
                     <a:stretch>
                       <a:fillRect/>
                     </a:stretch>
@@ -17987,7 +18289,7 @@
                     <pic:cNvPicPr/>
                   </pic:nvPicPr>
                   <pic:blipFill>
-                    <a:blip r:embed="rId34" cstate="print"/>
+                    <a:blip r:embed="rId36" cstate="print"/>
                     <a:stretch>
                       <a:fillRect/>
                     </a:stretch>
@@ -18522,22 +18824,53 @@
     </w:p>
     <w:p>
       <w:pPr>
+        <w:jc w:val="right"/>
+      </w:pPr>
+      <w:bookmarkStart w:id="16" w:name="_Ref388719670"/>
+      <w:r>
+        <w:rPr>
+          <w:i/>
+        </w:rPr>
+        <w:t xml:space="preserve">Таблица </w:t>
+      </w:r>
+      <w:r>
+        <w:rPr>
+          <w:i/>
+        </w:rPr>
+        <w:fldChar w:fldCharType="begin"/>
+      </w:r>
+      <w:r>
+        <w:rPr>
+          <w:i/>
+        </w:rPr>
+        <w:instrText xml:space="preserve"> SEQ Таблица \* ARABIC </w:instrText>
+      </w:r>
+      <w:r>
+        <w:rPr>
+          <w:i/>
+        </w:rPr>
+        <w:fldChar w:fldCharType="separate"/>
+      </w:r>
+      <w:r>
+        <w:rPr>
+          <w:i/>
+          <w:noProof/>
+        </w:rPr>
+        <w:t>3</w:t>
+      </w:r>
+      <w:r>
+        <w:rPr>
+          <w:i/>
+        </w:rPr>
+        <w:fldChar w:fldCharType="end"/>
+      </w:r>
+    </w:p>
+    <w:p>
+      <w:pPr>
         <w:jc w:val="center"/>
       </w:pPr>
-      <w:bookmarkStart w:id="16" w:name="_Ref388719670"/>
-      <w:r>
-        <w:t xml:space="preserve">Таблица </w:t>
-      </w:r>
-      <w:fldSimple w:instr=" SEQ Таблица \* ARABIC ">
-        <w:r>
-          <w:rPr>
-            <w:noProof/>
-          </w:rPr>
-          <w:t>3</w:t>
-        </w:r>
-      </w:fldSimple>
-      <w:r>
-        <w:t xml:space="preserve">. Таблица защищенного доступа функции </w:t>
+      <w:r>
+        <w:t xml:space="preserve">Таблица защищенного доступа функции </w:t>
       </w:r>
       <w:r>
         <w:rPr>
@@ -18895,24 +19228,55 @@
     <w:p/>
     <w:p>
       <w:pPr>
+        <w:jc w:val="right"/>
+      </w:pPr>
+      <w:bookmarkStart w:id="17" w:name="_Ref388720635"/>
+      <w:r>
+        <w:rPr>
+          <w:i/>
+        </w:rPr>
+        <w:t xml:space="preserve">Таблица </w:t>
+      </w:r>
+      <w:r>
+        <w:rPr>
+          <w:i/>
+        </w:rPr>
+        <w:fldChar w:fldCharType="begin"/>
+      </w:r>
+      <w:r>
+        <w:rPr>
+          <w:i/>
+        </w:rPr>
+        <w:instrText xml:space="preserve"> SEQ Таблица \* ARABIC </w:instrText>
+      </w:r>
+      <w:r>
+        <w:rPr>
+          <w:i/>
+        </w:rPr>
+        <w:fldChar w:fldCharType="separate"/>
+      </w:r>
+      <w:r>
+        <w:rPr>
+          <w:i/>
+          <w:noProof/>
+        </w:rPr>
+        <w:t>4</w:t>
+      </w:r>
+      <w:r>
+        <w:rPr>
+          <w:i/>
+        </w:rPr>
+        <w:fldChar w:fldCharType="end"/>
+      </w:r>
+      <w:bookmarkEnd w:id="17"/>
+      <w:r>
+        <w:t xml:space="preserve"> </w:t>
+      </w:r>
+    </w:p>
+    <w:p>
+      <w:pPr>
         <w:jc w:val="center"/>
       </w:pPr>
-      <w:bookmarkStart w:id="17" w:name="_Ref388720635"/>
-      <w:r>
-        <w:t xml:space="preserve">Таблица </w:t>
-      </w:r>
-      <w:fldSimple w:instr=" SEQ Таблица \* ARABIC ">
-        <w:r>
-          <w:rPr>
-            <w:noProof/>
-          </w:rPr>
-          <w:t>4</w:t>
-        </w:r>
-      </w:fldSimple>
-      <w:bookmarkEnd w:id="17"/>
-      <w:r>
-        <w:t xml:space="preserve">. </w:t>
-      </w:r>
       <w:r>
         <w:t xml:space="preserve">Таблица защищенного доступа функции </w:t>
       </w:r>
@@ -19482,24 +19846,55 @@
     </w:p>
     <w:p>
       <w:pPr>
+        <w:jc w:val="right"/>
+        <w:rPr>
+          <w:i/>
+        </w:rPr>
+      </w:pPr>
+      <w:bookmarkStart w:id="18" w:name="_Ref388720649"/>
+      <w:r>
+        <w:rPr>
+          <w:i/>
+        </w:rPr>
+        <w:t xml:space="preserve">Таблица </w:t>
+      </w:r>
+      <w:r>
+        <w:rPr>
+          <w:i/>
+        </w:rPr>
+        <w:fldChar w:fldCharType="begin"/>
+      </w:r>
+      <w:r>
+        <w:rPr>
+          <w:i/>
+        </w:rPr>
+        <w:instrText xml:space="preserve"> SEQ Таблица \* ARABIC </w:instrText>
+      </w:r>
+      <w:r>
+        <w:rPr>
+          <w:i/>
+        </w:rPr>
+        <w:fldChar w:fldCharType="separate"/>
+      </w:r>
+      <w:r>
+        <w:rPr>
+          <w:i/>
+          <w:noProof/>
+        </w:rPr>
+        <w:t>5</w:t>
+      </w:r>
+      <w:r>
+        <w:rPr>
+          <w:i/>
+        </w:rPr>
+        <w:fldChar w:fldCharType="end"/>
+      </w:r>
+      <w:bookmarkEnd w:id="18"/>
+    </w:p>
+    <w:p>
+      <w:pPr>
         <w:jc w:val="center"/>
       </w:pPr>
-      <w:bookmarkStart w:id="18" w:name="_Ref388720649"/>
-      <w:r>
-        <w:t xml:space="preserve">Таблица </w:t>
-      </w:r>
-      <w:fldSimple w:instr=" SEQ Таблица \* ARABIC ">
-        <w:r>
-          <w:rPr>
-            <w:noProof/>
-          </w:rPr>
-          <w:t>5</w:t>
-        </w:r>
-      </w:fldSimple>
-      <w:bookmarkEnd w:id="18"/>
-      <w:r>
-        <w:t xml:space="preserve">. </w:t>
-      </w:r>
       <w:r>
         <w:t xml:space="preserve">Таблица защищённого доступа функции </w:t>
       </w:r>
@@ -20131,7 +20526,11 @@
         <w:t xml:space="preserve">: </w:t>
       </w:r>
       <w:r>
-        <w:t xml:space="preserve">замена формальных параметров, присутствующих  в таблице, на передаваемые в поток аргументы. После этого производится перебор всех пар точек входа в потоки и сравнение соответствующих им таблиц защищённого доступа. В случае, когда в таблицах, соответствующих разным точкам входа, присутствуют доступы к одной и той же области, и при этом хотя бы один из них является доступом на запись, и пересечение множеств захваченных блокировок пусто, то данная область помечается как потенциально опасное место возникновения гонок. </w:t>
+        <w:t xml:space="preserve">замена формальных параметров, присутствующих  в таблице, на передаваемые в поток аргументы. После этого производится перебор всех пар точек входа в потоки и сравнение соответствующих им таблиц защищённого доступа. В случае, когда в таблицах, соответствующих разным точкам входа, присутствуют доступы к одной и той же области, и при этом хотя бы один из них является доступом на запись, и пересечение множеств захваченных блокировок </w:t>
+      </w:r>
+      <w:r>
+        <w:lastRenderedPageBreak/>
+        <w:t xml:space="preserve">пусто, то данная область помечается как потенциально опасное место возникновения гонок. </w:t>
       </w:r>
       <w:r>
         <w:t xml:space="preserve"> Схема </w:t>
@@ -20160,7 +20559,6 @@
           <w:noProof/>
           <w:lang w:eastAsia="ru-RU"/>
         </w:rPr>
-        <w:lastRenderedPageBreak/>
         <w:drawing>
           <wp:inline distT="0" distB="0" distL="0" distR="0">
             <wp:extent cx="5940425" cy="2755265"/>
@@ -20177,7 +20575,7 @@
                     <pic:cNvPicPr/>
                   </pic:nvPicPr>
                   <pic:blipFill>
-                    <a:blip r:embed="rId35" cstate="print"/>
+                    <a:blip r:embed="rId37" cstate="print"/>
                     <a:stretch>
                       <a:fillRect/>
                     </a:stretch>
@@ -20585,6 +20983,56 @@
     </w:sectPr>
   </w:body>
 </w:document>
+</file>
+
+<file path=word/endnotes.xml><?xml version="1.0" encoding="utf-8"?>
+<w:endnotes xmlns:ve="http://schemas.openxmlformats.org/markup-compatibility/2006" xmlns:o="urn:schemas-microsoft-com:office:office" xmlns:r="http://schemas.openxmlformats.org/officeDocument/2006/relationships" xmlns:m="http://schemas.openxmlformats.org/officeDocument/2006/math" xmlns:v="urn:schemas-microsoft-com:vml" xmlns:wp="http://schemas.openxmlformats.org/drawingml/2006/wordprocessingDrawing" xmlns:w10="urn:schemas-microsoft-com:office:word" xmlns:w="http://schemas.openxmlformats.org/wordprocessingml/2006/main" xmlns:wne="http://schemas.microsoft.com/office/word/2006/wordml">
+  <w:endnote w:type="separator" w:id="-1">
+    <w:p>
+      <w:pPr>
+        <w:spacing w:line="240" w:lineRule="auto"/>
+      </w:pPr>
+      <w:r>
+        <w:separator/>
+      </w:r>
+    </w:p>
+  </w:endnote>
+  <w:endnote w:type="continuationSeparator" w:id="0">
+    <w:p>
+      <w:pPr>
+        <w:spacing w:line="240" w:lineRule="auto"/>
+      </w:pPr>
+      <w:r>
+        <w:continuationSeparator/>
+      </w:r>
+    </w:p>
+  </w:endnote>
+</w:endnotes>
+</file>
+
+<file path=word/footnotes.xml><?xml version="1.0" encoding="utf-8"?>
+<w:footnotes xmlns:ve="http://schemas.openxmlformats.org/markup-compatibility/2006" xmlns:o="urn:schemas-microsoft-com:office:office" xmlns:r="http://schemas.openxmlformats.org/officeDocument/2006/relationships" xmlns:m="http://schemas.openxmlformats.org/officeDocument/2006/math" xmlns:v="urn:schemas-microsoft-com:vml" xmlns:wp="http://schemas.openxmlformats.org/drawingml/2006/wordprocessingDrawing" xmlns:w10="urn:schemas-microsoft-com:office:word" xmlns:w="http://schemas.openxmlformats.org/wordprocessingml/2006/main" xmlns:wne="http://schemas.microsoft.com/office/word/2006/wordml">
+  <w:footnote w:type="separator" w:id="-1">
+    <w:p>
+      <w:pPr>
+        <w:spacing w:line="240" w:lineRule="auto"/>
+      </w:pPr>
+      <w:r>
+        <w:separator/>
+      </w:r>
+    </w:p>
+  </w:footnote>
+  <w:footnote w:type="continuationSeparator" w:id="0">
+    <w:p>
+      <w:pPr>
+        <w:spacing w:line="240" w:lineRule="auto"/>
+      </w:pPr>
+      <w:r>
+        <w:continuationSeparator/>
+      </w:r>
+    </w:p>
+  </w:footnote>
+</w:footnotes>
 </file>
 
 <file path=word/numbering.xml><?xml version="1.0" encoding="utf-8"?>
@@ -22265,6 +22713,64 @@
       <w:u w:val="single"/>
     </w:rPr>
   </w:style>
+  <w:style w:type="paragraph" w:styleId="aa">
+    <w:name w:val="header"/>
+    <w:basedOn w:val="a"/>
+    <w:link w:val="ab"/>
+    <w:uiPriority w:val="99"/>
+    <w:semiHidden/>
+    <w:unhideWhenUsed/>
+    <w:rsid w:val="00F76707"/>
+    <w:pPr>
+      <w:tabs>
+        <w:tab w:val="clear" w:pos="8505"/>
+        <w:tab w:val="center" w:pos="4677"/>
+        <w:tab w:val="right" w:pos="9355"/>
+      </w:tabs>
+      <w:spacing w:line="240" w:lineRule="auto"/>
+    </w:pPr>
+  </w:style>
+  <w:style w:type="character" w:customStyle="1" w:styleId="ab">
+    <w:name w:val="Верхний колонтитул Знак"/>
+    <w:basedOn w:val="a0"/>
+    <w:link w:val="aa"/>
+    <w:uiPriority w:val="99"/>
+    <w:semiHidden/>
+    <w:rsid w:val="00F76707"/>
+    <w:rPr>
+      <w:rFonts w:ascii="Times New Roman" w:hAnsi="Times New Roman"/>
+      <w:sz w:val="24"/>
+    </w:rPr>
+  </w:style>
+  <w:style w:type="paragraph" w:styleId="ac">
+    <w:name w:val="footer"/>
+    <w:basedOn w:val="a"/>
+    <w:link w:val="ad"/>
+    <w:uiPriority w:val="99"/>
+    <w:semiHidden/>
+    <w:unhideWhenUsed/>
+    <w:rsid w:val="00F76707"/>
+    <w:pPr>
+      <w:tabs>
+        <w:tab w:val="clear" w:pos="8505"/>
+        <w:tab w:val="center" w:pos="4677"/>
+        <w:tab w:val="right" w:pos="9355"/>
+      </w:tabs>
+      <w:spacing w:line="240" w:lineRule="auto"/>
+    </w:pPr>
+  </w:style>
+  <w:style w:type="character" w:customStyle="1" w:styleId="ad">
+    <w:name w:val="Нижний колонтитул Знак"/>
+    <w:basedOn w:val="a0"/>
+    <w:link w:val="ac"/>
+    <w:uiPriority w:val="99"/>
+    <w:semiHidden/>
+    <w:rsid w:val="00F76707"/>
+    <w:rPr>
+      <w:rFonts w:ascii="Times New Roman" w:hAnsi="Times New Roman"/>
+      <w:sz w:val="24"/>
+    </w:rPr>
+  </w:style>
 </w:styles>
 </file>
 
@@ -22556,7 +23062,7 @@
 </file>
 
 <file path=customXml/itemProps1.xml><?xml version="1.0" encoding="utf-8"?>
-<ds:datastoreItem xmlns:ds="http://schemas.openxmlformats.org/officeDocument/2006/customXml" ds:itemID="{7EB06F9C-7746-45C8-93DB-B44CA4002F4E}">
+<ds:datastoreItem xmlns:ds="http://schemas.openxmlformats.org/officeDocument/2006/customXml" ds:itemID="{9B1233DB-2E6E-47AC-A410-49BE0FC75C08}">
   <ds:schemaRefs>
     <ds:schemaRef ds:uri="http://schemas.openxmlformats.org/officeDocument/2006/bibliography"/>
   </ds:schemaRefs>

--- a/paper2/paper.docx
+++ b/paper2/paper.docx
@@ -470,7 +470,21 @@
         <w:rPr>
           <w:i/>
         </w:rPr>
-        <w:t>В заключении статьи выделены основные достоинства и недостатки рассматриваемого</w:t>
+        <w:t>В заключени</w:t>
+      </w:r>
+      <w:proofErr w:type="gramStart"/>
+      <w:r>
+        <w:rPr>
+          <w:i/>
+        </w:rPr>
+        <w:t>и</w:t>
+      </w:r>
+      <w:proofErr w:type="gramEnd"/>
+      <w:r>
+        <w:rPr>
+          <w:i/>
+        </w:rPr>
+        <w:t xml:space="preserve"> статьи выделены основные достоинства и недостатки рассматриваемого</w:t>
       </w:r>
       <w:r>
         <w:rPr>
@@ -7592,8 +7606,6 @@
       </w:tr>
     </w:tbl>
     <w:p/>
-    <w:p/>
-    <w:p/>
     <w:p>
       <w:pPr>
         <w:jc w:val="right"/>
@@ -7606,6 +7618,7 @@
           <w:bCs/>
           <w:i/>
         </w:rPr>
+        <w:lastRenderedPageBreak/>
         <w:t>Продолжение табл. 1</w:t>
       </w:r>
     </w:p>
@@ -8652,6 +8665,8 @@
     </w:tbl>
     <w:p/>
     <w:p/>
+    <w:p/>
+    <w:p/>
     <w:p>
       <w:pPr>
         <w:jc w:val="right"/>
@@ -9646,19 +9661,10 @@
         <w:t>алгоритмов</w:t>
       </w:r>
       <w:r>
-        <w:t>,</w:t>
-      </w:r>
-      <w:r>
         <w:t xml:space="preserve"> </w:t>
       </w:r>
       <w:r>
-        <w:t>используемых в процессе нахождения перекрестных ссылок</w:t>
-      </w:r>
-      <w:r>
-        <w:t>,</w:t>
-      </w:r>
-      <w:r>
-        <w:t xml:space="preserve"> функций </w:t>
+        <w:t xml:space="preserve">функций </w:t>
       </w:r>
       <w:r>
         <w:rPr>
@@ -16043,7 +16049,6 @@
         </w:rPr>
         <w:t xml:space="preserve"> </w:t>
       </w:r>
-      <w:proofErr w:type="gramStart"/>
       <w:r>
         <w:rPr>
           <w:rFonts w:eastAsiaTheme="minorEastAsia"/>
@@ -16715,7 +16720,6 @@
         </w:rPr>
         <w:t>.</w:t>
       </w:r>
-      <w:proofErr w:type="gramEnd"/>
     </w:p>
     <w:p>
       <w:pPr>
@@ -23062,7 +23066,7 @@
 </file>
 
 <file path=customXml/itemProps1.xml><?xml version="1.0" encoding="utf-8"?>
-<ds:datastoreItem xmlns:ds="http://schemas.openxmlformats.org/officeDocument/2006/customXml" ds:itemID="{9B1233DB-2E6E-47AC-A410-49BE0FC75C08}">
+<ds:datastoreItem xmlns:ds="http://schemas.openxmlformats.org/officeDocument/2006/customXml" ds:itemID="{A792F837-F7B3-4C54-924A-D5B515406990}">
   <ds:schemaRefs>
     <ds:schemaRef ds:uri="http://schemas.openxmlformats.org/officeDocument/2006/bibliography"/>
   </ds:schemaRefs>

--- a/paper2/paper.docx
+++ b/paper2/paper.docx
@@ -18874,7 +18874,10 @@
         <w:jc w:val="center"/>
       </w:pPr>
       <w:r>
-        <w:t xml:space="preserve">Таблица защищенного доступа функции </w:t>
+        <w:t>Защищенные доступы</w:t>
+      </w:r>
+      <w:r>
+        <w:t xml:space="preserve"> функции </w:t>
       </w:r>
       <w:r>
         <w:rPr>
@@ -19019,14 +19022,7 @@
                         <w:rFonts w:ascii="Cambria Math" w:hAnsi="Cambria Math"/>
                         <w:lang w:val="en-US"/>
                       </w:rPr>
-                      <m:t>mu</m:t>
-                    </m:r>
-                    <m:r>
-                      <w:rPr>
-                        <w:rFonts w:ascii="Cambria Math" w:hAnsi="Cambria Math"/>
-                        <w:lang w:val="en-US"/>
-                      </w:rPr>
-                      <m:t>tex</m:t>
+                      <m:t>mutex</m:t>
                     </m:r>
                   </m:e>
                 </m:d>
@@ -19282,7 +19278,10 @@
         <w:jc w:val="center"/>
       </w:pPr>
       <w:r>
-        <w:t xml:space="preserve">Таблица защищенного доступа функции </w:t>
+        <w:t>Защищенные доступы</w:t>
+      </w:r>
+      <w:r>
+        <w:t xml:space="preserve"> функции </w:t>
       </w:r>
       <w:r>
         <w:rPr>
@@ -19900,7 +19899,10 @@
         <w:jc w:val="center"/>
       </w:pPr>
       <w:r>
-        <w:t xml:space="preserve">Таблица защищённого доступа функции </w:t>
+        <w:t>Защищённые доступы</w:t>
+      </w:r>
+      <w:r>
+        <w:t xml:space="preserve"> функции </w:t>
       </w:r>
       <w:r>
         <w:rPr>
@@ -22543,6 +22545,7 @@
   <w:style w:type="character" w:default="1" w:styleId="a0">
     <w:name w:val="Default Paragraph Font"/>
     <w:uiPriority w:val="1"/>
+    <w:semiHidden/>
     <w:unhideWhenUsed/>
   </w:style>
   <w:style w:type="table" w:default="1" w:styleId="a1">
@@ -23066,7 +23069,7 @@
 </file>
 
 <file path=customXml/itemProps1.xml><?xml version="1.0" encoding="utf-8"?>
-<ds:datastoreItem xmlns:ds="http://schemas.openxmlformats.org/officeDocument/2006/customXml" ds:itemID="{A792F837-F7B3-4C54-924A-D5B515406990}">
+<ds:datastoreItem xmlns:ds="http://schemas.openxmlformats.org/officeDocument/2006/customXml" ds:itemID="{B325DD32-0ACA-4321-8487-EFA3DDB9D25C}">
   <ds:schemaRefs>
     <ds:schemaRef ds:uri="http://schemas.openxmlformats.org/officeDocument/2006/bibliography"/>
   </ds:schemaRefs>

--- a/paper2/paper.docx
+++ b/paper2/paper.docx
@@ -15008,7 +15008,13 @@
           <w:rPr>
             <w:rFonts w:ascii="Cambria Math" w:eastAsiaTheme="minorEastAsia" w:hAnsi="Cambria Math"/>
           </w:rPr>
-          <m:t>lockUpdate</m:t>
+          <m:t>lockU</m:t>
+        </m:r>
+        <m:r>
+          <w:rPr>
+            <w:rFonts w:ascii="Cambria Math" w:eastAsiaTheme="minorEastAsia" w:hAnsi="Cambria Math"/>
+          </w:rPr>
+          <m:t>pdate</m:t>
         </m:r>
         <m:d>
           <m:dPr>
@@ -20914,8 +20920,28 @@
         </w:rPr>
         <w:t xml:space="preserve">. </w:t>
       </w:r>
+      <w:r>
+        <w:rPr>
+          <w:lang w:val="en-US"/>
+        </w:rPr>
+        <w:t xml:space="preserve">Upper </w:t>
+      </w:r>
       <w:proofErr w:type="spellStart"/>
       <w:r>
+        <w:rPr>
+          <w:lang w:val="en-US"/>
+        </w:rPr>
+        <w:t>Sadle</w:t>
+      </w:r>
+      <w:proofErr w:type="spellEnd"/>
+      <w:r>
+        <w:rPr>
+          <w:lang w:val="en-US"/>
+        </w:rPr>
+        <w:t xml:space="preserve"> River: </w:t>
+      </w:r>
+      <w:proofErr w:type="spellStart"/>
+      <w:r>
         <w:t>Prentice</w:t>
       </w:r>
       <w:proofErr w:type="spellEnd"/>
@@ -20959,6 +20985,12 @@
       </w:r>
       <w:r>
         <w:t>1988</w:t>
+      </w:r>
+      <w:r>
+        <w:rPr>
+          <w:lang w:val="en-US"/>
+        </w:rPr>
+        <w:t>. 281 p.</w:t>
       </w:r>
     </w:p>
     <w:p>
@@ -20978,7 +21010,69 @@
         <w:rPr>
           <w:lang w:val="en-US"/>
         </w:rPr>
-        <w:t>Voung J.W., Jhala R., Lerner S. RELAY: static race detection on millions of lines of code. // Proceedings of the 6th joint meeting of the European software engineering conference and the ACM SIGSOFT symposium on The foundations of software engineering, 2007, p.205-214. DOI:10.1145/1287624.1287654</w:t>
+        <w:t xml:space="preserve">Voung J.W., Jhala R., Lerner S. RELAY: static race detection on millions of lines of code. // Proceedings of the 6th joint meeting of the European software engineering conference and the ACM SIGSOFT symposium on </w:t>
+      </w:r>
+      <w:proofErr w:type="gramStart"/>
+      <w:r>
+        <w:rPr>
+          <w:lang w:val="en-US"/>
+        </w:rPr>
+        <w:t>The</w:t>
+      </w:r>
+      <w:proofErr w:type="gramEnd"/>
+      <w:r>
+        <w:rPr>
+          <w:lang w:val="en-US"/>
+        </w:rPr>
+        <w:t xml:space="preserve"> foundation</w:t>
+      </w:r>
+      <w:r>
+        <w:rPr>
+          <w:lang w:val="en-US"/>
+        </w:rPr>
+        <w:t>s of software engineering</w:t>
+      </w:r>
+      <w:r>
+        <w:rPr>
+          <w:lang w:val="en-US"/>
+        </w:rPr>
+        <w:t>.</w:t>
+      </w:r>
+      <w:r>
+        <w:rPr>
+          <w:lang w:val="en-US"/>
+        </w:rPr>
+        <w:t xml:space="preserve"> </w:t>
+      </w:r>
+      <w:r>
+        <w:rPr>
+          <w:lang w:val="en-US"/>
+        </w:rPr>
+        <w:t>Dubrovnik</w:t>
+      </w:r>
+      <w:r>
+        <w:rPr>
+          <w:lang w:val="en-US"/>
+        </w:rPr>
+        <w:t xml:space="preserve"> 2007</w:t>
+      </w:r>
+      <w:r>
+        <w:rPr>
+          <w:lang w:val="en-US"/>
+        </w:rPr>
+        <w:t>.</w:t>
+      </w:r>
+      <w:r>
+        <w:rPr>
+          <w:lang w:val="en-US"/>
+        </w:rPr>
+        <w:t xml:space="preserve"> P</w:t>
+      </w:r>
+      <w:r>
+        <w:rPr>
+          <w:lang w:val="en-US"/>
+        </w:rPr>
+        <w:t>.205-214. DOI:10.1145/1287624.1287654</w:t>
       </w:r>
     </w:p>
     <w:sectPr>
@@ -23069,7 +23163,7 @@
 </file>
 
 <file path=customXml/itemProps1.xml><?xml version="1.0" encoding="utf-8"?>
-<ds:datastoreItem xmlns:ds="http://schemas.openxmlformats.org/officeDocument/2006/customXml" ds:itemID="{B325DD32-0ACA-4321-8487-EFA3DDB9D25C}">
+<ds:datastoreItem xmlns:ds="http://schemas.openxmlformats.org/officeDocument/2006/customXml" ds:itemID="{0F1D6EE1-FBD4-47FA-8511-72BFBBA4114D}">
   <ds:schemaRefs>
     <ds:schemaRef ds:uri="http://schemas.openxmlformats.org/officeDocument/2006/bibliography"/>
   </ds:schemaRefs>

--- a/paper2/paper.docx
+++ b/paper2/paper.docx
@@ -470,21 +470,7 @@
         <w:rPr>
           <w:i/>
         </w:rPr>
-        <w:t>В заключени</w:t>
-      </w:r>
-      <w:proofErr w:type="gramStart"/>
-      <w:r>
-        <w:rPr>
-          <w:i/>
-        </w:rPr>
-        <w:t>и</w:t>
-      </w:r>
-      <w:proofErr w:type="gramEnd"/>
-      <w:r>
-        <w:rPr>
-          <w:i/>
-        </w:rPr>
-        <w:t xml:space="preserve"> статьи выделены основные достоинства и недостатки рассматриваемого</w:t>
+        <w:t>В заключении статьи выделены основные достоинства и недостатки рассматриваемого</w:t>
       </w:r>
       <w:r>
         <w:rPr>
@@ -527,15 +513,7 @@
         <w:t xml:space="preserve"> </w:t>
       </w:r>
       <w:r>
-        <w:t xml:space="preserve">последствия. Одними из наиболее </w:t>
-      </w:r>
-      <w:proofErr w:type="gramStart"/>
-      <w:r>
-        <w:t>опасных</w:t>
-      </w:r>
-      <w:proofErr w:type="gramEnd"/>
-      <w:r>
-        <w:t xml:space="preserve"> являются ошибки, связанные с гонками при</w:t>
+        <w:t>последствия. Одними из наиболее опасных являются ошибки, связанные с гонками при</w:t>
       </w:r>
       <w:r>
         <w:t xml:space="preserve"> </w:t>
@@ -642,15 +620,7 @@
         <w:t xml:space="preserve"> </w:t>
       </w:r>
       <w:r>
-        <w:t>является не защищенным ни одним из сре</w:t>
-      </w:r>
-      <w:proofErr w:type="gramStart"/>
-      <w:r>
-        <w:t>дств вз</w:t>
-      </w:r>
-      <w:proofErr w:type="gramEnd"/>
-      <w:r>
-        <w:t>аимоисключения. Это может</w:t>
+        <w:t>является не защищенным ни одним из средств взаимоисключения. Это может</w:t>
       </w:r>
       <w:r>
         <w:t xml:space="preserve"> </w:t>
@@ -815,7 +785,6 @@
               </w:rPr>
               <w:t>&lt;</w:t>
             </w:r>
-            <w:proofErr w:type="spellStart"/>
             <w:r>
               <w:rPr>
                 <w:rFonts w:ascii="Courier New" w:eastAsia="Times New Roman" w:hAnsi="Courier New" w:cs="Courier New"/>
@@ -826,7 +795,6 @@
               </w:rPr>
               <w:t>stdio.h</w:t>
             </w:r>
-            <w:proofErr w:type="spellEnd"/>
             <w:r>
               <w:rPr>
                 <w:rFonts w:ascii="Courier New" w:eastAsia="Times New Roman" w:hAnsi="Courier New" w:cs="Courier New"/>
@@ -891,7 +859,6 @@
               </w:rPr>
               <w:t>&lt;</w:t>
             </w:r>
-            <w:proofErr w:type="spellStart"/>
             <w:r>
               <w:rPr>
                 <w:rFonts w:ascii="Courier New" w:eastAsia="Times New Roman" w:hAnsi="Courier New" w:cs="Courier New"/>
@@ -902,7 +869,6 @@
               </w:rPr>
               <w:t>pthread.h</w:t>
             </w:r>
-            <w:proofErr w:type="spellEnd"/>
             <w:r>
               <w:rPr>
                 <w:rFonts w:ascii="Courier New" w:eastAsia="Times New Roman" w:hAnsi="Courier New" w:cs="Courier New"/>
@@ -1013,7 +979,6 @@
               </w:rPr>
               <w:t>*</w:t>
             </w:r>
-            <w:proofErr w:type="spellStart"/>
             <w:r>
               <w:rPr>
                 <w:rFonts w:ascii="Courier New" w:eastAsia="Times New Roman" w:hAnsi="Courier New" w:cs="Courier New"/>
@@ -1024,7 +989,6 @@
               </w:rPr>
               <w:t>foo</w:t>
             </w:r>
-            <w:proofErr w:type="spellEnd"/>
             <w:r>
               <w:rPr>
                 <w:rFonts w:ascii="Courier New" w:eastAsia="Times New Roman" w:hAnsi="Courier New" w:cs="Courier New"/>
@@ -1067,7 +1031,6 @@
               </w:rPr>
               <w:t>*</w:t>
             </w:r>
-            <w:proofErr w:type="spellStart"/>
             <w:r>
               <w:rPr>
                 <w:rFonts w:ascii="Courier New" w:eastAsia="Times New Roman" w:hAnsi="Courier New" w:cs="Courier New"/>
@@ -1078,7 +1041,6 @@
               </w:rPr>
               <w:t>arg</w:t>
             </w:r>
-            <w:proofErr w:type="spellEnd"/>
             <w:r>
               <w:rPr>
                 <w:rFonts w:ascii="Courier New" w:eastAsia="Times New Roman" w:hAnsi="Courier New" w:cs="Courier New"/>
@@ -1213,20 +1175,8 @@
                 <w:szCs w:val="20"/>
                 <w:lang w:val="en-US" w:eastAsia="ru-RU"/>
               </w:rPr>
-              <w:t xml:space="preserve"> </w:t>
-            </w:r>
-            <w:proofErr w:type="spellStart"/>
-            <w:r>
-              <w:rPr>
-                <w:rFonts w:ascii="Courier New" w:eastAsia="Times New Roman" w:hAnsi="Courier New" w:cs="Courier New"/>
-                <w:color w:val="000000"/>
-                <w:sz w:val="20"/>
-                <w:szCs w:val="20"/>
-                <w:lang w:val="en-US" w:eastAsia="ru-RU"/>
-              </w:rPr>
-              <w:t>arg</w:t>
-            </w:r>
-            <w:proofErr w:type="spellEnd"/>
+              <w:t xml:space="preserve"> arg</w:t>
+            </w:r>
             <w:r>
               <w:rPr>
                 <w:rFonts w:ascii="Courier New" w:eastAsia="Times New Roman" w:hAnsi="Courier New" w:cs="Courier New"/>
@@ -1323,29 +1273,7 @@
                 <w:szCs w:val="20"/>
                 <w:lang w:val="en-US" w:eastAsia="ru-RU"/>
               </w:rPr>
-              <w:t xml:space="preserve"> </w:t>
-            </w:r>
-            <w:proofErr w:type="spellStart"/>
-            <w:r>
-              <w:rPr>
-                <w:rFonts w:ascii="Courier New" w:eastAsia="Times New Roman" w:hAnsi="Courier New" w:cs="Courier New"/>
-                <w:color w:val="000000"/>
-                <w:sz w:val="20"/>
-                <w:szCs w:val="20"/>
-                <w:lang w:val="en-US" w:eastAsia="ru-RU"/>
-              </w:rPr>
-              <w:t>thread_id</w:t>
-            </w:r>
-            <w:proofErr w:type="spellEnd"/>
-            <w:r>
-              <w:rPr>
-                <w:rFonts w:ascii="Courier New" w:eastAsia="Times New Roman" w:hAnsi="Courier New" w:cs="Courier New"/>
-                <w:color w:val="000000"/>
-                <w:sz w:val="20"/>
-                <w:szCs w:val="20"/>
-                <w:lang w:val="en-US" w:eastAsia="ru-RU"/>
-              </w:rPr>
-              <w:t xml:space="preserve"> </w:t>
+              <w:t xml:space="preserve"> thread_id </w:t>
             </w:r>
             <w:r>
               <w:rPr>
@@ -1365,20 +1293,8 @@
                 <w:szCs w:val="20"/>
                 <w:lang w:val="en-US" w:eastAsia="ru-RU"/>
               </w:rPr>
-              <w:t xml:space="preserve"> </w:t>
-            </w:r>
-            <w:proofErr w:type="spellStart"/>
-            <w:r>
-              <w:rPr>
-                <w:rFonts w:ascii="Courier New" w:eastAsia="Times New Roman" w:hAnsi="Courier New" w:cs="Courier New"/>
-                <w:color w:val="000000"/>
-                <w:sz w:val="20"/>
-                <w:szCs w:val="20"/>
-                <w:lang w:val="en-US" w:eastAsia="ru-RU"/>
-              </w:rPr>
-              <w:t>pthread_self</w:t>
-            </w:r>
-            <w:proofErr w:type="spellEnd"/>
+              <w:t xml:space="preserve"> pthread_self</w:t>
+            </w:r>
             <w:r>
               <w:rPr>
                 <w:rFonts w:ascii="Courier New" w:eastAsia="Times New Roman" w:hAnsi="Courier New" w:cs="Courier New"/>
@@ -1589,7 +1505,6 @@
               </w:rPr>
               <w:t xml:space="preserve">        </w:t>
             </w:r>
-            <w:proofErr w:type="spellStart"/>
             <w:r>
               <w:rPr>
                 <w:rFonts w:ascii="Courier New" w:eastAsia="Times New Roman" w:hAnsi="Courier New" w:cs="Courier New"/>
@@ -1600,7 +1515,6 @@
               </w:rPr>
               <w:t>printf</w:t>
             </w:r>
-            <w:proofErr w:type="spellEnd"/>
             <w:r>
               <w:rPr>
                 <w:rFonts w:ascii="Courier New" w:eastAsia="Times New Roman" w:hAnsi="Courier New" w:cs="Courier New"/>
@@ -1689,20 +1603,8 @@
                 <w:szCs w:val="20"/>
                 <w:lang w:val="en-US" w:eastAsia="ru-RU"/>
               </w:rPr>
-              <w:t xml:space="preserve"> </w:t>
-            </w:r>
-            <w:proofErr w:type="spellStart"/>
-            <w:r>
-              <w:rPr>
-                <w:rFonts w:ascii="Courier New" w:eastAsia="Times New Roman" w:hAnsi="Courier New" w:cs="Courier New"/>
-                <w:color w:val="000000"/>
-                <w:sz w:val="20"/>
-                <w:szCs w:val="20"/>
-                <w:lang w:val="en-US" w:eastAsia="ru-RU"/>
-              </w:rPr>
-              <w:t>thread_id</w:t>
-            </w:r>
-            <w:proofErr w:type="spellEnd"/>
+              <w:t xml:space="preserve"> thread_id</w:t>
+            </w:r>
             <w:r>
               <w:rPr>
                 <w:rFonts w:ascii="Courier New" w:eastAsia="Times New Roman" w:hAnsi="Courier New" w:cs="Courier New"/>
@@ -2077,20 +1979,8 @@
                 <w:szCs w:val="20"/>
                 <w:lang w:val="en-US" w:eastAsia="ru-RU"/>
               </w:rPr>
-              <w:t xml:space="preserve"> </w:t>
-            </w:r>
-            <w:proofErr w:type="spellStart"/>
-            <w:r>
-              <w:rPr>
-                <w:rFonts w:ascii="Courier New" w:eastAsia="Times New Roman" w:hAnsi="Courier New" w:cs="Courier New"/>
-                <w:color w:val="000000"/>
-                <w:sz w:val="20"/>
-                <w:szCs w:val="20"/>
-                <w:lang w:val="en-US" w:eastAsia="ru-RU"/>
-              </w:rPr>
-              <w:t>argc</w:t>
-            </w:r>
-            <w:proofErr w:type="spellEnd"/>
+              <w:t xml:space="preserve"> argc</w:t>
+            </w:r>
             <w:r>
               <w:rPr>
                 <w:rFonts w:ascii="Courier New" w:eastAsia="Times New Roman" w:hAnsi="Courier New" w:cs="Courier New"/>
@@ -2143,7 +2033,6 @@
               </w:rPr>
               <w:t>*</w:t>
             </w:r>
-            <w:proofErr w:type="spellStart"/>
             <w:r>
               <w:rPr>
                 <w:rFonts w:ascii="Courier New" w:eastAsia="Times New Roman" w:hAnsi="Courier New" w:cs="Courier New"/>
@@ -2154,7 +2043,6 @@
               </w:rPr>
               <w:t>argv</w:t>
             </w:r>
-            <w:proofErr w:type="spellEnd"/>
             <w:r>
               <w:rPr>
                 <w:rFonts w:ascii="Courier New" w:eastAsia="Times New Roman" w:hAnsi="Courier New" w:cs="Courier New"/>
@@ -2227,29 +2115,7 @@
                 <w:szCs w:val="20"/>
                 <w:lang w:val="en-US" w:eastAsia="ru-RU"/>
               </w:rPr>
-              <w:t xml:space="preserve">    </w:t>
-            </w:r>
-            <w:proofErr w:type="spellStart"/>
-            <w:r>
-              <w:rPr>
-                <w:rFonts w:ascii="Courier New" w:eastAsia="Times New Roman" w:hAnsi="Courier New" w:cs="Courier New"/>
-                <w:color w:val="000000"/>
-                <w:sz w:val="20"/>
-                <w:szCs w:val="20"/>
-                <w:lang w:val="en-US" w:eastAsia="ru-RU"/>
-              </w:rPr>
-              <w:t>pthread_t</w:t>
-            </w:r>
-            <w:proofErr w:type="spellEnd"/>
-            <w:r>
-              <w:rPr>
-                <w:rFonts w:ascii="Courier New" w:eastAsia="Times New Roman" w:hAnsi="Courier New" w:cs="Courier New"/>
-                <w:color w:val="000000"/>
-                <w:sz w:val="20"/>
-                <w:szCs w:val="20"/>
-                <w:lang w:val="en-US" w:eastAsia="ru-RU"/>
-              </w:rPr>
-              <w:t xml:space="preserve"> thread1</w:t>
+              <w:t xml:space="preserve">    pthread_t thread1</w:t>
             </w:r>
             <w:r>
               <w:rPr>
@@ -2463,20 +2329,8 @@
                 <w:szCs w:val="20"/>
                 <w:lang w:val="en-US" w:eastAsia="ru-RU"/>
               </w:rPr>
-              <w:t xml:space="preserve">    </w:t>
-            </w:r>
-            <w:proofErr w:type="spellStart"/>
-            <w:r>
-              <w:rPr>
-                <w:rFonts w:ascii="Courier New" w:eastAsia="Times New Roman" w:hAnsi="Courier New" w:cs="Courier New"/>
-                <w:color w:val="000000"/>
-                <w:sz w:val="20"/>
-                <w:szCs w:val="20"/>
-                <w:lang w:val="en-US" w:eastAsia="ru-RU"/>
-              </w:rPr>
-              <w:t>pthread_create</w:t>
-            </w:r>
-            <w:proofErr w:type="spellEnd"/>
+              <w:t xml:space="preserve">    pthread_create</w:t>
+            </w:r>
             <w:r>
               <w:rPr>
                 <w:rFonts w:ascii="Courier New" w:eastAsia="Times New Roman" w:hAnsi="Courier New" w:cs="Courier New"/>
@@ -2557,7 +2411,6 @@
               </w:rPr>
               <w:t>&amp;</w:t>
             </w:r>
-            <w:proofErr w:type="spellStart"/>
             <w:r>
               <w:rPr>
                 <w:rFonts w:ascii="Courier New" w:eastAsia="Times New Roman" w:hAnsi="Courier New" w:cs="Courier New"/>
@@ -2568,7 +2421,6 @@
               </w:rPr>
               <w:t>foo</w:t>
             </w:r>
-            <w:proofErr w:type="spellEnd"/>
             <w:r>
               <w:rPr>
                 <w:rFonts w:ascii="Courier New" w:eastAsia="Times New Roman" w:hAnsi="Courier New" w:cs="Courier New"/>
@@ -2671,20 +2523,8 @@
                 <w:szCs w:val="20"/>
                 <w:lang w:val="en-US" w:eastAsia="ru-RU"/>
               </w:rPr>
-              <w:t xml:space="preserve">    </w:t>
-            </w:r>
-            <w:proofErr w:type="spellStart"/>
-            <w:r>
-              <w:rPr>
-                <w:rFonts w:ascii="Courier New" w:eastAsia="Times New Roman" w:hAnsi="Courier New" w:cs="Courier New"/>
-                <w:color w:val="000000"/>
-                <w:sz w:val="20"/>
-                <w:szCs w:val="20"/>
-                <w:lang w:val="en-US" w:eastAsia="ru-RU"/>
-              </w:rPr>
-              <w:t>pthread_create</w:t>
-            </w:r>
-            <w:proofErr w:type="spellEnd"/>
+              <w:t xml:space="preserve">    pthread_create</w:t>
+            </w:r>
             <w:r>
               <w:rPr>
                 <w:rFonts w:ascii="Courier New" w:eastAsia="Times New Roman" w:hAnsi="Courier New" w:cs="Courier New"/>
@@ -2765,7 +2605,6 @@
               </w:rPr>
               <w:t>&amp;</w:t>
             </w:r>
-            <w:proofErr w:type="spellStart"/>
             <w:r>
               <w:rPr>
                 <w:rFonts w:ascii="Courier New" w:eastAsia="Times New Roman" w:hAnsi="Courier New" w:cs="Courier New"/>
@@ -2776,7 +2615,6 @@
               </w:rPr>
               <w:t>foo</w:t>
             </w:r>
-            <w:proofErr w:type="spellEnd"/>
             <w:r>
               <w:rPr>
                 <w:rFonts w:ascii="Courier New" w:eastAsia="Times New Roman" w:hAnsi="Courier New" w:cs="Courier New"/>
@@ -2913,20 +2751,8 @@
                 <w:szCs w:val="20"/>
                 <w:lang w:val="en-US" w:eastAsia="ru-RU"/>
               </w:rPr>
-              <w:t xml:space="preserve">    </w:t>
-            </w:r>
-            <w:proofErr w:type="spellStart"/>
-            <w:r>
-              <w:rPr>
-                <w:rFonts w:ascii="Courier New" w:eastAsia="Times New Roman" w:hAnsi="Courier New" w:cs="Courier New"/>
-                <w:color w:val="000000"/>
-                <w:sz w:val="20"/>
-                <w:szCs w:val="20"/>
-                <w:lang w:val="en-US" w:eastAsia="ru-RU"/>
-              </w:rPr>
-              <w:t>pthread_join</w:t>
-            </w:r>
-            <w:proofErr w:type="spellEnd"/>
+              <w:t xml:space="preserve">    pthread_join</w:t>
+            </w:r>
             <w:r>
               <w:rPr>
                 <w:rFonts w:ascii="Courier New" w:eastAsia="Times New Roman" w:hAnsi="Courier New" w:cs="Courier New"/>
@@ -3039,20 +2865,8 @@
                 <w:szCs w:val="20"/>
                 <w:lang w:val="en-US" w:eastAsia="ru-RU"/>
               </w:rPr>
-              <w:t xml:space="preserve">    </w:t>
-            </w:r>
-            <w:proofErr w:type="spellStart"/>
-            <w:r>
-              <w:rPr>
-                <w:rFonts w:ascii="Courier New" w:eastAsia="Times New Roman" w:hAnsi="Courier New" w:cs="Courier New"/>
-                <w:color w:val="000000"/>
-                <w:sz w:val="20"/>
-                <w:szCs w:val="20"/>
-                <w:lang w:val="en-US" w:eastAsia="ru-RU"/>
-              </w:rPr>
-              <w:t>pthread_join</w:t>
-            </w:r>
-            <w:proofErr w:type="spellEnd"/>
+              <w:t xml:space="preserve">    pthread_join</w:t>
+            </w:r>
             <w:r>
               <w:rPr>
                 <w:rFonts w:ascii="Courier New" w:eastAsia="Times New Roman" w:hAnsi="Courier New" w:cs="Courier New"/>
@@ -3201,7 +3015,6 @@
               </w:rPr>
               <w:t xml:space="preserve">    </w:t>
             </w:r>
-            <w:proofErr w:type="spellStart"/>
             <w:r>
               <w:rPr>
                 <w:rFonts w:ascii="Courier New" w:eastAsia="Times New Roman" w:hAnsi="Courier New" w:cs="Courier New"/>
@@ -3214,7 +3027,6 @@
               </w:rPr>
               <w:t>return</w:t>
             </w:r>
-            <w:proofErr w:type="spellEnd"/>
             <w:r>
               <w:rPr>
                 <w:rFonts w:ascii="Courier New" w:eastAsia="Times New Roman" w:hAnsi="Courier New" w:cs="Courier New"/>
@@ -3384,7 +3196,6 @@
               </w:rPr>
               <w:t>&lt;</w:t>
             </w:r>
-            <w:proofErr w:type="spellStart"/>
             <w:r>
               <w:rPr>
                 <w:rFonts w:ascii="Courier New" w:eastAsia="Times New Roman" w:hAnsi="Courier New" w:cs="Courier New"/>
@@ -3395,7 +3206,6 @@
               </w:rPr>
               <w:t>stdio.h</w:t>
             </w:r>
-            <w:proofErr w:type="spellEnd"/>
             <w:r>
               <w:rPr>
                 <w:rFonts w:ascii="Courier New" w:eastAsia="Times New Roman" w:hAnsi="Courier New" w:cs="Courier New"/>
@@ -3460,7 +3270,6 @@
               </w:rPr>
               <w:t>&lt;</w:t>
             </w:r>
-            <w:proofErr w:type="spellStart"/>
             <w:r>
               <w:rPr>
                 <w:rFonts w:ascii="Courier New" w:eastAsia="Times New Roman" w:hAnsi="Courier New" w:cs="Courier New"/>
@@ -3471,7 +3280,6 @@
               </w:rPr>
               <w:t>pthread.h</w:t>
             </w:r>
-            <w:proofErr w:type="spellEnd"/>
             <w:r>
               <w:rPr>
                 <w:rFonts w:ascii="Courier New" w:eastAsia="Times New Roman" w:hAnsi="Courier New" w:cs="Courier New"/>
@@ -3550,27 +3358,15 @@
                 <w:lang w:val="en-US" w:eastAsia="ru-RU"/>
               </w:rPr>
             </w:pPr>
-            <w:proofErr w:type="spellStart"/>
-            <w:r>
-              <w:rPr>
-                <w:rFonts w:ascii="Courier New" w:eastAsia="Times New Roman" w:hAnsi="Courier New" w:cs="Courier New"/>
-                <w:color w:val="000000"/>
-                <w:sz w:val="20"/>
-                <w:szCs w:val="20"/>
-                <w:lang w:val="en-US" w:eastAsia="ru-RU"/>
-              </w:rPr>
-              <w:t>pthread_mutex_t</w:t>
-            </w:r>
-            <w:proofErr w:type="spellEnd"/>
-            <w:r>
-              <w:rPr>
-                <w:rFonts w:ascii="Courier New" w:eastAsia="Times New Roman" w:hAnsi="Courier New" w:cs="Courier New"/>
-                <w:color w:val="000000"/>
-                <w:sz w:val="20"/>
-                <w:szCs w:val="20"/>
-                <w:lang w:val="en-US" w:eastAsia="ru-RU"/>
-              </w:rPr>
-              <w:t xml:space="preserve"> lock</w:t>
+            <w:r>
+              <w:rPr>
+                <w:rFonts w:ascii="Courier New" w:eastAsia="Times New Roman" w:hAnsi="Courier New" w:cs="Courier New"/>
+                <w:color w:val="000000"/>
+                <w:sz w:val="20"/>
+                <w:szCs w:val="20"/>
+                <w:lang w:val="en-US" w:eastAsia="ru-RU"/>
+              </w:rPr>
+              <w:t>pthread_mutex_t lock</w:t>
             </w:r>
             <w:r>
               <w:rPr>
@@ -3682,7 +3478,6 @@
               </w:rPr>
               <w:t>*</w:t>
             </w:r>
-            <w:proofErr w:type="spellStart"/>
             <w:r>
               <w:rPr>
                 <w:rFonts w:ascii="Courier New" w:eastAsia="Times New Roman" w:hAnsi="Courier New" w:cs="Courier New"/>
@@ -3693,7 +3488,6 @@
               </w:rPr>
               <w:t>foo</w:t>
             </w:r>
-            <w:proofErr w:type="spellEnd"/>
             <w:r>
               <w:rPr>
                 <w:rFonts w:ascii="Courier New" w:eastAsia="Times New Roman" w:hAnsi="Courier New" w:cs="Courier New"/>
@@ -3736,7 +3530,6 @@
               </w:rPr>
               <w:t>*</w:t>
             </w:r>
-            <w:proofErr w:type="spellStart"/>
             <w:r>
               <w:rPr>
                 <w:rFonts w:ascii="Courier New" w:eastAsia="Times New Roman" w:hAnsi="Courier New" w:cs="Courier New"/>
@@ -3747,7 +3540,6 @@
               </w:rPr>
               <w:t>arg</w:t>
             </w:r>
-            <w:proofErr w:type="spellEnd"/>
             <w:r>
               <w:rPr>
                 <w:rFonts w:ascii="Courier New" w:eastAsia="Times New Roman" w:hAnsi="Courier New" w:cs="Courier New"/>
@@ -3882,20 +3674,8 @@
                 <w:szCs w:val="20"/>
                 <w:lang w:val="en-US" w:eastAsia="ru-RU"/>
               </w:rPr>
-              <w:t xml:space="preserve"> </w:t>
-            </w:r>
-            <w:proofErr w:type="spellStart"/>
-            <w:r>
-              <w:rPr>
-                <w:rFonts w:ascii="Courier New" w:eastAsia="Times New Roman" w:hAnsi="Courier New" w:cs="Courier New"/>
-                <w:color w:val="000000"/>
-                <w:sz w:val="20"/>
-                <w:szCs w:val="20"/>
-                <w:lang w:val="en-US" w:eastAsia="ru-RU"/>
-              </w:rPr>
-              <w:t>arg</w:t>
-            </w:r>
-            <w:proofErr w:type="spellEnd"/>
+              <w:t xml:space="preserve"> arg</w:t>
+            </w:r>
             <w:r>
               <w:rPr>
                 <w:rFonts w:ascii="Courier New" w:eastAsia="Times New Roman" w:hAnsi="Courier New" w:cs="Courier New"/>
@@ -3992,29 +3772,7 @@
                 <w:szCs w:val="20"/>
                 <w:lang w:val="en-US" w:eastAsia="ru-RU"/>
               </w:rPr>
-              <w:t xml:space="preserve"> </w:t>
-            </w:r>
-            <w:proofErr w:type="spellStart"/>
-            <w:r>
-              <w:rPr>
-                <w:rFonts w:ascii="Courier New" w:eastAsia="Times New Roman" w:hAnsi="Courier New" w:cs="Courier New"/>
-                <w:color w:val="000000"/>
-                <w:sz w:val="20"/>
-                <w:szCs w:val="20"/>
-                <w:lang w:val="en-US" w:eastAsia="ru-RU"/>
-              </w:rPr>
-              <w:t>thread_id</w:t>
-            </w:r>
-            <w:proofErr w:type="spellEnd"/>
-            <w:r>
-              <w:rPr>
-                <w:rFonts w:ascii="Courier New" w:eastAsia="Times New Roman" w:hAnsi="Courier New" w:cs="Courier New"/>
-                <w:color w:val="000000"/>
-                <w:sz w:val="20"/>
-                <w:szCs w:val="20"/>
-                <w:lang w:val="en-US" w:eastAsia="ru-RU"/>
-              </w:rPr>
-              <w:t xml:space="preserve"> </w:t>
+              <w:t xml:space="preserve"> thread_id </w:t>
             </w:r>
             <w:r>
               <w:rPr>
@@ -4034,20 +3792,8 @@
                 <w:szCs w:val="20"/>
                 <w:lang w:val="en-US" w:eastAsia="ru-RU"/>
               </w:rPr>
-              <w:t xml:space="preserve"> </w:t>
-            </w:r>
-            <w:proofErr w:type="spellStart"/>
-            <w:r>
-              <w:rPr>
-                <w:rFonts w:ascii="Courier New" w:eastAsia="Times New Roman" w:hAnsi="Courier New" w:cs="Courier New"/>
-                <w:color w:val="000000"/>
-                <w:sz w:val="20"/>
-                <w:szCs w:val="20"/>
-                <w:lang w:val="en-US" w:eastAsia="ru-RU"/>
-              </w:rPr>
-              <w:t>pthread_self</w:t>
-            </w:r>
-            <w:proofErr w:type="spellEnd"/>
+              <w:t xml:space="preserve"> pthread_self</w:t>
+            </w:r>
             <w:r>
               <w:rPr>
                 <w:rFonts w:ascii="Courier New" w:eastAsia="Times New Roman" w:hAnsi="Courier New" w:cs="Courier New"/>
@@ -4256,20 +4002,8 @@
                 <w:szCs w:val="20"/>
                 <w:lang w:val="en-US" w:eastAsia="ru-RU"/>
               </w:rPr>
-              <w:t xml:space="preserve">        </w:t>
-            </w:r>
-            <w:proofErr w:type="spellStart"/>
-            <w:r>
-              <w:rPr>
-                <w:rFonts w:ascii="Courier New" w:eastAsia="Times New Roman" w:hAnsi="Courier New" w:cs="Courier New"/>
-                <w:color w:val="000000"/>
-                <w:sz w:val="20"/>
-                <w:szCs w:val="20"/>
-                <w:lang w:val="en-US" w:eastAsia="ru-RU"/>
-              </w:rPr>
-              <w:t>pthread_mutex_lock</w:t>
-            </w:r>
-            <w:proofErr w:type="spellEnd"/>
+              <w:t xml:space="preserve">        pthread_mutex_lock</w:t>
+            </w:r>
             <w:r>
               <w:rPr>
                 <w:rFonts w:ascii="Courier New" w:eastAsia="Times New Roman" w:hAnsi="Courier New" w:cs="Courier New"/>
@@ -4354,7 +4088,6 @@
               </w:rPr>
               <w:t xml:space="preserve">        </w:t>
             </w:r>
-            <w:proofErr w:type="spellStart"/>
             <w:r>
               <w:rPr>
                 <w:rFonts w:ascii="Courier New" w:eastAsia="Times New Roman" w:hAnsi="Courier New" w:cs="Courier New"/>
@@ -4365,7 +4098,6 @@
               </w:rPr>
               <w:t>printf</w:t>
             </w:r>
-            <w:proofErr w:type="spellEnd"/>
             <w:r>
               <w:rPr>
                 <w:rFonts w:ascii="Courier New" w:eastAsia="Times New Roman" w:hAnsi="Courier New" w:cs="Courier New"/>
@@ -4454,20 +4186,8 @@
                 <w:szCs w:val="20"/>
                 <w:lang w:val="en-US" w:eastAsia="ru-RU"/>
               </w:rPr>
-              <w:t xml:space="preserve"> </w:t>
-            </w:r>
-            <w:proofErr w:type="spellStart"/>
-            <w:r>
-              <w:rPr>
-                <w:rFonts w:ascii="Courier New" w:eastAsia="Times New Roman" w:hAnsi="Courier New" w:cs="Courier New"/>
-                <w:color w:val="000000"/>
-                <w:sz w:val="20"/>
-                <w:szCs w:val="20"/>
-                <w:lang w:val="en-US" w:eastAsia="ru-RU"/>
-              </w:rPr>
-              <w:t>thread_id</w:t>
-            </w:r>
-            <w:proofErr w:type="spellEnd"/>
+              <w:t xml:space="preserve"> thread_id</w:t>
+            </w:r>
             <w:r>
               <w:rPr>
                 <w:rFonts w:ascii="Courier New" w:eastAsia="Times New Roman" w:hAnsi="Courier New" w:cs="Courier New"/>
@@ -4654,20 +4374,8 @@
                 <w:szCs w:val="20"/>
                 <w:lang w:val="en-US" w:eastAsia="ru-RU"/>
               </w:rPr>
-              <w:t xml:space="preserve">        </w:t>
-            </w:r>
-            <w:proofErr w:type="spellStart"/>
-            <w:r>
-              <w:rPr>
-                <w:rFonts w:ascii="Courier New" w:eastAsia="Times New Roman" w:hAnsi="Courier New" w:cs="Courier New"/>
-                <w:color w:val="000000"/>
-                <w:sz w:val="20"/>
-                <w:szCs w:val="20"/>
-                <w:lang w:val="en-US" w:eastAsia="ru-RU"/>
-              </w:rPr>
-              <w:t>pthread_mutex_unlock</w:t>
-            </w:r>
-            <w:proofErr w:type="spellEnd"/>
+              <w:t xml:space="preserve">        pthread_mutex_unlock</w:t>
+            </w:r>
             <w:r>
               <w:rPr>
                 <w:rFonts w:ascii="Courier New" w:eastAsia="Times New Roman" w:hAnsi="Courier New" w:cs="Courier New"/>
@@ -5022,20 +4730,8 @@
                 <w:szCs w:val="20"/>
                 <w:lang w:val="en-US" w:eastAsia="ru-RU"/>
               </w:rPr>
-              <w:t xml:space="preserve"> </w:t>
-            </w:r>
-            <w:proofErr w:type="spellStart"/>
-            <w:r>
-              <w:rPr>
-                <w:rFonts w:ascii="Courier New" w:eastAsia="Times New Roman" w:hAnsi="Courier New" w:cs="Courier New"/>
-                <w:color w:val="000000"/>
-                <w:sz w:val="20"/>
-                <w:szCs w:val="20"/>
-                <w:lang w:val="en-US" w:eastAsia="ru-RU"/>
-              </w:rPr>
-              <w:t>argc</w:t>
-            </w:r>
-            <w:proofErr w:type="spellEnd"/>
+              <w:t xml:space="preserve"> argc</w:t>
+            </w:r>
             <w:r>
               <w:rPr>
                 <w:rFonts w:ascii="Courier New" w:eastAsia="Times New Roman" w:hAnsi="Courier New" w:cs="Courier New"/>
@@ -5088,7 +4784,6 @@
               </w:rPr>
               <w:t>*</w:t>
             </w:r>
-            <w:proofErr w:type="spellStart"/>
             <w:r>
               <w:rPr>
                 <w:rFonts w:ascii="Courier New" w:eastAsia="Times New Roman" w:hAnsi="Courier New" w:cs="Courier New"/>
@@ -5099,7 +4794,6 @@
               </w:rPr>
               <w:t>argv</w:t>
             </w:r>
-            <w:proofErr w:type="spellEnd"/>
             <w:r>
               <w:rPr>
                 <w:rFonts w:ascii="Courier New" w:eastAsia="Times New Roman" w:hAnsi="Courier New" w:cs="Courier New"/>
@@ -5172,29 +4866,7 @@
                 <w:szCs w:val="20"/>
                 <w:lang w:val="en-US" w:eastAsia="ru-RU"/>
               </w:rPr>
-              <w:t xml:space="preserve">    </w:t>
-            </w:r>
-            <w:proofErr w:type="spellStart"/>
-            <w:r>
-              <w:rPr>
-                <w:rFonts w:ascii="Courier New" w:eastAsia="Times New Roman" w:hAnsi="Courier New" w:cs="Courier New"/>
-                <w:color w:val="000000"/>
-                <w:sz w:val="20"/>
-                <w:szCs w:val="20"/>
-                <w:lang w:val="en-US" w:eastAsia="ru-RU"/>
-              </w:rPr>
-              <w:t>pthread_t</w:t>
-            </w:r>
-            <w:proofErr w:type="spellEnd"/>
-            <w:r>
-              <w:rPr>
-                <w:rFonts w:ascii="Courier New" w:eastAsia="Times New Roman" w:hAnsi="Courier New" w:cs="Courier New"/>
-                <w:color w:val="000000"/>
-                <w:sz w:val="20"/>
-                <w:szCs w:val="20"/>
-                <w:lang w:val="en-US" w:eastAsia="ru-RU"/>
-              </w:rPr>
-              <w:t xml:space="preserve"> thread1</w:t>
+              <w:t xml:space="preserve">    pthread_t thread1</w:t>
             </w:r>
             <w:r>
               <w:rPr>
@@ -5408,20 +5080,8 @@
                 <w:szCs w:val="20"/>
                 <w:lang w:val="en-US" w:eastAsia="ru-RU"/>
               </w:rPr>
-              <w:t xml:space="preserve">    </w:t>
-            </w:r>
-            <w:proofErr w:type="spellStart"/>
-            <w:r>
-              <w:rPr>
-                <w:rFonts w:ascii="Courier New" w:eastAsia="Times New Roman" w:hAnsi="Courier New" w:cs="Courier New"/>
-                <w:color w:val="000000"/>
-                <w:sz w:val="20"/>
-                <w:szCs w:val="20"/>
-                <w:lang w:val="en-US" w:eastAsia="ru-RU"/>
-              </w:rPr>
-              <w:t>pthread_mutex_init</w:t>
-            </w:r>
-            <w:proofErr w:type="spellEnd"/>
+              <w:t xml:space="preserve">    pthread_mutex_init</w:t>
+            </w:r>
             <w:r>
               <w:rPr>
                 <w:rFonts w:ascii="Courier New" w:eastAsia="Times New Roman" w:hAnsi="Courier New" w:cs="Courier New"/>
@@ -5534,20 +5194,8 @@
                 <w:szCs w:val="20"/>
                 <w:lang w:val="en-US" w:eastAsia="ru-RU"/>
               </w:rPr>
-              <w:t xml:space="preserve">    </w:t>
-            </w:r>
-            <w:proofErr w:type="spellStart"/>
-            <w:r>
-              <w:rPr>
-                <w:rFonts w:ascii="Courier New" w:eastAsia="Times New Roman" w:hAnsi="Courier New" w:cs="Courier New"/>
-                <w:color w:val="000000"/>
-                <w:sz w:val="20"/>
-                <w:szCs w:val="20"/>
-                <w:lang w:val="en-US" w:eastAsia="ru-RU"/>
-              </w:rPr>
-              <w:t>pthread_create</w:t>
-            </w:r>
-            <w:proofErr w:type="spellEnd"/>
+              <w:t xml:space="preserve">    pthread_create</w:t>
+            </w:r>
             <w:r>
               <w:rPr>
                 <w:rFonts w:ascii="Courier New" w:eastAsia="Times New Roman" w:hAnsi="Courier New" w:cs="Courier New"/>
@@ -5628,7 +5276,6 @@
               </w:rPr>
               <w:t>&amp;</w:t>
             </w:r>
-            <w:proofErr w:type="spellStart"/>
             <w:r>
               <w:rPr>
                 <w:rFonts w:ascii="Courier New" w:eastAsia="Times New Roman" w:hAnsi="Courier New" w:cs="Courier New"/>
@@ -5639,7 +5286,6 @@
               </w:rPr>
               <w:t>foo</w:t>
             </w:r>
-            <w:proofErr w:type="spellEnd"/>
             <w:r>
               <w:rPr>
                 <w:rFonts w:ascii="Courier New" w:eastAsia="Times New Roman" w:hAnsi="Courier New" w:cs="Courier New"/>
@@ -5742,20 +5388,8 @@
                 <w:szCs w:val="20"/>
                 <w:lang w:val="en-US" w:eastAsia="ru-RU"/>
               </w:rPr>
-              <w:t xml:space="preserve">    </w:t>
-            </w:r>
-            <w:proofErr w:type="spellStart"/>
-            <w:r>
-              <w:rPr>
-                <w:rFonts w:ascii="Courier New" w:eastAsia="Times New Roman" w:hAnsi="Courier New" w:cs="Courier New"/>
-                <w:color w:val="000000"/>
-                <w:sz w:val="20"/>
-                <w:szCs w:val="20"/>
-                <w:lang w:val="en-US" w:eastAsia="ru-RU"/>
-              </w:rPr>
-              <w:t>pthread_create</w:t>
-            </w:r>
-            <w:proofErr w:type="spellEnd"/>
+              <w:t xml:space="preserve">    pthread_create</w:t>
+            </w:r>
             <w:r>
               <w:rPr>
                 <w:rFonts w:ascii="Courier New" w:eastAsia="Times New Roman" w:hAnsi="Courier New" w:cs="Courier New"/>
@@ -5836,7 +5470,6 @@
               </w:rPr>
               <w:t>&amp;</w:t>
             </w:r>
-            <w:proofErr w:type="spellStart"/>
             <w:r>
               <w:rPr>
                 <w:rFonts w:ascii="Courier New" w:eastAsia="Times New Roman" w:hAnsi="Courier New" w:cs="Courier New"/>
@@ -5847,7 +5480,6 @@
               </w:rPr>
               <w:t>foo</w:t>
             </w:r>
-            <w:proofErr w:type="spellEnd"/>
             <w:r>
               <w:rPr>
                 <w:rFonts w:ascii="Courier New" w:eastAsia="Times New Roman" w:hAnsi="Courier New" w:cs="Courier New"/>
@@ -5984,20 +5616,8 @@
                 <w:szCs w:val="20"/>
                 <w:lang w:val="en-US" w:eastAsia="ru-RU"/>
               </w:rPr>
-              <w:t xml:space="preserve">    </w:t>
-            </w:r>
-            <w:proofErr w:type="spellStart"/>
-            <w:r>
-              <w:rPr>
-                <w:rFonts w:ascii="Courier New" w:eastAsia="Times New Roman" w:hAnsi="Courier New" w:cs="Courier New"/>
-                <w:color w:val="000000"/>
-                <w:sz w:val="20"/>
-                <w:szCs w:val="20"/>
-                <w:lang w:val="en-US" w:eastAsia="ru-RU"/>
-              </w:rPr>
-              <w:t>pthread_join</w:t>
-            </w:r>
-            <w:proofErr w:type="spellEnd"/>
+              <w:t xml:space="preserve">    pthread_join</w:t>
+            </w:r>
             <w:r>
               <w:rPr>
                 <w:rFonts w:ascii="Courier New" w:eastAsia="Times New Roman" w:hAnsi="Courier New" w:cs="Courier New"/>
@@ -6110,20 +5730,8 @@
                 <w:szCs w:val="20"/>
                 <w:lang w:val="en-US" w:eastAsia="ru-RU"/>
               </w:rPr>
-              <w:t xml:space="preserve">    </w:t>
-            </w:r>
-            <w:proofErr w:type="spellStart"/>
-            <w:r>
-              <w:rPr>
-                <w:rFonts w:ascii="Courier New" w:eastAsia="Times New Roman" w:hAnsi="Courier New" w:cs="Courier New"/>
-                <w:color w:val="000000"/>
-                <w:sz w:val="20"/>
-                <w:szCs w:val="20"/>
-                <w:lang w:val="en-US" w:eastAsia="ru-RU"/>
-              </w:rPr>
-              <w:t>pthread_join</w:t>
-            </w:r>
-            <w:proofErr w:type="spellEnd"/>
+              <w:t xml:space="preserve">    pthread_join</w:t>
+            </w:r>
             <w:r>
               <w:rPr>
                 <w:rFonts w:ascii="Courier New" w:eastAsia="Times New Roman" w:hAnsi="Courier New" w:cs="Courier New"/>
@@ -6236,20 +5844,8 @@
                 <w:szCs w:val="20"/>
                 <w:lang w:val="en-US" w:eastAsia="ru-RU"/>
               </w:rPr>
-              <w:t xml:space="preserve">    </w:t>
-            </w:r>
-            <w:proofErr w:type="spellStart"/>
-            <w:r>
-              <w:rPr>
-                <w:rFonts w:ascii="Courier New" w:eastAsia="Times New Roman" w:hAnsi="Courier New" w:cs="Courier New"/>
-                <w:color w:val="000000"/>
-                <w:sz w:val="20"/>
-                <w:szCs w:val="20"/>
-                <w:lang w:val="en-US" w:eastAsia="ru-RU"/>
-              </w:rPr>
-              <w:t>pthread_mutex_destroy</w:t>
-            </w:r>
-            <w:proofErr w:type="spellEnd"/>
+              <w:t xml:space="preserve">    pthread_mutex_destroy</w:t>
+            </w:r>
             <w:r>
               <w:rPr>
                 <w:rFonts w:ascii="Courier New" w:eastAsia="Times New Roman" w:hAnsi="Courier New" w:cs="Courier New"/>
@@ -11615,15 +11211,7 @@
         <w:pStyle w:val="1"/>
       </w:pPr>
       <w:r>
-        <w:t>Формирование относительных множе</w:t>
-      </w:r>
-      <w:proofErr w:type="gramStart"/>
-      <w:r>
-        <w:t>ств бл</w:t>
-      </w:r>
-      <w:proofErr w:type="gramEnd"/>
-      <w:r>
-        <w:t>окировок</w:t>
+        <w:t>Формирование относительных множеств блокировок</w:t>
       </w:r>
     </w:p>
     <w:p>
@@ -12006,7 +11594,6 @@
                 <w:lang w:eastAsia="ru-RU"/>
               </w:rPr>
             </w:pPr>
-            <w:proofErr w:type="spellStart"/>
             <w:r>
               <w:rPr>
                 <w:rFonts w:ascii="Courier New" w:eastAsia="Times New Roman" w:hAnsi="Courier New" w:cs="Courier New"/>
@@ -12019,7 +11606,6 @@
               </w:rPr>
               <w:t>def</w:t>
             </w:r>
-            <w:proofErr w:type="spellEnd"/>
             <w:r>
               <w:rPr>
                 <w:rFonts w:ascii="Courier New" w:eastAsia="Times New Roman" w:hAnsi="Courier New" w:cs="Courier New"/>
@@ -12028,73 +11614,7 @@
                 <w:szCs w:val="20"/>
                 <w:lang w:eastAsia="ru-RU"/>
               </w:rPr>
-              <w:t xml:space="preserve"> </w:t>
-            </w:r>
-            <w:proofErr w:type="spellStart"/>
-            <w:r>
-              <w:rPr>
-                <w:rFonts w:ascii="Courier New" w:eastAsia="Times New Roman" w:hAnsi="Courier New" w:cs="Courier New"/>
-                <w:color w:val="000000"/>
-                <w:sz w:val="20"/>
-                <w:szCs w:val="20"/>
-                <w:lang w:eastAsia="ru-RU"/>
-              </w:rPr>
-              <w:t>walk</w:t>
-            </w:r>
-            <w:proofErr w:type="spellEnd"/>
-            <w:r>
-              <w:rPr>
-                <w:rFonts w:ascii="Courier New" w:eastAsia="Times New Roman" w:hAnsi="Courier New" w:cs="Courier New"/>
-                <w:color w:val="000000"/>
-                <w:sz w:val="20"/>
-                <w:szCs w:val="20"/>
-                <w:lang w:eastAsia="ru-RU"/>
-              </w:rPr>
-              <w:t>(</w:t>
-            </w:r>
-            <w:proofErr w:type="spellStart"/>
-            <w:r>
-              <w:rPr>
-                <w:rFonts w:ascii="Courier New" w:eastAsia="Times New Roman" w:hAnsi="Courier New" w:cs="Courier New"/>
-                <w:color w:val="000000"/>
-                <w:sz w:val="20"/>
-                <w:szCs w:val="20"/>
-                <w:lang w:eastAsia="ru-RU"/>
-              </w:rPr>
-              <w:t>v</w:t>
-            </w:r>
-            <w:proofErr w:type="spellEnd"/>
-            <w:r>
-              <w:rPr>
-                <w:rFonts w:ascii="Courier New" w:eastAsia="Times New Roman" w:hAnsi="Courier New" w:cs="Courier New"/>
-                <w:color w:val="000000"/>
-                <w:sz w:val="20"/>
-                <w:szCs w:val="20"/>
-                <w:lang w:eastAsia="ru-RU"/>
-              </w:rPr>
-              <w:t xml:space="preserve">, </w:t>
-            </w:r>
-            <w:proofErr w:type="spellStart"/>
-            <w:r>
-              <w:rPr>
-                <w:rFonts w:ascii="Courier New" w:eastAsia="Times New Roman" w:hAnsi="Courier New" w:cs="Courier New"/>
-                <w:color w:val="000000"/>
-                <w:sz w:val="20"/>
-                <w:szCs w:val="20"/>
-                <w:lang w:eastAsia="ru-RU"/>
-              </w:rPr>
-              <w:t>p</w:t>
-            </w:r>
-            <w:proofErr w:type="spellEnd"/>
-            <w:r>
-              <w:rPr>
-                <w:rFonts w:ascii="Courier New" w:eastAsia="Times New Roman" w:hAnsi="Courier New" w:cs="Courier New"/>
-                <w:color w:val="000000"/>
-                <w:sz w:val="20"/>
-                <w:szCs w:val="20"/>
-                <w:lang w:eastAsia="ru-RU"/>
-              </w:rPr>
-              <w:t>):</w:t>
+              <w:t xml:space="preserve"> walk(v, p):</w:t>
             </w:r>
           </w:p>
           <w:p>
@@ -12370,118 +11890,18 @@
                 <w:szCs w:val="20"/>
                 <w:lang w:eastAsia="ru-RU"/>
               </w:rPr>
-              <w:t xml:space="preserve">    </w:t>
-            </w:r>
-            <w:proofErr w:type="spellStart"/>
-            <w:r>
-              <w:rPr>
-                <w:rFonts w:ascii="Courier New" w:eastAsia="Times New Roman" w:hAnsi="Courier New" w:cs="Courier New"/>
-                <w:color w:val="000000"/>
+              <w:t xml:space="preserve">    p = p + v  </w:t>
+            </w:r>
+            <w:r>
+              <w:rPr>
+                <w:rFonts w:ascii="Courier New" w:eastAsia="Times New Roman" w:hAnsi="Courier New" w:cs="Courier New"/>
+                <w:color w:val="3F7F59"/>
                 <w:sz w:val="20"/>
                 <w:szCs w:val="20"/>
                 <w:lang w:eastAsia="ru-RU"/>
               </w:rPr>
-              <w:t>p</w:t>
-            </w:r>
-            <w:proofErr w:type="spellEnd"/>
-            <w:r>
-              <w:rPr>
-                <w:rFonts w:ascii="Courier New" w:eastAsia="Times New Roman" w:hAnsi="Courier New" w:cs="Courier New"/>
-                <w:color w:val="000000"/>
-                <w:sz w:val="20"/>
-                <w:szCs w:val="20"/>
-                <w:lang w:eastAsia="ru-RU"/>
-              </w:rPr>
-              <w:t xml:space="preserve"> = </w:t>
-            </w:r>
-            <w:proofErr w:type="spellStart"/>
-            <w:r>
-              <w:rPr>
-                <w:rFonts w:ascii="Courier New" w:eastAsia="Times New Roman" w:hAnsi="Courier New" w:cs="Courier New"/>
-                <w:color w:val="000000"/>
-                <w:sz w:val="20"/>
-                <w:szCs w:val="20"/>
-                <w:lang w:eastAsia="ru-RU"/>
-              </w:rPr>
-              <w:t>p</w:t>
-            </w:r>
-            <w:proofErr w:type="spellEnd"/>
-            <w:r>
-              <w:rPr>
-                <w:rFonts w:ascii="Courier New" w:eastAsia="Times New Roman" w:hAnsi="Courier New" w:cs="Courier New"/>
-                <w:color w:val="000000"/>
-                <w:sz w:val="20"/>
-                <w:szCs w:val="20"/>
-                <w:lang w:eastAsia="ru-RU"/>
-              </w:rPr>
-              <w:t xml:space="preserve"> + </w:t>
-            </w:r>
-            <w:proofErr w:type="spellStart"/>
-            <w:r>
-              <w:rPr>
-                <w:rFonts w:ascii="Courier New" w:eastAsia="Times New Roman" w:hAnsi="Courier New" w:cs="Courier New"/>
-                <w:color w:val="000000"/>
-                <w:sz w:val="20"/>
-                <w:szCs w:val="20"/>
-                <w:lang w:eastAsia="ru-RU"/>
-              </w:rPr>
-              <w:t>v</w:t>
-            </w:r>
-            <w:proofErr w:type="spellEnd"/>
-            <w:r>
-              <w:rPr>
-                <w:rFonts w:ascii="Courier New" w:eastAsia="Times New Roman" w:hAnsi="Courier New" w:cs="Courier New"/>
-                <w:color w:val="000000"/>
-                <w:sz w:val="20"/>
-                <w:szCs w:val="20"/>
-                <w:lang w:eastAsia="ru-RU"/>
-              </w:rPr>
-              <w:t xml:space="preserve">  </w:t>
-            </w:r>
-            <w:r>
-              <w:rPr>
-                <w:rFonts w:ascii="Courier New" w:eastAsia="Times New Roman" w:hAnsi="Courier New" w:cs="Courier New"/>
-                <w:color w:val="3F7F59"/>
-                <w:sz w:val="20"/>
-                <w:szCs w:val="20"/>
-                <w:lang w:eastAsia="ru-RU"/>
-              </w:rPr>
-              <w:t xml:space="preserve"># добавляем блок </w:t>
-            </w:r>
-            <w:proofErr w:type="spellStart"/>
-            <w:r>
-              <w:rPr>
-                <w:rFonts w:ascii="Courier New" w:eastAsia="Times New Roman" w:hAnsi="Courier New" w:cs="Courier New"/>
-                <w:color w:val="3F7F59"/>
-                <w:sz w:val="20"/>
-                <w:szCs w:val="20"/>
-                <w:lang w:eastAsia="ru-RU"/>
-              </w:rPr>
-              <w:t>v</w:t>
-            </w:r>
-            <w:proofErr w:type="spellEnd"/>
-            <w:r>
-              <w:rPr>
-                <w:rFonts w:ascii="Courier New" w:eastAsia="Times New Roman" w:hAnsi="Courier New" w:cs="Courier New"/>
-                <w:color w:val="3F7F59"/>
-                <w:sz w:val="20"/>
-                <w:szCs w:val="20"/>
-                <w:lang w:eastAsia="ru-RU"/>
-              </w:rPr>
-              <w:t xml:space="preserve"> в путь </w:t>
-            </w:r>
-            <w:proofErr w:type="spellStart"/>
-            <w:r>
-              <w:rPr>
-                <w:rFonts w:ascii="Courier New" w:eastAsia="Times New Roman" w:hAnsi="Courier New" w:cs="Courier New"/>
-                <w:color w:val="3F7F59"/>
-                <w:sz w:val="20"/>
-                <w:szCs w:val="20"/>
-                <w:lang w:eastAsia="ru-RU"/>
-              </w:rPr>
-              <w:t>p</w:t>
-            </w:r>
-            <w:proofErr w:type="spellEnd"/>
+              <w:t># добавляем блок v в путь p</w:t>
+            </w:r>
           </w:p>
           <w:p>
             <w:pPr>
@@ -12588,29 +12008,7 @@
                 <w:szCs w:val="20"/>
                 <w:lang w:eastAsia="ru-RU"/>
               </w:rPr>
-              <w:t xml:space="preserve"># </w:t>
-            </w:r>
-            <w:proofErr w:type="spellStart"/>
-            <w:r>
-              <w:rPr>
-                <w:rFonts w:ascii="Courier New" w:eastAsia="Times New Roman" w:hAnsi="Courier New" w:cs="Courier New"/>
-                <w:color w:val="3F7F59"/>
-                <w:sz w:val="20"/>
-                <w:szCs w:val="20"/>
-                <w:lang w:eastAsia="ru-RU"/>
-              </w:rPr>
-              <w:t>v.next</w:t>
-            </w:r>
-            <w:proofErr w:type="spellEnd"/>
-            <w:r>
-              <w:rPr>
-                <w:rFonts w:ascii="Courier New" w:eastAsia="Times New Roman" w:hAnsi="Courier New" w:cs="Courier New"/>
-                <w:color w:val="3F7F59"/>
-                <w:sz w:val="20"/>
-                <w:szCs w:val="20"/>
-                <w:lang w:eastAsia="ru-RU"/>
-              </w:rPr>
-              <w:t>() – получение списка базовых блоков, на которые</w:t>
+              <w:t># v.next() – получение списка базовых блоков, на которые</w:t>
             </w:r>
           </w:p>
           <w:p>
@@ -12674,20 +12072,8 @@
                 <w:szCs w:val="20"/>
                 <w:lang w:eastAsia="ru-RU"/>
               </w:rPr>
-              <w:t xml:space="preserve"># может быть совершён переход из блока </w:t>
-            </w:r>
-            <w:proofErr w:type="spellStart"/>
-            <w:r>
-              <w:rPr>
-                <w:rFonts w:ascii="Courier New" w:eastAsia="Times New Roman" w:hAnsi="Courier New" w:cs="Courier New"/>
-                <w:color w:val="3F7F59"/>
-                <w:sz w:val="20"/>
-                <w:szCs w:val="20"/>
-                <w:lang w:eastAsia="ru-RU"/>
-              </w:rPr>
-              <w:t>v</w:t>
-            </w:r>
-            <w:proofErr w:type="spellEnd"/>
+              <w:t># может быть совершён переход из блока v</w:t>
+            </w:r>
           </w:p>
           <w:p>
             <w:pPr>
@@ -12752,29 +12138,7 @@
                 <w:szCs w:val="20"/>
                 <w:lang w:val="en-US" w:eastAsia="ru-RU"/>
               </w:rPr>
-              <w:t xml:space="preserve"> </w:t>
-            </w:r>
-            <w:proofErr w:type="spellStart"/>
-            <w:r>
-              <w:rPr>
-                <w:rFonts w:ascii="Courier New" w:eastAsia="Times New Roman" w:hAnsi="Courier New" w:cs="Courier New"/>
-                <w:color w:val="000000"/>
-                <w:sz w:val="20"/>
-                <w:szCs w:val="20"/>
-                <w:lang w:val="en-US" w:eastAsia="ru-RU"/>
-              </w:rPr>
-              <w:t>v.next</w:t>
-            </w:r>
-            <w:proofErr w:type="spellEnd"/>
-            <w:r>
-              <w:rPr>
-                <w:rFonts w:ascii="Courier New" w:eastAsia="Times New Roman" w:hAnsi="Courier New" w:cs="Courier New"/>
-                <w:color w:val="000000"/>
-                <w:sz w:val="20"/>
-                <w:szCs w:val="20"/>
-                <w:lang w:val="en-US" w:eastAsia="ru-RU"/>
-              </w:rPr>
-              <w:t xml:space="preserve">() </w:t>
+              <w:t xml:space="preserve"> v.next() </w:t>
             </w:r>
             <w:r>
               <w:rPr>
@@ -12842,7 +12206,6 @@
               </w:rPr>
               <w:t xml:space="preserve">        </w:t>
             </w:r>
-            <w:proofErr w:type="spellStart"/>
             <w:r>
               <w:rPr>
                 <w:rFonts w:ascii="Courier New" w:eastAsia="Times New Roman" w:hAnsi="Courier New" w:cs="Courier New"/>
@@ -12855,7 +12218,6 @@
               </w:rPr>
               <w:t>return</w:t>
             </w:r>
-            <w:proofErr w:type="spellEnd"/>
             <w:r>
               <w:rPr>
                 <w:rFonts w:ascii="Courier New" w:eastAsia="Times New Roman" w:hAnsi="Courier New" w:cs="Courier New"/>
@@ -12864,51 +12226,7 @@
                 <w:szCs w:val="20"/>
                 <w:lang w:eastAsia="ru-RU"/>
               </w:rPr>
-              <w:t xml:space="preserve"> </w:t>
-            </w:r>
-            <w:proofErr w:type="spellStart"/>
-            <w:r>
-              <w:rPr>
-                <w:rFonts w:ascii="Courier New" w:eastAsia="Times New Roman" w:hAnsi="Courier New" w:cs="Courier New"/>
-                <w:color w:val="000000"/>
-                <w:sz w:val="20"/>
-                <w:szCs w:val="20"/>
-                <w:lang w:eastAsia="ru-RU"/>
-              </w:rPr>
-              <w:t>set</w:t>
-            </w:r>
-            <w:proofErr w:type="spellEnd"/>
-            <w:r>
-              <w:rPr>
-                <w:rFonts w:ascii="Courier New" w:eastAsia="Times New Roman" w:hAnsi="Courier New" w:cs="Courier New"/>
-                <w:color w:val="000000"/>
-                <w:sz w:val="20"/>
-                <w:szCs w:val="20"/>
-                <w:lang w:eastAsia="ru-RU"/>
-              </w:rPr>
-              <w:t>(</w:t>
-            </w:r>
-            <w:proofErr w:type="spellStart"/>
-            <w:r>
-              <w:rPr>
-                <w:rFonts w:ascii="Courier New" w:eastAsia="Times New Roman" w:hAnsi="Courier New" w:cs="Courier New"/>
-                <w:color w:val="000000"/>
-                <w:sz w:val="20"/>
-                <w:szCs w:val="20"/>
-                <w:lang w:eastAsia="ru-RU"/>
-              </w:rPr>
-              <w:t>p</w:t>
-            </w:r>
-            <w:proofErr w:type="spellEnd"/>
-            <w:r>
-              <w:rPr>
-                <w:rFonts w:ascii="Courier New" w:eastAsia="Times New Roman" w:hAnsi="Courier New" w:cs="Courier New"/>
-                <w:color w:val="000000"/>
-                <w:sz w:val="20"/>
-                <w:szCs w:val="20"/>
-                <w:lang w:eastAsia="ru-RU"/>
-              </w:rPr>
-              <w:t>)</w:t>
+              <w:t xml:space="preserve"> set(p)</w:t>
             </w:r>
           </w:p>
           <w:p>
@@ -13042,7 +12360,6 @@
               </w:rPr>
               <w:t xml:space="preserve">    </w:t>
             </w:r>
-            <w:proofErr w:type="gramStart"/>
             <w:r>
               <w:rPr>
                 <w:rFonts w:ascii="Courier New" w:eastAsia="Times New Roman" w:hAnsi="Courier New" w:cs="Courier New"/>
@@ -13051,21 +12368,8 @@
                 <w:szCs w:val="20"/>
                 <w:lang w:eastAsia="ru-RU"/>
               </w:rPr>
-              <w:t xml:space="preserve"># встречающихся в путях, проходящих через </w:t>
-            </w:r>
-            <w:proofErr w:type="spellStart"/>
-            <w:r>
-              <w:rPr>
-                <w:rFonts w:ascii="Courier New" w:eastAsia="Times New Roman" w:hAnsi="Courier New" w:cs="Courier New"/>
-                <w:color w:val="3F7F59"/>
-                <w:sz w:val="20"/>
-                <w:szCs w:val="20"/>
-                <w:lang w:eastAsia="ru-RU"/>
-              </w:rPr>
-              <w:t>v</w:t>
-            </w:r>
-            <w:proofErr w:type="spellEnd"/>
-            <w:proofErr w:type="gramEnd"/>
+              <w:t># встречающихся в путях, проходящих через v</w:t>
+            </w:r>
           </w:p>
           <w:p>
             <w:pPr>
@@ -13250,29 +12554,7 @@
                 <w:szCs w:val="20"/>
                 <w:lang w:val="en-US" w:eastAsia="ru-RU"/>
               </w:rPr>
-              <w:t xml:space="preserve"> </w:t>
-            </w:r>
-            <w:proofErr w:type="spellStart"/>
-            <w:r>
-              <w:rPr>
-                <w:rFonts w:ascii="Courier New" w:eastAsia="Times New Roman" w:hAnsi="Courier New" w:cs="Courier New"/>
-                <w:color w:val="000000"/>
-                <w:sz w:val="20"/>
-                <w:szCs w:val="20"/>
-                <w:lang w:val="en-US" w:eastAsia="ru-RU"/>
-              </w:rPr>
-              <w:t>v.next</w:t>
-            </w:r>
-            <w:proofErr w:type="spellEnd"/>
-            <w:r>
-              <w:rPr>
-                <w:rFonts w:ascii="Courier New" w:eastAsia="Times New Roman" w:hAnsi="Courier New" w:cs="Courier New"/>
-                <w:color w:val="000000"/>
-                <w:sz w:val="20"/>
-                <w:szCs w:val="20"/>
-                <w:lang w:val="en-US" w:eastAsia="ru-RU"/>
-              </w:rPr>
-              <w:t>():</w:t>
+              <w:t xml:space="preserve"> v.next():</w:t>
             </w:r>
           </w:p>
           <w:p>
@@ -13326,95 +12608,7 @@
                 <w:szCs w:val="20"/>
                 <w:lang w:eastAsia="ru-RU"/>
               </w:rPr>
-              <w:t xml:space="preserve"># </w:t>
-            </w:r>
-            <w:proofErr w:type="spellStart"/>
-            <w:r>
-              <w:rPr>
-                <w:rFonts w:ascii="Courier New" w:eastAsia="Times New Roman" w:hAnsi="Courier New" w:cs="Courier New"/>
-                <w:color w:val="3F7F59"/>
-                <w:sz w:val="20"/>
-                <w:szCs w:val="20"/>
-                <w:lang w:eastAsia="ru-RU"/>
-              </w:rPr>
-              <w:t>count</w:t>
-            </w:r>
-            <w:proofErr w:type="spellEnd"/>
-            <w:r>
-              <w:rPr>
-                <w:rFonts w:ascii="Courier New" w:eastAsia="Times New Roman" w:hAnsi="Courier New" w:cs="Courier New"/>
-                <w:color w:val="3F7F59"/>
-                <w:sz w:val="20"/>
-                <w:szCs w:val="20"/>
-                <w:lang w:eastAsia="ru-RU"/>
-              </w:rPr>
-              <w:t>(</w:t>
-            </w:r>
-            <w:proofErr w:type="spellStart"/>
-            <w:r>
-              <w:rPr>
-                <w:rFonts w:ascii="Courier New" w:eastAsia="Times New Roman" w:hAnsi="Courier New" w:cs="Courier New"/>
-                <w:color w:val="3F7F59"/>
-                <w:sz w:val="20"/>
-                <w:szCs w:val="20"/>
-                <w:lang w:eastAsia="ru-RU"/>
-              </w:rPr>
-              <w:t>w</w:t>
-            </w:r>
-            <w:proofErr w:type="spellEnd"/>
-            <w:r>
-              <w:rPr>
-                <w:rFonts w:ascii="Courier New" w:eastAsia="Times New Roman" w:hAnsi="Courier New" w:cs="Courier New"/>
-                <w:color w:val="3F7F59"/>
-                <w:sz w:val="20"/>
-                <w:szCs w:val="20"/>
-                <w:lang w:eastAsia="ru-RU"/>
-              </w:rPr>
-              <w:t xml:space="preserve"> </w:t>
-            </w:r>
-            <w:proofErr w:type="spellStart"/>
-            <w:r>
-              <w:rPr>
-                <w:rFonts w:ascii="Courier New" w:eastAsia="Times New Roman" w:hAnsi="Courier New" w:cs="Courier New"/>
-                <w:color w:val="3F7F59"/>
-                <w:sz w:val="20"/>
-                <w:szCs w:val="20"/>
-                <w:lang w:eastAsia="ru-RU"/>
-              </w:rPr>
-              <w:t>in</w:t>
-            </w:r>
-            <w:proofErr w:type="spellEnd"/>
-            <w:r>
-              <w:rPr>
-                <w:rFonts w:ascii="Courier New" w:eastAsia="Times New Roman" w:hAnsi="Courier New" w:cs="Courier New"/>
-                <w:color w:val="3F7F59"/>
-                <w:sz w:val="20"/>
-                <w:szCs w:val="20"/>
-                <w:lang w:eastAsia="ru-RU"/>
-              </w:rPr>
-              <w:t xml:space="preserve"> </w:t>
-            </w:r>
-            <w:proofErr w:type="spellStart"/>
-            <w:r>
-              <w:rPr>
-                <w:rFonts w:ascii="Courier New" w:eastAsia="Times New Roman" w:hAnsi="Courier New" w:cs="Courier New"/>
-                <w:color w:val="3F7F59"/>
-                <w:sz w:val="20"/>
-                <w:szCs w:val="20"/>
-                <w:lang w:eastAsia="ru-RU"/>
-              </w:rPr>
-              <w:t>p</w:t>
-            </w:r>
-            <w:proofErr w:type="spellEnd"/>
-            <w:r>
-              <w:rPr>
-                <w:rFonts w:ascii="Courier New" w:eastAsia="Times New Roman" w:hAnsi="Courier New" w:cs="Courier New"/>
-                <w:color w:val="3F7F59"/>
-                <w:sz w:val="20"/>
-                <w:szCs w:val="20"/>
-                <w:lang w:eastAsia="ru-RU"/>
-              </w:rPr>
-              <w:t>) – получение количества раз,</w:t>
+              <w:t># count(w in p) – получение количества раз,</w:t>
             </w:r>
           </w:p>
           <w:p>
@@ -13468,64 +12662,8 @@
                 <w:szCs w:val="20"/>
                 <w:lang w:eastAsia="ru-RU"/>
               </w:rPr>
-              <w:t xml:space="preserve"># </w:t>
-            </w:r>
-            <w:proofErr w:type="gramStart"/>
-            <w:r>
-              <w:rPr>
-                <w:rFonts w:ascii="Courier New" w:eastAsia="Times New Roman" w:hAnsi="Courier New" w:cs="Courier New"/>
-                <w:color w:val="3F7F59"/>
-                <w:sz w:val="20"/>
-                <w:szCs w:val="20"/>
-                <w:lang w:eastAsia="ru-RU"/>
-              </w:rPr>
-              <w:t>которое</w:t>
-            </w:r>
-            <w:proofErr w:type="gramEnd"/>
-            <w:r>
-              <w:rPr>
-                <w:rFonts w:ascii="Courier New" w:eastAsia="Times New Roman" w:hAnsi="Courier New" w:cs="Courier New"/>
-                <w:color w:val="3F7F59"/>
-                <w:sz w:val="20"/>
-                <w:szCs w:val="20"/>
-                <w:lang w:eastAsia="ru-RU"/>
-              </w:rPr>
-              <w:t xml:space="preserve"> блок </w:t>
-            </w:r>
-            <w:proofErr w:type="spellStart"/>
-            <w:r>
-              <w:rPr>
-                <w:rFonts w:ascii="Courier New" w:eastAsia="Times New Roman" w:hAnsi="Courier New" w:cs="Courier New"/>
-                <w:color w:val="3F7F59"/>
-                <w:sz w:val="20"/>
-                <w:szCs w:val="20"/>
-                <w:lang w:eastAsia="ru-RU"/>
-              </w:rPr>
-              <w:t>w</w:t>
-            </w:r>
-            <w:proofErr w:type="spellEnd"/>
-            <w:r>
-              <w:rPr>
-                <w:rFonts w:ascii="Courier New" w:eastAsia="Times New Roman" w:hAnsi="Courier New" w:cs="Courier New"/>
-                <w:color w:val="3F7F59"/>
-                <w:sz w:val="20"/>
-                <w:szCs w:val="20"/>
-                <w:lang w:eastAsia="ru-RU"/>
-              </w:rPr>
-              <w:t xml:space="preserve"> встречается в пути </w:t>
-            </w:r>
-            <w:proofErr w:type="spellStart"/>
-            <w:r>
-              <w:rPr>
-                <w:rFonts w:ascii="Courier New" w:eastAsia="Times New Roman" w:hAnsi="Courier New" w:cs="Courier New"/>
-                <w:color w:val="3F7F59"/>
-                <w:sz w:val="20"/>
-                <w:szCs w:val="20"/>
-                <w:lang w:eastAsia="ru-RU"/>
-              </w:rPr>
-              <w:t>p</w:t>
-            </w:r>
-            <w:proofErr w:type="spellEnd"/>
+              <w:t># которое блок w встречается в пути p</w:t>
+            </w:r>
           </w:p>
           <w:p>
             <w:pPr>
@@ -13788,29 +12926,7 @@
                 <w:szCs w:val="20"/>
                 <w:lang w:eastAsia="ru-RU"/>
               </w:rPr>
-              <w:t># строим пересечение множе</w:t>
-            </w:r>
-            <w:proofErr w:type="gramStart"/>
-            <w:r>
-              <w:rPr>
-                <w:rFonts w:ascii="Courier New" w:eastAsia="Times New Roman" w:hAnsi="Courier New" w:cs="Courier New"/>
-                <w:color w:val="3F7F59"/>
-                <w:sz w:val="20"/>
-                <w:szCs w:val="20"/>
-                <w:lang w:eastAsia="ru-RU"/>
-              </w:rPr>
-              <w:t>ств бл</w:t>
-            </w:r>
-            <w:proofErr w:type="gramEnd"/>
-            <w:r>
-              <w:rPr>
-                <w:rFonts w:ascii="Courier New" w:eastAsia="Times New Roman" w:hAnsi="Courier New" w:cs="Courier New"/>
-                <w:color w:val="3F7F59"/>
-                <w:sz w:val="20"/>
-                <w:szCs w:val="20"/>
-                <w:lang w:eastAsia="ru-RU"/>
-              </w:rPr>
-              <w:t>оков, которые</w:t>
+              <w:t># строим пересечение множеств блоков, которые</w:t>
             </w:r>
           </w:p>
           <w:p>
@@ -13864,20 +12980,8 @@
                 <w:szCs w:val="20"/>
                 <w:lang w:eastAsia="ru-RU"/>
               </w:rPr>
-              <w:t xml:space="preserve"># встречаются в путях, проходящих через </w:t>
-            </w:r>
-            <w:proofErr w:type="spellStart"/>
-            <w:r>
-              <w:rPr>
-                <w:rFonts w:ascii="Courier New" w:eastAsia="Times New Roman" w:hAnsi="Courier New" w:cs="Courier New"/>
-                <w:color w:val="3F7F59"/>
-                <w:sz w:val="20"/>
-                <w:szCs w:val="20"/>
-                <w:lang w:eastAsia="ru-RU"/>
-              </w:rPr>
-              <w:t>v</w:t>
-            </w:r>
-            <w:proofErr w:type="spellEnd"/>
+              <w:t># встречаются в путях, проходящих через v</w:t>
+            </w:r>
           </w:p>
           <w:p>
             <w:pPr>
@@ -14264,7 +13368,6 @@
               </w:rPr>
               <w:t xml:space="preserve">    </w:t>
             </w:r>
-            <w:proofErr w:type="spellStart"/>
             <w:r>
               <w:rPr>
                 <w:rFonts w:ascii="Courier New" w:eastAsia="Times New Roman" w:hAnsi="Courier New" w:cs="Courier New"/>
@@ -14277,7 +13380,6 @@
               </w:rPr>
               <w:t>return</w:t>
             </w:r>
-            <w:proofErr w:type="spellEnd"/>
             <w:r>
               <w:rPr>
                 <w:rFonts w:ascii="Courier New" w:eastAsia="Times New Roman" w:hAnsi="Courier New" w:cs="Courier New"/>
@@ -14286,20 +13388,8 @@
                 <w:szCs w:val="20"/>
                 <w:lang w:eastAsia="ru-RU"/>
               </w:rPr>
-              <w:t xml:space="preserve"> </w:t>
-            </w:r>
-            <w:proofErr w:type="spellStart"/>
-            <w:r>
-              <w:rPr>
-                <w:rFonts w:ascii="Courier New" w:eastAsia="Times New Roman" w:hAnsi="Courier New" w:cs="Courier New"/>
-                <w:color w:val="000000"/>
-                <w:sz w:val="20"/>
-                <w:szCs w:val="20"/>
-                <w:lang w:eastAsia="ru-RU"/>
-              </w:rPr>
-              <w:t>core</w:t>
-            </w:r>
-            <w:proofErr w:type="spellEnd"/>
+              <w:t xml:space="preserve"> core</w:t>
+            </w:r>
           </w:p>
           <w:p>
             <w:pPr>
@@ -14368,7 +13458,6 @@
                 <w:lang w:eastAsia="ru-RU"/>
               </w:rPr>
             </w:pPr>
-            <w:proofErr w:type="spellStart"/>
             <w:r>
               <w:rPr>
                 <w:rFonts w:ascii="Courier New" w:eastAsia="Times New Roman" w:hAnsi="Courier New" w:cs="Courier New"/>
@@ -14377,18 +13466,7 @@
                 <w:szCs w:val="20"/>
                 <w:lang w:eastAsia="ru-RU"/>
               </w:rPr>
-              <w:t>entry</w:t>
-            </w:r>
-            <w:proofErr w:type="spellEnd"/>
-            <w:r>
-              <w:rPr>
-                <w:rFonts w:ascii="Courier New" w:eastAsia="Times New Roman" w:hAnsi="Courier New" w:cs="Courier New"/>
-                <w:color w:val="000000"/>
-                <w:sz w:val="20"/>
-                <w:szCs w:val="20"/>
-                <w:lang w:eastAsia="ru-RU"/>
-              </w:rPr>
-              <w:t xml:space="preserve"> = &lt;начальный базовый блок функции&gt;</w:t>
+              <w:t>entry = &lt;начальный базовый блок функции&gt;</w:t>
             </w:r>
           </w:p>
           <w:p>
@@ -14424,7 +13502,6 @@
                 <w:lang w:eastAsia="ru-RU"/>
               </w:rPr>
             </w:pPr>
-            <w:proofErr w:type="spellStart"/>
             <w:r>
               <w:rPr>
                 <w:rFonts w:ascii="Courier New" w:eastAsia="Times New Roman" w:hAnsi="Courier New" w:cs="Courier New"/>
@@ -14433,62 +13510,7 @@
                 <w:szCs w:val="20"/>
                 <w:lang w:eastAsia="ru-RU"/>
               </w:rPr>
-              <w:t>core</w:t>
-            </w:r>
-            <w:proofErr w:type="spellEnd"/>
-            <w:r>
-              <w:rPr>
-                <w:rFonts w:ascii="Courier New" w:eastAsia="Times New Roman" w:hAnsi="Courier New" w:cs="Courier New"/>
-                <w:color w:val="000000"/>
-                <w:sz w:val="20"/>
-                <w:szCs w:val="20"/>
-                <w:lang w:eastAsia="ru-RU"/>
-              </w:rPr>
-              <w:t xml:space="preserve"> = </w:t>
-            </w:r>
-            <w:proofErr w:type="spellStart"/>
-            <w:r>
-              <w:rPr>
-                <w:rFonts w:ascii="Courier New" w:eastAsia="Times New Roman" w:hAnsi="Courier New" w:cs="Courier New"/>
-                <w:color w:val="000000"/>
-                <w:sz w:val="20"/>
-                <w:szCs w:val="20"/>
-                <w:lang w:eastAsia="ru-RU"/>
-              </w:rPr>
-              <w:t>walk</w:t>
-            </w:r>
-            <w:proofErr w:type="spellEnd"/>
-            <w:r>
-              <w:rPr>
-                <w:rFonts w:ascii="Courier New" w:eastAsia="Times New Roman" w:hAnsi="Courier New" w:cs="Courier New"/>
-                <w:color w:val="000000"/>
-                <w:sz w:val="20"/>
-                <w:szCs w:val="20"/>
-                <w:lang w:eastAsia="ru-RU"/>
-              </w:rPr>
-              <w:t>(</w:t>
-            </w:r>
-            <w:proofErr w:type="spellStart"/>
-            <w:r>
-              <w:rPr>
-                <w:rFonts w:ascii="Courier New" w:eastAsia="Times New Roman" w:hAnsi="Courier New" w:cs="Courier New"/>
-                <w:color w:val="000000"/>
-                <w:sz w:val="20"/>
-                <w:szCs w:val="20"/>
-                <w:lang w:eastAsia="ru-RU"/>
-              </w:rPr>
-              <w:t>entry</w:t>
-            </w:r>
-            <w:proofErr w:type="spellEnd"/>
-            <w:r>
-              <w:rPr>
-                <w:rFonts w:ascii="Courier New" w:eastAsia="Times New Roman" w:hAnsi="Courier New" w:cs="Courier New"/>
-                <w:color w:val="000000"/>
-                <w:sz w:val="20"/>
-                <w:szCs w:val="20"/>
-                <w:lang w:eastAsia="ru-RU"/>
-              </w:rPr>
-              <w:t>, [])</w:t>
+              <w:t>core = walk(entry, [])</w:t>
             </w:r>
           </w:p>
           <w:p>
@@ -15008,13 +14030,7 @@
           <w:rPr>
             <w:rFonts w:ascii="Cambria Math" w:eastAsiaTheme="minorEastAsia" w:hAnsi="Cambria Math"/>
           </w:rPr>
-          <m:t>lockU</m:t>
-        </m:r>
-        <m:r>
-          <w:rPr>
-            <w:rFonts w:ascii="Cambria Math" w:eastAsiaTheme="minorEastAsia" w:hAnsi="Cambria Math"/>
-          </w:rPr>
-          <m:t>pdate</m:t>
+          <m:t>lockUpdate</m:t>
         </m:r>
         <m:d>
           <m:dPr>
@@ -15691,21 +14707,7 @@
         <w:rPr>
           <w:rFonts w:eastAsiaTheme="minorEastAsia"/>
         </w:rPr>
-        <w:t>Схема алгоритма формирования относительных множе</w:t>
-      </w:r>
-      <w:proofErr w:type="gramStart"/>
-      <w:r>
-        <w:rPr>
-          <w:rFonts w:eastAsiaTheme="minorEastAsia"/>
-        </w:rPr>
-        <w:t>ств бл</w:t>
-      </w:r>
-      <w:proofErr w:type="gramEnd"/>
-      <w:r>
-        <w:rPr>
-          <w:rFonts w:eastAsiaTheme="minorEastAsia"/>
-        </w:rPr>
-        <w:t xml:space="preserve">окировок </w:t>
+        <w:t xml:space="preserve">Схема алгоритма формирования относительных множеств блокировок </w:t>
       </w:r>
       <w:r>
         <w:rPr>
@@ -15818,15 +14820,7 @@
         <w:t>.</w:t>
       </w:r>
       <w:r>
-        <w:t xml:space="preserve"> Алгоритм формирования относительных множе</w:t>
-      </w:r>
-      <w:proofErr w:type="gramStart"/>
-      <w:r>
-        <w:t>ств бл</w:t>
-      </w:r>
-      <w:proofErr w:type="gramEnd"/>
-      <w:r>
-        <w:t>окировок</w:t>
+        <w:t xml:space="preserve"> Алгоритм формирования относительных множеств блокировок</w:t>
       </w:r>
       <w:bookmarkEnd w:id="10"/>
     </w:p>
@@ -15901,15 +14895,7 @@
         <w:t>.</w:t>
       </w:r>
       <w:r>
-        <w:t xml:space="preserve"> Алгоритм формирования относительных множе</w:t>
-      </w:r>
-      <w:proofErr w:type="gramStart"/>
-      <w:r>
-        <w:t>ств бл</w:t>
-      </w:r>
-      <w:proofErr w:type="gramEnd"/>
-      <w:r>
-        <w:t>окировок</w:t>
+        <w:t xml:space="preserve"> Алгоритм формирования относительных множеств блокировок</w:t>
       </w:r>
       <w:bookmarkEnd w:id="11"/>
     </w:p>
@@ -15982,15 +14968,7 @@
         <w:t>.</w:t>
       </w:r>
       <w:r>
-        <w:t xml:space="preserve"> Алгоритм формирования относительных множе</w:t>
-      </w:r>
-      <w:proofErr w:type="gramStart"/>
-      <w:r>
-        <w:t>ств бл</w:t>
-      </w:r>
-      <w:proofErr w:type="gramEnd"/>
-      <w:r>
-        <w:t>окировок</w:t>
+        <w:t xml:space="preserve"> Алгоритм формирования относительных множеств блокировок</w:t>
       </w:r>
       <w:bookmarkEnd w:id="12"/>
     </w:p>
@@ -16877,27 +15855,15 @@
                 <w:lang w:val="en-US" w:eastAsia="ru-RU"/>
               </w:rPr>
             </w:pPr>
-            <w:proofErr w:type="spellStart"/>
-            <w:r>
-              <w:rPr>
-                <w:rFonts w:ascii="Courier New" w:eastAsia="Times New Roman" w:hAnsi="Courier New" w:cs="Courier New"/>
-                <w:color w:val="000000"/>
-                <w:sz w:val="20"/>
-                <w:szCs w:val="20"/>
-                <w:lang w:val="en-US" w:eastAsia="ru-RU"/>
-              </w:rPr>
-              <w:t>pthread_mutex_t</w:t>
-            </w:r>
-            <w:proofErr w:type="spellEnd"/>
-            <w:r>
-              <w:rPr>
-                <w:rFonts w:ascii="Courier New" w:eastAsia="Times New Roman" w:hAnsi="Courier New" w:cs="Courier New"/>
-                <w:color w:val="000000"/>
-                <w:sz w:val="20"/>
-                <w:szCs w:val="20"/>
-                <w:lang w:val="en-US" w:eastAsia="ru-RU"/>
-              </w:rPr>
-              <w:t xml:space="preserve"> m1, m2;</w:t>
+            <w:r>
+              <w:rPr>
+                <w:rFonts w:ascii="Courier New" w:eastAsia="Times New Roman" w:hAnsi="Courier New" w:cs="Courier New"/>
+                <w:color w:val="000000"/>
+                <w:sz w:val="20"/>
+                <w:szCs w:val="20"/>
+                <w:lang w:val="en-US" w:eastAsia="ru-RU"/>
+              </w:rPr>
+              <w:t>pthread_mutex_t m1, m2;</w:t>
             </w:r>
           </w:p>
           <w:p>
@@ -16957,29 +15923,7 @@
                 <w:szCs w:val="20"/>
                 <w:lang w:val="en-US" w:eastAsia="ru-RU"/>
               </w:rPr>
-              <w:t xml:space="preserve"> </w:t>
-            </w:r>
-            <w:proofErr w:type="spellStart"/>
-            <w:r>
-              <w:rPr>
-                <w:rFonts w:ascii="Courier New" w:eastAsia="Times New Roman" w:hAnsi="Courier New" w:cs="Courier New"/>
-                <w:color w:val="000000"/>
-                <w:sz w:val="20"/>
-                <w:szCs w:val="20"/>
-                <w:lang w:val="en-US" w:eastAsia="ru-RU"/>
-              </w:rPr>
-              <w:t>incr</w:t>
-            </w:r>
-            <w:proofErr w:type="spellEnd"/>
-            <w:r>
-              <w:rPr>
-                <w:rFonts w:ascii="Courier New" w:eastAsia="Times New Roman" w:hAnsi="Courier New" w:cs="Courier New"/>
-                <w:color w:val="000000"/>
-                <w:sz w:val="20"/>
-                <w:szCs w:val="20"/>
-                <w:lang w:val="en-US" w:eastAsia="ru-RU"/>
-              </w:rPr>
-              <w:t>(</w:t>
+              <w:t xml:space="preserve"> incr(</w:t>
             </w:r>
             <w:r>
               <w:rPr>
@@ -17001,29 +15945,7 @@
                 <w:szCs w:val="20"/>
                 <w:lang w:val="en-US" w:eastAsia="ru-RU"/>
               </w:rPr>
-              <w:t xml:space="preserve"> * value, </w:t>
-            </w:r>
-            <w:proofErr w:type="spellStart"/>
-            <w:r>
-              <w:rPr>
-                <w:rFonts w:ascii="Courier New" w:eastAsia="Times New Roman" w:hAnsi="Courier New" w:cs="Courier New"/>
-                <w:color w:val="000000"/>
-                <w:sz w:val="20"/>
-                <w:szCs w:val="20"/>
-                <w:lang w:val="en-US" w:eastAsia="ru-RU"/>
-              </w:rPr>
-              <w:t>pthread_mutex_t</w:t>
-            </w:r>
-            <w:proofErr w:type="spellEnd"/>
-            <w:r>
-              <w:rPr>
-                <w:rFonts w:ascii="Courier New" w:eastAsia="Times New Roman" w:hAnsi="Courier New" w:cs="Courier New"/>
-                <w:color w:val="000000"/>
-                <w:sz w:val="20"/>
-                <w:szCs w:val="20"/>
-                <w:lang w:val="en-US" w:eastAsia="ru-RU"/>
-              </w:rPr>
-              <w:t>* mutex) {</w:t>
+              <w:t xml:space="preserve"> * value, pthread_mutex_t* mutex) {</w:t>
             </w:r>
           </w:p>
           <w:p>
@@ -17073,27 +15995,15 @@
               </w:rPr>
               <w:t xml:space="preserve">        </w:t>
             </w:r>
-            <w:proofErr w:type="spellStart"/>
-            <w:r>
-              <w:rPr>
-                <w:rFonts w:ascii="Courier New" w:eastAsia="Times New Roman" w:hAnsi="Courier New" w:cs="Courier New"/>
-                <w:color w:val="000000"/>
-                <w:sz w:val="20"/>
-                <w:szCs w:val="20"/>
-                <w:lang w:val="en-US" w:eastAsia="ru-RU"/>
-              </w:rPr>
-              <w:t>pthread_mutex_lock</w:t>
-            </w:r>
-            <w:proofErr w:type="spellEnd"/>
-            <w:r>
-              <w:rPr>
-                <w:rFonts w:ascii="Courier New" w:eastAsia="Times New Roman" w:hAnsi="Courier New" w:cs="Courier New"/>
-                <w:color w:val="000000"/>
-                <w:sz w:val="20"/>
-                <w:szCs w:val="20"/>
-                <w:lang w:val="en-US" w:eastAsia="ru-RU"/>
-              </w:rPr>
-              <w:t>(mutex);</w:t>
+            <w:r>
+              <w:rPr>
+                <w:rFonts w:ascii="Courier New" w:eastAsia="Times New Roman" w:hAnsi="Courier New" w:cs="Courier New"/>
+                <w:color w:val="000000"/>
+                <w:sz w:val="20"/>
+                <w:szCs w:val="20"/>
+                <w:lang w:val="en-US" w:eastAsia="ru-RU"/>
+              </w:rPr>
+              <w:t>pthread_mutex_lock(mutex);</w:t>
             </w:r>
           </w:p>
           <w:p>
@@ -17201,27 +16111,15 @@
               </w:rPr>
               <w:t xml:space="preserve">        </w:t>
             </w:r>
-            <w:proofErr w:type="spellStart"/>
-            <w:r>
-              <w:rPr>
-                <w:rFonts w:ascii="Courier New" w:eastAsia="Times New Roman" w:hAnsi="Courier New" w:cs="Courier New"/>
-                <w:color w:val="000000"/>
-                <w:sz w:val="20"/>
-                <w:szCs w:val="20"/>
-                <w:lang w:val="en-US" w:eastAsia="ru-RU"/>
-              </w:rPr>
-              <w:t>pthread_mutex_unlock</w:t>
-            </w:r>
-            <w:proofErr w:type="spellEnd"/>
-            <w:r>
-              <w:rPr>
-                <w:rFonts w:ascii="Courier New" w:eastAsia="Times New Roman" w:hAnsi="Courier New" w:cs="Courier New"/>
-                <w:color w:val="000000"/>
-                <w:sz w:val="20"/>
-                <w:szCs w:val="20"/>
-                <w:lang w:val="en-US" w:eastAsia="ru-RU"/>
-              </w:rPr>
-              <w:t>(mutex);</w:t>
+            <w:r>
+              <w:rPr>
+                <w:rFonts w:ascii="Courier New" w:eastAsia="Times New Roman" w:hAnsi="Courier New" w:cs="Courier New"/>
+                <w:color w:val="000000"/>
+                <w:sz w:val="20"/>
+                <w:szCs w:val="20"/>
+                <w:lang w:val="en-US" w:eastAsia="ru-RU"/>
+              </w:rPr>
+              <w:t>pthread_mutex_unlock(mutex);</w:t>
             </w:r>
           </w:p>
           <w:p>
@@ -17351,20 +16249,8 @@
                 <w:szCs w:val="20"/>
                 <w:lang w:val="en-US" w:eastAsia="ru-RU"/>
               </w:rPr>
-              <w:t xml:space="preserve"> *</w:t>
-            </w:r>
-            <w:proofErr w:type="spellStart"/>
-            <w:r>
-              <w:rPr>
-                <w:rFonts w:ascii="Courier New" w:eastAsia="Times New Roman" w:hAnsi="Courier New" w:cs="Courier New"/>
-                <w:color w:val="000000"/>
-                <w:sz w:val="20"/>
-                <w:szCs w:val="20"/>
-                <w:lang w:val="en-US" w:eastAsia="ru-RU"/>
-              </w:rPr>
-              <w:t>arg</w:t>
-            </w:r>
-            <w:proofErr w:type="spellEnd"/>
+              <w:t xml:space="preserve"> *arg</w:t>
+            </w:r>
             <w:r>
               <w:rPr>
                 <w:rFonts w:ascii="Courier New" w:eastAsia="Times New Roman" w:hAnsi="Courier New" w:cs="Courier New"/>
@@ -17695,20 +16581,8 @@
                 <w:szCs w:val="20"/>
                 <w:lang w:val="en-US" w:eastAsia="ru-RU"/>
               </w:rPr>
-              <w:t xml:space="preserve"> *</w:t>
-            </w:r>
-            <w:proofErr w:type="spellStart"/>
-            <w:r>
-              <w:rPr>
-                <w:rFonts w:ascii="Courier New" w:eastAsia="Times New Roman" w:hAnsi="Courier New" w:cs="Courier New"/>
-                <w:color w:val="000000"/>
-                <w:sz w:val="20"/>
-                <w:szCs w:val="20"/>
-                <w:lang w:val="en-US" w:eastAsia="ru-RU"/>
-              </w:rPr>
-              <w:t>arg</w:t>
-            </w:r>
-            <w:proofErr w:type="spellEnd"/>
+              <w:t xml:space="preserve"> *arg</w:t>
+            </w:r>
             <w:r>
               <w:rPr>
                 <w:rFonts w:ascii="Courier New" w:eastAsia="Times New Roman" w:hAnsi="Courier New" w:cs="Courier New"/>
@@ -17900,7 +16774,6 @@
               </w:rPr>
               <w:t xml:space="preserve">        </w:t>
             </w:r>
-            <w:proofErr w:type="spellStart"/>
             <w:r>
               <w:rPr>
                 <w:rFonts w:ascii="Courier New" w:eastAsia="Times New Roman" w:hAnsi="Courier New" w:cs="Courier New"/>
@@ -17909,40 +16782,7 @@
                 <w:szCs w:val="20"/>
                 <w:lang w:eastAsia="ru-RU"/>
               </w:rPr>
-              <w:t>incr</w:t>
-            </w:r>
-            <w:proofErr w:type="spellEnd"/>
-            <w:r>
-              <w:rPr>
-                <w:rFonts w:ascii="Courier New" w:eastAsia="Times New Roman" w:hAnsi="Courier New" w:cs="Courier New"/>
-                <w:color w:val="000000"/>
-                <w:sz w:val="20"/>
-                <w:szCs w:val="20"/>
-                <w:lang w:eastAsia="ru-RU"/>
-              </w:rPr>
-              <w:t>(</w:t>
-            </w:r>
-            <w:proofErr w:type="spellStart"/>
-            <w:r>
-              <w:rPr>
-                <w:rFonts w:ascii="Courier New" w:eastAsia="Times New Roman" w:hAnsi="Courier New" w:cs="Courier New"/>
-                <w:color w:val="000000"/>
-                <w:sz w:val="20"/>
-                <w:szCs w:val="20"/>
-                <w:lang w:eastAsia="ru-RU"/>
-              </w:rPr>
-              <w:t>z</w:t>
-            </w:r>
-            <w:proofErr w:type="spellEnd"/>
-            <w:r>
-              <w:rPr>
-                <w:rFonts w:ascii="Courier New" w:eastAsia="Times New Roman" w:hAnsi="Courier New" w:cs="Courier New"/>
-                <w:color w:val="000000"/>
-                <w:sz w:val="20"/>
-                <w:szCs w:val="20"/>
-                <w:lang w:eastAsia="ru-RU"/>
-              </w:rPr>
-              <w:t>, &amp;m1);</w:t>
+              <w:t>incr(z, &amp;m1);</w:t>
             </w:r>
           </w:p>
           <w:p>
@@ -18092,15 +16932,7 @@
         </m:r>
       </m:oMath>
       <w:r>
-        <w:t xml:space="preserve"> – относительное множество блокировок в момент доступа </w:t>
-      </w:r>
-      <w:proofErr w:type="gramStart"/>
-      <w:r>
-        <w:t>к</w:t>
-      </w:r>
-      <w:proofErr w:type="gramEnd"/>
-      <w:r>
-        <w:t xml:space="preserve"> </w:t>
+        <w:t xml:space="preserve"> – относительное множество блокировок в момент доступа к </w:t>
       </w:r>
       <m:oMath>
         <m:r>
@@ -18124,13 +16956,8 @@
       <w:r>
         <w:t xml:space="preserve"> - </w:t>
       </w:r>
-      <w:proofErr w:type="gramStart"/>
-      <w:r>
-        <w:t>тип</w:t>
-      </w:r>
-      <w:proofErr w:type="gramEnd"/>
-      <w:r>
-        <w:t xml:space="preserve"> доступа (</w:t>
+      <w:r>
+        <w:t>тип доступа (</w:t>
       </w:r>
       <w:r>
         <w:t>“</w:t>
@@ -18168,15 +16995,7 @@
         <w:t>, то в таблицу добавляется соответствующая запись. В случае, когда анализируема</w:t>
       </w:r>
       <w:r>
-        <w:t>я инструкция является вызовом функции, нужно все записи из её таблицы защищенного доступа изменить в соответствии с текущим состоянием множе</w:t>
-      </w:r>
-      <w:proofErr w:type="gramStart"/>
-      <w:r>
-        <w:t>ств бл</w:t>
-      </w:r>
-      <w:proofErr w:type="gramEnd"/>
-      <w:r>
-        <w:t xml:space="preserve">окировок и добавить в таблицу анализируемой функции. </w:t>
+        <w:t xml:space="preserve">я инструкция является вызовом функции, нужно все записи из её таблицы защищенного доступа изменить в соответствии с текущим состоянием множеств блокировок и добавить в таблицу анализируемой функции. </w:t>
       </w:r>
       <w:r>
         <w:t xml:space="preserve"> </w:t>
@@ -18462,7 +17281,6 @@
         </w:rPr>
         <w:t>2 строки</w:t>
       </w:r>
-      <w:proofErr w:type="gramStart"/>
       <w:r>
         <w:rPr>
           <w:rFonts w:eastAsiaTheme="minorEastAsia"/>
@@ -18538,14 +17356,7 @@
           <w:rPr>
             <w:rFonts w:ascii="Cambria Math" w:eastAsiaTheme="minorEastAsia" w:hAnsi="Cambria Math"/>
           </w:rPr>
-          <m:t xml:space="preserve">, </m:t>
-        </m:r>
-        <w:proofErr w:type="gramEnd"/>
-        <m:r>
-          <w:rPr>
-            <w:rFonts w:ascii="Cambria Math" w:eastAsiaTheme="minorEastAsia" w:hAnsi="Cambria Math"/>
-          </w:rPr>
-          <m:t>чтение)</m:t>
+          <m:t>, чтение)</m:t>
         </m:r>
       </m:oMath>
       <w:r>
@@ -20890,93 +19701,41 @@
           <w:bCs/>
           <w:lang w:val="en-US"/>
         </w:rPr>
-        <w:t xml:space="preserve"> D.M. The </w:t>
-      </w:r>
-      <w:proofErr w:type="gramStart"/>
-      <w:r>
-        <w:rPr>
-          <w:bCs/>
+        <w:t xml:space="preserve"> D.M. The C  Programming Language</w:t>
+      </w:r>
+      <w:r>
+        <w:rPr>
           <w:lang w:val="en-US"/>
         </w:rPr>
-        <w:t>C  Programming</w:t>
-      </w:r>
-      <w:proofErr w:type="gramEnd"/>
-      <w:r>
-        <w:rPr>
-          <w:bCs/>
+        <w:t>, 2nd Edition</w:t>
+      </w:r>
+      <w:r>
+        <w:rPr>
           <w:lang w:val="en-US"/>
         </w:rPr>
-        <w:t xml:space="preserve"> Language</w:t>
+        <w:t xml:space="preserve">. </w:t>
       </w:r>
       <w:r>
         <w:rPr>
           <w:lang w:val="en-US"/>
         </w:rPr>
-        <w:t>, 2nd Edition</w:t>
+        <w:t>Upper Sa</w:t>
       </w:r>
       <w:r>
         <w:rPr>
           <w:lang w:val="en-US"/>
         </w:rPr>
-        <w:t xml:space="preserve">. </w:t>
+        <w:t>d</w:t>
       </w:r>
       <w:r>
         <w:rPr>
           <w:lang w:val="en-US"/>
         </w:rPr>
-        <w:t xml:space="preserve">Upper </w:t>
-      </w:r>
-      <w:proofErr w:type="spellStart"/>
-      <w:r>
-        <w:rPr>
-          <w:lang w:val="en-US"/>
-        </w:rPr>
-        <w:t>Sadle</w:t>
-      </w:r>
-      <w:proofErr w:type="spellEnd"/>
-      <w:r>
-        <w:rPr>
-          <w:lang w:val="en-US"/>
-        </w:rPr>
-        <w:t xml:space="preserve"> River: </w:t>
-      </w:r>
-      <w:proofErr w:type="spellStart"/>
-      <w:r>
-        <w:t>Prentice</w:t>
-      </w:r>
-      <w:proofErr w:type="spellEnd"/>
-      <w:r>
-        <w:t xml:space="preserve"> </w:t>
-      </w:r>
-      <w:proofErr w:type="spellStart"/>
-      <w:r>
-        <w:t>Hall</w:t>
-      </w:r>
-      <w:proofErr w:type="spellEnd"/>
-      <w:r>
-        <w:t xml:space="preserve"> </w:t>
-      </w:r>
-      <w:proofErr w:type="spellStart"/>
-      <w:r>
-        <w:t>Professional</w:t>
-      </w:r>
-      <w:proofErr w:type="spellEnd"/>
-      <w:r>
-        <w:t xml:space="preserve"> </w:t>
-      </w:r>
-      <w:proofErr w:type="spellStart"/>
-      <w:r>
-        <w:t>Technical</w:t>
-      </w:r>
-      <w:proofErr w:type="spellEnd"/>
-      <w:r>
-        <w:t xml:space="preserve"> </w:t>
-      </w:r>
-      <w:proofErr w:type="spellStart"/>
-      <w:r>
-        <w:t>Reference</w:t>
-      </w:r>
-      <w:proofErr w:type="spellEnd"/>
+        <w:t xml:space="preserve">dle River: </w:t>
+      </w:r>
+      <w:r>
+        <w:t>Prentice Hall Professional Technical Reference</w:t>
+      </w:r>
       <w:r>
         <w:rPr>
           <w:lang w:val="en-US"/>
@@ -21010,21 +19769,7 @@
         <w:rPr>
           <w:lang w:val="en-US"/>
         </w:rPr>
-        <w:t xml:space="preserve">Voung J.W., Jhala R., Lerner S. RELAY: static race detection on millions of lines of code. // Proceedings of the 6th joint meeting of the European software engineering conference and the ACM SIGSOFT symposium on </w:t>
-      </w:r>
-      <w:proofErr w:type="gramStart"/>
-      <w:r>
-        <w:rPr>
-          <w:lang w:val="en-US"/>
-        </w:rPr>
-        <w:t>The</w:t>
-      </w:r>
-      <w:proofErr w:type="gramEnd"/>
-      <w:r>
-        <w:rPr>
-          <w:lang w:val="en-US"/>
-        </w:rPr>
-        <w:t xml:space="preserve"> foundation</w:t>
+        <w:t>Voung J.W., Jhala R., Lerner S. RELAY: static race detection on millions of lines of code. // Proceedings of the 6th joint meeting of the European software engineering conference and the ACM SIGSOFT symposium on The foundation</w:t>
       </w:r>
       <w:r>
         <w:rPr>
@@ -23163,7 +21908,7 @@
 </file>
 
 <file path=customXml/itemProps1.xml><?xml version="1.0" encoding="utf-8"?>
-<ds:datastoreItem xmlns:ds="http://schemas.openxmlformats.org/officeDocument/2006/customXml" ds:itemID="{0F1D6EE1-FBD4-47FA-8511-72BFBBA4114D}">
+<ds:datastoreItem xmlns:ds="http://schemas.openxmlformats.org/officeDocument/2006/customXml" ds:itemID="{5DF54F75-95D4-43AD-BB0A-F5D39C0F6735}">
   <ds:schemaRefs>
     <ds:schemaRef ds:uri="http://schemas.openxmlformats.org/officeDocument/2006/bibliography"/>
   </ds:schemaRefs>
